--- a/d7.5_4IP_1.0.docx
+++ b/d7.5_4IP_1.0.docx
@@ -17191,8 +17191,8 @@
       <w:pPr>
         <w:pStyle w:val="Caption"/>
       </w:pPr>
-      <w:bookmarkStart w:id="89" w:name="_Ref477772025"/>
-      <w:bookmarkStart w:id="90" w:name="_Ref477772034"/>
+      <w:bookmarkStart w:id="89" w:name="_Ref477772034"/>
+      <w:bookmarkStart w:id="90" w:name="_Ref477772025"/>
       <w:r>
         <w:t xml:space="preserve">Table </w:t>
       </w:r>
@@ -17214,14 +17214,14 @@
       <w:r>
         <w:fldChar w:fldCharType="end"/>
       </w:r>
+      <w:bookmarkEnd w:id="89"/>
+      <w:r>
+        <w:t xml:space="preserve"> </w:t>
+      </w:r>
+      <w:r>
+        <w:t xml:space="preserve"> Main co-processors specifications</w:t>
+      </w:r>
       <w:bookmarkEnd w:id="90"/>
-      <w:r>
-        <w:t xml:space="preserve"> </w:t>
-      </w:r>
-      <w:r>
-        <w:t xml:space="preserve"> Main co-processors specifications</w:t>
-      </w:r>
-      <w:bookmarkEnd w:id="89"/>
     </w:p>
     <w:p>
       <w:pPr>
@@ -19061,80 +19061,771 @@
         <w:pStyle w:val="NormalPRACE"/>
       </w:pPr>
       <w:proofErr w:type="spellStart"/>
-      <w:r>
-        <w:t>Code_</w:t>
-      </w:r>
-      <w:r>
-        <w:t>Saturne</w:t>
+      <w:ins w:id="102" w:author="Victor Cameo" w:date="2017-03-23T01:02:00Z">
+        <w:r>
+          <w:t>Code_</w:t>
+        </w:r>
+        <w:r>
+          <w:t>Saturne</w:t>
+        </w:r>
+        <w:proofErr w:type="spellEnd"/>
+        <w:r>
+          <w:t xml:space="preserve"> is a CFD software package developed by EDF R&amp;D since 1997 and open-source since 2007. The </w:t>
+        </w:r>
+        <w:proofErr w:type="spellStart"/>
+        <w:r>
+          <w:t>Navier</w:t>
+        </w:r>
+        <w:proofErr w:type="spellEnd"/>
+        <w:r>
+          <w:t>-Stokes equations are discretised following a finite volume method approach. The code can handle any type of mesh built with any type of cell/grid structure. Incompressible</w:t>
+        </w:r>
+        <w:r>
+          <w:t xml:space="preserve"> and compressible flows can be simulated, with or without heat transfer, and a range of turbulence models is available. The code can also be coupled with itself or other software to model some multi-physics problems (fluid-structure, fluid-conjugate heat transfer, for instance).</w:t>
+        </w:r>
+      </w:ins>
+      <w:del w:id="103" w:author="Victor Cameo" w:date="2017-03-23T01:02:00Z">
+        <w:r>
+          <w:delText>Code_</w:delText>
+        </w:r>
+        <w:r>
+          <w:delText>Saturne is an open-source CFD soft</w:delText>
+        </w:r>
+        <w:r>
+          <w:delText>ware package developed by EDF R</w:delText>
+        </w:r>
+        <w:r>
+          <w:delText>&amp;D since 1997 and open-source since 2007. The Navier-Stokes equations are discretised following a finite volume method approach. The code can handle any type of mesh built with any type of cell/grid structure. Incompressible and compressible flows can be simulated, with or without heat transfer, and a range of turbulence models is available. The code can also be coupled with itself or other software to model some multiphysics problems (fluid-structure, fluid-conjugate heat transfer, for instance).</w:delText>
+        </w:r>
+      </w:del>
+    </w:p>
+    <w:p>
+      <w:pPr>
+        <w:pStyle w:val="Heading4"/>
+        <w:rPr>
+          <w:del w:id="104" w:author="Victor Cameo" w:date="2017-03-23T01:09:00Z"/>
+        </w:rPr>
+      </w:pPr>
+      <w:bookmarkStart w:id="105" w:name="_Toc477736523"/>
+      <w:r>
+        <w:t>Code descr</w:t>
+      </w:r>
+      <w:r>
+        <w:t>iption</w:t>
+      </w:r>
+      <w:bookmarkEnd w:id="105"/>
+    </w:p>
+    <w:p>
+      <w:pPr>
+        <w:pStyle w:val="Heading4"/>
+        <w:rPr>
+          <w:ins w:id="106" w:author="Victor Cameo" w:date="2017-03-23T01:03:00Z"/>
+        </w:rPr>
+        <w:pPrChange w:id="107" w:author="Victor Cameo" w:date="2017-03-23T01:09:00Z">
+          <w:pPr>
+            <w:pStyle w:val="NormalPRACE"/>
+          </w:pPr>
+        </w:pPrChange>
+      </w:pPr>
+    </w:p>
+    <w:p>
+      <w:pPr>
+        <w:pStyle w:val="NormalPRACE"/>
+        <w:rPr>
+          <w:ins w:id="108" w:author="Victor Cameo" w:date="2017-03-23T01:03:00Z"/>
+        </w:rPr>
+        <w:pPrChange w:id="109" w:author="Victor Cameo" w:date="2017-03-23T01:16:00Z">
+          <w:pPr>
+            <w:pStyle w:val="NormalPRACE"/>
+          </w:pPr>
+        </w:pPrChange>
+      </w:pPr>
+      <w:ins w:id="110" w:author="Victor Cameo" w:date="2017-03-23T01:03:00Z">
+        <w:r>
+          <w:t xml:space="preserve">Parallelism is handled by distributing the domain over the processors (several partitioning tools are available, either internally, i.e. SFC Hilbert and Morton, or through external libraries, i.e. METIS Serial, </w:t>
+        </w:r>
+        <w:proofErr w:type="spellStart"/>
+        <w:r>
+          <w:t>ParMETIS</w:t>
+        </w:r>
+        <w:proofErr w:type="spellEnd"/>
+        <w:r>
+          <w:t>, Scotch Serial, PT-SCOTCH. Communications between subdomains are handled by MPI. Hybrid parallelism using MPI/</w:t>
+        </w:r>
+        <w:proofErr w:type="spellStart"/>
+        <w:r>
+          <w:t>openMP</w:t>
+        </w:r>
+        <w:proofErr w:type="spellEnd"/>
+        <w:r>
+          <w:t xml:space="preserve"> has recently been optimised for improved multicore performance.</w:t>
+        </w:r>
+      </w:ins>
+    </w:p>
+    <w:p>
+      <w:pPr>
+        <w:pStyle w:val="NormalPRACE"/>
+        <w:rPr>
+          <w:ins w:id="111" w:author="Victor Cameo" w:date="2017-03-23T01:03:00Z"/>
+        </w:rPr>
+        <w:pPrChange w:id="112" w:author="Victor Cameo" w:date="2017-03-23T01:16:00Z">
+          <w:pPr>
+            <w:pStyle w:val="NormalPRACE"/>
+          </w:pPr>
+        </w:pPrChange>
+      </w:pPr>
+      <w:ins w:id="113" w:author="Victor Cameo" w:date="2017-03-23T01:03:00Z">
+        <w:r>
+          <w:t xml:space="preserve">For incompressible simulations, most of the time is spent during the computation of the pressure through Poisson equations. The matrices are very sparse. </w:t>
+        </w:r>
+        <w:proofErr w:type="spellStart"/>
+        <w:r>
+          <w:t>PETSc</w:t>
+        </w:r>
+        <w:proofErr w:type="spellEnd"/>
+        <w:r>
+          <w:t xml:space="preserve"> has recently been linked to the code to offer alternatives to the internal solvers to compute the pressure. The developer’s version of </w:t>
+        </w:r>
+        <w:proofErr w:type="spellStart"/>
+        <w:r>
+          <w:t>PETSc</w:t>
+        </w:r>
+        <w:proofErr w:type="spellEnd"/>
+        <w:r>
+          <w:t xml:space="preserve"> supports CUDA and is used in this benchmark suite.</w:t>
+        </w:r>
+      </w:ins>
+    </w:p>
+    <w:p>
+      <w:pPr>
+        <w:pStyle w:val="NormalPRACE"/>
+        <w:rPr>
+          <w:ins w:id="114" w:author="Victor Cameo" w:date="2017-03-23T01:03:00Z"/>
+        </w:rPr>
+        <w:pPrChange w:id="115" w:author="Victor Cameo" w:date="2017-03-23T01:16:00Z">
+          <w:pPr>
+            <w:pStyle w:val="NormalPRACE"/>
+          </w:pPr>
+        </w:pPrChange>
+      </w:pPr>
+      <w:proofErr w:type="spellStart"/>
+      <w:ins w:id="116" w:author="Victor Cameo" w:date="2017-03-23T01:03:00Z">
+        <w:r>
+          <w:t>Code_Saturne</w:t>
+        </w:r>
+        <w:proofErr w:type="spellEnd"/>
+        <w:r>
+          <w:t xml:space="preserve"> is written in C, F95 and Python. It is freely available under the GPL license.</w:t>
+        </w:r>
+      </w:ins>
+    </w:p>
+    <w:p>
+      <w:pPr>
+        <w:pStyle w:val="NormalPRACE"/>
+        <w:rPr>
+          <w:del w:id="117" w:author="Victor Cameo" w:date="2017-03-23T01:03:00Z"/>
+        </w:rPr>
+      </w:pPr>
+      <w:del w:id="118" w:author="Victor Cameo" w:date="2017-03-23T01:03:00Z">
+        <w:r>
+          <w:delText>Parallelism is handled by distributing the domain over the processors (several partitioning tools are available, either internally, i.e. SFC Hilbert and Mor</w:delText>
+        </w:r>
+        <w:r>
+          <w:delText>ton, or through external librar</w:delText>
+        </w:r>
+        <w:r>
+          <w:delText>ies, i.e. METIS Serial, ParMETIS, Scotch Serial, PT-SCOTCH. Communications between subdomains are performed through MPI. Hybrid parallelism using OpenMP has recently been optimised for improved multicore performance.</w:delText>
+        </w:r>
+      </w:del>
+    </w:p>
+    <w:p>
+      <w:pPr>
+        <w:pStyle w:val="NormalPRACE"/>
+        <w:rPr>
+          <w:del w:id="119" w:author="Victor Cameo" w:date="2017-03-23T01:03:00Z"/>
+        </w:rPr>
+      </w:pPr>
+      <w:del w:id="120" w:author="Victor Cameo" w:date="2017-03-23T01:03:00Z">
+        <w:r>
+          <w:delText>For incompressible simulations, most of the time is spent during the computation of the pressure through Poisson equations. PETSc and HYPRE have recently been linked to the code to offer alternatives to the internal solvers to compute the pressure. The developer’s version of PETSc supports CUDA and will be used in this benchmark suite.</w:delText>
+        </w:r>
+      </w:del>
+    </w:p>
+    <w:p>
+      <w:pPr>
+        <w:pStyle w:val="NormalPRACE"/>
+      </w:pPr>
+      <w:del w:id="121" w:author="Victor Cameo" w:date="2017-03-23T01:03:00Z">
+        <w:r>
+          <w:delText>Code_</w:delText>
+        </w:r>
+        <w:r>
+          <w:delText>Saturne is written in C, F95 and Python. It is freely available under the GPL license.</w:delText>
+        </w:r>
+      </w:del>
+    </w:p>
+    <w:p>
+      <w:pPr>
+        <w:pStyle w:val="Heading4"/>
+        <w:rPr>
+          <w:del w:id="122" w:author="Victor Cameo" w:date="2017-03-23T01:10:00Z"/>
+        </w:rPr>
+      </w:pPr>
+      <w:bookmarkStart w:id="123" w:name="_Toc477736524"/>
+      <w:r>
+        <w:t>Test cases descr</w:t>
+      </w:r>
+      <w:r>
+        <w:t>iption</w:t>
+      </w:r>
+      <w:bookmarkEnd w:id="123"/>
+    </w:p>
+    <w:p>
+      <w:pPr>
+        <w:pStyle w:val="Heading4"/>
+        <w:rPr>
+          <w:ins w:id="124" w:author="Victor Cameo" w:date="2017-03-23T01:10:00Z"/>
+        </w:rPr>
+        <w:pPrChange w:id="125" w:author="Victor Cameo" w:date="2017-03-23T01:10:00Z">
+          <w:pPr>
+            <w:pStyle w:val="NormalPRACE"/>
+          </w:pPr>
+        </w:pPrChange>
+      </w:pPr>
+    </w:p>
+    <w:p>
+      <w:pPr>
+        <w:pStyle w:val="NormalPRACE"/>
+        <w:rPr>
+          <w:ins w:id="126" w:author="Victor Cameo" w:date="2017-03-23T01:11:00Z"/>
+        </w:rPr>
+        <w:pPrChange w:id="127" w:author="Victor Cameo" w:date="2017-03-23T01:16:00Z">
+          <w:pPr>
+            <w:pStyle w:val="NormalPRACE"/>
+          </w:pPr>
+        </w:pPrChange>
+      </w:pPr>
+      <w:ins w:id="128" w:author="Victor Cameo" w:date="2017-03-23T01:10:00Z">
+        <w:r>
+          <w:t xml:space="preserve">Two test cases are dealt with, the former with a mesh made of hexahedral cells and the latter with a mesh made of tetrahedral cells. Both configurations are meant for incompressible laminar flows. The first test case is run on KNL </w:t>
+        </w:r>
+        <w:proofErr w:type="gramStart"/>
+        <w:r>
+          <w:t>in order to</w:t>
+        </w:r>
+        <w:proofErr w:type="gramEnd"/>
+        <w:r>
+          <w:t xml:space="preserve"> test the performance of the code always completely filling up a node using 64 MPI tasks and then either 1, 2, 4 </w:t>
+        </w:r>
+        <w:proofErr w:type="spellStart"/>
+        <w:r>
+          <w:t>OpenMP</w:t>
+        </w:r>
+        <w:proofErr w:type="spellEnd"/>
+        <w:r>
+          <w:t xml:space="preserve"> threads, or 1, 2, 4 extra MPI tasks to investigate the effect of hyper-threading. In this case, the pressure is computed using the code's native Algebraic Multigrid (AMG) algorithm as a solver. The second test case is run on KNL and GPU. In this configuration, the pressure equation is solved using the conjugate gradient (CG) algorithm from the </w:t>
+        </w:r>
+        <w:proofErr w:type="spellStart"/>
+        <w:r>
+          <w:t>PETSc</w:t>
+        </w:r>
+        <w:proofErr w:type="spellEnd"/>
+        <w:r>
+          <w:t xml:space="preserve"> library (the version of </w:t>
+        </w:r>
+        <w:proofErr w:type="spellStart"/>
+        <w:r>
+          <w:t>PETSc</w:t>
+        </w:r>
+        <w:proofErr w:type="spellEnd"/>
+        <w:r>
+          <w:t xml:space="preserve"> is the developer's version which supports GPU) and tests are run on KNL as well as on CPU+GPU. </w:t>
+        </w:r>
+        <w:proofErr w:type="spellStart"/>
+        <w:r>
+          <w:t>PETSc</w:t>
+        </w:r>
+        <w:proofErr w:type="spellEnd"/>
+        <w:r>
+          <w:t xml:space="preserve"> is built with the CUSP library and the CUSP format is used.</w:t>
+        </w:r>
+      </w:ins>
+    </w:p>
+    <w:p>
+      <w:pPr>
+        <w:pStyle w:val="NormalPRACE"/>
+        <w:pPrChange w:id="129" w:author="Victor Cameo" w:date="2017-03-23T01:16:00Z">
+          <w:pPr>
+            <w:pStyle w:val="NormalPRACE"/>
+          </w:pPr>
+        </w:pPrChange>
+      </w:pPr>
+      <w:ins w:id="130" w:author="Victor Cameo" w:date="2017-03-23T01:11:00Z">
+        <w:r>
+          <w:t xml:space="preserve">Note that computing the pressure using a CG algorithm has always been slower than using the native AMG algorithm, when using </w:t>
+        </w:r>
+        <w:proofErr w:type="spellStart"/>
+        <w:r>
+          <w:t>Code_Saturne</w:t>
+        </w:r>
+        <w:proofErr w:type="spellEnd"/>
+        <w:r>
+          <w:t>. The second test is then meant to compare the current results obtained on KNL and GPU using CG only, and not to compare CG and AMG time to solution.</w:t>
+        </w:r>
+      </w:ins>
+      <w:del w:id="131" w:author="Victor Cameo" w:date="2017-03-23T01:10:00Z">
+        <w:r>
+          <w:delText>Two test cases are dealt with, the former with a mesh made of tetrahedral cells and the latter with a mesh made of hexahedral cells. Both configurations are meant for incompressible laminar flows. Note that both configurations will also be used in the regular UEABS</w:delText>
+        </w:r>
+        <w:r>
+          <w:delText>.</w:delText>
+        </w:r>
+      </w:del>
+    </w:p>
+    <w:p>
+      <w:pPr>
+        <w:pStyle w:val="NormalPRACE"/>
+        <w:rPr>
+          <w:rStyle w:val="Emphasis"/>
+        </w:rPr>
+      </w:pPr>
+      <w:r>
+        <w:rPr>
+          <w:rStyle w:val="Emphasis"/>
+        </w:rPr>
+        <w:t>Flow in a 3-D lid-driven cavity</w:t>
+      </w:r>
+      <w:r>
+        <w:rPr>
+          <w:rStyle w:val="Emphasis"/>
+        </w:rPr>
+        <w:t xml:space="preserve"> (tetrahedral cells)</w:t>
+      </w:r>
+    </w:p>
+    <w:p>
+      <w:pPr>
+        <w:pStyle w:val="NormalPRACE"/>
+        <w:rPr>
+          <w:del w:id="132" w:author="Victor Cameo" w:date="2017-03-23T01:13:00Z"/>
+        </w:rPr>
+        <w:pPrChange w:id="133" w:author="Victor Cameo" w:date="2017-03-23T01:16:00Z">
+          <w:pPr>
+            <w:pStyle w:val="NormalPRACE"/>
+          </w:pPr>
+        </w:pPrChange>
+      </w:pPr>
+      <w:ins w:id="134" w:author="Victor Cameo" w:date="2017-03-23T01:13:00Z">
+        <w:r>
+          <w:t xml:space="preserve">The geometry is very simple, i.e. a cube, but the mesh is built using tetrahedral cells only. The Reynolds number is set to 100, and symmetry boundary conditions are applied in the </w:t>
+        </w:r>
+        <w:proofErr w:type="spellStart"/>
+        <w:r>
+          <w:t>spanwise</w:t>
+        </w:r>
+        <w:proofErr w:type="spellEnd"/>
+        <w:r>
+          <w:t xml:space="preserve"> direction. The case is modular and the mesh size can easily </w:t>
+        </w:r>
+        <w:proofErr w:type="gramStart"/>
+        <w:r>
+          <w:t>been</w:t>
+        </w:r>
+        <w:proofErr w:type="gramEnd"/>
+        <w:r>
+          <w:t xml:space="preserve"> varied. The largest mesh has about 13 million cells and is used to get some first comparisons using </w:t>
+        </w:r>
+        <w:proofErr w:type="spellStart"/>
+        <w:r>
+          <w:t>Code_Saturne</w:t>
+        </w:r>
+        <w:proofErr w:type="spellEnd"/>
+        <w:r>
+          <w:t xml:space="preserve"> linked to the developer's </w:t>
+        </w:r>
+        <w:proofErr w:type="spellStart"/>
+        <w:r>
+          <w:t>PETSc</w:t>
+        </w:r>
+        <w:proofErr w:type="spellEnd"/>
+        <w:r>
+          <w:t xml:space="preserve"> library, in order to get use of the GPU.</w:t>
+        </w:r>
+      </w:ins>
+      <w:del w:id="135" w:author="Victor Cameo" w:date="2017-03-23T01:13:00Z">
+        <w:r>
+          <w:delText>The geometry is very simple, i.e. a cube, but the mesh is built using tetrahedral cells. The Reynolds number is set to 400, and symmetry boundary conditions are applied in the spanwise direction. The case is modular a</w:delText>
+        </w:r>
+        <w:r>
+          <w:delText>nd the mesh size can easily be</w:delText>
+        </w:r>
+        <w:r>
+          <w:delText xml:space="preserve"> varied. The largest mesh has about 13 million cells.</w:delText>
+        </w:r>
+      </w:del>
+    </w:p>
+    <w:p>
+      <w:pPr>
+        <w:pStyle w:val="NormalPRACE"/>
+        <w:rPr>
+          <w:ins w:id="136" w:author="Victor Cameo" w:date="2017-03-23T01:13:00Z"/>
+        </w:rPr>
+      </w:pPr>
+    </w:p>
+    <w:p>
+      <w:pPr>
+        <w:pStyle w:val="NormalPRACE"/>
+        <w:rPr>
+          <w:del w:id="137" w:author="Victor Cameo" w:date="2017-03-23T01:13:00Z"/>
+        </w:rPr>
+      </w:pPr>
+      <w:del w:id="138" w:author="Victor Cameo" w:date="2017-03-23T01:13:00Z">
+        <w:r>
+          <w:delText>This test case is expected to scale efficiently to 1000+ nodes.</w:delText>
+        </w:r>
+      </w:del>
+    </w:p>
+    <w:p>
+      <w:pPr>
+        <w:pStyle w:val="NormalPRACE"/>
+        <w:rPr>
+          <w:del w:id="139" w:author="Victor Cameo" w:date="2017-03-23T01:12:00Z"/>
+          <w:rStyle w:val="Emphasis"/>
+        </w:rPr>
+      </w:pPr>
+      <w:r>
+        <w:rPr>
+          <w:rStyle w:val="Emphasis"/>
+        </w:rPr>
+        <w:t>3-D Taylor-Green</w:t>
+      </w:r>
+      <w:r>
+        <w:rPr>
+          <w:rStyle w:val="Emphasis"/>
+        </w:rPr>
+        <w:t xml:space="preserve"> vortex flow (hexahedral cells)</w:t>
+      </w:r>
+    </w:p>
+    <w:p>
+      <w:pPr>
+        <w:pStyle w:val="NormalPRACE"/>
+        <w:rPr>
+          <w:del w:id="140" w:author="Victor Cameo" w:date="2017-03-23T01:12:00Z"/>
+        </w:rPr>
+      </w:pPr>
+      <w:del w:id="141" w:author="Victor Cameo" w:date="2017-03-23T01:12:00Z">
+        <w:r>
+          <w:delText xml:space="preserve">The Taylor-Green vortex flow is traditionally used to assess the accuracy of CFD code numerical schemes. Periodicity is used in the 3 directions. The total kinetic energy (integral of the velocity) and enstrophy (integral of the vorticity) evolutions as a function </w:delText>
+        </w:r>
+        <w:r>
+          <w:delText>of the time are looked at. Code_</w:delText>
+        </w:r>
+        <w:r>
+          <w:delText>Saturne is set for 2nd order time and spatial schemes, and three meshes are considered, containing 1283, 2563 and 5123 cells, respectively.</w:delText>
+        </w:r>
+      </w:del>
+    </w:p>
+    <w:p>
+      <w:pPr>
+        <w:pStyle w:val="NormalPRACE"/>
+        <w:rPr>
+          <w:ins w:id="142" w:author="Victor Cameo" w:date="2017-03-23T01:12:00Z"/>
+        </w:rPr>
+      </w:pPr>
+      <w:del w:id="143" w:author="Victor Cameo" w:date="2017-03-23T01:12:00Z">
+        <w:r>
+          <w:lastRenderedPageBreak/>
+          <w:delText>This test case is expected to scale efficiently to 4000+ nodes for the largest mesh</w:delText>
+        </w:r>
+      </w:del>
+    </w:p>
+    <w:p>
+      <w:pPr>
+        <w:pStyle w:val="NormalPRACE"/>
+      </w:pPr>
+      <w:ins w:id="144" w:author="Victor Cameo" w:date="2017-03-23T01:12:00Z">
+        <w:r>
+          <w:t xml:space="preserve">The Taylor-Green vortex flow is traditionally used to assess the accuracy of CFD code numerical schemes. Periodicity is used in the 3 directions. The total kinetic energy (integral of the velocity) and </w:t>
+        </w:r>
+        <w:proofErr w:type="spellStart"/>
+        <w:r>
+          <w:t>enstrophy</w:t>
+        </w:r>
+        <w:proofErr w:type="spellEnd"/>
+        <w:r>
+          <w:t xml:space="preserve"> (integral of the vorticity) evolutions as a function of the time are looked at. </w:t>
+        </w:r>
+        <w:proofErr w:type="spellStart"/>
+        <w:r>
+          <w:t>Code_Saturne</w:t>
+        </w:r>
+        <w:proofErr w:type="spellEnd"/>
+        <w:r>
+          <w:t xml:space="preserve"> is set for 2nd order time and spatial schemes. The mesh size is 2563 </w:t>
+        </w:r>
+        <w:proofErr w:type="gramStart"/>
+        <w:r>
+          <w:t>cells.</w:t>
+        </w:r>
+      </w:ins>
+      <w:r>
+        <w:t>.</w:t>
+      </w:r>
+      <w:proofErr w:type="gramEnd"/>
+    </w:p>
+    <w:p>
+      <w:pPr>
+        <w:pStyle w:val="Heading3"/>
+      </w:pPr>
+      <w:bookmarkStart w:id="145" w:name="_Toc477736525"/>
+      <w:r>
+        <w:t>CP2K</w:t>
+      </w:r>
+      <w:bookmarkEnd w:id="145"/>
+    </w:p>
+    <w:p>
+      <w:pPr>
+        <w:pStyle w:val="NormalPRACE"/>
+      </w:pPr>
+      <w:r>
+        <w:t xml:space="preserve">CP2K is a quantum chemistry and solid state physics software package that can perform atomistic simulations of solid state, liquid, molecular, periodic, material, crystal, and biological systems. It can perform molecular dynamics, </w:t>
+      </w:r>
+      <w:proofErr w:type="spellStart"/>
+      <w:r>
+        <w:t>metadynamics</w:t>
       </w:r>
       <w:proofErr w:type="spellEnd"/>
       <w:r>
-        <w:t xml:space="preserve"> is an open-source CFD soft</w:t>
-      </w:r>
-      <w:r>
-        <w:t>ware package developed by EDF R</w:t>
-      </w:r>
-      <w:r>
-        <w:t xml:space="preserve">&amp;D since 1997 and open-source since 2007. The </w:t>
+        <w:t xml:space="preserve">, Quantum Monte Carlo, </w:t>
       </w:r>
       <w:proofErr w:type="spellStart"/>
       <w:r>
-        <w:t>Navier</w:t>
+        <w:t>Ehrenfest</w:t>
       </w:r>
       <w:proofErr w:type="spellEnd"/>
       <w:r>
-        <w:t xml:space="preserve">-Stokes equations are discretised following a finite volume method approach. The code can handle any type of mesh built with any type of cell/grid structure. Incompressible and compressible flows can be simulated, with or without heat transfer, and a range of turbulence models is available. The code can also be coupled with itself or other software to model some </w:t>
+        <w:t xml:space="preserve"> dynamics, vibrational analysis, core level spectroscopy, energy minimisation, and transition state optimisation using NEB or dimer method.</w:t>
+      </w:r>
+    </w:p>
+    <w:p>
+      <w:pPr>
+        <w:pStyle w:val="NormalPRACE"/>
+      </w:pPr>
+      <w:r>
+        <w:t xml:space="preserve">CP2K provides a general framework for different </w:t>
+      </w:r>
+      <w:r>
+        <w:t>modelling</w:t>
+      </w:r>
+      <w:r>
+        <w:t xml:space="preserve"> methods such as </w:t>
+      </w:r>
+      <w:r>
+        <w:t>density functional theory (</w:t>
+      </w:r>
+      <w:r>
+        <w:t>DFT</w:t>
+      </w:r>
+      <w:r>
+        <w:t>)</w:t>
+      </w:r>
+      <w:r>
+        <w:t xml:space="preserve"> using the mixed Gaussian and plane waves approaches </w:t>
+      </w:r>
+      <w:r>
+        <w:t>(</w:t>
+      </w:r>
+      <w:r>
+        <w:t>GPW</w:t>
+      </w:r>
+      <w:r>
+        <w:t>)</w:t>
+      </w:r>
+      <w:r>
+        <w:t xml:space="preserve"> and </w:t>
+      </w:r>
+      <w:r>
+        <w:t xml:space="preserve">Gaussian and Augmented Plane </w:t>
+      </w:r>
+      <w:r>
+        <w:t>(</w:t>
+      </w:r>
+      <w:r>
+        <w:t>GAPW</w:t>
+      </w:r>
+      <w:r>
+        <w:t>)</w:t>
+      </w:r>
+      <w:r>
+        <w:t>. Supported theory levels include DFTB, LDA, GGA, MP2, RPA, semi-empirical methods (AM1, PM3, PM6, RM1, MNDO, …), and classical force fields (AMBER, CHARMM, …).</w:t>
+      </w:r>
+    </w:p>
+    <w:p>
+      <w:pPr>
+        <w:pStyle w:val="Heading4"/>
+      </w:pPr>
+      <w:bookmarkStart w:id="146" w:name="_Toc477736526"/>
+      <w:r>
+        <w:t xml:space="preserve">Code </w:t>
+      </w:r>
+      <w:r>
+        <w:t>description</w:t>
+      </w:r>
+      <w:bookmarkEnd w:id="146"/>
+    </w:p>
+    <w:p>
+      <w:pPr>
+        <w:pStyle w:val="NormalPRACE"/>
+      </w:pPr>
+      <w:r>
+        <w:t xml:space="preserve">Parallelisation is achieved using a combination of </w:t>
       </w:r>
       <w:proofErr w:type="spellStart"/>
       <w:r>
-        <w:t>multiphysics</w:t>
+        <w:t>OpenMP</w:t>
       </w:r>
       <w:proofErr w:type="spellEnd"/>
       <w:r>
-        <w:t xml:space="preserve"> problems (fluid-structure, fluid-conjugate heat transfer, for instance).</w:t>
+        <w:t>-based multi-threading and MPI.</w:t>
+      </w:r>
+    </w:p>
+    <w:p>
+      <w:pPr>
+        <w:pStyle w:val="NormalPRACE"/>
+      </w:pPr>
+      <w:r>
+        <w:t>Offloading for accelerators is implemente</w:t>
+      </w:r>
+      <w:r>
+        <w:t>d through CUDA and OpenCL for GPU</w:t>
+      </w:r>
+      <w:r>
+        <w:t xml:space="preserve"> and through </w:t>
+      </w:r>
+      <w:proofErr w:type="spellStart"/>
+      <w:r>
+        <w:t>OpenMP</w:t>
+      </w:r>
+      <w:proofErr w:type="spellEnd"/>
+      <w:r>
+        <w:t xml:space="preserve"> for MIC (Intel Xeon Phi).</w:t>
+      </w:r>
+    </w:p>
+    <w:p>
+      <w:pPr>
+        <w:pStyle w:val="NormalPRACE"/>
+      </w:pPr>
+      <w:r>
+        <w:t>CP2K is written in Fortran 2003 and freely available under the GPL license.</w:t>
       </w:r>
     </w:p>
     <w:p>
       <w:pPr>
         <w:pStyle w:val="Heading4"/>
       </w:pPr>
-      <w:bookmarkStart w:id="102" w:name="_Toc477736523"/>
-      <w:r>
-        <w:t>Code descr</w:t>
-      </w:r>
-      <w:r>
-        <w:t>iption</w:t>
-      </w:r>
-      <w:bookmarkEnd w:id="102"/>
+      <w:bookmarkStart w:id="147" w:name="_Toc477736527"/>
+      <w:r>
+        <w:t xml:space="preserve">Test cases </w:t>
+      </w:r>
+      <w:r>
+        <w:t>description</w:t>
+      </w:r>
+      <w:bookmarkEnd w:id="147"/>
     </w:p>
     <w:p>
       <w:pPr>
         <w:pStyle w:val="NormalPRACE"/>
-      </w:pPr>
-      <w:r>
-        <w:t>Parallelism is handled by distributing the domain over the processors (several partitioning tools are available, either internally, i.e. SFC Hilbert and Mor</w:t>
-      </w:r>
-      <w:r>
-        <w:t>ton, or through external librar</w:t>
-      </w:r>
-      <w:r>
-        <w:t xml:space="preserve">ies, i.e. METIS Serial, </w:t>
-      </w:r>
+        <w:rPr>
+          <w:rStyle w:val="Emphasis"/>
+        </w:rPr>
+      </w:pPr>
       <w:proofErr w:type="spellStart"/>
       <w:r>
-        <w:t>ParMETIS</w:t>
+        <w:rPr>
+          <w:rStyle w:val="Emphasis"/>
+        </w:rPr>
+        <w:t>LiH</w:t>
       </w:r>
       <w:proofErr w:type="spellEnd"/>
       <w:r>
-        <w:t xml:space="preserve">, Scotch Serial, PT-SCOTCH. Communications between subdomains are performed through MPI. Hybrid parallelism using </w:t>
+        <w:rPr>
+          <w:rStyle w:val="Emphasis"/>
+        </w:rPr>
+        <w:t>-HFX</w:t>
+      </w:r>
+    </w:p>
+    <w:p>
+      <w:pPr>
+        <w:pStyle w:val="NormalPRACE"/>
+      </w:pPr>
+      <w:r>
+        <w:t xml:space="preserve">This is a single-point energy calculation for a </w:t>
+      </w:r>
+      <w:proofErr w:type="gramStart"/>
+      <w:r>
+        <w:t>particular configuration</w:t>
+      </w:r>
+      <w:proofErr w:type="gramEnd"/>
+      <w:r>
+        <w:t xml:space="preserve"> of a 216 atom Lithium Hydride crystal with 432 electrons in a 12.3 </w:t>
+      </w:r>
+      <w:r>
+        <w:t>Å</w:t>
+      </w:r>
+      <w:r>
+        <w:rPr>
+          <w:vertAlign w:val="superscript"/>
+        </w:rPr>
+        <w:t>3</w:t>
+      </w:r>
+      <w:r>
+        <w:t xml:space="preserve"> </w:t>
+      </w:r>
+      <w:r>
+        <w:t xml:space="preserve">(Angstroms cubed) cell. The calculation is performed using a </w:t>
+      </w:r>
+      <w:r>
+        <w:t>DFT</w:t>
+      </w:r>
+      <w:r>
+        <w:t xml:space="preserve"> algorithm with </w:t>
+      </w:r>
+      <w:r>
+        <w:t>GAPW</w:t>
+      </w:r>
+      <w:r>
+        <w:t xml:space="preserve"> under the hybrid </w:t>
       </w:r>
       <w:proofErr w:type="spellStart"/>
       <w:r>
+        <w:t>Hartree-Fock</w:t>
+      </w:r>
+      <w:proofErr w:type="spellEnd"/>
+      <w:r>
+        <w:t xml:space="preserve"> exchange (HFX) approximation. These types of calculations are generally around one hundred times the computational cost of a standard local DFT calculation, although the cost of the latter can be reduced by using the Auxiliary Density Matrix Method (ADMM). Using </w:t>
+      </w:r>
+      <w:proofErr w:type="spellStart"/>
+      <w:r>
         <w:t>OpenMP</w:t>
       </w:r>
       <w:proofErr w:type="spellEnd"/>
       <w:r>
-        <w:t xml:space="preserve"> has recently been optimised for improved multicore performance.</w:t>
+        <w:t xml:space="preserve"> is of </w:t>
+      </w:r>
+      <w:proofErr w:type="gramStart"/>
+      <w:r>
+        <w:t>particular benefit</w:t>
+      </w:r>
+      <w:proofErr w:type="gramEnd"/>
+      <w:r>
+        <w:t xml:space="preserve"> here as the HFX implementation requires a large amount of memory to store partial integrals. By using several threads, fewer MPI processes share the available memory on the node and thus enough memory is available to avoid </w:t>
+      </w:r>
+      <w:proofErr w:type="spellStart"/>
+      <w:r>
+        <w:t>recomputing</w:t>
+      </w:r>
+      <w:proofErr w:type="spellEnd"/>
+      <w:r>
+        <w:t xml:space="preserve"> any integrals on-the-fly, improving performance</w:t>
       </w:r>
     </w:p>
     <w:p>
@@ -19142,534 +19833,105 @@
         <w:pStyle w:val="NormalPRACE"/>
       </w:pPr>
       <w:r>
-        <w:t xml:space="preserve">For incompressible simulations, most of the time is spent during the computation of the pressure through Poisson equations. </w:t>
+        <w:t>This test case is expected to scale efficiently to 1000+ nodes.</w:t>
+      </w:r>
+    </w:p>
+    <w:p>
+      <w:pPr>
+        <w:pStyle w:val="NormalPRACE"/>
+        <w:rPr>
+          <w:rStyle w:val="Emphasis"/>
+        </w:rPr>
+      </w:pPr>
+      <w:r>
+        <w:rPr>
+          <w:rStyle w:val="Emphasis"/>
+        </w:rPr>
+        <w:t>H2O-DFT-LS</w:t>
+      </w:r>
+    </w:p>
+    <w:p>
+      <w:pPr>
+        <w:pStyle w:val="NormalPRACE"/>
+      </w:pPr>
+      <w:r>
+        <w:t xml:space="preserve">This is a single-point energy calculation for 2048 water molecules in a 39 </w:t>
+      </w:r>
+      <w:r>
+        <w:t>Å</w:t>
+      </w:r>
+      <w:r>
+        <w:rPr>
+          <w:vertAlign w:val="superscript"/>
+        </w:rPr>
+        <w:t>3</w:t>
+      </w:r>
+      <w:r>
+        <w:t xml:space="preserve"> box using linear-scaling DFT. A local-density approximation (LDA) functional is used to compute the Exchange-Correlation energy in combination with a DZVP MOLOPT basis set and a 300 Ry </w:t>
       </w:r>
       <w:proofErr w:type="spellStart"/>
       <w:r>
-        <w:t>PETSc</w:t>
+        <w:t>cutoff</w:t>
       </w:r>
       <w:proofErr w:type="spellEnd"/>
       <w:r>
-        <w:t xml:space="preserve"> and HYPRE have recently been linked to the code to offer alternatives to the internal solvers to compute the pressure. The developer’s version of </w:t>
+        <w:t xml:space="preserve">. For large </w:t>
+      </w:r>
+      <w:proofErr w:type="gramStart"/>
+      <w:r>
+        <w:t>systems</w:t>
+      </w:r>
+      <w:proofErr w:type="gramEnd"/>
+      <w:r>
+        <w:t xml:space="preserve"> the linear-scaling approach for solving Self-Consistent-Field equations should be much cheaper computationally than using standard DFT, and allow scaling up to 1 million atoms for simple systems. The linear scaling cost results from the fact that the algorithm is based on an iteration on the density matrix. The cubically-scaling </w:t>
       </w:r>
       <w:proofErr w:type="spellStart"/>
       <w:r>
-        <w:t>PETSc</w:t>
+        <w:t>orthogonalisation</w:t>
       </w:r>
       <w:proofErr w:type="spellEnd"/>
       <w:r>
-        <w:t xml:space="preserve"> supports CUDA and will be used in this benchmark suite.</w:t>
+        <w:t xml:space="preserve"> step of standard DFT is avoided and key operation</w:t>
+      </w:r>
+      <w:r>
+        <w:t>s</w:t>
+      </w:r>
+      <w:r>
+        <w:t xml:space="preserve"> </w:t>
+      </w:r>
+      <w:r>
+        <w:t>are</w:t>
+      </w:r>
+      <w:r>
+        <w:t xml:space="preserve"> sparse matrix-matrix multiplications, which have </w:t>
+      </w:r>
+      <w:proofErr w:type="gramStart"/>
+      <w:r>
+        <w:t>a number of</w:t>
+      </w:r>
+      <w:proofErr w:type="gramEnd"/>
+      <w:r>
+        <w:t xml:space="preserve"> non-zero entries that scale linearly with system size. These are implemented efficiently in CP2K's DBCSR library.</w:t>
       </w:r>
     </w:p>
     <w:p>
       <w:pPr>
         <w:pStyle w:val="NormalPRACE"/>
       </w:pPr>
-      <w:proofErr w:type="spellStart"/>
-      <w:r>
-        <w:t>Code_</w:t>
-      </w:r>
-      <w:r>
-        <w:t>Saturne</w:t>
-      </w:r>
-      <w:proofErr w:type="spellEnd"/>
-      <w:r>
-        <w:t xml:space="preserve"> is written in C, F95 and Python. It is freely available under the GPL license.</w:t>
-      </w:r>
-    </w:p>
-    <w:p>
-      <w:pPr>
-        <w:pStyle w:val="Heading4"/>
-      </w:pPr>
-      <w:bookmarkStart w:id="103" w:name="_Toc477736524"/>
-      <w:r>
-        <w:t>Test cases descr</w:t>
-      </w:r>
-      <w:r>
-        <w:t>iption</w:t>
-      </w:r>
-      <w:bookmarkEnd w:id="103"/>
-    </w:p>
-    <w:p>
-      <w:pPr>
-        <w:pStyle w:val="NormalPRACE"/>
-      </w:pPr>
-      <w:r>
-        <w:t>Two test cases are dealt with, the former with a mesh made of tetrahedral cells and the latter with a mesh made of hexahedral cells. Both configurations are meant for incompressible laminar flows. Note that both configurations will also be used in the regular UEABS</w:t>
-      </w:r>
-      <w:r>
-        <w:t>.</w:t>
-      </w:r>
-    </w:p>
-    <w:p>
-      <w:pPr>
-        <w:pStyle w:val="NormalPRACE"/>
-        <w:rPr>
-          <w:rStyle w:val="Emphasis"/>
-        </w:rPr>
-      </w:pPr>
-      <w:r>
-        <w:rPr>
-          <w:rStyle w:val="Emphasis"/>
-        </w:rPr>
-        <w:t>Flow in a 3-D lid-driven cavity</w:t>
-      </w:r>
-      <w:r>
-        <w:rPr>
-          <w:rStyle w:val="Emphasis"/>
-        </w:rPr>
-        <w:t xml:space="preserve"> (tetrahedral cells)</w:t>
-      </w:r>
-    </w:p>
-    <w:p>
-      <w:pPr>
-        <w:pStyle w:val="NormalPRACE"/>
-      </w:pPr>
-      <w:r>
-        <w:t xml:space="preserve">The geometry is very simple, i.e. a cube, but the mesh is built using tetrahedral cells. The Reynolds number is set to 400, and symmetry boundary conditions are applied in the </w:t>
-      </w:r>
-      <w:proofErr w:type="spellStart"/>
-      <w:r>
-        <w:t>spanwise</w:t>
-      </w:r>
-      <w:proofErr w:type="spellEnd"/>
-      <w:r>
-        <w:t xml:space="preserve"> direction. The case is modular a</w:t>
-      </w:r>
-      <w:r>
-        <w:t>nd the mesh size can easily be</w:t>
-      </w:r>
-      <w:r>
-        <w:t xml:space="preserve"> varied. The largest mesh has about 13 million cells.</w:t>
-      </w:r>
-    </w:p>
-    <w:p>
-      <w:pPr>
-        <w:pStyle w:val="NormalPRACE"/>
-      </w:pPr>
-      <w:r>
-        <w:t>This test case is expected to scale efficiently to 1000+ nodes.</w:t>
-      </w:r>
-    </w:p>
-    <w:p>
-      <w:pPr>
-        <w:pStyle w:val="NormalPRACE"/>
-        <w:rPr>
-          <w:rStyle w:val="Emphasis"/>
-        </w:rPr>
-      </w:pPr>
-      <w:r>
-        <w:rPr>
-          <w:rStyle w:val="Emphasis"/>
-        </w:rPr>
-        <w:t>3-D Taylor-Green</w:t>
-      </w:r>
-      <w:r>
-        <w:rPr>
-          <w:rStyle w:val="Emphasis"/>
-        </w:rPr>
-        <w:t xml:space="preserve"> vortex flow (hexahedral cells)</w:t>
-      </w:r>
-    </w:p>
-    <w:p>
-      <w:pPr>
-        <w:pStyle w:val="NormalPRACE"/>
-      </w:pPr>
-      <w:r>
-        <w:t xml:space="preserve">The Taylor-Green vortex flow is traditionally used to assess the accuracy of CFD code numerical schemes. Periodicity is used in the 3 directions. The total kinetic energy (integral of the velocity) and </w:t>
-      </w:r>
-      <w:proofErr w:type="spellStart"/>
-      <w:r>
-        <w:t>enstrophy</w:t>
-      </w:r>
-      <w:proofErr w:type="spellEnd"/>
-      <w:r>
-        <w:t xml:space="preserve"> (integral of the vorticity) evolutions as a function </w:t>
-      </w:r>
-      <w:r>
-        <w:t xml:space="preserve">of the time are looked at. </w:t>
-      </w:r>
-      <w:proofErr w:type="spellStart"/>
-      <w:r>
-        <w:t>Code_</w:t>
-      </w:r>
-      <w:r>
-        <w:t>Saturne</w:t>
-      </w:r>
-      <w:proofErr w:type="spellEnd"/>
-      <w:r>
-        <w:t xml:space="preserve"> is set for 2nd order time and spatial schemes, and three meshes are considered, containing 1283, 2563 and 5123 cells, respectively.</w:t>
-      </w:r>
-    </w:p>
-    <w:p>
-      <w:pPr>
-        <w:pStyle w:val="NormalPRACE"/>
-      </w:pPr>
-      <w:r>
-        <w:lastRenderedPageBreak/>
-        <w:t>This test case is expected to scale efficiently to 4000+ nodes for the largest mesh.</w:t>
+      <w:r>
+        <w:t>This test case is expected to scale efficiently to 4000+ nodes.</w:t>
       </w:r>
     </w:p>
     <w:p>
       <w:pPr>
         <w:pStyle w:val="Heading3"/>
       </w:pPr>
-      <w:bookmarkStart w:id="104" w:name="_Toc477736525"/>
-      <w:r>
-        <w:t>CP2K</w:t>
-      </w:r>
-      <w:bookmarkEnd w:id="104"/>
-    </w:p>
-    <w:p>
-      <w:pPr>
-        <w:pStyle w:val="NormalPRACE"/>
-      </w:pPr>
-      <w:r>
-        <w:t xml:space="preserve">CP2K is a quantum chemistry and solid state physics software package that can perform atomistic simulations of solid state, liquid, molecular, periodic, material, crystal, and biological systems. It can perform molecular dynamics, </w:t>
-      </w:r>
-      <w:proofErr w:type="spellStart"/>
-      <w:r>
-        <w:t>metadynamics</w:t>
-      </w:r>
-      <w:proofErr w:type="spellEnd"/>
-      <w:r>
-        <w:t xml:space="preserve">, Quantum Monte Carlo, </w:t>
-      </w:r>
-      <w:proofErr w:type="spellStart"/>
-      <w:r>
-        <w:t>Ehrenfest</w:t>
-      </w:r>
-      <w:proofErr w:type="spellEnd"/>
-      <w:r>
-        <w:t xml:space="preserve"> dynamics, vibrational analysis, core level spectroscopy, energy minimisation, and transition state optimisation using NEB or dimer method.</w:t>
-      </w:r>
-    </w:p>
-    <w:p>
-      <w:pPr>
-        <w:pStyle w:val="NormalPRACE"/>
-      </w:pPr>
-      <w:r>
-        <w:t xml:space="preserve">CP2K provides a general framework for different </w:t>
-      </w:r>
-      <w:r>
-        <w:t>modelling</w:t>
-      </w:r>
-      <w:r>
-        <w:t xml:space="preserve"> methods such as </w:t>
-      </w:r>
-      <w:r>
-        <w:t>density functional theory (</w:t>
-      </w:r>
-      <w:r>
-        <w:t>DFT</w:t>
-      </w:r>
-      <w:r>
-        <w:t>)</w:t>
-      </w:r>
-      <w:r>
-        <w:t xml:space="preserve"> using the mixed Gaussian and plane waves approaches </w:t>
-      </w:r>
-      <w:r>
-        <w:t>(</w:t>
-      </w:r>
-      <w:r>
-        <w:t>GPW</w:t>
-      </w:r>
-      <w:r>
-        <w:t>)</w:t>
-      </w:r>
-      <w:r>
-        <w:t xml:space="preserve"> and </w:t>
-      </w:r>
-      <w:r>
-        <w:t xml:space="preserve">Gaussian and Augmented Plane </w:t>
-      </w:r>
-      <w:r>
-        <w:t>(</w:t>
-      </w:r>
-      <w:r>
-        <w:t>GAPW</w:t>
-      </w:r>
-      <w:r>
-        <w:t>)</w:t>
-      </w:r>
-      <w:r>
-        <w:t>. Supported theory levels include DFTB, LDA, GGA, MP2, RPA, semi-empirical methods (AM1, PM3, PM6, RM1, MNDO, …), and classical force fields (AMBER, CHARMM, …).</w:t>
-      </w:r>
-    </w:p>
-    <w:p>
-      <w:pPr>
-        <w:pStyle w:val="Heading4"/>
-      </w:pPr>
-      <w:bookmarkStart w:id="105" w:name="_Toc477736526"/>
-      <w:r>
-        <w:t xml:space="preserve">Code </w:t>
-      </w:r>
-      <w:r>
-        <w:t>description</w:t>
-      </w:r>
-      <w:bookmarkEnd w:id="105"/>
-    </w:p>
-    <w:p>
-      <w:pPr>
-        <w:pStyle w:val="NormalPRACE"/>
-      </w:pPr>
-      <w:r>
-        <w:t xml:space="preserve">Parallelisation is achieved using a combination of </w:t>
-      </w:r>
-      <w:proofErr w:type="spellStart"/>
-      <w:r>
-        <w:t>OpenMP</w:t>
-      </w:r>
-      <w:proofErr w:type="spellEnd"/>
-      <w:r>
-        <w:t>-based multi-threading and MPI.</w:t>
-      </w:r>
-    </w:p>
-    <w:p>
-      <w:pPr>
-        <w:pStyle w:val="NormalPRACE"/>
-      </w:pPr>
-      <w:r>
-        <w:t>Offloading for accelerators is implemente</w:t>
-      </w:r>
-      <w:r>
-        <w:t>d through CUDA and OpenCL for GPU</w:t>
-      </w:r>
-      <w:r>
-        <w:t xml:space="preserve"> and through </w:t>
-      </w:r>
-      <w:proofErr w:type="spellStart"/>
-      <w:r>
-        <w:t>OpenMP</w:t>
-      </w:r>
-      <w:proofErr w:type="spellEnd"/>
-      <w:r>
-        <w:t xml:space="preserve"> for MIC (Intel Xeon Phi).</w:t>
-      </w:r>
-    </w:p>
-    <w:p>
-      <w:pPr>
-        <w:pStyle w:val="NormalPRACE"/>
-      </w:pPr>
-      <w:r>
-        <w:t>CP2K is written in Fortran 2003 and freely available under the GPL license.</w:t>
-      </w:r>
-    </w:p>
-    <w:p>
-      <w:pPr>
-        <w:pStyle w:val="Heading4"/>
-      </w:pPr>
-      <w:bookmarkStart w:id="106" w:name="_Toc477736527"/>
-      <w:r>
-        <w:t xml:space="preserve">Test cases </w:t>
-      </w:r>
-      <w:r>
-        <w:t>description</w:t>
-      </w:r>
-      <w:bookmarkEnd w:id="106"/>
-    </w:p>
-    <w:p>
-      <w:pPr>
-        <w:pStyle w:val="NormalPRACE"/>
-        <w:rPr>
-          <w:rStyle w:val="Emphasis"/>
-        </w:rPr>
-      </w:pPr>
-      <w:proofErr w:type="spellStart"/>
-      <w:r>
-        <w:rPr>
-          <w:rStyle w:val="Emphasis"/>
-        </w:rPr>
-        <w:t>LiH</w:t>
-      </w:r>
-      <w:proofErr w:type="spellEnd"/>
-      <w:r>
-        <w:rPr>
-          <w:rStyle w:val="Emphasis"/>
-        </w:rPr>
-        <w:t>-HFX</w:t>
-      </w:r>
-    </w:p>
-    <w:p>
-      <w:pPr>
-        <w:pStyle w:val="NormalPRACE"/>
-      </w:pPr>
-      <w:r>
-        <w:t xml:space="preserve">This is a single-point energy calculation for a </w:t>
-      </w:r>
-      <w:proofErr w:type="gramStart"/>
-      <w:r>
-        <w:t>particular configuration</w:t>
-      </w:r>
-      <w:proofErr w:type="gramEnd"/>
-      <w:r>
-        <w:t xml:space="preserve"> of a 216 atom Lithium Hydride crystal with 432 electrons in a 12.3 </w:t>
-      </w:r>
-      <w:r>
-        <w:t>Å</w:t>
-      </w:r>
-      <w:r>
-        <w:rPr>
-          <w:vertAlign w:val="superscript"/>
-        </w:rPr>
-        <w:t>3</w:t>
-      </w:r>
-      <w:r>
-        <w:t xml:space="preserve"> </w:t>
-      </w:r>
-      <w:r>
-        <w:t xml:space="preserve">(Angstroms cubed) cell. The calculation is performed using a </w:t>
-      </w:r>
-      <w:r>
-        <w:t>DFT</w:t>
-      </w:r>
-      <w:r>
-        <w:t xml:space="preserve"> algorithm with </w:t>
-      </w:r>
-      <w:r>
-        <w:t>GAPW</w:t>
-      </w:r>
-      <w:r>
-        <w:t xml:space="preserve"> under the hybrid </w:t>
-      </w:r>
-      <w:proofErr w:type="spellStart"/>
-      <w:r>
-        <w:t>Hartree-Fock</w:t>
-      </w:r>
-      <w:proofErr w:type="spellEnd"/>
-      <w:r>
-        <w:t xml:space="preserve"> exchange (HFX) approximation. These types of calculations are generally around one hundred times the computational cost of a standard local DFT calculation, although the cost of the latter can be reduced by using the Auxiliary Density Matrix Method (ADMM). Using </w:t>
-      </w:r>
-      <w:proofErr w:type="spellStart"/>
-      <w:r>
-        <w:t>OpenMP</w:t>
-      </w:r>
-      <w:proofErr w:type="spellEnd"/>
-      <w:r>
-        <w:t xml:space="preserve"> is of </w:t>
-      </w:r>
-      <w:proofErr w:type="gramStart"/>
-      <w:r>
-        <w:t>particular benefit</w:t>
-      </w:r>
-      <w:proofErr w:type="gramEnd"/>
-      <w:r>
-        <w:t xml:space="preserve"> here as the HFX implementation requires a large amount of memory to store partial integrals. By using several threads, fewer MPI processes share the available memory on the node and thus enough memory is available to avoid </w:t>
-      </w:r>
-      <w:proofErr w:type="spellStart"/>
-      <w:r>
-        <w:t>recomputing</w:t>
-      </w:r>
-      <w:proofErr w:type="spellEnd"/>
-      <w:r>
-        <w:t xml:space="preserve"> any integrals on-the-fly, improving performance</w:t>
-      </w:r>
-    </w:p>
-    <w:p>
-      <w:pPr>
-        <w:pStyle w:val="NormalPRACE"/>
-      </w:pPr>
-      <w:r>
-        <w:t>This test case is expected to scale efficiently to 1000+ nodes.</w:t>
-      </w:r>
-    </w:p>
-    <w:p>
-      <w:pPr>
-        <w:pStyle w:val="NormalPRACE"/>
-        <w:rPr>
-          <w:rStyle w:val="Emphasis"/>
-        </w:rPr>
-      </w:pPr>
-      <w:r>
-        <w:rPr>
-          <w:rStyle w:val="Emphasis"/>
-        </w:rPr>
-        <w:t>H2O-DFT-LS</w:t>
-      </w:r>
-    </w:p>
-    <w:p>
-      <w:pPr>
-        <w:pStyle w:val="NormalPRACE"/>
-      </w:pPr>
-      <w:r>
-        <w:t xml:space="preserve">This is a single-point energy calculation for 2048 water molecules in a 39 </w:t>
-      </w:r>
-      <w:r>
-        <w:t>Å</w:t>
-      </w:r>
-      <w:r>
-        <w:rPr>
-          <w:vertAlign w:val="superscript"/>
-        </w:rPr>
-        <w:t>3</w:t>
-      </w:r>
-      <w:r>
-        <w:t xml:space="preserve"> box using linear-scaling DFT. A local-density approximation (LDA) functional is used to compute the Exchange-Correlation energy in combination with a DZVP MOLOPT basis set and a 300 Ry </w:t>
-      </w:r>
-      <w:proofErr w:type="spellStart"/>
-      <w:r>
-        <w:t>cutoff</w:t>
-      </w:r>
-      <w:proofErr w:type="spellEnd"/>
-      <w:r>
-        <w:t xml:space="preserve">. For large </w:t>
-      </w:r>
-      <w:proofErr w:type="gramStart"/>
-      <w:r>
-        <w:t>systems</w:t>
-      </w:r>
-      <w:proofErr w:type="gramEnd"/>
-      <w:r>
-        <w:t xml:space="preserve"> the linear-scaling approach for solving Self-Consistent-Field equations should be much cheaper computationally than using standard DFT, and allow scaling up to 1 million atoms for simple systems. The linear scaling cost results from the fact that the algorithm is based on an iteration on the density matrix. The cubically-scaling </w:t>
-      </w:r>
-      <w:proofErr w:type="spellStart"/>
-      <w:r>
-        <w:t>orthogonalisation</w:t>
-      </w:r>
-      <w:proofErr w:type="spellEnd"/>
-      <w:r>
-        <w:t xml:space="preserve"> step of standard DFT is avoided and key operation</w:t>
-      </w:r>
-      <w:r>
-        <w:t>s</w:t>
-      </w:r>
-      <w:r>
-        <w:t xml:space="preserve"> </w:t>
-      </w:r>
-      <w:r>
-        <w:t>are</w:t>
-      </w:r>
-      <w:r>
-        <w:t xml:space="preserve"> sparse matrix-matrix multiplications, which have </w:t>
-      </w:r>
-      <w:proofErr w:type="gramStart"/>
-      <w:r>
-        <w:t>a number of</w:t>
-      </w:r>
-      <w:proofErr w:type="gramEnd"/>
-      <w:r>
-        <w:t xml:space="preserve"> non-zero entries that scale linearly with system size. These are implemented efficiently in CP2K's DBCSR library.</w:t>
-      </w:r>
-    </w:p>
-    <w:p>
-      <w:pPr>
-        <w:pStyle w:val="NormalPRACE"/>
-      </w:pPr>
-      <w:r>
-        <w:t>This test case is expected to scale efficiently to 4000+ nodes.</w:t>
-      </w:r>
-    </w:p>
-    <w:p>
-      <w:pPr>
-        <w:pStyle w:val="Heading3"/>
-      </w:pPr>
-      <w:bookmarkStart w:id="107" w:name="_Toc477736528"/>
+      <w:bookmarkStart w:id="148" w:name="_Toc477736528"/>
       <w:r>
         <w:lastRenderedPageBreak/>
         <w:t>GPAW</w:t>
       </w:r>
-      <w:bookmarkEnd w:id="107"/>
+      <w:bookmarkEnd w:id="148"/>
     </w:p>
     <w:p>
       <w:pPr>
@@ -19700,14 +19962,14 @@
       <w:pPr>
         <w:pStyle w:val="Heading4"/>
       </w:pPr>
-      <w:bookmarkStart w:id="108" w:name="_Toc477736529"/>
+      <w:bookmarkStart w:id="149" w:name="_Toc477736529"/>
       <w:r>
         <w:t xml:space="preserve">Code </w:t>
       </w:r>
       <w:r>
         <w:t>description</w:t>
       </w:r>
-      <w:bookmarkEnd w:id="108"/>
+      <w:bookmarkEnd w:id="149"/>
     </w:p>
     <w:p>
       <w:pPr>
@@ -19751,14 +20013,14 @@
       <w:pPr>
         <w:pStyle w:val="Heading4"/>
       </w:pPr>
-      <w:bookmarkStart w:id="109" w:name="_Toc477736530"/>
+      <w:bookmarkStart w:id="150" w:name="_Toc477736530"/>
       <w:r>
         <w:t xml:space="preserve">Test cases </w:t>
       </w:r>
       <w:r>
         <w:t>description</w:t>
       </w:r>
-      <w:bookmarkEnd w:id="109"/>
+      <w:bookmarkEnd w:id="150"/>
     </w:p>
     <w:p>
       <w:pPr>
@@ -19867,11 +20129,11 @@
       <w:pPr>
         <w:pStyle w:val="Heading3"/>
       </w:pPr>
-      <w:bookmarkStart w:id="110" w:name="_Toc477736531"/>
+      <w:bookmarkStart w:id="151" w:name="_Toc477736531"/>
       <w:r>
         <w:t>GROMACS</w:t>
       </w:r>
-      <w:bookmarkEnd w:id="110"/>
+      <w:bookmarkEnd w:id="151"/>
     </w:p>
     <w:p>
       <w:pPr>
@@ -19930,17 +20192,17 @@
       <w:r>
         <w:t xml:space="preserve"> from the innermost loops over pairwise interactions, and we use our own software routines to calculate the inverse square root. In </w:t>
       </w:r>
-      <w:commentRangeStart w:id="111"/>
+      <w:commentRangeStart w:id="152"/>
       <w:r>
         <w:t>GROMACS 4.6</w:t>
       </w:r>
-      <w:commentRangeEnd w:id="111"/>
+      <w:commentRangeEnd w:id="152"/>
       <w:r>
         <w:rPr>
           <w:rStyle w:val="CommentReference"/>
           <w:lang w:val="de-DE"/>
         </w:rPr>
-        <w:commentReference w:id="111"/>
+        <w:commentReference w:id="152"/>
       </w:r>
       <w:r>
         <w:t xml:space="preserve">, on almost all common computing platforms, the innermost loops are written in C using intrinsic functions that the compiler transforms to SIMD machine instructions, to utilise the available </w:t>
@@ -19960,14 +20222,14 @@
       <w:pPr>
         <w:pStyle w:val="Heading4"/>
       </w:pPr>
-      <w:bookmarkStart w:id="112" w:name="_Toc477736532"/>
+      <w:bookmarkStart w:id="153" w:name="_Toc477736532"/>
       <w:r>
         <w:t xml:space="preserve">Code </w:t>
       </w:r>
       <w:r>
         <w:t>description</w:t>
       </w:r>
-      <w:bookmarkEnd w:id="112"/>
+      <w:bookmarkEnd w:id="153"/>
     </w:p>
     <w:p>
       <w:pPr>
@@ -20022,7 +20284,7 @@
       <w:pPr>
         <w:pStyle w:val="Heading4"/>
       </w:pPr>
-      <w:bookmarkStart w:id="113" w:name="_Toc477736533"/>
+      <w:bookmarkStart w:id="154" w:name="_Toc477736533"/>
       <w:r>
         <w:t>Test c</w:t>
       </w:r>
@@ -20032,7 +20294,7 @@
       <w:r>
         <w:t>description</w:t>
       </w:r>
-      <w:bookmarkEnd w:id="113"/>
+      <w:bookmarkEnd w:id="154"/>
     </w:p>
     <w:p>
       <w:pPr>
@@ -20158,11 +20420,11 @@
       <w:pPr>
         <w:pStyle w:val="Heading3"/>
       </w:pPr>
-      <w:bookmarkStart w:id="114" w:name="_Toc477736534"/>
+      <w:bookmarkStart w:id="155" w:name="_Toc477736534"/>
       <w:r>
         <w:t>NAMD</w:t>
       </w:r>
-      <w:bookmarkEnd w:id="114"/>
+      <w:bookmarkEnd w:id="155"/>
     </w:p>
     <w:p>
       <w:pPr>
@@ -20214,7 +20476,7 @@
       <w:pPr>
         <w:pStyle w:val="Heading4"/>
       </w:pPr>
-      <w:bookmarkStart w:id="115" w:name="_Toc477736535"/>
+      <w:bookmarkStart w:id="156" w:name="_Toc477736535"/>
       <w:r>
         <w:lastRenderedPageBreak/>
         <w:t xml:space="preserve">Code </w:t>
@@ -20222,7 +20484,7 @@
       <w:r>
         <w:t>description</w:t>
       </w:r>
-      <w:bookmarkEnd w:id="115"/>
+      <w:bookmarkEnd w:id="156"/>
     </w:p>
     <w:p>
       <w:pPr>
@@ -20271,14 +20533,14 @@
       <w:pPr>
         <w:pStyle w:val="Heading4"/>
       </w:pPr>
-      <w:bookmarkStart w:id="116" w:name="_Toc477736536"/>
+      <w:bookmarkStart w:id="157" w:name="_Toc477736536"/>
       <w:r>
         <w:t xml:space="preserve">Test cases </w:t>
       </w:r>
       <w:r>
         <w:t>description</w:t>
       </w:r>
-      <w:bookmarkEnd w:id="116"/>
+      <w:bookmarkEnd w:id="157"/>
     </w:p>
     <w:p>
       <w:pPr>
@@ -20342,11 +20604,11 @@
       <w:pPr>
         <w:pStyle w:val="Heading3"/>
       </w:pPr>
-      <w:bookmarkStart w:id="117" w:name="_Toc477736537"/>
+      <w:bookmarkStart w:id="158" w:name="_Toc477736537"/>
       <w:r>
         <w:t>PFARM</w:t>
       </w:r>
-      <w:bookmarkEnd w:id="117"/>
+      <w:bookmarkEnd w:id="158"/>
     </w:p>
     <w:p>
       <w:pPr>
@@ -20376,14 +20638,14 @@
       <w:pPr>
         <w:pStyle w:val="Heading4"/>
       </w:pPr>
-      <w:bookmarkStart w:id="118" w:name="_Toc477736538"/>
+      <w:bookmarkStart w:id="159" w:name="_Toc477736538"/>
       <w:r>
         <w:t xml:space="preserve">Code </w:t>
       </w:r>
       <w:r>
         <w:t>description</w:t>
       </w:r>
-      <w:bookmarkEnd w:id="118"/>
+      <w:bookmarkEnd w:id="159"/>
     </w:p>
     <w:p>
       <w:pPr>
@@ -20460,7 +20722,7 @@
       <w:pPr>
         <w:pStyle w:val="Heading4"/>
       </w:pPr>
-      <w:bookmarkStart w:id="119" w:name="_Toc477736539"/>
+      <w:bookmarkStart w:id="160" w:name="_Toc477736539"/>
       <w:r>
         <w:lastRenderedPageBreak/>
         <w:t xml:space="preserve">Test cases </w:t>
@@ -20468,7 +20730,7 @@
       <w:r>
         <w:t>description</w:t>
       </w:r>
-      <w:bookmarkEnd w:id="119"/>
+      <w:bookmarkEnd w:id="160"/>
     </w:p>
     <w:p>
       <w:pPr>
@@ -20602,11 +20864,11 @@
       <w:pPr>
         <w:pStyle w:val="Heading3"/>
       </w:pPr>
-      <w:bookmarkStart w:id="120" w:name="_Toc477736540"/>
+      <w:bookmarkStart w:id="161" w:name="_Toc477736540"/>
       <w:r>
         <w:t>QCD</w:t>
       </w:r>
-      <w:bookmarkEnd w:id="120"/>
+      <w:bookmarkEnd w:id="161"/>
     </w:p>
     <w:p>
       <w:pPr>
@@ -20628,14 +20890,14 @@
       <w:pPr>
         <w:pStyle w:val="Heading4"/>
       </w:pPr>
-      <w:bookmarkStart w:id="121" w:name="_Toc477736541"/>
+      <w:bookmarkStart w:id="162" w:name="_Toc477736541"/>
       <w:r>
         <w:t xml:space="preserve">Code </w:t>
       </w:r>
       <w:r>
         <w:t>description</w:t>
       </w:r>
-      <w:bookmarkEnd w:id="121"/>
+      <w:bookmarkEnd w:id="162"/>
     </w:p>
     <w:p>
       <w:pPr>
@@ -20962,14 +21224,14 @@
       <w:pPr>
         <w:pStyle w:val="Heading4"/>
       </w:pPr>
-      <w:bookmarkStart w:id="122" w:name="_Toc477736542"/>
+      <w:bookmarkStart w:id="163" w:name="_Toc477736542"/>
       <w:r>
         <w:t xml:space="preserve">Test cases </w:t>
       </w:r>
       <w:r>
         <w:t>description</w:t>
       </w:r>
-      <w:bookmarkEnd w:id="122"/>
+      <w:bookmarkEnd w:id="163"/>
     </w:p>
     <w:p>
       <w:pPr>
@@ -20989,11 +21251,11 @@
       <w:pPr>
         <w:pStyle w:val="Heading3"/>
       </w:pPr>
-      <w:bookmarkStart w:id="123" w:name="_Toc477736543"/>
+      <w:bookmarkStart w:id="164" w:name="_Toc477736543"/>
       <w:r>
         <w:t>Quantum Espresso</w:t>
       </w:r>
-      <w:bookmarkEnd w:id="123"/>
+      <w:bookmarkEnd w:id="164"/>
     </w:p>
     <w:p>
       <w:pPr>
@@ -21065,14 +21327,14 @@
       <w:pPr>
         <w:pStyle w:val="Heading4"/>
       </w:pPr>
-      <w:bookmarkStart w:id="124" w:name="_Toc477736544"/>
+      <w:bookmarkStart w:id="165" w:name="_Toc477736544"/>
       <w:r>
         <w:t xml:space="preserve">Code </w:t>
       </w:r>
       <w:r>
         <w:t>description</w:t>
       </w:r>
-      <w:bookmarkEnd w:id="124"/>
+      <w:bookmarkEnd w:id="165"/>
     </w:p>
     <w:p>
       <w:pPr>
@@ -21157,14 +21419,14 @@
       <w:pPr>
         <w:pStyle w:val="Heading4"/>
       </w:pPr>
-      <w:bookmarkStart w:id="125" w:name="_Toc477736545"/>
+      <w:bookmarkStart w:id="166" w:name="_Toc477736545"/>
       <w:r>
         <w:t xml:space="preserve">Test cases </w:t>
       </w:r>
       <w:r>
         <w:t>description</w:t>
       </w:r>
-      <w:bookmarkEnd w:id="125"/>
+      <w:bookmarkEnd w:id="166"/>
     </w:p>
     <w:p>
       <w:pPr>
@@ -21254,14 +21516,14 @@
       <w:pPr>
         <w:pStyle w:val="Heading3"/>
       </w:pPr>
-      <w:bookmarkStart w:id="126" w:name="_Toc477736546"/>
+      <w:bookmarkStart w:id="167" w:name="_Toc477736546"/>
       <w:r>
         <w:t>Synthetic benchmarks –</w:t>
       </w:r>
       <w:r>
         <w:t xml:space="preserve"> SHOC</w:t>
       </w:r>
-      <w:bookmarkEnd w:id="126"/>
+      <w:bookmarkEnd w:id="167"/>
     </w:p>
     <w:p>
       <w:pPr>
@@ -21382,14 +21644,14 @@
       <w:pPr>
         <w:pStyle w:val="Heading4"/>
       </w:pPr>
-      <w:bookmarkStart w:id="127" w:name="_Toc477736547"/>
+      <w:bookmarkStart w:id="168" w:name="_Toc477736547"/>
       <w:r>
         <w:t xml:space="preserve">Code </w:t>
       </w:r>
       <w:r>
         <w:t>description</w:t>
       </w:r>
-      <w:bookmarkEnd w:id="127"/>
+      <w:bookmarkEnd w:id="168"/>
     </w:p>
     <w:p>
       <w:pPr>
@@ -21468,14 +21730,14 @@
       <w:pPr>
         <w:pStyle w:val="Heading4"/>
       </w:pPr>
-      <w:bookmarkStart w:id="128" w:name="_Toc477736548"/>
+      <w:bookmarkStart w:id="169" w:name="_Toc477736548"/>
       <w:r>
         <w:t xml:space="preserve">Test cases </w:t>
       </w:r>
       <w:r>
         <w:t>description</w:t>
       </w:r>
-      <w:bookmarkEnd w:id="128"/>
+      <w:bookmarkEnd w:id="169"/>
     </w:p>
     <w:p>
       <w:pPr>
@@ -21570,11 +21832,11 @@
       <w:pPr>
         <w:pStyle w:val="Heading3"/>
       </w:pPr>
-      <w:bookmarkStart w:id="129" w:name="_Toc477736549"/>
+      <w:bookmarkStart w:id="170" w:name="_Toc477736549"/>
       <w:r>
         <w:t>SPECFEM3D</w:t>
       </w:r>
-      <w:bookmarkEnd w:id="129"/>
+      <w:bookmarkEnd w:id="170"/>
     </w:p>
     <w:p>
       <w:pPr>
@@ -21708,11 +21970,11 @@
       <w:pPr>
         <w:pStyle w:val="Heading4"/>
       </w:pPr>
-      <w:bookmarkStart w:id="130" w:name="_Toc477736550"/>
+      <w:bookmarkStart w:id="171" w:name="_Toc477736550"/>
       <w:r>
         <w:t>Test cases definition</w:t>
       </w:r>
-      <w:bookmarkEnd w:id="130"/>
+      <w:bookmarkEnd w:id="171"/>
     </w:p>
     <w:p>
       <w:pPr>
@@ -22015,21 +22277,21 @@
       <w:pPr>
         <w:pStyle w:val="Heading2"/>
       </w:pPr>
-      <w:bookmarkStart w:id="131" w:name="_Ref477340707"/>
-      <w:bookmarkStart w:id="132" w:name="_Toc477736551"/>
+      <w:bookmarkStart w:id="172" w:name="_Ref477340707"/>
+      <w:bookmarkStart w:id="173" w:name="_Toc477736551"/>
       <w:r>
         <w:lastRenderedPageBreak/>
         <w:t xml:space="preserve">Applications </w:t>
       </w:r>
-      <w:commentRangeStart w:id="133"/>
+      <w:commentRangeStart w:id="174"/>
       <w:r>
         <w:t>performance</w:t>
       </w:r>
       <w:r>
         <w:t>s</w:t>
       </w:r>
-      <w:bookmarkEnd w:id="131"/>
-      <w:commentRangeEnd w:id="133"/>
+      <w:bookmarkEnd w:id="172"/>
+      <w:commentRangeEnd w:id="174"/>
       <w:r>
         <w:rPr>
           <w:rStyle w:val="CommentReference"/>
@@ -22038,9 +22300,9 @@
           <w:bCs w:val="0"/>
           <w:lang w:val="de-DE" w:eastAsia="de-DE"/>
         </w:rPr>
-        <w:commentReference w:id="133"/>
-      </w:r>
-      <w:bookmarkEnd w:id="132"/>
+        <w:commentReference w:id="174"/>
+      </w:r>
+      <w:bookmarkEnd w:id="173"/>
     </w:p>
     <w:p>
       <w:pPr>
@@ -22083,11 +22345,11 @@
       <w:pPr>
         <w:pStyle w:val="Heading3"/>
       </w:pPr>
-      <w:bookmarkStart w:id="134" w:name="_Toc477736552"/>
+      <w:bookmarkStart w:id="175" w:name="_Toc477736552"/>
       <w:r>
         <w:t>ALYA</w:t>
       </w:r>
-      <w:bookmarkEnd w:id="134"/>
+      <w:bookmarkEnd w:id="175"/>
     </w:p>
     <w:p>
       <w:pPr>
@@ -22099,9 +22361,9 @@
           <w:rStyle w:val="CommentReference"/>
           <w:lang w:val="de-DE"/>
         </w:rPr>
-        <w:commentReference w:id="135"/>
-      </w:r>
-      <w:commentRangeStart w:id="136"/>
+        <w:commentReference w:id="176"/>
+      </w:r>
+      <w:commentRangeStart w:id="177"/>
       <w:r>
         <w:rPr>
           <w:noProof/>
@@ -22149,13 +22411,13 @@
           </wp:inline>
         </w:drawing>
       </w:r>
-      <w:commentRangeEnd w:id="136"/>
+      <w:commentRangeEnd w:id="177"/>
       <w:r>
         <w:rPr>
           <w:rStyle w:val="CommentReference"/>
           <w:lang w:val="de-DE"/>
         </w:rPr>
-        <w:commentReference w:id="136"/>
+        <w:commentReference w:id="177"/>
       </w:r>
     </w:p>
     <w:p>
@@ -22171,7 +22433,7 @@
           <w:docGrid w:linePitch="360"/>
         </w:sectPr>
       </w:pPr>
-      <w:bookmarkStart w:id="137" w:name="_Ref477440003"/>
+      <w:bookmarkStart w:id="178" w:name="_Ref477440003"/>
       <w:r>
         <w:t xml:space="preserve">Figure </w:t>
       </w:r>
@@ -22193,7 +22455,7 @@
       <w:r>
         <w:fldChar w:fldCharType="end"/>
       </w:r>
-      <w:bookmarkEnd w:id="137"/>
+      <w:bookmarkEnd w:id="178"/>
       <w:r>
         <w:t xml:space="preserve"> ALYA benchmark results</w:t>
       </w:r>
@@ -22207,13 +22469,13 @@
       <w:pPr>
         <w:pStyle w:val="Heading3"/>
       </w:pPr>
-      <w:bookmarkStart w:id="138" w:name="_Toc477736553"/>
-      <w:commentRangeStart w:id="139"/>
+      <w:bookmarkStart w:id="179" w:name="_Toc477736553"/>
+      <w:commentRangeStart w:id="180"/>
       <w:proofErr w:type="spellStart"/>
       <w:r>
         <w:t>Code_Saturne</w:t>
       </w:r>
-      <w:commentRangeEnd w:id="139"/>
+      <w:commentRangeEnd w:id="180"/>
       <w:proofErr w:type="spellEnd"/>
       <w:r>
         <w:rPr>
@@ -22223,106 +22485,284 @@
           <w:bCs w:val="0"/>
           <w:lang w:val="de-DE" w:eastAsia="de-DE"/>
         </w:rPr>
-        <w:commentReference w:id="139"/>
-      </w:r>
-      <w:bookmarkEnd w:id="138"/>
+        <w:commentReference w:id="180"/>
+      </w:r>
+      <w:bookmarkEnd w:id="179"/>
     </w:p>
     <w:p>
       <w:pPr>
         <w:pStyle w:val="NormalPRACE"/>
-      </w:pPr>
-      <w:r>
-        <w:rPr>
+        <w:rPr>
+          <w:ins w:id="181" w:author="Victor Cameo" w:date="2017-03-23T01:18:00Z"/>
+          <w:rStyle w:val="PageNumber"/>
+          <w:i/>
+          <w:iCs/>
+          <w:rPrChange w:id="182" w:author="Victor Cameo" w:date="2017-03-23T01:18:00Z">
+            <w:rPr>
+              <w:ins w:id="183" w:author="Victor Cameo" w:date="2017-03-23T01:18:00Z"/>
+              <w:rStyle w:val="PageNumber"/>
+            </w:rPr>
+          </w:rPrChange>
+        </w:rPr>
+      </w:pPr>
+      <w:ins w:id="184" w:author="Victor Cameo" w:date="2017-03-23T01:17:00Z">
+        <w:r>
+          <w:rPr>
+            <w:rStyle w:val="Emphasis"/>
+          </w:rPr>
+          <w:t xml:space="preserve">Description </w:t>
+        </w:r>
+      </w:ins>
+      <w:ins w:id="185" w:author="Victor Cameo" w:date="2017-03-23T01:19:00Z">
+        <w:r>
+          <w:rPr>
+            <w:rStyle w:val="Emphasis"/>
+          </w:rPr>
+          <w:t>runtime architecture</w:t>
+        </w:r>
+      </w:ins>
+      <w:ins w:id="186" w:author="Victor Cameo" w:date="2017-03-23T01:17:00Z">
+        <w:r>
+          <w:rPr>
+            <w:rStyle w:val="Emphasis"/>
+          </w:rPr>
+          <w:t>:</w:t>
+        </w:r>
+      </w:ins>
+    </w:p>
+    <w:p>
+      <w:pPr>
+        <w:pStyle w:val="NormalPRACE"/>
+        <w:numPr>
+          <w:ilvl w:val="0"/>
+          <w:numId w:val="24"/>
+        </w:numPr>
+        <w:rPr>
+          <w:ins w:id="187" w:author="Victor Cameo" w:date="2017-03-23T01:18:00Z"/>
+          <w:rStyle w:val="PageNumber"/>
+        </w:rPr>
+        <w:pPrChange w:id="188" w:author="Victor Cameo" w:date="2017-03-23T01:18:00Z">
+          <w:pPr>
+            <w:pStyle w:val="NormalPRACE"/>
+          </w:pPr>
+        </w:pPrChange>
+      </w:pPr>
+      <w:ins w:id="189" w:author="Victor Cameo" w:date="2017-03-23T01:18:00Z">
+        <w:r>
+          <w:rPr>
+            <w:rStyle w:val="PageNumber"/>
+          </w:rPr>
+          <w:t>KNL: ARCHER (model 7210) - The following environment is used, i.e. ENV_6.0.3. The INTEL compiler's version is 17.0.0.098.</w:t>
+        </w:r>
+      </w:ins>
+    </w:p>
+    <w:p>
+      <w:pPr>
+        <w:pStyle w:val="NormalPRACE"/>
+        <w:numPr>
+          <w:ilvl w:val="0"/>
+          <w:numId w:val="24"/>
+        </w:numPr>
+        <w:rPr>
+          <w:ins w:id="190" w:author="Victor Cameo" w:date="2017-03-23T01:17:00Z"/>
+          <w:rStyle w:val="Emphasis"/>
+          <w:i w:val="0"/>
+          <w:iCs w:val="0"/>
+          <w:rPrChange w:id="191" w:author="Victor Cameo" w:date="2017-03-23T01:18:00Z">
+            <w:rPr>
+              <w:ins w:id="192" w:author="Victor Cameo" w:date="2017-03-23T01:17:00Z"/>
+              <w:rStyle w:val="Emphasis"/>
+            </w:rPr>
+          </w:rPrChange>
+        </w:rPr>
+        <w:pPrChange w:id="193" w:author="Victor Cameo" w:date="2017-03-23T01:18:00Z">
+          <w:pPr>
+            <w:pStyle w:val="NormalPRACE"/>
+          </w:pPr>
+        </w:pPrChange>
+      </w:pPr>
+      <w:ins w:id="194" w:author="Victor Cameo" w:date="2017-03-23T01:18:00Z">
+        <w:r>
+          <w:rPr>
+            <w:rStyle w:val="PageNumber"/>
+          </w:rPr>
+          <w:t xml:space="preserve">GPU: 2 POWER8 nodes, i.e. S822LC (2x P8 10-cores + 2x K80 (2 G210 per K80)) and S824L (2x P8 12-cores + 2x K40 (1 G180 per K40)) - The compiler is at/8.0, the MPI distribution </w:t>
+        </w:r>
+        <w:proofErr w:type="spellStart"/>
+        <w:r>
+          <w:rPr>
+            <w:rStyle w:val="PageNumber"/>
+          </w:rPr>
+          <w:t>openmpi</w:t>
+        </w:r>
+        <w:proofErr w:type="spellEnd"/>
+        <w:r>
+          <w:rPr>
+            <w:rStyle w:val="PageNumber"/>
+          </w:rPr>
+          <w:t>/1.8.8 and the CUDA compiler's version is 7.5.</w:t>
+        </w:r>
+      </w:ins>
+    </w:p>
+    <w:p>
+      <w:pPr>
+        <w:pStyle w:val="NormalPRACE"/>
+        <w:rPr>
+          <w:ins w:id="195" w:author="Victor Cameo" w:date="2017-03-23T01:15:00Z"/>
+          <w:rStyle w:val="Emphasis"/>
+          <w:rPrChange w:id="196" w:author="Victor Cameo" w:date="2017-03-23T01:15:00Z">
+            <w:rPr>
+              <w:ins w:id="197" w:author="Victor Cameo" w:date="2017-03-23T01:15:00Z"/>
+              <w:iCs/>
+              <w:sz w:val="22"/>
+              <w:lang w:eastAsia="es-ES"/>
+            </w:rPr>
+          </w:rPrChange>
+        </w:rPr>
+      </w:pPr>
+      <w:ins w:id="198" w:author="Victor Cameo" w:date="2017-03-23T01:15:00Z">
+        <w:r>
+          <w:rPr>
+            <w:rStyle w:val="Emphasis"/>
+            <w:rPrChange w:id="199" w:author="Victor Cameo" w:date="2017-03-23T01:15:00Z">
+              <w:rPr>
+                <w:iCs/>
+                <w:sz w:val="22"/>
+                <w:lang w:eastAsia="es-ES"/>
+              </w:rPr>
+            </w:rPrChange>
+          </w:rPr>
+          <w:t>3-D Taylor-Green vortex flow (hexahedral cells)</w:t>
+        </w:r>
+      </w:ins>
+    </w:p>
+    <w:p>
+      <w:pPr>
+        <w:pStyle w:val="NormalPRACE"/>
+        <w:rPr>
+          <w:del w:id="200" w:author="Victor Cameo" w:date="2017-03-23T01:14:00Z"/>
+        </w:rPr>
+      </w:pPr>
+      <w:del w:id="201" w:author="Victor Cameo" w:date="2017-03-23T01:14:00Z">
+        <w:r>
+          <w:rPr>
+            <w:iCs/>
+            <w:sz w:val="22"/>
+            <w:lang w:eastAsia="es-ES"/>
+          </w:rPr>
+          <w:delText xml:space="preserve">First test case has been run on ARCHER KNLs and the performance on KNLs has been looked at for several configurations, each of them using 64 MPI tasks per node and either 1, 2 or </w:delText>
+        </w:r>
+        <w:r>
+          <w:rPr>
+            <w:iCs/>
+            <w:sz w:val="22"/>
+            <w:lang w:eastAsia="es-ES"/>
+          </w:rPr>
+          <w:delText>4 hyper-threads (more MPI tasks or OpenMP threads)</w:delText>
+        </w:r>
+        <w:r>
+          <w:rPr>
+            <w:iCs/>
+            <w:sz w:val="22"/>
+            <w:lang w:eastAsia="es-ES"/>
+          </w:rPr>
+          <w:delText xml:space="preserve"> have been added for testing. The results are compared to ARCHER </w:delText>
+        </w:r>
+        <w:r>
+          <w:rPr>
+            <w:iCs/>
+            <w:sz w:val="22"/>
+            <w:lang w:eastAsia="es-ES"/>
+          </w:rPr>
+          <w:delText>CPU</w:delText>
+        </w:r>
+        <w:r>
+          <w:rPr>
+            <w:iCs/>
+            <w:sz w:val="22"/>
+            <w:lang w:eastAsia="es-ES"/>
+          </w:rPr>
+          <w:delText xml:space="preserve">, in this case IvyBridge </w:delText>
+        </w:r>
+        <w:r>
+          <w:rPr>
+            <w:iCs/>
+            <w:sz w:val="22"/>
+            <w:lang w:eastAsia="es-ES"/>
+          </w:rPr>
+          <w:delText>CPU</w:delText>
+        </w:r>
+        <w:r>
+          <w:rPr>
+            <w:iCs/>
+            <w:sz w:val="22"/>
+            <w:lang w:eastAsia="es-ES"/>
+          </w:rPr>
+          <w:delText>.</w:delText>
+        </w:r>
+      </w:del>
+    </w:p>
+    <w:p>
+      <w:pPr>
+        <w:pStyle w:val="NormalPRACE"/>
+        <w:rPr>
+          <w:ins w:id="202" w:author="Victor Cameo" w:date="2017-03-23T01:15:00Z"/>
+          <w:lang w:eastAsia="es-ES"/>
+        </w:rPr>
+      </w:pPr>
+      <w:ins w:id="203" w:author="Victor Cameo" w:date="2017-03-23T01:15:00Z">
+        <w:r>
+          <w:rPr>
+            <w:lang w:eastAsia="es-ES"/>
+          </w:rPr>
+          <w:t>The first</w:t>
+        </w:r>
+        <w:r>
+          <w:rPr>
+            <w:lang w:eastAsia="es-ES"/>
+          </w:rPr>
+          <w:t xml:space="preserve"> test case has been run on ARCHER KNL and the performance has been investigated for several configurations, each of them using 64 MPI tasks per node and either 1, 2 or 4 hyper-threads (extra MPI tasks) or </w:t>
+        </w:r>
+        <w:proofErr w:type="spellStart"/>
+        <w:r>
+          <w:rPr>
+            <w:lang w:eastAsia="es-ES"/>
+          </w:rPr>
+          <w:t>OpenMP</w:t>
+        </w:r>
+        <w:proofErr w:type="spellEnd"/>
+        <w:r>
+          <w:rPr>
+            <w:lang w:eastAsia="es-ES"/>
+          </w:rPr>
+          <w:t xml:space="preserve"> threads have been added for testing. The results are compared to ARCHER CPU, in this case </w:t>
+        </w:r>
+        <w:proofErr w:type="spellStart"/>
+        <w:r>
+          <w:rPr>
+            <w:lang w:eastAsia="es-ES"/>
+          </w:rPr>
+          <w:t>IvyBridge</w:t>
+        </w:r>
+        <w:proofErr w:type="spellEnd"/>
+        <w:r>
+          <w:rPr>
+            <w:lang w:eastAsia="es-ES"/>
+          </w:rPr>
+          <w:t xml:space="preserve"> CPU. Up to 8 nodes are used for comparison.</w:t>
+        </w:r>
+      </w:ins>
+    </w:p>
+    <w:p>
+      <w:pPr>
+        <w:pStyle w:val="NormalPRACE"/>
+        <w:rPr>
+          <w:ins w:id="204" w:author="Victor Cameo" w:date="2017-03-23T01:14:00Z"/>
           <w:iCs/>
           <w:sz w:val="22"/>
           <w:lang w:eastAsia="es-ES"/>
         </w:rPr>
-        <w:t xml:space="preserve">First test case has been run on ARCHER KNLs and the performance on KNLs has been looked at for several configurations, each of them using 64 MPI tasks per node and either 1, 2 or </w:t>
-      </w:r>
-      <w:r>
-        <w:rPr>
-          <w:iCs/>
-          <w:sz w:val="22"/>
-          <w:lang w:eastAsia="es-ES"/>
-        </w:rPr>
-        <w:t xml:space="preserve">4 hyper-threads (more MPI tasks or </w:t>
-      </w:r>
-      <w:proofErr w:type="spellStart"/>
-      <w:r>
-        <w:rPr>
-          <w:iCs/>
-          <w:sz w:val="22"/>
-          <w:lang w:eastAsia="es-ES"/>
-        </w:rPr>
-        <w:t>OpenMP</w:t>
-      </w:r>
-      <w:proofErr w:type="spellEnd"/>
-      <w:r>
-        <w:rPr>
-          <w:iCs/>
-          <w:sz w:val="22"/>
-          <w:lang w:eastAsia="es-ES"/>
-        </w:rPr>
-        <w:t xml:space="preserve"> threads)</w:t>
-      </w:r>
-      <w:r>
-        <w:rPr>
-          <w:iCs/>
-          <w:sz w:val="22"/>
-          <w:lang w:eastAsia="es-ES"/>
-        </w:rPr>
-        <w:t xml:space="preserve"> have been added for testing. The results are compared to ARCHER </w:t>
-      </w:r>
-      <w:r>
-        <w:rPr>
-          <w:iCs/>
-          <w:sz w:val="22"/>
-          <w:lang w:eastAsia="es-ES"/>
-        </w:rPr>
-        <w:t>CPU</w:t>
-      </w:r>
-      <w:r>
-        <w:rPr>
-          <w:iCs/>
-          <w:sz w:val="22"/>
-          <w:lang w:eastAsia="es-ES"/>
-        </w:rPr>
-        <w:t xml:space="preserve">, in this case </w:t>
-      </w:r>
-      <w:proofErr w:type="spellStart"/>
-      <w:r>
-        <w:rPr>
-          <w:iCs/>
-          <w:sz w:val="22"/>
-          <w:lang w:eastAsia="es-ES"/>
-        </w:rPr>
-        <w:t>IvyBridge</w:t>
-      </w:r>
-      <w:proofErr w:type="spellEnd"/>
-      <w:r>
-        <w:rPr>
-          <w:iCs/>
-          <w:sz w:val="22"/>
-          <w:lang w:eastAsia="es-ES"/>
-        </w:rPr>
-        <w:t xml:space="preserve"> </w:t>
-      </w:r>
-      <w:r>
-        <w:rPr>
-          <w:iCs/>
-          <w:sz w:val="22"/>
-          <w:lang w:eastAsia="es-ES"/>
-        </w:rPr>
-        <w:t>CPU</w:t>
-      </w:r>
-      <w:r>
-        <w:rPr>
-          <w:iCs/>
-          <w:sz w:val="22"/>
-          <w:lang w:eastAsia="es-ES"/>
-        </w:rPr>
-        <w:t>.</w:t>
-      </w:r>
+      </w:pPr>
     </w:p>
     <w:p>
       <w:pPr>
@@ -22380,8 +22820,8 @@
       <w:pPr>
         <w:pStyle w:val="Caption"/>
       </w:pPr>
-      <w:bookmarkStart w:id="140" w:name="_Ref477440013"/>
-      <w:bookmarkStart w:id="141" w:name="_Toc477736578"/>
+      <w:bookmarkStart w:id="205" w:name="_Ref477440013"/>
+      <w:bookmarkStart w:id="206" w:name="_Toc477736578"/>
       <w:r>
         <w:t xml:space="preserve">Figure </w:t>
       </w:r>
@@ -22403,7 +22843,7 @@
       <w:r>
         <w:fldChar w:fldCharType="end"/>
       </w:r>
-      <w:bookmarkEnd w:id="140"/>
+      <w:bookmarkEnd w:id="205"/>
       <w:r>
         <w:t xml:space="preserve"> </w:t>
       </w:r>
@@ -22415,63 +22855,624 @@
       <w:r>
         <w:t xml:space="preserve"> performance on KNLs. AMG is used as a solver in V4.2.2.</w:t>
       </w:r>
-      <w:bookmarkEnd w:id="141"/>
+      <w:bookmarkEnd w:id="206"/>
     </w:p>
     <w:p>
       <w:pPr>
         <w:pStyle w:val="NormalPRACE"/>
-      </w:pPr>
-      <w:r>
-        <w:fldChar w:fldCharType="begin"/>
-      </w:r>
-      <w:r>
-        <w:instrText xml:space="preserve"> REF _Ref477440013 \h </w:instrText>
-      </w:r>
+        <w:rPr>
+          <w:ins w:id="207" w:author="Victor Cameo" w:date="2017-03-23T01:20:00Z"/>
+        </w:rPr>
+      </w:pPr>
+    </w:p>
+    <w:p>
+      <w:pPr>
+        <w:pStyle w:val="NormalPRACE"/>
+        <w:rPr>
+          <w:ins w:id="208" w:author="Victor Cameo" w:date="2017-03-23T01:21:00Z"/>
+        </w:rPr>
+      </w:pPr>
+      <w:ins w:id="209" w:author="Victor Cameo" w:date="2017-03-23T01:20:00Z">
+        <w:r>
+          <w:fldChar w:fldCharType="begin"/>
+        </w:r>
+        <w:r>
+          <w:instrText xml:space="preserve"> REF _Ref477440013 \h </w:instrText>
+        </w:r>
+        <w:r>
+          <w:fldChar w:fldCharType="separate"/>
+        </w:r>
+      </w:ins>
+      <w:r>
+        <w:t xml:space="preserve">Figure </w:t>
+      </w:r>
+      <w:r>
+        <w:rPr>
+          <w:noProof/>
+        </w:rPr>
+        <w:t>2</w:t>
+      </w:r>
+      <w:ins w:id="210" w:author="Victor Cameo" w:date="2017-03-23T01:20:00Z">
+        <w:r>
+          <w:fldChar w:fldCharType="end"/>
+        </w:r>
+        <w:r>
+          <w:t xml:space="preserve"> </w:t>
+        </w:r>
+        <w:r>
+          <w:t xml:space="preserve">shows the CPU time per time step as a function of the number threads/MPI tasks. For all the cases, the time to solution decreases when the number of threads increases. For the case using MPI only and no hyper-threading (green line) only, a simulation is run on half a node as well to investigate the speedup going from half a node to a node, which is about 2 as seen on the figure. The ellipses help comparing the time to solution per node, and finally, a comparison is carried out with simulations run on ARCHER without KNL, using Ivybridge processors. When using 8 nodes, the best configuration for </w:t>
+        </w:r>
+        <w:proofErr w:type="spellStart"/>
+        <w:r>
+          <w:t>Code_Saturne</w:t>
+        </w:r>
+        <w:proofErr w:type="spellEnd"/>
+        <w:r>
+          <w:t xml:space="preserve"> to run on KNL is for 64 MPI tasks and 2 </w:t>
+        </w:r>
+        <w:proofErr w:type="spellStart"/>
+        <w:r>
+          <w:t>openMP</w:t>
+        </w:r>
+        <w:proofErr w:type="spellEnd"/>
+        <w:r>
+          <w:t xml:space="preserve"> threads per task (blue line on the figure), which is about 15 to 20% faster than running on the Ivybridge nodes, using the same number of nodes.</w:t>
+        </w:r>
+      </w:ins>
+    </w:p>
+    <w:p>
+      <w:pPr>
+        <w:pStyle w:val="NormalPRACE"/>
+        <w:rPr>
+          <w:ins w:id="211" w:author="Victor Cameo" w:date="2017-03-23T01:21:00Z"/>
+          <w:rStyle w:val="Emphasis"/>
+          <w:rPrChange w:id="212" w:author="Victor Cameo" w:date="2017-03-23T01:21:00Z">
+            <w:rPr>
+              <w:ins w:id="213" w:author="Victor Cameo" w:date="2017-03-23T01:21:00Z"/>
+            </w:rPr>
+          </w:rPrChange>
+        </w:rPr>
+      </w:pPr>
+      <w:ins w:id="214" w:author="Victor Cameo" w:date="2017-03-23T01:21:00Z">
+        <w:r>
+          <w:rPr>
+            <w:rStyle w:val="Emphasis"/>
+            <w:rPrChange w:id="215" w:author="Victor Cameo" w:date="2017-03-23T01:21:00Z">
+              <w:rPr/>
+            </w:rPrChange>
+          </w:rPr>
+          <w:t>Flow in a 3-D lid-driven cavity (tetrahedral cells)</w:t>
+        </w:r>
+      </w:ins>
+    </w:p>
+    <w:p>
+      <w:pPr>
+        <w:pStyle w:val="NormalPRACE"/>
+        <w:rPr>
+          <w:ins w:id="216" w:author="Victor Cameo" w:date="2017-03-23T01:22:00Z"/>
+        </w:rPr>
+      </w:pPr>
+      <w:ins w:id="217" w:author="Victor Cameo" w:date="2017-03-23T01:22:00Z">
+        <w:r>
+          <w:t xml:space="preserve">The following options are used for </w:t>
+        </w:r>
+        <w:proofErr w:type="spellStart"/>
+        <w:r>
+          <w:t>PETSc</w:t>
+        </w:r>
+        <w:proofErr w:type="spellEnd"/>
+        <w:r>
+          <w:t>: -</w:t>
+        </w:r>
+      </w:ins>
+    </w:p>
+    <w:p>
+      <w:pPr>
+        <w:pStyle w:val="NormalPRACE"/>
+        <w:numPr>
+          <w:ilvl w:val="0"/>
+          <w:numId w:val="25"/>
+        </w:numPr>
+        <w:rPr>
+          <w:ins w:id="218" w:author="Victor Cameo" w:date="2017-03-23T01:22:00Z"/>
+        </w:rPr>
+        <w:pPrChange w:id="219" w:author="Victor Cameo" w:date="2017-03-23T01:22:00Z">
+          <w:pPr>
+            <w:pStyle w:val="NormalPRACE"/>
+          </w:pPr>
+        </w:pPrChange>
+      </w:pPr>
+      <w:ins w:id="220" w:author="Victor Cameo" w:date="2017-03-23T01:22:00Z">
+        <w:r>
+          <w:t>-CPU: -</w:t>
+        </w:r>
+        <w:proofErr w:type="spellStart"/>
+        <w:r>
+          <w:t>ksp_type</w:t>
+        </w:r>
+        <w:proofErr w:type="spellEnd"/>
+        <w:r>
+          <w:t xml:space="preserve"> = cg and -</w:t>
+        </w:r>
+        <w:proofErr w:type="spellStart"/>
+        <w:r>
+          <w:t>pc_type</w:t>
+        </w:r>
+        <w:proofErr w:type="spellEnd"/>
+        <w:r>
+          <w:t xml:space="preserve"> = </w:t>
+        </w:r>
+        <w:proofErr w:type="spellStart"/>
+        <w:r>
+          <w:t>jacobi</w:t>
+        </w:r>
+        <w:proofErr w:type="spellEnd"/>
+      </w:ins>
+    </w:p>
+    <w:p>
+      <w:pPr>
+        <w:pStyle w:val="NormalPRACE"/>
+        <w:numPr>
+          <w:ilvl w:val="0"/>
+          <w:numId w:val="25"/>
+        </w:numPr>
+        <w:rPr>
+          <w:ins w:id="221" w:author="Victor Cameo" w:date="2017-03-23T01:22:00Z"/>
+        </w:rPr>
+        <w:pPrChange w:id="222" w:author="Victor Cameo" w:date="2017-03-23T01:30:00Z">
+          <w:pPr>
+            <w:pStyle w:val="NormalPRACE"/>
+          </w:pPr>
+        </w:pPrChange>
+      </w:pPr>
+      <w:ins w:id="223" w:author="Victor Cameo" w:date="2017-03-23T01:22:00Z">
+        <w:r>
+          <w:t>-GPU: -</w:t>
+        </w:r>
+        <w:proofErr w:type="spellStart"/>
+        <w:r>
+          <w:t>ksp_type</w:t>
+        </w:r>
+        <w:proofErr w:type="spellEnd"/>
+        <w:r>
+          <w:t xml:space="preserve"> = cg and -</w:t>
+        </w:r>
+        <w:proofErr w:type="spellStart"/>
+        <w:r>
+          <w:t>vec_type</w:t>
+        </w:r>
+        <w:proofErr w:type="spellEnd"/>
+        <w:r>
+          <w:t xml:space="preserve"> = cusp and -</w:t>
+        </w:r>
+        <w:proofErr w:type="spellStart"/>
+        <w:r>
+          <w:t>mat_type</w:t>
+        </w:r>
+        <w:proofErr w:type="spellEnd"/>
+        <w:r>
+          <w:t xml:space="preserve"> = </w:t>
+        </w:r>
+        <w:proofErr w:type="spellStart"/>
+        <w:r>
+          <w:t>aijcusp</w:t>
+        </w:r>
+        <w:proofErr w:type="spellEnd"/>
+        <w:r>
+          <w:t xml:space="preserve"> and -</w:t>
+        </w:r>
+        <w:proofErr w:type="spellStart"/>
+        <w:r>
+          <w:t>pc_type</w:t>
+        </w:r>
+        <w:proofErr w:type="spellEnd"/>
+        <w:r>
+          <w:t xml:space="preserve"> = </w:t>
+        </w:r>
+        <w:proofErr w:type="spellStart"/>
+        <w:r>
+          <w:t>jacobi</w:t>
+        </w:r>
+        <w:proofErr w:type="spellEnd"/>
+      </w:ins>
+    </w:p>
+    <w:p>
+      <w:pPr>
+        <w:pStyle w:val="NormalPRACE"/>
+        <w:keepNext/>
+        <w:jc w:val="center"/>
+        <w:rPr>
+          <w:ins w:id="224" w:author="Victor Cameo" w:date="2017-03-23T01:27:00Z"/>
+        </w:rPr>
+        <w:pPrChange w:id="225" w:author="Victor Cameo" w:date="2017-03-23T01:32:00Z">
+          <w:pPr>
+            <w:pStyle w:val="NormalPRACE"/>
+          </w:pPr>
+        </w:pPrChange>
+      </w:pPr>
+      <w:ins w:id="226" w:author="Victor Cameo" w:date="2017-03-23T01:26:00Z">
+        <w:r>
+          <w:object w:dxaOrig="10420" w:dyaOrig="2500" w14:anchorId="41BDF444">
+            <v:shapetype id="_x0000_t75" coordsize="21600,21600" o:spt="75" o:preferrelative="t" path="m@4@5l@4@11@9@11@9@5xe" filled="f" stroked="f">
+              <v:stroke joinstyle="miter"/>
+              <v:formulas>
+                <v:f eqn="if lineDrawn pixelLineWidth 0"/>
+                <v:f eqn="sum @0 1 0"/>
+                <v:f eqn="sum 0 0 @1"/>
+                <v:f eqn="prod @2 1 2"/>
+                <v:f eqn="prod @3 21600 pixelWidth"/>
+                <v:f eqn="prod @3 21600 pixelHeight"/>
+                <v:f eqn="sum @0 0 1"/>
+                <v:f eqn="prod @6 1 2"/>
+                <v:f eqn="prod @7 21600 pixelWidth"/>
+                <v:f eqn="sum @8 21600 0"/>
+                <v:f eqn="prod @7 21600 pixelHeight"/>
+                <v:f eqn="sum @10 21600 0"/>
+              </v:formulas>
+              <v:path o:extrusionok="f" gradientshapeok="t" o:connecttype="rect"/>
+              <o:lock v:ext="edit" aspectratio="t"/>
+            </v:shapetype>
+            <v:shape id="_x0000_i1032" type="#_x0000_t75" style="width:446pt;height:107pt" o:ole="">
+              <v:imagedata r:id="rId34" o:title=""/>
+            </v:shape>
+            <o:OLEObject Type="Embed" ProgID="Excel.Sheet.12" ShapeID="_x0000_i1032" DrawAspect="Content" ObjectID="_1551738040" r:id="rId35"/>
+          </w:object>
+        </w:r>
+      </w:ins>
+    </w:p>
+    <w:p>
+      <w:pPr>
+        <w:pStyle w:val="Caption"/>
+        <w:rPr>
+          <w:ins w:id="227" w:author="Victor Cameo" w:date="2017-03-23T01:32:00Z"/>
+          <w:lang w:eastAsia="es-ES"/>
+        </w:rPr>
+        <w:pPrChange w:id="228" w:author="Victor Cameo" w:date="2017-03-23T01:28:00Z">
+          <w:pPr>
+            <w:pStyle w:val="NormalPRACE"/>
+          </w:pPr>
+        </w:pPrChange>
+      </w:pPr>
+      <w:bookmarkStart w:id="229" w:name="_Ref477996102"/>
+      <w:ins w:id="230" w:author="Victor Cameo" w:date="2017-03-23T01:27:00Z">
+        <w:r>
+          <w:t xml:space="preserve">Table </w:t>
+        </w:r>
+        <w:r>
+          <w:fldChar w:fldCharType="begin"/>
+        </w:r>
+        <w:r>
+          <w:instrText xml:space="preserve"> SEQ Table \* ARABIC </w:instrText>
+        </w:r>
+      </w:ins>
       <w:r>
         <w:fldChar w:fldCharType="separate"/>
       </w:r>
-      <w:r>
-        <w:t xml:space="preserve">Figure </w:t>
-      </w:r>
-      <w:r>
-        <w:rPr>
-          <w:noProof/>
-        </w:rPr>
-        <w:t>2</w:t>
-      </w:r>
-      <w:r>
-        <w:fldChar w:fldCharType="end"/>
-      </w:r>
-      <w:r>
-        <w:t xml:space="preserve"> shows that the best configuration to run </w:t>
-      </w:r>
-      <w:proofErr w:type="spellStart"/>
-      <w:r>
-        <w:t>Code_Saturne</w:t>
-      </w:r>
-      <w:proofErr w:type="spellEnd"/>
-      <w:r>
-        <w:t xml:space="preserve"> on KNLs is using 64 MPI tasks and 2 </w:t>
-      </w:r>
-      <w:proofErr w:type="spellStart"/>
-      <w:r>
-        <w:t>openMP</w:t>
-      </w:r>
-      <w:proofErr w:type="spellEnd"/>
-      <w:r>
-        <w:t xml:space="preserve"> threads per task.</w:t>
-      </w:r>
+      <w:ins w:id="231" w:author="Victor Cameo" w:date="2017-03-23T01:31:00Z">
+        <w:r>
+          <w:rPr>
+            <w:noProof/>
+          </w:rPr>
+          <w:t>2</w:t>
+        </w:r>
+      </w:ins>
+      <w:ins w:id="232" w:author="Victor Cameo" w:date="2017-03-23T01:27:00Z">
+        <w:r>
+          <w:fldChar w:fldCharType="end"/>
+        </w:r>
+        <w:bookmarkEnd w:id="229"/>
+        <w:r>
+          <w:t xml:space="preserve"> </w:t>
+        </w:r>
+        <w:r>
+          <w:t xml:space="preserve">Performance of </w:t>
+        </w:r>
+        <w:proofErr w:type="spellStart"/>
+        <w:r>
+          <w:t>Code_Saturne</w:t>
+        </w:r>
+        <w:proofErr w:type="spellEnd"/>
+        <w:r>
+          <w:t xml:space="preserve"> + </w:t>
+        </w:r>
+        <w:proofErr w:type="spellStart"/>
+        <w:r>
+          <w:t>PETSc</w:t>
+        </w:r>
+        <w:proofErr w:type="spellEnd"/>
+        <w:r>
+          <w:t xml:space="preserve"> on 1 node of the POWER8 clusters. Comparison between 2 different nodes, using different types of CPU and GPU. </w:t>
+        </w:r>
+        <w:proofErr w:type="spellStart"/>
+        <w:r>
+          <w:t>PETSc</w:t>
+        </w:r>
+        <w:proofErr w:type="spellEnd"/>
+        <w:r>
+          <w:t xml:space="preserve"> is built on LAPACK. The speedup is computed at the ratio between the time to solution on the CPU for a</w:t>
+        </w:r>
+      </w:ins>
+      <w:ins w:id="233" w:author="Victor Cameo" w:date="2017-03-23T01:29:00Z">
+        <w:r>
+          <w:rPr>
+            <w:lang w:eastAsia="es-ES"/>
+          </w:rPr>
+          <w:t xml:space="preserve"> </w:t>
+        </w:r>
+        <w:r>
+          <w:rPr>
+            <w:lang w:eastAsia="es-ES"/>
+          </w:rPr>
+          <w:t xml:space="preserve">given number of MPI tasks and the time to solution on the </w:t>
+        </w:r>
+        <w:r>
+          <w:rPr>
+            <w:lang w:eastAsia="es-ES"/>
+          </w:rPr>
+          <w:t>CPU/GPU</w:t>
+        </w:r>
+        <w:r>
+          <w:rPr>
+            <w:lang w:eastAsia="es-ES"/>
+          </w:rPr>
+          <w:t xml:space="preserve"> for the same number of MPI tasks.</w:t>
+        </w:r>
+      </w:ins>
+    </w:p>
+    <w:p>
+      <w:pPr>
+        <w:rPr>
+          <w:ins w:id="234" w:author="Victor Cameo" w:date="2017-03-23T01:28:00Z"/>
+          <w:lang w:val="en-GB" w:eastAsia="es-ES"/>
+          <w:rPrChange w:id="235" w:author="Victor Cameo" w:date="2017-03-23T01:32:00Z">
+            <w:rPr>
+              <w:ins w:id="236" w:author="Victor Cameo" w:date="2017-03-23T01:28:00Z"/>
+            </w:rPr>
+          </w:rPrChange>
+        </w:rPr>
+        <w:pPrChange w:id="237" w:author="Victor Cameo" w:date="2017-03-23T01:32:00Z">
+          <w:pPr>
+            <w:pStyle w:val="NormalPRACE"/>
+          </w:pPr>
+        </w:pPrChange>
+      </w:pPr>
+    </w:p>
+    <w:p>
+      <w:pPr>
+        <w:keepNext/>
+        <w:jc w:val="center"/>
+        <w:rPr>
+          <w:ins w:id="238" w:author="Victor Cameo" w:date="2017-03-23T01:31:00Z"/>
+        </w:rPr>
+        <w:pPrChange w:id="239" w:author="Victor Cameo" w:date="2017-03-23T01:31:00Z">
+          <w:pPr>
+            <w:jc w:val="center"/>
+          </w:pPr>
+        </w:pPrChange>
+      </w:pPr>
+      <w:ins w:id="240" w:author="Victor Cameo" w:date="2017-03-23T01:31:00Z">
+        <w:r>
+          <w:rPr>
+            <w:lang w:val="en-GB" w:eastAsia="en-GB"/>
+          </w:rPr>
+          <w:object w:dxaOrig="5220" w:dyaOrig="2240" w14:anchorId="387186CA">
+            <v:shape id="_x0000_i1034" type="#_x0000_t75" style="width:261pt;height:112pt" o:ole="">
+              <v:imagedata r:id="rId36" o:title=""/>
+            </v:shape>
+            <o:OLEObject Type="Embed" ProgID="Excel.Sheet.12" ShapeID="_x0000_i1034" DrawAspect="Content" ObjectID="_1551738041" r:id="rId37"/>
+          </w:object>
+        </w:r>
+      </w:ins>
+    </w:p>
+    <w:p>
+      <w:pPr>
+        <w:pStyle w:val="Caption"/>
+        <w:jc w:val="center"/>
+        <w:rPr>
+          <w:ins w:id="241" w:author="Victor Cameo" w:date="2017-03-23T01:21:00Z"/>
+        </w:rPr>
+        <w:pPrChange w:id="242" w:author="Victor Cameo" w:date="2017-03-23T01:32:00Z">
+          <w:pPr>
+            <w:pStyle w:val="NormalPRACE"/>
+          </w:pPr>
+        </w:pPrChange>
+      </w:pPr>
+      <w:bookmarkStart w:id="243" w:name="_Ref477996105"/>
+      <w:ins w:id="244" w:author="Victor Cameo" w:date="2017-03-23T01:31:00Z">
+        <w:r>
+          <w:t xml:space="preserve">Table </w:t>
+        </w:r>
+        <w:r>
+          <w:fldChar w:fldCharType="begin"/>
+        </w:r>
+        <w:r>
+          <w:instrText xml:space="preserve"> SEQ Table \* ARABIC </w:instrText>
+        </w:r>
+      </w:ins>
+      <w:r>
+        <w:fldChar w:fldCharType="separate"/>
+      </w:r>
+      <w:ins w:id="245" w:author="Victor Cameo" w:date="2017-03-23T01:31:00Z">
+        <w:r>
+          <w:rPr>
+            <w:noProof/>
+          </w:rPr>
+          <w:t>3</w:t>
+        </w:r>
+        <w:r>
+          <w:fldChar w:fldCharType="end"/>
+        </w:r>
+        <w:bookmarkEnd w:id="243"/>
+        <w:r>
+          <w:t xml:space="preserve"> </w:t>
+        </w:r>
+        <w:r>
+          <w:t xml:space="preserve">Performance of </w:t>
+        </w:r>
+        <w:proofErr w:type="spellStart"/>
+        <w:r>
+          <w:t>Code_Saturne</w:t>
+        </w:r>
+        <w:proofErr w:type="spellEnd"/>
+        <w:r>
+          <w:t xml:space="preserve"> and </w:t>
+        </w:r>
+        <w:proofErr w:type="spellStart"/>
+        <w:r>
+          <w:t>PETSc</w:t>
+        </w:r>
+        <w:proofErr w:type="spellEnd"/>
+        <w:r>
+          <w:t xml:space="preserve"> on 1 node of KNL. </w:t>
+        </w:r>
+        <w:proofErr w:type="spellStart"/>
+        <w:r>
+          <w:t>PETSc</w:t>
+        </w:r>
+        <w:proofErr w:type="spellEnd"/>
+        <w:r>
+          <w:t xml:space="preserve"> is built on the MKL library</w:t>
+        </w:r>
+      </w:ins>
+    </w:p>
+    <w:p>
+      <w:pPr>
+        <w:pStyle w:val="NormalPRACE"/>
+        <w:rPr>
+          <w:ins w:id="246" w:author="Victor Cameo" w:date="2017-03-23T01:20:00Z"/>
+        </w:rPr>
+      </w:pPr>
+      <w:ins w:id="247" w:author="Victor Cameo" w:date="2017-03-23T01:32:00Z">
+        <w:r>
+          <w:fldChar w:fldCharType="begin"/>
+        </w:r>
+        <w:r>
+          <w:instrText xml:space="preserve"> REF _Ref477996102 \h </w:instrText>
+        </w:r>
+      </w:ins>
+      <w:r>
+        <w:fldChar w:fldCharType="separate"/>
+      </w:r>
+      <w:ins w:id="248" w:author="Victor Cameo" w:date="2017-03-23T01:32:00Z">
+        <w:r>
+          <w:t xml:space="preserve">Table </w:t>
+        </w:r>
+        <w:r>
+          <w:rPr>
+            <w:noProof/>
+          </w:rPr>
+          <w:t>2</w:t>
+        </w:r>
+        <w:r>
+          <w:fldChar w:fldCharType="end"/>
+        </w:r>
+      </w:ins>
+      <w:ins w:id="249" w:author="Victor Cameo" w:date="2017-03-23T01:33:00Z">
+        <w:r>
+          <w:t xml:space="preserve"> and </w:t>
+        </w:r>
+      </w:ins>
+      <w:ins w:id="250" w:author="Victor Cameo" w:date="2017-03-23T01:32:00Z">
+        <w:r>
+          <w:fldChar w:fldCharType="begin"/>
+        </w:r>
+        <w:r>
+          <w:instrText xml:space="preserve"> REF _Ref477996105 \h </w:instrText>
+        </w:r>
+      </w:ins>
+      <w:r>
+        <w:fldChar w:fldCharType="separate"/>
+      </w:r>
+      <w:ins w:id="251" w:author="Victor Cameo" w:date="2017-03-23T01:32:00Z">
+        <w:r>
+          <w:t xml:space="preserve">Table </w:t>
+        </w:r>
+        <w:r>
+          <w:rPr>
+            <w:noProof/>
+          </w:rPr>
+          <w:t>3</w:t>
+        </w:r>
+        <w:r>
+          <w:fldChar w:fldCharType="end"/>
+        </w:r>
+      </w:ins>
+      <w:ins w:id="252" w:author="Victor Cameo" w:date="2017-03-23T01:33:00Z">
+        <w:r>
+          <w:t xml:space="preserve"> </w:t>
+        </w:r>
+      </w:ins>
+      <w:ins w:id="253" w:author="Victor Cameo" w:date="2017-03-23T01:22:00Z">
+        <w:r>
+          <w:t xml:space="preserve">show </w:t>
+        </w:r>
+        <w:bookmarkStart w:id="254" w:name="_GoBack"/>
+        <w:r>
+          <w:t xml:space="preserve">the </w:t>
+        </w:r>
+        <w:bookmarkEnd w:id="254"/>
+        <w:r>
+          <w:t xml:space="preserve">results obtained using POWER8 CPU and CPU/GPU, and KNL, respectively. Focusing on the results on the POWER8 nodes first, a speedup is observed on each node of the POWER8, when using the same number of MPI tasks and of GPU. However, when the nodes are fully populated (20 and 24 MPI tasks, respectively), it is cheaper to run on the CPU only than using CPU/GPU. This could be explained by the fact that the same overall amount of data is transferred but the system administration costs, latency costs, </w:t>
+        </w:r>
+        <w:proofErr w:type="spellStart"/>
+        <w:r>
+          <w:t>asynchronicity</w:t>
+        </w:r>
+        <w:proofErr w:type="spellEnd"/>
+        <w:r>
+          <w:t xml:space="preserve"> of transfer in 20 (S822LC) or 24 (S824L) slices might be prohibitive.</w:t>
+        </w:r>
+      </w:ins>
+    </w:p>
+    <w:p>
+      <w:pPr>
+        <w:pStyle w:val="NormalPRACE"/>
+        <w:rPr>
+          <w:del w:id="255" w:author="Victor Cameo" w:date="2017-03-23T01:21:00Z"/>
+        </w:rPr>
+      </w:pPr>
+      <w:del w:id="256" w:author="Victor Cameo" w:date="2017-03-23T01:20:00Z">
+        <w:r>
+          <w:fldChar w:fldCharType="begin"/>
+        </w:r>
+        <w:r>
+          <w:delInstrText xml:space="preserve"> REF _Ref477440013 \h </w:delInstrText>
+        </w:r>
+        <w:r>
+          <w:fldChar w:fldCharType="separate"/>
+        </w:r>
+        <w:r>
+          <w:delText xml:space="preserve">Figure </w:delText>
+        </w:r>
+        <w:r>
+          <w:rPr>
+            <w:noProof/>
+          </w:rPr>
+          <w:delText>2</w:delText>
+        </w:r>
+        <w:r>
+          <w:fldChar w:fldCharType="end"/>
+        </w:r>
+        <w:r>
+          <w:delText xml:space="preserve"> </w:delText>
+        </w:r>
+      </w:del>
+      <w:del w:id="257" w:author="Victor Cameo" w:date="2017-03-23T01:21:00Z">
+        <w:r>
+          <w:delText>shows that the best configuration to run Code_Saturne on KNLs is using 64 MPI tasks and 2 openMP threads per task.</w:delText>
+        </w:r>
+      </w:del>
     </w:p>
     <w:p>
       <w:pPr>
         <w:pStyle w:val="Heading3"/>
       </w:pPr>
-      <w:bookmarkStart w:id="142" w:name="_Toc477736554"/>
-      <w:commentRangeStart w:id="143"/>
+      <w:bookmarkStart w:id="258" w:name="_Toc477736554"/>
+      <w:commentRangeStart w:id="259"/>
       <w:r>
         <w:t>CP2K</w:t>
       </w:r>
-      <w:commentRangeEnd w:id="143"/>
+      <w:commentRangeEnd w:id="259"/>
       <w:r>
         <w:rPr>
           <w:rStyle w:val="CommentReference"/>
@@ -22480,9 +23481,9 @@
           <w:bCs w:val="0"/>
           <w:lang w:val="de-DE" w:eastAsia="de-DE"/>
         </w:rPr>
-        <w:commentReference w:id="143"/>
-      </w:r>
-      <w:bookmarkEnd w:id="142"/>
+        <w:commentReference w:id="259"/>
+      </w:r>
+      <w:bookmarkEnd w:id="258"/>
     </w:p>
     <w:p>
       <w:pPr>
@@ -22528,7 +23529,7 @@
                     <pic:cNvPicPr/>
                   </pic:nvPicPr>
                   <pic:blipFill>
-                    <a:blip r:embed="rId34">
+                    <a:blip r:embed="rId38">
                       <a:extLst>
                         <a:ext uri="{28A0092B-C50C-407E-A947-70E740481C1C}">
                           <a14:useLocalDpi xmlns:a14="http://schemas.microsoft.com/office/drawing/2010/main" val="0"/>
@@ -22559,7 +23560,7 @@
       <w:pPr>
         <w:pStyle w:val="Caption"/>
       </w:pPr>
-      <w:bookmarkStart w:id="144" w:name="_Toc477736579"/>
+      <w:bookmarkStart w:id="260" w:name="_Toc477736579"/>
       <w:r>
         <w:t xml:space="preserve">Figure </w:t>
       </w:r>
@@ -22584,7 +23585,7 @@
       <w:r>
         <w:t xml:space="preserve"> Test case 1 of CP2K on the ARCHER cluster</w:t>
       </w:r>
-      <w:bookmarkEnd w:id="144"/>
+      <w:bookmarkEnd w:id="260"/>
     </w:p>
     <w:p>
       <w:pPr>
@@ -22716,13 +23717,13 @@
       <w:pPr>
         <w:pStyle w:val="Heading3"/>
       </w:pPr>
-      <w:bookmarkStart w:id="145" w:name="_Toc477736555"/>
-      <w:commentRangeStart w:id="146"/>
+      <w:bookmarkStart w:id="261" w:name="_Toc477736555"/>
+      <w:commentRangeStart w:id="262"/>
       <w:r>
         <w:lastRenderedPageBreak/>
         <w:t>GPAW</w:t>
       </w:r>
-      <w:commentRangeEnd w:id="146"/>
+      <w:commentRangeEnd w:id="262"/>
       <w:r>
         <w:rPr>
           <w:rStyle w:val="CommentReference"/>
@@ -22731,9 +23732,9 @@
           <w:bCs w:val="0"/>
           <w:lang w:val="de-DE" w:eastAsia="de-DE"/>
         </w:rPr>
-        <w:commentReference w:id="146"/>
-      </w:r>
-      <w:bookmarkEnd w:id="145"/>
+        <w:commentReference w:id="262"/>
+      </w:r>
+      <w:bookmarkEnd w:id="261"/>
     </w:p>
     <w:p>
       <w:pPr>
@@ -22761,7 +23762,7 @@
                     <pic:cNvPicPr/>
                   </pic:nvPicPr>
                   <pic:blipFill rotWithShape="1">
-                    <a:blip r:embed="rId35">
+                    <a:blip r:embed="rId39">
                       <a:extLst>
                         <a:ext uri="{28A0092B-C50C-407E-A947-70E740481C1C}">
                           <a14:useLocalDpi xmlns:a14="http://schemas.microsoft.com/office/drawing/2010/main" val="0"/>
@@ -22799,7 +23800,7 @@
       <w:pPr>
         <w:pStyle w:val="Caption"/>
       </w:pPr>
-      <w:bookmarkStart w:id="147" w:name="_Toc477736580"/>
+      <w:bookmarkStart w:id="263" w:name="_Toc477736580"/>
       <w:r>
         <w:t xml:space="preserve">Figure </w:t>
       </w:r>
@@ -22830,18 +23831,18 @@
         </w:rPr>
         <w:t xml:space="preserve"> of GPAW</w:t>
       </w:r>
-      <w:bookmarkEnd w:id="147"/>
+      <w:bookmarkEnd w:id="263"/>
     </w:p>
     <w:p>
       <w:pPr>
         <w:pStyle w:val="Heading3"/>
       </w:pPr>
-      <w:bookmarkStart w:id="148" w:name="_Toc477736556"/>
-      <w:commentRangeStart w:id="149"/>
+      <w:bookmarkStart w:id="264" w:name="_Toc477736556"/>
+      <w:commentRangeStart w:id="265"/>
       <w:r>
         <w:t>GROMACS</w:t>
       </w:r>
-      <w:commentRangeEnd w:id="149"/>
+      <w:commentRangeEnd w:id="265"/>
       <w:r>
         <w:rPr>
           <w:rStyle w:val="CommentReference"/>
@@ -22850,9 +23851,9 @@
           <w:bCs w:val="0"/>
           <w:lang w:val="de-DE" w:eastAsia="de-DE"/>
         </w:rPr>
-        <w:commentReference w:id="149"/>
-      </w:r>
-      <w:bookmarkEnd w:id="148"/>
+        <w:commentReference w:id="265"/>
+      </w:r>
+      <w:bookmarkEnd w:id="264"/>
     </w:p>
     <w:p>
       <w:pPr>
@@ -23042,7 +24043,7 @@
                     <pic:cNvPicPr/>
                   </pic:nvPicPr>
                   <pic:blipFill rotWithShape="1">
-                    <a:blip r:embed="rId36" cstate="print">
+                    <a:blip r:embed="rId40" cstate="print">
                       <a:extLst>
                         <a:ext uri="{28A0092B-C50C-407E-A947-70E740481C1C}">
                           <a14:useLocalDpi xmlns:a14="http://schemas.microsoft.com/office/drawing/2010/main" val="0"/>
@@ -23080,7 +24081,7 @@
       <w:pPr>
         <w:pStyle w:val="Caption"/>
       </w:pPr>
-      <w:bookmarkStart w:id="150" w:name="_Toc477736581"/>
+      <w:bookmarkStart w:id="266" w:name="_Toc477736581"/>
       <w:r>
         <w:t xml:space="preserve">Figure </w:t>
       </w:r>
@@ -23113,7 +24114,7 @@
       <w:r>
         <w:t xml:space="preserve"> Ion Channel</w:t>
       </w:r>
-      <w:bookmarkEnd w:id="150"/>
+      <w:bookmarkEnd w:id="266"/>
     </w:p>
     <w:p>
       <w:pPr>
@@ -23151,7 +24152,7 @@
                     <pic:cNvPicPr/>
                   </pic:nvPicPr>
                   <pic:blipFill rotWithShape="1">
-                    <a:blip r:embed="rId37" cstate="print">
+                    <a:blip r:embed="rId41" cstate="print">
                       <a:extLst>
                         <a:ext uri="{28A0092B-C50C-407E-A947-70E740481C1C}">
                           <a14:useLocalDpi xmlns:a14="http://schemas.microsoft.com/office/drawing/2010/main" val="0"/>
@@ -23225,12 +24226,12 @@
       <w:pPr>
         <w:pStyle w:val="Heading3"/>
       </w:pPr>
-      <w:bookmarkStart w:id="151" w:name="_Toc477736557"/>
-      <w:commentRangeStart w:id="152"/>
+      <w:bookmarkStart w:id="267" w:name="_Toc477736557"/>
+      <w:commentRangeStart w:id="268"/>
       <w:r>
         <w:t>NAMD</w:t>
       </w:r>
-      <w:commentRangeEnd w:id="152"/>
+      <w:commentRangeEnd w:id="268"/>
       <w:r>
         <w:rPr>
           <w:rStyle w:val="CommentReference"/>
@@ -23239,9 +24240,9 @@
           <w:bCs w:val="0"/>
           <w:lang w:val="de-DE" w:eastAsia="de-DE"/>
         </w:rPr>
-        <w:commentReference w:id="152"/>
-      </w:r>
-      <w:bookmarkEnd w:id="151"/>
+        <w:commentReference w:id="268"/>
+      </w:r>
+      <w:bookmarkEnd w:id="267"/>
     </w:p>
     <w:p>
       <w:pPr>
@@ -23450,7 +24451,7 @@
                     <pic:cNvPicPr/>
                   </pic:nvPicPr>
                   <pic:blipFill rotWithShape="1">
-                    <a:blip r:embed="rId38" cstate="print">
+                    <a:blip r:embed="rId42" cstate="print">
                       <a:extLst>
                         <a:ext uri="{28A0092B-C50C-407E-A947-70E740481C1C}">
                           <a14:useLocalDpi xmlns:a14="http://schemas.microsoft.com/office/drawing/2010/main" val="0"/>
@@ -23488,7 +24489,7 @@
       <w:pPr>
         <w:pStyle w:val="Caption"/>
       </w:pPr>
-      <w:bookmarkStart w:id="153" w:name="_Toc477736582"/>
+      <w:bookmarkStart w:id="269" w:name="_Toc477736582"/>
       <w:r>
         <w:t xml:space="preserve">Figure </w:t>
       </w:r>
@@ -23516,7 +24517,7 @@
       <w:r>
         <w:t>Scalability for NAMD test case STMV.1M</w:t>
       </w:r>
-      <w:bookmarkEnd w:id="153"/>
+      <w:bookmarkEnd w:id="269"/>
     </w:p>
     <w:p>
       <w:pPr>
@@ -23544,7 +24545,7 @@
                     <pic:cNvPicPr/>
                   </pic:nvPicPr>
                   <pic:blipFill rotWithShape="1">
-                    <a:blip r:embed="rId39" cstate="print">
+                    <a:blip r:embed="rId43" cstate="print">
                       <a:extLst>
                         <a:ext uri="{28A0092B-C50C-407E-A947-70E740481C1C}">
                           <a14:useLocalDpi xmlns:a14="http://schemas.microsoft.com/office/drawing/2010/main" val="0"/>
@@ -23582,7 +24583,7 @@
       <w:pPr>
         <w:pStyle w:val="Caption"/>
       </w:pPr>
-      <w:bookmarkStart w:id="154" w:name="_Toc477736583"/>
+      <w:bookmarkStart w:id="270" w:name="_Toc477736583"/>
       <w:r>
         <w:t xml:space="preserve">Figure </w:t>
       </w:r>
@@ -23610,69 +24611,69 @@
       <w:r>
         <w:t>Scalability for NAMD test case STMV.8M</w:t>
       </w:r>
-      <w:bookmarkEnd w:id="154"/>
+      <w:bookmarkEnd w:id="270"/>
     </w:p>
     <w:p>
       <w:pPr>
         <w:pStyle w:val="Heading3"/>
       </w:pPr>
-      <w:bookmarkStart w:id="155" w:name="_Toc477736097"/>
-      <w:bookmarkStart w:id="156" w:name="_Toc477736264"/>
-      <w:bookmarkStart w:id="157" w:name="_Toc477736420"/>
-      <w:bookmarkStart w:id="158" w:name="_Toc477736558"/>
-      <w:bookmarkStart w:id="159" w:name="_Toc477736098"/>
-      <w:bookmarkStart w:id="160" w:name="_Toc477736265"/>
-      <w:bookmarkStart w:id="161" w:name="_Toc477736421"/>
-      <w:bookmarkStart w:id="162" w:name="_Toc477736559"/>
-      <w:bookmarkStart w:id="163" w:name="_Toc477736099"/>
-      <w:bookmarkStart w:id="164" w:name="_Toc477736266"/>
-      <w:bookmarkStart w:id="165" w:name="_Toc477736422"/>
-      <w:bookmarkStart w:id="166" w:name="_Toc477736560"/>
-      <w:bookmarkStart w:id="167" w:name="_Toc477736100"/>
-      <w:bookmarkStart w:id="168" w:name="_Toc477736267"/>
-      <w:bookmarkStart w:id="169" w:name="_Toc477736423"/>
-      <w:bookmarkStart w:id="170" w:name="_Toc477736561"/>
-      <w:bookmarkStart w:id="171" w:name="_Toc477736101"/>
-      <w:bookmarkStart w:id="172" w:name="_Toc477736268"/>
-      <w:bookmarkStart w:id="173" w:name="_Toc477736424"/>
-      <w:bookmarkStart w:id="174" w:name="_Toc477736562"/>
-      <w:bookmarkStart w:id="175" w:name="_Toc477736102"/>
-      <w:bookmarkStart w:id="176" w:name="_Toc477736269"/>
-      <w:bookmarkStart w:id="177" w:name="_Toc477736425"/>
-      <w:bookmarkStart w:id="178" w:name="_Toc477736563"/>
-      <w:bookmarkStart w:id="179" w:name="_Toc477736564"/>
-      <w:bookmarkEnd w:id="155"/>
-      <w:bookmarkEnd w:id="156"/>
-      <w:bookmarkEnd w:id="157"/>
-      <w:bookmarkEnd w:id="158"/>
-      <w:bookmarkEnd w:id="159"/>
-      <w:bookmarkEnd w:id="160"/>
-      <w:bookmarkEnd w:id="161"/>
-      <w:bookmarkEnd w:id="162"/>
-      <w:bookmarkEnd w:id="163"/>
-      <w:bookmarkEnd w:id="164"/>
-      <w:bookmarkEnd w:id="165"/>
-      <w:bookmarkEnd w:id="166"/>
-      <w:bookmarkEnd w:id="167"/>
-      <w:bookmarkEnd w:id="168"/>
-      <w:bookmarkEnd w:id="169"/>
-      <w:bookmarkEnd w:id="170"/>
-      <w:bookmarkEnd w:id="171"/>
-      <w:bookmarkEnd w:id="172"/>
-      <w:bookmarkEnd w:id="173"/>
-      <w:bookmarkEnd w:id="174"/>
-      <w:bookmarkEnd w:id="175"/>
-      <w:bookmarkEnd w:id="176"/>
-      <w:bookmarkEnd w:id="177"/>
-      <w:bookmarkEnd w:id="178"/>
-      <w:commentRangeStart w:id="180"/>
+      <w:bookmarkStart w:id="271" w:name="_Toc477736097"/>
+      <w:bookmarkStart w:id="272" w:name="_Toc477736264"/>
+      <w:bookmarkStart w:id="273" w:name="_Toc477736420"/>
+      <w:bookmarkStart w:id="274" w:name="_Toc477736558"/>
+      <w:bookmarkStart w:id="275" w:name="_Toc477736098"/>
+      <w:bookmarkStart w:id="276" w:name="_Toc477736265"/>
+      <w:bookmarkStart w:id="277" w:name="_Toc477736421"/>
+      <w:bookmarkStart w:id="278" w:name="_Toc477736559"/>
+      <w:bookmarkStart w:id="279" w:name="_Toc477736099"/>
+      <w:bookmarkStart w:id="280" w:name="_Toc477736266"/>
+      <w:bookmarkStart w:id="281" w:name="_Toc477736422"/>
+      <w:bookmarkStart w:id="282" w:name="_Toc477736560"/>
+      <w:bookmarkStart w:id="283" w:name="_Toc477736100"/>
+      <w:bookmarkStart w:id="284" w:name="_Toc477736267"/>
+      <w:bookmarkStart w:id="285" w:name="_Toc477736423"/>
+      <w:bookmarkStart w:id="286" w:name="_Toc477736561"/>
+      <w:bookmarkStart w:id="287" w:name="_Toc477736101"/>
+      <w:bookmarkStart w:id="288" w:name="_Toc477736268"/>
+      <w:bookmarkStart w:id="289" w:name="_Toc477736424"/>
+      <w:bookmarkStart w:id="290" w:name="_Toc477736562"/>
+      <w:bookmarkStart w:id="291" w:name="_Toc477736102"/>
+      <w:bookmarkStart w:id="292" w:name="_Toc477736269"/>
+      <w:bookmarkStart w:id="293" w:name="_Toc477736425"/>
+      <w:bookmarkStart w:id="294" w:name="_Toc477736563"/>
+      <w:bookmarkStart w:id="295" w:name="_Toc477736564"/>
+      <w:bookmarkEnd w:id="271"/>
+      <w:bookmarkEnd w:id="272"/>
+      <w:bookmarkEnd w:id="273"/>
+      <w:bookmarkEnd w:id="274"/>
+      <w:bookmarkEnd w:id="275"/>
+      <w:bookmarkEnd w:id="276"/>
+      <w:bookmarkEnd w:id="277"/>
+      <w:bookmarkEnd w:id="278"/>
+      <w:bookmarkEnd w:id="279"/>
+      <w:bookmarkEnd w:id="280"/>
+      <w:bookmarkEnd w:id="281"/>
+      <w:bookmarkEnd w:id="282"/>
+      <w:bookmarkEnd w:id="283"/>
+      <w:bookmarkEnd w:id="284"/>
+      <w:bookmarkEnd w:id="285"/>
+      <w:bookmarkEnd w:id="286"/>
+      <w:bookmarkEnd w:id="287"/>
+      <w:bookmarkEnd w:id="288"/>
+      <w:bookmarkEnd w:id="289"/>
+      <w:bookmarkEnd w:id="290"/>
+      <w:bookmarkEnd w:id="291"/>
+      <w:bookmarkEnd w:id="292"/>
+      <w:bookmarkEnd w:id="293"/>
+      <w:bookmarkEnd w:id="294"/>
+      <w:commentRangeStart w:id="296"/>
       <w:r>
         <w:lastRenderedPageBreak/>
         <w:t>PFARM</w:t>
       </w:r>
-      <w:bookmarkEnd w:id="179"/>
-    </w:p>
-    <w:commentRangeEnd w:id="180"/>
+      <w:bookmarkEnd w:id="295"/>
+    </w:p>
+    <w:commentRangeEnd w:id="296"/>
     <w:p>
       <w:pPr>
         <w:pStyle w:val="NormalPRACE"/>
@@ -23685,7 +24686,7 @@
           <w:rStyle w:val="CommentReference"/>
           <w:lang w:val="de-DE"/>
         </w:rPr>
-        <w:commentReference w:id="180"/>
+        <w:commentReference w:id="296"/>
       </w:r>
       <w:r>
         <w:rPr>
@@ -23773,7 +24774,7 @@
                     <pic:cNvPicPr/>
                   </pic:nvPicPr>
                   <pic:blipFill rotWithShape="1">
-                    <a:blip r:embed="rId40">
+                    <a:blip r:embed="rId44">
                       <a:extLst>
                         <a:ext uri="{28A0092B-C50C-407E-A947-70E740481C1C}">
                           <a14:useLocalDpi xmlns:a14="http://schemas.microsoft.com/office/drawing/2010/main" val="0"/>
@@ -23814,7 +24815,7 @@
           <w:lang w:eastAsia="es-ES"/>
         </w:rPr>
       </w:pPr>
-      <w:bookmarkStart w:id="181" w:name="_Ref477737037"/>
+      <w:bookmarkStart w:id="297" w:name="_Ref477737037"/>
       <w:r>
         <w:t xml:space="preserve">Figure </w:t>
       </w:r>
@@ -23836,7 +24837,7 @@
       <w:r>
         <w:fldChar w:fldCharType="end"/>
       </w:r>
-      <w:bookmarkEnd w:id="181"/>
+      <w:bookmarkEnd w:id="297"/>
       <w:r>
         <w:t xml:space="preserve"> </w:t>
       </w:r>
@@ -25105,7 +26106,7 @@
           <w:lang w:eastAsia="es-ES"/>
         </w:rPr>
       </w:pPr>
-      <w:bookmarkStart w:id="182" w:name="_Ref477737720"/>
+      <w:bookmarkStart w:id="298" w:name="_Ref477737720"/>
       <w:r>
         <w:t xml:space="preserve">Table </w:t>
       </w:r>
@@ -25118,16 +26119,26 @@
       <w:r>
         <w:fldChar w:fldCharType="separate"/>
       </w:r>
-      <w:r>
-        <w:rPr>
-          <w:noProof/>
-        </w:rPr>
-        <w:t>2</w:t>
-      </w:r>
+      <w:ins w:id="299" w:author="Victor Cameo" w:date="2017-03-23T01:31:00Z">
+        <w:r>
+          <w:rPr>
+            <w:noProof/>
+          </w:rPr>
+          <w:t>4</w:t>
+        </w:r>
+      </w:ins>
+      <w:del w:id="300" w:author="Victor Cameo" w:date="2017-03-23T01:27:00Z">
+        <w:r>
+          <w:rPr>
+            <w:noProof/>
+          </w:rPr>
+          <w:delText>2</w:delText>
+        </w:r>
+      </w:del>
       <w:r>
         <w:fldChar w:fldCharType="end"/>
       </w:r>
-      <w:bookmarkEnd w:id="182"/>
+      <w:bookmarkEnd w:id="298"/>
       <w:r>
         <w:t xml:space="preserve"> </w:t>
       </w:r>
@@ -25656,7 +26667,7 @@
           <w:lang w:eastAsia="es-ES"/>
         </w:rPr>
       </w:pPr>
-      <w:bookmarkStart w:id="183" w:name="_Ref477737859"/>
+      <w:bookmarkStart w:id="301" w:name="_Ref477737859"/>
       <w:r>
         <w:t xml:space="preserve">Table </w:t>
       </w:r>
@@ -25669,16 +26680,26 @@
       <w:r>
         <w:fldChar w:fldCharType="separate"/>
       </w:r>
-      <w:r>
-        <w:rPr>
-          <w:noProof/>
-        </w:rPr>
-        <w:t>3</w:t>
-      </w:r>
+      <w:ins w:id="302" w:author="Victor Cameo" w:date="2017-03-23T01:31:00Z">
+        <w:r>
+          <w:rPr>
+            <w:noProof/>
+          </w:rPr>
+          <w:t>5</w:t>
+        </w:r>
+      </w:ins>
+      <w:del w:id="303" w:author="Victor Cameo" w:date="2017-03-23T01:27:00Z">
+        <w:r>
+          <w:rPr>
+            <w:noProof/>
+          </w:rPr>
+          <w:delText>3</w:delText>
+        </w:r>
+      </w:del>
       <w:r>
         <w:fldChar w:fldCharType="end"/>
       </w:r>
-      <w:bookmarkEnd w:id="183"/>
+      <w:bookmarkEnd w:id="301"/>
       <w:r>
         <w:t xml:space="preserve"> </w:t>
       </w:r>
@@ -25768,39 +26789,39 @@
       <w:pPr>
         <w:pStyle w:val="Heading3"/>
       </w:pPr>
-      <w:bookmarkStart w:id="184" w:name="_Toc477736428"/>
-      <w:bookmarkStart w:id="185" w:name="_Toc477736565"/>
-      <w:bookmarkStart w:id="186" w:name="_Toc477736429"/>
-      <w:bookmarkStart w:id="187" w:name="_Toc477736566"/>
-      <w:bookmarkStart w:id="188" w:name="_Toc477736430"/>
-      <w:bookmarkStart w:id="189" w:name="_Toc477736447"/>
-      <w:bookmarkStart w:id="190" w:name="_Toc477736567"/>
-      <w:bookmarkStart w:id="191" w:name="_Toc477736431"/>
-      <w:bookmarkStart w:id="192" w:name="_Toc477736568"/>
-      <w:bookmarkStart w:id="193" w:name="_Toc477736432"/>
-      <w:bookmarkStart w:id="194" w:name="_Toc477736569"/>
-      <w:bookmarkStart w:id="195" w:name="_Toc477736433"/>
-      <w:bookmarkStart w:id="196" w:name="_Toc477736570"/>
-      <w:bookmarkStart w:id="197" w:name="_Toc477736571"/>
-      <w:bookmarkEnd w:id="184"/>
-      <w:bookmarkEnd w:id="185"/>
-      <w:bookmarkEnd w:id="186"/>
-      <w:bookmarkEnd w:id="187"/>
-      <w:bookmarkEnd w:id="188"/>
-      <w:bookmarkEnd w:id="189"/>
-      <w:bookmarkEnd w:id="190"/>
-      <w:bookmarkEnd w:id="191"/>
-      <w:bookmarkEnd w:id="192"/>
-      <w:bookmarkEnd w:id="193"/>
-      <w:bookmarkEnd w:id="194"/>
-      <w:bookmarkEnd w:id="195"/>
-      <w:bookmarkEnd w:id="196"/>
-      <w:commentRangeStart w:id="198"/>
+      <w:bookmarkStart w:id="304" w:name="_Toc477736428"/>
+      <w:bookmarkStart w:id="305" w:name="_Toc477736565"/>
+      <w:bookmarkStart w:id="306" w:name="_Toc477736429"/>
+      <w:bookmarkStart w:id="307" w:name="_Toc477736566"/>
+      <w:bookmarkStart w:id="308" w:name="_Toc477736430"/>
+      <w:bookmarkStart w:id="309" w:name="_Toc477736447"/>
+      <w:bookmarkStart w:id="310" w:name="_Toc477736567"/>
+      <w:bookmarkStart w:id="311" w:name="_Toc477736431"/>
+      <w:bookmarkStart w:id="312" w:name="_Toc477736568"/>
+      <w:bookmarkStart w:id="313" w:name="_Toc477736432"/>
+      <w:bookmarkStart w:id="314" w:name="_Toc477736569"/>
+      <w:bookmarkStart w:id="315" w:name="_Toc477736433"/>
+      <w:bookmarkStart w:id="316" w:name="_Toc477736570"/>
+      <w:bookmarkStart w:id="317" w:name="_Toc477736571"/>
+      <w:bookmarkEnd w:id="304"/>
+      <w:bookmarkEnd w:id="305"/>
+      <w:bookmarkEnd w:id="306"/>
+      <w:bookmarkEnd w:id="307"/>
+      <w:bookmarkEnd w:id="308"/>
+      <w:bookmarkEnd w:id="309"/>
+      <w:bookmarkEnd w:id="310"/>
+      <w:bookmarkEnd w:id="311"/>
+      <w:bookmarkEnd w:id="312"/>
+      <w:bookmarkEnd w:id="313"/>
+      <w:bookmarkEnd w:id="314"/>
+      <w:bookmarkEnd w:id="315"/>
+      <w:bookmarkEnd w:id="316"/>
+      <w:commentRangeStart w:id="318"/>
       <w:r>
         <w:t>QCD</w:t>
       </w:r>
-      <w:bookmarkEnd w:id="197"/>
-      <w:commentRangeEnd w:id="198"/>
+      <w:bookmarkEnd w:id="317"/>
+      <w:commentRangeEnd w:id="318"/>
       <w:r>
         <w:rPr>
           <w:rStyle w:val="CommentReference"/>
@@ -25809,7 +26830,7 @@
           <w:bCs w:val="0"/>
           <w:lang w:val="de-DE" w:eastAsia="de-DE"/>
         </w:rPr>
-        <w:commentReference w:id="198"/>
+        <w:commentReference w:id="318"/>
       </w:r>
     </w:p>
     <w:p>
@@ -25824,14 +26845,14 @@
       <w:pPr>
         <w:pStyle w:val="Heading4"/>
       </w:pPr>
-      <w:bookmarkStart w:id="199" w:name="_Toc477736572"/>
-      <w:commentRangeStart w:id="200"/>
+      <w:bookmarkStart w:id="319" w:name="_Toc477736572"/>
+      <w:commentRangeStart w:id="320"/>
       <w:r>
         <w:lastRenderedPageBreak/>
         <w:t>First implementation</w:t>
       </w:r>
-      <w:bookmarkEnd w:id="199"/>
-      <w:commentRangeEnd w:id="200"/>
+      <w:bookmarkEnd w:id="319"/>
+      <w:commentRangeEnd w:id="320"/>
       <w:r>
         <w:rPr>
           <w:rStyle w:val="CommentReference"/>
@@ -25840,7 +26861,7 @@
           <w:i w:val="0"/>
           <w:lang w:val="de-DE" w:eastAsia="de-DE"/>
         </w:rPr>
-        <w:commentReference w:id="200"/>
+        <w:commentReference w:id="320"/>
       </w:r>
     </w:p>
     <w:p>
@@ -25869,7 +26890,7 @@
                     <pic:cNvPicPr/>
                   </pic:nvPicPr>
                   <pic:blipFill rotWithShape="1">
-                    <a:blip r:embed="rId41" cstate="print">
+                    <a:blip r:embed="rId45" cstate="print">
                       <a:extLst>
                         <a:ext uri="{28A0092B-C50C-407E-A947-70E740481C1C}">
                           <a14:useLocalDpi xmlns:a14="http://schemas.microsoft.com/office/drawing/2010/main" val="0"/>
@@ -25907,7 +26928,7 @@
       <w:pPr>
         <w:pStyle w:val="Caption"/>
       </w:pPr>
-      <w:bookmarkStart w:id="201" w:name="_Ref477152535"/>
+      <w:bookmarkStart w:id="321" w:name="_Ref477152535"/>
       <w:r>
         <w:t xml:space="preserve">Figure </w:t>
       </w:r>
@@ -25929,7 +26950,7 @@
       <w:r>
         <w:fldChar w:fldCharType="end"/>
       </w:r>
-      <w:bookmarkEnd w:id="201"/>
+      <w:bookmarkEnd w:id="321"/>
       <w:r>
         <w:t xml:space="preserve"> Small test case</w:t>
       </w:r>
@@ -25969,7 +26990,7 @@
                     <pic:cNvPicPr/>
                   </pic:nvPicPr>
                   <pic:blipFill rotWithShape="1">
-                    <a:blip r:embed="rId42" cstate="print">
+                    <a:blip r:embed="rId46" cstate="print">
                       <a:extLst>
                         <a:ext uri="{28A0092B-C50C-407E-A947-70E740481C1C}">
                           <a14:useLocalDpi xmlns:a14="http://schemas.microsoft.com/office/drawing/2010/main" val="0"/>
@@ -26007,8 +27028,8 @@
       <w:pPr>
         <w:pStyle w:val="Caption"/>
       </w:pPr>
-      <w:bookmarkStart w:id="202" w:name="_Ref477738719"/>
-      <w:bookmarkStart w:id="203" w:name="_Ref477772687"/>
+      <w:bookmarkStart w:id="322" w:name="_Ref477772687"/>
+      <w:bookmarkStart w:id="323" w:name="_Ref477738719"/>
       <w:r>
         <w:t xml:space="preserve">Figure </w:t>
       </w:r>
@@ -26030,7 +27051,7 @@
       <w:r>
         <w:fldChar w:fldCharType="end"/>
       </w:r>
-      <w:bookmarkEnd w:id="203"/>
+      <w:bookmarkEnd w:id="322"/>
       <w:r>
         <w:t xml:space="preserve"> </w:t>
       </w:r>
@@ -26043,7 +27064,7 @@
       <w:r>
         <w:t>, first implementation</w:t>
       </w:r>
-      <w:bookmarkEnd w:id="202"/>
+      <w:bookmarkEnd w:id="323"/>
     </w:p>
     <w:p>
       <w:pPr>
@@ -26134,7 +27155,7 @@
                     <pic:cNvPicPr/>
                   </pic:nvPicPr>
                   <pic:blipFill>
-                    <a:blip r:embed="rId43">
+                    <a:blip r:embed="rId47">
                       <a:extLst>
                         <a:ext uri="{28A0092B-C50C-407E-A947-70E740481C1C}">
                           <a14:useLocalDpi xmlns:a14="http://schemas.microsoft.com/office/drawing/2010/main" val="0"/>
@@ -26165,9 +27186,9 @@
       <w:pPr>
         <w:pStyle w:val="Caption"/>
       </w:pPr>
-      <w:bookmarkStart w:id="204" w:name="_Ref477152624"/>
-      <w:bookmarkStart w:id="205" w:name="_Toc477736584"/>
-      <w:bookmarkStart w:id="206" w:name="_Ref477739064"/>
+      <w:bookmarkStart w:id="324" w:name="_Ref477152624"/>
+      <w:bookmarkStart w:id="325" w:name="_Toc477736584"/>
+      <w:bookmarkStart w:id="326" w:name="_Ref477739064"/>
       <w:r>
         <w:t xml:space="preserve">Figure </w:t>
       </w:r>
@@ -26189,15 +27210,15 @@
       <w:r>
         <w:fldChar w:fldCharType="end"/>
       </w:r>
-      <w:bookmarkEnd w:id="204"/>
+      <w:bookmarkEnd w:id="324"/>
       <w:r>
         <w:t xml:space="preserve"> </w:t>
       </w:r>
-      <w:bookmarkEnd w:id="205"/>
+      <w:bookmarkEnd w:id="325"/>
       <w:r>
         <w:t>shows the time taken by the full MILC 64x64x64x8 test cases on traditional CPU, Intel Knights Landing Xeon Phi and NVIDIA P100 (Pascal) GPU architectures.</w:t>
       </w:r>
-      <w:bookmarkEnd w:id="206"/>
+      <w:bookmarkEnd w:id="326"/>
     </w:p>
     <w:p>
       <w:pPr>
@@ -26281,11 +27302,11 @@
       <w:pPr>
         <w:pStyle w:val="Heading4"/>
       </w:pPr>
-      <w:bookmarkStart w:id="207" w:name="_Toc477736573"/>
+      <w:bookmarkStart w:id="327" w:name="_Toc477736573"/>
       <w:r>
         <w:t>Second implementation</w:t>
       </w:r>
-      <w:bookmarkEnd w:id="207"/>
+      <w:bookmarkEnd w:id="327"/>
     </w:p>
     <w:p>
       <w:pPr>
@@ -26403,7 +27424,7 @@
                     <pic:cNvPicPr/>
                   </pic:nvPicPr>
                   <pic:blipFill>
-                    <a:blip r:embed="rId44">
+                    <a:blip r:embed="rId48">
                       <a:extLst>
                         <a:ext uri="{28A0092B-C50C-407E-A947-70E740481C1C}">
                           <a14:useLocalDpi xmlns:a14="http://schemas.microsoft.com/office/drawing/2010/main" val="0"/>
@@ -26434,7 +27455,7 @@
       <w:pPr>
         <w:pStyle w:val="Caption"/>
       </w:pPr>
-      <w:bookmarkStart w:id="208" w:name="_Toc477736585"/>
+      <w:bookmarkStart w:id="328" w:name="_Toc477736585"/>
       <w:r>
         <w:t xml:space="preserve">Figure </w:t>
       </w:r>
@@ -26459,7 +27480,7 @@
       <w:r>
         <w:t xml:space="preserve"> Result of second implementation of QCD on K40m GPU</w:t>
       </w:r>
-      <w:bookmarkEnd w:id="208"/>
+      <w:bookmarkEnd w:id="328"/>
     </w:p>
     <w:p>
       <w:pPr>
@@ -26524,630 +27545,6 @@
                 <pic:pic xmlns:pic="http://schemas.openxmlformats.org/drawingml/2006/picture">
                   <pic:nvPicPr>
                     <pic:cNvPr id="9" name="pizdaint_P100.png"/>
-                    <pic:cNvPicPr/>
-                  </pic:nvPicPr>
-                  <pic:blipFill>
-                    <a:blip r:embed="rId45">
-                      <a:extLst>
-                        <a:ext uri="{28A0092B-C50C-407E-A947-70E740481C1C}">
-                          <a14:useLocalDpi xmlns:a14="http://schemas.microsoft.com/office/drawing/2010/main" val="0"/>
-                        </a:ext>
-                      </a:extLst>
-                    </a:blip>
-                    <a:stretch>
-                      <a:fillRect/>
-                    </a:stretch>
-                  </pic:blipFill>
-                  <pic:spPr>
-                    <a:xfrm>
-                      <a:off x="0" y="0"/>
-                      <a:ext cx="5486400" cy="4114800"/>
-                    </a:xfrm>
-                    <a:prstGeom prst="rect">
-                      <a:avLst/>
-                    </a:prstGeom>
-                  </pic:spPr>
-                </pic:pic>
-              </a:graphicData>
-            </a:graphic>
-          </wp:inline>
-        </w:drawing>
-      </w:r>
-    </w:p>
-    <w:p>
-      <w:pPr>
-        <w:pStyle w:val="Caption"/>
-      </w:pPr>
-      <w:bookmarkStart w:id="209" w:name="_Toc477736586"/>
-      <w:r>
-        <w:t xml:space="preserve">Figure </w:t>
-      </w:r>
-      <w:r>
-        <w:fldChar w:fldCharType="begin"/>
-      </w:r>
-      <w:r>
-        <w:instrText xml:space="preserve"> SEQ Figure \* ARABIC </w:instrText>
-      </w:r>
-      <w:r>
-        <w:fldChar w:fldCharType="separate"/>
-      </w:r>
-      <w:r>
-        <w:rPr>
-          <w:noProof/>
-        </w:rPr>
-        <w:t>14</w:t>
-      </w:r>
-      <w:r>
-        <w:fldChar w:fldCharType="end"/>
-      </w:r>
-      <w:r>
-        <w:t xml:space="preserve"> Result of second implementation of QCD on P100 GPU</w:t>
-      </w:r>
-      <w:bookmarkEnd w:id="209"/>
-    </w:p>
-    <w:p>
-      <w:pPr>
-        <w:pStyle w:val="NormalPRACE"/>
-      </w:pPr>
-      <w:r>
-        <w:t>The figure shows strong scaling of the conjug</w:t>
-      </w:r>
-      <w:r>
-        <w:t>ate gradient solver on P100 GPU</w:t>
-      </w:r>
-      <w:r>
-        <w:t xml:space="preserve"> on </w:t>
-      </w:r>
-      <w:proofErr w:type="spellStart"/>
-      <w:r>
-        <w:t>PizDaint</w:t>
-      </w:r>
-      <w:proofErr w:type="spellEnd"/>
-      <w:r>
-        <w:t>. T</w:t>
-      </w:r>
-      <w:r>
-        <w:t>he lattice size is given by 32x32x32</w:t>
-      </w:r>
-      <w:r>
-        <w:t xml:space="preserve">x96 </w:t>
-      </w:r>
-      <w:proofErr w:type="gramStart"/>
-      <w:r>
-        <w:t>similar to</w:t>
-      </w:r>
-      <w:proofErr w:type="gramEnd"/>
-      <w:r>
-        <w:t xml:space="preserve"> </w:t>
-      </w:r>
-      <w:r>
-        <w:t>the strong scaling run on the K4</w:t>
-      </w:r>
-      <w:r>
-        <w:t xml:space="preserve">0m on </w:t>
-      </w:r>
-      <w:proofErr w:type="spellStart"/>
-      <w:r>
-        <w:t>Cartesius</w:t>
-      </w:r>
-      <w:proofErr w:type="spellEnd"/>
-      <w:r>
-        <w:t>. The test is performed with mixed precision CG in double-double mode (red) and half-double mode (blue).</w:t>
-      </w:r>
-    </w:p>
-    <w:p>
-      <w:pPr>
-        <w:pStyle w:val="NormalPRACE"/>
-        <w:keepNext/>
-      </w:pPr>
-      <w:r>
-        <w:rPr>
-          <w:noProof/>
-          <w:lang w:val="en-US" w:eastAsia="en-US"/>
-        </w:rPr>
-        <w:lastRenderedPageBreak/>
-        <w:drawing>
-          <wp:inline distT="0" distB="0" distL="0" distR="0" wp14:anchorId="2BDD6B05" wp14:editId="2F0F7473">
-            <wp:extent cx="5486400" cy="4114800"/>
-            <wp:effectExtent l="0" t="0" r="0" b="0"/>
-            <wp:docPr id="10" name="Picture 10"/>
-            <wp:cNvGraphicFramePr>
-              <a:graphicFrameLocks xmlns:a="http://schemas.openxmlformats.org/drawingml/2006/main" noChangeAspect="1"/>
-            </wp:cNvGraphicFramePr>
-            <a:graphic xmlns:a="http://schemas.openxmlformats.org/drawingml/2006/main">
-              <a:graphicData uri="http://schemas.openxmlformats.org/drawingml/2006/picture">
-                <pic:pic xmlns:pic="http://schemas.openxmlformats.org/drawingml/2006/picture">
-                  <pic:nvPicPr>
-                    <pic:cNvPr id="10" name="pizdaint_P100_lV128x64cthfor .png"/>
-                    <pic:cNvPicPr/>
-                  </pic:nvPicPr>
-                  <pic:blipFill>
-                    <a:blip r:embed="rId46">
-                      <a:extLst>
-                        <a:ext uri="{28A0092B-C50C-407E-A947-70E740481C1C}">
-                          <a14:useLocalDpi xmlns:a14="http://schemas.microsoft.com/office/drawing/2010/main" val="0"/>
-                        </a:ext>
-                      </a:extLst>
-                    </a:blip>
-                    <a:stretch>
-                      <a:fillRect/>
-                    </a:stretch>
-                  </pic:blipFill>
-                  <pic:spPr>
-                    <a:xfrm>
-                      <a:off x="0" y="0"/>
-                      <a:ext cx="5486400" cy="4114800"/>
-                    </a:xfrm>
-                    <a:prstGeom prst="rect">
-                      <a:avLst/>
-                    </a:prstGeom>
-                  </pic:spPr>
-                </pic:pic>
-              </a:graphicData>
-            </a:graphic>
-          </wp:inline>
-        </w:drawing>
-      </w:r>
-    </w:p>
-    <w:p>
-      <w:pPr>
-        <w:pStyle w:val="Caption"/>
-      </w:pPr>
-      <w:bookmarkStart w:id="210" w:name="_Toc477736587"/>
-      <w:r>
-        <w:t xml:space="preserve">Figure </w:t>
-      </w:r>
-      <w:r>
-        <w:fldChar w:fldCharType="begin"/>
-      </w:r>
-      <w:r>
-        <w:instrText xml:space="preserve"> SEQ Figure \* ARABIC </w:instrText>
-      </w:r>
-      <w:r>
-        <w:fldChar w:fldCharType="separate"/>
-      </w:r>
-      <w:r>
-        <w:rPr>
-          <w:noProof/>
-        </w:rPr>
-        <w:t>15</w:t>
-      </w:r>
-      <w:r>
-        <w:fldChar w:fldCharType="end"/>
-      </w:r>
-      <w:r>
-        <w:t xml:space="preserve"> Result of second implementation of QCD on P100 GPU on larger test case</w:t>
-      </w:r>
-      <w:bookmarkEnd w:id="210"/>
-    </w:p>
-    <w:p>
-      <w:pPr>
-        <w:pStyle w:val="NormalPRACE"/>
-      </w:pPr>
-      <w:r>
-        <w:t>The figure shows strong scaling of the conjug</w:t>
-      </w:r>
-      <w:r>
-        <w:t>ate gradient solver on P100 GPU</w:t>
-      </w:r>
-      <w:r>
-        <w:t xml:space="preserve"> on </w:t>
-      </w:r>
-      <w:proofErr w:type="spellStart"/>
-      <w:r>
-        <w:t>PizDaint</w:t>
-      </w:r>
-      <w:proofErr w:type="spellEnd"/>
-      <w:r>
-        <w:t xml:space="preserve">. The </w:t>
-      </w:r>
-      <w:r>
-        <w:t>lattice size is increase to 64x64x64</w:t>
-      </w:r>
-      <w:r>
-        <w:t>x128, which is a commonly used large lattice nowadays. By increasing the lattice the scaling tests shows that the conjugate gradient solver has a very g</w:t>
-      </w:r>
-      <w:r>
-        <w:t>ood strong scaling up to 64 GPU</w:t>
-      </w:r>
-      <w:r>
-        <w:t>.</w:t>
-      </w:r>
-    </w:p>
-    <w:p>
-      <w:pPr>
-        <w:pStyle w:val="NormalPRACE"/>
-        <w:rPr>
-          <w:rStyle w:val="Emphasis"/>
-        </w:rPr>
-      </w:pPr>
-      <w:r>
-        <w:rPr>
-          <w:rStyle w:val="Emphasis"/>
-        </w:rPr>
-        <w:t>Xeon Phi results</w:t>
-      </w:r>
-    </w:p>
-    <w:p>
-      <w:pPr>
-        <w:pStyle w:val="NormalPRACE"/>
-      </w:pPr>
-      <w:r>
-        <w:t xml:space="preserve">The benchmark results for the </w:t>
-      </w:r>
-      <w:proofErr w:type="spellStart"/>
-      <w:r>
-        <w:t>XeonPhi</w:t>
-      </w:r>
-      <w:proofErr w:type="spellEnd"/>
-      <w:r>
-        <w:t xml:space="preserve"> benchmark suite are performed on </w:t>
-      </w:r>
-      <w:proofErr w:type="spellStart"/>
-      <w:r>
-        <w:t>Frioul</w:t>
-      </w:r>
-      <w:proofErr w:type="spellEnd"/>
-      <w:r>
-        <w:t xml:space="preserve">, a test cluster at CINES, and the hybrid partition on </w:t>
-      </w:r>
-      <w:proofErr w:type="spellStart"/>
-      <w:r>
-        <w:t>MareNostrum</w:t>
-      </w:r>
-      <w:proofErr w:type="spellEnd"/>
-      <w:r>
-        <w:t xml:space="preserve"> III at BSC. </w:t>
-      </w:r>
-      <w:proofErr w:type="spellStart"/>
-      <w:r>
-        <w:t>Frioul</w:t>
-      </w:r>
-      <w:proofErr w:type="spellEnd"/>
-      <w:r>
-        <w:t xml:space="preserve"> has one KNL-card per node while the hybrid partition of </w:t>
-      </w:r>
-      <w:proofErr w:type="spellStart"/>
-      <w:r>
-        <w:t>MareNostrum</w:t>
-      </w:r>
-      <w:proofErr w:type="spellEnd"/>
-      <w:r>
-        <w:t xml:space="preserve"> III is equipped with two KNCs per node. The data on </w:t>
-      </w:r>
-      <w:proofErr w:type="spellStart"/>
-      <w:r>
-        <w:t>Frioul</w:t>
-      </w:r>
-      <w:proofErr w:type="spellEnd"/>
-      <w:r>
-        <w:t xml:space="preserve"> are generated by using the bash-scripts provided by the QCD-Accelerator </w:t>
-      </w:r>
-      <w:proofErr w:type="spellStart"/>
-      <w:r>
-        <w:t>Benchmarksute</w:t>
-      </w:r>
-      <w:proofErr w:type="spellEnd"/>
-      <w:r>
-        <w:t xml:space="preserve"> Part 2 and are done for the two test cases "Strong-Scal</w:t>
-      </w:r>
-      <w:r>
-        <w:t>ing" with a lattice size of 32x32x32</w:t>
-      </w:r>
-      <w:r>
-        <w:t>x96 and "Weak-scaling" w</w:t>
-      </w:r>
-      <w:r>
-        <w:t>ith a local lattice size of 48x48x48</w:t>
-      </w:r>
-      <w:r>
-        <w:t xml:space="preserve">x24 per card. In case of the data generated at </w:t>
-      </w:r>
-      <w:proofErr w:type="spellStart"/>
-      <w:r>
-        <w:t>MareNostrum</w:t>
-      </w:r>
-      <w:proofErr w:type="spellEnd"/>
-      <w:r>
-        <w:t>, data for the</w:t>
-      </w:r>
-      <w:r>
-        <w:t xml:space="preserve"> "Strong-Scaling" mode on a 32x32x32</w:t>
-      </w:r>
-      <w:r>
-        <w:t>x96 lattice are shown. The Benchmark is using a random gauge configuration and uses the Conjugated Gradient solver to solve a linear equation involving the clover Wilson Dirac operator.</w:t>
-      </w:r>
-    </w:p>
-    <w:p>
-      <w:pPr>
-        <w:pStyle w:val="NormalPRACE"/>
-        <w:keepNext/>
-      </w:pPr>
-      <w:r>
-        <w:rPr>
-          <w:noProof/>
-          <w:lang w:val="en-US" w:eastAsia="en-US"/>
-        </w:rPr>
-        <w:lastRenderedPageBreak/>
-        <w:drawing>
-          <wp:inline distT="0" distB="0" distL="0" distR="0" wp14:anchorId="35276C61" wp14:editId="6B933FE8">
-            <wp:extent cx="5486400" cy="4114800"/>
-            <wp:effectExtent l="0" t="0" r="0" b="0"/>
-            <wp:docPr id="11" name="Picture 11"/>
-            <wp:cNvGraphicFramePr>
-              <a:graphicFrameLocks xmlns:a="http://schemas.openxmlformats.org/drawingml/2006/main" noChangeAspect="1"/>
-            </wp:cNvGraphicFramePr>
-            <a:graphic xmlns:a="http://schemas.openxmlformats.org/drawingml/2006/main">
-              <a:graphicData uri="http://schemas.openxmlformats.org/drawingml/2006/picture">
-                <pic:pic xmlns:pic="http://schemas.openxmlformats.org/drawingml/2006/picture">
-                  <pic:nvPicPr>
-                    <pic:cNvPr id="11" name="MareNostrum_KNC.png"/>
-                    <pic:cNvPicPr/>
-                  </pic:nvPicPr>
-                  <pic:blipFill>
-                    <a:blip r:embed="rId47">
-                      <a:extLst>
-                        <a:ext uri="{28A0092B-C50C-407E-A947-70E740481C1C}">
-                          <a14:useLocalDpi xmlns:a14="http://schemas.microsoft.com/office/drawing/2010/main" val="0"/>
-                        </a:ext>
-                      </a:extLst>
-                    </a:blip>
-                    <a:stretch>
-                      <a:fillRect/>
-                    </a:stretch>
-                  </pic:blipFill>
-                  <pic:spPr>
-                    <a:xfrm>
-                      <a:off x="0" y="0"/>
-                      <a:ext cx="5486400" cy="4114800"/>
-                    </a:xfrm>
-                    <a:prstGeom prst="rect">
-                      <a:avLst/>
-                    </a:prstGeom>
-                  </pic:spPr>
-                </pic:pic>
-              </a:graphicData>
-            </a:graphic>
-          </wp:inline>
-        </w:drawing>
-      </w:r>
-    </w:p>
-    <w:p>
-      <w:pPr>
-        <w:pStyle w:val="Caption"/>
-      </w:pPr>
-      <w:bookmarkStart w:id="211" w:name="_Toc477736588"/>
-      <w:r>
-        <w:t xml:space="preserve">Figure </w:t>
-      </w:r>
-      <w:r>
-        <w:fldChar w:fldCharType="begin"/>
-      </w:r>
-      <w:r>
-        <w:instrText xml:space="preserve"> SEQ Figure \* ARABIC </w:instrText>
-      </w:r>
-      <w:r>
-        <w:fldChar w:fldCharType="separate"/>
-      </w:r>
-      <w:r>
-        <w:rPr>
-          <w:noProof/>
-        </w:rPr>
-        <w:t>16</w:t>
-      </w:r>
-      <w:r>
-        <w:fldChar w:fldCharType="end"/>
-      </w:r>
-      <w:r>
-        <w:t xml:space="preserve"> Result of second implementation of QCD on KNC</w:t>
-      </w:r>
-      <w:bookmarkEnd w:id="211"/>
-    </w:p>
-    <w:p>
-      <w:pPr>
-        <w:pStyle w:val="NormalPRACE"/>
-      </w:pPr>
-      <w:r>
-        <w:t xml:space="preserve">The figure shows strong scaling of the conjugate gradient solver on KNC's on the hybrid partition on </w:t>
-      </w:r>
-      <w:proofErr w:type="spellStart"/>
-      <w:r>
-        <w:t>MareNostrum</w:t>
-      </w:r>
-      <w:proofErr w:type="spellEnd"/>
-      <w:r>
-        <w:t xml:space="preserve"> III. T</w:t>
-      </w:r>
-      <w:r>
-        <w:t>he lattice size is given by 32x32x32</w:t>
-      </w:r>
-      <w:r>
-        <w:t xml:space="preserve">x96, which corresponds to a moderate lattice size nowadays. The test is performed with a conjugate gradient solver in single precision by using the native mode and 60 </w:t>
-      </w:r>
-      <w:proofErr w:type="spellStart"/>
-      <w:r>
-        <w:t>openMP</w:t>
-      </w:r>
-      <w:proofErr w:type="spellEnd"/>
-      <w:r>
-        <w:t xml:space="preserve"> tasks per MPI processes. The run is done on one KNC per node (filled) and two KNCs node per node (non-filled).</w:t>
-      </w:r>
-    </w:p>
-    <w:p>
-      <w:pPr>
-        <w:pStyle w:val="NormalPRACE"/>
-        <w:keepNext/>
-      </w:pPr>
-      <w:r>
-        <w:rPr>
-          <w:noProof/>
-          <w:lang w:val="en-US" w:eastAsia="en-US"/>
-        </w:rPr>
-        <w:lastRenderedPageBreak/>
-        <w:drawing>
-          <wp:inline distT="0" distB="0" distL="0" distR="0" wp14:anchorId="3E246DC6" wp14:editId="4A6D68BF">
-            <wp:extent cx="5486400" cy="4114800"/>
-            <wp:effectExtent l="0" t="0" r="0" b="0"/>
-            <wp:docPr id="12" name="Picture 12"/>
-            <wp:cNvGraphicFramePr>
-              <a:graphicFrameLocks xmlns:a="http://schemas.openxmlformats.org/drawingml/2006/main" noChangeAspect="1"/>
-            </wp:cNvGraphicFramePr>
-            <a:graphic xmlns:a="http://schemas.openxmlformats.org/drawingml/2006/main">
-              <a:graphicData uri="http://schemas.openxmlformats.org/drawingml/2006/picture">
-                <pic:pic xmlns:pic="http://schemas.openxmlformats.org/drawingml/2006/picture">
-                  <pic:nvPicPr>
-                    <pic:cNvPr id="12" name="Frioul_KNL.png"/>
-                    <pic:cNvPicPr/>
-                  </pic:nvPicPr>
-                  <pic:blipFill>
-                    <a:blip r:embed="rId48">
-                      <a:extLst>
-                        <a:ext uri="{28A0092B-C50C-407E-A947-70E740481C1C}">
-                          <a14:useLocalDpi xmlns:a14="http://schemas.microsoft.com/office/drawing/2010/main" val="0"/>
-                        </a:ext>
-                      </a:extLst>
-                    </a:blip>
-                    <a:stretch>
-                      <a:fillRect/>
-                    </a:stretch>
-                  </pic:blipFill>
-                  <pic:spPr>
-                    <a:xfrm>
-                      <a:off x="0" y="0"/>
-                      <a:ext cx="5486400" cy="4114800"/>
-                    </a:xfrm>
-                    <a:prstGeom prst="rect">
-                      <a:avLst/>
-                    </a:prstGeom>
-                  </pic:spPr>
-                </pic:pic>
-              </a:graphicData>
-            </a:graphic>
-          </wp:inline>
-        </w:drawing>
-      </w:r>
-    </w:p>
-    <w:p>
-      <w:pPr>
-        <w:pStyle w:val="Caption"/>
-      </w:pPr>
-      <w:bookmarkStart w:id="212" w:name="_Toc477736589"/>
-      <w:r>
-        <w:t xml:space="preserve">Figure </w:t>
-      </w:r>
-      <w:r>
-        <w:fldChar w:fldCharType="begin"/>
-      </w:r>
-      <w:r>
-        <w:instrText xml:space="preserve"> SEQ Figure \* ARABIC </w:instrText>
-      </w:r>
-      <w:r>
-        <w:fldChar w:fldCharType="separate"/>
-      </w:r>
-      <w:r>
-        <w:rPr>
-          <w:noProof/>
-        </w:rPr>
-        <w:t>17</w:t>
-      </w:r>
-      <w:r>
-        <w:fldChar w:fldCharType="end"/>
-      </w:r>
-      <w:r>
-        <w:t xml:space="preserve"> Result of second implementation of QCD on KNL</w:t>
-      </w:r>
-      <w:bookmarkEnd w:id="212"/>
-    </w:p>
-    <w:p>
-      <w:pPr>
-        <w:pStyle w:val="NormalPRACE"/>
-      </w:pPr>
-      <w:r>
-        <w:t xml:space="preserve">The figure shows strong scaling of the conjugate gradient solver on KNL's on </w:t>
-      </w:r>
-      <w:proofErr w:type="spellStart"/>
-      <w:r>
-        <w:t>Frioul</w:t>
-      </w:r>
-      <w:proofErr w:type="spellEnd"/>
-      <w:r>
-        <w:t xml:space="preserve">. The </w:t>
-      </w:r>
-      <w:r>
-        <w:t>lattice size is given by 32x32x32</w:t>
-      </w:r>
-      <w:r>
-        <w:t xml:space="preserve">x96 </w:t>
-      </w:r>
-      <w:proofErr w:type="gramStart"/>
-      <w:r>
-        <w:t>similar to</w:t>
-      </w:r>
-      <w:proofErr w:type="gramEnd"/>
-      <w:r>
-        <w:t xml:space="preserve"> the strong scaling run on the KNCs on </w:t>
-      </w:r>
-      <w:proofErr w:type="spellStart"/>
-      <w:r>
-        <w:t>MareNostrum</w:t>
-      </w:r>
-      <w:proofErr w:type="spellEnd"/>
-      <w:r>
-        <w:t xml:space="preserve"> III. The run is performed in </w:t>
-      </w:r>
-      <w:proofErr w:type="spellStart"/>
-      <w:r>
-        <w:t>quadranti</w:t>
-      </w:r>
-      <w:r>
-        <w:t>c</w:t>
-      </w:r>
-      <w:proofErr w:type="spellEnd"/>
-      <w:r>
-        <w:t xml:space="preserve"> cache mode with 68 </w:t>
-      </w:r>
-      <w:proofErr w:type="spellStart"/>
-      <w:r>
-        <w:t>openMP</w:t>
-      </w:r>
-      <w:proofErr w:type="spellEnd"/>
-      <w:r>
-        <w:t xml:space="preserve"> pro</w:t>
-      </w:r>
-      <w:r>
-        <w:t>cesses per KNLs. The test is perform</w:t>
-      </w:r>
-      <w:r>
-        <w:t>ed</w:t>
-      </w:r>
-      <w:r>
-        <w:t xml:space="preserve"> with a conjugate gradient solver in single precision.</w:t>
-      </w:r>
-    </w:p>
-    <w:p>
-      <w:pPr>
-        <w:pStyle w:val="NormalPRACE"/>
-        <w:keepNext/>
-      </w:pPr>
-      <w:r>
-        <w:rPr>
-          <w:noProof/>
-          <w:lang w:val="en-US" w:eastAsia="en-US"/>
-        </w:rPr>
-        <w:lastRenderedPageBreak/>
-        <w:drawing>
-          <wp:inline distT="0" distB="0" distL="0" distR="0" wp14:anchorId="596C8281" wp14:editId="0F7EF48B">
-            <wp:extent cx="5486400" cy="4114800"/>
-            <wp:effectExtent l="0" t="0" r="0" b="0"/>
-            <wp:docPr id="13" name="Picture 13"/>
-            <wp:cNvGraphicFramePr>
-              <a:graphicFrameLocks xmlns:a="http://schemas.openxmlformats.org/drawingml/2006/main" noChangeAspect="1"/>
-            </wp:cNvGraphicFramePr>
-            <a:graphic xmlns:a="http://schemas.openxmlformats.org/drawingml/2006/main">
-              <a:graphicData uri="http://schemas.openxmlformats.org/drawingml/2006/picture">
-                <pic:pic xmlns:pic="http://schemas.openxmlformats.org/drawingml/2006/picture">
-                  <pic:nvPicPr>
-                    <pic:cNvPr id="13" name="Frioul_KNL_lV128x64c.png"/>
                     <pic:cNvPicPr/>
                   </pic:nvPicPr>
                   <pic:blipFill>
@@ -27182,7 +27579,7 @@
       <w:pPr>
         <w:pStyle w:val="Caption"/>
       </w:pPr>
-      <w:bookmarkStart w:id="213" w:name="_Toc477736590"/>
+      <w:bookmarkStart w:id="329" w:name="_Toc477736586"/>
       <w:r>
         <w:t xml:space="preserve">Figure </w:t>
       </w:r>
@@ -27199,6 +27596,630 @@
         <w:rPr>
           <w:noProof/>
         </w:rPr>
+        <w:t>14</w:t>
+      </w:r>
+      <w:r>
+        <w:fldChar w:fldCharType="end"/>
+      </w:r>
+      <w:r>
+        <w:t xml:space="preserve"> Result of second implementation of QCD on P100 GPU</w:t>
+      </w:r>
+      <w:bookmarkEnd w:id="329"/>
+    </w:p>
+    <w:p>
+      <w:pPr>
+        <w:pStyle w:val="NormalPRACE"/>
+      </w:pPr>
+      <w:r>
+        <w:t>The figure shows strong scaling of the conjug</w:t>
+      </w:r>
+      <w:r>
+        <w:t>ate gradient solver on P100 GPU</w:t>
+      </w:r>
+      <w:r>
+        <w:t xml:space="preserve"> on </w:t>
+      </w:r>
+      <w:proofErr w:type="spellStart"/>
+      <w:r>
+        <w:t>PizDaint</w:t>
+      </w:r>
+      <w:proofErr w:type="spellEnd"/>
+      <w:r>
+        <w:t>. T</w:t>
+      </w:r>
+      <w:r>
+        <w:t>he lattice size is given by 32x32x32</w:t>
+      </w:r>
+      <w:r>
+        <w:t xml:space="preserve">x96 </w:t>
+      </w:r>
+      <w:proofErr w:type="gramStart"/>
+      <w:r>
+        <w:t>similar to</w:t>
+      </w:r>
+      <w:proofErr w:type="gramEnd"/>
+      <w:r>
+        <w:t xml:space="preserve"> </w:t>
+      </w:r>
+      <w:r>
+        <w:t>the strong scaling run on the K4</w:t>
+      </w:r>
+      <w:r>
+        <w:t xml:space="preserve">0m on </w:t>
+      </w:r>
+      <w:proofErr w:type="spellStart"/>
+      <w:r>
+        <w:t>Cartesius</w:t>
+      </w:r>
+      <w:proofErr w:type="spellEnd"/>
+      <w:r>
+        <w:t>. The test is performed with mixed precision CG in double-double mode (red) and half-double mode (blue).</w:t>
+      </w:r>
+    </w:p>
+    <w:p>
+      <w:pPr>
+        <w:pStyle w:val="NormalPRACE"/>
+        <w:keepNext/>
+      </w:pPr>
+      <w:r>
+        <w:rPr>
+          <w:noProof/>
+          <w:lang w:val="en-US" w:eastAsia="en-US"/>
+        </w:rPr>
+        <w:lastRenderedPageBreak/>
+        <w:drawing>
+          <wp:inline distT="0" distB="0" distL="0" distR="0" wp14:anchorId="2BDD6B05" wp14:editId="2F0F7473">
+            <wp:extent cx="5486400" cy="4114800"/>
+            <wp:effectExtent l="0" t="0" r="0" b="0"/>
+            <wp:docPr id="10" name="Picture 10"/>
+            <wp:cNvGraphicFramePr>
+              <a:graphicFrameLocks xmlns:a="http://schemas.openxmlformats.org/drawingml/2006/main" noChangeAspect="1"/>
+            </wp:cNvGraphicFramePr>
+            <a:graphic xmlns:a="http://schemas.openxmlformats.org/drawingml/2006/main">
+              <a:graphicData uri="http://schemas.openxmlformats.org/drawingml/2006/picture">
+                <pic:pic xmlns:pic="http://schemas.openxmlformats.org/drawingml/2006/picture">
+                  <pic:nvPicPr>
+                    <pic:cNvPr id="10" name="pizdaint_P100_lV128x64cthfor .png"/>
+                    <pic:cNvPicPr/>
+                  </pic:nvPicPr>
+                  <pic:blipFill>
+                    <a:blip r:embed="rId50">
+                      <a:extLst>
+                        <a:ext uri="{28A0092B-C50C-407E-A947-70E740481C1C}">
+                          <a14:useLocalDpi xmlns:a14="http://schemas.microsoft.com/office/drawing/2010/main" val="0"/>
+                        </a:ext>
+                      </a:extLst>
+                    </a:blip>
+                    <a:stretch>
+                      <a:fillRect/>
+                    </a:stretch>
+                  </pic:blipFill>
+                  <pic:spPr>
+                    <a:xfrm>
+                      <a:off x="0" y="0"/>
+                      <a:ext cx="5486400" cy="4114800"/>
+                    </a:xfrm>
+                    <a:prstGeom prst="rect">
+                      <a:avLst/>
+                    </a:prstGeom>
+                  </pic:spPr>
+                </pic:pic>
+              </a:graphicData>
+            </a:graphic>
+          </wp:inline>
+        </w:drawing>
+      </w:r>
+    </w:p>
+    <w:p>
+      <w:pPr>
+        <w:pStyle w:val="Caption"/>
+      </w:pPr>
+      <w:bookmarkStart w:id="330" w:name="_Toc477736587"/>
+      <w:r>
+        <w:t xml:space="preserve">Figure </w:t>
+      </w:r>
+      <w:r>
+        <w:fldChar w:fldCharType="begin"/>
+      </w:r>
+      <w:r>
+        <w:instrText xml:space="preserve"> SEQ Figure \* ARABIC </w:instrText>
+      </w:r>
+      <w:r>
+        <w:fldChar w:fldCharType="separate"/>
+      </w:r>
+      <w:r>
+        <w:rPr>
+          <w:noProof/>
+        </w:rPr>
+        <w:t>15</w:t>
+      </w:r>
+      <w:r>
+        <w:fldChar w:fldCharType="end"/>
+      </w:r>
+      <w:r>
+        <w:t xml:space="preserve"> Result of second implementation of QCD on P100 GPU on larger test case</w:t>
+      </w:r>
+      <w:bookmarkEnd w:id="330"/>
+    </w:p>
+    <w:p>
+      <w:pPr>
+        <w:pStyle w:val="NormalPRACE"/>
+      </w:pPr>
+      <w:r>
+        <w:t>The figure shows strong scaling of the conjug</w:t>
+      </w:r>
+      <w:r>
+        <w:t>ate gradient solver on P100 GPU</w:t>
+      </w:r>
+      <w:r>
+        <w:t xml:space="preserve"> on </w:t>
+      </w:r>
+      <w:proofErr w:type="spellStart"/>
+      <w:r>
+        <w:t>PizDaint</w:t>
+      </w:r>
+      <w:proofErr w:type="spellEnd"/>
+      <w:r>
+        <w:t xml:space="preserve">. The </w:t>
+      </w:r>
+      <w:r>
+        <w:t>lattice size is increase to 64x64x64</w:t>
+      </w:r>
+      <w:r>
+        <w:t>x128, which is a commonly used large lattice nowadays. By increasing the lattice the scaling tests shows that the conjugate gradient solver has a very g</w:t>
+      </w:r>
+      <w:r>
+        <w:t>ood strong scaling up to 64 GPU</w:t>
+      </w:r>
+      <w:r>
+        <w:t>.</w:t>
+      </w:r>
+    </w:p>
+    <w:p>
+      <w:pPr>
+        <w:pStyle w:val="NormalPRACE"/>
+        <w:rPr>
+          <w:rStyle w:val="Emphasis"/>
+        </w:rPr>
+      </w:pPr>
+      <w:r>
+        <w:rPr>
+          <w:rStyle w:val="Emphasis"/>
+        </w:rPr>
+        <w:t>Xeon Phi results</w:t>
+      </w:r>
+    </w:p>
+    <w:p>
+      <w:pPr>
+        <w:pStyle w:val="NormalPRACE"/>
+      </w:pPr>
+      <w:r>
+        <w:t xml:space="preserve">The benchmark results for the </w:t>
+      </w:r>
+      <w:proofErr w:type="spellStart"/>
+      <w:r>
+        <w:t>XeonPhi</w:t>
+      </w:r>
+      <w:proofErr w:type="spellEnd"/>
+      <w:r>
+        <w:t xml:space="preserve"> benchmark suite are performed on </w:t>
+      </w:r>
+      <w:proofErr w:type="spellStart"/>
+      <w:r>
+        <w:t>Frioul</w:t>
+      </w:r>
+      <w:proofErr w:type="spellEnd"/>
+      <w:r>
+        <w:t xml:space="preserve">, a test cluster at CINES, and the hybrid partition on </w:t>
+      </w:r>
+      <w:proofErr w:type="spellStart"/>
+      <w:r>
+        <w:t>MareNostrum</w:t>
+      </w:r>
+      <w:proofErr w:type="spellEnd"/>
+      <w:r>
+        <w:t xml:space="preserve"> III at BSC. </w:t>
+      </w:r>
+      <w:proofErr w:type="spellStart"/>
+      <w:r>
+        <w:t>Frioul</w:t>
+      </w:r>
+      <w:proofErr w:type="spellEnd"/>
+      <w:r>
+        <w:t xml:space="preserve"> has one KNL-card per node while the hybrid partition of </w:t>
+      </w:r>
+      <w:proofErr w:type="spellStart"/>
+      <w:r>
+        <w:t>MareNostrum</w:t>
+      </w:r>
+      <w:proofErr w:type="spellEnd"/>
+      <w:r>
+        <w:t xml:space="preserve"> III is equipped with two KNCs per node. The data on </w:t>
+      </w:r>
+      <w:proofErr w:type="spellStart"/>
+      <w:r>
+        <w:t>Frioul</w:t>
+      </w:r>
+      <w:proofErr w:type="spellEnd"/>
+      <w:r>
+        <w:t xml:space="preserve"> are generated by using the bash-scripts provided by the QCD-Accelerator </w:t>
+      </w:r>
+      <w:proofErr w:type="spellStart"/>
+      <w:r>
+        <w:t>Benchmarksute</w:t>
+      </w:r>
+      <w:proofErr w:type="spellEnd"/>
+      <w:r>
+        <w:t xml:space="preserve"> Part 2 and are done for the two test cases "Strong-Scal</w:t>
+      </w:r>
+      <w:r>
+        <w:t>ing" with a lattice size of 32x32x32</w:t>
+      </w:r>
+      <w:r>
+        <w:t>x96 and "Weak-scaling" w</w:t>
+      </w:r>
+      <w:r>
+        <w:t>ith a local lattice size of 48x48x48</w:t>
+      </w:r>
+      <w:r>
+        <w:t xml:space="preserve">x24 per card. In case of the data generated at </w:t>
+      </w:r>
+      <w:proofErr w:type="spellStart"/>
+      <w:r>
+        <w:t>MareNostrum</w:t>
+      </w:r>
+      <w:proofErr w:type="spellEnd"/>
+      <w:r>
+        <w:t>, data for the</w:t>
+      </w:r>
+      <w:r>
+        <w:t xml:space="preserve"> "Strong-Scaling" mode on a 32x32x32</w:t>
+      </w:r>
+      <w:r>
+        <w:t>x96 lattice are shown. The Benchmark is using a random gauge configuration and uses the Conjugated Gradient solver to solve a linear equation involving the clover Wilson Dirac operator.</w:t>
+      </w:r>
+    </w:p>
+    <w:p>
+      <w:pPr>
+        <w:pStyle w:val="NormalPRACE"/>
+        <w:keepNext/>
+      </w:pPr>
+      <w:r>
+        <w:rPr>
+          <w:noProof/>
+          <w:lang w:val="en-US" w:eastAsia="en-US"/>
+        </w:rPr>
+        <w:lastRenderedPageBreak/>
+        <w:drawing>
+          <wp:inline distT="0" distB="0" distL="0" distR="0" wp14:anchorId="35276C61" wp14:editId="6B933FE8">
+            <wp:extent cx="5486400" cy="4114800"/>
+            <wp:effectExtent l="0" t="0" r="0" b="0"/>
+            <wp:docPr id="11" name="Picture 11"/>
+            <wp:cNvGraphicFramePr>
+              <a:graphicFrameLocks xmlns:a="http://schemas.openxmlformats.org/drawingml/2006/main" noChangeAspect="1"/>
+            </wp:cNvGraphicFramePr>
+            <a:graphic xmlns:a="http://schemas.openxmlformats.org/drawingml/2006/main">
+              <a:graphicData uri="http://schemas.openxmlformats.org/drawingml/2006/picture">
+                <pic:pic xmlns:pic="http://schemas.openxmlformats.org/drawingml/2006/picture">
+                  <pic:nvPicPr>
+                    <pic:cNvPr id="11" name="MareNostrum_KNC.png"/>
+                    <pic:cNvPicPr/>
+                  </pic:nvPicPr>
+                  <pic:blipFill>
+                    <a:blip r:embed="rId51">
+                      <a:extLst>
+                        <a:ext uri="{28A0092B-C50C-407E-A947-70E740481C1C}">
+                          <a14:useLocalDpi xmlns:a14="http://schemas.microsoft.com/office/drawing/2010/main" val="0"/>
+                        </a:ext>
+                      </a:extLst>
+                    </a:blip>
+                    <a:stretch>
+                      <a:fillRect/>
+                    </a:stretch>
+                  </pic:blipFill>
+                  <pic:spPr>
+                    <a:xfrm>
+                      <a:off x="0" y="0"/>
+                      <a:ext cx="5486400" cy="4114800"/>
+                    </a:xfrm>
+                    <a:prstGeom prst="rect">
+                      <a:avLst/>
+                    </a:prstGeom>
+                  </pic:spPr>
+                </pic:pic>
+              </a:graphicData>
+            </a:graphic>
+          </wp:inline>
+        </w:drawing>
+      </w:r>
+    </w:p>
+    <w:p>
+      <w:pPr>
+        <w:pStyle w:val="Caption"/>
+      </w:pPr>
+      <w:bookmarkStart w:id="331" w:name="_Toc477736588"/>
+      <w:r>
+        <w:t xml:space="preserve">Figure </w:t>
+      </w:r>
+      <w:r>
+        <w:fldChar w:fldCharType="begin"/>
+      </w:r>
+      <w:r>
+        <w:instrText xml:space="preserve"> SEQ Figure \* ARABIC </w:instrText>
+      </w:r>
+      <w:r>
+        <w:fldChar w:fldCharType="separate"/>
+      </w:r>
+      <w:r>
+        <w:rPr>
+          <w:noProof/>
+        </w:rPr>
+        <w:t>16</w:t>
+      </w:r>
+      <w:r>
+        <w:fldChar w:fldCharType="end"/>
+      </w:r>
+      <w:r>
+        <w:t xml:space="preserve"> Result of second implementation of QCD on KNC</w:t>
+      </w:r>
+      <w:bookmarkEnd w:id="331"/>
+    </w:p>
+    <w:p>
+      <w:pPr>
+        <w:pStyle w:val="NormalPRACE"/>
+      </w:pPr>
+      <w:r>
+        <w:t xml:space="preserve">The figure shows strong scaling of the conjugate gradient solver on KNC's on the hybrid partition on </w:t>
+      </w:r>
+      <w:proofErr w:type="spellStart"/>
+      <w:r>
+        <w:t>MareNostrum</w:t>
+      </w:r>
+      <w:proofErr w:type="spellEnd"/>
+      <w:r>
+        <w:t xml:space="preserve"> III. T</w:t>
+      </w:r>
+      <w:r>
+        <w:t>he lattice size is given by 32x32x32</w:t>
+      </w:r>
+      <w:r>
+        <w:t xml:space="preserve">x96, which corresponds to a moderate lattice size nowadays. The test is performed with a conjugate gradient solver in single precision by using the native mode and 60 </w:t>
+      </w:r>
+      <w:proofErr w:type="spellStart"/>
+      <w:r>
+        <w:t>openMP</w:t>
+      </w:r>
+      <w:proofErr w:type="spellEnd"/>
+      <w:r>
+        <w:t xml:space="preserve"> tasks per MPI processes. The run is done on one KNC per node (filled) and two KNCs node per node (non-filled).</w:t>
+      </w:r>
+    </w:p>
+    <w:p>
+      <w:pPr>
+        <w:pStyle w:val="NormalPRACE"/>
+        <w:keepNext/>
+      </w:pPr>
+      <w:r>
+        <w:rPr>
+          <w:noProof/>
+          <w:lang w:val="en-US" w:eastAsia="en-US"/>
+        </w:rPr>
+        <w:lastRenderedPageBreak/>
+        <w:drawing>
+          <wp:inline distT="0" distB="0" distL="0" distR="0" wp14:anchorId="3E246DC6" wp14:editId="4A6D68BF">
+            <wp:extent cx="5486400" cy="4114800"/>
+            <wp:effectExtent l="0" t="0" r="0" b="0"/>
+            <wp:docPr id="12" name="Picture 12"/>
+            <wp:cNvGraphicFramePr>
+              <a:graphicFrameLocks xmlns:a="http://schemas.openxmlformats.org/drawingml/2006/main" noChangeAspect="1"/>
+            </wp:cNvGraphicFramePr>
+            <a:graphic xmlns:a="http://schemas.openxmlformats.org/drawingml/2006/main">
+              <a:graphicData uri="http://schemas.openxmlformats.org/drawingml/2006/picture">
+                <pic:pic xmlns:pic="http://schemas.openxmlformats.org/drawingml/2006/picture">
+                  <pic:nvPicPr>
+                    <pic:cNvPr id="12" name="Frioul_KNL.png"/>
+                    <pic:cNvPicPr/>
+                  </pic:nvPicPr>
+                  <pic:blipFill>
+                    <a:blip r:embed="rId52">
+                      <a:extLst>
+                        <a:ext uri="{28A0092B-C50C-407E-A947-70E740481C1C}">
+                          <a14:useLocalDpi xmlns:a14="http://schemas.microsoft.com/office/drawing/2010/main" val="0"/>
+                        </a:ext>
+                      </a:extLst>
+                    </a:blip>
+                    <a:stretch>
+                      <a:fillRect/>
+                    </a:stretch>
+                  </pic:blipFill>
+                  <pic:spPr>
+                    <a:xfrm>
+                      <a:off x="0" y="0"/>
+                      <a:ext cx="5486400" cy="4114800"/>
+                    </a:xfrm>
+                    <a:prstGeom prst="rect">
+                      <a:avLst/>
+                    </a:prstGeom>
+                  </pic:spPr>
+                </pic:pic>
+              </a:graphicData>
+            </a:graphic>
+          </wp:inline>
+        </w:drawing>
+      </w:r>
+    </w:p>
+    <w:p>
+      <w:pPr>
+        <w:pStyle w:val="Caption"/>
+      </w:pPr>
+      <w:bookmarkStart w:id="332" w:name="_Toc477736589"/>
+      <w:r>
+        <w:t xml:space="preserve">Figure </w:t>
+      </w:r>
+      <w:r>
+        <w:fldChar w:fldCharType="begin"/>
+      </w:r>
+      <w:r>
+        <w:instrText xml:space="preserve"> SEQ Figure \* ARABIC </w:instrText>
+      </w:r>
+      <w:r>
+        <w:fldChar w:fldCharType="separate"/>
+      </w:r>
+      <w:r>
+        <w:rPr>
+          <w:noProof/>
+        </w:rPr>
+        <w:t>17</w:t>
+      </w:r>
+      <w:r>
+        <w:fldChar w:fldCharType="end"/>
+      </w:r>
+      <w:r>
+        <w:t xml:space="preserve"> Result of second implementation of QCD on KNL</w:t>
+      </w:r>
+      <w:bookmarkEnd w:id="332"/>
+    </w:p>
+    <w:p>
+      <w:pPr>
+        <w:pStyle w:val="NormalPRACE"/>
+      </w:pPr>
+      <w:r>
+        <w:t xml:space="preserve">The figure shows strong scaling of the conjugate gradient solver on KNL's on </w:t>
+      </w:r>
+      <w:proofErr w:type="spellStart"/>
+      <w:r>
+        <w:t>Frioul</w:t>
+      </w:r>
+      <w:proofErr w:type="spellEnd"/>
+      <w:r>
+        <w:t xml:space="preserve">. The </w:t>
+      </w:r>
+      <w:r>
+        <w:t>lattice size is given by 32x32x32</w:t>
+      </w:r>
+      <w:r>
+        <w:t xml:space="preserve">x96 </w:t>
+      </w:r>
+      <w:proofErr w:type="gramStart"/>
+      <w:r>
+        <w:t>similar to</w:t>
+      </w:r>
+      <w:proofErr w:type="gramEnd"/>
+      <w:r>
+        <w:t xml:space="preserve"> the strong scaling run on the KNCs on </w:t>
+      </w:r>
+      <w:proofErr w:type="spellStart"/>
+      <w:r>
+        <w:t>MareNostrum</w:t>
+      </w:r>
+      <w:proofErr w:type="spellEnd"/>
+      <w:r>
+        <w:t xml:space="preserve"> III. The run is performed in </w:t>
+      </w:r>
+      <w:proofErr w:type="spellStart"/>
+      <w:r>
+        <w:t>quadranti</w:t>
+      </w:r>
+      <w:r>
+        <w:t>c</w:t>
+      </w:r>
+      <w:proofErr w:type="spellEnd"/>
+      <w:r>
+        <w:t xml:space="preserve"> cache mode with 68 </w:t>
+      </w:r>
+      <w:proofErr w:type="spellStart"/>
+      <w:r>
+        <w:t>openMP</w:t>
+      </w:r>
+      <w:proofErr w:type="spellEnd"/>
+      <w:r>
+        <w:t xml:space="preserve"> pro</w:t>
+      </w:r>
+      <w:r>
+        <w:t>cesses per KNLs. The test is perform</w:t>
+      </w:r>
+      <w:r>
+        <w:t>ed</w:t>
+      </w:r>
+      <w:r>
+        <w:t xml:space="preserve"> with a conjugate gradient solver in single precision.</w:t>
+      </w:r>
+    </w:p>
+    <w:p>
+      <w:pPr>
+        <w:pStyle w:val="NormalPRACE"/>
+        <w:keepNext/>
+      </w:pPr>
+      <w:r>
+        <w:rPr>
+          <w:noProof/>
+          <w:lang w:val="en-US" w:eastAsia="en-US"/>
+        </w:rPr>
+        <w:lastRenderedPageBreak/>
+        <w:drawing>
+          <wp:inline distT="0" distB="0" distL="0" distR="0" wp14:anchorId="596C8281" wp14:editId="0F7EF48B">
+            <wp:extent cx="5486400" cy="4114800"/>
+            <wp:effectExtent l="0" t="0" r="0" b="0"/>
+            <wp:docPr id="13" name="Picture 13"/>
+            <wp:cNvGraphicFramePr>
+              <a:graphicFrameLocks xmlns:a="http://schemas.openxmlformats.org/drawingml/2006/main" noChangeAspect="1"/>
+            </wp:cNvGraphicFramePr>
+            <a:graphic xmlns:a="http://schemas.openxmlformats.org/drawingml/2006/main">
+              <a:graphicData uri="http://schemas.openxmlformats.org/drawingml/2006/picture">
+                <pic:pic xmlns:pic="http://schemas.openxmlformats.org/drawingml/2006/picture">
+                  <pic:nvPicPr>
+                    <pic:cNvPr id="13" name="Frioul_KNL_lV128x64c.png"/>
+                    <pic:cNvPicPr/>
+                  </pic:nvPicPr>
+                  <pic:blipFill>
+                    <a:blip r:embed="rId53">
+                      <a:extLst>
+                        <a:ext uri="{28A0092B-C50C-407E-A947-70E740481C1C}">
+                          <a14:useLocalDpi xmlns:a14="http://schemas.microsoft.com/office/drawing/2010/main" val="0"/>
+                        </a:ext>
+                      </a:extLst>
+                    </a:blip>
+                    <a:stretch>
+                      <a:fillRect/>
+                    </a:stretch>
+                  </pic:blipFill>
+                  <pic:spPr>
+                    <a:xfrm>
+                      <a:off x="0" y="0"/>
+                      <a:ext cx="5486400" cy="4114800"/>
+                    </a:xfrm>
+                    <a:prstGeom prst="rect">
+                      <a:avLst/>
+                    </a:prstGeom>
+                  </pic:spPr>
+                </pic:pic>
+              </a:graphicData>
+            </a:graphic>
+          </wp:inline>
+        </w:drawing>
+      </w:r>
+    </w:p>
+    <w:p>
+      <w:pPr>
+        <w:pStyle w:val="Caption"/>
+      </w:pPr>
+      <w:bookmarkStart w:id="333" w:name="_Toc477736590"/>
+      <w:r>
+        <w:t xml:space="preserve">Figure </w:t>
+      </w:r>
+      <w:r>
+        <w:fldChar w:fldCharType="begin"/>
+      </w:r>
+      <w:r>
+        <w:instrText xml:space="preserve"> SEQ Figure \* ARABIC </w:instrText>
+      </w:r>
+      <w:r>
+        <w:fldChar w:fldCharType="separate"/>
+      </w:r>
+      <w:r>
+        <w:rPr>
+          <w:noProof/>
+        </w:rPr>
         <w:t>18</w:t>
       </w:r>
       <w:r>
@@ -27207,7 +28228,7 @@
       <w:r>
         <w:t xml:space="preserve"> Result of second implementation of QCD on KNL on a larger test case</w:t>
       </w:r>
-      <w:bookmarkEnd w:id="213"/>
+      <w:bookmarkEnd w:id="333"/>
     </w:p>
     <w:p>
       <w:pPr>
@@ -27256,13 +28277,13 @@
       <w:pPr>
         <w:pStyle w:val="Heading3"/>
       </w:pPr>
-      <w:bookmarkStart w:id="214" w:name="_Toc477736574"/>
-      <w:commentRangeStart w:id="215"/>
+      <w:bookmarkStart w:id="334" w:name="_Toc477736574"/>
+      <w:commentRangeStart w:id="335"/>
       <w:r>
         <w:t>Quantum Espresso</w:t>
       </w:r>
-      <w:bookmarkEnd w:id="214"/>
-      <w:commentRangeEnd w:id="215"/>
+      <w:bookmarkEnd w:id="334"/>
+      <w:commentRangeEnd w:id="335"/>
       <w:r>
         <w:rPr>
           <w:rStyle w:val="CommentReference"/>
@@ -27271,7 +28292,7 @@
           <w:bCs w:val="0"/>
           <w:lang w:val="de-DE" w:eastAsia="de-DE"/>
         </w:rPr>
-        <w:commentReference w:id="215"/>
+        <w:commentReference w:id="335"/>
       </w:r>
     </w:p>
     <w:p>
@@ -27388,7 +28409,7 @@
                     <pic:cNvPicPr/>
                   </pic:nvPicPr>
                   <pic:blipFill>
-                    <a:blip r:embed="rId50">
+                    <a:blip r:embed="rId54">
                       <a:extLst>
                         <a:ext uri="{28A0092B-C50C-407E-A947-70E740481C1C}">
                           <a14:useLocalDpi xmlns:a14="http://schemas.microsoft.com/office/drawing/2010/main" val="0"/>
@@ -27423,7 +28444,7 @@
           <w:bCs w:val="0"/>
         </w:rPr>
       </w:pPr>
-      <w:bookmarkStart w:id="216" w:name="_Ref477769024"/>
+      <w:bookmarkStart w:id="336" w:name="_Ref477769024"/>
       <w:r>
         <w:t xml:space="preserve">Figure </w:t>
       </w:r>
@@ -27445,7 +28466,7 @@
       <w:r>
         <w:fldChar w:fldCharType="end"/>
       </w:r>
-      <w:bookmarkEnd w:id="216"/>
+      <w:bookmarkEnd w:id="336"/>
       <w:r>
         <w:t xml:space="preserve"> Scalability of Quantum Espresso on GPU for test case 1</w:t>
       </w:r>
@@ -27480,7 +28501,7 @@
                     <pic:cNvPicPr/>
                   </pic:nvPicPr>
                   <pic:blipFill>
-                    <a:blip r:embed="rId51">
+                    <a:blip r:embed="rId55">
                       <a:extLst>
                         <a:ext uri="{28A0092B-C50C-407E-A947-70E740481C1C}">
                           <a14:useLocalDpi xmlns:a14="http://schemas.microsoft.com/office/drawing/2010/main" val="0"/>
@@ -27511,7 +28532,7 @@
       <w:pPr>
         <w:pStyle w:val="Caption"/>
       </w:pPr>
-      <w:bookmarkStart w:id="217" w:name="_Ref477769025"/>
+      <w:bookmarkStart w:id="337" w:name="_Ref477769025"/>
       <w:r>
         <w:t xml:space="preserve">Figure </w:t>
       </w:r>
@@ -27533,7 +28554,7 @@
       <w:r>
         <w:fldChar w:fldCharType="end"/>
       </w:r>
-      <w:bookmarkEnd w:id="217"/>
+      <w:bookmarkEnd w:id="337"/>
       <w:r>
         <w:t xml:space="preserve"> Scalability of Quantum Espresso on GPU for test case 2</w:t>
       </w:r>
@@ -27679,7 +28700,7 @@
                     <pic:cNvPicPr/>
                   </pic:nvPicPr>
                   <pic:blipFill>
-                    <a:blip r:embed="rId52">
+                    <a:blip r:embed="rId56">
                       <a:extLst>
                         <a:ext uri="{28A0092B-C50C-407E-A947-70E740481C1C}">
                           <a14:useLocalDpi xmlns:a14="http://schemas.microsoft.com/office/drawing/2010/main" val="0"/>
@@ -27710,7 +28731,7 @@
       <w:pPr>
         <w:pStyle w:val="Caption"/>
       </w:pPr>
-      <w:bookmarkStart w:id="218" w:name="_Ref477769092"/>
+      <w:bookmarkStart w:id="338" w:name="_Ref477769092"/>
       <w:r>
         <w:t xml:space="preserve">Figure </w:t>
       </w:r>
@@ -27732,7 +28753,7 @@
       <w:r>
         <w:fldChar w:fldCharType="end"/>
       </w:r>
-      <w:bookmarkEnd w:id="218"/>
+      <w:bookmarkEnd w:id="338"/>
       <w:r>
         <w:t xml:space="preserve"> Scalability of Quantum Espresso on KNL for test case 1</w:t>
       </w:r>
@@ -27811,11 +28832,11 @@
       <w:pPr>
         <w:pStyle w:val="Heading3"/>
       </w:pPr>
-      <w:bookmarkStart w:id="219" w:name="_Toc477736575"/>
+      <w:bookmarkStart w:id="339" w:name="_Toc477736575"/>
       <w:r>
         <w:t>Synthetic benchmarks (SHOC)</w:t>
       </w:r>
-      <w:bookmarkEnd w:id="219"/>
+      <w:bookmarkEnd w:id="339"/>
     </w:p>
     <w:p>
       <w:pPr>
@@ -33789,7 +34810,7 @@
       <w:pPr>
         <w:pStyle w:val="Caption"/>
       </w:pPr>
-      <w:bookmarkStart w:id="220" w:name="_Ref477773433"/>
+      <w:bookmarkStart w:id="340" w:name="_Ref477773433"/>
       <w:r>
         <w:t xml:space="preserve">Table </w:t>
       </w:r>
@@ -33802,16 +34823,26 @@
       <w:r>
         <w:fldChar w:fldCharType="separate"/>
       </w:r>
-      <w:r>
-        <w:rPr>
-          <w:noProof/>
-        </w:rPr>
-        <w:t>4</w:t>
-      </w:r>
+      <w:ins w:id="341" w:author="Victor Cameo" w:date="2017-03-23T01:31:00Z">
+        <w:r>
+          <w:rPr>
+            <w:noProof/>
+          </w:rPr>
+          <w:t>6</w:t>
+        </w:r>
+      </w:ins>
+      <w:del w:id="342" w:author="Victor Cameo" w:date="2017-03-23T01:27:00Z">
+        <w:r>
+          <w:rPr>
+            <w:noProof/>
+          </w:rPr>
+          <w:delText>4</w:delText>
+        </w:r>
+      </w:del>
       <w:r>
         <w:fldChar w:fldCharType="end"/>
       </w:r>
-      <w:bookmarkEnd w:id="220"/>
+      <w:bookmarkEnd w:id="340"/>
       <w:r>
         <w:t xml:space="preserve"> </w:t>
       </w:r>
@@ -33829,30 +34860,30 @@
           <w:lang w:eastAsia="en-GB"/>
         </w:rPr>
       </w:pPr>
-      <w:commentRangeStart w:id="221"/>
+      <w:commentRangeStart w:id="343"/>
       <w:r>
         <w:rPr>
           <w:lang w:eastAsia="en-GB"/>
         </w:rPr>
         <w:t>Measures marked red are not relevant and should not be considered.</w:t>
       </w:r>
-      <w:commentRangeEnd w:id="221"/>
+      <w:commentRangeEnd w:id="343"/>
       <w:r>
         <w:rPr>
           <w:rStyle w:val="CommentReference"/>
         </w:rPr>
-        <w:commentReference w:id="221"/>
+        <w:commentReference w:id="343"/>
       </w:r>
     </w:p>
     <w:p>
       <w:pPr>
         <w:pStyle w:val="Heading3"/>
       </w:pPr>
-      <w:bookmarkStart w:id="222" w:name="_Toc477736576"/>
+      <w:bookmarkStart w:id="344" w:name="_Toc477736576"/>
       <w:r>
         <w:t>SPECFEM3D</w:t>
       </w:r>
-      <w:bookmarkEnd w:id="222"/>
+      <w:bookmarkEnd w:id="344"/>
     </w:p>
     <w:p>
       <w:pPr>
@@ -34191,7 +35222,7 @@
       <w:pPr>
         <w:pStyle w:val="Caption"/>
       </w:pPr>
-      <w:bookmarkStart w:id="223" w:name="_Toc477736594"/>
+      <w:bookmarkStart w:id="345" w:name="_Toc477736594"/>
       <w:r>
         <w:t xml:space="preserve">Table </w:t>
       </w:r>
@@ -34204,19 +35235,29 @@
       <w:r>
         <w:fldChar w:fldCharType="separate"/>
       </w:r>
-      <w:r>
-        <w:rPr>
-          <w:noProof/>
-        </w:rPr>
-        <w:t>5</w:t>
-      </w:r>
+      <w:ins w:id="346" w:author="Victor Cameo" w:date="2017-03-23T01:31:00Z">
+        <w:r>
+          <w:rPr>
+            <w:noProof/>
+          </w:rPr>
+          <w:t>7</w:t>
+        </w:r>
+      </w:ins>
+      <w:del w:id="347" w:author="Victor Cameo" w:date="2017-03-23T01:27:00Z">
+        <w:r>
+          <w:rPr>
+            <w:noProof/>
+          </w:rPr>
+          <w:delText>5</w:delText>
+        </w:r>
+      </w:del>
       <w:r>
         <w:fldChar w:fldCharType="end"/>
       </w:r>
       <w:r>
         <w:t xml:space="preserve"> SPECFEM 3D GLOBE results</w:t>
       </w:r>
-      <w:bookmarkEnd w:id="223"/>
+      <w:bookmarkEnd w:id="345"/>
       <w:r>
         <w:t xml:space="preserve"> (</w:t>
       </w:r>
@@ -34239,24 +35280,20 @@
       <w:pPr>
         <w:pStyle w:val="Heading2"/>
       </w:pPr>
-      <w:bookmarkStart w:id="224" w:name="_Ref477340783"/>
-      <w:bookmarkStart w:id="225" w:name="_Toc477736577"/>
+      <w:bookmarkStart w:id="348" w:name="_Ref477340783"/>
+      <w:bookmarkStart w:id="349" w:name="_Toc477736577"/>
       <w:r>
         <w:t>Conclusion and future work</w:t>
       </w:r>
-      <w:bookmarkEnd w:id="224"/>
-      <w:bookmarkEnd w:id="225"/>
+      <w:bookmarkEnd w:id="348"/>
+      <w:bookmarkEnd w:id="349"/>
     </w:p>
     <w:p>
       <w:pPr>
         <w:pStyle w:val="NormalPRACE"/>
       </w:pPr>
       <w:r>
-        <w:t xml:space="preserve">The work presented here stand as a first sight for application benchmarking on accelerators. Most codes have been selected among the main Unified European Application Benchmark Suite. </w:t>
-      </w:r>
-      <w:bookmarkStart w:id="226" w:name="_GoBack"/>
-      <w:r>
-        <w:t xml:space="preserve">This paper describes each of them as well as implementation, relevance to </w:t>
+        <w:t xml:space="preserve">The work presented here stand as a first sight for application benchmarking on accelerators. Most codes have been selected among the main Unified European Application Benchmark Suite. This paper describes each of them as well as implementation, relevance to </w:t>
       </w:r>
       <w:r>
         <w:t>European</w:t>
@@ -34268,11 +35305,7 @@
         <w:t>community</w:t>
       </w:r>
       <w:r>
-        <w:t xml:space="preserve"> and test cases. </w:t>
-      </w:r>
-      <w:bookmarkEnd w:id="226"/>
-      <w:r>
-        <w:t>We have presented results on leading edge systems</w:t>
+        <w:t xml:space="preserve"> and test cases. We have presented results on leading edge systems</w:t>
       </w:r>
     </w:p>
     <w:p>
@@ -34343,8 +35376,8 @@
       </w:r>
     </w:p>
     <w:sectPr>
-      <w:headerReference w:type="default" r:id="rId53"/>
-      <w:footerReference w:type="default" r:id="rId54"/>
+      <w:headerReference w:type="default" r:id="rId57"/>
+      <w:footerReference w:type="default" r:id="rId58"/>
       <w:pgSz w:w="11906" w:h="16838" w:code="9"/>
       <w:pgMar w:top="1418" w:right="1418" w:bottom="1134" w:left="1418" w:header="709" w:footer="709" w:gutter="0"/>
       <w:cols w:space="708"/>
@@ -34356,7 +35389,7 @@
 
 <file path=word/comments.xml><?xml version="1.0" encoding="utf-8"?>
 <w:comments xmlns:wpc="http://schemas.microsoft.com/office/word/2010/wordprocessingCanvas" xmlns:mo="http://schemas.microsoft.com/office/mac/office/2008/main" xmlns:mc="http://schemas.openxmlformats.org/markup-compatibility/2006" xmlns:mv="urn:schemas-microsoft-com:mac:vml" xmlns:o="urn:schemas-microsoft-com:office:office" xmlns:r="http://schemas.openxmlformats.org/officeDocument/2006/relationships" xmlns:m="http://schemas.openxmlformats.org/officeDocument/2006/math" xmlns:v="urn:schemas-microsoft-com:vml" xmlns:wp14="http://schemas.microsoft.com/office/word/2010/wordprocessingDrawing" xmlns:wp="http://schemas.openxmlformats.org/drawingml/2006/wordprocessingDrawing" xmlns:w10="urn:schemas-microsoft-com:office:word" xmlns:w="http://schemas.openxmlformats.org/wordprocessingml/2006/main" xmlns:w14="http://schemas.microsoft.com/office/word/2010/wordml" xmlns:w15="http://schemas.microsoft.com/office/word/2012/wordml" xmlns:wpg="http://schemas.microsoft.com/office/word/2010/wordprocessingGroup" xmlns:wpi="http://schemas.microsoft.com/office/word/2010/wordprocessingInk" xmlns:wne="http://schemas.microsoft.com/office/word/2006/wordml" xmlns:wps="http://schemas.microsoft.com/office/word/2010/wordprocessingShape" mc:Ignorable="w14 w15 wp14">
-  <w:comment w:id="111" w:author="Victor Cameo" w:date="2017-03-19T19:16:00Z" w:initials="VC">
+  <w:comment w:id="152" w:author="Victor Cameo" w:date="2017-03-19T19:16:00Z" w:initials="VC">
     <w:p>
       <w:pPr>
         <w:pStyle w:val="CommentText"/>
@@ -34390,7 +35423,7 @@
       <w:proofErr w:type="spellEnd"/>
     </w:p>
   </w:comment>
-  <w:comment w:id="133" w:author="Victor Cameo" w:date="2017-03-19T19:18:00Z" w:initials="VC">
+  <w:comment w:id="174" w:author="Victor Cameo" w:date="2017-03-19T19:18:00Z" w:initials="VC">
     <w:p>
       <w:pPr>
         <w:pStyle w:val="CommentText"/>
@@ -34470,7 +35503,7 @@
       </w:r>
     </w:p>
   </w:comment>
-  <w:comment w:id="135" w:author="Victor Cameo" w:date="2017-03-19T19:20:00Z" w:initials="VC">
+  <w:comment w:id="176" w:author="Victor Cameo" w:date="2017-03-19T19:20:00Z" w:initials="VC">
     <w:p>
       <w:pPr>
         <w:pStyle w:val="CommentText"/>
@@ -34489,7 +35522,7 @@
       </w:r>
     </w:p>
   </w:comment>
-  <w:comment w:id="136" w:author="Victor Cameo" w:date="2017-03-19T19:21:00Z" w:initials="VC">
+  <w:comment w:id="177" w:author="Victor Cameo" w:date="2017-03-19T19:21:00Z" w:initials="VC">
     <w:p>
       <w:pPr>
         <w:pStyle w:val="CommentText"/>
@@ -34529,7 +35562,7 @@
       </w:r>
     </w:p>
   </w:comment>
-  <w:comment w:id="139" w:author="Victor Cameo" w:date="2017-03-19T19:22:00Z" w:initials="VC">
+  <w:comment w:id="180" w:author="Victor Cameo" w:date="2017-03-19T19:22:00Z" w:initials="VC">
     <w:p>
       <w:pPr>
         <w:pStyle w:val="CommentText"/>
@@ -34585,7 +35618,7 @@
       </w:r>
     </w:p>
   </w:comment>
-  <w:comment w:id="143" w:author="Victor Cameo" w:date="2017-03-20T01:06:00Z" w:initials="VC">
+  <w:comment w:id="259" w:author="Victor Cameo" w:date="2017-03-20T01:06:00Z" w:initials="VC">
     <w:p>
       <w:pPr>
         <w:pStyle w:val="CommentText"/>
@@ -34601,7 +35634,7 @@
       </w:r>
     </w:p>
   </w:comment>
-  <w:comment w:id="146" w:author="Victor Cameo" w:date="2017-03-20T01:06:00Z" w:initials="VC">
+  <w:comment w:id="262" w:author="Victor Cameo" w:date="2017-03-20T01:06:00Z" w:initials="VC">
     <w:p>
       <w:pPr>
         <w:pStyle w:val="CommentText"/>
@@ -34625,7 +35658,7 @@
       </w:r>
     </w:p>
   </w:comment>
-  <w:comment w:id="149" w:author="Victor Cameo" w:date="2017-03-20T01:11:00Z" w:initials="VC">
+  <w:comment w:id="265" w:author="Victor Cameo" w:date="2017-03-20T01:11:00Z" w:initials="VC">
     <w:p>
       <w:pPr>
         <w:pStyle w:val="CommentText"/>
@@ -34641,7 +35674,7 @@
       </w:r>
     </w:p>
   </w:comment>
-  <w:comment w:id="152" w:author="Victor Cameo" w:date="2017-03-20T01:11:00Z" w:initials="VC">
+  <w:comment w:id="268" w:author="Victor Cameo" w:date="2017-03-20T01:11:00Z" w:initials="VC">
     <w:p>
       <w:pPr>
         <w:pStyle w:val="CommentText"/>
@@ -34657,7 +35690,7 @@
       </w:r>
     </w:p>
   </w:comment>
-  <w:comment w:id="180" w:author="Victor Cameo" w:date="2017-03-20T01:11:00Z" w:initials="VC">
+  <w:comment w:id="296" w:author="Victor Cameo" w:date="2017-03-20T01:11:00Z" w:initials="VC">
     <w:p>
       <w:pPr>
         <w:pStyle w:val="CommentText"/>
@@ -34673,7 +35706,7 @@
       </w:r>
     </w:p>
   </w:comment>
-  <w:comment w:id="198" w:author="Victor Cameo" w:date="2017-03-20T11:28:00Z" w:initials="VC">
+  <w:comment w:id="318" w:author="Victor Cameo" w:date="2017-03-20T11:28:00Z" w:initials="VC">
     <w:p>
       <w:pPr>
         <w:pStyle w:val="CommentText"/>
@@ -34689,7 +35722,7 @@
       </w:r>
     </w:p>
   </w:comment>
-  <w:comment w:id="200" w:author="Victor Cameo" w:date="2017-03-20T02:10:00Z" w:initials="VC">
+  <w:comment w:id="320" w:author="Victor Cameo" w:date="2017-03-20T02:10:00Z" w:initials="VC">
     <w:p>
       <w:pPr>
         <w:pStyle w:val="CommentText"/>
@@ -34707,7 +35740,7 @@
       <w:proofErr w:type="spellEnd"/>
     </w:p>
   </w:comment>
-  <w:comment w:id="215" w:author="Victor Cameo" w:date="2017-03-20T02:37:00Z" w:initials="VC">
+  <w:comment w:id="335" w:author="Victor Cameo" w:date="2017-03-20T02:37:00Z" w:initials="VC">
     <w:p>
       <w:pPr>
         <w:pStyle w:val="CommentText"/>
@@ -34739,7 +35772,7 @@
       </w:r>
     </w:p>
   </w:comment>
-  <w:comment w:id="221" w:author="Victor Cameo" w:date="2017-03-20T11:12:00Z" w:initials="VC">
+  <w:comment w:id="343" w:author="Victor Cameo" w:date="2017-03-20T11:12:00Z" w:initials="VC">
     <w:p>
       <w:pPr>
         <w:pStyle w:val="CommentText"/>
@@ -34923,7 +35956,7 @@
         <w:rStyle w:val="PageNumber"/>
         <w:noProof/>
       </w:rPr>
-      <w:t>viii</w:t>
+      <w:t>ix</w:t>
     </w:r>
     <w:r>
       <w:rPr>
@@ -35026,7 +36059,7 @@
         <w:rStyle w:val="PageNumber"/>
         <w:noProof/>
       </w:rPr>
-      <w:t>12</w:t>
+      <w:t>15</w:t>
     </w:r>
     <w:r>
       <w:rPr>
@@ -35274,7 +36307,7 @@
         <w:rStyle w:val="PageNumber"/>
         <w:noProof/>
       </w:rPr>
-      <w:t>33</w:t>
+      <w:t>17</w:t>
     </w:r>
     <w:r>
       <w:rPr>
@@ -35806,6 +36839,119 @@
     </w:lvl>
   </w:abstractNum>
   <w:abstractNum w:abstractNumId="2">
+    <w:nsid w:val="05291F4C"/>
+    <w:multiLevelType w:val="hybridMultilevel"/>
+    <w:tmpl w:val="1890A89E"/>
+    <w:lvl w:ilvl="0" w:tplc="04090001">
+      <w:start w:val="1"/>
+      <w:numFmt w:val="bullet"/>
+      <w:lvlText w:val=""/>
+      <w:lvlJc w:val="left"/>
+      <w:pPr>
+        <w:ind w:left="720" w:hanging="360"/>
+      </w:pPr>
+      <w:rPr>
+        <w:rFonts w:ascii="Symbol" w:hAnsi="Symbol" w:hint="default"/>
+      </w:rPr>
+    </w:lvl>
+    <w:lvl w:ilvl="1" w:tplc="04090003" w:tentative="1">
+      <w:start w:val="1"/>
+      <w:numFmt w:val="bullet"/>
+      <w:lvlText w:val="o"/>
+      <w:lvlJc w:val="left"/>
+      <w:pPr>
+        <w:ind w:left="1440" w:hanging="360"/>
+      </w:pPr>
+      <w:rPr>
+        <w:rFonts w:ascii="Courier New" w:hAnsi="Courier New" w:cs="Courier New" w:hint="default"/>
+      </w:rPr>
+    </w:lvl>
+    <w:lvl w:ilvl="2" w:tplc="04090005" w:tentative="1">
+      <w:start w:val="1"/>
+      <w:numFmt w:val="bullet"/>
+      <w:lvlText w:val=""/>
+      <w:lvlJc w:val="left"/>
+      <w:pPr>
+        <w:ind w:left="2160" w:hanging="360"/>
+      </w:pPr>
+      <w:rPr>
+        <w:rFonts w:ascii="Wingdings" w:hAnsi="Wingdings" w:hint="default"/>
+      </w:rPr>
+    </w:lvl>
+    <w:lvl w:ilvl="3" w:tplc="04090001" w:tentative="1">
+      <w:start w:val="1"/>
+      <w:numFmt w:val="bullet"/>
+      <w:lvlText w:val=""/>
+      <w:lvlJc w:val="left"/>
+      <w:pPr>
+        <w:ind w:left="2880" w:hanging="360"/>
+      </w:pPr>
+      <w:rPr>
+        <w:rFonts w:ascii="Symbol" w:hAnsi="Symbol" w:hint="default"/>
+      </w:rPr>
+    </w:lvl>
+    <w:lvl w:ilvl="4" w:tplc="04090003" w:tentative="1">
+      <w:start w:val="1"/>
+      <w:numFmt w:val="bullet"/>
+      <w:lvlText w:val="o"/>
+      <w:lvlJc w:val="left"/>
+      <w:pPr>
+        <w:ind w:left="3600" w:hanging="360"/>
+      </w:pPr>
+      <w:rPr>
+        <w:rFonts w:ascii="Courier New" w:hAnsi="Courier New" w:cs="Courier New" w:hint="default"/>
+      </w:rPr>
+    </w:lvl>
+    <w:lvl w:ilvl="5" w:tplc="04090005" w:tentative="1">
+      <w:start w:val="1"/>
+      <w:numFmt w:val="bullet"/>
+      <w:lvlText w:val=""/>
+      <w:lvlJc w:val="left"/>
+      <w:pPr>
+        <w:ind w:left="4320" w:hanging="360"/>
+      </w:pPr>
+      <w:rPr>
+        <w:rFonts w:ascii="Wingdings" w:hAnsi="Wingdings" w:hint="default"/>
+      </w:rPr>
+    </w:lvl>
+    <w:lvl w:ilvl="6" w:tplc="04090001" w:tentative="1">
+      <w:start w:val="1"/>
+      <w:numFmt w:val="bullet"/>
+      <w:lvlText w:val=""/>
+      <w:lvlJc w:val="left"/>
+      <w:pPr>
+        <w:ind w:left="5040" w:hanging="360"/>
+      </w:pPr>
+      <w:rPr>
+        <w:rFonts w:ascii="Symbol" w:hAnsi="Symbol" w:hint="default"/>
+      </w:rPr>
+    </w:lvl>
+    <w:lvl w:ilvl="7" w:tplc="04090003" w:tentative="1">
+      <w:start w:val="1"/>
+      <w:numFmt w:val="bullet"/>
+      <w:lvlText w:val="o"/>
+      <w:lvlJc w:val="left"/>
+      <w:pPr>
+        <w:ind w:left="5760" w:hanging="360"/>
+      </w:pPr>
+      <w:rPr>
+        <w:rFonts w:ascii="Courier New" w:hAnsi="Courier New" w:cs="Courier New" w:hint="default"/>
+      </w:rPr>
+    </w:lvl>
+    <w:lvl w:ilvl="8" w:tplc="04090005" w:tentative="1">
+      <w:start w:val="1"/>
+      <w:numFmt w:val="bullet"/>
+      <w:lvlText w:val=""/>
+      <w:lvlJc w:val="left"/>
+      <w:pPr>
+        <w:ind w:left="6480" w:hanging="360"/>
+      </w:pPr>
+      <w:rPr>
+        <w:rFonts w:ascii="Wingdings" w:hAnsi="Wingdings" w:hint="default"/>
+      </w:rPr>
+    </w:lvl>
+  </w:abstractNum>
+  <w:abstractNum w:abstractNumId="3">
     <w:nsid w:val="11761366"/>
     <w:multiLevelType w:val="hybridMultilevel"/>
     <w:tmpl w:val="3F062908"/>
@@ -35918,7 +37064,7 @@
       </w:rPr>
     </w:lvl>
   </w:abstractNum>
-  <w:abstractNum w:abstractNumId="3">
+  <w:abstractNum w:abstractNumId="4">
     <w:nsid w:val="19824FB9"/>
     <w:multiLevelType w:val="multilevel"/>
     <w:tmpl w:val="7FA2EF1C"/>
@@ -36007,7 +37153,7 @@
       </w:pPr>
     </w:lvl>
   </w:abstractNum>
-  <w:abstractNum w:abstractNumId="4">
+  <w:abstractNum w:abstractNumId="5">
     <w:nsid w:val="1C39670D"/>
     <w:multiLevelType w:val="hybridMultilevel"/>
     <w:tmpl w:val="38DE1492"/>
@@ -36123,7 +37269,7 @@
       </w:pPr>
     </w:lvl>
   </w:abstractNum>
-  <w:abstractNum w:abstractNumId="5">
+  <w:abstractNum w:abstractNumId="6">
     <w:nsid w:val="323A063A"/>
     <w:multiLevelType w:val="hybridMultilevel"/>
     <w:tmpl w:val="768A1E0A"/>
@@ -36236,7 +37382,7 @@
       </w:rPr>
     </w:lvl>
   </w:abstractNum>
-  <w:abstractNum w:abstractNumId="6">
+  <w:abstractNum w:abstractNumId="7">
     <w:nsid w:val="36807921"/>
     <w:multiLevelType w:val="hybridMultilevel"/>
     <w:tmpl w:val="64300FB0"/>
@@ -36349,7 +37495,7 @@
       </w:rPr>
     </w:lvl>
   </w:abstractNum>
-  <w:abstractNum w:abstractNumId="7">
+  <w:abstractNum w:abstractNumId="8">
     <w:nsid w:val="36B85F2C"/>
     <w:multiLevelType w:val="hybridMultilevel"/>
     <w:tmpl w:val="AF861BCE"/>
@@ -36462,7 +37608,7 @@
       </w:rPr>
     </w:lvl>
   </w:abstractNum>
-  <w:abstractNum w:abstractNumId="8">
+  <w:abstractNum w:abstractNumId="9">
     <w:nsid w:val="38682A06"/>
     <w:multiLevelType w:val="hybridMultilevel"/>
     <w:tmpl w:val="3424B7FA"/>
@@ -36575,7 +37721,7 @@
       </w:rPr>
     </w:lvl>
   </w:abstractNum>
-  <w:abstractNum w:abstractNumId="9">
+  <w:abstractNum w:abstractNumId="10">
     <w:nsid w:val="3AB60C74"/>
     <w:multiLevelType w:val="hybridMultilevel"/>
     <w:tmpl w:val="B9ACA8A8"/>
@@ -36688,7 +37834,7 @@
       </w:rPr>
     </w:lvl>
   </w:abstractNum>
-  <w:abstractNum w:abstractNumId="10">
+  <w:abstractNum w:abstractNumId="11">
     <w:nsid w:val="40025C05"/>
     <w:multiLevelType w:val="hybridMultilevel"/>
     <w:tmpl w:val="E4785830"/>
@@ -36774,7 +37920,7 @@
       </w:pPr>
     </w:lvl>
   </w:abstractNum>
-  <w:abstractNum w:abstractNumId="11">
+  <w:abstractNum w:abstractNumId="12">
     <w:nsid w:val="4B733A37"/>
     <w:multiLevelType w:val="hybridMultilevel"/>
     <w:tmpl w:val="17A45D8A"/>
@@ -36887,7 +38033,7 @@
       </w:rPr>
     </w:lvl>
   </w:abstractNum>
-  <w:abstractNum w:abstractNumId="12">
+  <w:abstractNum w:abstractNumId="13">
     <w:nsid w:val="4D805DA3"/>
     <w:multiLevelType w:val="hybridMultilevel"/>
     <w:tmpl w:val="0AA832B2"/>
@@ -37000,7 +38146,7 @@
       </w:rPr>
     </w:lvl>
   </w:abstractNum>
-  <w:abstractNum w:abstractNumId="13">
+  <w:abstractNum w:abstractNumId="14">
     <w:nsid w:val="59D2086F"/>
     <w:multiLevelType w:val="hybridMultilevel"/>
     <w:tmpl w:val="4E14B952"/>
@@ -37113,7 +38259,7 @@
       </w:rPr>
     </w:lvl>
   </w:abstractNum>
-  <w:abstractNum w:abstractNumId="14">
+  <w:abstractNum w:abstractNumId="15">
     <w:nsid w:val="5C0E5CA9"/>
     <w:multiLevelType w:val="hybridMultilevel"/>
     <w:tmpl w:val="FE163CB0"/>
@@ -37226,7 +38372,7 @@
       </w:rPr>
     </w:lvl>
   </w:abstractNum>
-  <w:abstractNum w:abstractNumId="15">
+  <w:abstractNum w:abstractNumId="16">
     <w:nsid w:val="5CF50041"/>
     <w:multiLevelType w:val="hybridMultilevel"/>
     <w:tmpl w:val="50EE29A6"/>
@@ -37339,7 +38485,7 @@
       </w:rPr>
     </w:lvl>
   </w:abstractNum>
-  <w:abstractNum w:abstractNumId="16">
+  <w:abstractNum w:abstractNumId="17">
     <w:nsid w:val="5EC45572"/>
     <w:multiLevelType w:val="hybridMultilevel"/>
     <w:tmpl w:val="8564C810"/>
@@ -37452,7 +38598,7 @@
       </w:rPr>
     </w:lvl>
   </w:abstractNum>
-  <w:abstractNum w:abstractNumId="17">
+  <w:abstractNum w:abstractNumId="18">
     <w:nsid w:val="5F2A0743"/>
     <w:multiLevelType w:val="hybridMultilevel"/>
     <w:tmpl w:val="016CF568"/>
@@ -37565,10 +38711,10 @@
       </w:rPr>
     </w:lvl>
   </w:abstractNum>
-  <w:abstractNum w:abstractNumId="18">
-    <w:nsid w:val="6C053D7C"/>
+  <w:abstractNum w:abstractNumId="19">
+    <w:nsid w:val="639F1ACC"/>
     <w:multiLevelType w:val="hybridMultilevel"/>
-    <w:tmpl w:val="E0547A2A"/>
+    <w:tmpl w:val="E274134E"/>
     <w:lvl w:ilvl="0" w:tplc="04090001">
       <w:start w:val="1"/>
       <w:numFmt w:val="bullet"/>
@@ -37678,7 +38824,120 @@
       </w:rPr>
     </w:lvl>
   </w:abstractNum>
-  <w:abstractNum w:abstractNumId="19">
+  <w:abstractNum w:abstractNumId="20">
+    <w:nsid w:val="6C053D7C"/>
+    <w:multiLevelType w:val="hybridMultilevel"/>
+    <w:tmpl w:val="E0547A2A"/>
+    <w:lvl w:ilvl="0" w:tplc="04090001">
+      <w:start w:val="1"/>
+      <w:numFmt w:val="bullet"/>
+      <w:lvlText w:val=""/>
+      <w:lvlJc w:val="left"/>
+      <w:pPr>
+        <w:ind w:left="720" w:hanging="360"/>
+      </w:pPr>
+      <w:rPr>
+        <w:rFonts w:ascii="Symbol" w:hAnsi="Symbol" w:hint="default"/>
+      </w:rPr>
+    </w:lvl>
+    <w:lvl w:ilvl="1" w:tplc="04090003" w:tentative="1">
+      <w:start w:val="1"/>
+      <w:numFmt w:val="bullet"/>
+      <w:lvlText w:val="o"/>
+      <w:lvlJc w:val="left"/>
+      <w:pPr>
+        <w:ind w:left="1440" w:hanging="360"/>
+      </w:pPr>
+      <w:rPr>
+        <w:rFonts w:ascii="Courier New" w:hAnsi="Courier New" w:cs="Courier New" w:hint="default"/>
+      </w:rPr>
+    </w:lvl>
+    <w:lvl w:ilvl="2" w:tplc="04090005" w:tentative="1">
+      <w:start w:val="1"/>
+      <w:numFmt w:val="bullet"/>
+      <w:lvlText w:val=""/>
+      <w:lvlJc w:val="left"/>
+      <w:pPr>
+        <w:ind w:left="2160" w:hanging="360"/>
+      </w:pPr>
+      <w:rPr>
+        <w:rFonts w:ascii="Wingdings" w:hAnsi="Wingdings" w:hint="default"/>
+      </w:rPr>
+    </w:lvl>
+    <w:lvl w:ilvl="3" w:tplc="04090001" w:tentative="1">
+      <w:start w:val="1"/>
+      <w:numFmt w:val="bullet"/>
+      <w:lvlText w:val=""/>
+      <w:lvlJc w:val="left"/>
+      <w:pPr>
+        <w:ind w:left="2880" w:hanging="360"/>
+      </w:pPr>
+      <w:rPr>
+        <w:rFonts w:ascii="Symbol" w:hAnsi="Symbol" w:hint="default"/>
+      </w:rPr>
+    </w:lvl>
+    <w:lvl w:ilvl="4" w:tplc="04090003" w:tentative="1">
+      <w:start w:val="1"/>
+      <w:numFmt w:val="bullet"/>
+      <w:lvlText w:val="o"/>
+      <w:lvlJc w:val="left"/>
+      <w:pPr>
+        <w:ind w:left="3600" w:hanging="360"/>
+      </w:pPr>
+      <w:rPr>
+        <w:rFonts w:ascii="Courier New" w:hAnsi="Courier New" w:cs="Courier New" w:hint="default"/>
+      </w:rPr>
+    </w:lvl>
+    <w:lvl w:ilvl="5" w:tplc="04090005" w:tentative="1">
+      <w:start w:val="1"/>
+      <w:numFmt w:val="bullet"/>
+      <w:lvlText w:val=""/>
+      <w:lvlJc w:val="left"/>
+      <w:pPr>
+        <w:ind w:left="4320" w:hanging="360"/>
+      </w:pPr>
+      <w:rPr>
+        <w:rFonts w:ascii="Wingdings" w:hAnsi="Wingdings" w:hint="default"/>
+      </w:rPr>
+    </w:lvl>
+    <w:lvl w:ilvl="6" w:tplc="04090001" w:tentative="1">
+      <w:start w:val="1"/>
+      <w:numFmt w:val="bullet"/>
+      <w:lvlText w:val=""/>
+      <w:lvlJc w:val="left"/>
+      <w:pPr>
+        <w:ind w:left="5040" w:hanging="360"/>
+      </w:pPr>
+      <w:rPr>
+        <w:rFonts w:ascii="Symbol" w:hAnsi="Symbol" w:hint="default"/>
+      </w:rPr>
+    </w:lvl>
+    <w:lvl w:ilvl="7" w:tplc="04090003" w:tentative="1">
+      <w:start w:val="1"/>
+      <w:numFmt w:val="bullet"/>
+      <w:lvlText w:val="o"/>
+      <w:lvlJc w:val="left"/>
+      <w:pPr>
+        <w:ind w:left="5760" w:hanging="360"/>
+      </w:pPr>
+      <w:rPr>
+        <w:rFonts w:ascii="Courier New" w:hAnsi="Courier New" w:cs="Courier New" w:hint="default"/>
+      </w:rPr>
+    </w:lvl>
+    <w:lvl w:ilvl="8" w:tplc="04090005" w:tentative="1">
+      <w:start w:val="1"/>
+      <w:numFmt w:val="bullet"/>
+      <w:lvlText w:val=""/>
+      <w:lvlJc w:val="left"/>
+      <w:pPr>
+        <w:ind w:left="6480" w:hanging="360"/>
+      </w:pPr>
+      <w:rPr>
+        <w:rFonts w:ascii="Wingdings" w:hAnsi="Wingdings" w:hint="default"/>
+      </w:rPr>
+    </w:lvl>
+  </w:abstractNum>
+  <w:abstractNum w:abstractNumId="21">
     <w:nsid w:val="717610FE"/>
     <w:multiLevelType w:val="hybridMultilevel"/>
     <w:tmpl w:val="BC2EDCB6"/>
@@ -37791,7 +39050,7 @@
       </w:rPr>
     </w:lvl>
   </w:abstractNum>
-  <w:abstractNum w:abstractNumId="20">
+  <w:abstractNum w:abstractNumId="22">
     <w:nsid w:val="720B70B2"/>
     <w:multiLevelType w:val="hybridMultilevel"/>
     <w:tmpl w:val="92348032"/>
@@ -37904,7 +39163,7 @@
       </w:rPr>
     </w:lvl>
   </w:abstractNum>
-  <w:abstractNum w:abstractNumId="21">
+  <w:abstractNum w:abstractNumId="23">
     <w:nsid w:val="7ADB66C2"/>
     <w:multiLevelType w:val="hybridMultilevel"/>
     <w:tmpl w:val="19204B6E"/>
@@ -38017,7 +39276,7 @@
       </w:rPr>
     </w:lvl>
   </w:abstractNum>
-  <w:abstractNum w:abstractNumId="22">
+  <w:abstractNum w:abstractNumId="24">
     <w:nsid w:val="7F5B1D64"/>
     <w:multiLevelType w:val="multilevel"/>
     <w:tmpl w:val="C8169742"/>
@@ -38180,13 +39439,13 @@
     </w:lvl>
   </w:abstractNum>
   <w:num w:numId="1">
-    <w:abstractNumId w:val="22"/>
+    <w:abstractNumId w:val="24"/>
   </w:num>
   <w:num w:numId="2">
-    <w:abstractNumId w:val="4"/>
+    <w:abstractNumId w:val="5"/>
   </w:num>
   <w:num w:numId="3">
-    <w:abstractNumId w:val="2"/>
+    <w:abstractNumId w:val="3"/>
   </w:num>
   <w:num w:numId="4">
     <w:abstractNumId w:val="0"/>
@@ -38195,58 +39454,64 @@
     <w:abstractNumId w:val="1"/>
   </w:num>
   <w:num w:numId="6">
-    <w:abstractNumId w:val="3"/>
+    <w:abstractNumId w:val="4"/>
   </w:num>
   <w:num w:numId="7">
+    <w:abstractNumId w:val="15"/>
+  </w:num>
+  <w:num w:numId="8">
+    <w:abstractNumId w:val="10"/>
+  </w:num>
+  <w:num w:numId="9">
+    <w:abstractNumId w:val="22"/>
+  </w:num>
+  <w:num w:numId="10">
+    <w:abstractNumId w:val="23"/>
+  </w:num>
+  <w:num w:numId="11">
+    <w:abstractNumId w:val="21"/>
+  </w:num>
+  <w:num w:numId="12">
+    <w:abstractNumId w:val="12"/>
+  </w:num>
+  <w:num w:numId="13">
+    <w:abstractNumId w:val="9"/>
+  </w:num>
+  <w:num w:numId="14">
+    <w:abstractNumId w:val="11"/>
+  </w:num>
+  <w:num w:numId="15">
+    <w:abstractNumId w:val="17"/>
+  </w:num>
+  <w:num w:numId="16">
+    <w:abstractNumId w:val="13"/>
+  </w:num>
+  <w:num w:numId="17">
+    <w:abstractNumId w:val="7"/>
+  </w:num>
+  <w:num w:numId="18">
+    <w:abstractNumId w:val="20"/>
+  </w:num>
+  <w:num w:numId="19">
+    <w:abstractNumId w:val="8"/>
+  </w:num>
+  <w:num w:numId="20">
     <w:abstractNumId w:val="14"/>
   </w:num>
-  <w:num w:numId="8">
-    <w:abstractNumId w:val="9"/>
+  <w:num w:numId="21">
+    <w:abstractNumId w:val="6"/>
   </w:num>
-  <w:num w:numId="9">
-    <w:abstractNumId w:val="20"/>
+  <w:num w:numId="22">
+    <w:abstractNumId w:val="16"/>
   </w:num>
-  <w:num w:numId="10">
-    <w:abstractNumId w:val="21"/>
+  <w:num w:numId="23">
+    <w:abstractNumId w:val="18"/>
   </w:num>
-  <w:num w:numId="11">
+  <w:num w:numId="24">
     <w:abstractNumId w:val="19"/>
   </w:num>
-  <w:num w:numId="12">
-    <w:abstractNumId w:val="11"/>
-  </w:num>
-  <w:num w:numId="13">
-    <w:abstractNumId w:val="8"/>
-  </w:num>
-  <w:num w:numId="14">
-    <w:abstractNumId w:val="10"/>
-  </w:num>
-  <w:num w:numId="15">
-    <w:abstractNumId w:val="16"/>
-  </w:num>
-  <w:num w:numId="16">
-    <w:abstractNumId w:val="12"/>
-  </w:num>
-  <w:num w:numId="17">
-    <w:abstractNumId w:val="6"/>
-  </w:num>
-  <w:num w:numId="18">
-    <w:abstractNumId w:val="18"/>
-  </w:num>
-  <w:num w:numId="19">
-    <w:abstractNumId w:val="7"/>
-  </w:num>
-  <w:num w:numId="20">
-    <w:abstractNumId w:val="13"/>
-  </w:num>
-  <w:num w:numId="21">
-    <w:abstractNumId w:val="5"/>
-  </w:num>
-  <w:num w:numId="22">
-    <w:abstractNumId w:val="15"/>
-  </w:num>
-  <w:num w:numId="23">
-    <w:abstractNumId w:val="17"/>
+  <w:num w:numId="25">
+    <w:abstractNumId w:val="2"/>
   </w:num>
   <w:numIdMacAtCleanup w:val="7"/>
 </w:numbering>
@@ -38843,7 +40108,6 @@
   <w:style w:type="character" w:default="1" w:styleId="DefaultParagraphFont">
     <w:name w:val="Default Paragraph Font"/>
     <w:uiPriority w:val="1"/>
-    <w:semiHidden/>
     <w:unhideWhenUsed/>
   </w:style>
   <w:style w:type="table" w:default="1" w:styleId="TableNormal">
@@ -39700,7 +40964,7 @@
 </file>
 
 <file path=customXml/itemProps1.xml><?xml version="1.0" encoding="utf-8"?>
-<ds:datastoreItem xmlns:ds="http://schemas.openxmlformats.org/officeDocument/2006/customXml" ds:itemID="{79DD62B3-71A0-FF41-9756-6D30F864AA8C}">
+<ds:datastoreItem xmlns:ds="http://schemas.openxmlformats.org/officeDocument/2006/customXml" ds:itemID="{E698A4D4-83AB-D74B-8D61-A8242AEE7A7A}">
   <ds:schemaRefs>
     <ds:schemaRef ds:uri="http://schemas.openxmlformats.org/officeDocument/2006/bibliography"/>
   </ds:schemaRefs>

--- a/d7.5_4IP_1.0.docx
+++ b/d7.5_4IP_1.0.docx
@@ -661,16 +661,8 @@
         <w:rPr>
           <w:lang w:val="en-GB"/>
         </w:rPr>
-        <w:t xml:space="preserve">Victor Cameo </w:t>
-      </w:r>
-      <w:proofErr w:type="spellStart"/>
-      <w:r>
-        <w:rPr>
-          <w:lang w:val="en-GB"/>
-        </w:rPr>
-        <w:t>Ponz</w:t>
-      </w:r>
-      <w:proofErr w:type="spellEnd"/>
+        <w:t>Victor Cameo Ponz</w:t>
+      </w:r>
       <w:r>
         <w:rPr>
           <w:lang w:val="en-GB"/>
@@ -1482,6 +1474,8 @@
               </w:rPr>
               <w:t>Añover</w:t>
             </w:r>
+            <w:bookmarkStart w:id="13" w:name="_GoBack"/>
+            <w:bookmarkEnd w:id="13"/>
             <w:proofErr w:type="spellEnd"/>
           </w:p>
         </w:tc>
@@ -1595,17 +1589,17 @@
         <w:pStyle w:val="Heading10"/>
         <w:jc w:val="left"/>
       </w:pPr>
-      <w:bookmarkStart w:id="13" w:name="_Toc75287369"/>
-      <w:bookmarkStart w:id="14" w:name="_Toc194478739"/>
-      <w:bookmarkStart w:id="15" w:name="_Toc376680001"/>
-      <w:bookmarkStart w:id="16" w:name="_Toc478145425"/>
+      <w:bookmarkStart w:id="14" w:name="_Toc75287369"/>
+      <w:bookmarkStart w:id="15" w:name="_Toc194478739"/>
+      <w:bookmarkStart w:id="16" w:name="_Toc376680001"/>
+      <w:bookmarkStart w:id="17" w:name="_Toc478145425"/>
       <w:r>
         <w:t>Document Control Sheet</w:t>
       </w:r>
-      <w:bookmarkEnd w:id="13"/>
       <w:bookmarkEnd w:id="14"/>
       <w:bookmarkEnd w:id="15"/>
       <w:bookmarkEnd w:id="16"/>
+      <w:bookmarkEnd w:id="17"/>
     </w:p>
     <w:p>
       <w:pPr>
@@ -2875,24 +2869,24 @@
         <w:pStyle w:val="Heading10"/>
         <w:jc w:val="left"/>
       </w:pPr>
-      <w:bookmarkStart w:id="17" w:name="_Toc32055162"/>
-      <w:bookmarkStart w:id="18" w:name="_Toc43712685"/>
-      <w:bookmarkStart w:id="19" w:name="_Toc74982971"/>
-      <w:bookmarkStart w:id="20" w:name="_Toc75287370"/>
-      <w:bookmarkStart w:id="21" w:name="_Toc194478740"/>
-      <w:bookmarkStart w:id="22" w:name="_Toc376680002"/>
-      <w:bookmarkStart w:id="23" w:name="_Toc478145426"/>
+      <w:bookmarkStart w:id="18" w:name="_Toc32055162"/>
+      <w:bookmarkStart w:id="19" w:name="_Toc43712685"/>
+      <w:bookmarkStart w:id="20" w:name="_Toc74982971"/>
+      <w:bookmarkStart w:id="21" w:name="_Toc75287370"/>
+      <w:bookmarkStart w:id="22" w:name="_Toc194478740"/>
+      <w:bookmarkStart w:id="23" w:name="_Toc376680002"/>
+      <w:bookmarkStart w:id="24" w:name="_Toc478145426"/>
       <w:r>
         <w:lastRenderedPageBreak/>
         <w:t>Document Status Sheet</w:t>
       </w:r>
-      <w:bookmarkEnd w:id="17"/>
       <w:bookmarkEnd w:id="18"/>
       <w:bookmarkEnd w:id="19"/>
       <w:bookmarkEnd w:id="20"/>
       <w:bookmarkEnd w:id="21"/>
       <w:bookmarkEnd w:id="22"/>
       <w:bookmarkEnd w:id="23"/>
+      <w:bookmarkEnd w:id="24"/>
     </w:p>
     <w:p>
       <w:pPr>
@@ -3289,21 +3283,21 @@
       <w:r>
         <w:br w:type="page"/>
       </w:r>
-      <w:bookmarkStart w:id="24" w:name="_Toc376680003"/>
-      <w:bookmarkStart w:id="25" w:name="_Toc478145427"/>
-      <w:bookmarkStart w:id="26" w:name="_Toc75287371"/>
-      <w:bookmarkStart w:id="27" w:name="_Toc194478741"/>
+      <w:bookmarkStart w:id="25" w:name="_Toc376680003"/>
+      <w:bookmarkStart w:id="26" w:name="_Toc478145427"/>
+      <w:bookmarkStart w:id="27" w:name="_Toc75287371"/>
+      <w:bookmarkStart w:id="28" w:name="_Toc194478741"/>
       <w:r>
         <w:lastRenderedPageBreak/>
         <w:t>Document Keywords</w:t>
       </w:r>
-      <w:bookmarkEnd w:id="24"/>
       <w:bookmarkEnd w:id="25"/>
+      <w:bookmarkEnd w:id="26"/>
       <w:r>
         <w:t xml:space="preserve"> </w:t>
       </w:r>
-      <w:bookmarkEnd w:id="26"/>
       <w:bookmarkEnd w:id="27"/>
+      <w:bookmarkEnd w:id="28"/>
     </w:p>
     <w:p>
       <w:pPr>
@@ -3797,16 +3791,16 @@
       <w:r>
         <w:br w:type="page"/>
       </w:r>
-      <w:bookmarkStart w:id="28" w:name="_Toc194478742"/>
-      <w:bookmarkStart w:id="29" w:name="_Toc376680004"/>
-      <w:bookmarkStart w:id="30" w:name="_Toc478145428"/>
+      <w:bookmarkStart w:id="29" w:name="_Toc194478742"/>
+      <w:bookmarkStart w:id="30" w:name="_Toc376680004"/>
+      <w:bookmarkStart w:id="31" w:name="_Toc478145428"/>
       <w:r>
         <w:lastRenderedPageBreak/>
         <w:t>Table of Contents</w:t>
       </w:r>
-      <w:bookmarkEnd w:id="28"/>
       <w:bookmarkEnd w:id="29"/>
       <w:bookmarkEnd w:id="30"/>
+      <w:bookmarkEnd w:id="31"/>
     </w:p>
     <w:p>
       <w:pPr>
@@ -8464,20 +8458,20 @@
           <w:tab w:val="clear" w:pos="432"/>
         </w:tabs>
       </w:pPr>
-      <w:bookmarkStart w:id="31" w:name="_Toc194478743"/>
-      <w:bookmarkStart w:id="32" w:name="_Toc376680005"/>
-      <w:bookmarkStart w:id="33" w:name="_Toc478145429"/>
+      <w:bookmarkStart w:id="32" w:name="_Toc194478743"/>
+      <w:bookmarkStart w:id="33" w:name="_Toc376680005"/>
+      <w:bookmarkStart w:id="34" w:name="_Toc478145429"/>
       <w:r>
         <w:t>L</w:t>
       </w:r>
-      <w:bookmarkStart w:id="34" w:name="_Toc75287373"/>
+      <w:bookmarkStart w:id="35" w:name="_Toc75287373"/>
       <w:r>
         <w:t>ist of Figures</w:t>
       </w:r>
-      <w:bookmarkEnd w:id="31"/>
       <w:bookmarkEnd w:id="32"/>
+      <w:bookmarkEnd w:id="33"/>
+      <w:bookmarkEnd w:id="35"/>
       <w:bookmarkEnd w:id="34"/>
-      <w:bookmarkEnd w:id="33"/>
     </w:p>
     <w:p>
       <w:pPr>
@@ -8652,7 +8646,21 @@
             <w:rStyle w:val="Hyperlink"/>
             <w:noProof/>
           </w:rPr>
-          <w:t>Figure 3 Best performace is achieved with GPUs in combination with powerful CPU cores. Single thread performance has a big impact on the speedup, both threading and vectorization are employed for additional performance.</w:t>
+          <w:t xml:space="preserve">Figure 3 Best performace is achieved with </w:t>
+        </w:r>
+        <w:r>
+          <w:rPr>
+            <w:rStyle w:val="Hyperlink"/>
+            <w:noProof/>
+          </w:rPr>
+          <w:t>GPU</w:t>
+        </w:r>
+        <w:r>
+          <w:rPr>
+            <w:rStyle w:val="Hyperlink"/>
+            <w:noProof/>
+          </w:rPr>
+          <w:t xml:space="preserve"> in combination with powerful CPU cores. Single thread performance has a big impact on the speedup, both threading and vectorization are employed for additional performance.</w:t>
         </w:r>
         <w:r>
           <w:rPr>
@@ -8724,7 +8732,21 @@
             <w:rStyle w:val="Hyperlink"/>
             <w:noProof/>
           </w:rPr>
-          <w:t>Figure 4 Code_Saturne's performance on KNLs. AMG is used as a solver in V4.2.2.</w:t>
+          <w:t xml:space="preserve">Figure 4 Code_Saturne's performance on </w:t>
+        </w:r>
+        <w:r>
+          <w:rPr>
+            <w:rStyle w:val="Hyperlink"/>
+            <w:noProof/>
+          </w:rPr>
+          <w:t>KNL</w:t>
+        </w:r>
+        <w:r>
+          <w:rPr>
+            <w:rStyle w:val="Hyperlink"/>
+            <w:noProof/>
+          </w:rPr>
+          <w:t>. AMG is used as a solver in V4.2.2.</w:t>
         </w:r>
         <w:r>
           <w:rPr>
@@ -8868,7 +8890,35 @@
             <w:rStyle w:val="Hyperlink"/>
             <w:noProof/>
           </w:rPr>
-          <w:t>Figure 6 Relative performance (to / t) of GPAW is shown for parallel jobs using an increasing number of CPUs (blue) or Xeon Phi KNCs (red). Single CPU SCF-cycle runtime (to) was used as the baseline for the normalisation. Ideal scaling is shown as a linear dashed line for comparison. Case 1 (Carbon Nanotube) is shown with square markers and Case 2 (Copper Filament) is shown with round markers.</w:t>
+          <w:t xml:space="preserve">Figure 6 Relative performance (to / t) of GPAW is shown for parallel jobs using an increasing number of </w:t>
+        </w:r>
+        <w:r>
+          <w:rPr>
+            <w:rStyle w:val="Hyperlink"/>
+            <w:noProof/>
+          </w:rPr>
+          <w:t>CPU</w:t>
+        </w:r>
+        <w:r>
+          <w:rPr>
+            <w:rStyle w:val="Hyperlink"/>
+            <w:noProof/>
+          </w:rPr>
+          <w:t xml:space="preserve"> (blue) or Xeon Phi </w:t>
+        </w:r>
+        <w:r>
+          <w:rPr>
+            <w:rStyle w:val="Hyperlink"/>
+            <w:noProof/>
+          </w:rPr>
+          <w:t>KNC</w:t>
+        </w:r>
+        <w:r>
+          <w:rPr>
+            <w:rStyle w:val="Hyperlink"/>
+            <w:noProof/>
+          </w:rPr>
+          <w:t xml:space="preserve"> (red). Single CPU SCF-cycle runtime (to) was used as the baseline for the normalisation. Ideal scaling is shown as a linear dashed line for comparison. Case 1 (Carbon Nanotube) is shown with square markers and Case 2 (Copper Filament) is shown with round markers.</w:t>
         </w:r>
         <w:r>
           <w:rPr>
@@ -10236,17 +10286,17 @@
           <w:tab w:val="clear" w:pos="432"/>
         </w:tabs>
       </w:pPr>
-      <w:bookmarkStart w:id="35" w:name="_Toc75287374"/>
-      <w:bookmarkStart w:id="36" w:name="_Toc194478744"/>
-      <w:bookmarkStart w:id="37" w:name="_Toc376680006"/>
-      <w:bookmarkStart w:id="38" w:name="_Toc478145430"/>
+      <w:bookmarkStart w:id="36" w:name="_Toc75287374"/>
+      <w:bookmarkStart w:id="37" w:name="_Toc194478744"/>
+      <w:bookmarkStart w:id="38" w:name="_Toc376680006"/>
+      <w:bookmarkStart w:id="39" w:name="_Toc478145430"/>
       <w:r>
         <w:t>List of Tables</w:t>
       </w:r>
-      <w:bookmarkEnd w:id="35"/>
       <w:bookmarkEnd w:id="36"/>
       <w:bookmarkEnd w:id="37"/>
       <w:bookmarkEnd w:id="38"/>
+      <w:bookmarkEnd w:id="39"/>
     </w:p>
     <w:p>
       <w:pPr>
@@ -10530,7 +10580,19 @@
         <w:rPr>
           <w:noProof/>
         </w:rPr>
-        <w:t>Table 5 GPAW runtimes (in seconds) for the larger benchmark (Copper Filament) measured on several architectures when using n sockets (i.e. processors or accelerators). *Due to memory limitations on the GPUs the grid spacing was increased from 0.22 to 0.28 to have a sparser grid. To account for this in the comparison, the K40 and K80 runtimes have been scaled up using a corresponding CPU runtime as a yardstick (scaling factor q=2.1132).</w:t>
+        <w:t xml:space="preserve">Table 5 GPAW runtimes (in seconds) for the larger benchmark (Copper Filament) measured on several architectures when using n sockets (i.e. processors or accelerators). *Due to memory limitations on the </w:t>
+      </w:r>
+      <w:r>
+        <w:rPr>
+          <w:noProof/>
+        </w:rPr>
+        <w:t>GPU</w:t>
+      </w:r>
+      <w:r>
+        <w:rPr>
+          <w:noProof/>
+        </w:rPr>
+        <w:t xml:space="preserve"> the grid spacing was increased from 0.22 to 0.28 to have a sparser grid. To account for this in the comparison, the K40 and K80 runtimes have been scaled up using a corresponding CPU runtime as a yardstick (scaling factor q=2.1132).</w:t>
       </w:r>
       <w:r>
         <w:rPr>
@@ -10842,19 +10904,19 @@
           <w:tab w:val="clear" w:pos="432"/>
         </w:tabs>
       </w:pPr>
-      <w:bookmarkStart w:id="39" w:name="_Toc75287377"/>
-      <w:bookmarkStart w:id="40" w:name="_Ref193856865"/>
-      <w:bookmarkStart w:id="41" w:name="_Toc194478745"/>
-      <w:bookmarkStart w:id="42" w:name="_Toc376680007"/>
-      <w:bookmarkStart w:id="43" w:name="_Toc478145431"/>
+      <w:bookmarkStart w:id="40" w:name="_Toc75287377"/>
+      <w:bookmarkStart w:id="41" w:name="_Ref193856865"/>
+      <w:bookmarkStart w:id="42" w:name="_Toc194478745"/>
+      <w:bookmarkStart w:id="43" w:name="_Toc376680007"/>
+      <w:bookmarkStart w:id="44" w:name="_Toc478145431"/>
       <w:r>
         <w:t>References and Applicable Documents</w:t>
       </w:r>
-      <w:bookmarkEnd w:id="39"/>
       <w:bookmarkEnd w:id="40"/>
       <w:bookmarkEnd w:id="41"/>
       <w:bookmarkEnd w:id="42"/>
       <w:bookmarkEnd w:id="43"/>
+      <w:bookmarkEnd w:id="44"/>
     </w:p>
     <w:p>
       <w:pPr>
@@ -10870,7 +10932,7 @@
         </w:rPr>
       </w:pPr>
       <w:hyperlink r:id="rId14" w:history="1">
-        <w:bookmarkStart w:id="44" w:name="_Ref477156108"/>
+        <w:bookmarkStart w:id="45" w:name="_Ref477156108"/>
         <w:r>
           <w:rPr>
             <w:rStyle w:val="Hyperlink"/>
@@ -10878,7 +10940,7 @@
           </w:rPr>
           <w:t>http://www.prace-ri.eu</w:t>
         </w:r>
-        <w:bookmarkEnd w:id="44"/>
+        <w:bookmarkEnd w:id="45"/>
       </w:hyperlink>
       <w:r>
         <w:rPr>
@@ -10901,7 +10963,7 @@
           <w:lang w:val="en-GB"/>
         </w:rPr>
       </w:pPr>
-      <w:bookmarkStart w:id="45" w:name="_Ref476982133"/>
+      <w:bookmarkStart w:id="46" w:name="_Ref476982133"/>
       <w:r>
         <w:rPr>
           <w:snapToGrid w:val="0"/>
@@ -10919,7 +10981,7 @@
           <w:t>http://www.prace-ri.eu/ueabs/</w:t>
         </w:r>
       </w:hyperlink>
-      <w:bookmarkEnd w:id="45"/>
+      <w:bookmarkEnd w:id="46"/>
     </w:p>
     <w:p>
       <w:pPr>
@@ -10934,7 +10996,7 @@
           <w:lang w:val="en-GB"/>
         </w:rPr>
       </w:pPr>
-      <w:bookmarkStart w:id="46" w:name="_Ref476982292"/>
+      <w:bookmarkStart w:id="47" w:name="_Ref476982292"/>
       <w:r>
         <w:rPr>
           <w:snapToGrid w:val="0"/>
@@ -10942,7 +11004,7 @@
         </w:rPr>
         <w:t>D7.4 Unified European Applications Benchmark Suite – Mark Bull et al. – 2013</w:t>
       </w:r>
-      <w:bookmarkEnd w:id="46"/>
+      <w:bookmarkEnd w:id="47"/>
     </w:p>
     <w:p>
       <w:pPr>
@@ -10958,7 +11020,7 @@
         </w:rPr>
       </w:pPr>
       <w:hyperlink r:id="rId16" w:history="1">
-        <w:bookmarkStart w:id="47" w:name="_Ref476982100"/>
+        <w:bookmarkStart w:id="48" w:name="_Ref476982100"/>
         <w:r>
           <w:rPr>
             <w:rStyle w:val="Hyperlink"/>
@@ -10967,10 +11029,10 @@
           </w:rPr>
           <w:t>http://www.nvidia.com/object/quadro-design-and-manufacturing.html</w:t>
         </w:r>
-        <w:bookmarkEnd w:id="47"/>
+        <w:bookmarkEnd w:id="48"/>
       </w:hyperlink>
     </w:p>
-    <w:bookmarkStart w:id="48" w:name="_Ref476982066"/>
+    <w:bookmarkStart w:id="49" w:name="_Ref476982066"/>
     <w:p>
       <w:pPr>
         <w:numPr>
@@ -11013,7 +11075,7 @@
         </w:rPr>
         <w:t>https://userinfo.surfsara.nl/systems/cartesius/description</w:t>
       </w:r>
-      <w:bookmarkEnd w:id="48"/>
+      <w:bookmarkEnd w:id="49"/>
       <w:r>
         <w:rPr>
           <w:snapToGrid w:val="0"/>
@@ -11035,38 +11097,13 @@
           <w:lang w:val="en-GB"/>
         </w:rPr>
       </w:pPr>
-      <w:bookmarkStart w:id="49" w:name="_Ref476984580"/>
-      <w:proofErr w:type="spellStart"/>
+      <w:bookmarkStart w:id="50" w:name="_Ref476984580"/>
       <w:r>
         <w:rPr>
           <w:snapToGrid w:val="0"/>
           <w:lang w:val="en-GB"/>
         </w:rPr>
-        <w:t>MareNostrum</w:t>
-      </w:r>
-      <w:proofErr w:type="spellEnd"/>
-      <w:r>
-        <w:rPr>
-          <w:snapToGrid w:val="0"/>
-          <w:lang w:val="en-GB"/>
-        </w:rPr>
-        <w:t xml:space="preserve"> III User’s Guide Barcelona Supercomputing </w:t>
-      </w:r>
-      <w:proofErr w:type="spellStart"/>
-      <w:r>
-        <w:rPr>
-          <w:snapToGrid w:val="0"/>
-          <w:lang w:val="en-GB"/>
-        </w:rPr>
-        <w:t>Center</w:t>
-      </w:r>
-      <w:proofErr w:type="spellEnd"/>
-      <w:r>
-        <w:rPr>
-          <w:snapToGrid w:val="0"/>
-          <w:lang w:val="en-GB"/>
-        </w:rPr>
-        <w:t xml:space="preserve"> – </w:t>
+        <w:t xml:space="preserve">MareNostrum III User’s Guide Barcelona Supercomputing Center – </w:t>
       </w:r>
       <w:hyperlink r:id="rId17" w:history="1">
         <w:r>
@@ -11078,9 +11115,9 @@
           <w:t>https://www.bsc.es/support/MareNostrum3-ug.pdf</w:t>
         </w:r>
       </w:hyperlink>
-      <w:bookmarkEnd w:id="49"/>
-    </w:p>
-    <w:bookmarkStart w:id="50" w:name="_Ref476985408"/>
+      <w:bookmarkEnd w:id="50"/>
+    </w:p>
+    <w:bookmarkStart w:id="51" w:name="_Ref476985408"/>
     <w:p>
       <w:pPr>
         <w:numPr>
@@ -11123,7 +11160,7 @@
         </w:rPr>
         <w:t>http://www.idris.fr/eng/ouessant/</w:t>
       </w:r>
-      <w:bookmarkEnd w:id="50"/>
+      <w:bookmarkEnd w:id="51"/>
       <w:r>
         <w:rPr>
           <w:snapToGrid w:val="0"/>
@@ -11145,7 +11182,7 @@
           <w:lang w:val="en-GB"/>
         </w:rPr>
       </w:pPr>
-      <w:bookmarkStart w:id="51" w:name="_Ref476987482"/>
+      <w:bookmarkStart w:id="52" w:name="_Ref476987482"/>
       <w:r>
         <w:rPr>
           <w:snapToGrid w:val="0"/>
@@ -11162,7 +11199,7 @@
           </w:rPr>
           <w:t>https://hpcforge.org/plugins/mediawiki/wiki/pracewp8/images/3/34/Pfarm_long_lug.pdf</w:t>
         </w:r>
-        <w:bookmarkEnd w:id="51"/>
+        <w:bookmarkEnd w:id="52"/>
       </w:hyperlink>
     </w:p>
     <w:p>
@@ -11178,31 +11215,15 @@
           <w:lang w:val="en-GB"/>
         </w:rPr>
       </w:pPr>
-      <w:bookmarkStart w:id="52" w:name="_Ref476989175"/>
+      <w:bookmarkStart w:id="53" w:name="_Ref476989175"/>
       <w:r>
         <w:rPr>
           <w:snapToGrid w:val="0"/>
           <w:lang w:val="en-GB"/>
         </w:rPr>
-        <w:t xml:space="preserve">Solvent-Driven Preferential Association of Lignin with Regions of Crystalline Cellulose in Molecular Dynamics Simulation – Benjamin Lindner et al. – </w:t>
-      </w:r>
-      <w:proofErr w:type="spellStart"/>
-      <w:r>
-        <w:rPr>
-          <w:snapToGrid w:val="0"/>
-          <w:lang w:val="en-GB"/>
-        </w:rPr>
-        <w:t>Biomacromolecules</w:t>
-      </w:r>
-      <w:proofErr w:type="spellEnd"/>
-      <w:r>
-        <w:rPr>
-          <w:snapToGrid w:val="0"/>
-          <w:lang w:val="en-GB"/>
-        </w:rPr>
-        <w:t>, 2013</w:t>
-      </w:r>
-      <w:bookmarkEnd w:id="52"/>
+        <w:t>Solvent-Driven Preferential Association of Lignin with Regions of Crystalline Cellulose in Molecular Dynamics Simulation – Benjamin Lindner et al. – Biomacromolecules, 2013</w:t>
+      </w:r>
+      <w:bookmarkEnd w:id="53"/>
     </w:p>
     <w:p>
       <w:pPr>
@@ -11217,7 +11238,7 @@
           <w:lang w:val="en-GB"/>
         </w:rPr>
       </w:pPr>
-      <w:bookmarkStart w:id="53" w:name="_Ref476989447"/>
+      <w:bookmarkStart w:id="54" w:name="_Ref476989447"/>
       <w:r>
         <w:rPr>
           <w:snapToGrid w:val="0"/>
@@ -11234,7 +11255,7 @@
           <w:t>http://www.ks.uiuc.edu/Research/namd/</w:t>
         </w:r>
       </w:hyperlink>
-      <w:bookmarkEnd w:id="53"/>
+      <w:bookmarkEnd w:id="54"/>
     </w:p>
     <w:p>
       <w:pPr>
@@ -11249,7 +11270,7 @@
           <w:lang w:val="en-GB"/>
         </w:rPr>
       </w:pPr>
-      <w:bookmarkStart w:id="54" w:name="_Ref477368547"/>
+      <w:bookmarkStart w:id="55" w:name="_Ref477368547"/>
       <w:r>
         <w:rPr>
           <w:lang w:val="en-GB"/>
@@ -11272,7 +11293,7 @@
           <w:t>https://github.com/vetter/shoc</w:t>
         </w:r>
       </w:hyperlink>
-      <w:bookmarkEnd w:id="54"/>
+      <w:bookmarkEnd w:id="55"/>
     </w:p>
     <w:p>
       <w:pPr>
@@ -11287,54 +11308,22 @@
           <w:lang w:val="en-GB"/>
         </w:rPr>
       </w:pPr>
-      <w:bookmarkStart w:id="55" w:name="_Ref477103549"/>
+      <w:bookmarkStart w:id="56" w:name="_Ref477103549"/>
       <w:r>
         <w:rPr>
           <w:snapToGrid w:val="0"/>
           <w:lang w:val="en-GB"/>
         </w:rPr>
-        <w:t xml:space="preserve">Parallelizing the QUDA Library for Multi-GPU Calculations in Lattice Quantum Chromodynamics – R. </w:t>
-      </w:r>
-      <w:proofErr w:type="spellStart"/>
+        <w:t>Parallelizing the QUDA Library for Multi-GPU Calculations in Lattice Quantum Chromodynamics – R. Babbich, M. Clark and B. Joo – SC 10 (Supercomputing 2010</w:t>
+      </w:r>
       <w:r>
         <w:rPr>
           <w:snapToGrid w:val="0"/>
           <w:lang w:val="en-GB"/>
         </w:rPr>
-        <w:t>Babbich</w:t>
-      </w:r>
-      <w:proofErr w:type="spellEnd"/>
-      <w:r>
-        <w:rPr>
-          <w:snapToGrid w:val="0"/>
-          <w:lang w:val="en-GB"/>
-        </w:rPr>
-        <w:t xml:space="preserve">, M. Clark and B. </w:t>
-      </w:r>
-      <w:proofErr w:type="spellStart"/>
-      <w:r>
-        <w:rPr>
-          <w:snapToGrid w:val="0"/>
-          <w:lang w:val="en-GB"/>
-        </w:rPr>
-        <w:t>Joo</w:t>
-      </w:r>
-      <w:proofErr w:type="spellEnd"/>
-      <w:r>
-        <w:rPr>
-          <w:snapToGrid w:val="0"/>
-          <w:lang w:val="en-GB"/>
-        </w:rPr>
-        <w:t xml:space="preserve"> – SC 10 (Supercomputing 2010</w:t>
-      </w:r>
-      <w:r>
-        <w:rPr>
-          <w:snapToGrid w:val="0"/>
-          <w:lang w:val="en-GB"/>
-        </w:rPr>
         <w:t>)</w:t>
       </w:r>
-      <w:bookmarkEnd w:id="55"/>
+      <w:bookmarkEnd w:id="56"/>
     </w:p>
     <w:p>
       <w:pPr>
@@ -11349,7 +11338,7 @@
           <w:lang w:val="en-GB"/>
         </w:rPr>
       </w:pPr>
-      <w:bookmarkStart w:id="56" w:name="_Ref477103568"/>
+      <w:bookmarkStart w:id="57" w:name="_Ref477103568"/>
       <w:r>
         <w:rPr>
           <w:snapToGrid w:val="0"/>
@@ -11363,96 +11352,16 @@
           <w:snapToGrid w:val="0"/>
           <w:lang w:val="en-GB"/>
         </w:rPr>
-        <w:t xml:space="preserve"> B. </w:t>
-      </w:r>
-      <w:proofErr w:type="spellStart"/>
+        <w:t xml:space="preserve"> B. Joo, D. D. Kalamkar, K. Vaidyanathan, M. Smelyanskiy, K. Pamnany, V. W. Lee, P. Dubey, W. Watson III</w:t>
+      </w:r>
       <w:r>
         <w:rPr>
           <w:snapToGrid w:val="0"/>
           <w:lang w:val="en-GB"/>
         </w:rPr>
-        <w:t>Joo</w:t>
-      </w:r>
-      <w:proofErr w:type="spellEnd"/>
-      <w:r>
-        <w:rPr>
-          <w:snapToGrid w:val="0"/>
-          <w:lang w:val="en-GB"/>
-        </w:rPr>
-        <w:t xml:space="preserve">, D. D. </w:t>
-      </w:r>
-      <w:proofErr w:type="spellStart"/>
-      <w:r>
-        <w:rPr>
-          <w:snapToGrid w:val="0"/>
-          <w:lang w:val="en-GB"/>
-        </w:rPr>
-        <w:t>Kalamkar</w:t>
-      </w:r>
-      <w:proofErr w:type="spellEnd"/>
-      <w:r>
-        <w:rPr>
-          <w:snapToGrid w:val="0"/>
-          <w:lang w:val="en-GB"/>
-        </w:rPr>
-        <w:t xml:space="preserve">, K. </w:t>
-      </w:r>
-      <w:proofErr w:type="spellStart"/>
-      <w:r>
-        <w:rPr>
-          <w:snapToGrid w:val="0"/>
-          <w:lang w:val="en-GB"/>
-        </w:rPr>
-        <w:t>Vaidyanathan</w:t>
-      </w:r>
-      <w:proofErr w:type="spellEnd"/>
-      <w:r>
-        <w:rPr>
-          <w:snapToGrid w:val="0"/>
-          <w:lang w:val="en-GB"/>
-        </w:rPr>
-        <w:t xml:space="preserve">, M. </w:t>
-      </w:r>
-      <w:proofErr w:type="spellStart"/>
-      <w:r>
-        <w:rPr>
-          <w:snapToGrid w:val="0"/>
-          <w:lang w:val="en-GB"/>
-        </w:rPr>
-        <w:t>Smelyanskiy</w:t>
-      </w:r>
-      <w:proofErr w:type="spellEnd"/>
-      <w:r>
-        <w:rPr>
-          <w:snapToGrid w:val="0"/>
-          <w:lang w:val="en-GB"/>
-        </w:rPr>
-        <w:t xml:space="preserve">, K. </w:t>
-      </w:r>
-      <w:proofErr w:type="spellStart"/>
-      <w:r>
-        <w:rPr>
-          <w:snapToGrid w:val="0"/>
-          <w:lang w:val="en-GB"/>
-        </w:rPr>
-        <w:t>Pamnany</w:t>
-      </w:r>
-      <w:proofErr w:type="spellEnd"/>
-      <w:r>
-        <w:rPr>
-          <w:snapToGrid w:val="0"/>
-          <w:lang w:val="en-GB"/>
-        </w:rPr>
-        <w:t>, V. W. Lee, P. Dubey, W. Watson III</w:t>
-      </w:r>
-      <w:r>
-        <w:rPr>
-          <w:snapToGrid w:val="0"/>
-          <w:lang w:val="en-GB"/>
-        </w:rPr>
         <w:t xml:space="preserve"> – International Supercomputing Conference (ISC’13), 2013</w:t>
       </w:r>
-      <w:bookmarkEnd w:id="56"/>
+      <w:bookmarkEnd w:id="57"/>
     </w:p>
     <w:p>
       <w:pPr>
@@ -11467,88 +11376,15 @@
           <w:lang w:val="en-GB"/>
         </w:rPr>
       </w:pPr>
-      <w:bookmarkStart w:id="57" w:name="_Ref477369174"/>
+      <w:bookmarkStart w:id="58" w:name="_Ref477369174"/>
       <w:r>
         <w:rPr>
           <w:snapToGrid w:val="0"/>
           <w:lang w:val="en-GB"/>
         </w:rPr>
-        <w:t xml:space="preserve">Extension of fractional step techniques for incompressible flows: The preconditioned </w:t>
-      </w:r>
-      <w:proofErr w:type="spellStart"/>
-      <w:proofErr w:type="gramStart"/>
-      <w:r>
-        <w:rPr>
-          <w:snapToGrid w:val="0"/>
-          <w:lang w:val="en-GB"/>
-        </w:rPr>
-        <w:t>Orthomin</w:t>
-      </w:r>
-      <w:proofErr w:type="spellEnd"/>
-      <w:r>
-        <w:rPr>
-          <w:snapToGrid w:val="0"/>
-          <w:lang w:val="en-GB"/>
-        </w:rPr>
-        <w:t>(</w:t>
-      </w:r>
-      <w:proofErr w:type="gramEnd"/>
-      <w:r>
-        <w:rPr>
-          <w:snapToGrid w:val="0"/>
-          <w:lang w:val="en-GB"/>
-        </w:rPr>
-        <w:t xml:space="preserve">1) for the pressure </w:t>
-      </w:r>
-      <w:proofErr w:type="spellStart"/>
-      <w:r>
-        <w:rPr>
-          <w:snapToGrid w:val="0"/>
-          <w:lang w:val="en-GB"/>
-        </w:rPr>
-        <w:t>Schur</w:t>
-      </w:r>
-      <w:proofErr w:type="spellEnd"/>
-      <w:r>
-        <w:rPr>
-          <w:snapToGrid w:val="0"/>
-          <w:lang w:val="en-GB"/>
-        </w:rPr>
-        <w:t xml:space="preserve"> complement – G. </w:t>
-      </w:r>
-      <w:proofErr w:type="spellStart"/>
-      <w:r>
-        <w:rPr>
-          <w:snapToGrid w:val="0"/>
-          <w:lang w:val="en-GB"/>
-        </w:rPr>
-        <w:t>Houzeaux</w:t>
-      </w:r>
-      <w:proofErr w:type="spellEnd"/>
-      <w:r>
-        <w:rPr>
-          <w:snapToGrid w:val="0"/>
-          <w:lang w:val="en-GB"/>
-        </w:rPr>
-        <w:t xml:space="preserve">, R. </w:t>
-      </w:r>
-      <w:proofErr w:type="spellStart"/>
-      <w:r>
-        <w:rPr>
-          <w:snapToGrid w:val="0"/>
-          <w:lang w:val="en-GB"/>
-        </w:rPr>
-        <w:t>Aubry</w:t>
-      </w:r>
-      <w:proofErr w:type="spellEnd"/>
-      <w:r>
-        <w:rPr>
-          <w:snapToGrid w:val="0"/>
-          <w:lang w:val="en-GB"/>
-        </w:rPr>
-        <w:t>, and M. Vázquez – Computers &amp; Fluids, 44:297-313, 2011</w:t>
-      </w:r>
-      <w:bookmarkEnd w:id="57"/>
+        <w:t>Extension of fractional step techniques for incompressible flows: The preconditioned Orthomin(1) for the pressure Schur complement – G. Houzeaux, R. Aubry, and M. Vázquez – Computers &amp; Fluids, 44:297-313, 2011</w:t>
+      </w:r>
+      <w:bookmarkEnd w:id="58"/>
     </w:p>
     <w:p>
       <w:pPr>
@@ -11563,7 +11399,7 @@
           <w:lang w:val="en-GB"/>
         </w:rPr>
       </w:pPr>
-      <w:bookmarkStart w:id="58" w:name="_Ref477371577"/>
+      <w:bookmarkStart w:id="59" w:name="_Ref477371577"/>
       <w:r>
         <w:rPr>
           <w:snapToGrid w:val="0"/>
@@ -11581,7 +11417,7 @@
           <w:t>http://physics.indiana.edu/~sg/milc.html</w:t>
         </w:r>
       </w:hyperlink>
-      <w:bookmarkEnd w:id="58"/>
+      <w:bookmarkEnd w:id="59"/>
     </w:p>
     <w:p>
       <w:pPr>
@@ -11596,22 +11432,13 @@
           <w:lang w:val="en-GB"/>
         </w:rPr>
       </w:pPr>
-      <w:bookmarkStart w:id="59" w:name="_Ref477371673"/>
-      <w:proofErr w:type="spellStart"/>
+      <w:bookmarkStart w:id="60" w:name="_Ref477371673"/>
       <w:r>
         <w:rPr>
           <w:snapToGrid w:val="0"/>
           <w:lang w:val="en-GB"/>
         </w:rPr>
-        <w:t>targetDP</w:t>
-      </w:r>
-      <w:proofErr w:type="spellEnd"/>
-      <w:r>
-        <w:rPr>
-          <w:snapToGrid w:val="0"/>
-          <w:lang w:val="en-GB"/>
-        </w:rPr>
-        <w:t xml:space="preserve"> – </w:t>
+        <w:t xml:space="preserve">targetDP – </w:t>
       </w:r>
       <w:hyperlink r:id="rId22" w:history="1">
         <w:r>
@@ -11623,7 +11450,7 @@
           <w:t>https://ccpforge.cse.rl.ac.uk/svn/ludwig/trunk/targetDP/README</w:t>
         </w:r>
       </w:hyperlink>
-      <w:bookmarkEnd w:id="59"/>
+      <w:bookmarkEnd w:id="60"/>
     </w:p>
     <w:p>
       <w:pPr>
@@ -11638,13 +11465,27 @@
           <w:lang w:val="en-GB"/>
         </w:rPr>
       </w:pPr>
-      <w:bookmarkStart w:id="60" w:name="_Ref477371810"/>
+      <w:bookmarkStart w:id="61" w:name="_Ref477371810"/>
       <w:r>
         <w:rPr>
           <w:snapToGrid w:val="0"/>
           <w:lang w:val="en-GB"/>
         </w:rPr>
-        <w:t xml:space="preserve">QUDA: A library for QCD on GPUs – </w:t>
+        <w:t xml:space="preserve">QUDA: A library for QCD on </w:t>
+      </w:r>
+      <w:r>
+        <w:rPr>
+          <w:snapToGrid w:val="0"/>
+          <w:lang w:val="en-GB"/>
+        </w:rPr>
+        <w:t>GPU</w:t>
+      </w:r>
+      <w:r>
+        <w:rPr>
+          <w:snapToGrid w:val="0"/>
+          <w:lang w:val="en-GB"/>
+        </w:rPr>
+        <w:t xml:space="preserve"> – </w:t>
       </w:r>
       <w:hyperlink r:id="rId23" w:history="1">
         <w:r>
@@ -11656,7 +11497,7 @@
           <w:t>https://lattice.github.io/quda/</w:t>
         </w:r>
       </w:hyperlink>
-      <w:bookmarkEnd w:id="60"/>
+      <w:bookmarkEnd w:id="61"/>
     </w:p>
     <w:p>
       <w:pPr>
@@ -11671,22 +11512,13 @@
           <w:lang w:val="en-GB"/>
         </w:rPr>
       </w:pPr>
-      <w:bookmarkStart w:id="61" w:name="_Ref477371895"/>
-      <w:proofErr w:type="spellStart"/>
+      <w:bookmarkStart w:id="62" w:name="_Ref477371895"/>
       <w:r>
         <w:rPr>
           <w:snapToGrid w:val="0"/>
           <w:lang w:val="en-GB"/>
         </w:rPr>
-        <w:t>QPhiX</w:t>
-      </w:r>
-      <w:proofErr w:type="spellEnd"/>
-      <w:r>
-        <w:rPr>
-          <w:snapToGrid w:val="0"/>
-          <w:lang w:val="en-GB"/>
-        </w:rPr>
-        <w:t xml:space="preserve">, QCD for Intel Xeon Phi and Xeon processors – </w:t>
+        <w:t xml:space="preserve">QPhiX, QCD for Intel Xeon Phi and Xeon processors – </w:t>
       </w:r>
       <w:hyperlink r:id="rId24" w:history="1">
         <w:r>
@@ -11698,7 +11530,7 @@
           <w:t>http://jeffersonlab.github.io/qphix/</w:t>
         </w:r>
       </w:hyperlink>
-      <w:bookmarkEnd w:id="61"/>
+      <w:bookmarkEnd w:id="62"/>
     </w:p>
     <w:p>
       <w:pPr>
@@ -11713,7 +11545,7 @@
           <w:lang w:val="en-GB"/>
         </w:rPr>
       </w:pPr>
-      <w:bookmarkStart w:id="62" w:name="_Ref477999206"/>
+      <w:bookmarkStart w:id="63" w:name="_Ref477999206"/>
       <w:r>
         <w:rPr>
           <w:snapToGrid w:val="0"/>
@@ -11726,17 +11558,8 @@
           <w:snapToGrid w:val="0"/>
           <w:lang w:val="en-GB"/>
         </w:rPr>
-        <w:t xml:space="preserve">NC </w:t>
-      </w:r>
-      <w:proofErr w:type="spellStart"/>
-      <w:r>
-        <w:rPr>
-          <w:snapToGrid w:val="0"/>
-          <w:lang w:val="en-GB"/>
-        </w:rPr>
-        <w:t>MaxFlops</w:t>
-      </w:r>
-      <w:proofErr w:type="spellEnd"/>
+        <w:t>NC MaxFlops</w:t>
+      </w:r>
       <w:r>
         <w:rPr>
           <w:snapToGrid w:val="0"/>
@@ -11782,7 +11605,7 @@
           <w:t>https://github.com/vetter/shoc/issues/37</w:t>
         </w:r>
       </w:hyperlink>
-      <w:bookmarkEnd w:id="62"/>
+      <w:bookmarkEnd w:id="63"/>
     </w:p>
     <w:p>
       <w:pPr>
@@ -11804,52 +11627,43 @@
         </w:rPr>
         <w:t xml:space="preserve"> </w:t>
       </w:r>
-      <w:bookmarkStart w:id="63" w:name="_Ref477999262"/>
+      <w:bookmarkStart w:id="64" w:name="_Ref477999262"/>
       <w:r>
         <w:rPr>
           <w:snapToGrid w:val="0"/>
           <w:lang w:val="en-GB"/>
         </w:rPr>
-        <w:t xml:space="preserve">KNC </w:t>
-      </w:r>
-      <w:proofErr w:type="spellStart"/>
+        <w:t>KNC SpMV</w:t>
+      </w:r>
       <w:r>
         <w:rPr>
           <w:snapToGrid w:val="0"/>
           <w:lang w:val="en-GB"/>
         </w:rPr>
-        <w:t>SpMV</w:t>
-      </w:r>
-      <w:proofErr w:type="spellEnd"/>
+        <w:t xml:space="preserve"> issue </w:t>
+      </w:r>
       <w:r>
         <w:rPr>
           <w:snapToGrid w:val="0"/>
           <w:lang w:val="en-GB"/>
         </w:rPr>
-        <w:t xml:space="preserve"> issue </w:t>
+        <w:t>–</w:t>
       </w:r>
       <w:r>
         <w:rPr>
           <w:snapToGrid w:val="0"/>
           <w:lang w:val="en-GB"/>
         </w:rPr>
-        <w:t>–</w:t>
+        <w:t xml:space="preserve"> </w:t>
       </w:r>
       <w:r>
         <w:rPr>
           <w:snapToGrid w:val="0"/>
           <w:lang w:val="en-GB"/>
         </w:rPr>
-        <w:t xml:space="preserve"> </w:t>
-      </w:r>
-      <w:r>
-        <w:rPr>
-          <w:snapToGrid w:val="0"/>
-          <w:lang w:val="en-GB"/>
-        </w:rPr>
         <w:t>https://github.com/vetter/shoc/issues/24, https://github.com/vetter/shoc/issues/23.</w:t>
       </w:r>
-      <w:bookmarkEnd w:id="63"/>
+      <w:bookmarkEnd w:id="64"/>
     </w:p>
     <w:p>
       <w:pPr>
@@ -11866,26 +11680,25 @@
           <w:tab w:val="clear" w:pos="432"/>
         </w:tabs>
       </w:pPr>
-      <w:bookmarkStart w:id="64" w:name="_Toc75287379"/>
-      <w:bookmarkStart w:id="65" w:name="_Toc194478746"/>
-      <w:bookmarkStart w:id="66" w:name="_Toc376680008"/>
-      <w:bookmarkStart w:id="67" w:name="_Toc478145432"/>
+      <w:bookmarkStart w:id="65" w:name="_Toc75287379"/>
+      <w:bookmarkStart w:id="66" w:name="_Toc194478746"/>
+      <w:bookmarkStart w:id="67" w:name="_Toc376680008"/>
+      <w:bookmarkStart w:id="68" w:name="_Toc478145432"/>
       <w:r>
         <w:t>List of Acronyms and Abbreviations</w:t>
       </w:r>
-      <w:bookmarkEnd w:id="64"/>
       <w:bookmarkEnd w:id="65"/>
       <w:bookmarkEnd w:id="66"/>
       <w:bookmarkEnd w:id="67"/>
-    </w:p>
-    <w:p>
-      <w:pPr>
-        <w:rPr>
-          <w:rFonts w:ascii="Arial" w:hAnsi="Arial" w:cs="Arial"/>
-          <w:lang w:val="en-GB"/>
-        </w:rPr>
-      </w:pPr>
-      <w:proofErr w:type="spellStart"/>
+      <w:bookmarkEnd w:id="68"/>
+    </w:p>
+    <w:p>
+      <w:pPr>
+        <w:rPr>
+          <w:rFonts w:ascii="Arial" w:hAnsi="Arial" w:cs="Arial"/>
+          <w:lang w:val="en-GB"/>
+        </w:rPr>
+      </w:pPr>
       <w:r>
         <w:rPr>
           <w:rFonts w:ascii="Arial" w:hAnsi="Arial" w:cs="Arial"/>
@@ -11893,7 +11706,6 @@
         </w:rPr>
         <w:t>aisbl</w:t>
       </w:r>
-      <w:proofErr w:type="spellEnd"/>
       <w:r>
         <w:rPr>
           <w:rFonts w:ascii="Arial" w:hAnsi="Arial" w:cs="Arial"/>
@@ -11907,33 +11719,8 @@
           <w:lang w:val="en-GB"/>
         </w:rPr>
         <w:tab/>
-        <w:t xml:space="preserve">Association International Sans </w:t>
-      </w:r>
-      <w:proofErr w:type="gramStart"/>
-      <w:r>
-        <w:rPr>
-          <w:rFonts w:ascii="Arial" w:hAnsi="Arial" w:cs="Arial"/>
-          <w:lang w:val="en-GB"/>
-        </w:rPr>
-        <w:t>But</w:t>
-      </w:r>
-      <w:proofErr w:type="gramEnd"/>
-      <w:r>
-        <w:rPr>
-          <w:rFonts w:ascii="Arial" w:hAnsi="Arial" w:cs="Arial"/>
-          <w:lang w:val="en-GB"/>
-        </w:rPr>
-        <w:t xml:space="preserve"> </w:t>
-      </w:r>
-      <w:proofErr w:type="spellStart"/>
-      <w:r>
-        <w:rPr>
-          <w:rFonts w:ascii="Arial" w:hAnsi="Arial" w:cs="Arial"/>
-          <w:lang w:val="en-GB"/>
-        </w:rPr>
-        <w:t>Lucratif</w:t>
-      </w:r>
-      <w:proofErr w:type="spellEnd"/>
+        <w:t>Association International Sans But Lucratif</w:t>
+      </w:r>
       <w:r>
         <w:rPr>
           <w:rFonts w:ascii="Courier New" w:hAnsi="Courier New" w:cs="Courier New"/>
@@ -12016,7 +11803,6 @@
           <w:lang w:val="en-GB"/>
         </w:rPr>
       </w:pPr>
-      <w:proofErr w:type="spellStart"/>
       <w:r>
         <w:rPr>
           <w:rFonts w:ascii="Arial" w:hAnsi="Arial" w:cs="Arial"/>
@@ -12024,7 +11810,6 @@
         </w:rPr>
         <w:t>CoE</w:t>
       </w:r>
-      <w:proofErr w:type="spellEnd"/>
       <w:r>
         <w:rPr>
           <w:rFonts w:ascii="Arial" w:hAnsi="Arial" w:cs="Arial"/>
@@ -12038,22 +11823,7 @@
           <w:lang w:val="en-GB"/>
         </w:rPr>
         <w:tab/>
-      </w:r>
-      <w:proofErr w:type="spellStart"/>
-      <w:r>
-        <w:rPr>
-          <w:rFonts w:ascii="Arial" w:hAnsi="Arial" w:cs="Arial"/>
-          <w:lang w:val="en-GB"/>
-        </w:rPr>
-        <w:t>Center</w:t>
-      </w:r>
-      <w:proofErr w:type="spellEnd"/>
-      <w:r>
-        <w:rPr>
-          <w:rFonts w:ascii="Arial" w:hAnsi="Arial" w:cs="Arial"/>
-          <w:lang w:val="en-GB"/>
-        </w:rPr>
-        <w:t xml:space="preserve"> of Excellence </w:t>
+        <w:t xml:space="preserve">Center of Excellence </w:t>
       </w:r>
     </w:p>
     <w:p>
@@ -12136,22 +11906,7 @@
           <w:lang w:val="en-GB"/>
         </w:rPr>
         <w:tab/>
-      </w:r>
-      <w:proofErr w:type="spellStart"/>
-      <w:r>
-        <w:rPr>
-          <w:rFonts w:ascii="Arial" w:hAnsi="Arial" w:cs="Arial"/>
-          <w:lang w:val="en-GB"/>
-        </w:rPr>
-        <w:t>Defense</w:t>
-      </w:r>
-      <w:proofErr w:type="spellEnd"/>
-      <w:r>
-        <w:rPr>
-          <w:rFonts w:ascii="Arial" w:hAnsi="Arial" w:cs="Arial"/>
-          <w:lang w:val="en-GB"/>
-        </w:rPr>
-        <w:t xml:space="preserve"> Advanced Research Projects Agency</w:t>
+        <w:t>Defense Advanced Research Projects Agency</w:t>
       </w:r>
     </w:p>
     <w:p>
@@ -12185,7 +11940,6 @@
           <w:lang w:val="en-GB"/>
         </w:rPr>
       </w:pPr>
-      <w:proofErr w:type="spellStart"/>
       <w:r>
         <w:rPr>
           <w:rFonts w:ascii="Arial" w:hAnsi="Arial" w:cs="Arial"/>
@@ -12193,7 +11947,6 @@
         </w:rPr>
         <w:t>DoA</w:t>
       </w:r>
-      <w:proofErr w:type="spellEnd"/>
       <w:r>
         <w:rPr>
           <w:rFonts w:ascii="Arial" w:hAnsi="Arial" w:cs="Arial"/>
@@ -12207,23 +11960,7 @@
           <w:lang w:val="en-GB"/>
         </w:rPr>
         <w:tab/>
-        <w:t xml:space="preserve">Description of Action (formerly known as </w:t>
-      </w:r>
-      <w:proofErr w:type="spellStart"/>
-      <w:r>
-        <w:rPr>
-          <w:rFonts w:ascii="Arial" w:hAnsi="Arial" w:cs="Arial"/>
-          <w:lang w:val="en-GB"/>
-        </w:rPr>
-        <w:t>DoW</w:t>
-      </w:r>
-      <w:proofErr w:type="spellEnd"/>
-      <w:r>
-        <w:rPr>
-          <w:rFonts w:ascii="Arial" w:hAnsi="Arial" w:cs="Arial"/>
-          <w:lang w:val="en-GB"/>
-        </w:rPr>
-        <w:t>)</w:t>
+        <w:t>Description of Action (formerly known as DoW)</w:t>
       </w:r>
     </w:p>
     <w:p>
@@ -12283,33 +12020,16 @@
           <w:lang w:val="en-GB"/>
         </w:rPr>
         <w:tab/>
-        <w:t xml:space="preserve">European </w:t>
-      </w:r>
-      <w:proofErr w:type="spellStart"/>
-      <w:r>
-        <w:rPr>
-          <w:rFonts w:ascii="Arial" w:hAnsi="Arial" w:cs="Arial"/>
-          <w:lang w:val="en-GB"/>
-        </w:rPr>
-        <w:t>Exascale</w:t>
-      </w:r>
-      <w:proofErr w:type="spellEnd"/>
-      <w:r>
-        <w:rPr>
-          <w:rFonts w:ascii="Arial" w:hAnsi="Arial" w:cs="Arial"/>
-          <w:lang w:val="en-GB"/>
-        </w:rPr>
-        <w:t xml:space="preserve"> Software Initiative</w:t>
-      </w:r>
-    </w:p>
-    <w:p>
-      <w:pPr>
-        <w:rPr>
-          <w:rFonts w:ascii="Arial" w:hAnsi="Arial" w:cs="Arial"/>
-          <w:lang w:val="en-GB"/>
-        </w:rPr>
-      </w:pPr>
-      <w:proofErr w:type="spellStart"/>
+        <w:t>European Exascale Software Initiative</w:t>
+      </w:r>
+    </w:p>
+    <w:p>
+      <w:pPr>
+        <w:rPr>
+          <w:rFonts w:ascii="Arial" w:hAnsi="Arial" w:cs="Arial"/>
+          <w:lang w:val="en-GB"/>
+        </w:rPr>
+      </w:pPr>
       <w:r>
         <w:rPr>
           <w:rFonts w:ascii="Arial" w:hAnsi="Arial" w:cs="Arial"/>
@@ -12317,7 +12037,6 @@
         </w:rPr>
         <w:t>EoI</w:t>
       </w:r>
-      <w:proofErr w:type="spellEnd"/>
       <w:r>
         <w:rPr>
           <w:rFonts w:ascii="Arial" w:hAnsi="Arial" w:cs="Arial"/>
@@ -12421,17 +12140,8 @@
           <w:rFonts w:ascii="Arial" w:hAnsi="Arial" w:cs="Arial"/>
           <w:lang w:val="en-GB"/>
         </w:rPr>
-        <w:t xml:space="preserve">) Bytes (= 8 bits), also </w:t>
-      </w:r>
-      <w:proofErr w:type="spellStart"/>
-      <w:r>
-        <w:rPr>
-          <w:rFonts w:ascii="Arial" w:hAnsi="Arial" w:cs="Arial"/>
-          <w:lang w:val="en-GB"/>
-        </w:rPr>
-        <w:t>GByte</w:t>
-      </w:r>
-      <w:proofErr w:type="spellEnd"/>
+        <w:t>) Bytes (= 8 bits), also GByte</w:t>
+      </w:r>
     </w:p>
     <w:p>
       <w:pPr>
@@ -12475,23 +12185,7 @@
           <w:rFonts w:ascii="Arial" w:hAnsi="Arial" w:cs="Arial"/>
           <w:lang w:val="en-GB"/>
         </w:rPr>
-        <w:t xml:space="preserve">) bits per second, also </w:t>
-      </w:r>
-      <w:proofErr w:type="spellStart"/>
-      <w:r>
-        <w:rPr>
-          <w:rFonts w:ascii="Arial" w:hAnsi="Arial" w:cs="Arial"/>
-          <w:lang w:val="en-GB"/>
-        </w:rPr>
-        <w:t>Gbit</w:t>
-      </w:r>
-      <w:proofErr w:type="spellEnd"/>
-      <w:r>
-        <w:rPr>
-          <w:rFonts w:ascii="Arial" w:hAnsi="Arial" w:cs="Arial"/>
-          <w:lang w:val="en-GB"/>
-        </w:rPr>
-        <w:t>/s</w:t>
+        <w:t>) bits per second, also Gbit/s</w:t>
       </w:r>
     </w:p>
     <w:p>
@@ -12536,23 +12230,7 @@
           <w:rFonts w:ascii="Arial" w:hAnsi="Arial" w:cs="Arial"/>
           <w:lang w:val="en-GB"/>
         </w:rPr>
-        <w:t xml:space="preserve">) Bytes (= 8 bits) per second, also </w:t>
-      </w:r>
-      <w:proofErr w:type="spellStart"/>
-      <w:r>
-        <w:rPr>
-          <w:rFonts w:ascii="Arial" w:hAnsi="Arial" w:cs="Arial"/>
-          <w:lang w:val="en-GB"/>
-        </w:rPr>
-        <w:t>GByte</w:t>
-      </w:r>
-      <w:proofErr w:type="spellEnd"/>
-      <w:r>
-        <w:rPr>
-          <w:rFonts w:ascii="Arial" w:hAnsi="Arial" w:cs="Arial"/>
-          <w:lang w:val="en-GB"/>
-        </w:rPr>
-        <w:t>/s</w:t>
+        <w:t>) Bytes (= 8 bits) per second, also GByte/s</w:t>
       </w:r>
     </w:p>
     <w:p>
@@ -12593,21 +12271,12 @@
           <w:lang w:val="en-GB"/>
         </w:rPr>
       </w:pPr>
-      <w:proofErr w:type="spellStart"/>
-      <w:r>
-        <w:rPr>
-          <w:rFonts w:ascii="Arial" w:hAnsi="Arial" w:cs="Arial"/>
-          <w:lang w:val="en-GB"/>
-        </w:rPr>
-        <w:t>GFlop</w:t>
-      </w:r>
-      <w:proofErr w:type="spellEnd"/>
-      <w:r>
-        <w:rPr>
-          <w:rFonts w:ascii="Arial" w:hAnsi="Arial" w:cs="Arial"/>
-          <w:lang w:val="en-GB"/>
-        </w:rPr>
-        <w:t>/s</w:t>
+      <w:r>
+        <w:rPr>
+          <w:rFonts w:ascii="Arial" w:hAnsi="Arial" w:cs="Arial"/>
+          <w:lang w:val="en-GB"/>
+        </w:rPr>
+        <w:t>GFlop/s</w:t>
       </w:r>
       <w:r>
         <w:rPr>
@@ -12812,23 +12481,7 @@
           <w:lang w:val="en-GB"/>
         </w:rPr>
         <w:tab/>
-        <w:t xml:space="preserve">High Performance Computing; Computing at a </w:t>
-      </w:r>
-      <w:proofErr w:type="gramStart"/>
-      <w:r>
-        <w:rPr>
-          <w:rFonts w:ascii="Arial" w:hAnsi="Arial" w:cs="Arial"/>
-          <w:lang w:val="en-GB"/>
-        </w:rPr>
-        <w:t>high performance</w:t>
-      </w:r>
-      <w:proofErr w:type="gramEnd"/>
-      <w:r>
-        <w:rPr>
-          <w:rFonts w:ascii="Arial" w:hAnsi="Arial" w:cs="Arial"/>
-          <w:lang w:val="en-GB"/>
-        </w:rPr>
-        <w:t xml:space="preserve"> level at any given time; often used synonym with Supercomputing</w:t>
+        <w:t>High Performance Computing; Computing at a high performance level at any given time; often used synonym with Supercomputing</w:t>
       </w:r>
     </w:p>
     <w:p>
@@ -12889,25 +12542,7 @@
           <w:lang w:val="en-GB"/>
         </w:rPr>
         <w:tab/>
-        <w:t xml:space="preserve">International Supercomputing Conference; European equivalent to the US based </w:t>
-      </w:r>
-      <w:proofErr w:type="spellStart"/>
-      <w:r>
-        <w:rPr>
-          <w:rFonts w:ascii="Arial" w:hAnsi="Arial" w:cs="Arial"/>
-          <w:szCs w:val="22"/>
-          <w:lang w:val="en-GB"/>
-        </w:rPr>
-        <w:t>SCxx</w:t>
-      </w:r>
-      <w:proofErr w:type="spellEnd"/>
-      <w:r>
-        <w:rPr>
-          <w:rFonts w:ascii="Arial" w:hAnsi="Arial" w:cs="Arial"/>
-          <w:szCs w:val="22"/>
-          <w:lang w:val="en-GB"/>
-        </w:rPr>
-        <w:t xml:space="preserve"> conference. Held annually in Germany.</w:t>
+        <w:t>International Supercomputing Conference; European equivalent to the US based SCxx conference. Held annually in Germany.</w:t>
       </w:r>
     </w:p>
     <w:p>
@@ -12967,17 +12602,8 @@
           <w:rFonts w:ascii="Arial" w:hAnsi="Arial" w:cs="Arial"/>
           <w:lang w:val="en-GB"/>
         </w:rPr>
-        <w:t xml:space="preserve">) Bytes (= 8 bits), also </w:t>
-      </w:r>
-      <w:proofErr w:type="spellStart"/>
-      <w:r>
-        <w:rPr>
-          <w:rFonts w:ascii="Arial" w:hAnsi="Arial" w:cs="Arial"/>
-          <w:lang w:val="en-GB"/>
-        </w:rPr>
-        <w:t>KByte</w:t>
-      </w:r>
-      <w:proofErr w:type="spellEnd"/>
+        <w:t>) Bytes (= 8 bits), also KByte</w:t>
+      </w:r>
     </w:p>
     <w:p>
       <w:pPr>
@@ -13089,17 +12715,8 @@
           <w:rFonts w:ascii="Arial" w:hAnsi="Arial" w:cs="Arial"/>
           <w:lang w:val="en-GB"/>
         </w:rPr>
-        <w:t xml:space="preserve">) Bytes (= 8 bits), also </w:t>
-      </w:r>
-      <w:proofErr w:type="spellStart"/>
-      <w:r>
-        <w:rPr>
-          <w:rFonts w:ascii="Arial" w:hAnsi="Arial" w:cs="Arial"/>
-          <w:lang w:val="en-GB"/>
-        </w:rPr>
-        <w:t>MByte</w:t>
-      </w:r>
-      <w:proofErr w:type="spellEnd"/>
+        <w:t>) Bytes (= 8 bits), also MByte</w:t>
+      </w:r>
     </w:p>
     <w:p>
       <w:pPr>
@@ -13143,23 +12760,7 @@
           <w:rFonts w:ascii="Arial" w:hAnsi="Arial" w:cs="Arial"/>
           <w:lang w:val="en-GB"/>
         </w:rPr>
-        <w:t xml:space="preserve">) Bytes (= 8 bits) per second, also </w:t>
-      </w:r>
-      <w:proofErr w:type="spellStart"/>
-      <w:r>
-        <w:rPr>
-          <w:rFonts w:ascii="Arial" w:hAnsi="Arial" w:cs="Arial"/>
-          <w:lang w:val="en-GB"/>
-        </w:rPr>
-        <w:t>MByte</w:t>
-      </w:r>
-      <w:proofErr w:type="spellEnd"/>
-      <w:r>
-        <w:rPr>
-          <w:rFonts w:ascii="Arial" w:hAnsi="Arial" w:cs="Arial"/>
-          <w:lang w:val="en-GB"/>
-        </w:rPr>
-        <w:t>/s</w:t>
+        <w:t>) Bytes (= 8 bits) per second, also MByte/s</w:t>
       </w:r>
     </w:p>
     <w:p>
@@ -13171,21 +12772,12 @@
           <w:lang w:val="en-GB"/>
         </w:rPr>
       </w:pPr>
-      <w:proofErr w:type="spellStart"/>
-      <w:r>
-        <w:rPr>
-          <w:rFonts w:ascii="Arial" w:hAnsi="Arial" w:cs="Arial"/>
-          <w:lang w:val="en-GB"/>
-        </w:rPr>
-        <w:t>MFlop</w:t>
-      </w:r>
-      <w:proofErr w:type="spellEnd"/>
-      <w:r>
-        <w:rPr>
-          <w:rFonts w:ascii="Arial" w:hAnsi="Arial" w:cs="Arial"/>
-          <w:lang w:val="en-GB"/>
-        </w:rPr>
-        <w:t>/s</w:t>
+      <w:r>
+        <w:rPr>
+          <w:rFonts w:ascii="Arial" w:hAnsi="Arial" w:cs="Arial"/>
+          <w:lang w:val="en-GB"/>
+        </w:rPr>
+        <w:t>MFlop/s</w:t>
       </w:r>
       <w:r>
         <w:rPr>
@@ -13218,7 +12810,6 @@
           <w:lang w:val="en-GB"/>
         </w:rPr>
       </w:pPr>
-      <w:proofErr w:type="spellStart"/>
       <w:r>
         <w:rPr>
           <w:rFonts w:ascii="Arial" w:hAnsi="Arial" w:cs="Arial"/>
@@ -13226,7 +12817,6 @@
         </w:rPr>
         <w:t>MooC</w:t>
       </w:r>
-      <w:proofErr w:type="spellEnd"/>
       <w:r>
         <w:rPr>
           <w:rFonts w:ascii="Arial" w:hAnsi="Arial" w:cs="Arial"/>
@@ -13446,23 +13036,7 @@
           <w:lang w:val="en-GB"/>
         </w:rPr>
         <w:tab/>
-        <w:t xml:space="preserve">The upcoming next phase of the PRACE Research Infrastructure following the initial </w:t>
-      </w:r>
-      <w:proofErr w:type="gramStart"/>
-      <w:r>
-        <w:rPr>
-          <w:rFonts w:ascii="Arial" w:hAnsi="Arial" w:cs="Arial"/>
-          <w:lang w:val="en-GB"/>
-        </w:rPr>
-        <w:t>five year</w:t>
-      </w:r>
-      <w:proofErr w:type="gramEnd"/>
-      <w:r>
-        <w:rPr>
-          <w:rFonts w:ascii="Arial" w:hAnsi="Arial" w:cs="Arial"/>
-          <w:lang w:val="en-GB"/>
-        </w:rPr>
-        <w:t xml:space="preserve"> period.</w:t>
+        <w:t>The upcoming next phase of the PRACE Research Infrastructure following the initial five year period.</w:t>
       </w:r>
     </w:p>
     <w:p>
@@ -13558,17 +13132,8 @@
           <w:lang w:val="en-GB"/>
         </w:rPr>
         <w:tab/>
-        <w:t xml:space="preserve">Tera (= 240 ~ 1012) Bytes (= 8 bits), also </w:t>
-      </w:r>
-      <w:proofErr w:type="spellStart"/>
-      <w:r>
-        <w:rPr>
-          <w:rFonts w:ascii="Arial" w:hAnsi="Arial" w:cs="Arial"/>
-          <w:lang w:val="en-GB"/>
-        </w:rPr>
-        <w:t>TByte</w:t>
-      </w:r>
-      <w:proofErr w:type="spellEnd"/>
+        <w:t>Tera (= 240 ~ 1012) Bytes (= 8 bits), also TByte</w:t>
+      </w:r>
     </w:p>
     <w:p>
       <w:pPr>
@@ -13626,21 +13191,12 @@
           <w:lang w:val="en-GB"/>
         </w:rPr>
       </w:pPr>
-      <w:proofErr w:type="spellStart"/>
-      <w:r>
-        <w:rPr>
-          <w:rFonts w:ascii="Arial" w:hAnsi="Arial" w:cs="Arial"/>
-          <w:lang w:val="en-GB"/>
-        </w:rPr>
-        <w:t>TFlop</w:t>
-      </w:r>
-      <w:proofErr w:type="spellEnd"/>
-      <w:r>
-        <w:rPr>
-          <w:rFonts w:ascii="Arial" w:hAnsi="Arial" w:cs="Arial"/>
-          <w:lang w:val="en-GB"/>
-        </w:rPr>
-        <w:t>/s</w:t>
+      <w:r>
+        <w:rPr>
+          <w:rFonts w:ascii="Arial" w:hAnsi="Arial" w:cs="Arial"/>
+          <w:lang w:val="en-GB"/>
+        </w:rPr>
+        <w:t>TFlop/s</w:t>
       </w:r>
       <w:r>
         <w:rPr>
@@ -13672,23 +13228,7 @@
           <w:lang w:val="en-GB"/>
         </w:rPr>
         <w:tab/>
-        <w:t xml:space="preserve">Denotes the apex of a conceptual pyramid of HPC systems. In this </w:t>
-      </w:r>
-      <w:proofErr w:type="gramStart"/>
-      <w:r>
-        <w:rPr>
-          <w:rFonts w:ascii="Arial" w:hAnsi="Arial" w:cs="Arial"/>
-          <w:lang w:val="en-GB"/>
-        </w:rPr>
-        <w:t>context</w:t>
-      </w:r>
-      <w:proofErr w:type="gramEnd"/>
-      <w:r>
-        <w:rPr>
-          <w:rFonts w:ascii="Arial" w:hAnsi="Arial" w:cs="Arial"/>
-          <w:lang w:val="en-GB"/>
-        </w:rPr>
-        <w:t xml:space="preserve"> the Supercomputing Research Infrastructure would host the Tier-0 systems; national or topical HPC centres would constitute Tier-1</w:t>
+        <w:t>Denotes the apex of a conceptual pyramid of HPC systems. In this context the Supercomputing Research Infrastructure would host the Tier-0 systems; national or topical HPC centres would constitute Tier-1</w:t>
       </w:r>
     </w:p>
     <w:p>
@@ -13738,25 +13278,25 @@
           <w:tab w:val="left" w:pos="708"/>
         </w:tabs>
       </w:pPr>
-      <w:bookmarkStart w:id="68" w:name="_Toc249353267"/>
-      <w:bookmarkStart w:id="69" w:name="_Toc281213753"/>
-      <w:bookmarkStart w:id="70" w:name="_Toc319524529"/>
-      <w:bookmarkStart w:id="71" w:name="_Toc412817324"/>
-      <w:bookmarkStart w:id="72" w:name="_Toc427677887"/>
-      <w:bookmarkStart w:id="73" w:name="_Toc478145433"/>
+      <w:bookmarkStart w:id="69" w:name="_Toc249353267"/>
+      <w:bookmarkStart w:id="70" w:name="_Toc281213753"/>
+      <w:bookmarkStart w:id="71" w:name="_Toc319524529"/>
+      <w:bookmarkStart w:id="72" w:name="_Toc412817324"/>
+      <w:bookmarkStart w:id="73" w:name="_Toc427677887"/>
+      <w:bookmarkStart w:id="74" w:name="_Toc478145433"/>
       <w:r>
         <w:lastRenderedPageBreak/>
         <w:t xml:space="preserve">List of Project Partner </w:t>
       </w:r>
-      <w:bookmarkEnd w:id="68"/>
+      <w:bookmarkEnd w:id="69"/>
       <w:r>
         <w:t>Acronyms</w:t>
       </w:r>
-      <w:bookmarkEnd w:id="69"/>
       <w:bookmarkEnd w:id="70"/>
       <w:bookmarkEnd w:id="71"/>
       <w:bookmarkEnd w:id="72"/>
       <w:bookmarkEnd w:id="73"/>
+      <w:bookmarkEnd w:id="74"/>
     </w:p>
     <w:p>
       <w:pPr>
@@ -13785,79 +13325,7 @@
           <w:lang w:val="en-GB"/>
         </w:rPr>
         <w:tab/>
-        <w:t>Leibniz-</w:t>
-      </w:r>
-      <w:proofErr w:type="spellStart"/>
-      <w:r>
-        <w:rPr>
-          <w:rFonts w:ascii="Arial" w:hAnsi="Arial" w:cs="Arial"/>
-          <w:color w:val="000000"/>
-          <w:lang w:val="en-GB"/>
-        </w:rPr>
-        <w:t>Rechenzentrum</w:t>
-      </w:r>
-      <w:proofErr w:type="spellEnd"/>
-      <w:r>
-        <w:rPr>
-          <w:rFonts w:ascii="Arial" w:hAnsi="Arial" w:cs="Arial"/>
-          <w:color w:val="000000"/>
-          <w:lang w:val="en-GB"/>
-        </w:rPr>
-        <w:t xml:space="preserve"> der </w:t>
-      </w:r>
-      <w:proofErr w:type="spellStart"/>
-      <w:r>
-        <w:rPr>
-          <w:rFonts w:ascii="Arial" w:hAnsi="Arial" w:cs="Arial"/>
-          <w:color w:val="000000"/>
-          <w:lang w:val="en-GB"/>
-        </w:rPr>
-        <w:t>Bayerischen</w:t>
-      </w:r>
-      <w:proofErr w:type="spellEnd"/>
-      <w:r>
-        <w:rPr>
-          <w:rFonts w:ascii="Arial" w:hAnsi="Arial" w:cs="Arial"/>
-          <w:color w:val="000000"/>
-          <w:lang w:val="en-GB"/>
-        </w:rPr>
-        <w:t xml:space="preserve"> </w:t>
-      </w:r>
-      <w:proofErr w:type="spellStart"/>
-      <w:r>
-        <w:rPr>
-          <w:rFonts w:ascii="Arial" w:hAnsi="Arial" w:cs="Arial"/>
-          <w:color w:val="000000"/>
-          <w:lang w:val="en-GB"/>
-        </w:rPr>
-        <w:t>Akademie</w:t>
-      </w:r>
-      <w:proofErr w:type="spellEnd"/>
-      <w:r>
-        <w:rPr>
-          <w:rFonts w:ascii="Arial" w:hAnsi="Arial" w:cs="Arial"/>
-          <w:color w:val="000000"/>
-          <w:lang w:val="en-GB"/>
-        </w:rPr>
-        <w:t xml:space="preserve"> der </w:t>
-      </w:r>
-      <w:proofErr w:type="spellStart"/>
-      <w:r>
-        <w:rPr>
-          <w:rFonts w:ascii="Arial" w:hAnsi="Arial" w:cs="Arial"/>
-          <w:color w:val="000000"/>
-          <w:lang w:val="en-GB"/>
-        </w:rPr>
-        <w:t>Wissenschaften</w:t>
-      </w:r>
-      <w:proofErr w:type="spellEnd"/>
-      <w:r>
-        <w:rPr>
-          <w:rFonts w:ascii="Arial" w:hAnsi="Arial" w:cs="Arial"/>
-          <w:color w:val="000000"/>
-          <w:lang w:val="en-GB"/>
-        </w:rPr>
-        <w:t>, Germany (3</w:t>
+        <w:t>Leibniz-Rechenzentrum der Bayerischen Akademie der Wissenschaften, Germany (3</w:t>
       </w:r>
       <w:r>
         <w:rPr>
@@ -13904,24 +13372,7 @@
           <w:lang w:val="en-GB"/>
         </w:rPr>
         <w:tab/>
-      </w:r>
-      <w:proofErr w:type="spellStart"/>
-      <w:r>
-        <w:rPr>
-          <w:rFonts w:ascii="Arial" w:hAnsi="Arial" w:cs="Arial"/>
-          <w:color w:val="000000"/>
-          <w:lang w:val="en-GB"/>
-        </w:rPr>
-        <w:t>Bilkent</w:t>
-      </w:r>
-      <w:proofErr w:type="spellEnd"/>
-      <w:r>
-        <w:rPr>
-          <w:rFonts w:ascii="Arial" w:hAnsi="Arial" w:cs="Arial"/>
-          <w:color w:val="000000"/>
-          <w:lang w:val="en-GB"/>
-        </w:rPr>
-        <w:t xml:space="preserve"> University, Turkey (3</w:t>
+        <w:t>Bilkent University, Turkey (3</w:t>
       </w:r>
       <w:r>
         <w:rPr>
@@ -13968,43 +13419,7 @@
           <w:lang w:val="en-GB"/>
         </w:rPr>
         <w:tab/>
-        <w:t xml:space="preserve">Barcelona Supercomputing </w:t>
-      </w:r>
-      <w:proofErr w:type="spellStart"/>
-      <w:r>
-        <w:rPr>
-          <w:rFonts w:ascii="Arial" w:hAnsi="Arial" w:cs="Arial"/>
-          <w:color w:val="000000"/>
-          <w:lang w:val="en-GB"/>
-        </w:rPr>
-        <w:t>Center</w:t>
-      </w:r>
-      <w:proofErr w:type="spellEnd"/>
-      <w:r>
-        <w:rPr>
-          <w:rFonts w:ascii="Arial" w:hAnsi="Arial" w:cs="Arial"/>
-          <w:color w:val="000000"/>
-          <w:lang w:val="en-GB"/>
-        </w:rPr>
-        <w:t xml:space="preserve"> - Centro Nacional de </w:t>
-      </w:r>
-      <w:proofErr w:type="spellStart"/>
-      <w:r>
-        <w:rPr>
-          <w:rFonts w:ascii="Arial" w:hAnsi="Arial" w:cs="Arial"/>
-          <w:color w:val="000000"/>
-          <w:lang w:val="en-GB"/>
-        </w:rPr>
-        <w:t>Supercomputacion</w:t>
-      </w:r>
-      <w:proofErr w:type="spellEnd"/>
-      <w:r>
-        <w:rPr>
-          <w:rFonts w:ascii="Arial" w:hAnsi="Arial" w:cs="Arial"/>
-          <w:color w:val="000000"/>
-          <w:lang w:val="en-GB"/>
-        </w:rPr>
-        <w:t xml:space="preserve">, Spain </w:t>
+        <w:t xml:space="preserve">Barcelona Supercomputing Center - Centro Nacional de Supercomputacion, Spain </w:t>
       </w:r>
     </w:p>
     <w:p>
@@ -14019,7 +13434,6 @@
           <w:lang w:val="en-GB"/>
         </w:rPr>
       </w:pPr>
-      <w:proofErr w:type="spellStart"/>
       <w:r>
         <w:rPr>
           <w:rFonts w:ascii="Arial" w:hAnsi="Arial" w:cs="Arial"/>
@@ -14028,7 +13442,6 @@
         </w:rPr>
         <w:t>CaSToRC</w:t>
       </w:r>
-      <w:proofErr w:type="spellEnd"/>
       <w:r>
         <w:rPr>
           <w:rFonts w:ascii="Arial" w:hAnsi="Arial" w:cs="Arial"/>
@@ -14044,18 +13457,8 @@
           <w:lang w:val="en-GB"/>
         </w:rPr>
         <w:tab/>
-        <w:t xml:space="preserve">Computation-based Science and Technology Research </w:t>
-      </w:r>
-      <w:proofErr w:type="spellStart"/>
-      <w:r>
-        <w:rPr>
-          <w:rFonts w:ascii="Arial" w:hAnsi="Arial" w:cs="Arial"/>
-          <w:color w:val="000000"/>
-          <w:lang w:val="en-GB"/>
-        </w:rPr>
-        <w:t>Center</w:t>
-      </w:r>
-      <w:proofErr w:type="spellEnd"/>
+        <w:t>Computation-based Science and Technology Research Center</w:t>
+      </w:r>
       <w:r>
         <w:rPr>
           <w:rFonts w:ascii="Arial" w:hAnsi="Arial" w:cs="Arial"/>
@@ -14169,96 +13572,7 @@
           <w:lang w:val="en-GB"/>
         </w:rPr>
         <w:tab/>
-      </w:r>
-      <w:proofErr w:type="spellStart"/>
-      <w:r>
-        <w:rPr>
-          <w:rFonts w:ascii="Arial" w:hAnsi="Arial" w:cs="Arial"/>
-          <w:color w:val="000000"/>
-          <w:lang w:val="en-GB"/>
-        </w:rPr>
-        <w:t>Fundacion</w:t>
-      </w:r>
-      <w:proofErr w:type="spellEnd"/>
-      <w:r>
-        <w:rPr>
-          <w:rFonts w:ascii="Arial" w:hAnsi="Arial" w:cs="Arial"/>
-          <w:color w:val="000000"/>
-          <w:lang w:val="en-GB"/>
-        </w:rPr>
-        <w:t xml:space="preserve"> </w:t>
-      </w:r>
-      <w:proofErr w:type="spellStart"/>
-      <w:r>
-        <w:rPr>
-          <w:rFonts w:ascii="Arial" w:hAnsi="Arial" w:cs="Arial"/>
-          <w:color w:val="000000"/>
-          <w:lang w:val="en-GB"/>
-        </w:rPr>
-        <w:t>Publica</w:t>
-      </w:r>
-      <w:proofErr w:type="spellEnd"/>
-      <w:r>
-        <w:rPr>
-          <w:rFonts w:ascii="Arial" w:hAnsi="Arial" w:cs="Arial"/>
-          <w:color w:val="000000"/>
-          <w:lang w:val="en-GB"/>
-        </w:rPr>
-        <w:t xml:space="preserve"> </w:t>
-      </w:r>
-      <w:proofErr w:type="spellStart"/>
-      <w:r>
-        <w:rPr>
-          <w:rFonts w:ascii="Arial" w:hAnsi="Arial" w:cs="Arial"/>
-          <w:color w:val="000000"/>
-          <w:lang w:val="en-GB"/>
-        </w:rPr>
-        <w:t>Gallega</w:t>
-      </w:r>
-      <w:proofErr w:type="spellEnd"/>
-      <w:r>
-        <w:rPr>
-          <w:rFonts w:ascii="Arial" w:hAnsi="Arial" w:cs="Arial"/>
-          <w:color w:val="000000"/>
-          <w:lang w:val="en-GB"/>
-        </w:rPr>
-        <w:t xml:space="preserve"> Centro </w:t>
-      </w:r>
-      <w:proofErr w:type="spellStart"/>
-      <w:r>
-        <w:rPr>
-          <w:rFonts w:ascii="Arial" w:hAnsi="Arial" w:cs="Arial"/>
-          <w:color w:val="000000"/>
-          <w:lang w:val="en-GB"/>
-        </w:rPr>
-        <w:t>Tecnológico</w:t>
-      </w:r>
-      <w:proofErr w:type="spellEnd"/>
-      <w:r>
-        <w:rPr>
-          <w:rFonts w:ascii="Arial" w:hAnsi="Arial" w:cs="Arial"/>
-          <w:color w:val="000000"/>
-          <w:lang w:val="en-GB"/>
-        </w:rPr>
-        <w:t xml:space="preserve"> de </w:t>
-      </w:r>
-      <w:proofErr w:type="spellStart"/>
-      <w:r>
-        <w:rPr>
-          <w:rFonts w:ascii="Arial" w:hAnsi="Arial" w:cs="Arial"/>
-          <w:color w:val="000000"/>
-          <w:lang w:val="en-GB"/>
-        </w:rPr>
-        <w:t>Supercomputación</w:t>
-      </w:r>
-      <w:proofErr w:type="spellEnd"/>
-      <w:r>
-        <w:rPr>
-          <w:rFonts w:ascii="Arial" w:hAnsi="Arial" w:cs="Arial"/>
-          <w:color w:val="000000"/>
-          <w:lang w:val="en-GB"/>
-        </w:rPr>
-        <w:t xml:space="preserve"> de Galicia, Spain, (3</w:t>
+        <w:t>Fundacion Publica Gallega Centro Tecnológico de Supercomputación de Galicia, Spain, (3</w:t>
       </w:r>
       <w:r>
         <w:rPr>
@@ -14305,71 +13619,8 @@
           <w:lang w:val="fr-FR"/>
         </w:rPr>
         <w:tab/>
-      </w:r>
-      <w:proofErr w:type="spellStart"/>
-      <w:r>
-        <w:rPr>
-          <w:rFonts w:ascii="Arial" w:hAnsi="Arial" w:cs="Arial"/>
-          <w:color w:val="000000"/>
-          <w:lang w:val="fr-FR"/>
-        </w:rPr>
-        <w:t>CINECA</w:t>
-      </w:r>
-      <w:proofErr w:type="spellEnd"/>
-      <w:r>
-        <w:rPr>
-          <w:rFonts w:ascii="Arial" w:hAnsi="Arial" w:cs="Arial"/>
-          <w:color w:val="000000"/>
-          <w:lang w:val="fr-FR"/>
-        </w:rPr>
-        <w:t xml:space="preserve"> </w:t>
-      </w:r>
-      <w:proofErr w:type="spellStart"/>
-      <w:r>
-        <w:rPr>
-          <w:rFonts w:ascii="Arial" w:hAnsi="Arial" w:cs="Arial"/>
-          <w:color w:val="000000"/>
-          <w:lang w:val="fr-FR"/>
-        </w:rPr>
-        <w:t>Consorzio</w:t>
-      </w:r>
-      <w:proofErr w:type="spellEnd"/>
-      <w:r>
-        <w:rPr>
-          <w:rFonts w:ascii="Arial" w:hAnsi="Arial" w:cs="Arial"/>
-          <w:color w:val="000000"/>
-          <w:lang w:val="fr-FR"/>
-        </w:rPr>
-        <w:t xml:space="preserve"> </w:t>
-      </w:r>
-      <w:proofErr w:type="spellStart"/>
-      <w:r>
-        <w:rPr>
-          <w:rFonts w:ascii="Arial" w:hAnsi="Arial" w:cs="Arial"/>
-          <w:color w:val="000000"/>
-          <w:lang w:val="fr-FR"/>
-        </w:rPr>
-        <w:t>Interuniversitario</w:t>
-      </w:r>
-      <w:proofErr w:type="spellEnd"/>
-      <w:r>
-        <w:rPr>
-          <w:rFonts w:ascii="Arial" w:hAnsi="Arial" w:cs="Arial"/>
-          <w:color w:val="000000"/>
-          <w:lang w:val="fr-FR"/>
-        </w:rPr>
-        <w:t xml:space="preserve">, </w:t>
-      </w:r>
-      <w:proofErr w:type="spellStart"/>
-      <w:r>
-        <w:rPr>
-          <w:rFonts w:ascii="Arial" w:hAnsi="Arial" w:cs="Arial"/>
-          <w:color w:val="000000"/>
-          <w:lang w:val="fr-FR"/>
-        </w:rPr>
-        <w:t>Italy</w:t>
-      </w:r>
-      <w:proofErr w:type="spellEnd"/>
+        <w:t>CINECA Consorzio Interuniversitario, Italy</w:t>
+      </w:r>
     </w:p>
     <w:p>
       <w:pPr>
@@ -14492,24 +13743,7 @@
           <w:lang w:val="en-GB"/>
         </w:rPr>
         <w:tab/>
-      </w:r>
-      <w:proofErr w:type="spellStart"/>
-      <w:r>
-        <w:rPr>
-          <w:rFonts w:ascii="Arial" w:hAnsi="Arial" w:cs="Arial"/>
-          <w:color w:val="000000"/>
-          <w:lang w:val="en-GB"/>
-        </w:rPr>
-        <w:t>CSC</w:t>
-      </w:r>
-      <w:proofErr w:type="spellEnd"/>
-      <w:r>
-        <w:rPr>
-          <w:rFonts w:ascii="Arial" w:hAnsi="Arial" w:cs="Arial"/>
-          <w:color w:val="000000"/>
-          <w:lang w:val="en-GB"/>
-        </w:rPr>
-        <w:t xml:space="preserve"> Scientific Computing Ltd., Finland</w:t>
+        <w:t>CSC Scientific Computing Ltd., Finland</w:t>
       </w:r>
     </w:p>
     <w:p>
@@ -14616,24 +13850,7 @@
           <w:lang w:val="en-GB"/>
         </w:rPr>
         <w:tab/>
-      </w:r>
-      <w:proofErr w:type="spellStart"/>
-      <w:r>
-        <w:rPr>
-          <w:rFonts w:ascii="Arial" w:hAnsi="Arial" w:cs="Arial"/>
-          <w:color w:val="000000"/>
-          <w:lang w:val="en-GB"/>
-        </w:rPr>
-        <w:t>EPCC</w:t>
-      </w:r>
-      <w:proofErr w:type="spellEnd"/>
-      <w:r>
-        <w:rPr>
-          <w:rFonts w:ascii="Arial" w:hAnsi="Arial" w:cs="Arial"/>
-          <w:color w:val="000000"/>
-          <w:lang w:val="en-GB"/>
-        </w:rPr>
-        <w:t xml:space="preserve"> at The University of Edinburgh, UK </w:t>
+        <w:t xml:space="preserve">EPCC at The University of Edinburgh, UK </w:t>
       </w:r>
     </w:p>
     <w:p>
@@ -14648,85 +13865,22 @@
           <w:lang w:val="en-GB"/>
         </w:rPr>
       </w:pPr>
-      <w:proofErr w:type="spellStart"/>
       <w:r>
         <w:rPr>
           <w:rFonts w:ascii="Arial" w:hAnsi="Arial" w:cs="Arial"/>
           <w:color w:val="000000"/>
           <w:lang w:val="en-GB"/>
         </w:rPr>
-        <w:t>ETHZurich</w:t>
-      </w:r>
-      <w:proofErr w:type="spellEnd"/>
+        <w:t>ETHZurich (CSCS)</w:t>
+      </w:r>
       <w:r>
         <w:rPr>
           <w:rFonts w:ascii="Arial" w:hAnsi="Arial" w:cs="Arial"/>
           <w:color w:val="000000"/>
           <w:lang w:val="en-GB"/>
         </w:rPr>
-        <w:t xml:space="preserve"> (CSCS)</w:t>
-      </w:r>
-      <w:r>
-        <w:rPr>
-          <w:rFonts w:ascii="Arial" w:hAnsi="Arial" w:cs="Arial"/>
-          <w:color w:val="000000"/>
-          <w:lang w:val="en-GB"/>
-        </w:rPr>
         <w:tab/>
-      </w:r>
-      <w:proofErr w:type="spellStart"/>
-      <w:r>
-        <w:rPr>
-          <w:rFonts w:ascii="Arial" w:hAnsi="Arial" w:cs="Arial"/>
-          <w:color w:val="000000"/>
-          <w:lang w:val="en-GB"/>
-        </w:rPr>
-        <w:t>Eidgenössische</w:t>
-      </w:r>
-      <w:proofErr w:type="spellEnd"/>
-      <w:r>
-        <w:rPr>
-          <w:rFonts w:ascii="Arial" w:hAnsi="Arial" w:cs="Arial"/>
-          <w:color w:val="000000"/>
-          <w:lang w:val="en-GB"/>
-        </w:rPr>
-        <w:t xml:space="preserve"> </w:t>
-      </w:r>
-      <w:proofErr w:type="spellStart"/>
-      <w:r>
-        <w:rPr>
-          <w:rFonts w:ascii="Arial" w:hAnsi="Arial" w:cs="Arial"/>
-          <w:color w:val="000000"/>
-          <w:lang w:val="en-GB"/>
-        </w:rPr>
-        <w:t>Technische</w:t>
-      </w:r>
-      <w:proofErr w:type="spellEnd"/>
-      <w:r>
-        <w:rPr>
-          <w:rFonts w:ascii="Arial" w:hAnsi="Arial" w:cs="Arial"/>
-          <w:color w:val="000000"/>
-          <w:lang w:val="en-GB"/>
-        </w:rPr>
-        <w:t xml:space="preserve"> </w:t>
-      </w:r>
-      <w:proofErr w:type="spellStart"/>
-      <w:r>
-        <w:rPr>
-          <w:rFonts w:ascii="Arial" w:hAnsi="Arial" w:cs="Arial"/>
-          <w:color w:val="000000"/>
-          <w:lang w:val="en-GB"/>
-        </w:rPr>
-        <w:t>Hochschule</w:t>
-      </w:r>
-      <w:proofErr w:type="spellEnd"/>
-      <w:r>
-        <w:rPr>
-          <w:rFonts w:ascii="Arial" w:hAnsi="Arial" w:cs="Arial"/>
-          <w:color w:val="000000"/>
-          <w:lang w:val="en-GB"/>
-        </w:rPr>
-        <w:t xml:space="preserve"> Zürich – CSCS, Switzerland</w:t>
+        <w:t>Eidgenössische Technische Hochschule Zürich – CSCS, Switzerland</w:t>
       </w:r>
     </w:p>
     <w:p>
@@ -14811,36 +13965,8 @@
           <w:lang w:val="fr-FR"/>
         </w:rPr>
         <w:tab/>
-        <w:t xml:space="preserve">Gauss Centre for </w:t>
-      </w:r>
-      <w:proofErr w:type="spellStart"/>
-      <w:r>
-        <w:rPr>
-          <w:rFonts w:ascii="Arial" w:hAnsi="Arial" w:cs="Arial"/>
-          <w:color w:val="000000"/>
-          <w:lang w:val="fr-FR"/>
-        </w:rPr>
-        <w:t>Supercomputing</w:t>
-      </w:r>
-      <w:proofErr w:type="spellEnd"/>
-      <w:r>
-        <w:rPr>
-          <w:rFonts w:ascii="Arial" w:hAnsi="Arial" w:cs="Arial"/>
-          <w:color w:val="000000"/>
-          <w:lang w:val="fr-FR"/>
-        </w:rPr>
-        <w:t xml:space="preserve"> </w:t>
-      </w:r>
-      <w:proofErr w:type="spellStart"/>
-      <w:r>
-        <w:rPr>
-          <w:rFonts w:ascii="Arial" w:hAnsi="Arial" w:cs="Arial"/>
-          <w:color w:val="000000"/>
-          <w:lang w:val="fr-FR"/>
-        </w:rPr>
-        <w:t>e.V.</w:t>
-      </w:r>
-      <w:proofErr w:type="spellEnd"/>
+        <w:t>Gauss Centre for Supercomputing e.V.</w:t>
+      </w:r>
     </w:p>
     <w:p>
       <w:pPr>
@@ -14869,25 +13995,7 @@
           <w:lang w:val="fr-FR"/>
         </w:rPr>
         <w:tab/>
-        <w:t xml:space="preserve">Grand Equipement National de Calcul </w:t>
-      </w:r>
-      <w:proofErr w:type="spellStart"/>
-      <w:r>
-        <w:rPr>
-          <w:rFonts w:ascii="Arial" w:hAnsi="Arial" w:cs="Arial"/>
-          <w:color w:val="000000"/>
-          <w:lang w:val="fr-FR"/>
-        </w:rPr>
-        <w:t>Intensiv</w:t>
-      </w:r>
-      <w:proofErr w:type="spellEnd"/>
-      <w:r>
-        <w:rPr>
-          <w:rFonts w:ascii="Arial" w:hAnsi="Arial" w:cs="Arial"/>
-          <w:color w:val="000000"/>
-          <w:lang w:val="fr-FR"/>
-        </w:rPr>
-        <w:t>, France</w:t>
+        <w:t>Grand Equipement National de Calcul Intensiv, France</w:t>
       </w:r>
     </w:p>
     <w:p>
@@ -14994,42 +14102,7 @@
           <w:lang w:val="en-GB"/>
         </w:rPr>
         <w:tab/>
-      </w:r>
-      <w:proofErr w:type="spellStart"/>
-      <w:r>
-        <w:rPr>
-          <w:rFonts w:ascii="Arial" w:hAnsi="Arial" w:cs="Arial"/>
-          <w:color w:val="000000"/>
-          <w:lang w:val="en-GB"/>
-        </w:rPr>
-        <w:t>Instituto</w:t>
-      </w:r>
-      <w:proofErr w:type="spellEnd"/>
-      <w:r>
-        <w:rPr>
-          <w:rFonts w:ascii="Arial" w:hAnsi="Arial" w:cs="Arial"/>
-          <w:color w:val="000000"/>
-          <w:lang w:val="en-GB"/>
-        </w:rPr>
-        <w:t xml:space="preserve"> Superior </w:t>
-      </w:r>
-      <w:proofErr w:type="spellStart"/>
-      <w:r>
-        <w:rPr>
-          <w:rFonts w:ascii="Arial" w:hAnsi="Arial" w:cs="Arial"/>
-          <w:color w:val="000000"/>
-          <w:lang w:val="en-GB"/>
-        </w:rPr>
-        <w:t>Técnico</w:t>
-      </w:r>
-      <w:proofErr w:type="spellEnd"/>
-      <w:r>
-        <w:rPr>
-          <w:rFonts w:ascii="Arial" w:hAnsi="Arial" w:cs="Arial"/>
-          <w:color w:val="000000"/>
-          <w:lang w:val="en-GB"/>
-        </w:rPr>
-        <w:t>, Portugal (3rd Party to UC-LCA)</w:t>
+        <w:t>Instituto Superior Técnico, Portugal (3rd Party to UC-LCA)</w:t>
       </w:r>
     </w:p>
     <w:p>
@@ -15090,113 +14163,13 @@
         </w:rPr>
         <w:tab/>
       </w:r>
-      <w:proofErr w:type="spellStart"/>
       <w:r>
         <w:rPr>
           <w:rFonts w:ascii="Arial" w:hAnsi="Arial" w:cs="Arial"/>
           <w:color w:val="000000"/>
           <w:lang w:val="en-GB" w:eastAsia="en-GB"/>
         </w:rPr>
-        <w:t>Institut</w:t>
-      </w:r>
-      <w:proofErr w:type="spellEnd"/>
-      <w:r>
-        <w:rPr>
-          <w:rFonts w:ascii="Arial" w:hAnsi="Arial" w:cs="Arial"/>
-          <w:color w:val="000000"/>
-          <w:lang w:val="en-GB" w:eastAsia="en-GB"/>
-        </w:rPr>
-        <w:t xml:space="preserve"> </w:t>
-      </w:r>
-      <w:proofErr w:type="spellStart"/>
-      <w:r>
-        <w:rPr>
-          <w:rFonts w:ascii="Arial" w:hAnsi="Arial" w:cs="Arial"/>
-          <w:color w:val="000000"/>
-          <w:lang w:val="en-GB" w:eastAsia="en-GB"/>
-        </w:rPr>
-        <w:t>fuer</w:t>
-      </w:r>
-      <w:proofErr w:type="spellEnd"/>
-      <w:r>
-        <w:rPr>
-          <w:rFonts w:ascii="Arial" w:hAnsi="Arial" w:cs="Arial"/>
-          <w:color w:val="000000"/>
-          <w:lang w:val="en-GB" w:eastAsia="en-GB"/>
-        </w:rPr>
-        <w:t xml:space="preserve"> </w:t>
-      </w:r>
-      <w:proofErr w:type="spellStart"/>
-      <w:r>
-        <w:rPr>
-          <w:rFonts w:ascii="Arial" w:hAnsi="Arial" w:cs="Arial"/>
-          <w:color w:val="000000"/>
-          <w:lang w:val="en-GB" w:eastAsia="en-GB"/>
-        </w:rPr>
-        <w:t>Graphische</w:t>
-      </w:r>
-      <w:proofErr w:type="spellEnd"/>
-      <w:r>
-        <w:rPr>
-          <w:rFonts w:ascii="Arial" w:hAnsi="Arial" w:cs="Arial"/>
-          <w:color w:val="000000"/>
-          <w:lang w:val="en-GB" w:eastAsia="en-GB"/>
-        </w:rPr>
-        <w:t xml:space="preserve"> und </w:t>
-      </w:r>
-      <w:proofErr w:type="spellStart"/>
-      <w:r>
-        <w:rPr>
-          <w:rFonts w:ascii="Arial" w:hAnsi="Arial" w:cs="Arial"/>
-          <w:color w:val="000000"/>
-          <w:lang w:val="en-GB" w:eastAsia="en-GB"/>
-        </w:rPr>
-        <w:t>Parallele</w:t>
-      </w:r>
-      <w:proofErr w:type="spellEnd"/>
-      <w:r>
-        <w:rPr>
-          <w:rFonts w:ascii="Arial" w:hAnsi="Arial" w:cs="Arial"/>
-          <w:color w:val="000000"/>
-          <w:lang w:val="en-GB" w:eastAsia="en-GB"/>
-        </w:rPr>
-        <w:t xml:space="preserve"> </w:t>
-      </w:r>
-      <w:proofErr w:type="spellStart"/>
-      <w:r>
-        <w:rPr>
-          <w:rFonts w:ascii="Arial" w:hAnsi="Arial" w:cs="Arial"/>
-          <w:color w:val="000000"/>
-          <w:lang w:val="en-GB" w:eastAsia="en-GB"/>
-        </w:rPr>
-        <w:t>Datenverarbeitung</w:t>
-      </w:r>
-      <w:proofErr w:type="spellEnd"/>
-      <w:r>
-        <w:rPr>
-          <w:rFonts w:ascii="Arial" w:hAnsi="Arial" w:cs="Arial"/>
-          <w:color w:val="000000"/>
-          <w:lang w:val="en-GB" w:eastAsia="en-GB"/>
-        </w:rPr>
-        <w:t xml:space="preserve"> der Johannes Kepler </w:t>
-      </w:r>
-      <w:proofErr w:type="spellStart"/>
-      <w:r>
-        <w:rPr>
-          <w:rFonts w:ascii="Arial" w:hAnsi="Arial" w:cs="Arial"/>
-          <w:color w:val="000000"/>
-          <w:lang w:val="en-GB" w:eastAsia="en-GB"/>
-        </w:rPr>
-        <w:t>Universitaet</w:t>
-      </w:r>
-      <w:proofErr w:type="spellEnd"/>
-      <w:r>
-        <w:rPr>
-          <w:rFonts w:ascii="Arial" w:hAnsi="Arial" w:cs="Arial"/>
-          <w:color w:val="000000"/>
-          <w:lang w:val="en-GB" w:eastAsia="en-GB"/>
-        </w:rPr>
-        <w:t xml:space="preserve"> Linz, Austria</w:t>
+        <w:t>Institut fuer Graphische und Parallele Datenverarbeitung der Johannes Kepler Universitaet Linz, Austria</w:t>
       </w:r>
     </w:p>
     <w:p>
@@ -15226,42 +14199,7 @@
           <w:lang w:val="en-GB"/>
         </w:rPr>
         <w:tab/>
-      </w:r>
-      <w:proofErr w:type="spellStart"/>
-      <w:r>
-        <w:rPr>
-          <w:rFonts w:ascii="Arial" w:hAnsi="Arial" w:cs="Arial"/>
-          <w:color w:val="000000"/>
-          <w:lang w:val="en-GB"/>
-        </w:rPr>
-        <w:t>Forschungszentrum</w:t>
-      </w:r>
-      <w:proofErr w:type="spellEnd"/>
-      <w:r>
-        <w:rPr>
-          <w:rFonts w:ascii="Arial" w:hAnsi="Arial" w:cs="Arial"/>
-          <w:color w:val="000000"/>
-          <w:lang w:val="en-GB"/>
-        </w:rPr>
-        <w:t xml:space="preserve"> </w:t>
-      </w:r>
-      <w:proofErr w:type="spellStart"/>
-      <w:r>
-        <w:rPr>
-          <w:rFonts w:ascii="Arial" w:hAnsi="Arial" w:cs="Arial"/>
-          <w:color w:val="000000"/>
-          <w:lang w:val="en-GB"/>
-        </w:rPr>
-        <w:t>Juelich</w:t>
-      </w:r>
-      <w:proofErr w:type="spellEnd"/>
-      <w:r>
-        <w:rPr>
-          <w:rFonts w:ascii="Arial" w:hAnsi="Arial" w:cs="Arial"/>
-          <w:color w:val="000000"/>
-          <w:lang w:val="en-GB"/>
-        </w:rPr>
-        <w:t xml:space="preserve"> GmbH, Germany</w:t>
+        <w:t>Forschungszentrum Juelich GmbH, Germany</w:t>
       </w:r>
     </w:p>
     <w:p>
@@ -15300,19 +14238,8 @@
           <w:vertAlign w:val="superscript"/>
           <w:lang w:val="en-GB"/>
         </w:rPr>
-        <w:t xml:space="preserve"> </w:t>
-      </w:r>
-      <w:proofErr w:type="spellStart"/>
-      <w:r>
-        <w:rPr>
-          <w:rFonts w:ascii="Arial" w:hAnsi="Arial" w:cs="Arial"/>
-          <w:color w:val="000000"/>
-          <w:vertAlign w:val="superscript"/>
-          <w:lang w:val="en-GB"/>
-        </w:rPr>
-        <w:t>rd</w:t>
-      </w:r>
-      <w:proofErr w:type="spellEnd"/>
+        <w:t xml:space="preserve"> rd</w:t>
+      </w:r>
       <w:r>
         <w:rPr>
           <w:rFonts w:ascii="Arial" w:hAnsi="Arial" w:cs="Arial"/>
@@ -15334,7 +14261,6 @@
           <w:lang w:val="en-GB"/>
         </w:rPr>
       </w:pPr>
-      <w:proofErr w:type="spellStart"/>
       <w:r>
         <w:rPr>
           <w:rFonts w:ascii="Arial" w:hAnsi="Arial" w:cs="Arial"/>
@@ -15343,7 +14269,6 @@
         </w:rPr>
         <w:t>LiU</w:t>
       </w:r>
-      <w:proofErr w:type="spellEnd"/>
       <w:r>
         <w:rPr>
           <w:rFonts w:ascii="Arial" w:hAnsi="Arial" w:cs="Arial"/>
@@ -15360,19 +14285,8 @@
           <w:vertAlign w:val="superscript"/>
           <w:lang w:val="en-GB"/>
         </w:rPr>
-        <w:t xml:space="preserve"> </w:t>
-      </w:r>
-      <w:proofErr w:type="spellStart"/>
-      <w:r>
-        <w:rPr>
-          <w:rFonts w:ascii="Arial" w:hAnsi="Arial" w:cs="Arial"/>
-          <w:color w:val="000000"/>
-          <w:vertAlign w:val="superscript"/>
-          <w:lang w:val="en-GB"/>
-        </w:rPr>
-        <w:t>rd</w:t>
-      </w:r>
-      <w:proofErr w:type="spellEnd"/>
+        <w:t xml:space="preserve"> rd</w:t>
+      </w:r>
       <w:r>
         <w:rPr>
           <w:rFonts w:ascii="Arial" w:hAnsi="Arial" w:cs="Arial"/>
@@ -15554,25 +14468,7 @@
           <w:lang w:val="en-GB"/>
         </w:rPr>
         <w:tab/>
-        <w:t xml:space="preserve">Partnership for Advanced Computing in Europe </w:t>
-      </w:r>
-      <w:proofErr w:type="spellStart"/>
-      <w:r>
-        <w:rPr>
-          <w:rFonts w:ascii="Arial" w:hAnsi="Arial" w:cs="Arial"/>
-          <w:color w:val="000000"/>
-          <w:lang w:val="en-GB"/>
-        </w:rPr>
-        <w:t>aisbl</w:t>
-      </w:r>
-      <w:proofErr w:type="spellEnd"/>
-      <w:r>
-        <w:rPr>
-          <w:rFonts w:ascii="Arial" w:hAnsi="Arial" w:cs="Arial"/>
-          <w:color w:val="000000"/>
-          <w:lang w:val="en-GB"/>
-        </w:rPr>
-        <w:t>, Belgium</w:t>
+        <w:t>Partnership for Advanced Computing in Europe aisbl, Belgium</w:t>
       </w:r>
     </w:p>
     <w:p>
@@ -15602,25 +14498,7 @@
           <w:lang w:val="en-GB"/>
         </w:rPr>
         <w:tab/>
-        <w:t xml:space="preserve">Poznan Supercomputing and Networking </w:t>
-      </w:r>
-      <w:proofErr w:type="spellStart"/>
-      <w:r>
-        <w:rPr>
-          <w:rFonts w:ascii="Arial" w:hAnsi="Arial" w:cs="Arial"/>
-          <w:color w:val="000000"/>
-          <w:lang w:val="en-GB"/>
-        </w:rPr>
-        <w:t>Center</w:t>
-      </w:r>
-      <w:proofErr w:type="spellEnd"/>
-      <w:r>
-        <w:rPr>
-          <w:rFonts w:ascii="Arial" w:hAnsi="Arial" w:cs="Arial"/>
-          <w:color w:val="000000"/>
-          <w:lang w:val="en-GB"/>
-        </w:rPr>
-        <w:t>, Poland</w:t>
+        <w:t>Poznan Supercomputing and Networking Center, Poland</w:t>
       </w:r>
     </w:p>
     <w:p>
@@ -15680,105 +14558,15 @@
           <w:lang w:val="en-GB"/>
         </w:rPr>
         <w:tab/>
-        <w:t xml:space="preserve">Max Planck </w:t>
-      </w:r>
-      <w:proofErr w:type="spellStart"/>
+        <w:t>Max Planck Gesellschaft zur Förd</w:t>
+      </w:r>
       <w:r>
         <w:rPr>
           <w:rFonts w:ascii="Arial" w:hAnsi="Arial" w:cs="Arial"/>
           <w:color w:val="000000"/>
           <w:lang w:val="en-GB"/>
         </w:rPr>
-        <w:t>Gesellschaft</w:t>
-      </w:r>
-      <w:proofErr w:type="spellEnd"/>
-      <w:r>
-        <w:rPr>
-          <w:rFonts w:ascii="Arial" w:hAnsi="Arial" w:cs="Arial"/>
-          <w:color w:val="000000"/>
-          <w:lang w:val="en-GB"/>
-        </w:rPr>
-        <w:t xml:space="preserve"> </w:t>
-      </w:r>
-      <w:proofErr w:type="spellStart"/>
-      <w:r>
-        <w:rPr>
-          <w:rFonts w:ascii="Arial" w:hAnsi="Arial" w:cs="Arial"/>
-          <w:color w:val="000000"/>
-          <w:lang w:val="en-GB"/>
-        </w:rPr>
-        <w:t>zur</w:t>
-      </w:r>
-      <w:proofErr w:type="spellEnd"/>
-      <w:r>
-        <w:rPr>
-          <w:rFonts w:ascii="Arial" w:hAnsi="Arial" w:cs="Arial"/>
-          <w:color w:val="000000"/>
-          <w:lang w:val="en-GB"/>
-        </w:rPr>
-        <w:t xml:space="preserve"> </w:t>
-      </w:r>
-      <w:proofErr w:type="spellStart"/>
-      <w:r>
-        <w:rPr>
-          <w:rFonts w:ascii="Arial" w:hAnsi="Arial" w:cs="Arial"/>
-          <w:color w:val="000000"/>
-          <w:lang w:val="en-GB"/>
-        </w:rPr>
-        <w:t>Förd</w:t>
-      </w:r>
-      <w:r>
-        <w:rPr>
-          <w:rFonts w:ascii="Arial" w:hAnsi="Arial" w:cs="Arial"/>
-          <w:color w:val="000000"/>
-          <w:lang w:val="en-GB"/>
-        </w:rPr>
-        <w:t>erung</w:t>
-      </w:r>
-      <w:proofErr w:type="spellEnd"/>
-      <w:r>
-        <w:rPr>
-          <w:rFonts w:ascii="Arial" w:hAnsi="Arial" w:cs="Arial"/>
-          <w:color w:val="000000"/>
-          <w:lang w:val="en-GB"/>
-        </w:rPr>
-        <w:t xml:space="preserve"> der </w:t>
-      </w:r>
-      <w:proofErr w:type="spellStart"/>
-      <w:r>
-        <w:rPr>
-          <w:rFonts w:ascii="Arial" w:hAnsi="Arial" w:cs="Arial"/>
-          <w:color w:val="000000"/>
-          <w:lang w:val="en-GB"/>
-        </w:rPr>
-        <w:t>Wissenschaften</w:t>
-      </w:r>
-      <w:proofErr w:type="spellEnd"/>
-      <w:r>
-        <w:rPr>
-          <w:rFonts w:ascii="Arial" w:hAnsi="Arial" w:cs="Arial"/>
-          <w:color w:val="000000"/>
-          <w:lang w:val="en-GB"/>
-        </w:rPr>
-        <w:t xml:space="preserve"> </w:t>
-      </w:r>
-      <w:proofErr w:type="spellStart"/>
-      <w:r>
-        <w:rPr>
-          <w:rFonts w:ascii="Arial" w:hAnsi="Arial" w:cs="Arial"/>
-          <w:color w:val="000000"/>
-          <w:lang w:val="en-GB"/>
-        </w:rPr>
-        <w:t>e.V</w:t>
-      </w:r>
-      <w:proofErr w:type="spellEnd"/>
-      <w:r>
-        <w:rPr>
-          <w:rFonts w:ascii="Arial" w:hAnsi="Arial" w:cs="Arial"/>
-          <w:color w:val="000000"/>
-          <w:lang w:val="en-GB"/>
-        </w:rPr>
-        <w:t xml:space="preserve">., </w:t>
+        <w:t xml:space="preserve">erung der Wissenschaften e.V., </w:t>
       </w:r>
       <w:r>
         <w:rPr>
@@ -15795,19 +14583,8 @@
           <w:vertAlign w:val="superscript"/>
           <w:lang w:val="en-GB"/>
         </w:rPr>
-        <w:t xml:space="preserve"> </w:t>
-      </w:r>
-      <w:proofErr w:type="spellStart"/>
-      <w:r>
-        <w:rPr>
-          <w:rFonts w:ascii="Arial" w:hAnsi="Arial" w:cs="Arial"/>
-          <w:color w:val="000000"/>
-          <w:vertAlign w:val="superscript"/>
-          <w:lang w:val="en-GB"/>
-        </w:rPr>
-        <w:t>rd</w:t>
-      </w:r>
-      <w:proofErr w:type="spellEnd"/>
+        <w:t xml:space="preserve"> rd</w:t>
+      </w:r>
       <w:r>
         <w:rPr>
           <w:rFonts w:ascii="Arial" w:hAnsi="Arial" w:cs="Arial"/>
@@ -15945,7 +14722,6 @@
           <w:lang w:val="en-GB"/>
         </w:rPr>
       </w:pPr>
-      <w:proofErr w:type="spellStart"/>
       <w:r>
         <w:rPr>
           <w:rFonts w:ascii="Arial" w:hAnsi="Arial" w:cs="Arial"/>
@@ -15954,7 +14730,6 @@
         </w:rPr>
         <w:t>SURFsara</w:t>
       </w:r>
-      <w:proofErr w:type="spellEnd"/>
       <w:r>
         <w:rPr>
           <w:rFonts w:ascii="Arial" w:hAnsi="Arial" w:cs="Arial"/>
@@ -15969,25 +14744,7 @@
           <w:color w:val="000000"/>
           <w:lang w:val="en-GB"/>
         </w:rPr>
-        <w:t xml:space="preserve">Dutch national high-performance computing and e-Science support </w:t>
-      </w:r>
-      <w:proofErr w:type="spellStart"/>
-      <w:r>
-        <w:rPr>
-          <w:rFonts w:ascii="Arial" w:hAnsi="Arial" w:cs="Arial"/>
-          <w:color w:val="000000"/>
-          <w:lang w:val="en-GB"/>
-        </w:rPr>
-        <w:t>center</w:t>
-      </w:r>
-      <w:proofErr w:type="spellEnd"/>
-      <w:r>
-        <w:rPr>
-          <w:rFonts w:ascii="Arial" w:hAnsi="Arial" w:cs="Arial"/>
-          <w:color w:val="000000"/>
-          <w:lang w:val="en-GB"/>
-        </w:rPr>
-        <w:t>, part of the SURF cooperative, Netherlands</w:t>
+        <w:t>Dutch national high-performance computing and e-Science support center, part of the SURF cooperative, Netherlands</w:t>
       </w:r>
     </w:p>
     <w:p>
@@ -16018,77 +14775,13 @@
         </w:rPr>
         <w:tab/>
       </w:r>
-      <w:proofErr w:type="spellStart"/>
       <w:r>
         <w:rPr>
           <w:rFonts w:ascii="Arial" w:hAnsi="Arial" w:cs="Arial"/>
           <w:color w:val="000000"/>
           <w:lang w:val="fr-FR"/>
         </w:rPr>
-        <w:t>Universidade</w:t>
-      </w:r>
-      <w:proofErr w:type="spellEnd"/>
-      <w:r>
-        <w:rPr>
-          <w:rFonts w:ascii="Arial" w:hAnsi="Arial" w:cs="Arial"/>
-          <w:color w:val="000000"/>
-          <w:lang w:val="fr-FR"/>
-        </w:rPr>
-        <w:t xml:space="preserve"> de Coimbra, </w:t>
-      </w:r>
-      <w:proofErr w:type="spellStart"/>
-      <w:r>
-        <w:rPr>
-          <w:rFonts w:ascii="Arial" w:hAnsi="Arial" w:cs="Arial"/>
-          <w:color w:val="000000"/>
-          <w:lang w:val="fr-FR"/>
-        </w:rPr>
-        <w:t>Labotatório</w:t>
-      </w:r>
-      <w:proofErr w:type="spellEnd"/>
-      <w:r>
-        <w:rPr>
-          <w:rFonts w:ascii="Arial" w:hAnsi="Arial" w:cs="Arial"/>
-          <w:color w:val="000000"/>
-          <w:lang w:val="fr-FR"/>
-        </w:rPr>
-        <w:t xml:space="preserve"> de </w:t>
-      </w:r>
-      <w:proofErr w:type="spellStart"/>
-      <w:r>
-        <w:rPr>
-          <w:rFonts w:ascii="Arial" w:hAnsi="Arial" w:cs="Arial"/>
-          <w:color w:val="000000"/>
-          <w:lang w:val="fr-FR"/>
-        </w:rPr>
-        <w:t>Computação</w:t>
-      </w:r>
-      <w:proofErr w:type="spellEnd"/>
-      <w:r>
-        <w:rPr>
-          <w:rFonts w:ascii="Arial" w:hAnsi="Arial" w:cs="Arial"/>
-          <w:color w:val="000000"/>
-          <w:lang w:val="fr-FR"/>
-        </w:rPr>
-        <w:t xml:space="preserve"> </w:t>
-      </w:r>
-      <w:proofErr w:type="spellStart"/>
-      <w:r>
-        <w:rPr>
-          <w:rFonts w:ascii="Arial" w:hAnsi="Arial" w:cs="Arial"/>
-          <w:color w:val="000000"/>
-          <w:lang w:val="fr-FR"/>
-        </w:rPr>
-        <w:t>Avançada</w:t>
-      </w:r>
-      <w:proofErr w:type="spellEnd"/>
-      <w:r>
-        <w:rPr>
-          <w:rFonts w:ascii="Arial" w:hAnsi="Arial" w:cs="Arial"/>
-          <w:color w:val="000000"/>
-          <w:lang w:val="fr-FR"/>
-        </w:rPr>
-        <w:t>, Portugal</w:t>
+        <w:t>Universidade de Coimbra, Labotatório de Computação Avançada, Portugal</w:t>
       </w:r>
     </w:p>
     <w:p>
@@ -16118,42 +14811,7 @@
           <w:lang w:val="en-GB"/>
         </w:rPr>
         <w:tab/>
-      </w:r>
-      <w:proofErr w:type="spellStart"/>
-      <w:r>
-        <w:rPr>
-          <w:rFonts w:ascii="Arial" w:hAnsi="Arial" w:cs="Arial"/>
-          <w:color w:val="000000"/>
-          <w:lang w:val="en-GB"/>
-        </w:rPr>
-        <w:t>Københavns</w:t>
-      </w:r>
-      <w:proofErr w:type="spellEnd"/>
-      <w:r>
-        <w:rPr>
-          <w:rFonts w:ascii="Arial" w:hAnsi="Arial" w:cs="Arial"/>
-          <w:color w:val="000000"/>
-          <w:lang w:val="en-GB"/>
-        </w:rPr>
-        <w:t xml:space="preserve"> </w:t>
-      </w:r>
-      <w:proofErr w:type="spellStart"/>
-      <w:r>
-        <w:rPr>
-          <w:rFonts w:ascii="Arial" w:hAnsi="Arial" w:cs="Arial"/>
-          <w:color w:val="000000"/>
-          <w:lang w:val="en-GB"/>
-        </w:rPr>
-        <w:t>Universitet</w:t>
-      </w:r>
-      <w:proofErr w:type="spellEnd"/>
-      <w:r>
-        <w:rPr>
-          <w:rFonts w:ascii="Arial" w:hAnsi="Arial" w:cs="Arial"/>
-          <w:color w:val="000000"/>
-          <w:lang w:val="en-GB"/>
-        </w:rPr>
-        <w:t>, Denmark</w:t>
+        <w:t>Københavns Universitet, Denmark</w:t>
       </w:r>
     </w:p>
     <w:p>
@@ -16183,25 +14841,7 @@
           <w:lang w:val="en-GB"/>
         </w:rPr>
         <w:tab/>
-        <w:t xml:space="preserve">Istanbul Technical University, </w:t>
-      </w:r>
-      <w:proofErr w:type="spellStart"/>
-      <w:r>
-        <w:rPr>
-          <w:rFonts w:ascii="Arial" w:hAnsi="Arial" w:cs="Arial"/>
-          <w:color w:val="000000"/>
-          <w:lang w:val="en-GB"/>
-        </w:rPr>
-        <w:t>Ayazaga</w:t>
-      </w:r>
-      <w:proofErr w:type="spellEnd"/>
-      <w:r>
-        <w:rPr>
-          <w:rFonts w:ascii="Arial" w:hAnsi="Arial" w:cs="Arial"/>
-          <w:color w:val="000000"/>
-          <w:lang w:val="en-GB"/>
-        </w:rPr>
-        <w:t xml:space="preserve"> Campus, Turkey</w:t>
+        <w:t>Istanbul Technical University, Ayazaga Campus, Turkey</w:t>
       </w:r>
     </w:p>
     <w:p>
@@ -16216,7 +14856,6 @@
           <w:lang w:val="en-GB"/>
         </w:rPr>
       </w:pPr>
-      <w:proofErr w:type="spellStart"/>
       <w:r>
         <w:rPr>
           <w:rFonts w:ascii="Arial" w:hAnsi="Arial" w:cs="Arial"/>
@@ -16225,7 +14864,6 @@
         </w:rPr>
         <w:t>UiO</w:t>
       </w:r>
-      <w:proofErr w:type="spellEnd"/>
       <w:r>
         <w:rPr>
           <w:rFonts w:ascii="Arial" w:hAnsi="Arial" w:cs="Arial"/>
@@ -16295,7 +14933,6 @@
           <w:lang w:val="en-GB"/>
         </w:rPr>
       </w:pPr>
-      <w:proofErr w:type="spellStart"/>
       <w:r>
         <w:rPr>
           <w:rFonts w:ascii="Arial" w:hAnsi="Arial" w:cs="Arial"/>
@@ -16304,7 +14941,6 @@
         </w:rPr>
         <w:t>UmU</w:t>
       </w:r>
-      <w:proofErr w:type="spellEnd"/>
       <w:r>
         <w:rPr>
           <w:rFonts w:ascii="Arial" w:hAnsi="Arial" w:cs="Arial"/>
@@ -16321,19 +14957,8 @@
           <w:vertAlign w:val="superscript"/>
           <w:lang w:val="en-GB"/>
         </w:rPr>
-        <w:t xml:space="preserve"> </w:t>
-      </w:r>
-      <w:proofErr w:type="spellStart"/>
-      <w:r>
-        <w:rPr>
-          <w:rFonts w:ascii="Arial" w:hAnsi="Arial" w:cs="Arial"/>
-          <w:color w:val="000000"/>
-          <w:vertAlign w:val="superscript"/>
-          <w:lang w:val="en-GB"/>
-        </w:rPr>
-        <w:t>rd</w:t>
-      </w:r>
-      <w:proofErr w:type="spellEnd"/>
+        <w:t xml:space="preserve"> rd</w:t>
+      </w:r>
       <w:r>
         <w:rPr>
           <w:rFonts w:ascii="Arial" w:hAnsi="Arial" w:cs="Arial"/>
@@ -16355,7 +14980,6 @@
           <w:lang w:val="en-GB"/>
         </w:rPr>
       </w:pPr>
-      <w:proofErr w:type="spellStart"/>
       <w:r>
         <w:rPr>
           <w:rFonts w:ascii="Arial" w:hAnsi="Arial" w:cs="Arial"/>
@@ -16364,7 +14988,6 @@
         </w:rPr>
         <w:t>UnivEvora</w:t>
       </w:r>
-      <w:proofErr w:type="spellEnd"/>
       <w:r>
         <w:rPr>
           <w:rFonts w:ascii="Arial" w:hAnsi="Arial" w:cs="Arial"/>
@@ -16372,42 +14995,7 @@
           <w:lang w:val="en-GB"/>
         </w:rPr>
         <w:tab/>
-      </w:r>
-      <w:proofErr w:type="spellStart"/>
-      <w:r>
-        <w:rPr>
-          <w:rFonts w:ascii="Arial" w:hAnsi="Arial" w:cs="Arial"/>
-          <w:color w:val="000000"/>
-          <w:lang w:val="en-GB"/>
-        </w:rPr>
-        <w:t>Universidade</w:t>
-      </w:r>
-      <w:proofErr w:type="spellEnd"/>
-      <w:r>
-        <w:rPr>
-          <w:rFonts w:ascii="Arial" w:hAnsi="Arial" w:cs="Arial"/>
-          <w:color w:val="000000"/>
-          <w:lang w:val="en-GB"/>
-        </w:rPr>
-        <w:t xml:space="preserve"> de </w:t>
-      </w:r>
-      <w:proofErr w:type="spellStart"/>
-      <w:r>
-        <w:rPr>
-          <w:rFonts w:ascii="Arial" w:hAnsi="Arial" w:cs="Arial"/>
-          <w:color w:val="000000"/>
-          <w:lang w:val="en-GB"/>
-        </w:rPr>
-        <w:t>Évora</w:t>
-      </w:r>
-      <w:proofErr w:type="spellEnd"/>
-      <w:r>
-        <w:rPr>
-          <w:rFonts w:ascii="Arial" w:hAnsi="Arial" w:cs="Arial"/>
-          <w:color w:val="000000"/>
-          <w:lang w:val="en-GB"/>
-        </w:rPr>
-        <w:t>, Portugal (3rd Party to UC-LCA)</w:t>
+        <w:t>Universidade de Évora, Portugal (3rd Party to UC-LCA)</w:t>
       </w:r>
     </w:p>
     <w:p>
@@ -16438,59 +15026,13 @@
         </w:rPr>
         <w:tab/>
       </w:r>
-      <w:proofErr w:type="spellStart"/>
       <w:r>
         <w:rPr>
           <w:rFonts w:ascii="Arial" w:eastAsia="MS Mincho" w:hAnsi="Arial" w:cs="Arial"/>
           <w:color w:val="000000"/>
           <w:lang w:val="en-GB"/>
         </w:rPr>
-        <w:t>Universitat</w:t>
-      </w:r>
-      <w:proofErr w:type="spellEnd"/>
-      <w:r>
-        <w:rPr>
-          <w:rFonts w:ascii="Arial" w:eastAsia="MS Mincho" w:hAnsi="Arial" w:cs="Arial"/>
-          <w:color w:val="000000"/>
-          <w:lang w:val="en-GB"/>
-        </w:rPr>
-        <w:t xml:space="preserve"> </w:t>
-      </w:r>
-      <w:proofErr w:type="spellStart"/>
-      <w:r>
-        <w:rPr>
-          <w:rFonts w:ascii="Arial" w:eastAsia="MS Mincho" w:hAnsi="Arial" w:cs="Arial"/>
-          <w:color w:val="000000"/>
-          <w:lang w:val="en-GB"/>
-        </w:rPr>
-        <w:t>Politècnica</w:t>
-      </w:r>
-      <w:proofErr w:type="spellEnd"/>
-      <w:r>
-        <w:rPr>
-          <w:rFonts w:ascii="Arial" w:eastAsia="MS Mincho" w:hAnsi="Arial" w:cs="Arial"/>
-          <w:color w:val="000000"/>
-          <w:lang w:val="en-GB"/>
-        </w:rPr>
-        <w:t xml:space="preserve"> de </w:t>
-      </w:r>
-      <w:proofErr w:type="spellStart"/>
-      <w:r>
-        <w:rPr>
-          <w:rFonts w:ascii="Arial" w:eastAsia="MS Mincho" w:hAnsi="Arial" w:cs="Arial"/>
-          <w:color w:val="000000"/>
-          <w:lang w:val="en-GB"/>
-        </w:rPr>
-        <w:t>Catalunya</w:t>
-      </w:r>
-      <w:proofErr w:type="spellEnd"/>
-      <w:r>
-        <w:rPr>
-          <w:rFonts w:ascii="Arial" w:eastAsia="MS Mincho" w:hAnsi="Arial" w:cs="Arial"/>
-          <w:color w:val="000000"/>
-          <w:lang w:val="en-GB"/>
-        </w:rPr>
-        <w:t>, Spain (3rd Party to BSC)</w:t>
+        <w:t>Universitat Politècnica de Catalunya, Spain (3rd Party to BSC)</w:t>
       </w:r>
     </w:p>
     <w:p>
@@ -16511,44 +15053,16 @@
           <w:color w:val="000000"/>
           <w:lang w:val="en-GB"/>
         </w:rPr>
-        <w:t>UPM/</w:t>
-      </w:r>
-      <w:proofErr w:type="spellStart"/>
+        <w:t>UPM/CeSViMa</w:t>
+      </w:r>
       <w:r>
         <w:rPr>
           <w:rFonts w:ascii="Arial" w:hAnsi="Arial" w:cs="Arial"/>
           <w:color w:val="000000"/>
           <w:lang w:val="en-GB"/>
         </w:rPr>
-        <w:t>CeSViMa</w:t>
-      </w:r>
-      <w:proofErr w:type="spellEnd"/>
-      <w:r>
-        <w:rPr>
-          <w:rFonts w:ascii="Arial" w:hAnsi="Arial" w:cs="Arial"/>
-          <w:color w:val="000000"/>
-          <w:lang w:val="en-GB"/>
-        </w:rPr>
         <w:tab/>
-        <w:t xml:space="preserve">Madrid Supercomputing and Visualization </w:t>
-      </w:r>
-      <w:proofErr w:type="spellStart"/>
-      <w:r>
-        <w:rPr>
-          <w:rFonts w:ascii="Arial" w:hAnsi="Arial" w:cs="Arial"/>
-          <w:color w:val="000000"/>
-          <w:lang w:val="en-GB"/>
-        </w:rPr>
-        <w:t>Center</w:t>
-      </w:r>
-      <w:proofErr w:type="spellEnd"/>
-      <w:r>
-        <w:rPr>
-          <w:rFonts w:ascii="Arial" w:hAnsi="Arial" w:cs="Arial"/>
-          <w:color w:val="000000"/>
-          <w:lang w:val="en-GB"/>
-        </w:rPr>
-        <w:t>, Spain (3</w:t>
+        <w:t>Madrid Supercomputing and Visualization Center, Spain (3</w:t>
       </w:r>
       <w:r>
         <w:rPr>
@@ -16595,24 +15109,7 @@
           <w:lang w:val="en-GB"/>
         </w:rPr>
         <w:tab/>
-      </w:r>
-      <w:proofErr w:type="spellStart"/>
-      <w:r>
-        <w:rPr>
-          <w:rFonts w:ascii="Arial" w:hAnsi="Arial" w:cs="Arial"/>
-          <w:color w:val="000000"/>
-          <w:lang w:val="en-GB"/>
-        </w:rPr>
-        <w:t>Universitaet</w:t>
-      </w:r>
-      <w:proofErr w:type="spellEnd"/>
-      <w:r>
-        <w:rPr>
-          <w:rFonts w:ascii="Arial" w:hAnsi="Arial" w:cs="Arial"/>
-          <w:color w:val="000000"/>
-          <w:lang w:val="en-GB"/>
-        </w:rPr>
-        <w:t xml:space="preserve"> Stuttgart – HLRS, Germany (3rd Party to GCS)</w:t>
+        <w:t>Universitaet Stuttgart – HLRS, Germany (3rd Party to GCS)</w:t>
       </w:r>
     </w:p>
     <w:p>
@@ -16672,42 +15169,7 @@
           <w:lang w:val="en-GB"/>
         </w:rPr>
         <w:tab/>
-      </w:r>
-      <w:proofErr w:type="spellStart"/>
-      <w:r>
-        <w:rPr>
-          <w:rFonts w:ascii="Arial" w:hAnsi="Arial" w:cs="Arial"/>
-          <w:color w:val="000000"/>
-          <w:lang w:val="en-GB"/>
-        </w:rPr>
-        <w:t>Politechnika</w:t>
-      </w:r>
-      <w:proofErr w:type="spellEnd"/>
-      <w:r>
-        <w:rPr>
-          <w:rFonts w:ascii="Arial" w:hAnsi="Arial" w:cs="Arial"/>
-          <w:color w:val="000000"/>
-          <w:lang w:val="en-GB"/>
-        </w:rPr>
-        <w:t xml:space="preserve"> </w:t>
-      </w:r>
-      <w:proofErr w:type="spellStart"/>
-      <w:r>
-        <w:rPr>
-          <w:rFonts w:ascii="Arial" w:hAnsi="Arial" w:cs="Arial"/>
-          <w:color w:val="000000"/>
-          <w:lang w:val="en-GB"/>
-        </w:rPr>
-        <w:t>Wroclawska</w:t>
-      </w:r>
-      <w:proofErr w:type="spellEnd"/>
-      <w:r>
-        <w:rPr>
-          <w:rFonts w:ascii="Arial" w:hAnsi="Arial" w:cs="Arial"/>
-          <w:color w:val="000000"/>
-          <w:lang w:val="en-GB"/>
-        </w:rPr>
-        <w:t>, Poland (3rd party to PNSC)</w:t>
+        <w:t>Politechnika Wroclawska, Poland (3rd party to PNSC)</w:t>
       </w:r>
     </w:p>
     <w:p>
@@ -16749,20 +15211,20 @@
           <w:lang w:val="en-GB"/>
         </w:rPr>
       </w:pPr>
-      <w:bookmarkStart w:id="74" w:name="_Toc75287376"/>
-      <w:bookmarkStart w:id="75" w:name="_Toc194478747"/>
-      <w:bookmarkStart w:id="76" w:name="_Toc376680009"/>
-      <w:bookmarkStart w:id="77" w:name="_Toc478145434"/>
+      <w:bookmarkStart w:id="75" w:name="_Toc75287376"/>
+      <w:bookmarkStart w:id="76" w:name="_Toc194478747"/>
+      <w:bookmarkStart w:id="77" w:name="_Toc376680009"/>
+      <w:bookmarkStart w:id="78" w:name="_Toc478145434"/>
       <w:r>
         <w:rPr>
           <w:lang w:val="en-GB"/>
         </w:rPr>
         <w:t>Executive Summary</w:t>
       </w:r>
-      <w:bookmarkEnd w:id="74"/>
       <w:bookmarkEnd w:id="75"/>
       <w:bookmarkEnd w:id="76"/>
       <w:bookmarkEnd w:id="77"/>
+      <w:bookmarkEnd w:id="78"/>
     </w:p>
     <w:p>
       <w:pPr>
@@ -16941,33 +15403,17 @@
         </w:rPr>
         <w:t xml:space="preserve">As a result, selected codes are: </w:t>
       </w:r>
-      <w:proofErr w:type="spellStart"/>
       <w:r>
         <w:rPr>
           <w:lang w:val="en-GB"/>
         </w:rPr>
         <w:t>Alya</w:t>
       </w:r>
-      <w:proofErr w:type="spellEnd"/>
-      <w:r>
-        <w:rPr>
-          <w:lang w:val="en-GB"/>
-        </w:rPr>
-        <w:t xml:space="preserve">, </w:t>
-      </w:r>
-      <w:proofErr w:type="spellStart"/>
-      <w:r>
-        <w:rPr>
-          <w:lang w:val="en-GB"/>
-        </w:rPr>
-        <w:t>Code_Saturne</w:t>
-      </w:r>
-      <w:proofErr w:type="spellEnd"/>
-      <w:r>
-        <w:rPr>
-          <w:lang w:val="en-GB"/>
-        </w:rPr>
-        <w:t>, CP2K, GROMACS, GPAW, NAMD, PFARM, QCD, Quantum Espresso, SHOC and SPECFEM3D.</w:t>
+      <w:r>
+        <w:rPr>
+          <w:lang w:val="en-GB"/>
+        </w:rPr>
+        <w:t>, Code_Saturne, CP2K, GROMACS, GPAW, NAMD, PFARM, QCD, Quantum Espresso, SHOC and SPECFEM3D.</w:t>
       </w:r>
     </w:p>
     <w:p>
@@ -16995,17 +15441,17 @@
         <w:spacing w:before="360" w:beforeAutospacing="0"/>
         <w:ind w:left="357" w:hanging="357"/>
       </w:pPr>
-      <w:bookmarkStart w:id="78" w:name="_Toc75287375"/>
-      <w:bookmarkStart w:id="79" w:name="_Toc194478748"/>
-      <w:bookmarkStart w:id="80" w:name="_Toc376680010"/>
-      <w:bookmarkStart w:id="81" w:name="_Toc478145435"/>
+      <w:bookmarkStart w:id="79" w:name="_Toc75287375"/>
+      <w:bookmarkStart w:id="80" w:name="_Toc194478748"/>
+      <w:bookmarkStart w:id="81" w:name="_Toc376680010"/>
+      <w:bookmarkStart w:id="82" w:name="_Toc478145435"/>
       <w:r>
         <w:t>Introduction</w:t>
       </w:r>
-      <w:bookmarkEnd w:id="78"/>
       <w:bookmarkEnd w:id="79"/>
       <w:bookmarkEnd w:id="80"/>
       <w:bookmarkEnd w:id="81"/>
+      <w:bookmarkEnd w:id="82"/>
     </w:p>
     <w:p>
       <w:pPr>
@@ -17267,26 +15713,26 @@
         <w:spacing w:before="360" w:beforeAutospacing="0"/>
         <w:ind w:left="357" w:hanging="357"/>
       </w:pPr>
-      <w:bookmarkStart w:id="82" w:name="_Ref269816026"/>
-      <w:bookmarkStart w:id="83" w:name="_Ref269816053"/>
-      <w:bookmarkStart w:id="84" w:name="_Ref269816064"/>
-      <w:bookmarkStart w:id="85" w:name="_Ref269816098"/>
-      <w:bookmarkStart w:id="86" w:name="_Toc376680011"/>
-      <w:bookmarkStart w:id="87" w:name="_Ref476982656"/>
-      <w:bookmarkStart w:id="88" w:name="_Toc478145436"/>
+      <w:bookmarkStart w:id="83" w:name="_Ref269816026"/>
+      <w:bookmarkStart w:id="84" w:name="_Ref269816053"/>
+      <w:bookmarkStart w:id="85" w:name="_Ref269816064"/>
+      <w:bookmarkStart w:id="86" w:name="_Ref269816098"/>
+      <w:bookmarkStart w:id="87" w:name="_Toc376680011"/>
+      <w:bookmarkStart w:id="88" w:name="_Ref476982656"/>
+      <w:bookmarkStart w:id="89" w:name="_Toc478145436"/>
       <w:r>
         <w:t xml:space="preserve">Targeted </w:t>
       </w:r>
-      <w:bookmarkEnd w:id="82"/>
       <w:bookmarkEnd w:id="83"/>
       <w:bookmarkEnd w:id="84"/>
       <w:bookmarkEnd w:id="85"/>
       <w:bookmarkEnd w:id="86"/>
+      <w:bookmarkEnd w:id="87"/>
       <w:r>
         <w:t>architectures</w:t>
       </w:r>
-      <w:bookmarkEnd w:id="87"/>
       <w:bookmarkEnd w:id="88"/>
+      <w:bookmarkEnd w:id="89"/>
     </w:p>
     <w:p>
       <w:pPr>
@@ -17339,13 +15785,13 @@
         <w:pStyle w:val="Heading3"/>
         <w:ind w:left="0" w:firstLine="0"/>
       </w:pPr>
-      <w:bookmarkStart w:id="89" w:name="_Toc376680012"/>
-      <w:bookmarkStart w:id="90" w:name="_Toc478145437"/>
+      <w:bookmarkStart w:id="90" w:name="_Toc376680012"/>
+      <w:bookmarkStart w:id="91" w:name="_Toc478145437"/>
       <w:r>
         <w:t>Co-processor description</w:t>
       </w:r>
-      <w:bookmarkEnd w:id="89"/>
       <w:bookmarkEnd w:id="90"/>
+      <w:bookmarkEnd w:id="91"/>
     </w:p>
     <w:p>
       <w:pPr>
@@ -18347,25 +16793,7 @@
                 <w:color w:val="000000"/>
                 <w:lang w:val="en-GB"/>
               </w:rPr>
-              <w:t>max number of thread/</w:t>
-            </w:r>
-            <w:proofErr w:type="spellStart"/>
-            <w:r>
-              <w:rPr>
-                <w:rFonts w:ascii="Calibri" w:hAnsi="Calibri"/>
-                <w:color w:val="000000"/>
-                <w:lang w:val="en-GB"/>
-              </w:rPr>
-              <w:t>cuda</w:t>
-            </w:r>
-            <w:proofErr w:type="spellEnd"/>
-            <w:r>
-              <w:rPr>
-                <w:rFonts w:ascii="Calibri" w:hAnsi="Calibri"/>
-                <w:color w:val="000000"/>
-                <w:lang w:val="en-GB"/>
-              </w:rPr>
-              <w:t xml:space="preserve"> cores</w:t>
+              <w:t>max number of thread/cuda cores</w:t>
             </w:r>
           </w:p>
         </w:tc>
@@ -18508,9 +16936,9 @@
       <w:pPr>
         <w:pStyle w:val="Caption"/>
       </w:pPr>
-      <w:bookmarkStart w:id="91" w:name="_Ref477772034"/>
-      <w:bookmarkStart w:id="92" w:name="_Ref477772025"/>
-      <w:bookmarkStart w:id="93" w:name="_Toc478145515"/>
+      <w:bookmarkStart w:id="92" w:name="_Ref477772034"/>
+      <w:bookmarkStart w:id="93" w:name="_Ref477772025"/>
+      <w:bookmarkStart w:id="94" w:name="_Toc478145515"/>
       <w:r>
         <w:t xml:space="preserve">Table </w:t>
       </w:r>
@@ -18532,26 +16960,26 @@
       <w:r>
         <w:fldChar w:fldCharType="end"/>
       </w:r>
-      <w:bookmarkEnd w:id="91"/>
+      <w:bookmarkEnd w:id="92"/>
       <w:r>
         <w:t xml:space="preserve"> </w:t>
       </w:r>
       <w:r>
         <w:t xml:space="preserve"> Main co-processors specifications</w:t>
       </w:r>
-      <w:bookmarkEnd w:id="92"/>
       <w:bookmarkEnd w:id="93"/>
+      <w:bookmarkEnd w:id="94"/>
     </w:p>
     <w:p>
       <w:pPr>
         <w:pStyle w:val="Heading3"/>
         <w:ind w:left="0" w:firstLine="0"/>
       </w:pPr>
-      <w:bookmarkStart w:id="94" w:name="_Toc478145438"/>
+      <w:bookmarkStart w:id="95" w:name="_Toc478145438"/>
       <w:r>
         <w:t>Systems description</w:t>
       </w:r>
-      <w:bookmarkEnd w:id="94"/>
+      <w:bookmarkEnd w:id="95"/>
     </w:p>
     <w:p>
       <w:pPr>
@@ -18607,83 +17035,25 @@
         <w:rPr>
           <w:lang w:val="en-GB"/>
         </w:rPr>
-        <w:t xml:space="preserve">As for the future, the PRACE-3IP PCP is in its third and last phase and will be a good candidate to provide access to bigger machines. The following suppliers had been awarded with a contract: ATOS/Bull SAS (France), E4 Computer Engineering (Italy) and </w:t>
-      </w:r>
-      <w:proofErr w:type="spellStart"/>
-      <w:r>
-        <w:rPr>
-          <w:lang w:val="en-GB"/>
-        </w:rPr>
-        <w:t>Maxeler</w:t>
-      </w:r>
-      <w:proofErr w:type="spellEnd"/>
-      <w:r>
-        <w:rPr>
-          <w:lang w:val="en-GB"/>
-        </w:rPr>
-        <w:t xml:space="preserve"> Technologies (UK), providing pilots using Xeon Phi, </w:t>
-      </w:r>
-      <w:proofErr w:type="spellStart"/>
-      <w:r>
-        <w:rPr>
-          <w:lang w:val="en-GB"/>
-        </w:rPr>
-        <w:t>OPENPower</w:t>
-      </w:r>
-      <w:proofErr w:type="spellEnd"/>
-      <w:r>
-        <w:rPr>
-          <w:lang w:val="en-GB"/>
-        </w:rPr>
-        <w:t xml:space="preserve"> and FPGA technologies. During this final phase, which started in October 2016, the contractors will have to deploy pilot system with a compute capability of around 1 </w:t>
-      </w:r>
-      <w:proofErr w:type="spellStart"/>
-      <w:r>
-        <w:rPr>
-          <w:lang w:val="en-GB"/>
-        </w:rPr>
-        <w:t>PFlop</w:t>
-      </w:r>
-      <w:proofErr w:type="spellEnd"/>
-      <w:r>
-        <w:rPr>
-          <w:lang w:val="en-GB"/>
-        </w:rPr>
-        <w:t xml:space="preserve">/s, to demonstrate technology readiness of the proposed solution and the progress in terms of energy efficiency, using high frequency monitoring designed for this purpose. These results will be evaluated on a subset of applications from UEABS (NEMO, SPECFEM3D, </w:t>
-      </w:r>
-      <w:proofErr w:type="spellStart"/>
-      <w:r>
-        <w:rPr>
-          <w:lang w:val="en-GB"/>
-        </w:rPr>
-        <w:t>QuantumEspresso</w:t>
-      </w:r>
-      <w:proofErr w:type="spellEnd"/>
-      <w:r>
-        <w:rPr>
-          <w:lang w:val="en-GB"/>
-        </w:rPr>
-        <w:t>, BQCD). The access to these systems is foreseen to be open to PRACE partners, with a special interest for the 4IP-WP7 task on accelerated Benchmarks.</w:t>
+        <w:t>As for the future, the PRACE-3IP PCP is in its third and last phase and will be a good candidate to provide access to bigger machines. The following suppliers had been awarded with a contract: ATOS/Bull SAS (France), E4 Computer Engineering (Italy) and Maxeler Technologies (UK), providing pilots using Xeon Phi, OPENPower and FPGA technologies. During this final phase, which started in October 2016, the contractors will have to deploy pilot system with a compute capability of around 1 PFlop/s, to demonstrate technology readiness of the proposed solution and the progress in terms of energy efficiency, using high frequency monitoring designed for this purpose. These results will be evaluated on a subset of applications from UEABS (NEMO, SPECFEM3D, QuantumEspresso, BQCD). The access to these systems is foreseen to be open to PRACE partners, with a special interest for the 4IP-WP7 task on accelerated Benchmarks.</w:t>
       </w:r>
     </w:p>
     <w:p>
       <w:pPr>
         <w:pStyle w:val="Heading4"/>
       </w:pPr>
-      <w:bookmarkStart w:id="95" w:name="_Ref477768370"/>
-      <w:bookmarkStart w:id="96" w:name="_Ref477768402"/>
-      <w:bookmarkStart w:id="97" w:name="_Toc478145439"/>
-      <w:proofErr w:type="spellStart"/>
+      <w:bookmarkStart w:id="96" w:name="_Ref477768370"/>
+      <w:bookmarkStart w:id="97" w:name="_Ref477768402"/>
+      <w:bookmarkStart w:id="98" w:name="_Toc478145439"/>
       <w:r>
         <w:t>Cartesius</w:t>
       </w:r>
-      <w:bookmarkEnd w:id="95"/>
       <w:bookmarkEnd w:id="96"/>
-      <w:proofErr w:type="spellEnd"/>
+      <w:bookmarkEnd w:id="97"/>
       <w:r>
         <w:t xml:space="preserve"> K40</w:t>
       </w:r>
-      <w:bookmarkEnd w:id="97"/>
+      <w:bookmarkEnd w:id="98"/>
     </w:p>
     <w:p>
       <w:pPr>
@@ -18699,67 +17069,35 @@
           <w:szCs w:val="22"/>
           <w:lang w:val="en-GB"/>
         </w:rPr>
-        <w:t xml:space="preserve">The </w:t>
-      </w:r>
-      <w:proofErr w:type="spellStart"/>
+        <w:t xml:space="preserve">The SURFsara institute in </w:t>
+      </w:r>
       <w:r>
         <w:rPr>
           <w:szCs w:val="22"/>
           <w:lang w:val="en-GB"/>
         </w:rPr>
-        <w:t>SURFsara</w:t>
-      </w:r>
-      <w:proofErr w:type="spellEnd"/>
+        <w:t>The Neth</w:t>
+      </w:r>
       <w:r>
         <w:rPr>
           <w:szCs w:val="22"/>
           <w:lang w:val="en-GB"/>
         </w:rPr>
-        <w:t xml:space="preserve"> institute in </w:t>
+        <w:t>erland</w:t>
       </w:r>
       <w:r>
         <w:rPr>
           <w:szCs w:val="22"/>
           <w:lang w:val="en-GB"/>
         </w:rPr>
-        <w:t>The Neth</w:t>
+        <w:t>s</w:t>
       </w:r>
       <w:r>
         <w:rPr>
           <w:szCs w:val="22"/>
           <w:lang w:val="en-GB"/>
         </w:rPr>
-        <w:t>erland</w:t>
-      </w:r>
-      <w:r>
-        <w:rPr>
-          <w:szCs w:val="22"/>
-          <w:lang w:val="en-GB"/>
-        </w:rPr>
-        <w:t>s</w:t>
-      </w:r>
-      <w:r>
-        <w:rPr>
-          <w:szCs w:val="22"/>
-          <w:lang w:val="en-GB"/>
-        </w:rPr>
-        <w:t xml:space="preserve"> granted access to </w:t>
-      </w:r>
-      <w:proofErr w:type="spellStart"/>
-      <w:r>
-        <w:rPr>
-          <w:szCs w:val="22"/>
-          <w:lang w:val="en-GB"/>
-        </w:rPr>
-        <w:t>Cartesius</w:t>
-      </w:r>
-      <w:proofErr w:type="spellEnd"/>
-      <w:r>
-        <w:rPr>
-          <w:szCs w:val="22"/>
-          <w:lang w:val="en-GB"/>
-        </w:rPr>
-        <w:t xml:space="preserve"> which has a GPU island (installed May 2014) with following specifications</w:t>
+        <w:t xml:space="preserve"> granted access to Cartesius which has a GPU island (installed May 2014) with following specifications</w:t>
       </w:r>
       <w:r>
         <w:rPr>
@@ -18826,15 +17164,7 @@
         </w:numPr>
       </w:pPr>
       <w:r>
-        <w:t xml:space="preserve">66 </w:t>
-      </w:r>
-      <w:proofErr w:type="spellStart"/>
-      <w:r>
-        <w:t>Bullx</w:t>
-      </w:r>
-      <w:proofErr w:type="spellEnd"/>
-      <w:r>
-        <w:t xml:space="preserve"> B515 GPU accelerated nodes</w:t>
+        <w:t>66 Bullx B515 GPU accelerated nodes</w:t>
       </w:r>
     </w:p>
     <w:p>
@@ -18946,16 +17276,11 @@
       <w:pPr>
         <w:pStyle w:val="Heading4"/>
       </w:pPr>
-      <w:bookmarkStart w:id="98" w:name="_Toc478145440"/>
-      <w:proofErr w:type="spellStart"/>
-      <w:r>
-        <w:t>MareNostrum</w:t>
-      </w:r>
-      <w:proofErr w:type="spellEnd"/>
-      <w:r>
-        <w:t xml:space="preserve"> KNC</w:t>
-      </w:r>
-      <w:bookmarkEnd w:id="98"/>
+      <w:bookmarkStart w:id="99" w:name="_Toc478145440"/>
+      <w:r>
+        <w:t>MareNostrum KNC</w:t>
+      </w:r>
+      <w:bookmarkEnd w:id="99"/>
     </w:p>
     <w:p>
       <w:pPr>
@@ -18971,39 +17296,7 @@
           <w:szCs w:val="22"/>
           <w:lang w:val="en-GB"/>
         </w:rPr>
-        <w:t xml:space="preserve">The Barcelona Supercomputing </w:t>
-      </w:r>
-      <w:proofErr w:type="spellStart"/>
-      <w:r>
-        <w:rPr>
-          <w:szCs w:val="22"/>
-          <w:lang w:val="en-GB"/>
-        </w:rPr>
-        <w:t>Center</w:t>
-      </w:r>
-      <w:proofErr w:type="spellEnd"/>
-      <w:r>
-        <w:rPr>
-          <w:szCs w:val="22"/>
-          <w:lang w:val="en-GB"/>
-        </w:rPr>
-        <w:t xml:space="preserve"> (BSC) in Spain granted access to </w:t>
-      </w:r>
-      <w:proofErr w:type="spellStart"/>
-      <w:r>
-        <w:rPr>
-          <w:szCs w:val="22"/>
-          <w:lang w:val="en-GB"/>
-        </w:rPr>
-        <w:t>MareNostrum</w:t>
-      </w:r>
-      <w:proofErr w:type="spellEnd"/>
-      <w:r>
-        <w:rPr>
-          <w:szCs w:val="22"/>
-          <w:lang w:val="en-GB"/>
-        </w:rPr>
-        <w:t xml:space="preserve"> III which features KNC nodes</w:t>
+        <w:t>The Barcelona Supercomputing Center (BSC) in Spain granted access to MareNostrum III which features KNC nodes</w:t>
       </w:r>
       <w:r>
         <w:rPr>
@@ -19255,37 +17548,12 @@
           <w:lang w:val="en-GB"/>
         </w:rPr>
       </w:pPr>
-      <w:proofErr w:type="spellStart"/>
       <w:r>
         <w:rPr>
           <w:szCs w:val="22"/>
           <w:lang w:val="en-GB"/>
         </w:rPr>
-        <w:t>Infiniband</w:t>
-      </w:r>
-      <w:proofErr w:type="spellEnd"/>
-      <w:r>
-        <w:rPr>
-          <w:szCs w:val="22"/>
-          <w:lang w:val="en-GB"/>
-        </w:rPr>
-        <w:t xml:space="preserve"> </w:t>
-      </w:r>
-      <w:proofErr w:type="spellStart"/>
-      <w:r>
-        <w:rPr>
-          <w:szCs w:val="22"/>
-          <w:lang w:val="en-GB"/>
-        </w:rPr>
-        <w:t>Mellanox</w:t>
-      </w:r>
-      <w:proofErr w:type="spellEnd"/>
-      <w:r>
-        <w:rPr>
-          <w:szCs w:val="22"/>
-          <w:lang w:val="en-GB"/>
-        </w:rPr>
-        <w:t xml:space="preserve"> FDR10: High bandwidth network used by parallel applications communications</w:t>
+        <w:t>Infiniband Mellanox FDR10: High bandwidth network used by parallel applications communications</w:t>
       </w:r>
       <w:r>
         <w:rPr>
@@ -19328,16 +17596,11 @@
       <w:pPr>
         <w:pStyle w:val="Heading4"/>
       </w:pPr>
-      <w:bookmarkStart w:id="99" w:name="_Toc478145441"/>
-      <w:proofErr w:type="spellStart"/>
-      <w:r>
-        <w:t>Ouessant</w:t>
-      </w:r>
-      <w:proofErr w:type="spellEnd"/>
-      <w:r>
-        <w:t xml:space="preserve"> P100</w:t>
-      </w:r>
-      <w:bookmarkEnd w:id="99"/>
+      <w:bookmarkStart w:id="100" w:name="_Toc478145441"/>
+      <w:r>
+        <w:t>Ouessant P100</w:t>
+      </w:r>
+      <w:bookmarkEnd w:id="100"/>
     </w:p>
     <w:p>
       <w:pPr>
@@ -19353,23 +17616,7 @@
           <w:szCs w:val="22"/>
           <w:lang w:val="en-GB"/>
         </w:rPr>
-        <w:t xml:space="preserve">GENCI granted access to the </w:t>
-      </w:r>
-      <w:proofErr w:type="spellStart"/>
-      <w:r>
-        <w:rPr>
-          <w:szCs w:val="22"/>
-          <w:lang w:val="en-GB"/>
-        </w:rPr>
-        <w:t>Ouessant</w:t>
-      </w:r>
-      <w:proofErr w:type="spellEnd"/>
-      <w:r>
-        <w:rPr>
-          <w:szCs w:val="22"/>
-          <w:lang w:val="en-GB"/>
-        </w:rPr>
-        <w:t xml:space="preserve"> prototype at IDRIS in France (installed September 2016). It is composed of 12 IBM Minsky compute nodes with each containing </w:t>
+        <w:t xml:space="preserve">GENCI granted access to the Ouessant prototype at IDRIS in France (installed September 2016). It is composed of 12 IBM Minsky compute nodes with each containing </w:t>
       </w:r>
       <w:r>
         <w:rPr>
@@ -19567,35 +17814,7 @@
         <w:rPr>
           <w:lang w:val="en-GB"/>
         </w:rPr>
-        <w:t xml:space="preserve">4 </w:t>
-      </w:r>
-      <w:proofErr w:type="spellStart"/>
-      <w:r>
-        <w:rPr>
-          <w:lang w:val="en-GB"/>
-        </w:rPr>
-        <w:t>NVLink</w:t>
-      </w:r>
-      <w:proofErr w:type="spellEnd"/>
-      <w:r>
-        <w:rPr>
-          <w:lang w:val="en-GB"/>
-        </w:rPr>
-        <w:t xml:space="preserve"> interconnects (40GB/s of bi-directional bandwidth per interconnect); each GPU card is connected to a CPU with 2 </w:t>
-      </w:r>
-      <w:proofErr w:type="spellStart"/>
-      <w:r>
-        <w:rPr>
-          <w:lang w:val="en-GB"/>
-        </w:rPr>
-        <w:t>NVLink</w:t>
-      </w:r>
-      <w:proofErr w:type="spellEnd"/>
-      <w:r>
-        <w:rPr>
-          <w:lang w:val="en-GB"/>
-        </w:rPr>
-        <w:t xml:space="preserve"> interconnects and another GPU with 2 interconnects remaining</w:t>
+        <w:t>4 NVLink interconnects (40GB/s of bi-directional bandwidth per interconnect); each GPU card is connected to a CPU with 2 NVLink interconnects and another GPU with 2 interconnects remaining</w:t>
       </w:r>
     </w:p>
     <w:p>
@@ -19615,21 +17834,7 @@
         <w:rPr>
           <w:lang w:val="en-GB"/>
         </w:rPr>
-        <w:t xml:space="preserve">A </w:t>
-      </w:r>
-      <w:proofErr w:type="spellStart"/>
-      <w:r>
-        <w:rPr>
-          <w:lang w:val="en-GB"/>
-        </w:rPr>
-        <w:t>Mellanox</w:t>
-      </w:r>
-      <w:proofErr w:type="spellEnd"/>
-      <w:r>
-        <w:rPr>
-          <w:lang w:val="en-GB"/>
-        </w:rPr>
-        <w:t xml:space="preserve"> EDR </w:t>
+        <w:t xml:space="preserve">A Mellanox EDR </w:t>
       </w:r>
       <w:r>
         <w:rPr>
@@ -19660,16 +17865,11 @@
       <w:pPr>
         <w:pStyle w:val="Heading4"/>
       </w:pPr>
-      <w:bookmarkStart w:id="100" w:name="_Toc478145442"/>
-      <w:proofErr w:type="spellStart"/>
-      <w:r>
-        <w:t>Frioul</w:t>
-      </w:r>
-      <w:proofErr w:type="spellEnd"/>
-      <w:r>
-        <w:t xml:space="preserve"> KNL</w:t>
-      </w:r>
-      <w:bookmarkEnd w:id="100"/>
+      <w:bookmarkStart w:id="101" w:name="_Toc478145442"/>
+      <w:r>
+        <w:t>Frioul KNL</w:t>
+      </w:r>
+      <w:bookmarkEnd w:id="101"/>
     </w:p>
     <w:p>
       <w:pPr>
@@ -19685,23 +17885,7 @@
           <w:szCs w:val="22"/>
           <w:lang w:val="en-GB"/>
         </w:rPr>
-        <w:t xml:space="preserve">GENCI also granted access to the </w:t>
-      </w:r>
-      <w:proofErr w:type="spellStart"/>
-      <w:r>
-        <w:rPr>
-          <w:szCs w:val="22"/>
-          <w:lang w:val="en-GB"/>
-        </w:rPr>
-        <w:t>Frioul</w:t>
-      </w:r>
-      <w:proofErr w:type="spellEnd"/>
-      <w:r>
-        <w:rPr>
-          <w:szCs w:val="22"/>
-          <w:lang w:val="en-GB"/>
-        </w:rPr>
-        <w:t xml:space="preserve"> prototype at CINES in France (installed December 2016). It is composed of 48 Intel KNL compute </w:t>
+        <w:t xml:space="preserve">GENCI also granted access to the Frioul prototype at CINES in France (installed December 2016). It is composed of 48 Intel KNL compute </w:t>
       </w:r>
       <w:r>
         <w:rPr>
@@ -19882,37 +18066,21 @@
           <w:szCs w:val="22"/>
           <w:lang w:val="en-GB"/>
         </w:rPr>
-        <w:t xml:space="preserve">A </w:t>
-      </w:r>
-      <w:proofErr w:type="spellStart"/>
-      <w:r>
-        <w:rPr>
-          <w:szCs w:val="22"/>
-          <w:lang w:val="en-GB"/>
-        </w:rPr>
-        <w:t>Mellanox</w:t>
-      </w:r>
-      <w:proofErr w:type="spellEnd"/>
-      <w:r>
-        <w:rPr>
-          <w:szCs w:val="22"/>
-          <w:lang w:val="en-GB"/>
-        </w:rPr>
-        <w:t xml:space="preserve"> EDR 4x InfiniBand</w:t>
+        <w:t>A Mellanox EDR 4x InfiniBand</w:t>
       </w:r>
     </w:p>
     <w:p>
       <w:pPr>
         <w:pStyle w:val="Heading2"/>
       </w:pPr>
-      <w:bookmarkStart w:id="101" w:name="_Ref477340653"/>
-      <w:bookmarkStart w:id="102" w:name="_Toc478145443"/>
+      <w:bookmarkStart w:id="102" w:name="_Ref477340653"/>
+      <w:bookmarkStart w:id="103" w:name="_Toc478145443"/>
       <w:r>
         <w:lastRenderedPageBreak/>
         <w:t>Benchmark suite description</w:t>
       </w:r>
-      <w:bookmarkEnd w:id="101"/>
       <w:bookmarkEnd w:id="102"/>
+      <w:bookmarkEnd w:id="103"/>
     </w:p>
     <w:p>
       <w:pPr>
@@ -20000,80 +18168,34 @@
       <w:pPr>
         <w:pStyle w:val="Heading3"/>
       </w:pPr>
-      <w:bookmarkStart w:id="103" w:name="_Toc478145444"/>
-      <w:proofErr w:type="spellStart"/>
+      <w:bookmarkStart w:id="104" w:name="_Toc478145444"/>
       <w:r>
         <w:t>Alya</w:t>
       </w:r>
-      <w:bookmarkEnd w:id="103"/>
-      <w:proofErr w:type="spellEnd"/>
+      <w:bookmarkEnd w:id="104"/>
     </w:p>
     <w:p>
       <w:pPr>
         <w:pStyle w:val="NormalPRACE"/>
       </w:pPr>
-      <w:proofErr w:type="spellStart"/>
       <w:r>
         <w:t>Alya</w:t>
       </w:r>
-      <w:proofErr w:type="spellEnd"/>
-      <w:r>
-        <w:t xml:space="preserve"> is a high performance computational mechanics code that can solve different coupled mechanics problems: incompressible/compressible flows, solid mechanics, chemistry, excitable media, heat transfer and </w:t>
-      </w:r>
-      <w:proofErr w:type="spellStart"/>
-      <w:r>
-        <w:t>Lagrangian</w:t>
-      </w:r>
-      <w:proofErr w:type="spellEnd"/>
-      <w:r>
-        <w:t xml:space="preserve"> particle transport. It is one single code. There are no </w:t>
-      </w:r>
-      <w:proofErr w:type="gramStart"/>
-      <w:r>
-        <w:t>particular parallel</w:t>
-      </w:r>
-      <w:proofErr w:type="gramEnd"/>
-      <w:r>
-        <w:t xml:space="preserve"> or individual platform versions. Modules, services and kernels can be compiled individually and used a la carte. The main discretisation technique employed in </w:t>
-      </w:r>
-      <w:proofErr w:type="spellStart"/>
+      <w:r>
+        <w:t xml:space="preserve"> is a high performance computational mechanics code that can solve different coupled mechanics problems: incompressible/compressible flows, solid mechanics, chemistry, excitable media, heat transfer and Lagrangian particle transport. It is one single code. There are no particular parallel or individual platform versions. Modules, services and kernels can be compiled individually and used a la carte. The main discretisation technique employed in </w:t>
+      </w:r>
       <w:r>
         <w:t>Alya</w:t>
       </w:r>
-      <w:proofErr w:type="spellEnd"/>
-      <w:r>
-        <w:t xml:space="preserve"> is based on the </w:t>
-      </w:r>
-      <w:proofErr w:type="spellStart"/>
-      <w:r>
-        <w:t>variational</w:t>
-      </w:r>
-      <w:proofErr w:type="spellEnd"/>
-      <w:r>
-        <w:t xml:space="preserve"> multiscale finite element method to assemble the governing equations into Algebraic systems. These systems can be solved using solvers like GMRES, Deflated Conjugate Gradient, pipelined CG together with preconditioners like SSOR, Restricted Additive Schwarz, etc. The coupling between physics solved in different computational domains (like fluid-structure interactions) is carried out in a multi-code way, using different instances of the same executable. Asynchronous coupling can be achieved in the same way </w:t>
-      </w:r>
-      <w:proofErr w:type="gramStart"/>
-      <w:r>
-        <w:t>in order to</w:t>
-      </w:r>
-      <w:proofErr w:type="gramEnd"/>
-      <w:r>
-        <w:t xml:space="preserve"> transport </w:t>
-      </w:r>
-      <w:proofErr w:type="spellStart"/>
-      <w:r>
-        <w:t>Lagrangian</w:t>
-      </w:r>
-      <w:proofErr w:type="spellEnd"/>
-      <w:r>
-        <w:t xml:space="preserve"> particles.</w:t>
+      <w:r>
+        <w:t xml:space="preserve"> is based on the variational multiscale finite element method to assemble the governing equations into Algebraic systems. These systems can be solved using solvers like GMRES, Deflated Conjugate Gradient, pipelined CG together with preconditioners like SSOR, Restricted Additive Schwarz, etc. The coupling between physics solved in different computational domains (like fluid-structure interactions) is carried out in a multi-code way, using different instances of the same executable. Asynchronous coupling can be achieved in the same way in order to transport Lagrangian particles.</w:t>
       </w:r>
     </w:p>
     <w:p>
       <w:pPr>
         <w:pStyle w:val="Heading4"/>
       </w:pPr>
-      <w:bookmarkStart w:id="104" w:name="_Toc478145445"/>
+      <w:bookmarkStart w:id="105" w:name="_Toc478145445"/>
       <w:r>
         <w:t>C</w:t>
       </w:r>
@@ -20083,36 +18205,18 @@
       <w:r>
         <w:t>iption</w:t>
       </w:r>
-      <w:bookmarkEnd w:id="104"/>
+      <w:bookmarkEnd w:id="105"/>
     </w:p>
     <w:p>
       <w:pPr>
         <w:pStyle w:val="NormalPRACE"/>
       </w:pPr>
       <w:r>
-        <w:t xml:space="preserve">The code is parallelised with MPI and </w:t>
-      </w:r>
-      <w:proofErr w:type="spellStart"/>
-      <w:r>
-        <w:t>OpenMP</w:t>
-      </w:r>
-      <w:proofErr w:type="spellEnd"/>
-      <w:r>
-        <w:t xml:space="preserve">. Two </w:t>
-      </w:r>
-      <w:proofErr w:type="spellStart"/>
-      <w:r>
-        <w:t>OpenMP</w:t>
-      </w:r>
-      <w:proofErr w:type="spellEnd"/>
-      <w:r>
-        <w:t xml:space="preserve"> strategies are available, without and with a colouring strategy to avoid ATOMICs during the assembly step. A CUDA version is also available for the different solvers. </w:t>
-      </w:r>
-      <w:proofErr w:type="spellStart"/>
+        <w:t xml:space="preserve">The code is parallelised with MPI and OpenMP. Two OpenMP strategies are available, without and with a colouring strategy to avoid ATOMICs during the assembly step. A CUDA version is also available for the different solvers. </w:t>
+      </w:r>
       <w:r>
         <w:t>Alya</w:t>
       </w:r>
-      <w:proofErr w:type="spellEnd"/>
       <w:r>
         <w:t xml:space="preserve"> has been also compiled for MIC (Intel Xeon Phi).</w:t>
       </w:r>
@@ -20121,37 +18225,14 @@
       <w:pPr>
         <w:pStyle w:val="NormalPRACE"/>
       </w:pPr>
-      <w:proofErr w:type="spellStart"/>
       <w:r>
         <w:t>Alya</w:t>
       </w:r>
-      <w:proofErr w:type="spellEnd"/>
-      <w:r>
-        <w:t xml:space="preserve"> is written in Fortran 1995 and the incompressible fluid module, present in the benchmark suite, is freely available. This module solves the </w:t>
-      </w:r>
-      <w:proofErr w:type="spellStart"/>
-      <w:r>
-        <w:t>Navier</w:t>
-      </w:r>
-      <w:proofErr w:type="spellEnd"/>
-      <w:r>
-        <w:t>-Stokes eq</w:t>
-      </w:r>
-      <w:r>
-        <w:t xml:space="preserve">uations using an </w:t>
-      </w:r>
-      <w:proofErr w:type="spellStart"/>
-      <w:proofErr w:type="gramStart"/>
-      <w:r>
-        <w:t>Orthomin</w:t>
-      </w:r>
-      <w:proofErr w:type="spellEnd"/>
-      <w:r>
-        <w:t>(</w:t>
-      </w:r>
-      <w:proofErr w:type="gramEnd"/>
-      <w:r>
-        <w:t xml:space="preserve">1) </w:t>
+      <w:r>
+        <w:t xml:space="preserve"> is written in Fortran 1995 and the incompressible fluid module, present in the benchmark suite, is freely available. This module solves the Navier-Stokes eq</w:t>
+      </w:r>
+      <w:r>
+        <w:t xml:space="preserve">uations using an Orthomin(1) </w:t>
       </w:r>
       <w:r>
         <w:fldChar w:fldCharType="begin"/>
@@ -20169,23 +18250,7 @@
         <w:fldChar w:fldCharType="end"/>
       </w:r>
       <w:r>
-        <w:t xml:space="preserve"> method for the pressure </w:t>
-      </w:r>
-      <w:proofErr w:type="spellStart"/>
-      <w:r>
-        <w:t>Schur</w:t>
-      </w:r>
-      <w:proofErr w:type="spellEnd"/>
-      <w:r>
-        <w:t xml:space="preserve"> complement. This method is an algebraic split strategy which converges to the monolithic solution. At each </w:t>
-      </w:r>
-      <w:proofErr w:type="spellStart"/>
-      <w:r>
-        <w:t>linearisation</w:t>
-      </w:r>
-      <w:proofErr w:type="spellEnd"/>
-      <w:r>
-        <w:t xml:space="preserve"> step, the momentum is solved twice and the continuity equation is solved once or twice </w:t>
+        <w:t xml:space="preserve"> method for the pressure Schur complement. This method is an algebraic split strategy which converges to the monolithic solution. At each linearisation step, the momentum is solved twice and the continuity equation is solved once or twice </w:t>
       </w:r>
       <w:r>
         <w:t xml:space="preserve">depending whether </w:t>
@@ -20198,14 +18263,14 @@
       <w:pPr>
         <w:pStyle w:val="Heading4"/>
       </w:pPr>
-      <w:bookmarkStart w:id="105" w:name="_Toc478145446"/>
+      <w:bookmarkStart w:id="106" w:name="_Toc478145446"/>
       <w:r>
         <w:t xml:space="preserve">Test cases </w:t>
       </w:r>
       <w:r>
         <w:t>description</w:t>
       </w:r>
-      <w:bookmarkEnd w:id="105"/>
+      <w:bookmarkEnd w:id="106"/>
     </w:p>
     <w:p>
       <w:pPr>
@@ -20218,93 +18283,41 @@
         <w:rPr>
           <w:rStyle w:val="Emphasis"/>
         </w:rPr>
-        <w:t>Cavity-</w:t>
-      </w:r>
-      <w:proofErr w:type="spellStart"/>
+        <w:t>Cavity-h</w:t>
+      </w:r>
       <w:r>
         <w:rPr>
           <w:rStyle w:val="Emphasis"/>
         </w:rPr>
-        <w:t>h</w:t>
-      </w:r>
-      <w:r>
+        <w:t>exaedra elements (10M elements)</w:t>
+      </w:r>
+    </w:p>
+    <w:p>
+      <w:pPr>
+        <w:pStyle w:val="NormalPRACE"/>
+      </w:pPr>
+      <w:r>
+        <w:t>This test is the classical lid-driven cavity. The problem geometry is a cube of dimensions 1x1x1. The fluid properties are density=1.0 and viscosity=0.01. Dirichlet boundary conditions are applied on all sides, with three no-slip walls and one moving wall with velocity equal to 1.0, which corresponds to a Reynolds number of 100. The Reynolds number is low so the regime is laminar and turbulence modelling is not necessary. The domain is discretised into 9800344 hexaedra elements. The solvers are the GMRES method for the momentum equations and the Deflated Conjugate Gradient to solve the continuity equation. This test case can be run using pure MPI parallelisation or the hybrid MPI/OpenMP strategy.</w:t>
+      </w:r>
+    </w:p>
+    <w:p>
+      <w:pPr>
+        <w:pStyle w:val="NormalPRACE"/>
         <w:rPr>
           <w:rStyle w:val="Emphasis"/>
         </w:rPr>
-        <w:t>exaedra</w:t>
-      </w:r>
-      <w:proofErr w:type="spellEnd"/>
+      </w:pPr>
       <w:r>
         <w:rPr>
           <w:rStyle w:val="Emphasis"/>
         </w:rPr>
-        <w:t xml:space="preserve"> elements (10M elements)</w:t>
-      </w:r>
-    </w:p>
-    <w:p>
-      <w:pPr>
-        <w:pStyle w:val="NormalPRACE"/>
-      </w:pPr>
-      <w:r>
-        <w:t xml:space="preserve">This test is the classical lid-driven cavity. The problem geometry is a cube of dimensions 1x1x1. The fluid properties are density=1.0 and viscosity=0.01. </w:t>
-      </w:r>
-      <w:proofErr w:type="spellStart"/>
-      <w:r>
-        <w:t>Dirichlet</w:t>
-      </w:r>
-      <w:proofErr w:type="spellEnd"/>
-      <w:r>
-        <w:t xml:space="preserve"> boundary conditions are applied on all sides, with three no-slip walls and one moving wall with velocity equal to 1.0, which corresponds to a Reynolds number of 100. The Reynolds number is low so the regime is laminar and turbulence modelling is not necessary. The domain is discretised into 9800344 </w:t>
-      </w:r>
-      <w:proofErr w:type="spellStart"/>
-      <w:r>
-        <w:t>hexaedra</w:t>
-      </w:r>
-      <w:proofErr w:type="spellEnd"/>
-      <w:r>
-        <w:t xml:space="preserve"> elements. The solvers are the GMRES method for the momentum equations and the Deflated Conjugate Gradient to solve the continuity equation. This test case can be run using pure MPI parallelisation or the hybrid MPI/</w:t>
-      </w:r>
-      <w:proofErr w:type="spellStart"/>
-      <w:r>
-        <w:t>OpenMP</w:t>
-      </w:r>
-      <w:proofErr w:type="spellEnd"/>
-      <w:r>
-        <w:t xml:space="preserve"> strategy.</w:t>
-      </w:r>
-    </w:p>
-    <w:p>
-      <w:pPr>
-        <w:pStyle w:val="NormalPRACE"/>
+        <w:t>Cavity-h</w:t>
+      </w:r>
+      <w:r>
         <w:rPr>
           <w:rStyle w:val="Emphasis"/>
         </w:rPr>
-      </w:pPr>
-      <w:r>
-        <w:rPr>
-          <w:rStyle w:val="Emphasis"/>
-        </w:rPr>
-        <w:t>Cavity-</w:t>
-      </w:r>
-      <w:proofErr w:type="spellStart"/>
-      <w:r>
-        <w:rPr>
-          <w:rStyle w:val="Emphasis"/>
-        </w:rPr>
-        <w:t>h</w:t>
-      </w:r>
-      <w:r>
-        <w:rPr>
-          <w:rStyle w:val="Emphasis"/>
-        </w:rPr>
-        <w:t>exaedra</w:t>
-      </w:r>
-      <w:proofErr w:type="spellEnd"/>
-      <w:r>
-        <w:rPr>
-          <w:rStyle w:val="Emphasis"/>
-        </w:rPr>
-        <w:t xml:space="preserve"> elements (30M elements)</w:t>
+        <w:t>exaedra elements (30M elements)</w:t>
       </w:r>
     </w:p>
     <w:p>
@@ -20327,27 +18340,145 @@
         <w:rPr>
           <w:rStyle w:val="Emphasis"/>
         </w:rPr>
-        <w:t>Cavity-</w:t>
-      </w:r>
-      <w:proofErr w:type="spellStart"/>
+        <w:t>Cavity-hexaedra elem</w:t>
+      </w:r>
       <w:r>
         <w:rPr>
           <w:rStyle w:val="Emphasis"/>
         </w:rPr>
-        <w:t>hexaedra</w:t>
-      </w:r>
-      <w:proofErr w:type="spellEnd"/>
-      <w:r>
+        <w:t>ents-GPU version (10M elements)</w:t>
+      </w:r>
+    </w:p>
+    <w:p>
+      <w:pPr>
+        <w:pStyle w:val="NormalPRACE"/>
+      </w:pPr>
+      <w:r>
+        <w:t>This is the same test as Test case 1, but using the pure MPI parallelisation strategy with acceleration of the alge</w:t>
+      </w:r>
+      <w:r>
+        <w:t>braic solvers using GPU</w:t>
+      </w:r>
+      <w:r>
+        <w:t>.</w:t>
+      </w:r>
+    </w:p>
+    <w:p>
+      <w:pPr>
+        <w:pStyle w:val="Heading3"/>
+      </w:pPr>
+      <w:bookmarkStart w:id="107" w:name="_Toc478145447"/>
+      <w:r>
+        <w:t>Code_</w:t>
+      </w:r>
+      <w:r>
+        <w:t>Saturne</w:t>
+      </w:r>
+      <w:bookmarkEnd w:id="107"/>
+    </w:p>
+    <w:p>
+      <w:pPr>
+        <w:pStyle w:val="NormalPRACE"/>
+      </w:pPr>
+      <w:r>
+        <w:t>Code_</w:t>
+      </w:r>
+      <w:r>
+        <w:t>Saturne is a CFD software package developed by EDF R&amp;D since 1997 and open-source since 2007. The Navier-Stokes equations are discretised following a finite volume method approach. The code can handle any type of mesh built with any type of cell/grid structure. Incompressible</w:t>
+      </w:r>
+      <w:r>
+        <w:t xml:space="preserve"> and compressible flows can be simulated, with or without heat transfer, and a range of turbulence models is available. The code can also be coupled with itself or other software to model some multi-physics problems (fluid-structure, fluid-conjugate heat transfer, for instance).</w:t>
+      </w:r>
+    </w:p>
+    <w:p>
+      <w:pPr>
+        <w:pStyle w:val="Heading4"/>
+      </w:pPr>
+      <w:bookmarkStart w:id="108" w:name="_Toc478145448"/>
+      <w:r>
+        <w:t>Code descr</w:t>
+      </w:r>
+      <w:r>
+        <w:t>iption</w:t>
+      </w:r>
+      <w:bookmarkEnd w:id="108"/>
+    </w:p>
+    <w:p>
+      <w:pPr>
+        <w:pStyle w:val="NormalPRACE"/>
+      </w:pPr>
+      <w:r>
+        <w:t>Parallelism is handled by distributing the domain over the processors (several partitioning tools are available, either internally, i.e. SFC Hilbert and Morton, or through external libraries, i.e. METIS Serial, ParMETIS, Scotch Serial, PT-SCOTCH. Communications between subdomains are handled by MPI. Hybrid parallelism using MPI/openMP has recently been optimised for improved multicore performance.</w:t>
+      </w:r>
+    </w:p>
+    <w:p>
+      <w:pPr>
+        <w:pStyle w:val="NormalPRACE"/>
+      </w:pPr>
+      <w:r>
+        <w:t>For incompressible simulations, most of the time is spent during the computation of the pressure through Poisson equations. The matrices are very sparse. PETSc has recently been linked to the code to offer alternatives to the internal solvers to compute the pressure. The developer’s version of PETSc supports CUDA and is used in this benchmark suite.</w:t>
+      </w:r>
+    </w:p>
+    <w:p>
+      <w:pPr>
+        <w:pStyle w:val="NormalPRACE"/>
+      </w:pPr>
+      <w:r>
+        <w:t>Code_Saturne is written in C, F95 and Python. It is freely available under the GPL license.</w:t>
+      </w:r>
+    </w:p>
+    <w:p>
+      <w:pPr>
+        <w:pStyle w:val="NormalPRACE"/>
+      </w:pPr>
+    </w:p>
+    <w:p>
+      <w:pPr>
+        <w:pStyle w:val="Heading4"/>
+      </w:pPr>
+      <w:bookmarkStart w:id="109" w:name="_Toc478145449"/>
+      <w:r>
+        <w:t>Test cases descr</w:t>
+      </w:r>
+      <w:r>
+        <w:t>iption</w:t>
+      </w:r>
+      <w:bookmarkEnd w:id="109"/>
+    </w:p>
+    <w:p>
+      <w:pPr>
+        <w:pStyle w:val="NormalPRACE"/>
+      </w:pPr>
+      <w:r>
+        <w:t>Two test cases are dealt with, the former with a mesh made of hexahedral cells and the latter with a mesh made of tetrahedral cells. Both configurations are meant for incompressible laminar flows. The first test case is run on KNL in order to test the performance of the code always completely filling up a node using 64 MPI tasks and then either 1, 2, 4 OpenMP threads, or 1, 2, 4 extra MPI tasks to investigate the effect of hyper-threading. In this case, the pressure is computed using the code's native Algebraic Multigrid (AMG) algorithm as a solver. The second test case is run on KNL and GPU. In this configuration, the pressure equation is solved using the conjugate gradient (CG) algorithm from the PETSc library (the version of PETSc is the developer's version which supports GPU) and tests are run on KNL as well as on CPU+GPU. PETSc is built with the CUSP library and the CUSP format is used.</w:t>
+      </w:r>
+    </w:p>
+    <w:p>
+      <w:pPr>
+        <w:pStyle w:val="NormalPRACE"/>
+      </w:pPr>
+      <w:r>
+        <w:t>Note that computing the pressure using a CG algorithm has always been slower than using the native AMG algorithm, when using Code_Saturne. The second test is then meant to compare the current results obtained on KNL and GPU using CG only, and not to compare CG and AMG time to solution.</w:t>
+      </w:r>
+    </w:p>
+    <w:p>
+      <w:pPr>
+        <w:pStyle w:val="NormalPRACE"/>
         <w:rPr>
           <w:rStyle w:val="Emphasis"/>
         </w:rPr>
-        <w:t xml:space="preserve"> elem</w:t>
-      </w:r>
+      </w:pPr>
       <w:r>
         <w:rPr>
           <w:rStyle w:val="Emphasis"/>
         </w:rPr>
-        <w:t>ents-GPU version (10M elements)</w:t>
+        <w:t>Flow in a 3-D lid-driven cavity</w:t>
+      </w:r>
+      <w:r>
+        <w:rPr>
+          <w:rStyle w:val="Emphasis"/>
+        </w:rPr>
+        <w:t xml:space="preserve"> (tetrahedral cells)</w:t>
       </w:r>
     </w:p>
     <w:p>
@@ -20355,92 +18486,125 @@
         <w:pStyle w:val="NormalPRACE"/>
       </w:pPr>
       <w:r>
-        <w:t>This is the same test as Test case 1, but using the pure MPI parallelisation strategy with acceleration of the alge</w:t>
-      </w:r>
-      <w:r>
-        <w:t>braic solvers using GPU</w:t>
-      </w:r>
-      <w:r>
-        <w:t>.</w:t>
+        <w:lastRenderedPageBreak/>
+        <w:t>The geometry is very simple, i.e. a cube, but the mesh is built using tetrahedral cells only. The Reynolds number is set to 100, and symmetry boundary conditions are applied in the spanwise direction. The case is modular and the mesh size can easily been varied. The largest mesh has about 13 million cells and is used to get some first comparisons using Code_Saturne linked to the developer's PETSc library, in order to get use of the GPU.</w:t>
+      </w:r>
+    </w:p>
+    <w:p>
+      <w:pPr>
+        <w:pStyle w:val="NormalPRACE"/>
+      </w:pPr>
+      <w:r>
+        <w:rPr>
+          <w:rStyle w:val="Emphasis"/>
+        </w:rPr>
+        <w:t>3-D Taylor-Green</w:t>
+      </w:r>
+      <w:r>
+        <w:rPr>
+          <w:rStyle w:val="Emphasis"/>
+        </w:rPr>
+        <w:t xml:space="preserve"> vortex flow (hexahedral cells)</w:t>
+      </w:r>
+    </w:p>
+    <w:p>
+      <w:pPr>
+        <w:pStyle w:val="NormalPRACE"/>
+      </w:pPr>
+      <w:r>
+        <w:t>The Taylor-Green vortex flow is traditionally used to assess the accuracy of CFD code numerical schemes. Periodicity is used in the 3 directions. The total kinetic energy (integral of the velocity) and enstrophy (integral of the vorticity) evolutions as a function of the time are looked at. Code_Saturne is set for 2nd order time and spatial schemes. The mesh size is 2563 cells.</w:t>
       </w:r>
     </w:p>
     <w:p>
       <w:pPr>
         <w:pStyle w:val="Heading3"/>
       </w:pPr>
-      <w:bookmarkStart w:id="106" w:name="_Toc478145447"/>
-      <w:proofErr w:type="spellStart"/>
-      <w:r>
-        <w:t>Code_</w:t>
-      </w:r>
-      <w:r>
-        <w:t>Saturne</w:t>
-      </w:r>
-      <w:bookmarkEnd w:id="106"/>
-      <w:proofErr w:type="spellEnd"/>
+      <w:bookmarkStart w:id="110" w:name="_Toc478145450"/>
+      <w:r>
+        <w:t>CP2K</w:t>
+      </w:r>
+      <w:bookmarkEnd w:id="110"/>
     </w:p>
     <w:p>
       <w:pPr>
         <w:pStyle w:val="NormalPRACE"/>
       </w:pPr>
-      <w:proofErr w:type="spellStart"/>
-      <w:r>
-        <w:t>Code_</w:t>
-      </w:r>
-      <w:r>
-        <w:t>Saturne</w:t>
-      </w:r>
-      <w:proofErr w:type="spellEnd"/>
-      <w:r>
-        <w:t xml:space="preserve"> is a CFD software package developed by EDF R&amp;D since 1997 and open-source since 2007. The </w:t>
-      </w:r>
-      <w:proofErr w:type="spellStart"/>
-      <w:r>
-        <w:t>Navier</w:t>
-      </w:r>
-      <w:proofErr w:type="spellEnd"/>
-      <w:r>
-        <w:t>-Stokes equations are discretised following a finite volume method approach. The code can handle any type of mesh built with any type of cell/grid structure. Incompressible</w:t>
-      </w:r>
-      <w:r>
-        <w:t xml:space="preserve"> and compressible flows can be simulated, with or without heat transfer, and a range of turbulence models is available. The code can also be coupled with itself or other software to model some multi-physics problems (fluid-structure, fluid-conjugate heat transfer, for instance).</w:t>
+      <w:r>
+        <w:t>CP2K is a quantum chemistry and solid state physics software package that can perform atomistic simulations of solid state, liquid, molecular, periodic, material, crystal, and biological systems. It can perform molecular dynamics, metadynamics, Quantum Monte Carlo, Ehrenfest dynamics, vibrational analysis, core level spectroscopy, energy minimisation, and transition state optimisation using NEB or dimer method.</w:t>
+      </w:r>
+    </w:p>
+    <w:p>
+      <w:pPr>
+        <w:pStyle w:val="NormalPRACE"/>
+      </w:pPr>
+      <w:r>
+        <w:t xml:space="preserve">CP2K provides a general framework for different </w:t>
+      </w:r>
+      <w:r>
+        <w:t>modelling</w:t>
+      </w:r>
+      <w:r>
+        <w:t xml:space="preserve"> methods such as </w:t>
+      </w:r>
+      <w:r>
+        <w:t>density functional theory (</w:t>
+      </w:r>
+      <w:r>
+        <w:t>DFT</w:t>
+      </w:r>
+      <w:r>
+        <w:t>)</w:t>
+      </w:r>
+      <w:r>
+        <w:t xml:space="preserve"> using the mixed Gaussian and plane waves approaches </w:t>
+      </w:r>
+      <w:r>
+        <w:t>(</w:t>
+      </w:r>
+      <w:r>
+        <w:t>GPW</w:t>
+      </w:r>
+      <w:r>
+        <w:t>)</w:t>
+      </w:r>
+      <w:r>
+        <w:t xml:space="preserve"> and </w:t>
+      </w:r>
+      <w:r>
+        <w:t xml:space="preserve">Gaussian and Augmented Plane </w:t>
+      </w:r>
+      <w:r>
+        <w:t>(</w:t>
+      </w:r>
+      <w:r>
+        <w:t>GAPW</w:t>
+      </w:r>
+      <w:r>
+        <w:t>)</w:t>
+      </w:r>
+      <w:r>
+        <w:t>. Supported theory levels include DFTB, LDA, GGA, MP2, RPA, semi-empirical methods (AM1, PM3, PM6, RM1, MNDO, …), and classical force fields (AMBER, CHARMM, …).</w:t>
       </w:r>
     </w:p>
     <w:p>
       <w:pPr>
         <w:pStyle w:val="Heading4"/>
       </w:pPr>
-      <w:bookmarkStart w:id="107" w:name="_Toc478145448"/>
-      <w:r>
-        <w:t>Code descr</w:t>
-      </w:r>
-      <w:r>
-        <w:t>iption</w:t>
-      </w:r>
-      <w:bookmarkEnd w:id="107"/>
+      <w:bookmarkStart w:id="111" w:name="_Toc478145451"/>
+      <w:r>
+        <w:t xml:space="preserve">Code </w:t>
+      </w:r>
+      <w:r>
+        <w:t>description</w:t>
+      </w:r>
+      <w:bookmarkEnd w:id="111"/>
     </w:p>
     <w:p>
       <w:pPr>
         <w:pStyle w:val="NormalPRACE"/>
       </w:pPr>
       <w:r>
-        <w:t xml:space="preserve">Parallelism is handled by distributing the domain over the processors (several partitioning tools are available, either internally, i.e. SFC Hilbert and Morton, or through external libraries, i.e. METIS Serial, </w:t>
-      </w:r>
-      <w:proofErr w:type="spellStart"/>
-      <w:r>
-        <w:t>ParMETIS</w:t>
-      </w:r>
-      <w:proofErr w:type="spellEnd"/>
-      <w:r>
-        <w:t>, Scotch Serial, PT-SCOTCH. Communications between subdomains are handled by MPI. Hybrid parallelism using MPI/</w:t>
-      </w:r>
-      <w:proofErr w:type="spellStart"/>
-      <w:r>
-        <w:t>openMP</w:t>
-      </w:r>
-      <w:proofErr w:type="spellEnd"/>
-      <w:r>
-        <w:t xml:space="preserve"> has recently been optimised for improved multicore performance.</w:t>
+        <w:t>Parallelisation is achieved using a combination of OpenMP-based multi-threading and MPI.</w:t>
       </w:r>
     </w:p>
     <w:p>
@@ -20448,492 +18612,83 @@
         <w:pStyle w:val="NormalPRACE"/>
       </w:pPr>
       <w:r>
-        <w:t xml:space="preserve">For incompressible simulations, most of the time is spent during the computation of the pressure through Poisson equations. The matrices are very sparse. </w:t>
-      </w:r>
-      <w:proofErr w:type="spellStart"/>
-      <w:r>
-        <w:t>PETSc</w:t>
-      </w:r>
-      <w:proofErr w:type="spellEnd"/>
-      <w:r>
-        <w:t xml:space="preserve"> has recently been linked to the code to offer alternatives to the internal solvers to compute the pressure. The developer’s version of </w:t>
-      </w:r>
-      <w:proofErr w:type="spellStart"/>
-      <w:r>
-        <w:t>PETSc</w:t>
-      </w:r>
-      <w:proofErr w:type="spellEnd"/>
-      <w:r>
-        <w:t xml:space="preserve"> supports CUDA and is used in this benchmark suite.</w:t>
+        <w:t>Offloading for accelerators is implemente</w:t>
+      </w:r>
+      <w:r>
+        <w:t>d through CUDA and OpenCL for GPU</w:t>
+      </w:r>
+      <w:r>
+        <w:t xml:space="preserve"> and through OpenMP for MIC (Intel Xeon Phi).</w:t>
       </w:r>
     </w:p>
     <w:p>
       <w:pPr>
         <w:pStyle w:val="NormalPRACE"/>
       </w:pPr>
-      <w:proofErr w:type="spellStart"/>
-      <w:r>
-        <w:t>Code_Saturne</w:t>
-      </w:r>
-      <w:proofErr w:type="spellEnd"/>
-      <w:r>
-        <w:t xml:space="preserve"> is written in C, F95 and Python. It is freely available under the GPL license.</w:t>
-      </w:r>
+      <w:r>
+        <w:t>CP2K is written in Fortran 2003 and freely available under the GPL license.</w:t>
+      </w:r>
+    </w:p>
+    <w:p>
+      <w:pPr>
+        <w:pStyle w:val="Heading4"/>
+      </w:pPr>
+      <w:bookmarkStart w:id="112" w:name="_Toc478145452"/>
+      <w:r>
+        <w:t xml:space="preserve">Test cases </w:t>
+      </w:r>
+      <w:r>
+        <w:t>description</w:t>
+      </w:r>
+      <w:bookmarkEnd w:id="112"/>
     </w:p>
     <w:p>
       <w:pPr>
         <w:pStyle w:val="NormalPRACE"/>
-      </w:pPr>
-    </w:p>
-    <w:p>
-      <w:pPr>
-        <w:pStyle w:val="Heading4"/>
-      </w:pPr>
-      <w:bookmarkStart w:id="108" w:name="_Toc478145449"/>
-      <w:r>
-        <w:t>Test cases descr</w:t>
-      </w:r>
-      <w:r>
-        <w:t>iption</w:t>
-      </w:r>
-      <w:bookmarkEnd w:id="108"/>
+        <w:rPr>
+          <w:rStyle w:val="Emphasis"/>
+        </w:rPr>
+      </w:pPr>
+      <w:r>
+        <w:rPr>
+          <w:rStyle w:val="Emphasis"/>
+        </w:rPr>
+        <w:t>LiH-HFX</w:t>
+      </w:r>
     </w:p>
     <w:p>
       <w:pPr>
         <w:pStyle w:val="NormalPRACE"/>
       </w:pPr>
       <w:r>
-        <w:t xml:space="preserve">Two test cases are dealt with, the former with a mesh made of hexahedral cells and the latter with a mesh made of tetrahedral cells. Both configurations are meant for incompressible laminar flows. The first test case is run on KNL </w:t>
-      </w:r>
-      <w:proofErr w:type="gramStart"/>
-      <w:r>
-        <w:t>in order to</w:t>
-      </w:r>
-      <w:proofErr w:type="gramEnd"/>
-      <w:r>
-        <w:t xml:space="preserve"> test the performance of the code always completely filling up a node using 64 MPI tasks and then either 1, 2, 4 </w:t>
-      </w:r>
-      <w:proofErr w:type="spellStart"/>
-      <w:r>
-        <w:t>OpenMP</w:t>
-      </w:r>
-      <w:proofErr w:type="spellEnd"/>
-      <w:r>
-        <w:t xml:space="preserve"> threads, or 1, 2, 4 extra MPI tasks to investigate the effect of hyper-threading. In this case, the pressure is computed using the code's native Algebraic Multigrid (AMG) algorithm as a solver. The second test case is run on KNL and GPU. In this configuration, the pressure equation is solved using the conjugate gradient (CG) algorithm from the </w:t>
-      </w:r>
-      <w:proofErr w:type="spellStart"/>
-      <w:r>
-        <w:t>PETSc</w:t>
-      </w:r>
-      <w:proofErr w:type="spellEnd"/>
-      <w:r>
-        <w:t xml:space="preserve"> library (the version of </w:t>
-      </w:r>
-      <w:proofErr w:type="spellStart"/>
-      <w:r>
-        <w:t>PETSc</w:t>
-      </w:r>
-      <w:proofErr w:type="spellEnd"/>
-      <w:r>
-        <w:t xml:space="preserve"> is the developer's version which supports GPU) and tests are run on KNL as well as on CPU+GPU. </w:t>
-      </w:r>
-      <w:proofErr w:type="spellStart"/>
-      <w:r>
-        <w:t>PETSc</w:t>
-      </w:r>
-      <w:proofErr w:type="spellEnd"/>
-      <w:r>
-        <w:t xml:space="preserve"> is built with the CUSP library and the CUSP format is used.</w:t>
-      </w:r>
-    </w:p>
-    <w:p>
-      <w:pPr>
-        <w:pStyle w:val="NormalPRACE"/>
-      </w:pPr>
-      <w:r>
-        <w:t xml:space="preserve">Note that computing the pressure using a CG algorithm has always been slower than using the native AMG algorithm, when using </w:t>
-      </w:r>
-      <w:proofErr w:type="spellStart"/>
-      <w:r>
-        <w:t>Code_Saturne</w:t>
-      </w:r>
-      <w:proofErr w:type="spellEnd"/>
-      <w:r>
-        <w:t>. The second test is then meant to compare the current results obtained on KNL and GPU using CG only, and not to compare CG and AMG time to solution.</w:t>
-      </w:r>
-    </w:p>
-    <w:p>
-      <w:pPr>
-        <w:pStyle w:val="NormalPRACE"/>
-        <w:rPr>
-          <w:rStyle w:val="Emphasis"/>
-        </w:rPr>
-      </w:pPr>
-      <w:r>
-        <w:rPr>
-          <w:rStyle w:val="Emphasis"/>
-        </w:rPr>
-        <w:t>Flow in a 3-D lid-driven cavity</w:t>
-      </w:r>
-      <w:r>
-        <w:rPr>
-          <w:rStyle w:val="Emphasis"/>
-        </w:rPr>
-        <w:t xml:space="preserve"> (tetrahedral cells)</w:t>
-      </w:r>
-    </w:p>
-    <w:p>
-      <w:pPr>
-        <w:pStyle w:val="NormalPRACE"/>
-      </w:pPr>
-      <w:r>
-        <w:lastRenderedPageBreak/>
-        <w:t xml:space="preserve">The geometry is very simple, i.e. a cube, but the mesh is built using tetrahedral cells only. The Reynolds number is set to 100, and symmetry boundary conditions are applied in the </w:t>
-      </w:r>
-      <w:proofErr w:type="spellStart"/>
-      <w:r>
-        <w:t>spanwise</w:t>
-      </w:r>
-      <w:proofErr w:type="spellEnd"/>
-      <w:r>
-        <w:t xml:space="preserve"> direction. The case is modular and the mesh size can easily </w:t>
-      </w:r>
-      <w:proofErr w:type="gramStart"/>
-      <w:r>
-        <w:t>been</w:t>
-      </w:r>
-      <w:proofErr w:type="gramEnd"/>
-      <w:r>
-        <w:t xml:space="preserve"> varied. The largest mesh has about 13 million cells and is used to get some first comparisons using </w:t>
-      </w:r>
-      <w:proofErr w:type="spellStart"/>
-      <w:r>
-        <w:t>Code_Saturne</w:t>
-      </w:r>
-      <w:proofErr w:type="spellEnd"/>
-      <w:r>
-        <w:t xml:space="preserve"> linked to the developer's </w:t>
-      </w:r>
-      <w:proofErr w:type="spellStart"/>
-      <w:r>
-        <w:t>PETSc</w:t>
-      </w:r>
-      <w:proofErr w:type="spellEnd"/>
-      <w:r>
-        <w:t xml:space="preserve"> library, </w:t>
-      </w:r>
-      <w:proofErr w:type="gramStart"/>
-      <w:r>
-        <w:t>in order to</w:t>
-      </w:r>
-      <w:proofErr w:type="gramEnd"/>
-      <w:r>
-        <w:t xml:space="preserve"> get use of the GPU.</w:t>
-      </w:r>
-    </w:p>
-    <w:p>
-      <w:pPr>
-        <w:pStyle w:val="NormalPRACE"/>
-      </w:pPr>
-      <w:r>
-        <w:rPr>
-          <w:rStyle w:val="Emphasis"/>
-        </w:rPr>
-        <w:t>3-D Taylor-Green</w:t>
-      </w:r>
-      <w:r>
-        <w:rPr>
-          <w:rStyle w:val="Emphasis"/>
-        </w:rPr>
-        <w:t xml:space="preserve"> vortex flow (hexahedral cells)</w:t>
-      </w:r>
-    </w:p>
-    <w:p>
-      <w:pPr>
-        <w:pStyle w:val="NormalPRACE"/>
-      </w:pPr>
-      <w:r>
-        <w:t xml:space="preserve">The Taylor-Green vortex flow is traditionally used to assess the accuracy of CFD code numerical schemes. Periodicity is used in the 3 directions. The total kinetic energy (integral of the velocity) and </w:t>
-      </w:r>
-      <w:proofErr w:type="spellStart"/>
-      <w:r>
-        <w:t>enstrophy</w:t>
-      </w:r>
-      <w:proofErr w:type="spellEnd"/>
-      <w:r>
-        <w:t xml:space="preserve"> (integral of the vorticity) evolutions as a function of the time are looked at. </w:t>
-      </w:r>
-      <w:proofErr w:type="spellStart"/>
-      <w:r>
-        <w:t>Code_Saturne</w:t>
-      </w:r>
-      <w:proofErr w:type="spellEnd"/>
-      <w:r>
-        <w:t xml:space="preserve"> is set for 2nd order time and spatial schemes. The mesh size is 2563 </w:t>
-      </w:r>
-      <w:proofErr w:type="gramStart"/>
-      <w:r>
-        <w:t>cells.</w:t>
-      </w:r>
-      <w:r>
-        <w:t>.</w:t>
-      </w:r>
-      <w:proofErr w:type="gramEnd"/>
-    </w:p>
-    <w:p>
-      <w:pPr>
-        <w:pStyle w:val="Heading3"/>
-      </w:pPr>
-      <w:bookmarkStart w:id="109" w:name="_Toc478145450"/>
-      <w:r>
-        <w:t>CP2K</w:t>
-      </w:r>
-      <w:bookmarkEnd w:id="109"/>
-    </w:p>
-    <w:p>
-      <w:pPr>
-        <w:pStyle w:val="NormalPRACE"/>
-      </w:pPr>
-      <w:r>
-        <w:t xml:space="preserve">CP2K is a quantum chemistry and solid state physics software package that can perform atomistic simulations of solid state, liquid, molecular, periodic, material, crystal, and biological systems. It can perform molecular dynamics, </w:t>
-      </w:r>
-      <w:proofErr w:type="spellStart"/>
-      <w:r>
-        <w:t>metadynamics</w:t>
-      </w:r>
-      <w:proofErr w:type="spellEnd"/>
-      <w:r>
-        <w:t xml:space="preserve">, Quantum Monte Carlo, </w:t>
-      </w:r>
-      <w:proofErr w:type="spellStart"/>
-      <w:r>
-        <w:t>Ehrenfest</w:t>
-      </w:r>
-      <w:proofErr w:type="spellEnd"/>
-      <w:r>
-        <w:t xml:space="preserve"> dynamics, vibrational analysis, core level spectroscopy, energy minimisation, and transition state optimisation using NEB or dimer method.</w:t>
-      </w:r>
-    </w:p>
-    <w:p>
-      <w:pPr>
-        <w:pStyle w:val="NormalPRACE"/>
-      </w:pPr>
-      <w:r>
-        <w:t xml:space="preserve">CP2K provides a general framework for different </w:t>
-      </w:r>
-      <w:r>
-        <w:t>modelling</w:t>
-      </w:r>
-      <w:r>
-        <w:t xml:space="preserve"> methods such as </w:t>
-      </w:r>
-      <w:r>
-        <w:t>density functional theory (</w:t>
+        <w:t xml:space="preserve">This is a single-point energy calculation for a particular configuration of a 216 atom Lithium Hydride crystal with 432 electrons in a 12.3 </w:t>
+      </w:r>
+      <w:r>
+        <w:t>Å</w:t>
+      </w:r>
+      <w:r>
+        <w:rPr>
+          <w:vertAlign w:val="superscript"/>
+        </w:rPr>
+        <w:t>3</w:t>
+      </w:r>
+      <w:r>
+        <w:t xml:space="preserve"> </w:t>
+      </w:r>
+      <w:r>
+        <w:t xml:space="preserve">(Angstroms cubed) cell. The calculation is performed using a </w:t>
       </w:r>
       <w:r>
         <w:t>DFT</w:t>
       </w:r>
       <w:r>
-        <w:t>)</w:t>
-      </w:r>
-      <w:r>
-        <w:t xml:space="preserve"> using the mixed Gaussian and plane waves approaches </w:t>
-      </w:r>
-      <w:r>
-        <w:t>(</w:t>
-      </w:r>
-      <w:r>
-        <w:t>GPW</w:t>
-      </w:r>
-      <w:r>
-        <w:t>)</w:t>
-      </w:r>
-      <w:r>
-        <w:t xml:space="preserve"> and </w:t>
-      </w:r>
-      <w:r>
-        <w:t xml:space="preserve">Gaussian and Augmented Plane </w:t>
-      </w:r>
-      <w:r>
-        <w:t>(</w:t>
+        <w:t xml:space="preserve"> algorithm with </w:t>
       </w:r>
       <w:r>
         <w:t>GAPW</w:t>
       </w:r>
       <w:r>
-        <w:t>)</w:t>
-      </w:r>
-      <w:r>
-        <w:t>. Supported theory levels include DFTB, LDA, GGA, MP2, RPA, semi-empirical methods (AM1, PM3, PM6, RM1, MNDO, …), and classical force fields (AMBER, CHARMM, …).</w:t>
-      </w:r>
-    </w:p>
-    <w:p>
-      <w:pPr>
-        <w:pStyle w:val="Heading4"/>
-      </w:pPr>
-      <w:bookmarkStart w:id="110" w:name="_Toc478145451"/>
-      <w:r>
-        <w:t xml:space="preserve">Code </w:t>
-      </w:r>
-      <w:r>
-        <w:t>description</w:t>
-      </w:r>
-      <w:bookmarkEnd w:id="110"/>
-    </w:p>
-    <w:p>
-      <w:pPr>
-        <w:pStyle w:val="NormalPRACE"/>
-      </w:pPr>
-      <w:r>
-        <w:t xml:space="preserve">Parallelisation is achieved using a combination of </w:t>
-      </w:r>
-      <w:proofErr w:type="spellStart"/>
-      <w:r>
-        <w:t>OpenMP</w:t>
-      </w:r>
-      <w:proofErr w:type="spellEnd"/>
-      <w:r>
-        <w:t>-based multi-threading and MPI.</w:t>
-      </w:r>
-    </w:p>
-    <w:p>
-      <w:pPr>
-        <w:pStyle w:val="NormalPRACE"/>
-      </w:pPr>
-      <w:r>
-        <w:t>Offloading for accelerators is implemente</w:t>
-      </w:r>
-      <w:r>
-        <w:t>d through CUDA and OpenCL for GPU</w:t>
-      </w:r>
-      <w:r>
-        <w:t xml:space="preserve"> and through </w:t>
-      </w:r>
-      <w:proofErr w:type="spellStart"/>
-      <w:r>
-        <w:t>OpenMP</w:t>
-      </w:r>
-      <w:proofErr w:type="spellEnd"/>
-      <w:r>
-        <w:t xml:space="preserve"> for MIC (Intel Xeon Phi).</w:t>
-      </w:r>
-    </w:p>
-    <w:p>
-      <w:pPr>
-        <w:pStyle w:val="NormalPRACE"/>
-      </w:pPr>
-      <w:r>
-        <w:t>CP2K is written in Fortran 2003 and freely available under the GPL license.</w:t>
-      </w:r>
-    </w:p>
-    <w:p>
-      <w:pPr>
-        <w:pStyle w:val="Heading4"/>
-      </w:pPr>
-      <w:bookmarkStart w:id="111" w:name="_Toc478145452"/>
-      <w:r>
-        <w:t xml:space="preserve">Test cases </w:t>
-      </w:r>
-      <w:r>
-        <w:t>description</w:t>
-      </w:r>
-      <w:bookmarkEnd w:id="111"/>
-    </w:p>
-    <w:p>
-      <w:pPr>
-        <w:pStyle w:val="NormalPRACE"/>
-        <w:rPr>
-          <w:rStyle w:val="Emphasis"/>
-        </w:rPr>
-      </w:pPr>
-      <w:proofErr w:type="spellStart"/>
-      <w:r>
-        <w:rPr>
-          <w:rStyle w:val="Emphasis"/>
-        </w:rPr>
-        <w:t>LiH</w:t>
-      </w:r>
-      <w:proofErr w:type="spellEnd"/>
-      <w:r>
-        <w:rPr>
-          <w:rStyle w:val="Emphasis"/>
-        </w:rPr>
-        <w:t>-HFX</w:t>
-      </w:r>
-    </w:p>
-    <w:p>
-      <w:pPr>
-        <w:pStyle w:val="NormalPRACE"/>
-      </w:pPr>
-      <w:r>
-        <w:t xml:space="preserve">This is a single-point energy calculation for a </w:t>
-      </w:r>
-      <w:proofErr w:type="gramStart"/>
-      <w:r>
-        <w:t>particular configuration</w:t>
-      </w:r>
-      <w:proofErr w:type="gramEnd"/>
-      <w:r>
-        <w:t xml:space="preserve"> of a 216 atom Lithium Hydride crystal with 432 electrons in a 12.3 </w:t>
-      </w:r>
-      <w:r>
-        <w:t>Å</w:t>
-      </w:r>
-      <w:r>
-        <w:rPr>
-          <w:vertAlign w:val="superscript"/>
-        </w:rPr>
-        <w:t>3</w:t>
-      </w:r>
-      <w:r>
-        <w:t xml:space="preserve"> </w:t>
-      </w:r>
-      <w:r>
-        <w:t xml:space="preserve">(Angstroms cubed) cell. The calculation is performed using a </w:t>
-      </w:r>
-      <w:r>
-        <w:t>DFT</w:t>
-      </w:r>
-      <w:r>
-        <w:t xml:space="preserve"> algorithm with </w:t>
-      </w:r>
-      <w:r>
-        <w:t>GAPW</w:t>
-      </w:r>
-      <w:r>
-        <w:t xml:space="preserve"> under the hybrid </w:t>
-      </w:r>
-      <w:proofErr w:type="spellStart"/>
-      <w:r>
-        <w:t>Hartree-Fock</w:t>
-      </w:r>
-      <w:proofErr w:type="spellEnd"/>
-      <w:r>
-        <w:t xml:space="preserve"> exchange (HFX) approximation. These types of calculations are generally around one hundred times the computational cost of a standard local DFT calculation, although the cost of the latter can be reduced by using the Auxiliary Density Matrix Method (ADMM). Using </w:t>
-      </w:r>
-      <w:proofErr w:type="spellStart"/>
-      <w:r>
-        <w:t>OpenMP</w:t>
-      </w:r>
-      <w:proofErr w:type="spellEnd"/>
-      <w:r>
-        <w:t xml:space="preserve"> is of </w:t>
-      </w:r>
-      <w:proofErr w:type="gramStart"/>
-      <w:r>
-        <w:t>particular benefit</w:t>
-      </w:r>
-      <w:proofErr w:type="gramEnd"/>
-      <w:r>
-        <w:t xml:space="preserve"> here as the HFX implementation requires a large amount of memory to store partial integrals. By using several threads, fewer MPI processes share the available memory on the node and thus enough memory is available to avoid </w:t>
-      </w:r>
-      <w:proofErr w:type="spellStart"/>
-      <w:r>
-        <w:t>recomputing</w:t>
-      </w:r>
-      <w:proofErr w:type="spellEnd"/>
-      <w:r>
-        <w:t xml:space="preserve"> any integrals on-the-fly, improving performance</w:t>
+        <w:t xml:space="preserve"> under the hybrid Hartree-Fock exchange (HFX) approximation. These types of calculations are generally around one hundred times the computational cost of a standard local DFT calculation, although the cost of the latter can be reduced by using the Auxiliary Density Matrix Method (ADMM). Using OpenMP is of particular benefit here as the HFX implementation requires a large amount of memory to store partial integrals. By using several threads, fewer MPI processes share the available memory on the node and thus enough memory is available to avoid recomputing any integrals on-the-fly, improving performance</w:t>
       </w:r>
     </w:p>
     <w:p>
@@ -20976,31 +18731,13 @@
         <w:t>3</w:t>
       </w:r>
       <w:r>
-        <w:t xml:space="preserve"> box using linear-scaling DFT. A local-density approximation (LDA) functional is used to compute the Exchange-Correlation energy in combination with a DZVP MOLOPT basis set and a 300 Ry </w:t>
-      </w:r>
-      <w:proofErr w:type="spellStart"/>
-      <w:r>
-        <w:t>cutoff</w:t>
-      </w:r>
-      <w:proofErr w:type="spellEnd"/>
-      <w:r>
-        <w:t xml:space="preserve">. For large </w:t>
-      </w:r>
-      <w:proofErr w:type="gramStart"/>
-      <w:r>
-        <w:t>systems</w:t>
-      </w:r>
-      <w:proofErr w:type="gramEnd"/>
-      <w:r>
-        <w:t xml:space="preserve"> the linear-scaling approach for solving Self-Consistent-Field equations should be much cheaper computationally than using standard DFT, and allow scaling up to 1 million atoms for simple systems. The linear scaling cost results from the fact that the algorithm is based on an iteration on the density matrix. The cubically-scaling </w:t>
-      </w:r>
-      <w:proofErr w:type="spellStart"/>
-      <w:r>
-        <w:t>orthogonalisation</w:t>
-      </w:r>
-      <w:proofErr w:type="spellEnd"/>
-      <w:r>
-        <w:t xml:space="preserve"> step of standard DFT is avoided and key operation</w:t>
+        <w:t xml:space="preserve"> box using linear-scaling DFT. A local-density approximation (LDA) functional is used to compute the Exchange-Correlation energy in combination with a DZVP MOLOPT basis set and a 300 Ry cutoff. For large </w:t>
+      </w:r>
+      <w:r>
+        <w:t>systems,</w:t>
+      </w:r>
+      <w:r>
+        <w:t xml:space="preserve"> the linear-scaling approach for solving Self-Consistent-Field equations should be much cheaper computationally than using standard DFT, and allow scaling up to 1 million atoms for simple systems. The linear scaling cost results from the fact that the algorithm is based on an iteration on the density matrix. The cubically-scaling orthogonalisation step of standard DFT is avoided and key operation</w:t>
       </w:r>
       <w:r>
         <w:t>s</w:t>
@@ -21012,15 +18749,7 @@
         <w:t>are</w:t>
       </w:r>
       <w:r>
-        <w:t xml:space="preserve"> sparse matrix-matrix multiplications, which have </w:t>
-      </w:r>
-      <w:proofErr w:type="gramStart"/>
-      <w:r>
-        <w:t>a number of</w:t>
-      </w:r>
-      <w:proofErr w:type="gramEnd"/>
-      <w:r>
-        <w:t xml:space="preserve"> non-zero entries that scale linearly with system size. These are implemented efficiently in CP2K's DBCSR library.</w:t>
+        <w:t xml:space="preserve"> sparse matrix-matrix multiplications, which have a number of non-zero entries that scale linearly with system size. These are implemented efficiently in CP2K's DBCSR library.</w:t>
       </w:r>
     </w:p>
     <w:p>
@@ -21035,11 +18764,11 @@
       <w:pPr>
         <w:pStyle w:val="Heading3"/>
       </w:pPr>
-      <w:bookmarkStart w:id="112" w:name="_Toc478145453"/>
+      <w:bookmarkStart w:id="113" w:name="_Toc478145453"/>
       <w:r>
         <w:t>GPAW</w:t>
       </w:r>
-      <w:bookmarkEnd w:id="112"/>
+      <w:bookmarkEnd w:id="113"/>
     </w:p>
     <w:p>
       <w:pPr>
@@ -21055,80 +18784,48 @@
         <w:t xml:space="preserve"> program for ab-</w:t>
       </w:r>
       <w:r>
-        <w:t xml:space="preserve">initio electronic structure calculations using the projector augmented wave method. It uses a uniform real-space grid representation of the electronic </w:t>
-      </w:r>
-      <w:proofErr w:type="spellStart"/>
-      <w:r>
-        <w:t>wavefunctions</w:t>
-      </w:r>
-      <w:proofErr w:type="spellEnd"/>
-      <w:r>
-        <w:t>, that allows for excellent computational scalability and systematic converge properties.</w:t>
+        <w:t>initio electronic structure calculations using the projector augmented wave method. It uses a uniform real-space grid representation of the electronic wavefunctions, that allows for excellent computational scalability and systematic converge properties.</w:t>
       </w:r>
     </w:p>
     <w:p>
       <w:pPr>
         <w:pStyle w:val="Heading4"/>
       </w:pPr>
-      <w:bookmarkStart w:id="113" w:name="_Toc478145454"/>
+      <w:bookmarkStart w:id="114" w:name="_Toc478145454"/>
       <w:r>
         <w:t xml:space="preserve">Code </w:t>
       </w:r>
       <w:r>
         <w:t>description</w:t>
       </w:r>
-      <w:bookmarkEnd w:id="113"/>
+      <w:bookmarkEnd w:id="114"/>
     </w:p>
     <w:p>
       <w:pPr>
         <w:pStyle w:val="NormalPRACE"/>
       </w:pPr>
       <w:r>
-        <w:t xml:space="preserve">GPAW is written mostly in Python, but includes also computational kernels written in C as well as leveraging external libraries such as </w:t>
-      </w:r>
-      <w:proofErr w:type="spellStart"/>
-      <w:r>
-        <w:t>NumPy</w:t>
-      </w:r>
-      <w:proofErr w:type="spellEnd"/>
-      <w:r>
-        <w:t xml:space="preserve">, BLAS and </w:t>
-      </w:r>
-      <w:proofErr w:type="spellStart"/>
-      <w:r>
-        <w:t>ScaLAPACK</w:t>
-      </w:r>
-      <w:proofErr w:type="spellEnd"/>
-      <w:r>
-        <w:t xml:space="preserve">. Parallelisation is based on message-passing using MPI with no threading. Development branches for </w:t>
+        <w:t xml:space="preserve">GPAW is written mostly in Python, but includes also computational kernels written in C as well as leveraging external libraries such as NumPy, BLAS and ScaLAPACK. Parallelisation is based on message-passing using MPI with no threading. Development branches for </w:t>
       </w:r>
       <w:r>
         <w:t>GPU</w:t>
       </w:r>
       <w:r>
-        <w:t xml:space="preserve"> and MICs include support for offloading to accelerators using either CUDA or </w:t>
-      </w:r>
-      <w:proofErr w:type="spellStart"/>
-      <w:r>
-        <w:t>pyMIC</w:t>
-      </w:r>
-      <w:proofErr w:type="spellEnd"/>
-      <w:r>
-        <w:t>, respectively. GPAW is freely available under the GPL license.</w:t>
+        <w:t xml:space="preserve"> and MICs include support for offloading to accelerators using either CUDA or pyMIC, respectively. GPAW is freely available under the GPL license.</w:t>
       </w:r>
     </w:p>
     <w:p>
       <w:pPr>
         <w:pStyle w:val="Heading4"/>
       </w:pPr>
-      <w:bookmarkStart w:id="114" w:name="_Toc478145455"/>
+      <w:bookmarkStart w:id="115" w:name="_Toc478145455"/>
       <w:r>
         <w:t xml:space="preserve">Test cases </w:t>
       </w:r>
       <w:r>
         <w:t>description</w:t>
       </w:r>
-      <w:bookmarkEnd w:id="114"/>
+      <w:bookmarkEnd w:id="115"/>
     </w:p>
     <w:p>
       <w:pPr>
@@ -21164,13 +18861,354 @@
         <w:t xml:space="preserve">it </w:t>
       </w:r>
       <w:r>
-        <w:t xml:space="preserve">uses a 6-6-10 nanotube with 240 atoms (freely adjustable) and serial LAPACK with an option to use </w:t>
-      </w:r>
-      <w:proofErr w:type="spellStart"/>
-      <w:r>
-        <w:t>ScaLAPACK</w:t>
-      </w:r>
-      <w:proofErr w:type="spellEnd"/>
+        <w:t>uses a 6-6-10 nanotube with 240 atoms (freely adjustable) and serial LAPACK with an option to use ScaLAPACK.</w:t>
+      </w:r>
+    </w:p>
+    <w:p>
+      <w:pPr>
+        <w:pStyle w:val="NormalPRACE"/>
+      </w:pPr>
+      <w:r>
+        <w:t>This benchmark is aimed at smaller systems, with an intended scaling range of up to 10 nodes.</w:t>
+      </w:r>
+    </w:p>
+    <w:p>
+      <w:pPr>
+        <w:pStyle w:val="NormalPRACE"/>
+        <w:rPr>
+          <w:rStyle w:val="Emphasis"/>
+        </w:rPr>
+      </w:pPr>
+      <w:r>
+        <w:rPr>
+          <w:rStyle w:val="Emphasis"/>
+        </w:rPr>
+        <w:t>Copper Filament</w:t>
+      </w:r>
+    </w:p>
+    <w:p>
+      <w:pPr>
+        <w:pStyle w:val="NormalPRACE"/>
+      </w:pPr>
+      <w:r>
+        <w:t>This test case is a</w:t>
+      </w:r>
+      <w:r>
+        <w:t xml:space="preserve"> ground state calculation for a copper filament in vacuum. By default</w:t>
+      </w:r>
+      <w:r>
+        <w:t>,</w:t>
+      </w:r>
+      <w:r>
+        <w:t xml:space="preserve"> it</w:t>
+      </w:r>
+      <w:r>
+        <w:t xml:space="preserve"> uses a 2x2x3 FCC lattice with 71 atoms (freely adjustable) and ScaLAPACK for parallelisation.</w:t>
+      </w:r>
+    </w:p>
+    <w:p>
+      <w:pPr>
+        <w:pStyle w:val="NormalPRACE"/>
+      </w:pPr>
+      <w:r>
+        <w:t>This benchmark is aimed at larger systems, with an intended scaling range of up to 100 nodes. A lower limit on the number of nodes may be imposed by the amount of memory required, which can be adjusted to some extent with the run parameters (e.g. lattice size or grid spacing).</w:t>
+      </w:r>
+    </w:p>
+    <w:p>
+      <w:pPr>
+        <w:pStyle w:val="Heading3"/>
+      </w:pPr>
+      <w:bookmarkStart w:id="116" w:name="_Toc478145456"/>
+      <w:r>
+        <w:t>GROMACS</w:t>
+      </w:r>
+      <w:bookmarkEnd w:id="116"/>
+    </w:p>
+    <w:p>
+      <w:pPr>
+        <w:pStyle w:val="NormalPRACE"/>
+      </w:pPr>
+      <w:r>
+        <w:t>GROMACS is a versatile package to perform molecular dynamics, i.e. simulate the Newtonian equations of motion for systems with hundreds to millions of particles.</w:t>
+      </w:r>
+    </w:p>
+    <w:p>
+      <w:pPr>
+        <w:pStyle w:val="NormalPRACE"/>
+      </w:pPr>
+      <w:r>
+        <w:lastRenderedPageBreak/>
+        <w:t>It is primarily designed for biochemical molecules like proteins, lipids and nucleic acids that have a lot of complicated bonded interactions, but since GROMACS is extremely fast at calculating the nonbonded interactions (that usually dominate simulations) many groups are also using it for research on non-biological systems, e.g. polymers.</w:t>
+      </w:r>
+    </w:p>
+    <w:p>
+      <w:pPr>
+        <w:pStyle w:val="NormalPRACE"/>
+      </w:pPr>
+      <w:r>
+        <w:t>GROMACS supports all the usual algorithms you expect from a modern molecular dynamics implementation, and some additional features:</w:t>
+      </w:r>
+    </w:p>
+    <w:p>
+      <w:pPr>
+        <w:pStyle w:val="NormalPRACE"/>
+      </w:pPr>
+      <w:r>
+        <w:t>GROMACS provides extremely high performance compared to all other programs. A lot of algorithmic optimisations ha</w:t>
+      </w:r>
+      <w:r>
+        <w:t xml:space="preserve">ve been introduced in the code; </w:t>
+      </w:r>
+      <w:r>
+        <w:t>for instance</w:t>
+      </w:r>
+      <w:r>
+        <w:t>,</w:t>
+      </w:r>
+      <w:r>
+        <w:t xml:space="preserve"> the calculation of the virial</w:t>
+      </w:r>
+      <w:r>
+        <w:t xml:space="preserve"> has been extracted</w:t>
+      </w:r>
+      <w:r>
+        <w:t xml:space="preserve"> from the innermost loops over pairwise interactions, and we use our own software routines to calculate the inverse square root. In GROMACS 4.6</w:t>
+      </w:r>
+      <w:r>
+        <w:t xml:space="preserve"> and up</w:t>
+      </w:r>
+      <w:r>
+        <w:t xml:space="preserve">, on almost all common computing platforms, the innermost loops are written in C using intrinsic functions that the compiler transforms to SIMD machine instructions, to utilise the available instruction-level parallelism. These kernels are available in </w:t>
+      </w:r>
+      <w:r>
+        <w:t>both</w:t>
+      </w:r>
+      <w:r>
+        <w:t xml:space="preserve"> single and double precision, and support all different kinds of SIMD support found in x86-family</w:t>
+      </w:r>
+      <w:r>
+        <w:t xml:space="preserve"> (and other)</w:t>
+      </w:r>
+      <w:r>
+        <w:t xml:space="preserve"> processors.</w:t>
+      </w:r>
+    </w:p>
+    <w:p>
+      <w:pPr>
+        <w:pStyle w:val="Heading4"/>
+      </w:pPr>
+      <w:bookmarkStart w:id="117" w:name="_Toc478145457"/>
+      <w:r>
+        <w:t xml:space="preserve">Code </w:t>
+      </w:r>
+      <w:r>
+        <w:t>description</w:t>
+      </w:r>
+      <w:bookmarkEnd w:id="117"/>
+    </w:p>
+    <w:p>
+      <w:pPr>
+        <w:pStyle w:val="NormalPRACE"/>
+      </w:pPr>
+      <w:r>
+        <w:t>Parallelisation is achieved using combined OpenMP and MPI.</w:t>
+      </w:r>
+    </w:p>
+    <w:p>
+      <w:pPr>
+        <w:pStyle w:val="NormalPRACE"/>
+      </w:pPr>
+      <w:r>
+        <w:t>Offloading for accelerators is</w:t>
+      </w:r>
+      <w:r>
+        <w:t xml:space="preserve"> implemented through CUDA for </w:t>
+      </w:r>
+      <w:r>
+        <w:t>GPU</w:t>
+      </w:r>
+      <w:r>
+        <w:t xml:space="preserve"> and through OpenMP for MIC (Intel Xeon Phi).</w:t>
+      </w:r>
+    </w:p>
+    <w:p>
+      <w:pPr>
+        <w:pStyle w:val="NormalPRACE"/>
+      </w:pPr>
+      <w:r>
+        <w:t>GROMACS is written in C/C++ and freely available under the GPL license.</w:t>
+      </w:r>
+    </w:p>
+    <w:p>
+      <w:pPr>
+        <w:pStyle w:val="Heading4"/>
+      </w:pPr>
+      <w:bookmarkStart w:id="118" w:name="_Toc478145458"/>
+      <w:r>
+        <w:t>Test c</w:t>
+      </w:r>
+      <w:r>
+        <w:t xml:space="preserve">ases </w:t>
+      </w:r>
+      <w:r>
+        <w:t>description</w:t>
+      </w:r>
+      <w:bookmarkEnd w:id="118"/>
+    </w:p>
+    <w:p>
+      <w:pPr>
+        <w:pStyle w:val="NormalPRACE"/>
+        <w:rPr>
+          <w:rStyle w:val="Emphasis"/>
+        </w:rPr>
+      </w:pPr>
+      <w:r>
+        <w:rPr>
+          <w:rStyle w:val="Emphasis"/>
+        </w:rPr>
+        <w:t>GluCL Ion Channel</w:t>
+      </w:r>
+    </w:p>
+    <w:p>
+      <w:pPr>
+        <w:pStyle w:val="NormalPRACE"/>
+      </w:pPr>
+      <w:r>
+        <w:t>The ion channel system is the membrane protein GluCl, which is a pentameric chloride channel embedded in a lipid bilayer. The GluCl ion channel was embedded in a DOPC membrane and solvated in TIP3P water. This system contains 142k atoms, and is a quite challenging parallelisation case due to the small size. However, it is likely one of the most wanted target sizes for biomolecular simulations due to the importance of these proteins for pharmaceutical applications. It is particularly challenging due to a highly inhomogeneous and anisotropic environment in the membrane, which poses hard challenges for load balancing with domain decomposition.</w:t>
+      </w:r>
+    </w:p>
+    <w:p>
+      <w:pPr>
+        <w:pStyle w:val="NormalPRACE"/>
+      </w:pPr>
+      <w:r>
+        <w:t>This test case was used as the “Small” test ca</w:t>
+      </w:r>
+      <w:r>
+        <w:t>se in previous 2IP and 3IP PRACE</w:t>
+      </w:r>
+      <w:r>
+        <w:t xml:space="preserve"> phases. It is included in the package's version 5.0 benchmark cases. It is reported to scale efficiently up to 10</w:t>
+      </w:r>
+      <w:r>
+        <w:t>00+ cores on x86 based systems.</w:t>
+      </w:r>
+    </w:p>
+    <w:p>
+      <w:pPr>
+        <w:pStyle w:val="NormalPRACE"/>
+        <w:rPr>
+          <w:rStyle w:val="Emphasis"/>
+        </w:rPr>
+      </w:pPr>
+      <w:r>
+        <w:rPr>
+          <w:rStyle w:val="Emphasis"/>
+        </w:rPr>
+        <w:t>Lignocellulose</w:t>
+      </w:r>
+    </w:p>
+    <w:p>
+      <w:pPr>
+        <w:pStyle w:val="NormalPRACE"/>
+      </w:pPr>
+      <w:r>
+        <w:t>A model of cellulose and lignocellulosic biomass in an aqueous solution</w:t>
+      </w:r>
+      <w:r>
+        <w:t xml:space="preserve"> </w:t>
+      </w:r>
+      <w:r>
+        <w:fldChar w:fldCharType="begin"/>
+      </w:r>
+      <w:r>
+        <w:instrText xml:space="preserve"> REF _Ref476989175 \r \h </w:instrText>
+      </w:r>
+      <w:r>
+        <w:fldChar w:fldCharType="separate"/>
+      </w:r>
+      <w:r>
+        <w:t>[9]</w:t>
+      </w:r>
+      <w:r>
+        <w:fldChar w:fldCharType="end"/>
+      </w:r>
+      <w:r>
+        <w:t xml:space="preserve">. This system of 3.3 million atoms is inhomogeneous. This system uses reaction-field electrostatics instead of PME and therefore scales well on x86. This test case was used as the “Large” </w:t>
+      </w:r>
+      <w:r>
+        <w:t xml:space="preserve">test case in previous PRACE 2IP and </w:t>
+      </w:r>
+      <w:r>
+        <w:t>3IP projects. It is reported in previous PRACE projects to scale efficiently up to 10000+ x86 cores.</w:t>
+      </w:r>
+    </w:p>
+    <w:p>
+      <w:pPr>
+        <w:pStyle w:val="Heading3"/>
+      </w:pPr>
+      <w:bookmarkStart w:id="119" w:name="_Toc478145459"/>
+      <w:r>
+        <w:t>NAMD</w:t>
+      </w:r>
+      <w:bookmarkEnd w:id="119"/>
+    </w:p>
+    <w:p>
+      <w:pPr>
+        <w:pStyle w:val="NormalPRACE"/>
+      </w:pPr>
+      <w:r>
+        <w:t xml:space="preserve">NAMD is a widely used molecular dynamics application designed to simulate bio-molecular systems on a wide variety of compute platforms. NAMD is developed by the “Theoretical and Computational Biophysics Group” at the University of Illinois at Urbana Champaign. In the </w:t>
+      </w:r>
+      <w:r>
+        <w:lastRenderedPageBreak/>
+        <w:t>design of NAMD particular emphasis has been placed on scalability when utilising a large number of processors. The application can read a wide variety of different file formats, for example force fields, protein structure</w:t>
+      </w:r>
+      <w:r>
+        <w:t>s</w:t>
+      </w:r>
+      <w:r>
+        <w:t>, which are commonly used in bio-molecular science. A NAMD license can be applied for on the developer’s website free of charge. Once the license has been obtained, binaries for a number of platforms and the source can be downloaded from the website. Deployment areas of NAMD include pharmaceutical research by academic and industrial users. NAMD is particularly suitable when the interaction between a number of proteins or between proteins and other chemical substances is of interest. Typical examples are vaccine research and transport processes through cell membrane proteins.</w:t>
+      </w:r>
+    </w:p>
+    <w:p>
+      <w:pPr>
+        <w:pStyle w:val="Heading4"/>
+      </w:pPr>
+      <w:bookmarkStart w:id="120" w:name="_Toc478145460"/>
+      <w:r>
+        <w:t xml:space="preserve">Code </w:t>
+      </w:r>
+      <w:r>
+        <w:t>description</w:t>
+      </w:r>
+      <w:bookmarkEnd w:id="120"/>
+    </w:p>
+    <w:p>
+      <w:pPr>
+        <w:pStyle w:val="NormalPRACE"/>
+      </w:pPr>
+      <w:r>
+        <w:t>NAMD is written in C++ and parallelised using Charm++ parallel objects, which are implemented on top of MPI, supporting both pure MPI and hybrid parallelisation</w:t>
+      </w:r>
+      <w:r>
+        <w:t xml:space="preserve"> </w:t>
+      </w:r>
+      <w:r>
+        <w:fldChar w:fldCharType="begin"/>
+      </w:r>
+      <w:r>
+        <w:instrText xml:space="preserve"> REF _Ref476989447 \r \h </w:instrText>
+      </w:r>
+      <w:r>
+        <w:fldChar w:fldCharType="separate"/>
+      </w:r>
+      <w:r>
+        <w:t>[10]</w:t>
+      </w:r>
+      <w:r>
+        <w:fldChar w:fldCharType="end"/>
+      </w:r>
       <w:r>
         <w:t>.</w:t>
       </w:r>
@@ -21180,12 +19218,39 @@
         <w:pStyle w:val="NormalPRACE"/>
       </w:pPr>
       <w:r>
-        <w:t>This benchmark is aimed at smaller systems, with an intended scaling range of up to 10 nodes.</w:t>
-      </w:r>
+        <w:t>Offloading for acceler</w:t>
+      </w:r>
+      <w:r>
+        <w:t>ators is implemented for both GPU</w:t>
+      </w:r>
+      <w:r>
+        <w:t xml:space="preserve"> and MIC (Intel Xeon Phi).</w:t>
+      </w:r>
+    </w:p>
+    <w:p>
+      <w:pPr>
+        <w:pStyle w:val="Heading4"/>
+      </w:pPr>
+      <w:bookmarkStart w:id="121" w:name="_Toc478145461"/>
+      <w:r>
+        <w:t xml:space="preserve">Test cases </w:t>
+      </w:r>
+      <w:r>
+        <w:t>description</w:t>
+      </w:r>
+      <w:bookmarkEnd w:id="121"/>
     </w:p>
     <w:p>
       <w:pPr>
         <w:pStyle w:val="NormalPRACE"/>
+      </w:pPr>
+      <w:r>
+        <w:t>The datasets are based on the original "Satellite Tobacco Mosaic Virus (STMV)" dataset from the official NAMD site. The memory optimised build of the package and data sets are used in benchmarking. Data are converted to the appropriate binary format used by the memory optimised build.</w:t>
+      </w:r>
+    </w:p>
+    <w:p>
+      <w:pPr>
+        <w:pStyle w:val="NormalPRACE"/>
         <w:rPr>
           <w:rStyle w:val="Emphasis"/>
         </w:rPr>
@@ -21194,7 +19259,7 @@
         <w:rPr>
           <w:rStyle w:val="Emphasis"/>
         </w:rPr>
-        <w:t>Copper Filament</w:t>
+        <w:t>STMV.1M</w:t>
       </w:r>
     </w:p>
     <w:p>
@@ -21202,70 +19267,120 @@
         <w:pStyle w:val="NormalPRACE"/>
       </w:pPr>
       <w:r>
-        <w:t>This test case is a</w:t>
-      </w:r>
-      <w:r>
-        <w:t xml:space="preserve"> ground state calculation for a copper filament in vacuum. By default</w:t>
-      </w:r>
-      <w:r>
-        <w:t>,</w:t>
-      </w:r>
-      <w:r>
-        <w:t xml:space="preserve"> it</w:t>
-      </w:r>
-      <w:r>
-        <w:t xml:space="preserve"> uses a 2x2x3 FCC lattice with 71 atoms (freely adjustable) and </w:t>
-      </w:r>
-      <w:proofErr w:type="spellStart"/>
-      <w:r>
-        <w:t>ScaLAPACK</w:t>
-      </w:r>
-      <w:proofErr w:type="spellEnd"/>
-      <w:r>
-        <w:t xml:space="preserve"> for parallelisation.</w:t>
+        <w:t>This is the original STMV dataset from the official NAMD site. The system contains roughly 1 million atoms. This data set scales efficiently up to 1000+ x86 Ivy Bridge cores.</w:t>
       </w:r>
     </w:p>
     <w:p>
       <w:pPr>
         <w:pStyle w:val="NormalPRACE"/>
-      </w:pPr>
-      <w:r>
-        <w:t>This benchmark is aimed at larger systems, with an intended scaling range of up to 100 nodes. A lower limit on the number of nodes may be imposed by the amount of memory required, which can be adjusted to some extent with the run parameters (e.g. lattice size or grid spacing).</w:t>
-      </w:r>
+        <w:rPr>
+          <w:rStyle w:val="Emphasis"/>
+        </w:rPr>
+      </w:pPr>
+      <w:r>
+        <w:rPr>
+          <w:rStyle w:val="Emphasis"/>
+        </w:rPr>
+        <w:t>STMV.8M</w:t>
+      </w:r>
+    </w:p>
+    <w:p>
+      <w:pPr>
+        <w:pStyle w:val="NormalPRACE"/>
+      </w:pPr>
+      <w:r>
+        <w:t xml:space="preserve">This is a 2x2x2 replication of the original STMV dataset from </w:t>
+      </w:r>
+      <w:r>
+        <w:t xml:space="preserve">the </w:t>
+      </w:r>
+      <w:r>
+        <w:t>official NAMD site. The system contains roughly 8 million atoms. This data set scales efficiently up to 6000 x86 Ivy Bridge cores.</w:t>
+      </w:r>
+    </w:p>
+    <w:p>
+      <w:pPr>
+        <w:pStyle w:val="NormalPRACE"/>
+      </w:pPr>
+      <w:r>
+        <w:t>STMV.</w:t>
+      </w:r>
+      <w:r>
+        <w:t>2</w:t>
+      </w:r>
+      <w:r>
+        <w:t>8M</w:t>
+      </w:r>
+    </w:p>
+    <w:p>
+      <w:pPr>
+        <w:pStyle w:val="NormalPRACE"/>
+      </w:pPr>
+      <w:r>
+        <w:t>This is a 3x3x3</w:t>
+      </w:r>
+      <w:r>
+        <w:t xml:space="preserve"> replication of the original STMV dataset from the official NAMD site. The system contains roughly </w:t>
+      </w:r>
+      <w:r>
+        <w:t>2</w:t>
+      </w:r>
+      <w:r>
+        <w:t xml:space="preserve">8 million atoms. This data set </w:t>
+      </w:r>
+      <w:r>
+        <w:t xml:space="preserve">also </w:t>
+      </w:r>
+      <w:r>
+        <w:t>scales efficiently up to 6000 x86 Ivy Bridge cores.</w:t>
+      </w:r>
+    </w:p>
+    <w:p>
+      <w:pPr>
+        <w:pStyle w:val="NormalPRACE"/>
+      </w:pPr>
     </w:p>
     <w:p>
       <w:pPr>
         <w:pStyle w:val="Heading3"/>
       </w:pPr>
-      <w:bookmarkStart w:id="115" w:name="_Toc478145456"/>
-      <w:r>
-        <w:t>GROMACS</w:t>
-      </w:r>
-      <w:bookmarkEnd w:id="115"/>
+      <w:bookmarkStart w:id="122" w:name="_Toc478145462"/>
+      <w:r>
+        <w:t>PFARM</w:t>
+      </w:r>
+      <w:bookmarkEnd w:id="122"/>
     </w:p>
     <w:p>
       <w:pPr>
         <w:pStyle w:val="NormalPRACE"/>
       </w:pPr>
       <w:r>
-        <w:t>GROMACS is a versatile package to perform molecular dynamics, i.e. simulate the Newtonian equations of motion for systems with hundreds to millions of particles.</w:t>
-      </w:r>
+        <w:t>PFARM is part of a suite of programs based on the ‘R-matrix’ ab-initio approach to the varitional solution of the many-electron Schrödinger equation for electron-atom and electron-ion scattering. The package has been used to calculate electron collision data for astrophysical applications (such as: the interstellar medium, planetary atmospheres) with, for example, various ions of Fe and Ni and neutral O, plus other applications such as data for plasma modelling and fusion reactor impurities. The code has recently been adapted to form a compatible interface with the UKRmol suite of codes for electron (positron) molecule collisions thus enabling large-scale parallel ‘outer-region’ calculations for molecular systems as well as atomic systems.</w:t>
+      </w:r>
+    </w:p>
+    <w:p>
+      <w:pPr>
+        <w:pStyle w:val="Heading4"/>
+      </w:pPr>
+      <w:bookmarkStart w:id="123" w:name="_Toc478145463"/>
+      <w:r>
+        <w:t xml:space="preserve">Code </w:t>
+      </w:r>
+      <w:r>
+        <w:t>description</w:t>
+      </w:r>
+      <w:bookmarkEnd w:id="123"/>
     </w:p>
     <w:p>
       <w:pPr>
         <w:pStyle w:val="NormalPRACE"/>
       </w:pPr>
       <w:r>
+        <w:t xml:space="preserve">In order to enable efficient computation, the external region calculation takes place in two distinct stages, named EXDIG and EXAS, with intermediate files linking the two. EXDIG is dominated by the assembly of sector Hamiltonian matrices and their subsequent eigensolutions. EXAS uses a combined functional/domain decomposition approach where good load-balancing is essential to maintain efficient parallel performance. Each of the main </w:t>
+      </w:r>
+      <w:r>
         <w:lastRenderedPageBreak/>
-        <w:t xml:space="preserve">It is primarily designed for biochemical molecules like proteins, lipids and nucleic acids that have a lot of complicated bonded interactions, but since GROMACS is extremely fast at calculating the </w:t>
-      </w:r>
-      <w:proofErr w:type="spellStart"/>
-      <w:r>
-        <w:t>nonbonded</w:t>
-      </w:r>
-      <w:proofErr w:type="spellEnd"/>
-      <w:r>
-        <w:t xml:space="preserve"> interactions (that usually dominate simulations) many groups are also using it for research on non-biological systems, e.g. polymers.</w:t>
+        <w:t>stages in the calculation is written in Fortran 2003 (or Fortran 2003-compliant Fortran 95), is parallelised using MPI and is designed to take advantage of highly optimised, numerical library routines. Hybrid MPI / OpenMP parallelisation has also been introduced into the code via shared memory enabled numerical library kernels.</w:t>
       </w:r>
     </w:p>
     <w:p>
@@ -21273,80 +19388,66 @@
         <w:pStyle w:val="NormalPRACE"/>
       </w:pPr>
       <w:r>
-        <w:t>GROMACS supports all the usual algorithms you expect from a modern molecular dynamics implementation, and some additional features:</w:t>
-      </w:r>
+        <w:t>Accelerator-based implementations have been implemented for both EXDIG and EXAS. EXAS uses offloading via MAGMA (or MKL) for sector Hamiltonian diagonali</w:t>
+      </w:r>
+      <w:r>
+        <w:t xml:space="preserve">sations on Intel Xeon Phi and </w:t>
+      </w:r>
+      <w:r>
+        <w:t xml:space="preserve">GPU accelerators. EXDIG uses combined MPI and OpenMP to distribute the scattering energy calculations on </w:t>
+      </w:r>
+      <w:r>
+        <w:t>CPU</w:t>
+      </w:r>
+      <w:r>
+        <w:t xml:space="preserve"> efficiently both across and within Intel Xeon Phi </w:t>
+      </w:r>
+      <w:r>
+        <w:t>co-processors</w:t>
+      </w:r>
+      <w:r>
+        <w:t>.</w:t>
+      </w:r>
+    </w:p>
+    <w:p>
+      <w:pPr>
+        <w:pStyle w:val="Heading4"/>
+      </w:pPr>
+      <w:bookmarkStart w:id="124" w:name="_Toc478145464"/>
+      <w:r>
+        <w:t xml:space="preserve">Test cases </w:t>
+      </w:r>
+      <w:r>
+        <w:t>description</w:t>
+      </w:r>
+      <w:bookmarkEnd w:id="124"/>
     </w:p>
     <w:p>
       <w:pPr>
         <w:pStyle w:val="NormalPRACE"/>
       </w:pPr>
       <w:r>
-        <w:t>GROMACS provides extremely high performance compared to all other programs. A lot of algorithmic optimisations ha</w:t>
-      </w:r>
-      <w:r>
-        <w:t xml:space="preserve">ve been introduced in the code; </w:t>
-      </w:r>
-      <w:r>
-        <w:t>for instance</w:t>
-      </w:r>
-      <w:r>
-        <w:t>,</w:t>
-      </w:r>
-      <w:r>
-        <w:t xml:space="preserve"> the calculation of the virial</w:t>
-      </w:r>
-      <w:r>
-        <w:t xml:space="preserve"> has been extracted</w:t>
-      </w:r>
-      <w:r>
-        <w:t xml:space="preserve"> from the innermost loops over pairwise interactions, and we use our own software routines to calculate the inverse square root. In GROMACS 4.6</w:t>
-      </w:r>
-      <w:r>
-        <w:t xml:space="preserve"> and up</w:t>
-      </w:r>
-      <w:r>
-        <w:t xml:space="preserve">, on almost all common computing platforms, the innermost loops are written in C using intrinsic functions that the compiler transforms to SIMD machine instructions, to utilise the available instruction-level parallelism. These kernels are available in </w:t>
-      </w:r>
-      <w:r>
-        <w:t>both</w:t>
-      </w:r>
-      <w:r>
-        <w:t xml:space="preserve"> single and double precision, and support all different kinds of SIMD support found in x86-family</w:t>
-      </w:r>
-      <w:r>
-        <w:t xml:space="preserve"> (and other)</w:t>
-      </w:r>
-      <w:r>
-        <w:t xml:space="preserve"> processors.</w:t>
-      </w:r>
-    </w:p>
-    <w:p>
-      <w:pPr>
-        <w:pStyle w:val="Heading4"/>
-      </w:pPr>
-      <w:bookmarkStart w:id="116" w:name="_Toc478145457"/>
-      <w:r>
-        <w:t xml:space="preserve">Code </w:t>
-      </w:r>
-      <w:r>
-        <w:t>description</w:t>
-      </w:r>
-      <w:bookmarkEnd w:id="116"/>
+        <w:t>External region R-matrix propagations take place over the outer partition of configuration space, including the region where long-range potentials remain important. The radius of this region is determined from the user input and the program decides upon the best strategy for dividing this space into multiple sub-regions (or sectors). Generally, a choice of larger sector lengths requires the application of larger numbers of basis functions (and therefore larger Hamiltonian matrices) in order to maintain accuracy across the sector and vice-versa. Memory limits on the target hardware may determine the final preferred configuration for each test case.</w:t>
+      </w:r>
     </w:p>
     <w:p>
       <w:pPr>
         <w:pStyle w:val="NormalPRACE"/>
-      </w:pPr>
-      <w:r>
-        <w:t xml:space="preserve">Parallelisation is achieved using combined </w:t>
-      </w:r>
-      <w:proofErr w:type="spellStart"/>
-      <w:r>
-        <w:t>OpenMP</w:t>
-      </w:r>
-      <w:proofErr w:type="spellEnd"/>
-      <w:r>
-        <w:t xml:space="preserve"> and MPI.</w:t>
+        <w:rPr>
+          <w:rStyle w:val="Emphasis"/>
+        </w:rPr>
+      </w:pPr>
+      <w:r>
+        <w:rPr>
+          <w:rStyle w:val="Emphasis"/>
+        </w:rPr>
+        <w:t xml:space="preserve">Iron, </w:t>
+      </w:r>
+      <w:r>
+        <w:rPr>
+          <w:rStyle w:val="Emphasis"/>
+        </w:rPr>
+        <w:t>FeIII</w:t>
       </w:r>
     </w:p>
     <w:p>
@@ -21354,70 +19455,41 @@
         <w:pStyle w:val="NormalPRACE"/>
       </w:pPr>
       <w:r>
-        <w:t>Offloading for accelerators is</w:t>
-      </w:r>
-      <w:r>
-        <w:t xml:space="preserve"> implemented through CUDA for </w:t>
-      </w:r>
-      <w:r>
-        <w:t>GPU</w:t>
-      </w:r>
-      <w:r>
-        <w:t xml:space="preserve"> and through </w:t>
-      </w:r>
-      <w:proofErr w:type="spellStart"/>
-      <w:r>
-        <w:t>OpenMP</w:t>
-      </w:r>
-      <w:proofErr w:type="spellEnd"/>
-      <w:r>
-        <w:t xml:space="preserve"> for MIC (Intel Xeon Phi).</w:t>
+        <w:t xml:space="preserve">This is an electron-ion scattering case with 1181 channels. Hamiltonian assembly in the coarse region applies 10 Legendre functions leading to Hamiltonian matrix diagonalisations of order 11810. In the ‘fine energy region’ up to 30 Legendre functions may be applied leading to Hamiltonian matrices of up to order 35430. The number of sector calculations is likely to range from about 15 to over 30 depending on the user specifications. Several thousand scattering energies are used in the calculation. </w:t>
       </w:r>
     </w:p>
     <w:p>
       <w:pPr>
         <w:pStyle w:val="NormalPRACE"/>
-      </w:pPr>
-      <w:r>
-        <w:t>GROMACS is written in C/C++ and freely available under the GPL license.</w:t>
-      </w:r>
-    </w:p>
-    <w:p>
-      <w:pPr>
-        <w:pStyle w:val="Heading4"/>
-      </w:pPr>
-      <w:bookmarkStart w:id="117" w:name="_Toc478145458"/>
-      <w:r>
-        <w:t>Test c</w:t>
-      </w:r>
-      <w:r>
-        <w:t xml:space="preserve">ases </w:t>
-      </w:r>
-      <w:r>
-        <w:t>description</w:t>
-      </w:r>
-      <w:bookmarkEnd w:id="117"/>
+        <w:rPr>
+          <w:rStyle w:val="Emphasis"/>
+        </w:rPr>
+      </w:pPr>
+      <w:r>
+        <w:rPr>
+          <w:rStyle w:val="Emphasis"/>
+        </w:rPr>
+        <w:t>Metha</w:t>
+      </w:r>
+      <w:r>
+        <w:rPr>
+          <w:rStyle w:val="Emphasis"/>
+        </w:rPr>
+        <w:t>ne</w:t>
+      </w:r>
+      <w:r>
+        <w:rPr>
+          <w:rStyle w:val="Emphasis"/>
+        </w:rPr>
+        <w:t>, CH4</w:t>
+      </w:r>
     </w:p>
     <w:p>
       <w:pPr>
         <w:pStyle w:val="NormalPRACE"/>
-        <w:rPr>
-          <w:rStyle w:val="Emphasis"/>
-        </w:rPr>
-      </w:pPr>
-      <w:proofErr w:type="spellStart"/>
-      <w:r>
-        <w:rPr>
-          <w:rStyle w:val="Emphasis"/>
-        </w:rPr>
-        <w:t>GluCL</w:t>
-      </w:r>
-      <w:proofErr w:type="spellEnd"/>
-      <w:r>
-        <w:rPr>
-          <w:rStyle w:val="Emphasis"/>
-        </w:rPr>
-        <w:t xml:space="preserve"> Ion Channel</w:t>
+      </w:pPr>
+      <w:r>
+        <w:t>The dataset is an electron-molecule calculation with 1361 channels. Hamiltonian dimensions are therefore estimated between 13610 and ~40000.  A process in the code which splits the constituent channels according to spin can be used to approximately halve the Hamiltonian size (whilst doubling the overall number of Hamiltonian matrices). As eigensolvers generally require O(N3) operations, spin splitting leads to a saving in both memory requirements and operation count. The final radius of the external region required is relatively long, leading to more numerous sectors calculations (estimated to between 20 and 30). The calculation will require many thousands of scattering energies.</w:t>
       </w:r>
     </w:p>
     <w:p>
@@ -21425,31 +19497,7 @@
         <w:pStyle w:val="NormalPRACE"/>
       </w:pPr>
       <w:r>
-        <w:t xml:space="preserve">The ion channel system is the membrane protein </w:t>
-      </w:r>
-      <w:proofErr w:type="spellStart"/>
-      <w:r>
-        <w:t>GluCl</w:t>
-      </w:r>
-      <w:proofErr w:type="spellEnd"/>
-      <w:r>
-        <w:t xml:space="preserve">, which is a </w:t>
-      </w:r>
-      <w:proofErr w:type="spellStart"/>
-      <w:r>
-        <w:t>pentameric</w:t>
-      </w:r>
-      <w:proofErr w:type="spellEnd"/>
-      <w:r>
-        <w:t xml:space="preserve"> chloride channel embedded in a lipid bilayer. The </w:t>
-      </w:r>
-      <w:proofErr w:type="spellStart"/>
-      <w:r>
-        <w:t>GluCl</w:t>
-      </w:r>
-      <w:proofErr w:type="spellEnd"/>
-      <w:r>
-        <w:t xml:space="preserve"> ion channel was embedded in a DOPC membrane and solvated in TIP3P water. This system contains 142k atoms, and is a quite challenging parallelisation case due to the small size. However, it is likely one of the most wanted target sizes for biomolecular simulations due to the importance of these proteins for pharmaceutical applications. It is particularly challenging due to a highly inhomogeneous and anisotropic environment in the membrane, which poses hard challenges for load balancing with domain decomposition.</w:t>
+        <w:t xml:space="preserve">In the current model, parallelism in EXDIG is limited to the number of sector calculations, i.e a maximum of around 30 accelerator nodes. </w:t>
       </w:r>
     </w:p>
     <w:p>
@@ -21457,569 +19505,19 @@
         <w:pStyle w:val="NormalPRACE"/>
       </w:pPr>
       <w:r>
-        <w:t>This test case was used as the “Small” test ca</w:t>
-      </w:r>
-      <w:r>
-        <w:t>se in previous 2IP and 3IP PRACE</w:t>
-      </w:r>
-      <w:r>
-        <w:t xml:space="preserve"> phases. It is included in the package's version 5.0 benchmark cases. It is reported to scale efficiently up to 10</w:t>
-      </w:r>
-      <w:r>
-        <w:t>00+ cores on x86 based systems.</w:t>
-      </w:r>
-    </w:p>
-    <w:p>
-      <w:pPr>
-        <w:pStyle w:val="NormalPRACE"/>
-        <w:rPr>
-          <w:rStyle w:val="Emphasis"/>
-        </w:rPr>
-      </w:pPr>
-      <w:r>
-        <w:rPr>
-          <w:rStyle w:val="Emphasis"/>
-        </w:rPr>
-        <w:t>Lignocellulose</w:t>
-      </w:r>
-    </w:p>
-    <w:p>
-      <w:pPr>
-        <w:pStyle w:val="NormalPRACE"/>
-      </w:pPr>
-      <w:r>
-        <w:t>A model of cellulose and lignocellulosic biomass in an aqueous solution</w:t>
-      </w:r>
-      <w:r>
-        <w:t xml:space="preserve"> </w:t>
-      </w:r>
-      <w:r>
-        <w:fldChar w:fldCharType="begin"/>
-      </w:r>
-      <w:r>
-        <w:instrText xml:space="preserve"> REF _Ref476989175 \r \h </w:instrText>
-      </w:r>
-      <w:r>
-        <w:fldChar w:fldCharType="separate"/>
-      </w:r>
-      <w:r>
-        <w:t>[9]</w:t>
-      </w:r>
-      <w:r>
-        <w:fldChar w:fldCharType="end"/>
-      </w:r>
-      <w:r>
-        <w:t xml:space="preserve">. This system of 3.3 million atoms is inhomogeneous. This system uses reaction-field electrostatics instead of PME and therefore scales well on x86. This test case was used as the “Large” </w:t>
-      </w:r>
-      <w:r>
-        <w:t xml:space="preserve">test case in previous PRACE 2IP and </w:t>
-      </w:r>
-      <w:r>
-        <w:t>3IP projects. It is reported in previous PRACE projects to scale efficiently up to 10000+ x86 cores.</w:t>
+        <w:t>Methane is a relatively new dataset which has not been calculated on novel technology platforms at the very large-scale to date, so this is somewhat a step into the unknown. We are also somewhat reliant on collaborative partners that are not associated with PRACE for continuing to develop and fine tune the accelerator-based EXAS program for this proposed work. Access to suitable hardware with throughput suited to development cycles is also a necessity if suitable progress is to be ensured.</w:t>
       </w:r>
     </w:p>
     <w:p>
       <w:pPr>
         <w:pStyle w:val="Heading3"/>
       </w:pPr>
-      <w:bookmarkStart w:id="118" w:name="_Toc478145459"/>
-      <w:r>
-        <w:t>NAMD</w:t>
-      </w:r>
-      <w:bookmarkEnd w:id="118"/>
-    </w:p>
-    <w:p>
-      <w:pPr>
-        <w:pStyle w:val="NormalPRACE"/>
-      </w:pPr>
-      <w:r>
-        <w:t xml:space="preserve">NAMD is a widely used molecular dynamics application designed to simulate bio-molecular systems on a wide variety of </w:t>
-      </w:r>
-      <w:proofErr w:type="spellStart"/>
-      <w:r>
-        <w:t>compute</w:t>
-      </w:r>
-      <w:proofErr w:type="spellEnd"/>
-      <w:r>
-        <w:t xml:space="preserve"> platforms. NAMD is developed by the “Theoretical and Computational Biophysics Group” at the University of Illinois at Urbana Champaign. In the </w:t>
-      </w:r>
-      <w:r>
-        <w:lastRenderedPageBreak/>
-        <w:t xml:space="preserve">design of NAMD </w:t>
-      </w:r>
-      <w:proofErr w:type="gramStart"/>
-      <w:r>
-        <w:t>particular emphasis</w:t>
-      </w:r>
-      <w:proofErr w:type="gramEnd"/>
-      <w:r>
-        <w:t xml:space="preserve"> has been placed on scalability when utilising a large number of processors. The application can read a wide variety of different file formats, for example force fields, protein structure</w:t>
-      </w:r>
-      <w:r>
-        <w:t>s</w:t>
-      </w:r>
-      <w:r>
-        <w:t xml:space="preserve">, which are commonly used in bio-molecular science. A NAMD license can be applied for on the developer’s website free of charge. Once the license has been obtained, binaries for </w:t>
-      </w:r>
-      <w:proofErr w:type="gramStart"/>
-      <w:r>
-        <w:t>a number of</w:t>
-      </w:r>
-      <w:proofErr w:type="gramEnd"/>
-      <w:r>
-        <w:t xml:space="preserve"> platforms and the source can be downloaded from the website. Deployment areas of NAMD include pharmaceutical research by academic and industrial users. NAMD is particularly suitable when the interaction between </w:t>
-      </w:r>
-      <w:proofErr w:type="gramStart"/>
-      <w:r>
-        <w:t>a number of</w:t>
-      </w:r>
-      <w:proofErr w:type="gramEnd"/>
-      <w:r>
-        <w:t xml:space="preserve"> proteins or between proteins and other chemical substances is of interest. Typical examples are vaccine research and transport processes through cell membrane proteins.</w:t>
-      </w:r>
-    </w:p>
-    <w:p>
-      <w:pPr>
-        <w:pStyle w:val="Heading4"/>
-      </w:pPr>
-      <w:bookmarkStart w:id="119" w:name="_Toc478145460"/>
-      <w:r>
-        <w:t xml:space="preserve">Code </w:t>
-      </w:r>
-      <w:r>
-        <w:t>description</w:t>
-      </w:r>
-      <w:bookmarkEnd w:id="119"/>
-    </w:p>
-    <w:p>
-      <w:pPr>
-        <w:pStyle w:val="NormalPRACE"/>
-      </w:pPr>
-      <w:r>
-        <w:t>NAMD is written in C++ and parallelised using Charm++ parallel objects, which are implemented on top of MPI, supporting both pure MPI and hybrid parallelisation</w:t>
-      </w:r>
-      <w:r>
-        <w:t xml:space="preserve"> </w:t>
-      </w:r>
-      <w:r>
-        <w:fldChar w:fldCharType="begin"/>
-      </w:r>
-      <w:r>
-        <w:instrText xml:space="preserve"> REF _Ref476989447 \r \h </w:instrText>
-      </w:r>
-      <w:r>
-        <w:fldChar w:fldCharType="separate"/>
-      </w:r>
-      <w:r>
-        <w:t>[10]</w:t>
-      </w:r>
-      <w:r>
-        <w:fldChar w:fldCharType="end"/>
-      </w:r>
-      <w:r>
-        <w:t>.</w:t>
-      </w:r>
-    </w:p>
-    <w:p>
-      <w:pPr>
-        <w:pStyle w:val="NormalPRACE"/>
-      </w:pPr>
-      <w:r>
-        <w:t>Offloading for acceler</w:t>
-      </w:r>
-      <w:r>
-        <w:t>ators is implemented for both GPU</w:t>
-      </w:r>
-      <w:r>
-        <w:t xml:space="preserve"> and MIC (Intel Xeon Phi).</w:t>
-      </w:r>
-    </w:p>
-    <w:p>
-      <w:pPr>
-        <w:pStyle w:val="Heading4"/>
-      </w:pPr>
-      <w:bookmarkStart w:id="120" w:name="_Toc478145461"/>
-      <w:r>
-        <w:t xml:space="preserve">Test cases </w:t>
-      </w:r>
-      <w:r>
-        <w:t>description</w:t>
-      </w:r>
-      <w:bookmarkEnd w:id="120"/>
-    </w:p>
-    <w:p>
-      <w:pPr>
-        <w:pStyle w:val="NormalPRACE"/>
-      </w:pPr>
-      <w:r>
-        <w:t>The datasets are based on the original "Satellite Tobacco Mosaic Virus (STMV)" dataset from the official NAMD site. The memory optimised build of the package and data sets are used in benchmarking. Data are converted to the appropriate binary format used by the memory optimised build.</w:t>
-      </w:r>
-    </w:p>
-    <w:p>
-      <w:pPr>
-        <w:pStyle w:val="NormalPRACE"/>
-        <w:rPr>
-          <w:rStyle w:val="Emphasis"/>
-        </w:rPr>
-      </w:pPr>
-      <w:r>
-        <w:rPr>
-          <w:rStyle w:val="Emphasis"/>
-        </w:rPr>
-        <w:t>STMV.1M</w:t>
-      </w:r>
-    </w:p>
-    <w:p>
-      <w:pPr>
-        <w:pStyle w:val="NormalPRACE"/>
-      </w:pPr>
-      <w:r>
-        <w:t>This is the original STMV dataset from the official NAMD site. The system contains roughly 1 million atoms. This data set scales efficiently up to 1000+ x86 Ivy Bridge cores.</w:t>
-      </w:r>
-    </w:p>
-    <w:p>
-      <w:pPr>
-        <w:pStyle w:val="NormalPRACE"/>
-        <w:rPr>
-          <w:rStyle w:val="Emphasis"/>
-        </w:rPr>
-      </w:pPr>
-      <w:r>
-        <w:rPr>
-          <w:rStyle w:val="Emphasis"/>
-        </w:rPr>
-        <w:t>STMV.8M</w:t>
-      </w:r>
-    </w:p>
-    <w:p>
-      <w:pPr>
-        <w:pStyle w:val="NormalPRACE"/>
-      </w:pPr>
-      <w:r>
-        <w:t xml:space="preserve">This is a 2x2x2 replication of the original STMV dataset from </w:t>
-      </w:r>
-      <w:r>
-        <w:t xml:space="preserve">the </w:t>
-      </w:r>
-      <w:r>
-        <w:t>official NAMD site. The system contains roughly 8 million atoms. This data set scales efficiently up to 6000 x86 Ivy Bridge cores.</w:t>
-      </w:r>
-    </w:p>
-    <w:p>
-      <w:pPr>
-        <w:pStyle w:val="NormalPRACE"/>
-      </w:pPr>
-      <w:r>
-        <w:t>STMV.</w:t>
-      </w:r>
-      <w:r>
-        <w:t>2</w:t>
-      </w:r>
-      <w:r>
-        <w:t>8M</w:t>
-      </w:r>
-    </w:p>
-    <w:p>
-      <w:pPr>
-        <w:pStyle w:val="NormalPRACE"/>
-      </w:pPr>
-      <w:r>
-        <w:t>This is a 3x3x3</w:t>
-      </w:r>
-      <w:r>
-        <w:t xml:space="preserve"> replication of the original STMV dataset from the official NAMD site. The system contains roughly </w:t>
-      </w:r>
-      <w:r>
-        <w:t>2</w:t>
-      </w:r>
-      <w:r>
-        <w:t xml:space="preserve">8 million atoms. This data set </w:t>
-      </w:r>
-      <w:r>
-        <w:t xml:space="preserve">also </w:t>
-      </w:r>
-      <w:r>
-        <w:t>scales efficiently up to 6000 x86 Ivy Bridge cores.</w:t>
-      </w:r>
-    </w:p>
-    <w:p>
-      <w:pPr>
-        <w:pStyle w:val="NormalPRACE"/>
-      </w:pPr>
-    </w:p>
-    <w:p>
-      <w:pPr>
-        <w:pStyle w:val="Heading3"/>
-      </w:pPr>
-      <w:bookmarkStart w:id="121" w:name="_Toc478145462"/>
-      <w:r>
-        <w:t>PFARM</w:t>
-      </w:r>
-      <w:bookmarkEnd w:id="121"/>
-    </w:p>
-    <w:p>
-      <w:pPr>
-        <w:pStyle w:val="NormalPRACE"/>
-      </w:pPr>
-      <w:r>
-        <w:t xml:space="preserve">PFARM is part of a suite of programs based on the ‘R-matrix’ ab-initio approach to the </w:t>
-      </w:r>
-      <w:proofErr w:type="spellStart"/>
-      <w:r>
-        <w:t>varitional</w:t>
-      </w:r>
-      <w:proofErr w:type="spellEnd"/>
-      <w:r>
-        <w:t xml:space="preserve"> solution of the many-electron Schrödinger equation for electron-atom and electron-ion scattering. The package has been used to calculate electron collision data for astrophysical applications (such as: the interstellar medium, planetary atmospheres) with, for example, various ions of Fe and Ni and neutral O, plus other applications such as data for plasma modelling and fusion reactor impurities. The code has recently been adapted to form a compatible interface with the </w:t>
-      </w:r>
-      <w:proofErr w:type="spellStart"/>
-      <w:r>
-        <w:t>UKRmol</w:t>
-      </w:r>
-      <w:proofErr w:type="spellEnd"/>
-      <w:r>
-        <w:t xml:space="preserve"> suite of codes for electron (positron) molecule collisions thus enabling large-scale parallel ‘outer-region’ calculations for molecular systems as well as atomic systems.</w:t>
-      </w:r>
-    </w:p>
-    <w:p>
-      <w:pPr>
-        <w:pStyle w:val="Heading4"/>
-      </w:pPr>
-      <w:bookmarkStart w:id="122" w:name="_Toc478145463"/>
-      <w:r>
-        <w:t xml:space="preserve">Code </w:t>
-      </w:r>
-      <w:r>
-        <w:t>description</w:t>
-      </w:r>
-      <w:bookmarkEnd w:id="122"/>
-    </w:p>
-    <w:p>
-      <w:pPr>
-        <w:pStyle w:val="NormalPRACE"/>
-      </w:pPr>
-      <w:proofErr w:type="gramStart"/>
-      <w:r>
-        <w:t>In order to</w:t>
-      </w:r>
-      <w:proofErr w:type="gramEnd"/>
-      <w:r>
-        <w:t xml:space="preserve"> enable efficient computation, the external region calculation takes place in two distinct stages, named EXDIG and EXAS, with intermediate files linking the two. EXDIG is dominated by the assembly of sector Hamiltonian matrices and their subsequent </w:t>
-      </w:r>
-      <w:proofErr w:type="spellStart"/>
-      <w:r>
-        <w:t>eigensolutions</w:t>
-      </w:r>
-      <w:proofErr w:type="spellEnd"/>
-      <w:r>
-        <w:t xml:space="preserve">. EXAS uses a combined functional/domain decomposition approach where good load-balancing is essential to maintain efficient parallel performance. Each of the main </w:t>
-      </w:r>
-      <w:r>
-        <w:lastRenderedPageBreak/>
-        <w:t xml:space="preserve">stages in the calculation is written in Fortran 2003 (or Fortran 2003-compliant Fortran 95), is parallelised using MPI and is designed to take advantage of highly optimised, numerical library routines. Hybrid MPI / </w:t>
-      </w:r>
-      <w:proofErr w:type="spellStart"/>
-      <w:r>
-        <w:t>OpenMP</w:t>
-      </w:r>
-      <w:proofErr w:type="spellEnd"/>
-      <w:r>
-        <w:t xml:space="preserve"> parallelisation has also been introduced into the code via shared memory enabled numerical library kernels.</w:t>
-      </w:r>
-    </w:p>
-    <w:p>
-      <w:pPr>
-        <w:pStyle w:val="NormalPRACE"/>
-      </w:pPr>
-      <w:r>
-        <w:t xml:space="preserve">Accelerator-based implementations have been implemented for both EXDIG and EXAS. EXAS uses offloading via MAGMA (or MKL) for sector Hamiltonian </w:t>
-      </w:r>
-      <w:proofErr w:type="spellStart"/>
-      <w:r>
-        <w:t>diagonali</w:t>
-      </w:r>
-      <w:r>
-        <w:t>sations</w:t>
-      </w:r>
-      <w:proofErr w:type="spellEnd"/>
-      <w:r>
-        <w:t xml:space="preserve"> on Intel Xeon Phi and </w:t>
-      </w:r>
-      <w:r>
-        <w:t xml:space="preserve">GPU accelerators. EXDIG uses combined MPI and </w:t>
-      </w:r>
-      <w:proofErr w:type="spellStart"/>
-      <w:r>
-        <w:t>OpenMP</w:t>
-      </w:r>
-      <w:proofErr w:type="spellEnd"/>
-      <w:r>
-        <w:t xml:space="preserve"> to distribute the scattering energy calculations on </w:t>
-      </w:r>
-      <w:r>
-        <w:t>CPU</w:t>
-      </w:r>
-      <w:r>
-        <w:t xml:space="preserve"> efficiently both across and within Intel Xeon Phi </w:t>
-      </w:r>
-      <w:r>
-        <w:t>co-processors</w:t>
-      </w:r>
-      <w:r>
-        <w:t>.</w:t>
-      </w:r>
-    </w:p>
-    <w:p>
-      <w:pPr>
-        <w:pStyle w:val="Heading4"/>
-      </w:pPr>
-      <w:bookmarkStart w:id="123" w:name="_Toc478145464"/>
-      <w:r>
-        <w:t xml:space="preserve">Test cases </w:t>
-      </w:r>
-      <w:r>
-        <w:t>description</w:t>
-      </w:r>
-      <w:bookmarkEnd w:id="123"/>
-    </w:p>
-    <w:p>
-      <w:pPr>
-        <w:pStyle w:val="NormalPRACE"/>
-      </w:pPr>
-      <w:r>
-        <w:t xml:space="preserve">External region R-matrix propagations take place over the outer partition of configuration space, including the region where long-range potentials remain important. The radius of this region is determined from the user input and the program decides upon the best strategy for dividing this space into multiple sub-regions (or sectors). Generally, a choice of larger sector lengths requires the application of larger numbers of </w:t>
-      </w:r>
-      <w:proofErr w:type="spellStart"/>
-      <w:r>
-        <w:t>basis</w:t>
-      </w:r>
-      <w:proofErr w:type="spellEnd"/>
-      <w:r>
-        <w:t xml:space="preserve"> functions (and therefore larger Hamiltonian matrices) </w:t>
-      </w:r>
-      <w:proofErr w:type="gramStart"/>
-      <w:r>
-        <w:t>in order to</w:t>
-      </w:r>
-      <w:proofErr w:type="gramEnd"/>
-      <w:r>
-        <w:t xml:space="preserve"> maintain accuracy across the sector and vice-versa. Memory limits on the target hardware may determine the final preferred configuration for each test case.</w:t>
-      </w:r>
-    </w:p>
-    <w:p>
-      <w:pPr>
-        <w:pStyle w:val="NormalPRACE"/>
-        <w:rPr>
-          <w:rStyle w:val="Emphasis"/>
-        </w:rPr>
-      </w:pPr>
-      <w:r>
-        <w:rPr>
-          <w:rStyle w:val="Emphasis"/>
-        </w:rPr>
-        <w:t xml:space="preserve">Iron, </w:t>
-      </w:r>
-      <w:proofErr w:type="spellStart"/>
-      <w:r>
-        <w:rPr>
-          <w:rStyle w:val="Emphasis"/>
-        </w:rPr>
-        <w:t>FeIII</w:t>
-      </w:r>
-      <w:proofErr w:type="spellEnd"/>
-    </w:p>
-    <w:p>
-      <w:pPr>
-        <w:pStyle w:val="NormalPRACE"/>
-      </w:pPr>
-      <w:r>
-        <w:t xml:space="preserve">This is an electron-ion scattering case with 1181 channels. Hamiltonian assembly in the coarse region applies 10 Legendre functions leading to Hamiltonian matrix </w:t>
-      </w:r>
-      <w:proofErr w:type="spellStart"/>
-      <w:r>
-        <w:t>diagonalisations</w:t>
-      </w:r>
-      <w:proofErr w:type="spellEnd"/>
-      <w:r>
-        <w:t xml:space="preserve"> of order 11810. In the ‘fine energy region’ up to 30 Legendre functions may be applied leading to Hamiltonian matrices of up to order 35430. The number of sector calculations is likely to range from about 15 to over 30 depending on the user specifications. Several thousand scattering energies are used in the calculation. </w:t>
-      </w:r>
-    </w:p>
-    <w:p>
-      <w:pPr>
-        <w:pStyle w:val="NormalPRACE"/>
-        <w:rPr>
-          <w:rStyle w:val="Emphasis"/>
-        </w:rPr>
-      </w:pPr>
-      <w:r>
-        <w:rPr>
-          <w:rStyle w:val="Emphasis"/>
-        </w:rPr>
-        <w:t>Metha</w:t>
-      </w:r>
-      <w:r>
-        <w:rPr>
-          <w:rStyle w:val="Emphasis"/>
-        </w:rPr>
-        <w:t>ne</w:t>
-      </w:r>
-      <w:r>
-        <w:rPr>
-          <w:rStyle w:val="Emphasis"/>
-        </w:rPr>
-        <w:t>, CH4</w:t>
-      </w:r>
-    </w:p>
-    <w:p>
-      <w:pPr>
-        <w:pStyle w:val="NormalPRACE"/>
-      </w:pPr>
-      <w:r>
-        <w:t xml:space="preserve">The dataset is an electron-molecule calculation with 1361 channels. Hamiltonian dimensions are therefore estimated between 13610 and ~40000.  A process in the code which splits the constituent channels according to spin can be used to approximately halve the Hamiltonian size (whilst doubling the overall number of Hamiltonian matrices). As </w:t>
-      </w:r>
-      <w:proofErr w:type="spellStart"/>
-      <w:r>
-        <w:t>eigensolvers</w:t>
-      </w:r>
-      <w:proofErr w:type="spellEnd"/>
-      <w:r>
-        <w:t xml:space="preserve"> generally require O(N3) operations, spin splitting leads to a saving in both memory requirements and operation count. The final radius of the external region required is relatively long, leading to more numerous sectors calculations (estimated to between 20 and 30). The calculation will require many thousands of scattering energies.</w:t>
-      </w:r>
-    </w:p>
-    <w:p>
-      <w:pPr>
-        <w:pStyle w:val="NormalPRACE"/>
-      </w:pPr>
-      <w:r>
-        <w:t xml:space="preserve">In the current model, parallelism in EXDIG is limited to the number of sector calculations, </w:t>
-      </w:r>
-      <w:proofErr w:type="spellStart"/>
-      <w:r>
-        <w:t>i.e</w:t>
-      </w:r>
-      <w:proofErr w:type="spellEnd"/>
-      <w:r>
-        <w:t xml:space="preserve"> a maximum of around 30 accelerator nodes. </w:t>
-      </w:r>
-    </w:p>
-    <w:p>
-      <w:pPr>
-        <w:pStyle w:val="NormalPRACE"/>
-      </w:pPr>
-      <w:r>
-        <w:t>Methane is a relatively new dataset which has not been calculated on novel technology platforms at the very large-scale to date, so this is somewhat a step into the unknown. We are also somewhat reliant on collaborative partners that are not associated with PRACE for continuing to develop and fine tune the accelerator-based EXAS program for this proposed work. Access to suitable hardware with throughput suited to development cycles is also a necessity if suitable progress is to be ensured.</w:t>
-      </w:r>
-    </w:p>
-    <w:p>
-      <w:pPr>
-        <w:pStyle w:val="Heading3"/>
-      </w:pPr>
-      <w:bookmarkStart w:id="124" w:name="_Toc478145465"/>
+      <w:bookmarkStart w:id="125" w:name="_Toc478145465"/>
       <w:r>
         <w:lastRenderedPageBreak/>
         <w:t>QCD</w:t>
       </w:r>
-      <w:bookmarkEnd w:id="124"/>
+      <w:bookmarkEnd w:id="125"/>
     </w:p>
     <w:p>
       <w:pPr>
@@ -22041,14 +19539,14 @@
       <w:pPr>
         <w:pStyle w:val="Heading4"/>
       </w:pPr>
-      <w:bookmarkStart w:id="125" w:name="_Toc478145466"/>
+      <w:bookmarkStart w:id="126" w:name="_Toc478145466"/>
       <w:r>
         <w:t xml:space="preserve">Code </w:t>
       </w:r>
       <w:r>
         <w:t>description</w:t>
       </w:r>
-      <w:bookmarkEnd w:id="125"/>
+      <w:bookmarkEnd w:id="126"/>
     </w:p>
     <w:p>
       <w:pPr>
@@ -22129,15 +19627,7 @@
         <w:pStyle w:val="NormalPRACE"/>
       </w:pPr>
       <w:r>
-        <w:t>The implementation for accelerators has been achieved using the “</w:t>
-      </w:r>
-      <w:proofErr w:type="spellStart"/>
-      <w:r>
-        <w:t>targetDP</w:t>
-      </w:r>
-      <w:proofErr w:type="spellEnd"/>
-      <w:r>
-        <w:t>” programming model</w:t>
+        <w:t>The implementation for accelerators has been achieved using the “targetDP” programming model</w:t>
       </w:r>
       <w:r>
         <w:t xml:space="preserve"> </w:t>
@@ -22167,236 +19657,175 @@
         <w:t xml:space="preserve"> GPU</w:t>
       </w:r>
       <w:r>
-        <w:t xml:space="preserve"> and multicore/</w:t>
-      </w:r>
-      <w:proofErr w:type="spellStart"/>
-      <w:r>
-        <w:t>manycore</w:t>
-      </w:r>
-      <w:proofErr w:type="spellEnd"/>
+        <w:t xml:space="preserve"> and multicore/manycore </w:t>
+      </w:r>
+      <w:r>
+        <w:t>CPU</w:t>
+      </w:r>
+      <w:r>
+        <w:t xml:space="preserve">, in a performance portable manner. The targetDP syntax maps, at compile time, to either </w:t>
+      </w:r>
+      <w:r>
+        <w:t>NVIDIA</w:t>
+      </w:r>
+      <w:r>
+        <w:t xml:space="preserve"> CUDA (for execution on GPU</w:t>
+      </w:r>
+      <w:r>
+        <w:t xml:space="preserve">) or OpenMP+vectorisation (for implementation on multi/manycore </w:t>
+      </w:r>
+      <w:r>
+        <w:t>CPU</w:t>
+      </w:r>
+      <w:r>
+        <w:t xml:space="preserve"> including Intel Xeon Phi). The base language of the benchmark is C and MPI is used for node-level parallelism.</w:t>
+      </w:r>
+    </w:p>
+    <w:p>
+      <w:pPr>
+        <w:pStyle w:val="NormalPRACE"/>
+        <w:rPr>
+          <w:rStyle w:val="Emphasis"/>
+        </w:rPr>
+      </w:pPr>
+      <w:r>
+        <w:rPr>
+          <w:rStyle w:val="Emphasis"/>
+        </w:rPr>
+        <w:t>Second implementation</w:t>
+      </w:r>
+    </w:p>
+    <w:p>
+      <w:pPr>
+        <w:pStyle w:val="NormalPRACE"/>
+      </w:pPr>
+      <w:r>
+        <w:t>The QCD Accelerator Benchmark suite Part 2 consists of two kernels, the QUDA</w:t>
+      </w:r>
       <w:r>
         <w:t xml:space="preserve"> </w:t>
       </w:r>
       <w:r>
-        <w:t>CPU</w:t>
-      </w:r>
-      <w:r>
-        <w:t xml:space="preserve">, in a performance portable manner. The </w:t>
-      </w:r>
-      <w:proofErr w:type="spellStart"/>
-      <w:r>
-        <w:t>targetDP</w:t>
-      </w:r>
-      <w:proofErr w:type="spellEnd"/>
-      <w:r>
-        <w:t xml:space="preserve"> syntax maps, at compile time, to either </w:t>
-      </w:r>
-      <w:r>
-        <w:t>NVIDIA</w:t>
-      </w:r>
-      <w:r>
-        <w:t xml:space="preserve"> CUDA (for execution on GPU</w:t>
-      </w:r>
-      <w:r>
-        <w:t xml:space="preserve">) or </w:t>
-      </w:r>
-      <w:proofErr w:type="spellStart"/>
-      <w:r>
-        <w:t>OpenMP+vectorisation</w:t>
-      </w:r>
-      <w:proofErr w:type="spellEnd"/>
-      <w:r>
-        <w:t xml:space="preserve"> (for implementation on multi/</w:t>
-      </w:r>
-      <w:proofErr w:type="spellStart"/>
-      <w:r>
-        <w:t>manycore</w:t>
-      </w:r>
-      <w:proofErr w:type="spellEnd"/>
+        <w:fldChar w:fldCharType="begin"/>
+      </w:r>
+      <w:r>
+        <w:instrText xml:space="preserve"> REF _Ref477103549 \r \h </w:instrText>
+      </w:r>
+      <w:r>
+        <w:fldChar w:fldCharType="separate"/>
+      </w:r>
+      <w:r>
+        <w:t>[12]</w:t>
+      </w:r>
+      <w:r>
+        <w:fldChar w:fldCharType="end"/>
+      </w:r>
+      <w:r>
+        <w:t xml:space="preserve"> and the QPhix</w:t>
+      </w:r>
       <w:r>
         <w:t xml:space="preserve"> </w:t>
       </w:r>
       <w:r>
-        <w:t>CPU</w:t>
-      </w:r>
-      <w:r>
-        <w:t xml:space="preserve"> including Intel Xeon Phi). The base language of the benchmark is C and MPI is used for node-level parallelism.</w:t>
-      </w:r>
+        <w:fldChar w:fldCharType="begin"/>
+      </w:r>
+      <w:r>
+        <w:instrText xml:space="preserve"> REF _Ref477103568 \r \h </w:instrText>
+      </w:r>
+      <w:r>
+        <w:fldChar w:fldCharType="separate"/>
+      </w:r>
+      <w:r>
+        <w:t>[13]</w:t>
+      </w:r>
+      <w:r>
+        <w:fldChar w:fldCharType="end"/>
+      </w:r>
+      <w:r>
+        <w:t xml:space="preserve"> library. The library QUDA is based on CUDA and opt</w:t>
+      </w:r>
+      <w:r>
+        <w:t>imize for running on NVIDIA GPU</w:t>
+      </w:r>
+      <w:r>
+        <w:t xml:space="preserve"> </w:t>
+      </w:r>
+      <w:r>
+        <w:fldChar w:fldCharType="begin"/>
+      </w:r>
+      <w:r>
+        <w:instrText xml:space="preserve"> REF _Ref477371810 \r \h </w:instrText>
+      </w:r>
+      <w:r>
+        <w:fldChar w:fldCharType="separate"/>
+      </w:r>
+      <w:r>
+        <w:t>[17]</w:t>
+      </w:r>
+      <w:r>
+        <w:fldChar w:fldCharType="end"/>
+      </w:r>
+      <w:r>
+        <w:t xml:space="preserve">. </w:t>
+      </w:r>
+      <w:r>
+        <w:t xml:space="preserve">The QPhix library consists of routines which are optimize to use INTEL intrinsic functions of multiple vector length, including optimized routines for KNC and KNL's </w:t>
+      </w:r>
+      <w:r>
+        <w:fldChar w:fldCharType="begin"/>
+      </w:r>
+      <w:r>
+        <w:instrText xml:space="preserve"> REF _Ref477371895 \r \h </w:instrText>
+      </w:r>
+      <w:r>
+        <w:fldChar w:fldCharType="separate"/>
+      </w:r>
+      <w:r>
+        <w:t>[18]</w:t>
+      </w:r>
+      <w:r>
+        <w:fldChar w:fldCharType="end"/>
+      </w:r>
+      <w:r>
+        <w:t>.</w:t>
+      </w:r>
+      <w:r>
+        <w:t xml:space="preserve"> </w:t>
+      </w:r>
+      <w:r>
+        <w:t>In both QUDA and QPhix, the benchmark kernel uses the conjugate gradient solvers implemented within the libraries.</w:t>
+      </w:r>
+    </w:p>
+    <w:p>
+      <w:pPr>
+        <w:pStyle w:val="Heading4"/>
+      </w:pPr>
+      <w:bookmarkStart w:id="127" w:name="_Toc478145467"/>
+      <w:r>
+        <w:t xml:space="preserve">Test cases </w:t>
+      </w:r>
+      <w:r>
+        <w:t>description</w:t>
+      </w:r>
+      <w:bookmarkEnd w:id="127"/>
     </w:p>
     <w:p>
       <w:pPr>
         <w:pStyle w:val="NormalPRACE"/>
-        <w:rPr>
-          <w:rStyle w:val="Emphasis"/>
-        </w:rPr>
-      </w:pPr>
-      <w:r>
-        <w:rPr>
-          <w:rStyle w:val="Emphasis"/>
-        </w:rPr>
-        <w:t>Second implementation</w:t>
-      </w:r>
-    </w:p>
-    <w:p>
-      <w:pPr>
-        <w:pStyle w:val="NormalPRACE"/>
-      </w:pPr>
-      <w:r>
-        <w:t xml:space="preserve">The QCD Accelerator Benchmark </w:t>
-      </w:r>
-      <w:proofErr w:type="gramStart"/>
-      <w:r>
-        <w:t>suite</w:t>
-      </w:r>
-      <w:proofErr w:type="gramEnd"/>
-      <w:r>
-        <w:t xml:space="preserve"> Part 2 consists of two kernels, the QUDA</w:t>
+      </w:pPr>
+      <w:r>
+        <w:t>Lattice QCD involves discretisation of space-time into a lattice of points, where the extent of the lattice in each of the 3 spatial and 1 temporal dimension</w:t>
+      </w:r>
+      <w:r>
+        <w:t>s</w:t>
+      </w:r>
+      <w:r>
+        <w:t xml:space="preserve"> can be chosen. This means that the benchmark is very flexible, where the size of the lattice can be varied with the size of the computing system in use (weak scaling) or can be fixed (strong scaling). For testing on a single node, then 64x64x32x8 is a reasonable size, since this fits on a single Intel Xeon Phi or a single GPU. For larger numbers of nodes, the lattice extents can be increased accordingly, keeping the geometric shape roughly similar.</w:t>
       </w:r>
       <w:r>
         <w:t xml:space="preserve"> </w:t>
       </w:r>
       <w:r>
-        <w:fldChar w:fldCharType="begin"/>
-      </w:r>
-      <w:r>
-        <w:instrText xml:space="preserve"> REF _Ref477103549 \r \h </w:instrText>
-      </w:r>
-      <w:r>
-        <w:fldChar w:fldCharType="separate"/>
-      </w:r>
-      <w:r>
-        <w:t>[12]</w:t>
-      </w:r>
-      <w:r>
-        <w:fldChar w:fldCharType="end"/>
-      </w:r>
-      <w:r>
-        <w:t xml:space="preserve"> and the </w:t>
-      </w:r>
-      <w:proofErr w:type="spellStart"/>
-      <w:r>
-        <w:t>QPhix</w:t>
-      </w:r>
-      <w:proofErr w:type="spellEnd"/>
-      <w:r>
-        <w:t xml:space="preserve"> </w:t>
-      </w:r>
-      <w:r>
-        <w:fldChar w:fldCharType="begin"/>
-      </w:r>
-      <w:r>
-        <w:instrText xml:space="preserve"> REF _Ref477103568 \r \h </w:instrText>
-      </w:r>
-      <w:r>
-        <w:fldChar w:fldCharType="separate"/>
-      </w:r>
-      <w:r>
-        <w:t>[13]</w:t>
-      </w:r>
-      <w:r>
-        <w:fldChar w:fldCharType="end"/>
-      </w:r>
-      <w:r>
-        <w:t xml:space="preserve"> library. The library QUDA is based on CUDA and opt</w:t>
-      </w:r>
-      <w:r>
-        <w:t>imize for running on NVIDIA GPU</w:t>
-      </w:r>
-      <w:r>
-        <w:t xml:space="preserve"> </w:t>
-      </w:r>
-      <w:r>
-        <w:fldChar w:fldCharType="begin"/>
-      </w:r>
-      <w:r>
-        <w:instrText xml:space="preserve"> REF _Ref477371810 \r \h </w:instrText>
-      </w:r>
-      <w:r>
-        <w:fldChar w:fldCharType="separate"/>
-      </w:r>
-      <w:r>
-        <w:t>[17]</w:t>
-      </w:r>
-      <w:r>
-        <w:fldChar w:fldCharType="end"/>
-      </w:r>
-      <w:r>
-        <w:t xml:space="preserve">. </w:t>
-      </w:r>
-      <w:r>
-        <w:t xml:space="preserve">The </w:t>
-      </w:r>
-      <w:proofErr w:type="spellStart"/>
-      <w:r>
-        <w:t>QPhix</w:t>
-      </w:r>
-      <w:proofErr w:type="spellEnd"/>
-      <w:r>
-        <w:t xml:space="preserve"> library consists of routines which are optimize to use INTEL intrinsic functions of multiple vector length, including optimized routines for KNC and KNL's </w:t>
-      </w:r>
-      <w:r>
-        <w:fldChar w:fldCharType="begin"/>
-      </w:r>
-      <w:r>
-        <w:instrText xml:space="preserve"> REF _Ref477371895 \r \h </w:instrText>
-      </w:r>
-      <w:r>
-        <w:fldChar w:fldCharType="separate"/>
-      </w:r>
-      <w:r>
-        <w:t>[18]</w:t>
-      </w:r>
-      <w:r>
-        <w:fldChar w:fldCharType="end"/>
-      </w:r>
-      <w:r>
-        <w:t>.</w:t>
-      </w:r>
-      <w:r>
-        <w:t xml:space="preserve"> </w:t>
-      </w:r>
-      <w:r>
-        <w:t xml:space="preserve">In both QUDA and </w:t>
-      </w:r>
-      <w:proofErr w:type="spellStart"/>
-      <w:r>
-        <w:t>QPhix</w:t>
-      </w:r>
-      <w:proofErr w:type="spellEnd"/>
-      <w:r>
-        <w:t>, the benchmark kernel uses the conjugate gradient solvers implemented within the libraries.</w:t>
-      </w:r>
-    </w:p>
-    <w:p>
-      <w:pPr>
-        <w:pStyle w:val="Heading4"/>
-      </w:pPr>
-      <w:bookmarkStart w:id="126" w:name="_Toc478145467"/>
-      <w:r>
-        <w:t xml:space="preserve">Test cases </w:t>
-      </w:r>
-      <w:r>
-        <w:t>description</w:t>
-      </w:r>
-      <w:bookmarkEnd w:id="126"/>
-    </w:p>
-    <w:p>
-      <w:pPr>
-        <w:pStyle w:val="NormalPRACE"/>
-      </w:pPr>
-      <w:r>
-        <w:t>Lattice QCD involves discretisation of space-time into a lattice of points, where the extent of the lattice in each of the 3 spatial and 1 temporal dimension</w:t>
-      </w:r>
-      <w:r>
-        <w:t>s</w:t>
-      </w:r>
-      <w:r>
-        <w:t xml:space="preserve"> can be chosen. This means that the benchmark is very flexible, where the size of the lattice can be varied with the size of the computing system in use (weak scaling) or can be fixed (strong scaling). For testing on a single node, then 64x64x32x8 is a reasonable size, since this fits on a single Intel Xeon Phi or a single GPU. For larger numbers of nodes, the lattice extents can be increased accordingly, keeping the geometric shape roughly similar.</w:t>
-      </w:r>
-      <w:r>
-        <w:t xml:space="preserve"> </w:t>
-      </w:r>
-      <w:r>
         <w:t>Test cases for the second implementation are given by a strong-scaling mode with a lattice size of 32x32x32x96 and 64x64x64x128 and a weak scaling mode with a local lattice size of 48x48x48x24.</w:t>
       </w:r>
     </w:p>
@@ -22404,60 +19833,115 @@
       <w:pPr>
         <w:pStyle w:val="Heading3"/>
       </w:pPr>
-      <w:bookmarkStart w:id="127" w:name="_Toc478145468"/>
+      <w:bookmarkStart w:id="128" w:name="_Toc478145468"/>
       <w:r>
         <w:lastRenderedPageBreak/>
         <w:t>Quantum Espresso</w:t>
       </w:r>
-      <w:bookmarkEnd w:id="127"/>
+      <w:bookmarkEnd w:id="128"/>
     </w:p>
     <w:p>
       <w:pPr>
         <w:pStyle w:val="NormalPRACE"/>
       </w:pPr>
       <w:r>
-        <w:t xml:space="preserve">QUANTUM ESPRESSO is an integrated suite of computer codes for electronic-structure calculations and materials modelling, based on density-functional theory, plane waves, and pseudopotentials (norm-conserving, </w:t>
-      </w:r>
-      <w:proofErr w:type="spellStart"/>
-      <w:r>
-        <w:t>ultrasoft</w:t>
-      </w:r>
-      <w:proofErr w:type="spellEnd"/>
-      <w:r>
-        <w:t xml:space="preserve">, and projector-augmented wave). QUANTUM ESPRESSO stands for </w:t>
-      </w:r>
-      <w:proofErr w:type="spellStart"/>
+        <w:t xml:space="preserve">QUANTUM ESPRESSO is an integrated suite of computer codes for electronic-structure calculations and materials modelling, based on density-functional theory, plane waves, and pseudopotentials (norm-conserving, ultrasoft, and projector-augmented wave). QUANTUM ESPRESSO stands for </w:t>
+      </w:r>
       <w:r>
         <w:rPr>
           <w:rStyle w:val="Emphasis"/>
         </w:rPr>
-        <w:t>opEn</w:t>
-      </w:r>
-      <w:proofErr w:type="spellEnd"/>
-      <w:r>
+        <w:t>opEn Source Package for Research in Electronic Structure, Simulation, and Optimisation</w:t>
+      </w:r>
+      <w:r>
+        <w:t>. It is freely available to researchers around the world under the terms of the GNU General Public License. QUANTUM ESPRESSO builds upon newly restructured electronic-structure codes that have been developed and tested by some of the original authors of novel electronic-structure algorithms and applied in the last twenty years by some of the leading materials modelling groups worldwide. Innovation and efficiency are still its main focus, with special attention paid to massively parallel architectures, and a great effort being devoted to user friendliness. QUANTUM ESPRESSO is evolving towards a distribution of independent and inter-operable codes in the spirit of an open-source project, where researchers active in the field of electronic-structure calculations are encouraged to participate in the project by contributing their own codes or by implementing their own ideas into existing codes.</w:t>
+      </w:r>
+    </w:p>
+    <w:p>
+      <w:pPr>
+        <w:pStyle w:val="NormalPRACE"/>
+      </w:pPr>
+      <w:r>
+        <w:t>QUANTUM ESPRESSO is written mostly in Fortran90, and parallelised using MPI and OpenMP and is released under a GPL license.</w:t>
+      </w:r>
+    </w:p>
+    <w:p>
+      <w:pPr>
+        <w:pStyle w:val="Heading4"/>
+      </w:pPr>
+      <w:bookmarkStart w:id="129" w:name="_Toc478145469"/>
+      <w:r>
+        <w:t xml:space="preserve">Code </w:t>
+      </w:r>
+      <w:r>
+        <w:t>description</w:t>
+      </w:r>
+      <w:bookmarkEnd w:id="129"/>
+    </w:p>
+    <w:p>
+      <w:pPr>
+        <w:pStyle w:val="NormalPRACE"/>
+      </w:pPr>
+      <w:r>
+        <w:t>During 2011 a GPU-enabled version of Quantum ESPRESSO was publicly released. The code is currently developed and maintained by Filippo Spiga at the High Performance Computing Service - University of Cambridge (United Kingdom) and Ivan Girotto at the International Centre for Theoretical Physics (Italy). The initial work has been supported by the EC-funded PRACE and a SFI (Science Foundation Ireland, grant 08/HEC/I1450). At the time of writing, the project is self-sustained thanks to the dedication of the peop</w:t>
+      </w:r>
+      <w:r>
+        <w:t>le involved and thanks to NVIDIA</w:t>
+      </w:r>
+      <w:r>
+        <w:t xml:space="preserve"> support in providing hardware and expertise in GPU programming.</w:t>
+      </w:r>
+    </w:p>
+    <w:p>
+      <w:pPr>
+        <w:pStyle w:val="NormalPRACE"/>
+      </w:pPr>
+      <w:r>
+        <w:t xml:space="preserve">The current public version of QE-GPU is 14.10.0 as it is the last version maintained as plug-in working on all QE 5.x versions. QE-GPU utilised phiGEMM (external) for CPU+GPU GEMM computation, MAGMA (external) to accelerate eigen-solvers and explicit CUDA kernel to accelerate compute-intensive routines. FFT capabilities on GPU are available only for serial computation due to the hard challenges posed in managing accelerators in the parallel distributed 3D-FFT portion of the code where communication is </w:t>
+      </w:r>
+      <w:r>
+        <w:t xml:space="preserve">the dominant element that limits </w:t>
+      </w:r>
+      <w:r>
+        <w:t>excellent scalability beyond hundreds of MPI ranks.</w:t>
+      </w:r>
+    </w:p>
+    <w:p>
+      <w:pPr>
+        <w:pStyle w:val="NormalPRACE"/>
+      </w:pPr>
+      <w:r>
+        <w:t>A version for Intel Xeon Phi</w:t>
+      </w:r>
+      <w:r>
+        <w:t xml:space="preserve"> (MIC) accelerators is not currently available.</w:t>
+      </w:r>
+    </w:p>
+    <w:p>
+      <w:pPr>
+        <w:pStyle w:val="Heading4"/>
+      </w:pPr>
+      <w:bookmarkStart w:id="130" w:name="_Toc478145470"/>
+      <w:r>
+        <w:t xml:space="preserve">Test cases </w:t>
+      </w:r>
+      <w:r>
+        <w:t>description</w:t>
+      </w:r>
+      <w:bookmarkEnd w:id="130"/>
+    </w:p>
+    <w:p>
+      <w:pPr>
+        <w:pStyle w:val="NormalPRACE"/>
         <w:rPr>
           <w:rStyle w:val="Emphasis"/>
         </w:rPr>
-        <w:t xml:space="preserve"> Source Package for Research in Electronic Structure, Simulation, and Optimisation</w:t>
-      </w:r>
-      <w:r>
-        <w:t xml:space="preserve">. It is freely available to researchers around the world under the terms of the GNU </w:t>
-      </w:r>
-      <w:proofErr w:type="gramStart"/>
-      <w:r>
-        <w:t>General Public</w:t>
-      </w:r>
-      <w:proofErr w:type="gramEnd"/>
-      <w:r>
-        <w:t xml:space="preserve"> License. QUANTUM ESPRESSO builds upon newly restructured electronic-structure codes that have been developed and tested by some of the original authors of novel electronic-structure algorithms and applied in the last twenty years by some of the leading materials modelling groups worldwide. Innovation and efficiency are still its </w:t>
-      </w:r>
-      <w:proofErr w:type="gramStart"/>
-      <w:r>
-        <w:t>main focus</w:t>
-      </w:r>
-      <w:proofErr w:type="gramEnd"/>
-      <w:r>
-        <w:t>, with special attention paid to massively parallel architectures, and a great effort being devoted to user friendliness. QUANTUM ESPRESSO is evolving towards a distribution of independent and inter-operable codes in the spirit of an open-source project, where researchers active in the field of electronic-structure calculations are encouraged to participate in the project by contributing their own codes or by implementing their own ideas into existing codes.</w:t>
+      </w:pPr>
+      <w:r>
+        <w:rPr>
+          <w:rStyle w:val="Emphasis"/>
+        </w:rPr>
+        <w:t>PW-IRMOF_M11</w:t>
       </w:r>
     </w:p>
     <w:p>
@@ -22465,66 +19949,145 @@
         <w:pStyle w:val="NormalPRACE"/>
       </w:pPr>
       <w:r>
-        <w:t xml:space="preserve">QUANTUM ESPRESSO is written mostly in Fortran90, and parallelised using MPI and </w:t>
-      </w:r>
-      <w:proofErr w:type="spellStart"/>
-      <w:r>
-        <w:t>OpenMP</w:t>
-      </w:r>
-      <w:proofErr w:type="spellEnd"/>
-      <w:r>
-        <w:t xml:space="preserve"> and is released under a GPL license.</w:t>
+        <w:t xml:space="preserve">Full SCF calculation of a Zn-based isoreticular metal–organic framework (total 130 atoms) over 1 K point.  Benchmarks run in 2012 demonstrated speedups due </w:t>
+      </w:r>
+      <w:r>
+        <w:t>to GPU</w:t>
+      </w:r>
+      <w:r>
+        <w:t xml:space="preserve"> (NVIDIA </w:t>
+      </w:r>
+      <w:r>
+        <w:t>K20s,</w:t>
+      </w:r>
+      <w:r>
+        <w:t xml:space="preserve"> with respect to non-accelerated nodes) in the range 1.37 – 1.87, according to node count (maximum number of accelerators=8). Runs with current hardware technology and an updated version of the code are expected to exhibit higher speedups (probably 2-3x) and scale up to a couple hundred nodes.</w:t>
+      </w:r>
+    </w:p>
+    <w:p>
+      <w:pPr>
+        <w:pStyle w:val="NormalPRACE"/>
+        <w:rPr>
+          <w:rStyle w:val="Emphasis"/>
+        </w:rPr>
+      </w:pPr>
+      <w:r>
+        <w:rPr>
+          <w:rStyle w:val="Emphasis"/>
+        </w:rPr>
+        <w:t>PW-SiGe432</w:t>
+      </w:r>
+    </w:p>
+    <w:p>
+      <w:pPr>
+        <w:pStyle w:val="NormalPRACE"/>
+      </w:pPr>
+      <w:r>
+        <w:lastRenderedPageBreak/>
+        <w:t>This is a SCF calculation of a Silicon-Germanium crystal with 430 atoms. Being a fairly large system</w:t>
+      </w:r>
+      <w:r>
+        <w:t>,</w:t>
+      </w:r>
+      <w:r>
+        <w:t xml:space="preserve"> parallel scalability up to several hundred, perhaps a 1000 nodes is expected, with accelerate</w:t>
+      </w:r>
+      <w:r>
+        <w:t>d speed-ups likely to be of 2-3x</w:t>
+      </w:r>
+      <w:r>
+        <w:t>.</w:t>
+      </w:r>
+    </w:p>
+    <w:p>
+      <w:pPr>
+        <w:pStyle w:val="Heading3"/>
+      </w:pPr>
+      <w:bookmarkStart w:id="131" w:name="_Toc478145471"/>
+      <w:r>
+        <w:t>Synthetic benchmarks –</w:t>
+      </w:r>
+      <w:r>
+        <w:t xml:space="preserve"> SHOC</w:t>
+      </w:r>
+      <w:bookmarkEnd w:id="131"/>
+    </w:p>
+    <w:p>
+      <w:pPr>
+        <w:pStyle w:val="NormalPRACE"/>
+      </w:pPr>
+      <w:r>
+        <w:t>The Accelerator Benchmark Suite will also include a series of synthetic benchmarks. For this purpose, we choose the Scalable HeterOgeneous Computing (SHOC) benchmark suite, augmented with a series of benchmark examples developed internally. SHOC is a collection of benchmark programs testing the performance and stability of systems using computing devices with non-traditional architectures for general purpose computing. Its initial foc</w:t>
+      </w:r>
+      <w:r>
+        <w:t>us is on systems containing GPU</w:t>
+      </w:r>
+      <w:r>
+        <w:t xml:space="preserve"> and multi-core processors, and on the OpenCL programming standard, but CUDA and OpenACC versions were added. Moreover, a subset of the benchmarks is optimised for the Intel Xeon Phi coprocessor. SHOC can be used on clusters as well as individual hosts.</w:t>
+      </w:r>
+    </w:p>
+    <w:p>
+      <w:pPr>
+        <w:pStyle w:val="NormalPRACE"/>
+      </w:pPr>
+      <w:r>
+        <w:t xml:space="preserve">The SHOC benchmark suite currently contains benchmark programs categorised </w:t>
+      </w:r>
+      <w:r>
+        <w:t xml:space="preserve">by </w:t>
+      </w:r>
+      <w:r>
+        <w:t>complexity.  Some measure low-level 'feeds and speeds' behaviour (Level 0), some measure the performance of a higher-level operation such as a Fast Fourier Transform (FFT) (Level 1), and the others measure real applicati</w:t>
+      </w:r>
+      <w:r>
+        <w:t>on kernels (Level 2).</w:t>
+      </w:r>
+    </w:p>
+    <w:p>
+      <w:pPr>
+        <w:pStyle w:val="NormalPRACE"/>
+      </w:pPr>
+      <w:r>
+        <w:t xml:space="preserve">The SHOC benchmark suite has been selected to evaluate the performance of accelerators on synthetic benchmarks, mostly because SHOC provides CUDA/OpenCL/Offload/OpenACC variants of the benchmarks. This allowed us to evaluate NVIDIA </w:t>
+      </w:r>
+      <w:r>
+        <w:t>GPU</w:t>
+      </w:r>
+      <w:r>
+        <w:t xml:space="preserve"> (with CUDA/OpenCL/OpenACC), Intel Xeon Phi KNC (with both Offload and OpenCL), but also Intel host </w:t>
+      </w:r>
+      <w:r>
+        <w:t>CPU</w:t>
+      </w:r>
+      <w:r>
+        <w:t xml:space="preserve"> (with OpenCL/OpenACC). However, on the latest Xeon Phi processor (codenamed KNL) none of these 4 models is supported. Thus, benchmarks on the KNL architecture can not be run at this point, and there aren't any news of Intel supporting OpenCL on the KNL. However, there is work in progress on the PGI compiler to support the KNL as a target. This support will be added during 2017. This will allow us to compile and run the OpenACC benchmarks for the KNL. Alternatively, the OpenACC benchmarks will be ported to OpenMP and executed on the KNL.</w:t>
       </w:r>
     </w:p>
     <w:p>
       <w:pPr>
         <w:pStyle w:val="Heading4"/>
       </w:pPr>
-      <w:bookmarkStart w:id="128" w:name="_Toc478145469"/>
+      <w:bookmarkStart w:id="132" w:name="_Toc478145472"/>
       <w:r>
         <w:t xml:space="preserve">Code </w:t>
       </w:r>
       <w:r>
         <w:t>description</w:t>
       </w:r>
-      <w:bookmarkEnd w:id="128"/>
+      <w:bookmarkEnd w:id="132"/>
     </w:p>
     <w:p>
       <w:pPr>
         <w:pStyle w:val="NormalPRACE"/>
       </w:pPr>
       <w:r>
-        <w:t xml:space="preserve">During </w:t>
-      </w:r>
-      <w:proofErr w:type="gramStart"/>
-      <w:r>
-        <w:t>2011</w:t>
-      </w:r>
-      <w:proofErr w:type="gramEnd"/>
-      <w:r>
-        <w:t xml:space="preserve"> a GPU-enabled version of Quantum ESPRESSO was publicly released. The code is currently developed and maintained by Filippo Spiga at the </w:t>
-      </w:r>
-      <w:proofErr w:type="gramStart"/>
-      <w:r>
-        <w:t>High Performance</w:t>
-      </w:r>
-      <w:proofErr w:type="gramEnd"/>
-      <w:r>
-        <w:t xml:space="preserve"> Computing Service - University of Cambridge (United Kingdom) and Ivan </w:t>
-      </w:r>
-      <w:proofErr w:type="spellStart"/>
-      <w:r>
-        <w:t>Girotto</w:t>
-      </w:r>
-      <w:proofErr w:type="spellEnd"/>
-      <w:r>
-        <w:t xml:space="preserve"> at the International Centre for Theoretical Physics (Italy). The initial work has been supported by the EC-funded PRACE and a SFI (Science Foundation Ireland, grant 08/HEC/I1450). At the time of writing, the project is self-sustained thanks to the dedication of the peop</w:t>
-      </w:r>
-      <w:r>
-        <w:t>le involved and thanks to NVIDIA</w:t>
-      </w:r>
-      <w:r>
-        <w:t xml:space="preserve"> support in providing hardware and expertise in GPU programming.</w:t>
+        <w:t>All benchmarks are MPI-enabled. Some will report aggregate metrics over all MPI ranks, others will only perform work for specific rank</w:t>
+      </w:r>
+      <w:r>
+        <w:t>s</w:t>
+      </w:r>
+      <w:r>
+        <w:t>.</w:t>
       </w:r>
     </w:p>
     <w:p>
@@ -22532,29 +20095,28 @@
         <w:pStyle w:val="NormalPRACE"/>
       </w:pPr>
       <w:r>
-        <w:t xml:space="preserve">The current public version of QE-GPU is 14.10.0 as it is the last version maintained as plug-in working on all QE 5.x versions. QE-GPU utilised </w:t>
-      </w:r>
-      <w:proofErr w:type="spellStart"/>
-      <w:r>
-        <w:t>phiGEMM</w:t>
-      </w:r>
-      <w:proofErr w:type="spellEnd"/>
-      <w:r>
-        <w:t xml:space="preserve"> (external) for CPU+GPU GEMM computation, MAGMA (external) to accelerate </w:t>
-      </w:r>
-      <w:proofErr w:type="spellStart"/>
-      <w:r>
-        <w:t>eigen</w:t>
-      </w:r>
-      <w:proofErr w:type="spellEnd"/>
-      <w:r>
-        <w:t xml:space="preserve">-solvers and explicit CUDA kernel to accelerate compute-intensive routines. FFT capabilities on GPU are available only for serial computation due to the hard challenges posed in managing accelerators in the parallel distributed 3D-FFT portion of the code where communication is </w:t>
-      </w:r>
-      <w:r>
-        <w:t xml:space="preserve">the dominant element that limits </w:t>
-      </w:r>
-      <w:r>
-        <w:t>excellent scalability beyond hundreds of MPI ranks.</w:t>
+        <w:t>Offloading for accelerators is implemente</w:t>
+      </w:r>
+      <w:r>
+        <w:t>d through CUDA and OpenCL</w:t>
+      </w:r>
+      <w:r>
+        <w:t xml:space="preserve"> for </w:t>
+      </w:r>
+      <w:r>
+        <w:t>GPU</w:t>
+      </w:r>
+      <w:r>
+        <w:t xml:space="preserve"> and through OpenMP for MIC (Intel Xeon Phi). For selected benchmarks OpenACC imp</w:t>
+      </w:r>
+      <w:r>
+        <w:t xml:space="preserve">lementations are provided for </w:t>
+      </w:r>
+      <w:r>
+        <w:t>GPU</w:t>
+      </w:r>
+      <w:r>
+        <w:t>. Multi-node parallelisation is achieved using MPI.</w:t>
       </w:r>
     </w:p>
     <w:p>
@@ -22562,332 +20124,27 @@
         <w:pStyle w:val="NormalPRACE"/>
       </w:pPr>
       <w:r>
-        <w:t>A version for Intel Xeon Phi</w:t>
-      </w:r>
-      <w:r>
-        <w:t xml:space="preserve"> (MIC) accelerators is not currently available.</w:t>
+        <w:t>SHOC is written in C++ and is o</w:t>
+      </w:r>
+      <w:r>
+        <w:t>pen-source and freely available</w:t>
+      </w:r>
+      <w:r>
+        <w:t>.</w:t>
       </w:r>
     </w:p>
     <w:p>
       <w:pPr>
         <w:pStyle w:val="Heading4"/>
       </w:pPr>
-      <w:bookmarkStart w:id="129" w:name="_Toc478145470"/>
+      <w:bookmarkStart w:id="133" w:name="_Toc478145473"/>
       <w:r>
         <w:t xml:space="preserve">Test cases </w:t>
       </w:r>
       <w:r>
         <w:t>description</w:t>
       </w:r>
-      <w:bookmarkEnd w:id="129"/>
-    </w:p>
-    <w:p>
-      <w:pPr>
-        <w:pStyle w:val="NormalPRACE"/>
-        <w:rPr>
-          <w:rStyle w:val="Emphasis"/>
-        </w:rPr>
-      </w:pPr>
-      <w:r>
-        <w:rPr>
-          <w:rStyle w:val="Emphasis"/>
-        </w:rPr>
-        <w:t>PW-IRMOF_M11</w:t>
-      </w:r>
-    </w:p>
-    <w:p>
-      <w:pPr>
-        <w:pStyle w:val="NormalPRACE"/>
-      </w:pPr>
-      <w:r>
-        <w:t xml:space="preserve">Full SCF calculation of a Zn-based </w:t>
-      </w:r>
-      <w:proofErr w:type="spellStart"/>
-      <w:r>
-        <w:t>isoreticular</w:t>
-      </w:r>
-      <w:proofErr w:type="spellEnd"/>
-      <w:r>
-        <w:t xml:space="preserve"> metal–organic framework (total 130 atoms) over 1 K point.  Benchmarks run in 2012 demonstrated speedups due </w:t>
-      </w:r>
-      <w:r>
-        <w:t>to GPU</w:t>
-      </w:r>
-      <w:r>
-        <w:t xml:space="preserve"> (NVIDIA </w:t>
-      </w:r>
-      <w:r>
-        <w:t>K20s,</w:t>
-      </w:r>
-      <w:r>
-        <w:t xml:space="preserve"> with respect to non-accelerated nodes) in the range 1.37 – 1.87, according to node count (maximum number of accelerators=8). Runs with current hardware technology and an updated version of the code are expected to exhibit higher speedups (probably 2-3x) and scale up to a couple hundred nodes.</w:t>
-      </w:r>
-    </w:p>
-    <w:p>
-      <w:pPr>
-        <w:pStyle w:val="NormalPRACE"/>
-        <w:rPr>
-          <w:rStyle w:val="Emphasis"/>
-        </w:rPr>
-      </w:pPr>
-      <w:r>
-        <w:rPr>
-          <w:rStyle w:val="Emphasis"/>
-        </w:rPr>
-        <w:t>PW-SiGe432</w:t>
-      </w:r>
-    </w:p>
-    <w:p>
-      <w:pPr>
-        <w:pStyle w:val="NormalPRACE"/>
-      </w:pPr>
-      <w:r>
-        <w:lastRenderedPageBreak/>
-        <w:t xml:space="preserve">This is a SCF calculation of a Silicon-Germanium crystal with 430 atoms. Being a </w:t>
-      </w:r>
-      <w:proofErr w:type="gramStart"/>
-      <w:r>
-        <w:t>fairly large</w:t>
-      </w:r>
-      <w:proofErr w:type="gramEnd"/>
-      <w:r>
-        <w:t xml:space="preserve"> system</w:t>
-      </w:r>
-      <w:r>
-        <w:t>,</w:t>
-      </w:r>
-      <w:r>
-        <w:t xml:space="preserve"> parallel scalability up to several hundred, perhaps a 1000 nodes is expected, with accelerate</w:t>
-      </w:r>
-      <w:r>
-        <w:t>d speed-ups likely to be of 2-3x</w:t>
-      </w:r>
-      <w:r>
-        <w:t>.</w:t>
-      </w:r>
-    </w:p>
-    <w:p>
-      <w:pPr>
-        <w:pStyle w:val="Heading3"/>
-      </w:pPr>
-      <w:bookmarkStart w:id="130" w:name="_Toc478145471"/>
-      <w:r>
-        <w:t>Synthetic benchmarks –</w:t>
-      </w:r>
-      <w:r>
-        <w:t xml:space="preserve"> SHOC</w:t>
-      </w:r>
-      <w:bookmarkEnd w:id="130"/>
-    </w:p>
-    <w:p>
-      <w:pPr>
-        <w:pStyle w:val="NormalPRACE"/>
-      </w:pPr>
-      <w:r>
-        <w:t xml:space="preserve">The Accelerator Benchmark Suite will also include a series of synthetic benchmarks. For this purpose, we choose the Scalable </w:t>
-      </w:r>
-      <w:proofErr w:type="spellStart"/>
-      <w:r>
-        <w:t>HeterOgeneous</w:t>
-      </w:r>
-      <w:proofErr w:type="spellEnd"/>
-      <w:r>
-        <w:t xml:space="preserve"> Computing (SHOC) benchmark suite, augmented with a series of benchmark examples developed internally. SHOC is a collection of benchmark programs testing the performance and stability of systems using computing devices with non-traditional architectures for general purpose computing. Its initial foc</w:t>
-      </w:r>
-      <w:r>
-        <w:t>us is on systems containing GPU</w:t>
-      </w:r>
-      <w:r>
-        <w:t xml:space="preserve"> and multi-core processors, and on the OpenCL programming standard, but CUDA and </w:t>
-      </w:r>
-      <w:proofErr w:type="spellStart"/>
-      <w:r>
-        <w:t>OpenACC</w:t>
-      </w:r>
-      <w:proofErr w:type="spellEnd"/>
-      <w:r>
-        <w:t xml:space="preserve"> versions were added. Moreover, a subset of the benchmarks is optimised for the Intel Xeon Phi coprocessor. SHOC can be used on clusters as well as individual hosts.</w:t>
-      </w:r>
-    </w:p>
-    <w:p>
-      <w:pPr>
-        <w:pStyle w:val="NormalPRACE"/>
-      </w:pPr>
-      <w:r>
-        <w:t xml:space="preserve">The SHOC benchmark suite currently contains benchmark programs categorised </w:t>
-      </w:r>
-      <w:r>
-        <w:t xml:space="preserve">by </w:t>
-      </w:r>
-      <w:r>
-        <w:t>complexity.  Some measure low-level 'feeds and speeds' behaviour (Level 0), some measure the performance of a higher-level operation such as a Fast Fourier Transform (FFT) (Level 1), and the others measure real applicati</w:t>
-      </w:r>
-      <w:r>
-        <w:t>on kernels (Level 2).</w:t>
-      </w:r>
-    </w:p>
-    <w:p>
-      <w:pPr>
-        <w:pStyle w:val="NormalPRACE"/>
-      </w:pPr>
-      <w:r>
-        <w:t>The SHOC benchmark suite has been selected to evaluate the performance of accelerators on synthetic benchmarks, mostly because SHOC provides CUDA/OpenCL/Offload/</w:t>
-      </w:r>
-      <w:proofErr w:type="spellStart"/>
-      <w:r>
-        <w:t>OpenACC</w:t>
-      </w:r>
-      <w:proofErr w:type="spellEnd"/>
-      <w:r>
-        <w:t xml:space="preserve"> variants of the benchmarks. This allowed us to evaluate NVIDIA GPUs (with CUDA/OpenCL/</w:t>
-      </w:r>
-      <w:proofErr w:type="spellStart"/>
-      <w:r>
-        <w:t>OpenACC</w:t>
-      </w:r>
-      <w:proofErr w:type="spellEnd"/>
-      <w:r>
-        <w:t>), Intel Xeon Phi KNC (with both Offload and OpenCL), but also Intel host CPUs (with OpenCL/</w:t>
-      </w:r>
-      <w:proofErr w:type="spellStart"/>
-      <w:r>
-        <w:t>OpenACC</w:t>
-      </w:r>
-      <w:proofErr w:type="spellEnd"/>
-      <w:r>
-        <w:t xml:space="preserve">). However, on the latest Xeon Phi processor (codenamed KNL) none of these 4 models is supported. Thus, benchmarks on the KNL architecture </w:t>
-      </w:r>
-      <w:proofErr w:type="spellStart"/>
-      <w:r>
-        <w:t>can not</w:t>
-      </w:r>
-      <w:proofErr w:type="spellEnd"/>
-      <w:r>
-        <w:t xml:space="preserve"> be run at this point, and there aren't any news of Intel supporting OpenCL on the KNL. However, there is work in progress on the PGI compiler to support the KNL as a target. This support will be added during 2017. This will allow us to compile and run the </w:t>
-      </w:r>
-      <w:proofErr w:type="spellStart"/>
-      <w:r>
-        <w:t>OpenACC</w:t>
-      </w:r>
-      <w:proofErr w:type="spellEnd"/>
-      <w:r>
-        <w:t xml:space="preserve"> benchmarks for the KNL. Alternatively, the </w:t>
-      </w:r>
-      <w:proofErr w:type="spellStart"/>
-      <w:r>
-        <w:t>OpenACC</w:t>
-      </w:r>
-      <w:proofErr w:type="spellEnd"/>
-      <w:r>
-        <w:t xml:space="preserve"> benchmarks will be ported to </w:t>
-      </w:r>
-      <w:proofErr w:type="spellStart"/>
-      <w:r>
-        <w:t>OpenMP</w:t>
-      </w:r>
-      <w:proofErr w:type="spellEnd"/>
-      <w:r>
-        <w:t xml:space="preserve"> and executed on the KNL.</w:t>
-      </w:r>
-    </w:p>
-    <w:p>
-      <w:pPr>
-        <w:pStyle w:val="Heading4"/>
-      </w:pPr>
-      <w:bookmarkStart w:id="131" w:name="_Toc478145472"/>
-      <w:r>
-        <w:t xml:space="preserve">Code </w:t>
-      </w:r>
-      <w:r>
-        <w:t>description</w:t>
-      </w:r>
-      <w:bookmarkEnd w:id="131"/>
-    </w:p>
-    <w:p>
-      <w:pPr>
-        <w:pStyle w:val="NormalPRACE"/>
-      </w:pPr>
-      <w:r>
-        <w:t>All benchmarks are MPI-enabled. Some will report aggregate metrics over all MPI ranks, others will only perform work for specific rank</w:t>
-      </w:r>
-      <w:r>
-        <w:t>s</w:t>
-      </w:r>
-      <w:r>
-        <w:t>.</w:t>
-      </w:r>
-    </w:p>
-    <w:p>
-      <w:pPr>
-        <w:pStyle w:val="NormalPRACE"/>
-      </w:pPr>
-      <w:r>
-        <w:t>Offloading for accelerators is implemente</w:t>
-      </w:r>
-      <w:r>
-        <w:t>d through CUDA and OpenCL</w:t>
-      </w:r>
-      <w:r>
-        <w:t xml:space="preserve"> for </w:t>
-      </w:r>
-      <w:r>
-        <w:t>GPU</w:t>
-      </w:r>
-      <w:r>
-        <w:t xml:space="preserve"> and through </w:t>
-      </w:r>
-      <w:proofErr w:type="spellStart"/>
-      <w:r>
-        <w:t>OpenMP</w:t>
-      </w:r>
-      <w:proofErr w:type="spellEnd"/>
-      <w:r>
-        <w:t xml:space="preserve"> for MIC (Intel Xeon Phi). For selected benchmarks </w:t>
-      </w:r>
-      <w:proofErr w:type="spellStart"/>
-      <w:r>
-        <w:t>OpenACC</w:t>
-      </w:r>
-      <w:proofErr w:type="spellEnd"/>
-      <w:r>
-        <w:t xml:space="preserve"> imp</w:t>
-      </w:r>
-      <w:r>
-        <w:t xml:space="preserve">lementations are provided for </w:t>
-      </w:r>
-      <w:r>
-        <w:t>GPU</w:t>
-      </w:r>
-      <w:r>
-        <w:t>. Multi-node parallelisation is achieved using MPI.</w:t>
-      </w:r>
-    </w:p>
-    <w:p>
-      <w:pPr>
-        <w:pStyle w:val="NormalPRACE"/>
-      </w:pPr>
-      <w:r>
-        <w:t>SHOC is written in C++ and is o</w:t>
-      </w:r>
-      <w:r>
-        <w:t>pen-source and freely available</w:t>
-      </w:r>
-      <w:r>
-        <w:t>.</w:t>
-      </w:r>
-    </w:p>
-    <w:p>
-      <w:pPr>
-        <w:pStyle w:val="Heading4"/>
-      </w:pPr>
-      <w:bookmarkStart w:id="132" w:name="_Toc478145473"/>
-      <w:r>
-        <w:t xml:space="preserve">Test cases </w:t>
-      </w:r>
-      <w:r>
-        <w:t>description</w:t>
-      </w:r>
-      <w:bookmarkEnd w:id="132"/>
+      <w:bookmarkEnd w:id="133"/>
     </w:p>
     <w:p>
       <w:pPr>
@@ -22951,15 +20208,7 @@
         <w:t>HPC-focused or large memory GPU</w:t>
       </w:r>
       <w:r>
-        <w:t xml:space="preserve"> (e.g. Tesla or </w:t>
-      </w:r>
-      <w:proofErr w:type="spellStart"/>
-      <w:r>
-        <w:t>Firestream</w:t>
-      </w:r>
-      <w:proofErr w:type="spellEnd"/>
-      <w:r>
-        <w:t xml:space="preserve"> Series)</w:t>
+        <w:t xml:space="preserve"> (e.g. Tesla or Firestream Series)</w:t>
       </w:r>
     </w:p>
     <w:p>
@@ -22970,11 +20219,9 @@
         <w:lastRenderedPageBreak/>
         <w:t xml:space="preserve">In order to go even larger </w:t>
       </w:r>
-      <w:proofErr w:type="gramStart"/>
-      <w:r>
-        <w:t>scale</w:t>
-      </w:r>
-      <w:proofErr w:type="gramEnd"/>
+      <w:r>
+        <w:t>scale,</w:t>
+      </w:r>
       <w:r>
         <w:t xml:space="preserve"> we plan to add a 5th level for massive supercomputers.</w:t>
       </w:r>
@@ -22983,11 +20230,11 @@
       <w:pPr>
         <w:pStyle w:val="Heading3"/>
       </w:pPr>
-      <w:bookmarkStart w:id="133" w:name="_Toc478145474"/>
+      <w:bookmarkStart w:id="134" w:name="_Toc478145474"/>
       <w:r>
         <w:t>SPECFEM3D</w:t>
       </w:r>
-      <w:bookmarkEnd w:id="133"/>
+      <w:bookmarkEnd w:id="134"/>
     </w:p>
     <w:p>
       <w:pPr>
@@ -23008,63 +20255,7 @@
         <w:pStyle w:val="NormalPRACE"/>
       </w:pPr>
       <w:r>
-        <w:t xml:space="preserve">The SEM was originally developed in computational fluid dynamics and has been successfully adapted to address problems in seismic wave propagation. It is a continuous </w:t>
-      </w:r>
-      <w:proofErr w:type="spellStart"/>
-      <w:r>
-        <w:t>Galerkin</w:t>
-      </w:r>
-      <w:proofErr w:type="spellEnd"/>
-      <w:r>
-        <w:t xml:space="preserve"> technique, which can easily be made discontinuous; it is then close to a </w:t>
-      </w:r>
-      <w:proofErr w:type="gramStart"/>
-      <w:r>
-        <w:t>particular case</w:t>
-      </w:r>
-      <w:proofErr w:type="gramEnd"/>
-      <w:r>
-        <w:t xml:space="preserve"> of the discontinuous </w:t>
-      </w:r>
-      <w:proofErr w:type="spellStart"/>
-      <w:r>
-        <w:t>Galerkin</w:t>
-      </w:r>
-      <w:proofErr w:type="spellEnd"/>
-      <w:r>
-        <w:t xml:space="preserve"> technique, with optimised efficiency because of its </w:t>
-      </w:r>
-      <w:proofErr w:type="spellStart"/>
-      <w:r>
-        <w:t>tensorised</w:t>
-      </w:r>
-      <w:proofErr w:type="spellEnd"/>
-      <w:r>
-        <w:t xml:space="preserve"> basis functions. </w:t>
-      </w:r>
-      <w:proofErr w:type="gramStart"/>
-      <w:r>
-        <w:t>In particular, it</w:t>
-      </w:r>
-      <w:proofErr w:type="gramEnd"/>
-      <w:r>
-        <w:t xml:space="preserve"> can accurately handle very distorted mesh elements. It has very good accuracy and convergence properties. The spectral element approach admits spectral rates of convergence and allows exploiting </w:t>
-      </w:r>
-      <w:proofErr w:type="spellStart"/>
-      <w:r>
-        <w:t>hp</w:t>
-      </w:r>
-      <w:proofErr w:type="spellEnd"/>
-      <w:r>
-        <w:t xml:space="preserve">-convergence schemes. It is also very well suited to parallel implementation on very large supercomputers as well as on clusters of GPU accelerating graphics cards. Tensor products inside each element can be optimised to reach very high efficiency, and mesh point and element numbering can be optimised to reduce processor cache misses and improve cache reuse. The SEM can also handle triangular (in 2D) or tetrahedral (3D) elements as well as mixed meshes, although with increased cost and reduced accuracy in these elements, as in the discontinuous </w:t>
-      </w:r>
-      <w:proofErr w:type="spellStart"/>
-      <w:r>
-        <w:t>Galerkin</w:t>
-      </w:r>
-      <w:proofErr w:type="spellEnd"/>
-      <w:r>
-        <w:t xml:space="preserve"> method.</w:t>
+        <w:t>The SEM was originally developed in computational fluid dynamics and has been successfully adapted to address problems in seismic wave propagation. It is a continuous Galerkin technique, which can easily be made discontinuous; it is then close to a particular case of the discontinuous Galerkin technique, with optimised efficiency because of its tensorised basis functions. In particular, it can accurately handle very distorted mesh elements. It has very good accuracy and convergence properties. The spectral element approach admits spectral rates of convergence and allows exploiting hp-convergence schemes. It is also very well suited to parallel implementation on very large supercomputers as well as on clusters of GPU accelerating graphics cards. Tensor products inside each element can be optimised to reach very high efficiency, and mesh point and element numbering can be optimised to reduce processor cache misses and improve cache reuse. The SEM can also handle triangular (in 2D) or tetrahedral (3D) elements as well as mixed meshes, although with increased cost and reduced accuracy in these elements, as in the discontinuous Galerkin method.</w:t>
       </w:r>
     </w:p>
     <w:p>
@@ -23072,56 +20263,24 @@
         <w:pStyle w:val="NormalPRACE"/>
       </w:pPr>
       <w:r>
-        <w:t xml:space="preserve">In many geological models in the context of seismic wave propagation studies (except for instance for fault dynamic rupture studies, in which very high frequencies of </w:t>
-      </w:r>
-      <w:proofErr w:type="spellStart"/>
-      <w:r>
-        <w:t>supershear</w:t>
-      </w:r>
-      <w:proofErr w:type="spellEnd"/>
-      <w:r>
-        <w:t xml:space="preserve"> rupture nee</w:t>
+        <w:t>In many geological models in the context of seismic wave propagation studies (except for instance for fault dynamic rupture studies, in which very high frequencies of supershear rupture nee</w:t>
       </w:r>
       <w:r>
         <w:t>d to be modelled near the fault)</w:t>
       </w:r>
       <w:r>
-        <w:t xml:space="preserve"> a continuous formulation is sufficient because material property contrasts are not drastic and thus conforming mesh doubling bricks can efficiently handle mesh size variations. This is particularly true at the scale of the full earth. Effects due to lateral variations in compressional-wave speed, shear-wave speed, density, a 3D crustal model, </w:t>
-      </w:r>
-      <w:proofErr w:type="spellStart"/>
-      <w:r>
-        <w:t>ellipticity</w:t>
-      </w:r>
-      <w:proofErr w:type="spellEnd"/>
-      <w:r>
-        <w:t xml:space="preserve">, topography and </w:t>
-      </w:r>
-      <w:proofErr w:type="spellStart"/>
-      <w:r>
-        <w:t>bathyletry</w:t>
-      </w:r>
-      <w:proofErr w:type="spellEnd"/>
-      <w:r>
-        <w:t xml:space="preserve">, the oceans, rotation, and self-gravitation are included. The package can accommodate full 21-parameter anisotropy as well as lateral variations in attenuation. </w:t>
-      </w:r>
-      <w:proofErr w:type="spellStart"/>
-      <w:r>
-        <w:t>Adjoint</w:t>
-      </w:r>
-      <w:proofErr w:type="spellEnd"/>
-      <w:r>
-        <w:t xml:space="preserve"> capabilities and finite-frequency kernel simulations are also included.</w:t>
+        <w:t xml:space="preserve"> a continuous formulation is sufficient because material property contrasts are not drastic and thus conforming mesh doubling bricks can efficiently handle mesh size variations. This is particularly true at the scale of the full earth. Effects due to lateral variations in compressional-wave speed, shear-wave speed, density, a 3D crustal model, ellipticity, topography and bathyletry, the oceans, rotation, and self-gravitation are included. The package can accommodate full 21-parameter anisotropy as well as lateral variations in attenuation. Adjoint capabilities and finite-frequency kernel simulations are also included.</w:t>
       </w:r>
     </w:p>
     <w:p>
       <w:pPr>
         <w:pStyle w:val="Heading4"/>
       </w:pPr>
-      <w:bookmarkStart w:id="134" w:name="_Toc478145475"/>
+      <w:bookmarkStart w:id="135" w:name="_Toc478145475"/>
       <w:r>
         <w:t>Test cases definition</w:t>
       </w:r>
-      <w:bookmarkEnd w:id="134"/>
+      <w:bookmarkEnd w:id="135"/>
     </w:p>
     <w:p>
       <w:pPr>
@@ -23425,20 +20584,20 @@
       <w:pPr>
         <w:pStyle w:val="Heading2"/>
       </w:pPr>
-      <w:bookmarkStart w:id="135" w:name="_Ref477340707"/>
-      <w:bookmarkStart w:id="136" w:name="_Toc478145476"/>
+      <w:bookmarkStart w:id="136" w:name="_Ref477340707"/>
+      <w:bookmarkStart w:id="137" w:name="_Toc478145476"/>
       <w:r>
         <w:t xml:space="preserve">Applications </w:t>
       </w:r>
-      <w:commentRangeStart w:id="137"/>
+      <w:commentRangeStart w:id="138"/>
       <w:r>
         <w:t>performance</w:t>
       </w:r>
       <w:r>
         <w:t>s</w:t>
       </w:r>
-      <w:bookmarkEnd w:id="135"/>
-      <w:commentRangeEnd w:id="137"/>
+      <w:bookmarkEnd w:id="136"/>
+      <w:commentRangeEnd w:id="138"/>
       <w:r>
         <w:rPr>
           <w:rStyle w:val="CommentReference"/>
@@ -23447,9 +20606,9 @@
           <w:bCs w:val="0"/>
           <w:lang w:val="de-DE" w:eastAsia="de-DE"/>
         </w:rPr>
-        <w:commentReference w:id="137"/>
-      </w:r>
-      <w:bookmarkEnd w:id="136"/>
+        <w:commentReference w:id="138"/>
+      </w:r>
+      <w:bookmarkEnd w:id="137"/>
     </w:p>
     <w:p>
       <w:pPr>
@@ -23473,22 +20632,18 @@
         <w:pStyle w:val="Heading3"/>
       </w:pPr>
       <w:bookmarkStart w:id="139" w:name="_Toc478145477"/>
-      <w:proofErr w:type="spellStart"/>
       <w:r>
         <w:t>Alya</w:t>
       </w:r>
       <w:bookmarkEnd w:id="139"/>
-      <w:proofErr w:type="spellEnd"/>
     </w:p>
     <w:p>
       <w:pPr>
         <w:pStyle w:val="NormalPRACE"/>
       </w:pPr>
-      <w:proofErr w:type="spellStart"/>
       <w:r>
         <w:t>Alya</w:t>
       </w:r>
-      <w:proofErr w:type="spellEnd"/>
       <w:r>
         <w:t xml:space="preserve"> has been compiled and run using test case A on three different types of compute nodes:</w:t>
       </w:r>
@@ -23502,31 +20657,7 @@
         </w:numPr>
       </w:pPr>
       <w:r>
-        <w:t xml:space="preserve">BSC </w:t>
-      </w:r>
-      <w:proofErr w:type="spellStart"/>
-      <w:r>
-        <w:t>MinoTauro</w:t>
-      </w:r>
-      <w:proofErr w:type="spellEnd"/>
-      <w:r>
-        <w:t xml:space="preserve"> </w:t>
-      </w:r>
-      <w:proofErr w:type="spellStart"/>
-      <w:r>
-        <w:t>Westemere</w:t>
-      </w:r>
-      <w:proofErr w:type="spellEnd"/>
-      <w:r>
-        <w:t xml:space="preserve"> Partition (Intel E5649 12 core 2.53 GHz, 24 GB RAM, </w:t>
-      </w:r>
-      <w:proofErr w:type="spellStart"/>
-      <w:r>
-        <w:t>Infiniband</w:t>
-      </w:r>
-      <w:proofErr w:type="spellEnd"/>
-      <w:r>
-        <w:t>)</w:t>
+        <w:t>BSC MinoTauro Westemere Partition (Intel E5649 12 core 2.53 GHz, 24 GB RAM, Infiniband)</w:t>
       </w:r>
     </w:p>
     <w:p>
@@ -23538,23 +20669,7 @@
         </w:numPr>
       </w:pPr>
       <w:r>
-        <w:t xml:space="preserve">BSC </w:t>
-      </w:r>
-      <w:proofErr w:type="spellStart"/>
-      <w:r>
-        <w:t>MinoTauro</w:t>
-      </w:r>
-      <w:proofErr w:type="spellEnd"/>
-      <w:r>
-        <w:t xml:space="preserve"> Haswell + K80 Partition (Intel Xeon E5-2630 v3 16 core 2.4 GHz, 128 GB RAM, NVIDIA K80, </w:t>
-      </w:r>
-      <w:proofErr w:type="spellStart"/>
-      <w:r>
-        <w:t>Infiniband</w:t>
-      </w:r>
-      <w:proofErr w:type="spellEnd"/>
-      <w:r>
-        <w:t>)</w:t>
+        <w:t>BSC MinoTauro Haswell + K80 Partition (Intel Xeon E5-2630 v3 16 core 2.4 GHz, 128 GB RAM, NVIDIA K80, Infiniband)</w:t>
       </w:r>
     </w:p>
     <w:p>
@@ -23573,41 +20688,21 @@
       <w:pPr>
         <w:pStyle w:val="NormalPRACE"/>
       </w:pPr>
-      <w:proofErr w:type="spellStart"/>
       <w:r>
         <w:t>Alya</w:t>
       </w:r>
-      <w:proofErr w:type="spellEnd"/>
-      <w:r>
-        <w:t xml:space="preserve"> supports parallelism via different options, mainly MPI for problem decomposition, </w:t>
-      </w:r>
-      <w:proofErr w:type="spellStart"/>
-      <w:r>
-        <w:t>OpenMP</w:t>
-      </w:r>
-      <w:proofErr w:type="spellEnd"/>
-      <w:r>
-        <w:t xml:space="preserve"> within the matrix construction phase and CUDA parallelism for selected solvers. In general</w:t>
+      <w:r>
+        <w:t xml:space="preserve"> supports parallelism via different options, mainly MPI for problem decomposition, OpenMP within the matrix construction phase and CUDA parallelism for selected solvers. In general</w:t>
       </w:r>
       <w:r>
         <w:t>,</w:t>
       </w:r>
       <w:r>
-        <w:t xml:space="preserve"> the best distribution and performance can be achieved by using MPI. Running on KNL it has been proven optimal to use 4 </w:t>
-      </w:r>
-      <w:proofErr w:type="spellStart"/>
-      <w:r>
-        <w:t>OpenMP</w:t>
-      </w:r>
-      <w:proofErr w:type="spellEnd"/>
-      <w:r>
-        <w:t xml:space="preserve"> threads and 16 MPI processes for a total of 64 processes, each on its own physical core. The Xeon Phi processor shows slightly better performance in </w:t>
-      </w:r>
-      <w:proofErr w:type="spellStart"/>
+        <w:t xml:space="preserve"> the best distribution and performance can be achieved by using MPI. Running on KNL it has been proven optimal to use 4 OpenMP threads and 16 MPI processes for a total of 64 processes, each on its own physical core. The Xeon Phi processor shows slightly better performance in </w:t>
+      </w:r>
       <w:r>
         <w:t>Alya</w:t>
       </w:r>
-      <w:proofErr w:type="spellEnd"/>
       <w:r>
         <w:t xml:space="preserve"> configured in Quadrant/Cache</w:t>
       </w:r>
@@ -23615,15 +20710,7 @@
         <w:t xml:space="preserve"> when compared to Quadrant/Flat</w:t>
       </w:r>
       <w:r>
-        <w:t xml:space="preserve">, although the difference is negligible. The application is not optimized for the </w:t>
-      </w:r>
-      <w:proofErr w:type="gramStart"/>
-      <w:r>
-        <w:t>first generation</w:t>
-      </w:r>
-      <w:proofErr w:type="gramEnd"/>
-      <w:r>
-        <w:t xml:space="preserve"> Xeon Phi KNC a</w:t>
+        <w:t>, although the difference is negligible. The application is not optimized for the first generation Xeon Phi KNC a</w:t>
       </w:r>
       <w:r>
         <w:t>nd does not support offloading.</w:t>
@@ -23634,47 +20721,13 @@
         <w:pStyle w:val="NormalPRACE"/>
       </w:pPr>
       <w:r>
-        <w:t xml:space="preserve">Overall speedups have been compared to a one node CPU run on the Haswell partition of </w:t>
-      </w:r>
-      <w:proofErr w:type="spellStart"/>
-      <w:r>
-        <w:t>MinoTauro</w:t>
-      </w:r>
-      <w:proofErr w:type="spellEnd"/>
-      <w:r>
-        <w:t xml:space="preserve">. As the application is heavily optimized for traditional computation the best and almost linear scaling is observed on the CPU only runs. Some calculations benefit from the accelerators, GPUs yielding from 3.6x to 6.5x speedup for one to three nodes. The KNL runs are limited by the </w:t>
-      </w:r>
-      <w:proofErr w:type="spellStart"/>
-      <w:r>
-        <w:t>OpenMP</w:t>
-      </w:r>
-      <w:proofErr w:type="spellEnd"/>
-      <w:r>
-        <w:t xml:space="preserve"> scalability and too many MPI tasks on these processors lead to suboptimal scaling. Speedups in this case range from 0.9x to 1.6x and can be further optimized by introducing more threading parallelism. The communication overhead when running with many MPI tasks on KNL is noticeable and further limited by the </w:t>
-      </w:r>
-      <w:proofErr w:type="spellStart"/>
-      <w:r>
-        <w:t>ethernet</w:t>
-      </w:r>
-      <w:proofErr w:type="spellEnd"/>
-      <w:r>
-        <w:t xml:space="preserve"> connection on </w:t>
-      </w:r>
-      <w:proofErr w:type="spellStart"/>
-      <w:r>
-        <w:t>multinode</w:t>
-      </w:r>
-      <w:proofErr w:type="spellEnd"/>
-      <w:r>
-        <w:t xml:space="preserve"> runs. High-performance fabrics such as Omni-Path or </w:t>
-      </w:r>
-      <w:proofErr w:type="spellStart"/>
-      <w:r>
-        <w:t>Infiniband</w:t>
-      </w:r>
-      <w:proofErr w:type="spellEnd"/>
-      <w:r>
-        <w:t xml:space="preserve"> </w:t>
+        <w:t xml:space="preserve">Overall speedups have been compared to a one node CPU run on the Haswell partition of MinoTauro. As the application is heavily optimized for traditional computation the best and almost linear scaling is observed on the CPU only runs. Some calculations benefit from the accelerators, </w:t>
+      </w:r>
+      <w:r>
+        <w:t>GPU</w:t>
+      </w:r>
+      <w:r>
+        <w:t xml:space="preserve"> yielding from 3.6x to 6.5x speedup for one to three nodes. The KNL runs are limited by the OpenMP scalability and too many MPI tasks on these processors lead to suboptimal scaling. Speedups in this case range from 0.9x to 1.6x and can be further optimized by introducing more threading parallelism. The communication overhead when running with many MPI tasks on KNL is noticeable and further limited by the ethernet connection on multinode runs. High-performance fabrics such as Omni-Path or Infiniband </w:t>
       </w:r>
       <w:r>
         <w:lastRenderedPageBreak/>
@@ -23718,13 +20771,8 @@
       <w:pPr>
         <w:pStyle w:val="NormalPRACE"/>
       </w:pPr>
-      <w:proofErr w:type="gramStart"/>
-      <w:r>
-        <w:t>It can be seen that the</w:t>
-      </w:r>
-      <w:proofErr w:type="gramEnd"/>
-      <w:r>
-        <w:t xml:space="preserve"> best performance is gained on th</w:t>
+      <w:r>
+        <w:t>It can be seen that the best performance is gained on th</w:t>
       </w:r>
       <w:r>
         <w:t>e most recent standard Xeon CPU in conjunction with GPU</w:t>
@@ -23732,11 +20780,9 @@
       <w:r>
         <w:t xml:space="preserve">. This is expected as </w:t>
       </w:r>
-      <w:proofErr w:type="spellStart"/>
       <w:r>
         <w:t>Alya</w:t>
       </w:r>
-      <w:proofErr w:type="spellEnd"/>
       <w:r>
         <w:t xml:space="preserve"> has been heavily optimized for traditional HPC scalability using mainly MPI and makes good use of available cores. The addition of GPU enabled solvers provides a noticeable boost to the overall perfor</w:t>
       </w:r>
@@ -23744,15 +20790,7 @@
         <w:t>mance. To fully exploit the KNL</w:t>
       </w:r>
       <w:r>
-        <w:t xml:space="preserve"> further optimizations are ongoing and additional </w:t>
-      </w:r>
-      <w:proofErr w:type="spellStart"/>
-      <w:r>
-        <w:t>OpenMP</w:t>
-      </w:r>
-      <w:proofErr w:type="spellEnd"/>
-      <w:r>
-        <w:t xml:space="preserve"> parall</w:t>
+        <w:t xml:space="preserve"> further optimizations are ongoing and additional OpenMP parall</w:t>
       </w:r>
       <w:r>
         <w:t>elism will need to be employed.</w:t>
@@ -23841,23 +20879,7 @@
         <w:t xml:space="preserve"> </w:t>
       </w:r>
       <w:r>
-        <w:t xml:space="preserve">Shows the matrix construction part of </w:t>
-      </w:r>
-      <w:proofErr w:type="spellStart"/>
-      <w:r>
-        <w:t>Alya</w:t>
-      </w:r>
-      <w:proofErr w:type="spellEnd"/>
-      <w:r>
-        <w:t xml:space="preserve"> that is parallelised with </w:t>
-      </w:r>
-      <w:proofErr w:type="spellStart"/>
-      <w:r>
-        <w:t>OpenMP</w:t>
-      </w:r>
-      <w:proofErr w:type="spellEnd"/>
-      <w:r>
-        <w:t xml:space="preserve"> and benefits significantly from the many cores available on KNL.</w:t>
+        <w:t>Shows the matrix construction part of Alya that is parallelised with OpenMP and benefits significantly from the many cores available on KNL.</w:t>
       </w:r>
       <w:bookmarkEnd w:id="140"/>
     </w:p>
@@ -24035,15 +21057,19 @@
         <w:t xml:space="preserve"> </w:t>
       </w:r>
       <w:r>
-        <w:t xml:space="preserve">Best </w:t>
-      </w:r>
-      <w:proofErr w:type="spellStart"/>
-      <w:r>
-        <w:t>performace</w:t>
-      </w:r>
-      <w:proofErr w:type="spellEnd"/>
-      <w:r>
-        <w:t xml:space="preserve"> is achieved with GPUs in combination with powerful CPU cores. Single thread performance has a big impact on the speedup, both threading and vectorization are employed for additional performance.</w:t>
+        <w:t>Best performa</w:t>
+      </w:r>
+      <w:r>
+        <w:t>n</w:t>
+      </w:r>
+      <w:r>
+        <w:t xml:space="preserve">ce is achieved with </w:t>
+      </w:r>
+      <w:r>
+        <w:t>GPU</w:t>
+      </w:r>
+      <w:r>
+        <w:t xml:space="preserve"> in combination with powerful CPU cores. Single thread performance has a big impact on the speedup, both threading and vectorization are employed for additional performance.</w:t>
       </w:r>
       <w:bookmarkEnd w:id="143"/>
     </w:p>
@@ -24057,12 +21083,10 @@
         <w:pStyle w:val="Heading3"/>
       </w:pPr>
       <w:bookmarkStart w:id="144" w:name="_Toc478145478"/>
-      <w:proofErr w:type="spellStart"/>
       <w:r>
         <w:t>Code_Saturne</w:t>
       </w:r>
       <w:bookmarkEnd w:id="144"/>
-      <w:proofErr w:type="spellEnd"/>
     </w:p>
     <w:p>
       <w:pPr>
@@ -24127,21 +21151,7 @@
         <w:rPr>
           <w:rStyle w:val="PageNumber"/>
         </w:rPr>
-        <w:t xml:space="preserve">GPU: 2 POWER8 nodes, i.e. S822LC (2x P8 10-cores + 2x K80 (2 G210 per K80)) and S824L (2x P8 12-cores + 2x K40 (1 G180 per K40)) - The compiler is at/8.0, the MPI distribution </w:t>
-      </w:r>
-      <w:proofErr w:type="spellStart"/>
-      <w:r>
-        <w:rPr>
-          <w:rStyle w:val="PageNumber"/>
-        </w:rPr>
-        <w:t>openmpi</w:t>
-      </w:r>
-      <w:proofErr w:type="spellEnd"/>
-      <w:r>
-        <w:rPr>
-          <w:rStyle w:val="PageNumber"/>
-        </w:rPr>
-        <w:t>/1.8.8 and the CUDA compiler's version is 7.5.</w:t>
+        <w:t>GPU: 2 POWER8 nodes, i.e. S822LC (2x P8 10-cores + 2x K80 (2 G210 per K80)) and S824L (2x P8 12-cores + 2x K40 (1 G180 per K40)) - The compiler is at/8.0, the MPI distribution openmpi/1.8.8 and the CUDA compiler's version is 7.5.</w:t>
       </w:r>
     </w:p>
     <w:p>
@@ -24175,42 +21185,14 @@
         <w:rPr>
           <w:lang w:eastAsia="es-ES"/>
         </w:rPr>
-        <w:t xml:space="preserve"> test case has been run on ARCHER KNL and the performance has been investigated for several configurations, each of them using 64 MPI tasks per node and either 1, 2 or 4 hyper-threads (extra MPI tasks) or </w:t>
-      </w:r>
-      <w:proofErr w:type="spellStart"/>
+        <w:t xml:space="preserve"> test case has been run on ARCHER KNL and the performance has been investigated for several configurations, each of them using 64 MPI tasks per node and either 1, 2 or 4 hyper-threads (extra MPI tasks) or OpenMP threads have been added for testing. The results </w:t>
+      </w:r>
       <w:r>
         <w:rPr>
           <w:lang w:eastAsia="es-ES"/>
         </w:rPr>
-        <w:t>OpenMP</w:t>
-      </w:r>
-      <w:proofErr w:type="spellEnd"/>
-      <w:r>
-        <w:rPr>
-          <w:lang w:eastAsia="es-ES"/>
-        </w:rPr>
-        <w:t xml:space="preserve"> threads have been added for testing. The results </w:t>
-      </w:r>
-      <w:r>
-        <w:rPr>
-          <w:lang w:eastAsia="es-ES"/>
-        </w:rPr>
         <w:lastRenderedPageBreak/>
-        <w:t xml:space="preserve">are compared to ARCHER CPU, in this case </w:t>
-      </w:r>
-      <w:proofErr w:type="spellStart"/>
-      <w:r>
-        <w:rPr>
-          <w:lang w:eastAsia="es-ES"/>
-        </w:rPr>
-        <w:t>IvyBridge</w:t>
-      </w:r>
-      <w:proofErr w:type="spellEnd"/>
-      <w:r>
-        <w:rPr>
-          <w:lang w:eastAsia="es-ES"/>
-        </w:rPr>
-        <w:t xml:space="preserve"> CPU. Up to 8 nodes are used for comparison.</w:t>
+        <w:t>are compared to ARCHER CPU, in this case IvyBridge CPU. Up to 8 nodes are used for comparison.</w:t>
       </w:r>
     </w:p>
     <w:p>
@@ -24304,105 +21286,79 @@
       </w:r>
       <w:bookmarkEnd w:id="145"/>
       <w:r>
+        <w:t xml:space="preserve"> Code_Saturne's performance on </w:t>
+      </w:r>
+      <w:r>
+        <w:t>KNL</w:t>
+      </w:r>
+      <w:r>
+        <w:t>. AMG is used as a solver in V4.2.2.</w:t>
+      </w:r>
+      <w:bookmarkEnd w:id="146"/>
+    </w:p>
+    <w:p>
+      <w:pPr>
+        <w:pStyle w:val="NormalPRACE"/>
+      </w:pPr>
+    </w:p>
+    <w:p>
+      <w:pPr>
+        <w:pStyle w:val="NormalPRACE"/>
+      </w:pPr>
+      <w:r>
+        <w:fldChar w:fldCharType="begin"/>
+      </w:r>
+      <w:r>
+        <w:instrText xml:space="preserve"> REF _Ref477440013 \h </w:instrText>
+      </w:r>
+      <w:r>
+        <w:fldChar w:fldCharType="separate"/>
+      </w:r>
+      <w:r>
+        <w:t xml:space="preserve">Figure </w:t>
+      </w:r>
+      <w:r>
+        <w:rPr>
+          <w:noProof/>
+        </w:rPr>
+        <w:t>4</w:t>
+      </w:r>
+      <w:r>
+        <w:fldChar w:fldCharType="end"/>
+      </w:r>
+      <w:r>
         <w:t xml:space="preserve"> </w:t>
       </w:r>
-      <w:proofErr w:type="spellStart"/>
-      <w:r>
-        <w:t>Code_Saturne's</w:t>
-      </w:r>
-      <w:proofErr w:type="spellEnd"/>
-      <w:r>
-        <w:t xml:space="preserve"> performance on KNLs. AMG is used as a solver in V4.2.2.</w:t>
-      </w:r>
-      <w:bookmarkEnd w:id="146"/>
+      <w:r>
+        <w:t>shows the CPU time per time step as a function of the number threads/MPI tasks. For all the cases, the time to solution decreases when the number of threads increases. For the case using MPI only and no hyper-threading (green line) only, a simulation is run on half a node as well to investigate the speedup going from half a node to a node, which is about 2 as seen on the figure. The ellipses help comparing the time to solution per node, and finally, a comparison is carried out with simulations run on ARCHER without KNL, using Ivybridge processors. When using 8 nodes, the best configuration for Code_Saturne to run on</w:t>
+      </w:r>
+      <w:r>
+        <w:t xml:space="preserve"> KNL is for 64 MPI tasks and 2 O</w:t>
+      </w:r>
+      <w:r>
+        <w:t>penMP threads per task (blue line on the figure), which is about 15 to 20% faster than running on the Ivybridge nodes, using the same number of nodes.</w:t>
+      </w:r>
     </w:p>
     <w:p>
       <w:pPr>
         <w:pStyle w:val="NormalPRACE"/>
-      </w:pPr>
+        <w:rPr>
+          <w:rStyle w:val="Emphasis"/>
+        </w:rPr>
+      </w:pPr>
+      <w:r>
+        <w:rPr>
+          <w:rStyle w:val="Emphasis"/>
+        </w:rPr>
+        <w:t>Flow in a 3-D lid-driven cavity (tetrahedral cells)</w:t>
+      </w:r>
     </w:p>
     <w:p>
       <w:pPr>
         <w:pStyle w:val="NormalPRACE"/>
       </w:pPr>
       <w:r>
-        <w:fldChar w:fldCharType="begin"/>
-      </w:r>
-      <w:r>
-        <w:instrText xml:space="preserve"> REF _Ref477440013 \h </w:instrText>
-      </w:r>
-      <w:r>
-        <w:fldChar w:fldCharType="separate"/>
-      </w:r>
-      <w:r>
-        <w:t xml:space="preserve">Figure </w:t>
-      </w:r>
-      <w:r>
-        <w:rPr>
-          <w:noProof/>
-        </w:rPr>
-        <w:t>4</w:t>
-      </w:r>
-      <w:r>
-        <w:fldChar w:fldCharType="end"/>
-      </w:r>
-      <w:r>
-        <w:t xml:space="preserve"> </w:t>
-      </w:r>
-      <w:r>
-        <w:t xml:space="preserve">shows the CPU time per time step as a function of the number threads/MPI tasks. For all the cases, the time to solution decreases when the number of threads increases. For the case using MPI only and no hyper-threading (green line) only, a simulation is run on half a node as well to investigate the speedup going from half a node to a node, which is about 2 as seen on the figure. The ellipses help comparing the time to solution per node, and finally, a comparison is carried out with simulations run on ARCHER without KNL, using Ivybridge processors. When using 8 nodes, the best configuration for </w:t>
-      </w:r>
-      <w:proofErr w:type="spellStart"/>
-      <w:r>
-        <w:t>Code_Saturne</w:t>
-      </w:r>
-      <w:proofErr w:type="spellEnd"/>
-      <w:r>
-        <w:t xml:space="preserve"> to run on</w:t>
-      </w:r>
-      <w:r>
-        <w:t xml:space="preserve"> KNL is for 64 MPI tasks and 2 </w:t>
-      </w:r>
-      <w:proofErr w:type="spellStart"/>
-      <w:r>
-        <w:t>O</w:t>
-      </w:r>
-      <w:r>
-        <w:t>penMP</w:t>
-      </w:r>
-      <w:proofErr w:type="spellEnd"/>
-      <w:r>
-        <w:t xml:space="preserve"> threads per task (blue line on the figure), which is about 15 to 20% faster than running on the Ivybridge nodes, using the same number of nodes.</w:t>
-      </w:r>
-    </w:p>
-    <w:p>
-      <w:pPr>
-        <w:pStyle w:val="NormalPRACE"/>
-        <w:rPr>
-          <w:rStyle w:val="Emphasis"/>
-        </w:rPr>
-      </w:pPr>
-      <w:r>
-        <w:rPr>
-          <w:rStyle w:val="Emphasis"/>
-        </w:rPr>
-        <w:t>Flow in a 3-D lid-driven cavity (tetrahedral cells)</w:t>
-      </w:r>
-    </w:p>
-    <w:p>
-      <w:pPr>
-        <w:pStyle w:val="NormalPRACE"/>
-      </w:pPr>
-      <w:r>
-        <w:t xml:space="preserve">The following options are used for </w:t>
-      </w:r>
-      <w:proofErr w:type="spellStart"/>
-      <w:r>
-        <w:t>PETSc</w:t>
-      </w:r>
-      <w:proofErr w:type="spellEnd"/>
-      <w:r>
-        <w:t>: -</w:t>
+        <w:t>The following options are used for PETSc: -</w:t>
       </w:r>
     </w:p>
     <w:p>
@@ -24414,29 +21370,8 @@
         </w:numPr>
       </w:pPr>
       <w:r>
-        <w:t>-CPU: -</w:t>
-      </w:r>
-      <w:proofErr w:type="spellStart"/>
-      <w:r>
-        <w:t>ksp_type</w:t>
-      </w:r>
-      <w:proofErr w:type="spellEnd"/>
-      <w:r>
-        <w:t xml:space="preserve"> = cg and -</w:t>
-      </w:r>
-      <w:proofErr w:type="spellStart"/>
-      <w:r>
-        <w:t>pc_type</w:t>
-      </w:r>
-      <w:proofErr w:type="spellEnd"/>
-      <w:r>
-        <w:t xml:space="preserve"> = </w:t>
-      </w:r>
-      <w:proofErr w:type="spellStart"/>
-      <w:r>
-        <w:t>jacobi</w:t>
-      </w:r>
-      <w:proofErr w:type="spellEnd"/>
+        <w:t>-CPU: -ksp_type = cg and -pc_type = jacobi</w:t>
+      </w:r>
     </w:p>
     <w:p>
       <w:pPr>
@@ -24448,53 +21383,8 @@
       </w:pPr>
       <w:r>
         <w:lastRenderedPageBreak/>
-        <w:t>-GPU: -</w:t>
-      </w:r>
-      <w:proofErr w:type="spellStart"/>
-      <w:r>
-        <w:t>ksp_type</w:t>
-      </w:r>
-      <w:proofErr w:type="spellEnd"/>
-      <w:r>
-        <w:t xml:space="preserve"> = cg and -</w:t>
-      </w:r>
-      <w:proofErr w:type="spellStart"/>
-      <w:r>
-        <w:t>vec_type</w:t>
-      </w:r>
-      <w:proofErr w:type="spellEnd"/>
-      <w:r>
-        <w:t xml:space="preserve"> = cusp and -</w:t>
-      </w:r>
-      <w:proofErr w:type="spellStart"/>
-      <w:r>
-        <w:t>mat_type</w:t>
-      </w:r>
-      <w:proofErr w:type="spellEnd"/>
-      <w:r>
-        <w:t xml:space="preserve"> = </w:t>
-      </w:r>
-      <w:proofErr w:type="spellStart"/>
-      <w:r>
-        <w:t>aijcusp</w:t>
-      </w:r>
-      <w:proofErr w:type="spellEnd"/>
-      <w:r>
-        <w:t xml:space="preserve"> and -</w:t>
-      </w:r>
-      <w:proofErr w:type="spellStart"/>
-      <w:r>
-        <w:t>pc_type</w:t>
-      </w:r>
-      <w:proofErr w:type="spellEnd"/>
-      <w:r>
-        <w:t xml:space="preserve"> = </w:t>
-      </w:r>
-      <w:proofErr w:type="spellStart"/>
-      <w:r>
-        <w:t>jacobi</w:t>
-      </w:r>
-      <w:proofErr w:type="spellEnd"/>
+        <w:t>-GPU: -ksp_type = cg and -vec_type = cusp and -mat_type = aijcusp and -pc_type = jacobi</w:t>
+      </w:r>
     </w:p>
     <w:p>
       <w:pPr>
@@ -24523,7 +21413,7 @@
             <v:path o:extrusionok="f" gradientshapeok="t" o:connecttype="rect"/>
             <o:lock v:ext="edit" aspectratio="t"/>
           </v:shapetype>
-          <v:shape id="_x0000_i1025" type="#_x0000_t75" style="width:448.6pt;height:105.25pt">
+          <v:shape id="_x0000_i1025" type="#_x0000_t75" style="width:448.75pt;height:105.5pt">
             <v:imagedata r:id="rId34" o:title=""/>
           </v:shape>
         </w:pict>
@@ -24609,7 +21499,7 @@
           <w:lang w:val="en-GB" w:eastAsia="en-GB"/>
         </w:rPr>
         <w:pict w14:anchorId="387186CA">
-          <v:shape id="_x0000_i1026" type="#_x0000_t75" style="width:260.3pt;height:110.75pt">
+          <v:shape id="_x0000_i1026" type="#_x0000_t75" style="width:260.35pt;height:110.5pt">
             <v:imagedata r:id="rId35" o:title=""/>
           </v:shape>
         </w:pict>
@@ -25101,21 +21991,7 @@
         <w:rPr>
           <w:shd w:val="clear" w:color="auto" w:fill="FFFFFF"/>
         </w:rPr>
-        <w:t xml:space="preserve"> runtimes on 2-socket </w:t>
-      </w:r>
-      <w:proofErr w:type="spellStart"/>
-      <w:r>
-        <w:rPr>
-          <w:shd w:val="clear" w:color="auto" w:fill="FFFFFF"/>
-        </w:rPr>
-        <w:t>IvyBridge</w:t>
-      </w:r>
-      <w:proofErr w:type="spellEnd"/>
-      <w:r>
-        <w:rPr>
-          <w:shd w:val="clear" w:color="auto" w:fill="FFFFFF"/>
-        </w:rPr>
-        <w:t xml:space="preserve"> nodes</w:t>
+        <w:t xml:space="preserve"> runtimes on 2-socket IvyBridge nodes</w:t>
       </w:r>
       <w:r>
         <w:rPr>
@@ -25207,7 +22083,13 @@
         </w:numPr>
       </w:pPr>
       <w:r>
-        <w:t>K80: K80 GPUs (NVIDIA Tesla K80) with a x86 Haswell host CPU (Intel Xeon E5-2680v3) in a quad-socket node</w:t>
+        <w:t xml:space="preserve">K80: K80 </w:t>
+      </w:r>
+      <w:r>
+        <w:t>GPU</w:t>
+      </w:r>
+      <w:r>
+        <w:t xml:space="preserve"> (NVIDIA Tesla K80) with a x86 Haswell host CPU (Intel Xeon E5-2680v3) in a quad-socket node</w:t>
       </w:r>
     </w:p>
     <w:p>
@@ -25274,10 +22156,10 @@
       </w:pPr>
       <w:r>
         <w:object w:dxaOrig="7820" w:dyaOrig="2260" w14:anchorId="7ECC1F6E">
-          <v:shape id="_x0000_i1027" type="#_x0000_t75" style="width:393.25pt;height:110.75pt" o:ole="">
+          <v:shape id="_x0000_i1027" type="#_x0000_t75" style="width:393.5pt;height:110.5pt" o:ole="">
             <v:imagedata r:id="rId37" o:title=""/>
           </v:shape>
-          <o:OLEObject Type="Embed" ProgID="Excel.Sheet.12" ShapeID="_x0000_i1027" DrawAspect="Content" ObjectID="_1552116011" r:id="rId38"/>
+          <o:OLEObject Type="Embed" ProgID="Excel.Sheet.12" ShapeID="_x0000_i1027" DrawAspect="Content" ObjectID="_1552116961" r:id="rId38"/>
         </w:object>
       </w:r>
     </w:p>
@@ -25326,10 +22208,10 @@
       </w:pPr>
       <w:r>
         <w:object w:dxaOrig="7820" w:dyaOrig="2580" w14:anchorId="7B7DE207">
-          <v:shape id="_x0000_i1028" type="#_x0000_t75" style="width:393.25pt;height:127.4pt" o:ole="">
+          <v:shape id="_x0000_i1028" type="#_x0000_t75" style="width:393.5pt;height:127.25pt" o:ole="">
             <v:imagedata r:id="rId39" o:title=""/>
           </v:shape>
-          <o:OLEObject Type="Embed" ProgID="Excel.Sheet.12" ShapeID="_x0000_i1028" DrawAspect="Content" ObjectID="_1552116012" r:id="rId40"/>
+          <o:OLEObject Type="Embed" ProgID="Excel.Sheet.12" ShapeID="_x0000_i1028" DrawAspect="Content" ObjectID="_1552116962" r:id="rId40"/>
         </w:object>
       </w:r>
     </w:p>
@@ -25366,7 +22248,13 @@
         <w:t xml:space="preserve"> </w:t>
       </w:r>
       <w:r>
-        <w:t xml:space="preserve">GPAW runtimes (in seconds) for the larger benchmark (Copper Filament) measured on several architectures when using n sockets (i.e. processors or accelerators). *Due to memory limitations on the GPUs the grid spacing was increased from 0.22 to 0.28 to </w:t>
+        <w:t xml:space="preserve">GPAW runtimes (in seconds) for the larger benchmark (Copper Filament) measured on several architectures when using n sockets (i.e. processors or accelerators). *Due to memory limitations on the </w:t>
+      </w:r>
+      <w:r>
+        <w:t>GPU</w:t>
+      </w:r>
+      <w:r>
+        <w:t xml:space="preserve"> the grid spacing was increased from 0.22 to 0.28 to </w:t>
       </w:r>
       <w:r>
         <w:t>have a sparser grid. To account for this in the comparison, the K40 and K80 runtimes have been scaled up using a corresponding CPU runtime as a yardstick (scaling factor q=2.1132).</w:t>
@@ -25393,7 +22281,13 @@
         <w:t>. In the smaller benchmark (Carbon</w:t>
       </w:r>
       <w:r>
-        <w:t xml:space="preserve"> Nanotube), CPUs outperform KNL</w:t>
+        <w:t xml:space="preserve"> Nanotube), </w:t>
+      </w:r>
+      <w:r>
+        <w:t>CPU</w:t>
+      </w:r>
+      <w:r>
+        <w:t xml:space="preserve"> outperform KNL</w:t>
       </w:r>
       <w:r>
         <w:t xml:space="preserve"> when using more than 2 processors. In the larger b</w:t>
@@ -25449,18 +22343,10 @@
         <w:t>th considerably slower host CPU</w:t>
       </w:r>
       <w:r>
-        <w:t xml:space="preserve"> than </w:t>
-      </w:r>
-      <w:proofErr w:type="spellStart"/>
-      <w:r>
-        <w:t>H</w:t>
-      </w:r>
-      <w:r>
-        <w:t>aswells</w:t>
-      </w:r>
-      <w:proofErr w:type="spellEnd"/>
-      <w:r>
-        <w:t xml:space="preserve"> (e.g. Ivy Bridges), KNC</w:t>
+        <w:t xml:space="preserve"> than H</w:t>
+      </w:r>
+      <w:r>
+        <w:t>aswells (e.g. Ivy Bridges), KNC</w:t>
       </w:r>
       <w:r>
         <w:t xml:space="preserve"> may also give a perf</w:t>
@@ -25572,7 +22458,13 @@
         <w:t>g an increasing number of CPU</w:t>
       </w:r>
       <w:r>
-        <w:t xml:space="preserve"> (blue) or Xeon Phi KNCs (red). Single CPU SCF-cycle runtime (to) was used as the baseline for the normalisation. Ideal scaling is shown as a linear dashed line for comparison. Case 1 (Carbon Nanotube) is shown with square markers and Case 2 (Copper Filament) is shown with round markers.</w:t>
+        <w:t xml:space="preserve"> (blue) or Xeon Phi </w:t>
+      </w:r>
+      <w:r>
+        <w:t>KNC</w:t>
+      </w:r>
+      <w:r>
+        <w:t xml:space="preserve"> (red). Single CPU SCF-cycle runtime (to) was used as the baseline for the normalisation. Ideal scaling is shown as a linear dashed line for comparison. Case 1 (Carbon Nanotube) is shown with square markers and Case 2 (Copper Filament) is shown with round markers.</w:t>
       </w:r>
       <w:bookmarkEnd w:id="164"/>
       <w:r>
@@ -25671,7 +22563,19 @@
         <w:pStyle w:val="NormalPRACE"/>
       </w:pPr>
       <w:r>
-        <w:t>In all accelerated runs a speed up of 2-2.6x with respect CPU only was achived with GPUs. Gromacs does not support offload on KNC.</w:t>
+        <w:t xml:space="preserve">In all accelerated runs a speed up of 2-2.6x with respect CPU only was </w:t>
+      </w:r>
+      <w:r>
+        <w:t>achieved</w:t>
+      </w:r>
+      <w:r>
+        <w:t xml:space="preserve"> with </w:t>
+      </w:r>
+      <w:r>
+        <w:t>GPU</w:t>
+      </w:r>
+      <w:r>
+        <w:t>. Gromacs does not support offload on KNC.</w:t>
       </w:r>
     </w:p>
     <w:p>
@@ -25894,11 +22798,9 @@
       <w:r>
         <w:t xml:space="preserve">NAMD was successfully compiled and ran on the following </w:t>
       </w:r>
-      <w:proofErr w:type="gramStart"/>
-      <w:r>
-        <w:t>systems :</w:t>
-      </w:r>
-      <w:proofErr w:type="gramEnd"/>
+      <w:r>
+        <w:t>systems:</w:t>
+      </w:r>
     </w:p>
     <w:p>
       <w:pPr>
@@ -25982,11 +22884,9 @@
       <w:r>
         <w:t xml:space="preserve"> only runs was </w:t>
       </w:r>
-      <w:proofErr w:type="spellStart"/>
-      <w:r>
-        <w:t>achived</w:t>
-      </w:r>
-      <w:proofErr w:type="spellEnd"/>
+      <w:r>
+        <w:t>achieved</w:t>
+      </w:r>
       <w:r>
         <w:t xml:space="preserve"> with GPU</w:t>
       </w:r>
@@ -26330,7 +23230,19 @@
         <w:rPr>
           <w:lang w:eastAsia="es-ES"/>
         </w:rPr>
-        <w:t>GPU: node contains a dual socket 16-core Haswell E5-2698 running at 2.3 GHz with 256GB memory and 4 K40, 4 K80 or 4 P100 GPUs.</w:t>
+        <w:t xml:space="preserve">GPU: node contains a dual socket 16-core Haswell E5-2698 running at 2.3 GHz with 256GB memory and 4 K40, 4 K80 or 4 P100 </w:t>
+      </w:r>
+      <w:r>
+        <w:rPr>
+          <w:lang w:eastAsia="es-ES"/>
+        </w:rPr>
+        <w:t>GPU</w:t>
+      </w:r>
+      <w:r>
+        <w:rPr>
+          <w:lang w:eastAsia="es-ES"/>
+        </w:rPr>
+        <w:t>.</w:t>
       </w:r>
     </w:p>
     <w:p>
@@ -26567,28 +23479,26 @@
         <w:rPr>
           <w:lang w:eastAsia="es-ES"/>
         </w:rPr>
-        <w:t xml:space="preserve">summarizes </w:t>
-      </w:r>
-      <w:proofErr w:type="spellStart"/>
+        <w:t xml:space="preserve">summarizes eigensolver performance, using DSYEVD, over a range of problem sizes for the Xeon (CPU), Intel Knight’s Landing (KNL) and a range of recent Nvidia GPU architectures. The results are normalised to the single node CPU performance using 24 OpenMP threads. The CPU runs use 24 OpenMP threads and the KNL </w:t>
+      </w:r>
       <w:r>
         <w:rPr>
           <w:lang w:eastAsia="es-ES"/>
         </w:rPr>
-        <w:t>eigensolver</w:t>
-      </w:r>
-      <w:proofErr w:type="spellEnd"/>
+        <w:lastRenderedPageBreak/>
+        <w:t xml:space="preserve">runs use 64 OpenMP threads. Dense linear algebra calculations tend to be bound by memory bandwidth, so using hyperthreading on the KNL or CPU is not beneficial. MAGMA is able to parallelise the calculation automatically across multiple </w:t>
+      </w:r>
       <w:r>
         <w:rPr>
           <w:lang w:eastAsia="es-ES"/>
         </w:rPr>
-        <w:t xml:space="preserve"> performance, using DSYEVD, over a range of problem sizes for the Xeon (CPU), Intel Knight’s Landing (KNL) and a range of recent Nvidia GPU architectures. The results are normalised to the single node CPU performance using 24 OpenMP threads. The CPU runs use 24 OpenMP threads and the KNL </w:t>
+        <w:t>GPU</w:t>
       </w:r>
       <w:r>
         <w:rPr>
           <w:lang w:eastAsia="es-ES"/>
         </w:rPr>
-        <w:lastRenderedPageBreak/>
-        <w:t xml:space="preserve">runs use 64 OpenMP threads. Dense linear algebra calculations tend to be bound by memory bandwidth, so using hyperthreading on the KNL or CPU is not beneficial. MAGMA is able to parallelise the calculation automatically across multiple GPUs on a compute </w:t>
+        <w:t xml:space="preserve"> on a compute </w:t>
       </w:r>
       <w:r>
         <w:t>node and these results are denoted by the x2, x4 labels</w:t>
@@ -27683,7 +24593,19 @@
         <w:rPr>
           <w:lang w:eastAsia="es-ES"/>
         </w:rPr>
-        <w:t>records the overall run time on a range of architectures for both test cases described. For the complete runs (including I/O), both KNL-based and GPU-based computations significantly outperform the CPU-based calculations. For Test Case 1, utilising a node with single P100 GPU accelerator results in a runtime more than 8 times quicker than the CPU, correspondingly approximately 4 times quicker for Test Case 2. The smaller Hamiltonian matrices associated with Test Case 2 means that data transfer costs O(N2) are relatively high vs computation costs O(N3). Smaller matrices also result in poorer scaling as we increase the number of GPUs per node for Test Case 2.</w:t>
+        <w:t xml:space="preserve">records the overall run time on a range of architectures for both test cases described. For the complete runs (including I/O), both KNL-based and GPU-based computations significantly outperform the CPU-based calculations. For Test Case 1, utilising a node with single P100 GPU accelerator results in a runtime more than 8 times quicker than the CPU, correspondingly approximately 4 times quicker for Test Case 2. The smaller Hamiltonian matrices associated with Test Case 2 means that data transfer costs O(N2) are relatively high vs computation costs O(N3). Smaller matrices also result in poorer scaling as we increase the number of </w:t>
+      </w:r>
+      <w:r>
+        <w:rPr>
+          <w:lang w:eastAsia="es-ES"/>
+        </w:rPr>
+        <w:t>GPU</w:t>
+      </w:r>
+      <w:r>
+        <w:rPr>
+          <w:lang w:eastAsia="es-ES"/>
+        </w:rPr>
+        <w:t xml:space="preserve"> per node for Test Case 2.</w:t>
       </w:r>
     </w:p>
     <w:p>
@@ -27706,10 +24628,10 @@
           <w:lang w:eastAsia="de-DE"/>
         </w:rPr>
         <w:object w:dxaOrig="9120" w:dyaOrig="2380" w14:anchorId="501266CA">
-          <v:shape id="_x0000_i1029" type="#_x0000_t75" style="width:448.6pt;height:116.3pt" o:ole="">
+          <v:shape id="_x0000_i1029" type="#_x0000_t75" style="width:448.75pt;height:116.35pt" o:ole="">
             <v:imagedata r:id="rId47" o:title=""/>
           </v:shape>
-          <o:OLEObject Type="Embed" ProgID="Excel.Sheet.12" ShapeID="_x0000_i1029" DrawAspect="Content" ObjectID="_1552116013" r:id="rId48"/>
+          <o:OLEObject Type="Embed" ProgID="Excel.Sheet.12" ShapeID="_x0000_i1029" DrawAspect="Content" ObjectID="_1552116963" r:id="rId48"/>
         </w:object>
       </w:r>
     </w:p>
@@ -28159,47 +25081,13 @@
         <w:pStyle w:val="NormalPRACE"/>
       </w:pPr>
       <w:r>
-        <w:t xml:space="preserve">On each node, Titan has one 16-core </w:t>
-      </w:r>
-      <w:proofErr w:type="spellStart"/>
-      <w:r>
-        <w:t>Interlagos</w:t>
-      </w:r>
-      <w:proofErr w:type="spellEnd"/>
-      <w:r>
-        <w:t xml:space="preserve"> CPU and one K20X GPU, whereas ARCHER has two 12-core Ivy-bridge CPUs. In this section, we evaluate on a node-by-node basis. For Titan, a single MPI task per node, operating on the CPU, is used to drive the GPU on that node. We also include, for Titan, results just using the CPU on each node without any involvement from the GPU, for comparison. This means that, on a single node, our Titan results will be the same as those K20X and </w:t>
-      </w:r>
-      <w:proofErr w:type="spellStart"/>
-      <w:r>
-        <w:t>Interlagos</w:t>
-      </w:r>
-      <w:proofErr w:type="spellEnd"/>
-      <w:r>
-        <w:t xml:space="preserve"> results presented in the previous section (for the same test case). On ARCHER, however, we fully utilize both the processors per node: to do this we use two MPI tasks per node, each with 12 </w:t>
-      </w:r>
-      <w:proofErr w:type="spellStart"/>
-      <w:r>
-        <w:t>OpenMP</w:t>
-      </w:r>
-      <w:proofErr w:type="spellEnd"/>
-      <w:r>
-        <w:t xml:space="preserve"> threads (via </w:t>
-      </w:r>
-      <w:proofErr w:type="spellStart"/>
-      <w:r>
-        <w:t>targetDP</w:t>
-      </w:r>
-      <w:proofErr w:type="spellEnd"/>
-      <w:r>
-        <w:t xml:space="preserve">). </w:t>
-      </w:r>
-      <w:proofErr w:type="gramStart"/>
-      <w:r>
-        <w:t>So</w:t>
-      </w:r>
-      <w:proofErr w:type="gramEnd"/>
-      <w:r>
-        <w:t xml:space="preserve"> the single node results for ARCHER are twice as fast as those Ivy-bridge single-processor results presented in the previous section.</w:t>
+        <w:t xml:space="preserve">On each node, Titan has one 16-core Interlagos CPU and one K20X GPU, whereas ARCHER has two 12-core Ivy-bridge </w:t>
+      </w:r>
+      <w:r>
+        <w:t>CPU</w:t>
+      </w:r>
+      <w:r>
+        <w:t>. In this section, we evaluate on a node-by-node basis. For Titan, a single MPI task per node, operating on the CPU, is used to drive the GPU on that node. We also include, for Titan, results just using the CPU on each node without any involvement from the GPU, for comparison. This means that, on a single node, our Titan results will be the same as those K20X and Interlagos results presented in the previous section (for the same test case). On ARCHER, however, we fully utilize both the processors per node: to do this we use two MPI tasks per node, each with 12 OpenMP threads (via targetDP). So the single node results for ARCHER are twice as fast as those Ivy-bridge single-processor results presented in the previous section.</w:t>
       </w:r>
     </w:p>
     <w:p>
@@ -28371,53 +25259,11 @@
       <w:pPr>
         <w:pStyle w:val="NormalPRACE"/>
       </w:pPr>
-      <w:proofErr w:type="gramStart"/>
-      <w:r>
-        <w:t>The  GPU</w:t>
-      </w:r>
-      <w:proofErr w:type="gramEnd"/>
-      <w:r>
-        <w:t xml:space="preserve"> benchmark results of the second implementation are done on </w:t>
-      </w:r>
-      <w:proofErr w:type="spellStart"/>
-      <w:r>
-        <w:t>PizDaint</w:t>
-      </w:r>
-      <w:proofErr w:type="spellEnd"/>
-      <w:r>
-        <w:t xml:space="preserve"> located in Switzerland at CSCS and the GPU-partition of </w:t>
-      </w:r>
-      <w:proofErr w:type="spellStart"/>
-      <w:r>
-        <w:t>Cartesius</w:t>
-      </w:r>
-      <w:proofErr w:type="spellEnd"/>
-      <w:r>
-        <w:t xml:space="preserve"> at </w:t>
-      </w:r>
-      <w:proofErr w:type="spellStart"/>
-      <w:r>
-        <w:t>Surfsara</w:t>
-      </w:r>
-      <w:proofErr w:type="spellEnd"/>
-      <w:r>
-        <w:t xml:space="preserve"> based in Netherland, Amsterdam. The runs are performed by using the provided bash-scripts. </w:t>
-      </w:r>
-      <w:proofErr w:type="spellStart"/>
-      <w:r>
-        <w:t>PizDaint</w:t>
-      </w:r>
-      <w:proofErr w:type="spellEnd"/>
-      <w:r>
-        <w:t xml:space="preserve"> is equipped with one P100 Pascal-GPU per node.  Two different test-cases are depicted, the "strong-scaling" mode with a random lattice configuration of size 32x32x32x96 and 64x64x64x128.  The GPU nodes of </w:t>
-      </w:r>
-      <w:proofErr w:type="spellStart"/>
-      <w:r>
-        <w:t>Cartesius</w:t>
-      </w:r>
-      <w:proofErr w:type="spellEnd"/>
-      <w:r>
-        <w:t xml:space="preserve"> have two Kepler-GPU K40m per node and the "strong-scaling" test is shown for one card per node and for two cards per node. The benchmark kernel is using the conjugated gradient solver which solve a linear equation system given by D * x = b, for the unknown solution "x" based on the clover improved Wilson Dirac operator "D" a</w:t>
+      <w:r>
+        <w:t>The</w:t>
+      </w:r>
+      <w:r>
+        <w:t xml:space="preserve"> GPU benchmark results of the second implementation are done on PizDaint located in Switzerland at CSCS and the GPU-partition of Cartesius at Surfsara based in Netherland, Amsterdam. The runs are performed by using the provided bash-scripts. PizDaint is equipped with one P100 Pascal-GPU per node.  Two different test-cases are depicted, the "strong-scaling" mode with a random lattice configuration of size 32x32x32x96 and 64x64x64x128.  The GPU nodes of Cartesius have two Kepler-GPU K40m per node and the "strong-scaling" test is shown for one card per node and for two cards per node. The benchmark kernel is using the conjugated gradient solver which solve a linear equation system given by D * x = b, for the unknown solution "x" based on the clover improved Wilson Dirac operator "D" a</w:t>
       </w:r>
       <w:r>
         <w:t>nd a known right hand side "b".</w:t>
@@ -28538,15 +25384,13 @@
         <w:t xml:space="preserve"> </w:t>
       </w:r>
       <w:r>
-        <w:t xml:space="preserve">shows strong scaling of the conjugate gradient solver on K40m GPUs on </w:t>
-      </w:r>
-      <w:proofErr w:type="spellStart"/>
-      <w:r>
-        <w:t>Cartesius</w:t>
-      </w:r>
-      <w:proofErr w:type="spellEnd"/>
-      <w:r>
-        <w:t>. The lattice size is given by 32x32x32x96, which corresponds to a moderate lattice size nowadays.  The test is perform</w:t>
+        <w:t xml:space="preserve">shows strong scaling of the conjugate gradient solver on K40m </w:t>
+      </w:r>
+      <w:r>
+        <w:t>GPU</w:t>
+      </w:r>
+      <w:r>
+        <w:t xml:space="preserve"> on Cartesius. The lattice size is given by 32x32x32x96, which corresponds to a moderate lattice size nowadays.  The test is perform</w:t>
       </w:r>
       <w:r>
         <w:t>ed</w:t>
@@ -28670,31 +25514,13 @@
         <w:t xml:space="preserve"> </w:t>
       </w:r>
       <w:r>
-        <w:t xml:space="preserve">shows strong scaling of the conjugate gradient solver on P100 GPUs on </w:t>
-      </w:r>
-      <w:proofErr w:type="spellStart"/>
-      <w:r>
-        <w:t>PizDaint</w:t>
-      </w:r>
-      <w:proofErr w:type="spellEnd"/>
-      <w:r>
-        <w:t xml:space="preserve">. The lattice size is given by 32x32x32x96 </w:t>
-      </w:r>
-      <w:proofErr w:type="gramStart"/>
-      <w:r>
-        <w:t>similar to</w:t>
-      </w:r>
-      <w:proofErr w:type="gramEnd"/>
-      <w:r>
-        <w:t xml:space="preserve"> the strong scaling run on the K40m on </w:t>
-      </w:r>
-      <w:proofErr w:type="spellStart"/>
-      <w:r>
-        <w:t>Cartesius</w:t>
-      </w:r>
-      <w:proofErr w:type="spellEnd"/>
-      <w:r>
-        <w:t>. The test is performed with mixed precision CG in double-double mode (red) and half-double mode (blue).</w:t>
+        <w:t xml:space="preserve">shows strong scaling of the conjugate gradient solver on P100 </w:t>
+      </w:r>
+      <w:r>
+        <w:t>GPU</w:t>
+      </w:r>
+      <w:r>
+        <w:t xml:space="preserve"> on PizDaint. The lattice size is given by 32x32x32x96 similar to the strong scaling run on the K40m on Cartesius. The test is performed with mixed precision CG in double-double mode (red) and half-double mode (blue).</w:t>
       </w:r>
     </w:p>
     <w:p>
@@ -28813,15 +25639,7 @@
         <w:t xml:space="preserve"> </w:t>
       </w:r>
       <w:r>
-        <w:t xml:space="preserve">shows strong scaling of the conjugate gradient solver on P100 GPU on </w:t>
-      </w:r>
-      <w:proofErr w:type="spellStart"/>
-      <w:r>
-        <w:t>PizDaint</w:t>
-      </w:r>
-      <w:proofErr w:type="spellEnd"/>
-      <w:r>
-        <w:t>. The lattice size is increase to 64x64x64x128, which is a large lattice nowadays. By increasing the lattice the scaling test shows that the conjugate gradient solver has a very good strong scaling up to 64 GPU.</w:t>
+        <w:t>shows strong scaling of the conjugate gradient solver on P100 GPU on PizDaint. The lattice size is increase to 64x64x64x128, which is a large lattice nowadays. By increasing the lattice the scaling test shows that the conjugate gradient solver has a very good strong scaling up to 64 GPU.</w:t>
       </w:r>
     </w:p>
     <w:p>
@@ -28843,75 +25661,19 @@
         <w:pStyle w:val="NormalPRACE"/>
       </w:pPr>
       <w:r>
-        <w:t xml:space="preserve">The benchmark results for the </w:t>
-      </w:r>
-      <w:proofErr w:type="spellStart"/>
-      <w:r>
-        <w:t>XeonPhi</w:t>
-      </w:r>
-      <w:proofErr w:type="spellEnd"/>
-      <w:r>
-        <w:t xml:space="preserve"> benchmark suite are performed on </w:t>
-      </w:r>
-      <w:proofErr w:type="spellStart"/>
-      <w:r>
-        <w:t>Frioul</w:t>
-      </w:r>
-      <w:proofErr w:type="spellEnd"/>
-      <w:r>
-        <w:t xml:space="preserve"> at CINE</w:t>
+        <w:t>The benchmark results for the XeonPhi benchmark suite are performed on Frioul at CINE</w:t>
       </w:r>
       <w:r>
         <w:t>S</w:t>
       </w:r>
       <w:r>
-        <w:t xml:space="preserve">, and the hybrid partition on </w:t>
-      </w:r>
-      <w:proofErr w:type="spellStart"/>
-      <w:r>
-        <w:t>MareNostrum</w:t>
-      </w:r>
-      <w:proofErr w:type="spellEnd"/>
-      <w:r>
-        <w:t xml:space="preserve"> III at BSC. </w:t>
-      </w:r>
-      <w:proofErr w:type="spellStart"/>
-      <w:r>
-        <w:t>Frioul</w:t>
-      </w:r>
-      <w:proofErr w:type="spellEnd"/>
-      <w:r>
-        <w:t xml:space="preserve"> has one KNL-card per node while the hybrid partition of </w:t>
-      </w:r>
-      <w:proofErr w:type="spellStart"/>
-      <w:r>
-        <w:t>MareNostr</w:t>
-      </w:r>
-      <w:r>
-        <w:t>um</w:t>
-      </w:r>
-      <w:proofErr w:type="spellEnd"/>
-      <w:r>
-        <w:t xml:space="preserve"> III is equipped with two KNC</w:t>
-      </w:r>
-      <w:r>
-        <w:t xml:space="preserve"> per node. The data on </w:t>
-      </w:r>
-      <w:proofErr w:type="spellStart"/>
-      <w:r>
-        <w:t>Frioul</w:t>
-      </w:r>
-      <w:proofErr w:type="spellEnd"/>
-      <w:r>
-        <w:t xml:space="preserve"> are generated by using the bash-scripts provided by the second implementation of QCD and are done for the two test cases "strong-scaling" with a lattice size of 32x32x32x96 and 64x64x64x128. In case of the data generated at </w:t>
-      </w:r>
-      <w:proofErr w:type="spellStart"/>
-      <w:r>
-        <w:t>MareNostrum</w:t>
-      </w:r>
-      <w:proofErr w:type="spellEnd"/>
-      <w:r>
-        <w:t>, data for the "strong-scaling" mode on a 32x32x32x96 lattice are shown. The benchmark kernel uses a random gauge configuration and the conjugated gradient solver to solve a linear equation involving the clover Wilson Dirac operator.</w:t>
+        <w:t>, and the hybrid partition on MareNostrum III at BSC. Frioul has one KNL-card per node while the hybrid partition of MareNostr</w:t>
+      </w:r>
+      <w:r>
+        <w:t>um III is equipped with two KNC</w:t>
+      </w:r>
+      <w:r>
+        <w:t xml:space="preserve"> per node. The data on Frioul are generated by using the bash-scripts provided by the second implementation of QCD and are done for the two test cases "strong-scaling" with a lattice size of 32x32x32x96 and 64x64x64x128. In case of the data generated at MareNostrum, data for the "strong-scaling" mode on a 32x32x32x96 lattice are shown. The benchmark kernel uses a random gauge configuration and the conjugated gradient solver to solve a linear equation involving the clover Wilson Dirac operator.</w:t>
       </w:r>
     </w:p>
     <w:p>
@@ -29031,29 +25793,19 @@
         <w:t xml:space="preserve"> </w:t>
       </w:r>
       <w:r>
-        <w:t xml:space="preserve">shows strong scaling of the conjugate gradient solver on KNC's on the hybrid partition on </w:t>
-      </w:r>
-      <w:proofErr w:type="spellStart"/>
-      <w:r>
-        <w:t>MareNostrum</w:t>
-      </w:r>
-      <w:proofErr w:type="spellEnd"/>
-      <w:r>
-        <w:t xml:space="preserve"> III. The lattice size is given by 32x32x32x96, which corresponds to a moderate lattice size nowadays. The test is performed with a conjugate gradient solver in single precision b</w:t>
-      </w:r>
-      <w:r>
-        <w:t xml:space="preserve">y using the native mode and 60 </w:t>
-      </w:r>
-      <w:proofErr w:type="spellStart"/>
-      <w:r>
-        <w:t>O</w:t>
-      </w:r>
-      <w:r>
-        <w:t>penMP</w:t>
-      </w:r>
-      <w:proofErr w:type="spellEnd"/>
-      <w:r>
-        <w:t xml:space="preserve"> tasks per MPI process. The run is done on one KNC per node (filled) and two KNCs node per node (non-filled).</w:t>
+        <w:t>shows strong scaling of the conjugate gradient solver on KNC's on the hybrid partition on MareNostrum III. The lattice size is given by 32x32x32x96, which corresponds to a moderate lattice size nowadays. The test is performed with a conjugate gradient solver in single precision b</w:t>
+      </w:r>
+      <w:r>
+        <w:t>y using the native mode and 60 O</w:t>
+      </w:r>
+      <w:r>
+        <w:t xml:space="preserve">penMP tasks per MPI process. The run is done on one KNC per node (filled) and two </w:t>
+      </w:r>
+      <w:r>
+        <w:t>KNC</w:t>
+      </w:r>
+      <w:r>
+        <w:t xml:space="preserve"> node per node (non-filled).</w:t>
       </w:r>
     </w:p>
     <w:p>
@@ -29171,65 +25923,25 @@
         <w:t xml:space="preserve"> </w:t>
       </w:r>
       <w:r>
-        <w:t xml:space="preserve">shows strong scaling results of the conjugate gradient solver on KNL's on </w:t>
-      </w:r>
-      <w:proofErr w:type="spellStart"/>
-      <w:r>
-        <w:t>Frioul</w:t>
-      </w:r>
-      <w:proofErr w:type="spellEnd"/>
-      <w:r>
-        <w:t>. The lattic</w:t>
+        <w:t>shows strong scaling results of the conjugate gradient solver on KNL's on Frioul. The lattic</w:t>
       </w:r>
       <w:r>
         <w:t xml:space="preserve">e size is given by 32x32x32x96 </w:t>
       </w:r>
       <w:r>
-        <w:t xml:space="preserve">which is </w:t>
-      </w:r>
-      <w:proofErr w:type="gramStart"/>
-      <w:r>
-        <w:t>similar to</w:t>
-      </w:r>
-      <w:proofErr w:type="gramEnd"/>
-      <w:r>
-        <w:t xml:space="preserve"> the</w:t>
+        <w:t>which is similar to the</w:t>
       </w:r>
       <w:r>
         <w:t xml:space="preserve"> strong scaling run on the KNC</w:t>
       </w:r>
       <w:r>
-        <w:t xml:space="preserve"> on </w:t>
-      </w:r>
-      <w:proofErr w:type="spellStart"/>
-      <w:r>
-        <w:t>MareNostrum</w:t>
-      </w:r>
-      <w:proofErr w:type="spellEnd"/>
-      <w:r>
-        <w:t xml:space="preserve"> III. The run is performed in</w:t>
-      </w:r>
-      <w:r>
-        <w:t xml:space="preserve"> </w:t>
-      </w:r>
-      <w:proofErr w:type="spellStart"/>
-      <w:r>
-        <w:t>quadrantic</w:t>
-      </w:r>
-      <w:proofErr w:type="spellEnd"/>
-      <w:r>
-        <w:t xml:space="preserve"> cache mode with 68 </w:t>
-      </w:r>
-      <w:proofErr w:type="spellStart"/>
-      <w:r>
-        <w:t>O</w:t>
-      </w:r>
-      <w:r>
-        <w:t>penMP</w:t>
-      </w:r>
-      <w:proofErr w:type="spellEnd"/>
-      <w:r>
-        <w:t xml:space="preserve"> processes per KNL</w:t>
+        <w:t xml:space="preserve"> on MareNostrum III. The run is performed in</w:t>
+      </w:r>
+      <w:r>
+        <w:t xml:space="preserve"> quadrantic cache mode with 68 O</w:t>
+      </w:r>
+      <w:r>
+        <w:t>penMP processes per KNL</w:t>
       </w:r>
       <w:r>
         <w:t>. The test is performed with a conjugate gradient solver in single precision.</w:t>
@@ -29298,21 +26010,7 @@
         <w:rPr>
           <w:lang w:eastAsia="en-GB"/>
         </w:rPr>
-        <w:t xml:space="preserve">) and Marconi (1 node is 1 standalone KNL Xeon Phi 7250, 68 core 1.40 GHz, 16BG MCDRAM, 96BG DDR4 RAM, interconnect is Intel </w:t>
-      </w:r>
-      <w:proofErr w:type="spellStart"/>
-      <w:r>
-        <w:rPr>
-          <w:lang w:eastAsia="en-GB"/>
-        </w:rPr>
-        <w:t>OmniPath</w:t>
-      </w:r>
-      <w:proofErr w:type="spellEnd"/>
-      <w:r>
-        <w:rPr>
-          <w:lang w:eastAsia="en-GB"/>
-        </w:rPr>
-        <w:t>).</w:t>
+        <w:t>) and Marconi (1 node is 1 standalone KNL Xeon Phi 7250, 68 core 1.40 GHz, 16BG MCDRAM, 96BG DDR4 RAM, interconnect is Intel OmniPath).</w:t>
       </w:r>
     </w:p>
     <w:p>
@@ -29953,64 +26651,32 @@
         <w:rPr>
           <w:lang w:val="en-US" w:eastAsia="en-GB"/>
         </w:rPr>
-        <w:t xml:space="preserve">CNT10POR8 which is the large test case, even though it is using the </w:t>
-      </w:r>
-      <w:proofErr w:type="spellStart"/>
+        <w:t>CNT10POR8 which is the large test case, even though it is using the cp.x executable (i.</w:t>
+      </w:r>
       <w:r>
         <w:rPr>
           <w:lang w:val="en-US" w:eastAsia="en-GB"/>
         </w:rPr>
-        <w:t>cp.x</w:t>
-      </w:r>
-      <w:proofErr w:type="spellEnd"/>
+        <w:t>e. Car-parinello)</w:t>
+      </w:r>
       <w:r>
         <w:rPr>
           <w:lang w:val="en-US" w:eastAsia="en-GB"/>
         </w:rPr>
-        <w:t xml:space="preserve"> executable (i.</w:t>
+        <w:t xml:space="preserve"> rather than </w:t>
       </w:r>
       <w:r>
         <w:rPr>
           <w:lang w:val="en-US" w:eastAsia="en-GB"/>
         </w:rPr>
-        <w:t>e. Car-</w:t>
-      </w:r>
-      <w:proofErr w:type="gramStart"/>
+        <w:t xml:space="preserve">the usual pw.x </w:t>
+      </w:r>
       <w:r>
         <w:rPr>
           <w:lang w:val="en-US" w:eastAsia="en-GB"/>
         </w:rPr>
-        <w:t>parinello)  rather</w:t>
-      </w:r>
-      <w:proofErr w:type="gramEnd"/>
-      <w:r>
-        <w:rPr>
-          <w:lang w:val="en-US" w:eastAsia="en-GB"/>
-        </w:rPr>
-        <w:t xml:space="preserve"> than </w:t>
-      </w:r>
-      <w:r>
-        <w:rPr>
-          <w:lang w:val="en-US" w:eastAsia="en-GB"/>
-        </w:rPr>
-        <w:t>the usual pw.x  (PW SCF calculation).</w:t>
-      </w:r>
-    </w:p>
-    <w:p>
-      <w:pPr>
-        <w:pStyle w:val="NormalPRACE"/>
-        <w:rPr>
-          <w:lang w:eastAsia="en-GB"/>
-        </w:rPr>
-      </w:pPr>
-    </w:p>
-    <w:p>
-      <w:pPr>
-        <w:pStyle w:val="NormalPRACE"/>
-        <w:rPr>
-          <w:lang w:eastAsia="en-GB"/>
-        </w:rPr>
-      </w:pPr>
+        <w:t>(PW SCF calculation).</w:t>
+      </w:r>
     </w:p>
     <w:p>
       <w:pPr>
@@ -35829,35 +32495,7 @@
         <w:rPr>
           <w:lang w:eastAsia="en-GB"/>
         </w:rPr>
-        <w:t xml:space="preserve">NC </w:t>
-      </w:r>
-      <w:proofErr w:type="spellStart"/>
-      <w:r>
-        <w:rPr>
-          <w:lang w:eastAsia="en-GB"/>
-        </w:rPr>
-        <w:t>MaxFlops</w:t>
-      </w:r>
-      <w:proofErr w:type="spellEnd"/>
-      <w:r>
-        <w:rPr>
-          <w:lang w:eastAsia="en-GB"/>
-        </w:rPr>
-        <w:t xml:space="preserve"> (both SP and DP): In this </w:t>
-      </w:r>
-      <w:proofErr w:type="gramStart"/>
-      <w:r>
-        <w:rPr>
-          <w:lang w:eastAsia="en-GB"/>
-        </w:rPr>
-        <w:t>case</w:t>
-      </w:r>
-      <w:proofErr w:type="gramEnd"/>
-      <w:r>
-        <w:rPr>
-          <w:lang w:eastAsia="en-GB"/>
-        </w:rPr>
-        <w:t xml:space="preserve"> the compiler optimizes away some of the computation (although it shouldn't) </w:t>
+        <w:t xml:space="preserve">NC MaxFlops (both SP and DP): In this case the compiler optimizes away some of the computation (although it shouldn't) </w:t>
       </w:r>
       <w:r>
         <w:rPr>
@@ -35916,21 +32554,7 @@
         <w:rPr>
           <w:lang w:eastAsia="en-GB"/>
         </w:rPr>
-        <w:t xml:space="preserve">KNC SpMV: For these </w:t>
-      </w:r>
-      <w:proofErr w:type="gramStart"/>
-      <w:r>
-        <w:rPr>
-          <w:lang w:eastAsia="en-GB"/>
-        </w:rPr>
-        <w:t>benchmarks</w:t>
-      </w:r>
-      <w:proofErr w:type="gramEnd"/>
-      <w:r>
-        <w:rPr>
-          <w:lang w:eastAsia="en-GB"/>
-        </w:rPr>
-        <w:t xml:space="preserve"> </w:t>
+        <w:t xml:space="preserve">KNC SpMV: For these benchmarks </w:t>
       </w:r>
       <w:r>
         <w:rPr>
@@ -36532,13 +33156,11 @@
 
 <file path=word/comments.xml><?xml version="1.0" encoding="utf-8"?>
 <w:comments xmlns:wpc="http://schemas.microsoft.com/office/word/2010/wordprocessingCanvas" xmlns:mo="http://schemas.microsoft.com/office/mac/office/2008/main" xmlns:mc="http://schemas.openxmlformats.org/markup-compatibility/2006" xmlns:mv="urn:schemas-microsoft-com:mac:vml" xmlns:o="urn:schemas-microsoft-com:office:office" xmlns:r="http://schemas.openxmlformats.org/officeDocument/2006/relationships" xmlns:m="http://schemas.openxmlformats.org/officeDocument/2006/math" xmlns:v="urn:schemas-microsoft-com:vml" xmlns:wp14="http://schemas.microsoft.com/office/word/2010/wordprocessingDrawing" xmlns:wp="http://schemas.openxmlformats.org/drawingml/2006/wordprocessingDrawing" xmlns:w10="urn:schemas-microsoft-com:office:word" xmlns:w="http://schemas.openxmlformats.org/wordprocessingml/2006/main" xmlns:w14="http://schemas.microsoft.com/office/word/2010/wordml" xmlns:w15="http://schemas.microsoft.com/office/word/2012/wordml" xmlns:wpg="http://schemas.microsoft.com/office/word/2010/wordprocessingGroup" xmlns:wpi="http://schemas.microsoft.com/office/word/2010/wordprocessingInk" xmlns:wne="http://schemas.microsoft.com/office/word/2006/wordml" xmlns:wps="http://schemas.microsoft.com/office/word/2010/wordprocessingShape" mc:Ignorable="w14 w15 wp14">
-  <w:comment w:id="137" w:author="Victor Cameo" w:date="2017-03-19T19:18:00Z" w:initials="VC">
+  <w:comment w:id="138" w:author="Victor Cameo" w:date="2017-03-19T19:18:00Z" w:initials="VC">
     <w:p>
       <w:pPr>
         <w:pStyle w:val="CommentText"/>
       </w:pPr>
-      <w:bookmarkStart w:id="138" w:name="_GoBack"/>
-      <w:bookmarkEnd w:id="138"/>
       <w:r>
         <w:rPr>
           <w:rStyle w:val="CommentReference"/>
@@ -36740,7 +33362,7 @@
         <w:rStyle w:val="PageNumber"/>
         <w:noProof/>
       </w:rPr>
-      <w:t>x</w:t>
+      <w:t>i</w:t>
     </w:r>
     <w:r>
       <w:rPr>
@@ -36843,7 +33465,7 @@
         <w:rStyle w:val="PageNumber"/>
         <w:noProof/>
       </w:rPr>
-      <w:t>25</w:t>
+      <w:t>47</w:t>
     </w:r>
     <w:r>
       <w:rPr>
@@ -42312,7 +38934,7 @@
 </file>
 
 <file path=customXml/itemProps1.xml><?xml version="1.0" encoding="utf-8"?>
-<ds:datastoreItem xmlns:ds="http://schemas.openxmlformats.org/officeDocument/2006/customXml" ds:itemID="{38E3455A-E230-F544-A206-82CF68F90159}">
+<ds:datastoreItem xmlns:ds="http://schemas.openxmlformats.org/officeDocument/2006/customXml" ds:itemID="{EF426D16-7529-DF45-AFEC-A2225E4B37CC}">
   <ds:schemaRefs>
     <ds:schemaRef ds:uri="http://schemas.openxmlformats.org/officeDocument/2006/bibliography"/>
   </ds:schemaRefs>

--- a/d7.5_4IP_1.0.docx
+++ b/d7.5_4IP_1.0.docx
@@ -791,7 +791,7 @@
       <w:bookmarkStart w:id="9" w:name="_Toc75287368"/>
       <w:bookmarkStart w:id="10" w:name="_Toc194478738"/>
       <w:bookmarkStart w:id="11" w:name="_Toc376680000"/>
-      <w:bookmarkStart w:id="12" w:name="_Toc478145424"/>
+      <w:bookmarkStart w:id="12" w:name="_Toc478375664"/>
       <w:r>
         <w:lastRenderedPageBreak/>
         <w:t>Project and Deliverable Information Sheet</w:t>
@@ -1461,22 +1461,8 @@
                 <w:i w:val="0"/>
                 <w:lang w:val="en-GB"/>
               </w:rPr>
-              <w:t xml:space="preserve">Leonardo Flores </w:t>
-            </w:r>
-            <w:proofErr w:type="spellStart"/>
-            <w:r>
-              <w:rPr>
-                <w:rStyle w:val="Emphasis"/>
-                <w:b/>
-                <w:bCs/>
-                <w:i w:val="0"/>
-                <w:lang w:val="en-GB"/>
-              </w:rPr>
-              <w:t>Añover</w:t>
-            </w:r>
-            <w:bookmarkStart w:id="13" w:name="_GoBack"/>
-            <w:bookmarkEnd w:id="13"/>
-            <w:proofErr w:type="spellEnd"/>
+              <w:t>Leonardo Flores Añover</w:t>
+            </w:r>
           </w:p>
         </w:tc>
       </w:tr>
@@ -1506,23 +1492,7 @@
           <w:sz w:val="20"/>
           <w:lang w:val="en-GB"/>
         </w:rPr>
-        <w:t xml:space="preserve">- The dissemination level </w:t>
-      </w:r>
-      <w:proofErr w:type="gramStart"/>
-      <w:r>
-        <w:rPr>
-          <w:sz w:val="20"/>
-          <w:lang w:val="en-GB"/>
-        </w:rPr>
-        <w:t>are</w:t>
-      </w:r>
-      <w:proofErr w:type="gramEnd"/>
-      <w:r>
-        <w:rPr>
-          <w:sz w:val="20"/>
-          <w:lang w:val="en-GB"/>
-        </w:rPr>
-        <w:t xml:space="preserve"> indicated as follows: </w:t>
+        <w:t xml:space="preserve">- The dissemination level are indicated as follows: </w:t>
       </w:r>
       <w:r>
         <w:rPr>
@@ -1589,17 +1559,17 @@
         <w:pStyle w:val="Heading10"/>
         <w:jc w:val="left"/>
       </w:pPr>
-      <w:bookmarkStart w:id="14" w:name="_Toc75287369"/>
-      <w:bookmarkStart w:id="15" w:name="_Toc194478739"/>
-      <w:bookmarkStart w:id="16" w:name="_Toc376680001"/>
-      <w:bookmarkStart w:id="17" w:name="_Toc478145425"/>
+      <w:bookmarkStart w:id="13" w:name="_Toc75287369"/>
+      <w:bookmarkStart w:id="14" w:name="_Toc194478739"/>
+      <w:bookmarkStart w:id="15" w:name="_Toc376680001"/>
+      <w:bookmarkStart w:id="16" w:name="_Toc478375665"/>
       <w:r>
         <w:t>Document Control Sheet</w:t>
       </w:r>
+      <w:bookmarkEnd w:id="13"/>
       <w:bookmarkEnd w:id="14"/>
       <w:bookmarkEnd w:id="15"/>
       <w:bookmarkEnd w:id="16"/>
-      <w:bookmarkEnd w:id="17"/>
     </w:p>
     <w:p>
       <w:pPr>
@@ -2228,21 +2198,7 @@
               <w:rPr>
                 <w:lang w:val="en-GB"/>
               </w:rPr>
-              <w:t xml:space="preserve">Victor Cameo </w:t>
-            </w:r>
-            <w:proofErr w:type="spellStart"/>
-            <w:r>
-              <w:rPr>
-                <w:lang w:val="en-GB"/>
-              </w:rPr>
-              <w:t>Ponz</w:t>
-            </w:r>
-            <w:proofErr w:type="spellEnd"/>
-            <w:r>
-              <w:rPr>
-                <w:lang w:val="en-GB"/>
-              </w:rPr>
-              <w:t xml:space="preserve">, </w:t>
+              <w:t xml:space="preserve">Victor Cameo Ponz, </w:t>
             </w:r>
             <w:r>
               <w:rPr>
@@ -2310,33 +2266,11 @@
                 <w:lang w:val="en-GB"/>
               </w:rPr>
             </w:pPr>
-            <w:proofErr w:type="spellStart"/>
             <w:r>
               <w:rPr>
                 <w:lang w:val="en-GB"/>
               </w:rPr>
-              <w:t>Adem</w:t>
-            </w:r>
-            <w:proofErr w:type="spellEnd"/>
-            <w:r>
-              <w:rPr>
-                <w:lang w:val="en-GB"/>
-              </w:rPr>
-              <w:t xml:space="preserve"> </w:t>
-            </w:r>
-            <w:proofErr w:type="spellStart"/>
-            <w:r>
-              <w:rPr>
-                <w:lang w:val="en-GB"/>
-              </w:rPr>
-              <w:t>Tekin</w:t>
-            </w:r>
-            <w:proofErr w:type="spellEnd"/>
-            <w:r>
-              <w:rPr>
-                <w:lang w:val="en-GB"/>
-              </w:rPr>
-              <w:t>, ITU</w:t>
+              <w:t>Adem Tekin, ITU</w:t>
             </w:r>
           </w:p>
           <w:p>
@@ -2391,21 +2325,7 @@
               <w:rPr>
                 <w:lang w:val="fr-FR"/>
               </w:rPr>
-              <w:t xml:space="preserve">Arno </w:t>
-            </w:r>
-            <w:proofErr w:type="spellStart"/>
-            <w:r>
-              <w:rPr>
-                <w:lang w:val="fr-FR"/>
-              </w:rPr>
-              <w:t>Proeme</w:t>
-            </w:r>
-            <w:proofErr w:type="spellEnd"/>
-            <w:r>
-              <w:rPr>
-                <w:lang w:val="fr-FR"/>
-              </w:rPr>
-              <w:t>, EPCC</w:t>
+              <w:t>Arno Proeme, EPCC</w:t>
             </w:r>
           </w:p>
           <w:p>
@@ -2418,21 +2338,7 @@
               <w:rPr>
                 <w:lang w:val="fr-FR"/>
               </w:rPr>
-              <w:t xml:space="preserve">Charles </w:t>
-            </w:r>
-            <w:proofErr w:type="spellStart"/>
-            <w:r>
-              <w:rPr>
-                <w:lang w:val="fr-FR"/>
-              </w:rPr>
-              <w:t>Moulinec</w:t>
-            </w:r>
-            <w:proofErr w:type="spellEnd"/>
-            <w:r>
-              <w:rPr>
-                <w:lang w:val="fr-FR"/>
-              </w:rPr>
-              <w:t>, STFC</w:t>
+              <w:t>Charles Moulinec, STFC</w:t>
             </w:r>
           </w:p>
           <w:p>
@@ -2441,33 +2347,11 @@
                 <w:lang w:val="fr-FR"/>
               </w:rPr>
             </w:pPr>
-            <w:proofErr w:type="spellStart"/>
             <w:r>
               <w:rPr>
                 <w:lang w:val="fr-FR"/>
               </w:rPr>
-              <w:t>Dimitris</w:t>
-            </w:r>
-            <w:proofErr w:type="spellEnd"/>
-            <w:r>
-              <w:rPr>
-                <w:lang w:val="fr-FR"/>
-              </w:rPr>
-              <w:t xml:space="preserve"> </w:t>
-            </w:r>
-            <w:proofErr w:type="spellStart"/>
-            <w:r>
-              <w:rPr>
-                <w:lang w:val="fr-FR"/>
-              </w:rPr>
-              <w:t>Dellis</w:t>
-            </w:r>
-            <w:proofErr w:type="spellEnd"/>
-            <w:r>
-              <w:rPr>
-                <w:lang w:val="fr-FR"/>
-              </w:rPr>
-              <w:t>, GRNET</w:t>
+              <w:t>Dimitris Dellis, GRNET</w:t>
             </w:r>
           </w:p>
           <w:p>
@@ -2493,21 +2377,7 @@
               <w:rPr>
                 <w:lang w:val="fr-FR"/>
               </w:rPr>
-              <w:t xml:space="preserve">Gabriel </w:t>
-            </w:r>
-            <w:proofErr w:type="spellStart"/>
-            <w:r>
-              <w:rPr>
-                <w:lang w:val="fr-FR"/>
-              </w:rPr>
-              <w:t>Hautreux</w:t>
-            </w:r>
-            <w:proofErr w:type="spellEnd"/>
-            <w:r>
-              <w:rPr>
-                <w:lang w:val="fr-FR"/>
-              </w:rPr>
-              <w:t>, INRIA</w:t>
+              <w:t>Gabriel Hautreux, INRIA</w:t>
             </w:r>
           </w:p>
           <w:p>
@@ -2520,30 +2390,8 @@
               <w:rPr>
                 <w:lang w:val="en-GB"/>
               </w:rPr>
-              <w:t xml:space="preserve">Jacob </w:t>
-            </w:r>
-            <w:proofErr w:type="spellStart"/>
-            <w:r>
-              <w:rPr>
-                <w:lang w:val="en-GB"/>
-              </w:rPr>
-              <w:t>Finkenrath</w:t>
-            </w:r>
-            <w:proofErr w:type="spellEnd"/>
-            <w:r>
-              <w:rPr>
-                <w:lang w:val="en-GB"/>
-              </w:rPr>
-              <w:t xml:space="preserve">, </w:t>
-            </w:r>
-            <w:proofErr w:type="spellStart"/>
-            <w:r>
-              <w:rPr>
-                <w:lang w:val="en-GB"/>
-              </w:rPr>
-              <w:t>CyI</w:t>
-            </w:r>
-            <w:proofErr w:type="spellEnd"/>
+              <w:t>Jacob Finkenrath, CyI</w:t>
+            </w:r>
           </w:p>
           <w:p>
             <w:pPr>
@@ -2570,33 +2418,11 @@
                 <w:lang w:val="en-GB"/>
               </w:rPr>
             </w:pPr>
-            <w:proofErr w:type="spellStart"/>
             <w:r>
               <w:rPr>
                 <w:lang w:val="en-GB"/>
               </w:rPr>
-              <w:t>Janko</w:t>
-            </w:r>
-            <w:proofErr w:type="spellEnd"/>
-            <w:r>
-              <w:rPr>
-                <w:lang w:val="en-GB"/>
-              </w:rPr>
-              <w:t xml:space="preserve"> </w:t>
-            </w:r>
-            <w:proofErr w:type="spellStart"/>
-            <w:r>
-              <w:rPr>
-                <w:lang w:val="en-GB"/>
-              </w:rPr>
-              <w:t>Strassburg</w:t>
-            </w:r>
-            <w:proofErr w:type="spellEnd"/>
-            <w:r>
-              <w:rPr>
-                <w:lang w:val="en-GB"/>
-              </w:rPr>
-              <w:t>, BSC</w:t>
+              <w:t>Janko Strassburg, BSC</w:t>
             </w:r>
           </w:p>
           <w:p>
@@ -2618,33 +2444,11 @@
                 <w:lang w:val="en-GB"/>
               </w:rPr>
             </w:pPr>
-            <w:proofErr w:type="spellStart"/>
             <w:r>
               <w:rPr>
                 <w:lang w:val="en-GB"/>
               </w:rPr>
-              <w:t>Martti</w:t>
-            </w:r>
-            <w:proofErr w:type="spellEnd"/>
-            <w:r>
-              <w:rPr>
-                <w:lang w:val="en-GB"/>
-              </w:rPr>
-              <w:t xml:space="preserve"> </w:t>
-            </w:r>
-            <w:proofErr w:type="spellStart"/>
-            <w:r>
-              <w:rPr>
-                <w:lang w:val="en-GB"/>
-              </w:rPr>
-              <w:t>Louhivuori</w:t>
-            </w:r>
-            <w:proofErr w:type="spellEnd"/>
-            <w:r>
-              <w:rPr>
-                <w:lang w:val="en-GB"/>
-              </w:rPr>
-              <w:t>, CSC</w:t>
+              <w:t>Martti Louhivuori, CSC</w:t>
             </w:r>
           </w:p>
           <w:p>
@@ -2666,19 +2470,11 @@
                 <w:lang w:val="fr-FR"/>
               </w:rPr>
             </w:pPr>
-            <w:proofErr w:type="spellStart"/>
             <w:r>
               <w:rPr>
                 <w:lang w:val="fr-FR"/>
               </w:rPr>
-              <w:t>Valeriu</w:t>
-            </w:r>
-            <w:proofErr w:type="spellEnd"/>
-            <w:r>
-              <w:rPr>
-                <w:lang w:val="fr-FR"/>
-              </w:rPr>
-              <w:t xml:space="preserve"> Codreanu, SURFSARA</w:t>
+              <w:t>Valeriu Codreanu, SURFSARA</w:t>
             </w:r>
           </w:p>
         </w:tc>
@@ -2735,21 +2531,7 @@
               <w:rPr>
                 <w:lang w:val="en-GB"/>
               </w:rPr>
-              <w:t xml:space="preserve">Filip </w:t>
-            </w:r>
-            <w:proofErr w:type="spellStart"/>
-            <w:r>
-              <w:rPr>
-                <w:lang w:val="en-GB"/>
-              </w:rPr>
-              <w:t>Stanek</w:t>
-            </w:r>
-            <w:proofErr w:type="spellEnd"/>
-            <w:r>
-              <w:rPr>
-                <w:lang w:val="en-GB"/>
-              </w:rPr>
-              <w:t>, IT4I</w:t>
+              <w:t>Filip Stanek, IT4I</w:t>
             </w:r>
           </w:p>
           <w:p>
@@ -2762,21 +2544,7 @@
               <w:rPr>
                 <w:lang w:val="en-GB"/>
               </w:rPr>
-              <w:t xml:space="preserve">Thomas </w:t>
-            </w:r>
-            <w:proofErr w:type="spellStart"/>
-            <w:r>
-              <w:rPr>
-                <w:lang w:val="en-GB"/>
-              </w:rPr>
-              <w:t>Eickermann</w:t>
-            </w:r>
-            <w:proofErr w:type="spellEnd"/>
-            <w:r>
-              <w:rPr>
-                <w:lang w:val="en-GB"/>
-              </w:rPr>
-              <w:t>, FZJ</w:t>
+              <w:t>Thomas Eickermann, FZJ</w:t>
             </w:r>
           </w:p>
         </w:tc>
@@ -2869,24 +2637,24 @@
         <w:pStyle w:val="Heading10"/>
         <w:jc w:val="left"/>
       </w:pPr>
-      <w:bookmarkStart w:id="18" w:name="_Toc32055162"/>
-      <w:bookmarkStart w:id="19" w:name="_Toc43712685"/>
-      <w:bookmarkStart w:id="20" w:name="_Toc74982971"/>
-      <w:bookmarkStart w:id="21" w:name="_Toc75287370"/>
-      <w:bookmarkStart w:id="22" w:name="_Toc194478740"/>
-      <w:bookmarkStart w:id="23" w:name="_Toc376680002"/>
-      <w:bookmarkStart w:id="24" w:name="_Toc478145426"/>
+      <w:bookmarkStart w:id="17" w:name="_Toc32055162"/>
+      <w:bookmarkStart w:id="18" w:name="_Toc43712685"/>
+      <w:bookmarkStart w:id="19" w:name="_Toc74982971"/>
+      <w:bookmarkStart w:id="20" w:name="_Toc75287370"/>
+      <w:bookmarkStart w:id="21" w:name="_Toc194478740"/>
+      <w:bookmarkStart w:id="22" w:name="_Toc376680002"/>
+      <w:bookmarkStart w:id="23" w:name="_Toc478375666"/>
       <w:r>
         <w:lastRenderedPageBreak/>
         <w:t>Document Status Sheet</w:t>
       </w:r>
+      <w:bookmarkEnd w:id="17"/>
       <w:bookmarkEnd w:id="18"/>
       <w:bookmarkEnd w:id="19"/>
       <w:bookmarkEnd w:id="20"/>
       <w:bookmarkEnd w:id="21"/>
       <w:bookmarkEnd w:id="22"/>
       <w:bookmarkEnd w:id="23"/>
-      <w:bookmarkEnd w:id="24"/>
     </w:p>
     <w:p>
       <w:pPr>
@@ -3283,21 +3051,21 @@
       <w:r>
         <w:br w:type="page"/>
       </w:r>
-      <w:bookmarkStart w:id="25" w:name="_Toc376680003"/>
-      <w:bookmarkStart w:id="26" w:name="_Toc478145427"/>
-      <w:bookmarkStart w:id="27" w:name="_Toc75287371"/>
-      <w:bookmarkStart w:id="28" w:name="_Toc194478741"/>
+      <w:bookmarkStart w:id="24" w:name="_Toc376680003"/>
+      <w:bookmarkStart w:id="25" w:name="_Toc75287371"/>
+      <w:bookmarkStart w:id="26" w:name="_Toc194478741"/>
+      <w:bookmarkStart w:id="27" w:name="_Toc478375667"/>
       <w:r>
         <w:lastRenderedPageBreak/>
         <w:t>Document Keywords</w:t>
       </w:r>
+      <w:bookmarkEnd w:id="24"/>
+      <w:bookmarkEnd w:id="27"/>
+      <w:r>
+        <w:t xml:space="preserve"> </w:t>
+      </w:r>
       <w:bookmarkEnd w:id="25"/>
       <w:bookmarkEnd w:id="26"/>
-      <w:r>
-        <w:t xml:space="preserve"> </w:t>
-      </w:r>
-      <w:bookmarkEnd w:id="27"/>
-      <w:bookmarkEnd w:id="28"/>
     </w:p>
     <w:p>
       <w:pPr>
@@ -3791,16 +3559,16 @@
       <w:r>
         <w:br w:type="page"/>
       </w:r>
-      <w:bookmarkStart w:id="29" w:name="_Toc194478742"/>
-      <w:bookmarkStart w:id="30" w:name="_Toc376680004"/>
-      <w:bookmarkStart w:id="31" w:name="_Toc478145428"/>
+      <w:bookmarkStart w:id="28" w:name="_Toc194478742"/>
+      <w:bookmarkStart w:id="29" w:name="_Toc376680004"/>
+      <w:bookmarkStart w:id="30" w:name="_Toc478375668"/>
       <w:r>
         <w:lastRenderedPageBreak/>
         <w:t>Table of Contents</w:t>
       </w:r>
+      <w:bookmarkEnd w:id="28"/>
       <w:bookmarkEnd w:id="29"/>
       <w:bookmarkEnd w:id="30"/>
-      <w:bookmarkEnd w:id="31"/>
     </w:p>
     <w:p>
       <w:pPr>
@@ -3856,7 +3624,7 @@
         <w:rPr>
           <w:noProof/>
         </w:rPr>
-        <w:instrText xml:space="preserve"> PAGEREF _Toc478145424 \h </w:instrText>
+        <w:instrText xml:space="preserve"> PAGEREF _Toc478375664 \h </w:instrText>
       </w:r>
       <w:r>
         <w:rPr>
@@ -3915,7 +3683,7 @@
         <w:rPr>
           <w:noProof/>
         </w:rPr>
-        <w:instrText xml:space="preserve"> PAGEREF _Toc478145425 \h </w:instrText>
+        <w:instrText xml:space="preserve"> PAGEREF _Toc478375665 \h </w:instrText>
       </w:r>
       <w:r>
         <w:rPr>
@@ -3974,7 +3742,7 @@
         <w:rPr>
           <w:noProof/>
         </w:rPr>
-        <w:instrText xml:space="preserve"> PAGEREF _Toc478145426 \h </w:instrText>
+        <w:instrText xml:space="preserve"> PAGEREF _Toc478375666 \h </w:instrText>
       </w:r>
       <w:r>
         <w:rPr>
@@ -4033,7 +3801,7 @@
         <w:rPr>
           <w:noProof/>
         </w:rPr>
-        <w:instrText xml:space="preserve"> PAGEREF _Toc478145427 \h </w:instrText>
+        <w:instrText xml:space="preserve"> PAGEREF _Toc478375667 \h </w:instrText>
       </w:r>
       <w:r>
         <w:rPr>
@@ -4092,7 +3860,7 @@
         <w:rPr>
           <w:noProof/>
         </w:rPr>
-        <w:instrText xml:space="preserve"> PAGEREF _Toc478145428 \h </w:instrText>
+        <w:instrText xml:space="preserve"> PAGEREF _Toc478375668 \h </w:instrText>
       </w:r>
       <w:r>
         <w:rPr>
@@ -4151,7 +3919,7 @@
         <w:rPr>
           <w:noProof/>
         </w:rPr>
-        <w:instrText xml:space="preserve"> PAGEREF _Toc478145429 \h </w:instrText>
+        <w:instrText xml:space="preserve"> PAGEREF _Toc478375669 \h </w:instrText>
       </w:r>
       <w:r>
         <w:rPr>
@@ -4210,7 +3978,7 @@
         <w:rPr>
           <w:noProof/>
         </w:rPr>
-        <w:instrText xml:space="preserve"> PAGEREF _Toc478145430 \h </w:instrText>
+        <w:instrText xml:space="preserve"> PAGEREF _Toc478375670 \h </w:instrText>
       </w:r>
       <w:r>
         <w:rPr>
@@ -4269,7 +4037,7 @@
         <w:rPr>
           <w:noProof/>
         </w:rPr>
-        <w:instrText xml:space="preserve"> PAGEREF _Toc478145431 \h </w:instrText>
+        <w:instrText xml:space="preserve"> PAGEREF _Toc478375671 \h </w:instrText>
       </w:r>
       <w:r>
         <w:rPr>
@@ -4328,7 +4096,7 @@
         <w:rPr>
           <w:noProof/>
         </w:rPr>
-        <w:instrText xml:space="preserve"> PAGEREF _Toc478145432 \h </w:instrText>
+        <w:instrText xml:space="preserve"> PAGEREF _Toc478375672 \h </w:instrText>
       </w:r>
       <w:r>
         <w:rPr>
@@ -4387,7 +4155,7 @@
         <w:rPr>
           <w:noProof/>
         </w:rPr>
-        <w:instrText xml:space="preserve"> PAGEREF _Toc478145433 \h </w:instrText>
+        <w:instrText xml:space="preserve"> PAGEREF _Toc478375673 \h </w:instrText>
       </w:r>
       <w:r>
         <w:rPr>
@@ -4446,7 +4214,7 @@
         <w:rPr>
           <w:noProof/>
         </w:rPr>
-        <w:instrText xml:space="preserve"> PAGEREF _Toc478145434 \h </w:instrText>
+        <w:instrText xml:space="preserve"> PAGEREF _Toc478375674 \h </w:instrText>
       </w:r>
       <w:r>
         <w:rPr>
@@ -4524,7 +4292,7 @@
         <w:rPr>
           <w:noProof/>
         </w:rPr>
-        <w:instrText xml:space="preserve"> PAGEREF _Toc478145435 \h </w:instrText>
+        <w:instrText xml:space="preserve"> PAGEREF _Toc478375675 \h </w:instrText>
       </w:r>
       <w:r>
         <w:rPr>
@@ -4602,7 +4370,7 @@
         <w:rPr>
           <w:noProof/>
         </w:rPr>
-        <w:instrText xml:space="preserve"> PAGEREF _Toc478145436 \h </w:instrText>
+        <w:instrText xml:space="preserve"> PAGEREF _Toc478375676 \h </w:instrText>
       </w:r>
       <w:r>
         <w:rPr>
@@ -4664,7 +4432,7 @@
         <w:fldChar w:fldCharType="begin"/>
       </w:r>
       <w:r>
-        <w:instrText xml:space="preserve"> PAGEREF _Toc478145437 \h </w:instrText>
+        <w:instrText xml:space="preserve"> PAGEREF _Toc478375677 \h </w:instrText>
       </w:r>
       <w:r>
         <w:fldChar w:fldCharType="separate"/>
@@ -4712,7 +4480,7 @@
         <w:fldChar w:fldCharType="begin"/>
       </w:r>
       <w:r>
-        <w:instrText xml:space="preserve"> PAGEREF _Toc478145438 \h </w:instrText>
+        <w:instrText xml:space="preserve"> PAGEREF _Toc478375678 \h </w:instrText>
       </w:r>
       <w:r>
         <w:fldChar w:fldCharType="separate"/>
@@ -4733,7 +4501,7 @@
           <w:noProof/>
           <w:sz w:val="24"/>
           <w:szCs w:val="24"/>
-          <w:lang w:val="fr-FR" w:eastAsia="en-US"/>
+          <w:lang w:val="en-US" w:eastAsia="en-US"/>
         </w:rPr>
       </w:pPr>
       <w:r>
@@ -4741,7 +4509,6 @@
           <w:i w:val="0"/>
           <w:noProof/>
           <w:color w:val="000000"/>
-          <w:lang w:val="fr-FR"/>
         </w:rPr>
         <w:t>2.2.1</w:t>
       </w:r>
@@ -4752,21 +4519,19 @@
           <w:noProof/>
           <w:sz w:val="24"/>
           <w:szCs w:val="24"/>
-          <w:lang w:val="fr-FR" w:eastAsia="en-US"/>
+          <w:lang w:val="en-US" w:eastAsia="en-US"/>
         </w:rPr>
         <w:tab/>
       </w:r>
       <w:r>
         <w:rPr>
           <w:noProof/>
-          <w:lang w:val="fr-FR"/>
         </w:rPr>
         <w:t>Cartesius K40</w:t>
       </w:r>
       <w:r>
         <w:rPr>
           <w:noProof/>
-          <w:lang w:val="fr-FR"/>
         </w:rPr>
         <w:tab/>
       </w:r>
@@ -4779,9 +4544,8 @@
       <w:r>
         <w:rPr>
           <w:noProof/>
-          <w:lang w:val="fr-FR"/>
-        </w:rPr>
-        <w:instrText xml:space="preserve"> PAGEREF _Toc478145439 \h </w:instrText>
+        </w:rPr>
+        <w:instrText xml:space="preserve"> PAGEREF _Toc478375679 \h </w:instrText>
       </w:r>
       <w:r>
         <w:rPr>
@@ -4797,7 +4561,6 @@
       <w:r>
         <w:rPr>
           <w:noProof/>
-          <w:lang w:val="fr-FR"/>
         </w:rPr>
         <w:t>12</w:t>
       </w:r>
@@ -4817,7 +4580,7 @@
           <w:noProof/>
           <w:sz w:val="24"/>
           <w:szCs w:val="24"/>
-          <w:lang w:val="fr-FR" w:eastAsia="en-US"/>
+          <w:lang w:val="en-US" w:eastAsia="en-US"/>
         </w:rPr>
       </w:pPr>
       <w:r>
@@ -4825,7 +4588,6 @@
           <w:i w:val="0"/>
           <w:noProof/>
           <w:color w:val="000000"/>
-          <w:lang w:val="fr-FR"/>
         </w:rPr>
         <w:t>2.2.2</w:t>
       </w:r>
@@ -4836,21 +4598,19 @@
           <w:noProof/>
           <w:sz w:val="24"/>
           <w:szCs w:val="24"/>
-          <w:lang w:val="fr-FR" w:eastAsia="en-US"/>
+          <w:lang w:val="en-US" w:eastAsia="en-US"/>
         </w:rPr>
         <w:tab/>
       </w:r>
       <w:r>
         <w:rPr>
           <w:noProof/>
-          <w:lang w:val="fr-FR"/>
         </w:rPr>
         <w:t>MareNostrum KNC</w:t>
       </w:r>
       <w:r>
         <w:rPr>
           <w:noProof/>
-          <w:lang w:val="fr-FR"/>
         </w:rPr>
         <w:tab/>
       </w:r>
@@ -4863,9 +4623,8 @@
       <w:r>
         <w:rPr>
           <w:noProof/>
-          <w:lang w:val="fr-FR"/>
-        </w:rPr>
-        <w:instrText xml:space="preserve"> PAGEREF _Toc478145440 \h </w:instrText>
+        </w:rPr>
+        <w:instrText xml:space="preserve"> PAGEREF _Toc478375680 \h </w:instrText>
       </w:r>
       <w:r>
         <w:rPr>
@@ -4881,7 +4640,6 @@
       <w:r>
         <w:rPr>
           <w:noProof/>
-          <w:lang w:val="fr-FR"/>
         </w:rPr>
         <w:t>13</w:t>
       </w:r>
@@ -4901,7 +4659,7 @@
           <w:noProof/>
           <w:sz w:val="24"/>
           <w:szCs w:val="24"/>
-          <w:lang w:val="fr-FR" w:eastAsia="en-US"/>
+          <w:lang w:val="en-US" w:eastAsia="en-US"/>
         </w:rPr>
       </w:pPr>
       <w:r>
@@ -4909,7 +4667,6 @@
           <w:i w:val="0"/>
           <w:noProof/>
           <w:color w:val="000000"/>
-          <w:lang w:val="fr-FR"/>
         </w:rPr>
         <w:t>2.2.3</w:t>
       </w:r>
@@ -4920,21 +4677,19 @@
           <w:noProof/>
           <w:sz w:val="24"/>
           <w:szCs w:val="24"/>
-          <w:lang w:val="fr-FR" w:eastAsia="en-US"/>
+          <w:lang w:val="en-US" w:eastAsia="en-US"/>
         </w:rPr>
         <w:tab/>
       </w:r>
       <w:r>
         <w:rPr>
           <w:noProof/>
-          <w:lang w:val="fr-FR"/>
         </w:rPr>
         <w:t>Ouessant P100</w:t>
       </w:r>
       <w:r>
         <w:rPr>
           <w:noProof/>
-          <w:lang w:val="fr-FR"/>
         </w:rPr>
         <w:tab/>
       </w:r>
@@ -4947,9 +4702,8 @@
       <w:r>
         <w:rPr>
           <w:noProof/>
-          <w:lang w:val="fr-FR"/>
-        </w:rPr>
-        <w:instrText xml:space="preserve"> PAGEREF _Toc478145441 \h </w:instrText>
+        </w:rPr>
+        <w:instrText xml:space="preserve"> PAGEREF _Toc478375681 \h </w:instrText>
       </w:r>
       <w:r>
         <w:rPr>
@@ -4965,7 +4719,6 @@
       <w:r>
         <w:rPr>
           <w:noProof/>
-          <w:lang w:val="fr-FR"/>
         </w:rPr>
         <w:t>13</w:t>
       </w:r>
@@ -4985,7 +4738,7 @@
           <w:noProof/>
           <w:sz w:val="24"/>
           <w:szCs w:val="24"/>
-          <w:lang w:val="fr-FR" w:eastAsia="en-US"/>
+          <w:lang w:val="en-US" w:eastAsia="en-US"/>
         </w:rPr>
       </w:pPr>
       <w:r>
@@ -4993,7 +4746,6 @@
           <w:i w:val="0"/>
           <w:noProof/>
           <w:color w:val="000000"/>
-          <w:lang w:val="fr-FR"/>
         </w:rPr>
         <w:t>2.2.4</w:t>
       </w:r>
@@ -5004,21 +4756,19 @@
           <w:noProof/>
           <w:sz w:val="24"/>
           <w:szCs w:val="24"/>
-          <w:lang w:val="fr-FR" w:eastAsia="en-US"/>
+          <w:lang w:val="en-US" w:eastAsia="en-US"/>
         </w:rPr>
         <w:tab/>
       </w:r>
       <w:r>
         <w:rPr>
           <w:noProof/>
-          <w:lang w:val="fr-FR"/>
         </w:rPr>
         <w:t>Frioul KNL</w:t>
       </w:r>
       <w:r>
         <w:rPr>
           <w:noProof/>
-          <w:lang w:val="fr-FR"/>
         </w:rPr>
         <w:tab/>
       </w:r>
@@ -5031,9 +4781,8 @@
       <w:r>
         <w:rPr>
           <w:noProof/>
-          <w:lang w:val="fr-FR"/>
-        </w:rPr>
-        <w:instrText xml:space="preserve"> PAGEREF _Toc478145442 \h </w:instrText>
+        </w:rPr>
+        <w:instrText xml:space="preserve"> PAGEREF _Toc478375682 \h </w:instrText>
       </w:r>
       <w:r>
         <w:rPr>
@@ -5049,7 +4798,6 @@
       <w:r>
         <w:rPr>
           <w:noProof/>
-          <w:lang w:val="fr-FR"/>
         </w:rPr>
         <w:t>13</w:t>
       </w:r>
@@ -5071,13 +4819,12 @@
           <w:b w:val="0"/>
           <w:noProof/>
           <w:sz w:val="24"/>
-          <w:lang w:val="fr-FR" w:eastAsia="en-US"/>
-        </w:rPr>
-      </w:pPr>
-      <w:r>
-        <w:rPr>
-          <w:noProof/>
-          <w:lang w:val="fr-FR"/>
+          <w:lang w:val="en-US" w:eastAsia="en-US"/>
+        </w:rPr>
+      </w:pPr>
+      <w:r>
+        <w:rPr>
+          <w:noProof/>
         </w:rPr>
         <w:t>3</w:t>
       </w:r>
@@ -5087,21 +4834,19 @@
           <w:b w:val="0"/>
           <w:noProof/>
           <w:sz w:val="24"/>
-          <w:lang w:val="fr-FR" w:eastAsia="en-US"/>
+          <w:lang w:val="en-US" w:eastAsia="en-US"/>
         </w:rPr>
         <w:tab/>
       </w:r>
       <w:r>
         <w:rPr>
           <w:noProof/>
-          <w:lang w:val="fr-FR"/>
         </w:rPr>
         <w:t>Benchmark suite description</w:t>
       </w:r>
       <w:r>
         <w:rPr>
           <w:noProof/>
-          <w:lang w:val="fr-FR"/>
         </w:rPr>
         <w:tab/>
       </w:r>
@@ -5114,9 +4859,8 @@
       <w:r>
         <w:rPr>
           <w:noProof/>
-          <w:lang w:val="fr-FR"/>
-        </w:rPr>
-        <w:instrText xml:space="preserve"> PAGEREF _Toc478145443 \h </w:instrText>
+        </w:rPr>
+        <w:instrText xml:space="preserve"> PAGEREF _Toc478375683 \h </w:instrText>
       </w:r>
       <w:r>
         <w:rPr>
@@ -5132,2079 +4876,8 @@
       <w:r>
         <w:rPr>
           <w:noProof/>
-          <w:lang w:val="fr-FR"/>
         </w:rPr>
         <w:t>14</w:t>
-      </w:r>
-      <w:r>
-        <w:rPr>
-          <w:noProof/>
-        </w:rPr>
-        <w:fldChar w:fldCharType="end"/>
-      </w:r>
-    </w:p>
-    <w:p>
-      <w:pPr>
-        <w:pStyle w:val="TOC2"/>
-        <w:rPr>
-          <w:rFonts w:asciiTheme="minorHAnsi" w:eastAsiaTheme="minorEastAsia" w:hAnsiTheme="minorHAnsi" w:cstheme="minorBidi"/>
-          <w:b w:val="0"/>
-          <w:bCs w:val="0"/>
-          <w:sz w:val="24"/>
-          <w:szCs w:val="24"/>
-          <w:lang w:val="fr-FR" w:eastAsia="en-US"/>
-        </w:rPr>
-      </w:pPr>
-      <w:r>
-        <w:rPr>
-          <w:lang w:val="fr-FR"/>
-        </w:rPr>
-        <w:t>3.1</w:t>
-      </w:r>
-      <w:r>
-        <w:rPr>
-          <w:rFonts w:asciiTheme="minorHAnsi" w:eastAsiaTheme="minorEastAsia" w:hAnsiTheme="minorHAnsi" w:cstheme="minorBidi"/>
-          <w:b w:val="0"/>
-          <w:bCs w:val="0"/>
-          <w:sz w:val="24"/>
-          <w:szCs w:val="24"/>
-          <w:lang w:val="fr-FR" w:eastAsia="en-US"/>
-        </w:rPr>
-        <w:tab/>
-      </w:r>
-      <w:r>
-        <w:rPr>
-          <w:lang w:val="fr-FR"/>
-        </w:rPr>
-        <w:t>Alya</w:t>
-      </w:r>
-      <w:r>
-        <w:rPr>
-          <w:lang w:val="fr-FR"/>
-        </w:rPr>
-        <w:tab/>
-      </w:r>
-      <w:r>
-        <w:fldChar w:fldCharType="begin"/>
-      </w:r>
-      <w:r>
-        <w:rPr>
-          <w:lang w:val="fr-FR"/>
-        </w:rPr>
-        <w:instrText xml:space="preserve"> PAGEREF _Toc478145444 \h </w:instrText>
-      </w:r>
-      <w:r>
-        <w:fldChar w:fldCharType="separate"/>
-      </w:r>
-      <w:r>
-        <w:rPr>
-          <w:lang w:val="fr-FR"/>
-        </w:rPr>
-        <w:t>14</w:t>
-      </w:r>
-      <w:r>
-        <w:fldChar w:fldCharType="end"/>
-      </w:r>
-    </w:p>
-    <w:p>
-      <w:pPr>
-        <w:pStyle w:val="TOC3"/>
-        <w:rPr>
-          <w:rFonts w:asciiTheme="minorHAnsi" w:eastAsiaTheme="minorEastAsia" w:hAnsiTheme="minorHAnsi" w:cstheme="minorBidi"/>
-          <w:i w:val="0"/>
-          <w:noProof/>
-          <w:sz w:val="24"/>
-          <w:szCs w:val="24"/>
-          <w:lang w:val="fr-FR" w:eastAsia="en-US"/>
-        </w:rPr>
-      </w:pPr>
-      <w:r>
-        <w:rPr>
-          <w:i w:val="0"/>
-          <w:noProof/>
-          <w:color w:val="000000"/>
-          <w:lang w:val="fr-FR"/>
-        </w:rPr>
-        <w:t>3.1.1</w:t>
-      </w:r>
-      <w:r>
-        <w:rPr>
-          <w:rFonts w:asciiTheme="minorHAnsi" w:eastAsiaTheme="minorEastAsia" w:hAnsiTheme="minorHAnsi" w:cstheme="minorBidi"/>
-          <w:i w:val="0"/>
-          <w:noProof/>
-          <w:sz w:val="24"/>
-          <w:szCs w:val="24"/>
-          <w:lang w:val="fr-FR" w:eastAsia="en-US"/>
-        </w:rPr>
-        <w:tab/>
-      </w:r>
-      <w:r>
-        <w:rPr>
-          <w:noProof/>
-          <w:lang w:val="fr-FR"/>
-        </w:rPr>
-        <w:t>Code description</w:t>
-      </w:r>
-      <w:r>
-        <w:rPr>
-          <w:noProof/>
-          <w:lang w:val="fr-FR"/>
-        </w:rPr>
-        <w:tab/>
-      </w:r>
-      <w:r>
-        <w:rPr>
-          <w:noProof/>
-        </w:rPr>
-        <w:fldChar w:fldCharType="begin"/>
-      </w:r>
-      <w:r>
-        <w:rPr>
-          <w:noProof/>
-          <w:lang w:val="fr-FR"/>
-        </w:rPr>
-        <w:instrText xml:space="preserve"> PAGEREF _Toc478145445 \h </w:instrText>
-      </w:r>
-      <w:r>
-        <w:rPr>
-          <w:noProof/>
-        </w:rPr>
-      </w:r>
-      <w:r>
-        <w:rPr>
-          <w:noProof/>
-        </w:rPr>
-        <w:fldChar w:fldCharType="separate"/>
-      </w:r>
-      <w:r>
-        <w:rPr>
-          <w:noProof/>
-          <w:lang w:val="fr-FR"/>
-        </w:rPr>
-        <w:t>14</w:t>
-      </w:r>
-      <w:r>
-        <w:rPr>
-          <w:noProof/>
-        </w:rPr>
-        <w:fldChar w:fldCharType="end"/>
-      </w:r>
-    </w:p>
-    <w:p>
-      <w:pPr>
-        <w:pStyle w:val="TOC3"/>
-        <w:rPr>
-          <w:rFonts w:asciiTheme="minorHAnsi" w:eastAsiaTheme="minorEastAsia" w:hAnsiTheme="minorHAnsi" w:cstheme="minorBidi"/>
-          <w:i w:val="0"/>
-          <w:noProof/>
-          <w:sz w:val="24"/>
-          <w:szCs w:val="24"/>
-          <w:lang w:val="fr-FR" w:eastAsia="en-US"/>
-        </w:rPr>
-      </w:pPr>
-      <w:r>
-        <w:rPr>
-          <w:i w:val="0"/>
-          <w:noProof/>
-          <w:color w:val="000000"/>
-          <w:lang w:val="fr-FR"/>
-        </w:rPr>
-        <w:t>3.1.2</w:t>
-      </w:r>
-      <w:r>
-        <w:rPr>
-          <w:rFonts w:asciiTheme="minorHAnsi" w:eastAsiaTheme="minorEastAsia" w:hAnsiTheme="minorHAnsi" w:cstheme="minorBidi"/>
-          <w:i w:val="0"/>
-          <w:noProof/>
-          <w:sz w:val="24"/>
-          <w:szCs w:val="24"/>
-          <w:lang w:val="fr-FR" w:eastAsia="en-US"/>
-        </w:rPr>
-        <w:tab/>
-      </w:r>
-      <w:r>
-        <w:rPr>
-          <w:noProof/>
-          <w:lang w:val="fr-FR"/>
-        </w:rPr>
-        <w:t>Test cases description</w:t>
-      </w:r>
-      <w:r>
-        <w:rPr>
-          <w:noProof/>
-          <w:lang w:val="fr-FR"/>
-        </w:rPr>
-        <w:tab/>
-      </w:r>
-      <w:r>
-        <w:rPr>
-          <w:noProof/>
-        </w:rPr>
-        <w:fldChar w:fldCharType="begin"/>
-      </w:r>
-      <w:r>
-        <w:rPr>
-          <w:noProof/>
-          <w:lang w:val="fr-FR"/>
-        </w:rPr>
-        <w:instrText xml:space="preserve"> PAGEREF _Toc478145446 \h </w:instrText>
-      </w:r>
-      <w:r>
-        <w:rPr>
-          <w:noProof/>
-        </w:rPr>
-      </w:r>
-      <w:r>
-        <w:rPr>
-          <w:noProof/>
-        </w:rPr>
-        <w:fldChar w:fldCharType="separate"/>
-      </w:r>
-      <w:r>
-        <w:rPr>
-          <w:noProof/>
-          <w:lang w:val="fr-FR"/>
-        </w:rPr>
-        <w:t>14</w:t>
-      </w:r>
-      <w:r>
-        <w:rPr>
-          <w:noProof/>
-        </w:rPr>
-        <w:fldChar w:fldCharType="end"/>
-      </w:r>
-    </w:p>
-    <w:p>
-      <w:pPr>
-        <w:pStyle w:val="TOC2"/>
-        <w:rPr>
-          <w:rFonts w:asciiTheme="minorHAnsi" w:eastAsiaTheme="minorEastAsia" w:hAnsiTheme="minorHAnsi" w:cstheme="minorBidi"/>
-          <w:b w:val="0"/>
-          <w:bCs w:val="0"/>
-          <w:sz w:val="24"/>
-          <w:szCs w:val="24"/>
-          <w:lang w:val="fr-FR" w:eastAsia="en-US"/>
-        </w:rPr>
-      </w:pPr>
-      <w:r>
-        <w:rPr>
-          <w:lang w:val="fr-FR"/>
-        </w:rPr>
-        <w:t>3.2</w:t>
-      </w:r>
-      <w:r>
-        <w:rPr>
-          <w:rFonts w:asciiTheme="minorHAnsi" w:eastAsiaTheme="minorEastAsia" w:hAnsiTheme="minorHAnsi" w:cstheme="minorBidi"/>
-          <w:b w:val="0"/>
-          <w:bCs w:val="0"/>
-          <w:sz w:val="24"/>
-          <w:szCs w:val="24"/>
-          <w:lang w:val="fr-FR" w:eastAsia="en-US"/>
-        </w:rPr>
-        <w:tab/>
-      </w:r>
-      <w:r>
-        <w:rPr>
-          <w:lang w:val="fr-FR"/>
-        </w:rPr>
-        <w:t>Code_Saturne</w:t>
-      </w:r>
-      <w:r>
-        <w:rPr>
-          <w:lang w:val="fr-FR"/>
-        </w:rPr>
-        <w:tab/>
-      </w:r>
-      <w:r>
-        <w:fldChar w:fldCharType="begin"/>
-      </w:r>
-      <w:r>
-        <w:rPr>
-          <w:lang w:val="fr-FR"/>
-        </w:rPr>
-        <w:instrText xml:space="preserve"> PAGEREF _Toc478145447 \h </w:instrText>
-      </w:r>
-      <w:r>
-        <w:fldChar w:fldCharType="separate"/>
-      </w:r>
-      <w:r>
-        <w:rPr>
-          <w:lang w:val="fr-FR"/>
-        </w:rPr>
-        <w:t>15</w:t>
-      </w:r>
-      <w:r>
-        <w:fldChar w:fldCharType="end"/>
-      </w:r>
-    </w:p>
-    <w:p>
-      <w:pPr>
-        <w:pStyle w:val="TOC3"/>
-        <w:rPr>
-          <w:rFonts w:asciiTheme="minorHAnsi" w:eastAsiaTheme="minorEastAsia" w:hAnsiTheme="minorHAnsi" w:cstheme="minorBidi"/>
-          <w:i w:val="0"/>
-          <w:noProof/>
-          <w:sz w:val="24"/>
-          <w:szCs w:val="24"/>
-          <w:lang w:val="fr-FR" w:eastAsia="en-US"/>
-        </w:rPr>
-      </w:pPr>
-      <w:r>
-        <w:rPr>
-          <w:i w:val="0"/>
-          <w:noProof/>
-          <w:color w:val="000000"/>
-          <w:lang w:val="fr-FR"/>
-        </w:rPr>
-        <w:t>3.2.1</w:t>
-      </w:r>
-      <w:r>
-        <w:rPr>
-          <w:rFonts w:asciiTheme="minorHAnsi" w:eastAsiaTheme="minorEastAsia" w:hAnsiTheme="minorHAnsi" w:cstheme="minorBidi"/>
-          <w:i w:val="0"/>
-          <w:noProof/>
-          <w:sz w:val="24"/>
-          <w:szCs w:val="24"/>
-          <w:lang w:val="fr-FR" w:eastAsia="en-US"/>
-        </w:rPr>
-        <w:tab/>
-      </w:r>
-      <w:r>
-        <w:rPr>
-          <w:noProof/>
-          <w:lang w:val="fr-FR"/>
-        </w:rPr>
-        <w:t>Code description</w:t>
-      </w:r>
-      <w:r>
-        <w:rPr>
-          <w:noProof/>
-          <w:lang w:val="fr-FR"/>
-        </w:rPr>
-        <w:tab/>
-      </w:r>
-      <w:r>
-        <w:rPr>
-          <w:noProof/>
-        </w:rPr>
-        <w:fldChar w:fldCharType="begin"/>
-      </w:r>
-      <w:r>
-        <w:rPr>
-          <w:noProof/>
-          <w:lang w:val="fr-FR"/>
-        </w:rPr>
-        <w:instrText xml:space="preserve"> PAGEREF _Toc478145448 \h </w:instrText>
-      </w:r>
-      <w:r>
-        <w:rPr>
-          <w:noProof/>
-        </w:rPr>
-      </w:r>
-      <w:r>
-        <w:rPr>
-          <w:noProof/>
-        </w:rPr>
-        <w:fldChar w:fldCharType="separate"/>
-      </w:r>
-      <w:r>
-        <w:rPr>
-          <w:noProof/>
-          <w:lang w:val="fr-FR"/>
-        </w:rPr>
-        <w:t>15</w:t>
-      </w:r>
-      <w:r>
-        <w:rPr>
-          <w:noProof/>
-        </w:rPr>
-        <w:fldChar w:fldCharType="end"/>
-      </w:r>
-    </w:p>
-    <w:p>
-      <w:pPr>
-        <w:pStyle w:val="TOC3"/>
-        <w:rPr>
-          <w:rFonts w:asciiTheme="minorHAnsi" w:eastAsiaTheme="minorEastAsia" w:hAnsiTheme="minorHAnsi" w:cstheme="minorBidi"/>
-          <w:i w:val="0"/>
-          <w:noProof/>
-          <w:sz w:val="24"/>
-          <w:szCs w:val="24"/>
-          <w:lang w:val="fr-FR" w:eastAsia="en-US"/>
-        </w:rPr>
-      </w:pPr>
-      <w:r>
-        <w:rPr>
-          <w:i w:val="0"/>
-          <w:noProof/>
-          <w:color w:val="000000"/>
-          <w:lang w:val="fr-FR"/>
-        </w:rPr>
-        <w:t>3.2.2</w:t>
-      </w:r>
-      <w:r>
-        <w:rPr>
-          <w:rFonts w:asciiTheme="minorHAnsi" w:eastAsiaTheme="minorEastAsia" w:hAnsiTheme="minorHAnsi" w:cstheme="minorBidi"/>
-          <w:i w:val="0"/>
-          <w:noProof/>
-          <w:sz w:val="24"/>
-          <w:szCs w:val="24"/>
-          <w:lang w:val="fr-FR" w:eastAsia="en-US"/>
-        </w:rPr>
-        <w:tab/>
-      </w:r>
-      <w:r>
-        <w:rPr>
-          <w:noProof/>
-          <w:lang w:val="fr-FR"/>
-        </w:rPr>
-        <w:t>Test cases description</w:t>
-      </w:r>
-      <w:r>
-        <w:rPr>
-          <w:noProof/>
-          <w:lang w:val="fr-FR"/>
-        </w:rPr>
-        <w:tab/>
-      </w:r>
-      <w:r>
-        <w:rPr>
-          <w:noProof/>
-        </w:rPr>
-        <w:fldChar w:fldCharType="begin"/>
-      </w:r>
-      <w:r>
-        <w:rPr>
-          <w:noProof/>
-          <w:lang w:val="fr-FR"/>
-        </w:rPr>
-        <w:instrText xml:space="preserve"> PAGEREF _Toc478145449 \h </w:instrText>
-      </w:r>
-      <w:r>
-        <w:rPr>
-          <w:noProof/>
-        </w:rPr>
-      </w:r>
-      <w:r>
-        <w:rPr>
-          <w:noProof/>
-        </w:rPr>
-        <w:fldChar w:fldCharType="separate"/>
-      </w:r>
-      <w:r>
-        <w:rPr>
-          <w:noProof/>
-          <w:lang w:val="fr-FR"/>
-        </w:rPr>
-        <w:t>15</w:t>
-      </w:r>
-      <w:r>
-        <w:rPr>
-          <w:noProof/>
-        </w:rPr>
-        <w:fldChar w:fldCharType="end"/>
-      </w:r>
-    </w:p>
-    <w:p>
-      <w:pPr>
-        <w:pStyle w:val="TOC2"/>
-        <w:rPr>
-          <w:rFonts w:asciiTheme="minorHAnsi" w:eastAsiaTheme="minorEastAsia" w:hAnsiTheme="minorHAnsi" w:cstheme="minorBidi"/>
-          <w:b w:val="0"/>
-          <w:bCs w:val="0"/>
-          <w:sz w:val="24"/>
-          <w:szCs w:val="24"/>
-          <w:lang w:val="fr-FR" w:eastAsia="en-US"/>
-        </w:rPr>
-      </w:pPr>
-      <w:r>
-        <w:rPr>
-          <w:lang w:val="fr-FR"/>
-        </w:rPr>
-        <w:t>3.3</w:t>
-      </w:r>
-      <w:r>
-        <w:rPr>
-          <w:rFonts w:asciiTheme="minorHAnsi" w:eastAsiaTheme="minorEastAsia" w:hAnsiTheme="minorHAnsi" w:cstheme="minorBidi"/>
-          <w:b w:val="0"/>
-          <w:bCs w:val="0"/>
-          <w:sz w:val="24"/>
-          <w:szCs w:val="24"/>
-          <w:lang w:val="fr-FR" w:eastAsia="en-US"/>
-        </w:rPr>
-        <w:tab/>
-      </w:r>
-      <w:r>
-        <w:rPr>
-          <w:lang w:val="fr-FR"/>
-        </w:rPr>
-        <w:t>CP2K</w:t>
-      </w:r>
-      <w:r>
-        <w:rPr>
-          <w:lang w:val="fr-FR"/>
-        </w:rPr>
-        <w:tab/>
-      </w:r>
-      <w:r>
-        <w:fldChar w:fldCharType="begin"/>
-      </w:r>
-      <w:r>
-        <w:rPr>
-          <w:lang w:val="fr-FR"/>
-        </w:rPr>
-        <w:instrText xml:space="preserve"> PAGEREF _Toc478145450 \h </w:instrText>
-      </w:r>
-      <w:r>
-        <w:fldChar w:fldCharType="separate"/>
-      </w:r>
-      <w:r>
-        <w:rPr>
-          <w:lang w:val="fr-FR"/>
-        </w:rPr>
-        <w:t>16</w:t>
-      </w:r>
-      <w:r>
-        <w:fldChar w:fldCharType="end"/>
-      </w:r>
-    </w:p>
-    <w:p>
-      <w:pPr>
-        <w:pStyle w:val="TOC3"/>
-        <w:rPr>
-          <w:rFonts w:asciiTheme="minorHAnsi" w:eastAsiaTheme="minorEastAsia" w:hAnsiTheme="minorHAnsi" w:cstheme="minorBidi"/>
-          <w:i w:val="0"/>
-          <w:noProof/>
-          <w:sz w:val="24"/>
-          <w:szCs w:val="24"/>
-          <w:lang w:val="fr-FR" w:eastAsia="en-US"/>
-        </w:rPr>
-      </w:pPr>
-      <w:r>
-        <w:rPr>
-          <w:i w:val="0"/>
-          <w:noProof/>
-          <w:color w:val="000000"/>
-          <w:lang w:val="fr-FR"/>
-        </w:rPr>
-        <w:t>3.3.1</w:t>
-      </w:r>
-      <w:r>
-        <w:rPr>
-          <w:rFonts w:asciiTheme="minorHAnsi" w:eastAsiaTheme="minorEastAsia" w:hAnsiTheme="minorHAnsi" w:cstheme="minorBidi"/>
-          <w:i w:val="0"/>
-          <w:noProof/>
-          <w:sz w:val="24"/>
-          <w:szCs w:val="24"/>
-          <w:lang w:val="fr-FR" w:eastAsia="en-US"/>
-        </w:rPr>
-        <w:tab/>
-      </w:r>
-      <w:r>
-        <w:rPr>
-          <w:noProof/>
-          <w:lang w:val="fr-FR"/>
-        </w:rPr>
-        <w:t>Code description</w:t>
-      </w:r>
-      <w:r>
-        <w:rPr>
-          <w:noProof/>
-          <w:lang w:val="fr-FR"/>
-        </w:rPr>
-        <w:tab/>
-      </w:r>
-      <w:r>
-        <w:rPr>
-          <w:noProof/>
-        </w:rPr>
-        <w:fldChar w:fldCharType="begin"/>
-      </w:r>
-      <w:r>
-        <w:rPr>
-          <w:noProof/>
-          <w:lang w:val="fr-FR"/>
-        </w:rPr>
-        <w:instrText xml:space="preserve"> PAGEREF _Toc478145451 \h </w:instrText>
-      </w:r>
-      <w:r>
-        <w:rPr>
-          <w:noProof/>
-        </w:rPr>
-      </w:r>
-      <w:r>
-        <w:rPr>
-          <w:noProof/>
-        </w:rPr>
-        <w:fldChar w:fldCharType="separate"/>
-      </w:r>
-      <w:r>
-        <w:rPr>
-          <w:noProof/>
-          <w:lang w:val="fr-FR"/>
-        </w:rPr>
-        <w:t>16</w:t>
-      </w:r>
-      <w:r>
-        <w:rPr>
-          <w:noProof/>
-        </w:rPr>
-        <w:fldChar w:fldCharType="end"/>
-      </w:r>
-    </w:p>
-    <w:p>
-      <w:pPr>
-        <w:pStyle w:val="TOC3"/>
-        <w:rPr>
-          <w:rFonts w:asciiTheme="minorHAnsi" w:eastAsiaTheme="minorEastAsia" w:hAnsiTheme="minorHAnsi" w:cstheme="minorBidi"/>
-          <w:i w:val="0"/>
-          <w:noProof/>
-          <w:sz w:val="24"/>
-          <w:szCs w:val="24"/>
-          <w:lang w:val="fr-FR" w:eastAsia="en-US"/>
-        </w:rPr>
-      </w:pPr>
-      <w:r>
-        <w:rPr>
-          <w:i w:val="0"/>
-          <w:noProof/>
-          <w:color w:val="000000"/>
-          <w:lang w:val="fr-FR"/>
-        </w:rPr>
-        <w:t>3.3.2</w:t>
-      </w:r>
-      <w:r>
-        <w:rPr>
-          <w:rFonts w:asciiTheme="minorHAnsi" w:eastAsiaTheme="minorEastAsia" w:hAnsiTheme="minorHAnsi" w:cstheme="minorBidi"/>
-          <w:i w:val="0"/>
-          <w:noProof/>
-          <w:sz w:val="24"/>
-          <w:szCs w:val="24"/>
-          <w:lang w:val="fr-FR" w:eastAsia="en-US"/>
-        </w:rPr>
-        <w:tab/>
-      </w:r>
-      <w:r>
-        <w:rPr>
-          <w:noProof/>
-          <w:lang w:val="fr-FR"/>
-        </w:rPr>
-        <w:t>Test cases description</w:t>
-      </w:r>
-      <w:r>
-        <w:rPr>
-          <w:noProof/>
-          <w:lang w:val="fr-FR"/>
-        </w:rPr>
-        <w:tab/>
-      </w:r>
-      <w:r>
-        <w:rPr>
-          <w:noProof/>
-        </w:rPr>
-        <w:fldChar w:fldCharType="begin"/>
-      </w:r>
-      <w:r>
-        <w:rPr>
-          <w:noProof/>
-          <w:lang w:val="fr-FR"/>
-        </w:rPr>
-        <w:instrText xml:space="preserve"> PAGEREF _Toc478145452 \h </w:instrText>
-      </w:r>
-      <w:r>
-        <w:rPr>
-          <w:noProof/>
-        </w:rPr>
-      </w:r>
-      <w:r>
-        <w:rPr>
-          <w:noProof/>
-        </w:rPr>
-        <w:fldChar w:fldCharType="separate"/>
-      </w:r>
-      <w:r>
-        <w:rPr>
-          <w:noProof/>
-          <w:lang w:val="fr-FR"/>
-        </w:rPr>
-        <w:t>16</w:t>
-      </w:r>
-      <w:r>
-        <w:rPr>
-          <w:noProof/>
-        </w:rPr>
-        <w:fldChar w:fldCharType="end"/>
-      </w:r>
-    </w:p>
-    <w:p>
-      <w:pPr>
-        <w:pStyle w:val="TOC2"/>
-        <w:rPr>
-          <w:rFonts w:asciiTheme="minorHAnsi" w:eastAsiaTheme="minorEastAsia" w:hAnsiTheme="minorHAnsi" w:cstheme="minorBidi"/>
-          <w:b w:val="0"/>
-          <w:bCs w:val="0"/>
-          <w:sz w:val="24"/>
-          <w:szCs w:val="24"/>
-          <w:lang w:val="fr-FR" w:eastAsia="en-US"/>
-        </w:rPr>
-      </w:pPr>
-      <w:r>
-        <w:rPr>
-          <w:lang w:val="fr-FR"/>
-        </w:rPr>
-        <w:t>3.4</w:t>
-      </w:r>
-      <w:r>
-        <w:rPr>
-          <w:rFonts w:asciiTheme="minorHAnsi" w:eastAsiaTheme="minorEastAsia" w:hAnsiTheme="minorHAnsi" w:cstheme="minorBidi"/>
-          <w:b w:val="0"/>
-          <w:bCs w:val="0"/>
-          <w:sz w:val="24"/>
-          <w:szCs w:val="24"/>
-          <w:lang w:val="fr-FR" w:eastAsia="en-US"/>
-        </w:rPr>
-        <w:tab/>
-      </w:r>
-      <w:r>
-        <w:rPr>
-          <w:lang w:val="fr-FR"/>
-        </w:rPr>
-        <w:t>GPAW</w:t>
-      </w:r>
-      <w:r>
-        <w:rPr>
-          <w:lang w:val="fr-FR"/>
-        </w:rPr>
-        <w:tab/>
-      </w:r>
-      <w:r>
-        <w:fldChar w:fldCharType="begin"/>
-      </w:r>
-      <w:r>
-        <w:rPr>
-          <w:lang w:val="fr-FR"/>
-        </w:rPr>
-        <w:instrText xml:space="preserve"> PAGEREF _Toc478145453 \h </w:instrText>
-      </w:r>
-      <w:r>
-        <w:fldChar w:fldCharType="separate"/>
-      </w:r>
-      <w:r>
-        <w:rPr>
-          <w:lang w:val="fr-FR"/>
-        </w:rPr>
-        <w:t>17</w:t>
-      </w:r>
-      <w:r>
-        <w:fldChar w:fldCharType="end"/>
-      </w:r>
-    </w:p>
-    <w:p>
-      <w:pPr>
-        <w:pStyle w:val="TOC3"/>
-        <w:rPr>
-          <w:rFonts w:asciiTheme="minorHAnsi" w:eastAsiaTheme="minorEastAsia" w:hAnsiTheme="minorHAnsi" w:cstheme="minorBidi"/>
-          <w:i w:val="0"/>
-          <w:noProof/>
-          <w:sz w:val="24"/>
-          <w:szCs w:val="24"/>
-          <w:lang w:val="fr-FR" w:eastAsia="en-US"/>
-        </w:rPr>
-      </w:pPr>
-      <w:r>
-        <w:rPr>
-          <w:i w:val="0"/>
-          <w:noProof/>
-          <w:color w:val="000000"/>
-          <w:lang w:val="fr-FR"/>
-        </w:rPr>
-        <w:t>3.4.1</w:t>
-      </w:r>
-      <w:r>
-        <w:rPr>
-          <w:rFonts w:asciiTheme="minorHAnsi" w:eastAsiaTheme="minorEastAsia" w:hAnsiTheme="minorHAnsi" w:cstheme="minorBidi"/>
-          <w:i w:val="0"/>
-          <w:noProof/>
-          <w:sz w:val="24"/>
-          <w:szCs w:val="24"/>
-          <w:lang w:val="fr-FR" w:eastAsia="en-US"/>
-        </w:rPr>
-        <w:tab/>
-      </w:r>
-      <w:r>
-        <w:rPr>
-          <w:noProof/>
-          <w:lang w:val="fr-FR"/>
-        </w:rPr>
-        <w:t>Code description</w:t>
-      </w:r>
-      <w:r>
-        <w:rPr>
-          <w:noProof/>
-          <w:lang w:val="fr-FR"/>
-        </w:rPr>
-        <w:tab/>
-      </w:r>
-      <w:r>
-        <w:rPr>
-          <w:noProof/>
-        </w:rPr>
-        <w:fldChar w:fldCharType="begin"/>
-      </w:r>
-      <w:r>
-        <w:rPr>
-          <w:noProof/>
-          <w:lang w:val="fr-FR"/>
-        </w:rPr>
-        <w:instrText xml:space="preserve"> PAGEREF _Toc478145454 \h </w:instrText>
-      </w:r>
-      <w:r>
-        <w:rPr>
-          <w:noProof/>
-        </w:rPr>
-      </w:r>
-      <w:r>
-        <w:rPr>
-          <w:noProof/>
-        </w:rPr>
-        <w:fldChar w:fldCharType="separate"/>
-      </w:r>
-      <w:r>
-        <w:rPr>
-          <w:noProof/>
-          <w:lang w:val="fr-FR"/>
-        </w:rPr>
-        <w:t>17</w:t>
-      </w:r>
-      <w:r>
-        <w:rPr>
-          <w:noProof/>
-        </w:rPr>
-        <w:fldChar w:fldCharType="end"/>
-      </w:r>
-    </w:p>
-    <w:p>
-      <w:pPr>
-        <w:pStyle w:val="TOC3"/>
-        <w:rPr>
-          <w:rFonts w:asciiTheme="minorHAnsi" w:eastAsiaTheme="minorEastAsia" w:hAnsiTheme="minorHAnsi" w:cstheme="minorBidi"/>
-          <w:i w:val="0"/>
-          <w:noProof/>
-          <w:sz w:val="24"/>
-          <w:szCs w:val="24"/>
-          <w:lang w:val="fr-FR" w:eastAsia="en-US"/>
-        </w:rPr>
-      </w:pPr>
-      <w:r>
-        <w:rPr>
-          <w:i w:val="0"/>
-          <w:noProof/>
-          <w:color w:val="000000"/>
-          <w:lang w:val="fr-FR"/>
-        </w:rPr>
-        <w:t>3.4.2</w:t>
-      </w:r>
-      <w:r>
-        <w:rPr>
-          <w:rFonts w:asciiTheme="minorHAnsi" w:eastAsiaTheme="minorEastAsia" w:hAnsiTheme="minorHAnsi" w:cstheme="minorBidi"/>
-          <w:i w:val="0"/>
-          <w:noProof/>
-          <w:sz w:val="24"/>
-          <w:szCs w:val="24"/>
-          <w:lang w:val="fr-FR" w:eastAsia="en-US"/>
-        </w:rPr>
-        <w:tab/>
-      </w:r>
-      <w:r>
-        <w:rPr>
-          <w:noProof/>
-          <w:lang w:val="fr-FR"/>
-        </w:rPr>
-        <w:t>Test cases description</w:t>
-      </w:r>
-      <w:r>
-        <w:rPr>
-          <w:noProof/>
-          <w:lang w:val="fr-FR"/>
-        </w:rPr>
-        <w:tab/>
-      </w:r>
-      <w:r>
-        <w:rPr>
-          <w:noProof/>
-        </w:rPr>
-        <w:fldChar w:fldCharType="begin"/>
-      </w:r>
-      <w:r>
-        <w:rPr>
-          <w:noProof/>
-          <w:lang w:val="fr-FR"/>
-        </w:rPr>
-        <w:instrText xml:space="preserve"> PAGEREF _Toc478145455 \h </w:instrText>
-      </w:r>
-      <w:r>
-        <w:rPr>
-          <w:noProof/>
-        </w:rPr>
-      </w:r>
-      <w:r>
-        <w:rPr>
-          <w:noProof/>
-        </w:rPr>
-        <w:fldChar w:fldCharType="separate"/>
-      </w:r>
-      <w:r>
-        <w:rPr>
-          <w:noProof/>
-          <w:lang w:val="fr-FR"/>
-        </w:rPr>
-        <w:t>17</w:t>
-      </w:r>
-      <w:r>
-        <w:rPr>
-          <w:noProof/>
-        </w:rPr>
-        <w:fldChar w:fldCharType="end"/>
-      </w:r>
-    </w:p>
-    <w:p>
-      <w:pPr>
-        <w:pStyle w:val="TOC2"/>
-        <w:rPr>
-          <w:rFonts w:asciiTheme="minorHAnsi" w:eastAsiaTheme="minorEastAsia" w:hAnsiTheme="minorHAnsi" w:cstheme="minorBidi"/>
-          <w:b w:val="0"/>
-          <w:bCs w:val="0"/>
-          <w:sz w:val="24"/>
-          <w:szCs w:val="24"/>
-          <w:lang w:val="fr-FR" w:eastAsia="en-US"/>
-        </w:rPr>
-      </w:pPr>
-      <w:r>
-        <w:rPr>
-          <w:lang w:val="fr-FR"/>
-        </w:rPr>
-        <w:t>3.5</w:t>
-      </w:r>
-      <w:r>
-        <w:rPr>
-          <w:rFonts w:asciiTheme="minorHAnsi" w:eastAsiaTheme="minorEastAsia" w:hAnsiTheme="minorHAnsi" w:cstheme="minorBidi"/>
-          <w:b w:val="0"/>
-          <w:bCs w:val="0"/>
-          <w:sz w:val="24"/>
-          <w:szCs w:val="24"/>
-          <w:lang w:val="fr-FR" w:eastAsia="en-US"/>
-        </w:rPr>
-        <w:tab/>
-      </w:r>
-      <w:r>
-        <w:rPr>
-          <w:lang w:val="fr-FR"/>
-        </w:rPr>
-        <w:t>GROMACS</w:t>
-      </w:r>
-      <w:r>
-        <w:rPr>
-          <w:lang w:val="fr-FR"/>
-        </w:rPr>
-        <w:tab/>
-      </w:r>
-      <w:r>
-        <w:fldChar w:fldCharType="begin"/>
-      </w:r>
-      <w:r>
-        <w:rPr>
-          <w:lang w:val="fr-FR"/>
-        </w:rPr>
-        <w:instrText xml:space="preserve"> PAGEREF _Toc478145456 \h </w:instrText>
-      </w:r>
-      <w:r>
-        <w:fldChar w:fldCharType="separate"/>
-      </w:r>
-      <w:r>
-        <w:rPr>
-          <w:lang w:val="fr-FR"/>
-        </w:rPr>
-        <w:t>17</w:t>
-      </w:r>
-      <w:r>
-        <w:fldChar w:fldCharType="end"/>
-      </w:r>
-    </w:p>
-    <w:p>
-      <w:pPr>
-        <w:pStyle w:val="TOC3"/>
-        <w:rPr>
-          <w:rFonts w:asciiTheme="minorHAnsi" w:eastAsiaTheme="minorEastAsia" w:hAnsiTheme="minorHAnsi" w:cstheme="minorBidi"/>
-          <w:i w:val="0"/>
-          <w:noProof/>
-          <w:sz w:val="24"/>
-          <w:szCs w:val="24"/>
-          <w:lang w:val="fr-FR" w:eastAsia="en-US"/>
-        </w:rPr>
-      </w:pPr>
-      <w:r>
-        <w:rPr>
-          <w:i w:val="0"/>
-          <w:noProof/>
-          <w:color w:val="000000"/>
-          <w:lang w:val="fr-FR"/>
-        </w:rPr>
-        <w:t>3.5.1</w:t>
-      </w:r>
-      <w:r>
-        <w:rPr>
-          <w:rFonts w:asciiTheme="minorHAnsi" w:eastAsiaTheme="minorEastAsia" w:hAnsiTheme="minorHAnsi" w:cstheme="minorBidi"/>
-          <w:i w:val="0"/>
-          <w:noProof/>
-          <w:sz w:val="24"/>
-          <w:szCs w:val="24"/>
-          <w:lang w:val="fr-FR" w:eastAsia="en-US"/>
-        </w:rPr>
-        <w:tab/>
-      </w:r>
-      <w:r>
-        <w:rPr>
-          <w:noProof/>
-          <w:lang w:val="fr-FR"/>
-        </w:rPr>
-        <w:t>Code description</w:t>
-      </w:r>
-      <w:r>
-        <w:rPr>
-          <w:noProof/>
-          <w:lang w:val="fr-FR"/>
-        </w:rPr>
-        <w:tab/>
-      </w:r>
-      <w:r>
-        <w:rPr>
-          <w:noProof/>
-        </w:rPr>
-        <w:fldChar w:fldCharType="begin"/>
-      </w:r>
-      <w:r>
-        <w:rPr>
-          <w:noProof/>
-          <w:lang w:val="fr-FR"/>
-        </w:rPr>
-        <w:instrText xml:space="preserve"> PAGEREF _Toc478145457 \h </w:instrText>
-      </w:r>
-      <w:r>
-        <w:rPr>
-          <w:noProof/>
-        </w:rPr>
-      </w:r>
-      <w:r>
-        <w:rPr>
-          <w:noProof/>
-        </w:rPr>
-        <w:fldChar w:fldCharType="separate"/>
-      </w:r>
-      <w:r>
-        <w:rPr>
-          <w:noProof/>
-          <w:lang w:val="fr-FR"/>
-        </w:rPr>
-        <w:t>18</w:t>
-      </w:r>
-      <w:r>
-        <w:rPr>
-          <w:noProof/>
-        </w:rPr>
-        <w:fldChar w:fldCharType="end"/>
-      </w:r>
-    </w:p>
-    <w:p>
-      <w:pPr>
-        <w:pStyle w:val="TOC3"/>
-        <w:rPr>
-          <w:rFonts w:asciiTheme="minorHAnsi" w:eastAsiaTheme="minorEastAsia" w:hAnsiTheme="minorHAnsi" w:cstheme="minorBidi"/>
-          <w:i w:val="0"/>
-          <w:noProof/>
-          <w:sz w:val="24"/>
-          <w:szCs w:val="24"/>
-          <w:lang w:val="fr-FR" w:eastAsia="en-US"/>
-        </w:rPr>
-      </w:pPr>
-      <w:r>
-        <w:rPr>
-          <w:i w:val="0"/>
-          <w:noProof/>
-          <w:color w:val="000000"/>
-          <w:lang w:val="fr-FR"/>
-        </w:rPr>
-        <w:t>3.5.2</w:t>
-      </w:r>
-      <w:r>
-        <w:rPr>
-          <w:rFonts w:asciiTheme="minorHAnsi" w:eastAsiaTheme="minorEastAsia" w:hAnsiTheme="minorHAnsi" w:cstheme="minorBidi"/>
-          <w:i w:val="0"/>
-          <w:noProof/>
-          <w:sz w:val="24"/>
-          <w:szCs w:val="24"/>
-          <w:lang w:val="fr-FR" w:eastAsia="en-US"/>
-        </w:rPr>
-        <w:tab/>
-      </w:r>
-      <w:r>
-        <w:rPr>
-          <w:noProof/>
-          <w:lang w:val="fr-FR"/>
-        </w:rPr>
-        <w:t>Test cases description</w:t>
-      </w:r>
-      <w:r>
-        <w:rPr>
-          <w:noProof/>
-          <w:lang w:val="fr-FR"/>
-        </w:rPr>
-        <w:tab/>
-      </w:r>
-      <w:r>
-        <w:rPr>
-          <w:noProof/>
-        </w:rPr>
-        <w:fldChar w:fldCharType="begin"/>
-      </w:r>
-      <w:r>
-        <w:rPr>
-          <w:noProof/>
-          <w:lang w:val="fr-FR"/>
-        </w:rPr>
-        <w:instrText xml:space="preserve"> PAGEREF _Toc478145458 \h </w:instrText>
-      </w:r>
-      <w:r>
-        <w:rPr>
-          <w:noProof/>
-        </w:rPr>
-      </w:r>
-      <w:r>
-        <w:rPr>
-          <w:noProof/>
-        </w:rPr>
-        <w:fldChar w:fldCharType="separate"/>
-      </w:r>
-      <w:r>
-        <w:rPr>
-          <w:noProof/>
-          <w:lang w:val="fr-FR"/>
-        </w:rPr>
-        <w:t>18</w:t>
-      </w:r>
-      <w:r>
-        <w:rPr>
-          <w:noProof/>
-        </w:rPr>
-        <w:fldChar w:fldCharType="end"/>
-      </w:r>
-    </w:p>
-    <w:p>
-      <w:pPr>
-        <w:pStyle w:val="TOC2"/>
-        <w:rPr>
-          <w:rFonts w:asciiTheme="minorHAnsi" w:eastAsiaTheme="minorEastAsia" w:hAnsiTheme="minorHAnsi" w:cstheme="minorBidi"/>
-          <w:b w:val="0"/>
-          <w:bCs w:val="0"/>
-          <w:sz w:val="24"/>
-          <w:szCs w:val="24"/>
-          <w:lang w:val="fr-FR" w:eastAsia="en-US"/>
-        </w:rPr>
-      </w:pPr>
-      <w:r>
-        <w:rPr>
-          <w:lang w:val="fr-FR"/>
-        </w:rPr>
-        <w:t>3.6</w:t>
-      </w:r>
-      <w:r>
-        <w:rPr>
-          <w:rFonts w:asciiTheme="minorHAnsi" w:eastAsiaTheme="minorEastAsia" w:hAnsiTheme="minorHAnsi" w:cstheme="minorBidi"/>
-          <w:b w:val="0"/>
-          <w:bCs w:val="0"/>
-          <w:sz w:val="24"/>
-          <w:szCs w:val="24"/>
-          <w:lang w:val="fr-FR" w:eastAsia="en-US"/>
-        </w:rPr>
-        <w:tab/>
-      </w:r>
-      <w:r>
-        <w:rPr>
-          <w:lang w:val="fr-FR"/>
-        </w:rPr>
-        <w:t>NAMD</w:t>
-      </w:r>
-      <w:r>
-        <w:rPr>
-          <w:lang w:val="fr-FR"/>
-        </w:rPr>
-        <w:tab/>
-      </w:r>
-      <w:r>
-        <w:fldChar w:fldCharType="begin"/>
-      </w:r>
-      <w:r>
-        <w:rPr>
-          <w:lang w:val="fr-FR"/>
-        </w:rPr>
-        <w:instrText xml:space="preserve"> PAGEREF _Toc478145459 \h </w:instrText>
-      </w:r>
-      <w:r>
-        <w:fldChar w:fldCharType="separate"/>
-      </w:r>
-      <w:r>
-        <w:rPr>
-          <w:lang w:val="fr-FR"/>
-        </w:rPr>
-        <w:t>18</w:t>
-      </w:r>
-      <w:r>
-        <w:fldChar w:fldCharType="end"/>
-      </w:r>
-    </w:p>
-    <w:p>
-      <w:pPr>
-        <w:pStyle w:val="TOC3"/>
-        <w:rPr>
-          <w:rFonts w:asciiTheme="minorHAnsi" w:eastAsiaTheme="minorEastAsia" w:hAnsiTheme="minorHAnsi" w:cstheme="minorBidi"/>
-          <w:i w:val="0"/>
-          <w:noProof/>
-          <w:sz w:val="24"/>
-          <w:szCs w:val="24"/>
-          <w:lang w:val="fr-FR" w:eastAsia="en-US"/>
-        </w:rPr>
-      </w:pPr>
-      <w:r>
-        <w:rPr>
-          <w:i w:val="0"/>
-          <w:noProof/>
-          <w:color w:val="000000"/>
-          <w:lang w:val="fr-FR"/>
-        </w:rPr>
-        <w:t>3.6.1</w:t>
-      </w:r>
-      <w:r>
-        <w:rPr>
-          <w:rFonts w:asciiTheme="minorHAnsi" w:eastAsiaTheme="minorEastAsia" w:hAnsiTheme="minorHAnsi" w:cstheme="minorBidi"/>
-          <w:i w:val="0"/>
-          <w:noProof/>
-          <w:sz w:val="24"/>
-          <w:szCs w:val="24"/>
-          <w:lang w:val="fr-FR" w:eastAsia="en-US"/>
-        </w:rPr>
-        <w:tab/>
-      </w:r>
-      <w:r>
-        <w:rPr>
-          <w:noProof/>
-          <w:lang w:val="fr-FR"/>
-        </w:rPr>
-        <w:t>Code description</w:t>
-      </w:r>
-      <w:r>
-        <w:rPr>
-          <w:noProof/>
-          <w:lang w:val="fr-FR"/>
-        </w:rPr>
-        <w:tab/>
-      </w:r>
-      <w:r>
-        <w:rPr>
-          <w:noProof/>
-        </w:rPr>
-        <w:fldChar w:fldCharType="begin"/>
-      </w:r>
-      <w:r>
-        <w:rPr>
-          <w:noProof/>
-          <w:lang w:val="fr-FR"/>
-        </w:rPr>
-        <w:instrText xml:space="preserve"> PAGEREF _Toc478145460 \h </w:instrText>
-      </w:r>
-      <w:r>
-        <w:rPr>
-          <w:noProof/>
-        </w:rPr>
-      </w:r>
-      <w:r>
-        <w:rPr>
-          <w:noProof/>
-        </w:rPr>
-        <w:fldChar w:fldCharType="separate"/>
-      </w:r>
-      <w:r>
-        <w:rPr>
-          <w:noProof/>
-          <w:lang w:val="fr-FR"/>
-        </w:rPr>
-        <w:t>19</w:t>
-      </w:r>
-      <w:r>
-        <w:rPr>
-          <w:noProof/>
-        </w:rPr>
-        <w:fldChar w:fldCharType="end"/>
-      </w:r>
-    </w:p>
-    <w:p>
-      <w:pPr>
-        <w:pStyle w:val="TOC3"/>
-        <w:rPr>
-          <w:rFonts w:asciiTheme="minorHAnsi" w:eastAsiaTheme="minorEastAsia" w:hAnsiTheme="minorHAnsi" w:cstheme="minorBidi"/>
-          <w:i w:val="0"/>
-          <w:noProof/>
-          <w:sz w:val="24"/>
-          <w:szCs w:val="24"/>
-          <w:lang w:val="fr-FR" w:eastAsia="en-US"/>
-        </w:rPr>
-      </w:pPr>
-      <w:r>
-        <w:rPr>
-          <w:i w:val="0"/>
-          <w:noProof/>
-          <w:color w:val="000000"/>
-          <w:lang w:val="fr-FR"/>
-        </w:rPr>
-        <w:t>3.6.2</w:t>
-      </w:r>
-      <w:r>
-        <w:rPr>
-          <w:rFonts w:asciiTheme="minorHAnsi" w:eastAsiaTheme="minorEastAsia" w:hAnsiTheme="minorHAnsi" w:cstheme="minorBidi"/>
-          <w:i w:val="0"/>
-          <w:noProof/>
-          <w:sz w:val="24"/>
-          <w:szCs w:val="24"/>
-          <w:lang w:val="fr-FR" w:eastAsia="en-US"/>
-        </w:rPr>
-        <w:tab/>
-      </w:r>
-      <w:r>
-        <w:rPr>
-          <w:noProof/>
-          <w:lang w:val="fr-FR"/>
-        </w:rPr>
-        <w:t>Test cases description</w:t>
-      </w:r>
-      <w:r>
-        <w:rPr>
-          <w:noProof/>
-          <w:lang w:val="fr-FR"/>
-        </w:rPr>
-        <w:tab/>
-      </w:r>
-      <w:r>
-        <w:rPr>
-          <w:noProof/>
-        </w:rPr>
-        <w:fldChar w:fldCharType="begin"/>
-      </w:r>
-      <w:r>
-        <w:rPr>
-          <w:noProof/>
-          <w:lang w:val="fr-FR"/>
-        </w:rPr>
-        <w:instrText xml:space="preserve"> PAGEREF _Toc478145461 \h </w:instrText>
-      </w:r>
-      <w:r>
-        <w:rPr>
-          <w:noProof/>
-        </w:rPr>
-      </w:r>
-      <w:r>
-        <w:rPr>
-          <w:noProof/>
-        </w:rPr>
-        <w:fldChar w:fldCharType="separate"/>
-      </w:r>
-      <w:r>
-        <w:rPr>
-          <w:noProof/>
-          <w:lang w:val="fr-FR"/>
-        </w:rPr>
-        <w:t>19</w:t>
-      </w:r>
-      <w:r>
-        <w:rPr>
-          <w:noProof/>
-        </w:rPr>
-        <w:fldChar w:fldCharType="end"/>
-      </w:r>
-    </w:p>
-    <w:p>
-      <w:pPr>
-        <w:pStyle w:val="TOC2"/>
-        <w:rPr>
-          <w:rFonts w:asciiTheme="minorHAnsi" w:eastAsiaTheme="minorEastAsia" w:hAnsiTheme="minorHAnsi" w:cstheme="minorBidi"/>
-          <w:b w:val="0"/>
-          <w:bCs w:val="0"/>
-          <w:sz w:val="24"/>
-          <w:szCs w:val="24"/>
-          <w:lang w:val="fr-FR" w:eastAsia="en-US"/>
-        </w:rPr>
-      </w:pPr>
-      <w:r>
-        <w:rPr>
-          <w:lang w:val="fr-FR"/>
-        </w:rPr>
-        <w:t>3.7</w:t>
-      </w:r>
-      <w:r>
-        <w:rPr>
-          <w:rFonts w:asciiTheme="minorHAnsi" w:eastAsiaTheme="minorEastAsia" w:hAnsiTheme="minorHAnsi" w:cstheme="minorBidi"/>
-          <w:b w:val="0"/>
-          <w:bCs w:val="0"/>
-          <w:sz w:val="24"/>
-          <w:szCs w:val="24"/>
-          <w:lang w:val="fr-FR" w:eastAsia="en-US"/>
-        </w:rPr>
-        <w:tab/>
-      </w:r>
-      <w:r>
-        <w:rPr>
-          <w:lang w:val="fr-FR"/>
-        </w:rPr>
-        <w:t>PFARM</w:t>
-      </w:r>
-      <w:r>
-        <w:rPr>
-          <w:lang w:val="fr-FR"/>
-        </w:rPr>
-        <w:tab/>
-      </w:r>
-      <w:r>
-        <w:fldChar w:fldCharType="begin"/>
-      </w:r>
-      <w:r>
-        <w:rPr>
-          <w:lang w:val="fr-FR"/>
-        </w:rPr>
-        <w:instrText xml:space="preserve"> PAGEREF _Toc478145462 \h </w:instrText>
-      </w:r>
-      <w:r>
-        <w:fldChar w:fldCharType="separate"/>
-      </w:r>
-      <w:r>
-        <w:rPr>
-          <w:lang w:val="fr-FR"/>
-        </w:rPr>
-        <w:t>19</w:t>
-      </w:r>
-      <w:r>
-        <w:fldChar w:fldCharType="end"/>
-      </w:r>
-    </w:p>
-    <w:p>
-      <w:pPr>
-        <w:pStyle w:val="TOC3"/>
-        <w:rPr>
-          <w:rFonts w:asciiTheme="minorHAnsi" w:eastAsiaTheme="minorEastAsia" w:hAnsiTheme="minorHAnsi" w:cstheme="minorBidi"/>
-          <w:i w:val="0"/>
-          <w:noProof/>
-          <w:sz w:val="24"/>
-          <w:szCs w:val="24"/>
-          <w:lang w:val="fr-FR" w:eastAsia="en-US"/>
-        </w:rPr>
-      </w:pPr>
-      <w:r>
-        <w:rPr>
-          <w:i w:val="0"/>
-          <w:noProof/>
-          <w:color w:val="000000"/>
-          <w:lang w:val="fr-FR"/>
-        </w:rPr>
-        <w:t>3.7.1</w:t>
-      </w:r>
-      <w:r>
-        <w:rPr>
-          <w:rFonts w:asciiTheme="minorHAnsi" w:eastAsiaTheme="minorEastAsia" w:hAnsiTheme="minorHAnsi" w:cstheme="minorBidi"/>
-          <w:i w:val="0"/>
-          <w:noProof/>
-          <w:sz w:val="24"/>
-          <w:szCs w:val="24"/>
-          <w:lang w:val="fr-FR" w:eastAsia="en-US"/>
-        </w:rPr>
-        <w:tab/>
-      </w:r>
-      <w:r>
-        <w:rPr>
-          <w:noProof/>
-          <w:lang w:val="fr-FR"/>
-        </w:rPr>
-        <w:t>Code description</w:t>
-      </w:r>
-      <w:r>
-        <w:rPr>
-          <w:noProof/>
-          <w:lang w:val="fr-FR"/>
-        </w:rPr>
-        <w:tab/>
-      </w:r>
-      <w:r>
-        <w:rPr>
-          <w:noProof/>
-        </w:rPr>
-        <w:fldChar w:fldCharType="begin"/>
-      </w:r>
-      <w:r>
-        <w:rPr>
-          <w:noProof/>
-          <w:lang w:val="fr-FR"/>
-        </w:rPr>
-        <w:instrText xml:space="preserve"> PAGEREF _Toc478145463 \h </w:instrText>
-      </w:r>
-      <w:r>
-        <w:rPr>
-          <w:noProof/>
-        </w:rPr>
-      </w:r>
-      <w:r>
-        <w:rPr>
-          <w:noProof/>
-        </w:rPr>
-        <w:fldChar w:fldCharType="separate"/>
-      </w:r>
-      <w:r>
-        <w:rPr>
-          <w:noProof/>
-          <w:lang w:val="fr-FR"/>
-        </w:rPr>
-        <w:t>19</w:t>
-      </w:r>
-      <w:r>
-        <w:rPr>
-          <w:noProof/>
-        </w:rPr>
-        <w:fldChar w:fldCharType="end"/>
-      </w:r>
-    </w:p>
-    <w:p>
-      <w:pPr>
-        <w:pStyle w:val="TOC3"/>
-        <w:rPr>
-          <w:rFonts w:asciiTheme="minorHAnsi" w:eastAsiaTheme="minorEastAsia" w:hAnsiTheme="minorHAnsi" w:cstheme="minorBidi"/>
-          <w:i w:val="0"/>
-          <w:noProof/>
-          <w:sz w:val="24"/>
-          <w:szCs w:val="24"/>
-          <w:lang w:val="fr-FR" w:eastAsia="en-US"/>
-        </w:rPr>
-      </w:pPr>
-      <w:r>
-        <w:rPr>
-          <w:i w:val="0"/>
-          <w:noProof/>
-          <w:color w:val="000000"/>
-          <w:lang w:val="fr-FR"/>
-        </w:rPr>
-        <w:t>3.7.2</w:t>
-      </w:r>
-      <w:r>
-        <w:rPr>
-          <w:rFonts w:asciiTheme="minorHAnsi" w:eastAsiaTheme="minorEastAsia" w:hAnsiTheme="minorHAnsi" w:cstheme="minorBidi"/>
-          <w:i w:val="0"/>
-          <w:noProof/>
-          <w:sz w:val="24"/>
-          <w:szCs w:val="24"/>
-          <w:lang w:val="fr-FR" w:eastAsia="en-US"/>
-        </w:rPr>
-        <w:tab/>
-      </w:r>
-      <w:r>
-        <w:rPr>
-          <w:noProof/>
-          <w:lang w:val="fr-FR"/>
-        </w:rPr>
-        <w:t>Test cases description</w:t>
-      </w:r>
-      <w:r>
-        <w:rPr>
-          <w:noProof/>
-          <w:lang w:val="fr-FR"/>
-        </w:rPr>
-        <w:tab/>
-      </w:r>
-      <w:r>
-        <w:rPr>
-          <w:noProof/>
-        </w:rPr>
-        <w:fldChar w:fldCharType="begin"/>
-      </w:r>
-      <w:r>
-        <w:rPr>
-          <w:noProof/>
-          <w:lang w:val="fr-FR"/>
-        </w:rPr>
-        <w:instrText xml:space="preserve"> PAGEREF _Toc478145464 \h </w:instrText>
-      </w:r>
-      <w:r>
-        <w:rPr>
-          <w:noProof/>
-        </w:rPr>
-      </w:r>
-      <w:r>
-        <w:rPr>
-          <w:noProof/>
-        </w:rPr>
-        <w:fldChar w:fldCharType="separate"/>
-      </w:r>
-      <w:r>
-        <w:rPr>
-          <w:noProof/>
-          <w:lang w:val="fr-FR"/>
-        </w:rPr>
-        <w:t>20</w:t>
-      </w:r>
-      <w:r>
-        <w:rPr>
-          <w:noProof/>
-        </w:rPr>
-        <w:fldChar w:fldCharType="end"/>
-      </w:r>
-    </w:p>
-    <w:p>
-      <w:pPr>
-        <w:pStyle w:val="TOC2"/>
-        <w:rPr>
-          <w:rFonts w:asciiTheme="minorHAnsi" w:eastAsiaTheme="minorEastAsia" w:hAnsiTheme="minorHAnsi" w:cstheme="minorBidi"/>
-          <w:b w:val="0"/>
-          <w:bCs w:val="0"/>
-          <w:sz w:val="24"/>
-          <w:szCs w:val="24"/>
-          <w:lang w:val="fr-FR" w:eastAsia="en-US"/>
-        </w:rPr>
-      </w:pPr>
-      <w:r>
-        <w:rPr>
-          <w:lang w:val="fr-FR"/>
-        </w:rPr>
-        <w:t>3.8</w:t>
-      </w:r>
-      <w:r>
-        <w:rPr>
-          <w:rFonts w:asciiTheme="minorHAnsi" w:eastAsiaTheme="minorEastAsia" w:hAnsiTheme="minorHAnsi" w:cstheme="minorBidi"/>
-          <w:b w:val="0"/>
-          <w:bCs w:val="0"/>
-          <w:sz w:val="24"/>
-          <w:szCs w:val="24"/>
-          <w:lang w:val="fr-FR" w:eastAsia="en-US"/>
-        </w:rPr>
-        <w:tab/>
-      </w:r>
-      <w:r>
-        <w:rPr>
-          <w:lang w:val="fr-FR"/>
-        </w:rPr>
-        <w:t>QCD</w:t>
-      </w:r>
-      <w:r>
-        <w:rPr>
-          <w:lang w:val="fr-FR"/>
-        </w:rPr>
-        <w:tab/>
-      </w:r>
-      <w:r>
-        <w:fldChar w:fldCharType="begin"/>
-      </w:r>
-      <w:r>
-        <w:rPr>
-          <w:lang w:val="fr-FR"/>
-        </w:rPr>
-        <w:instrText xml:space="preserve"> PAGEREF _Toc478145465 \h </w:instrText>
-      </w:r>
-      <w:r>
-        <w:fldChar w:fldCharType="separate"/>
-      </w:r>
-      <w:r>
-        <w:rPr>
-          <w:lang w:val="fr-FR"/>
-        </w:rPr>
-        <w:t>21</w:t>
-      </w:r>
-      <w:r>
-        <w:fldChar w:fldCharType="end"/>
-      </w:r>
-    </w:p>
-    <w:p>
-      <w:pPr>
-        <w:pStyle w:val="TOC3"/>
-        <w:rPr>
-          <w:rFonts w:asciiTheme="minorHAnsi" w:eastAsiaTheme="minorEastAsia" w:hAnsiTheme="minorHAnsi" w:cstheme="minorBidi"/>
-          <w:i w:val="0"/>
-          <w:noProof/>
-          <w:sz w:val="24"/>
-          <w:szCs w:val="24"/>
-          <w:lang w:val="fr-FR" w:eastAsia="en-US"/>
-        </w:rPr>
-      </w:pPr>
-      <w:r>
-        <w:rPr>
-          <w:i w:val="0"/>
-          <w:noProof/>
-          <w:color w:val="000000"/>
-          <w:lang w:val="fr-FR"/>
-        </w:rPr>
-        <w:t>3.8.1</w:t>
-      </w:r>
-      <w:r>
-        <w:rPr>
-          <w:rFonts w:asciiTheme="minorHAnsi" w:eastAsiaTheme="minorEastAsia" w:hAnsiTheme="minorHAnsi" w:cstheme="minorBidi"/>
-          <w:i w:val="0"/>
-          <w:noProof/>
-          <w:sz w:val="24"/>
-          <w:szCs w:val="24"/>
-          <w:lang w:val="fr-FR" w:eastAsia="en-US"/>
-        </w:rPr>
-        <w:tab/>
-      </w:r>
-      <w:r>
-        <w:rPr>
-          <w:noProof/>
-          <w:lang w:val="fr-FR"/>
-        </w:rPr>
-        <w:t>Code description</w:t>
-      </w:r>
-      <w:r>
-        <w:rPr>
-          <w:noProof/>
-          <w:lang w:val="fr-FR"/>
-        </w:rPr>
-        <w:tab/>
-      </w:r>
-      <w:r>
-        <w:rPr>
-          <w:noProof/>
-        </w:rPr>
-        <w:fldChar w:fldCharType="begin"/>
-      </w:r>
-      <w:r>
-        <w:rPr>
-          <w:noProof/>
-          <w:lang w:val="fr-FR"/>
-        </w:rPr>
-        <w:instrText xml:space="preserve"> PAGEREF _Toc478145466 \h </w:instrText>
-      </w:r>
-      <w:r>
-        <w:rPr>
-          <w:noProof/>
-        </w:rPr>
-      </w:r>
-      <w:r>
-        <w:rPr>
-          <w:noProof/>
-        </w:rPr>
-        <w:fldChar w:fldCharType="separate"/>
-      </w:r>
-      <w:r>
-        <w:rPr>
-          <w:noProof/>
-          <w:lang w:val="fr-FR"/>
-        </w:rPr>
-        <w:t>21</w:t>
-      </w:r>
-      <w:r>
-        <w:rPr>
-          <w:noProof/>
-        </w:rPr>
-        <w:fldChar w:fldCharType="end"/>
-      </w:r>
-    </w:p>
-    <w:p>
-      <w:pPr>
-        <w:pStyle w:val="TOC3"/>
-        <w:rPr>
-          <w:rFonts w:asciiTheme="minorHAnsi" w:eastAsiaTheme="minorEastAsia" w:hAnsiTheme="minorHAnsi" w:cstheme="minorBidi"/>
-          <w:i w:val="0"/>
-          <w:noProof/>
-          <w:sz w:val="24"/>
-          <w:szCs w:val="24"/>
-          <w:lang w:val="fr-FR" w:eastAsia="en-US"/>
-        </w:rPr>
-      </w:pPr>
-      <w:r>
-        <w:rPr>
-          <w:i w:val="0"/>
-          <w:noProof/>
-          <w:color w:val="000000"/>
-          <w:lang w:val="fr-FR"/>
-        </w:rPr>
-        <w:t>3.8.2</w:t>
-      </w:r>
-      <w:r>
-        <w:rPr>
-          <w:rFonts w:asciiTheme="minorHAnsi" w:eastAsiaTheme="minorEastAsia" w:hAnsiTheme="minorHAnsi" w:cstheme="minorBidi"/>
-          <w:i w:val="0"/>
-          <w:noProof/>
-          <w:sz w:val="24"/>
-          <w:szCs w:val="24"/>
-          <w:lang w:val="fr-FR" w:eastAsia="en-US"/>
-        </w:rPr>
-        <w:tab/>
-      </w:r>
-      <w:r>
-        <w:rPr>
-          <w:noProof/>
-          <w:lang w:val="fr-FR"/>
-        </w:rPr>
-        <w:t>Test cases description</w:t>
-      </w:r>
-      <w:r>
-        <w:rPr>
-          <w:noProof/>
-          <w:lang w:val="fr-FR"/>
-        </w:rPr>
-        <w:tab/>
-      </w:r>
-      <w:r>
-        <w:rPr>
-          <w:noProof/>
-        </w:rPr>
-        <w:fldChar w:fldCharType="begin"/>
-      </w:r>
-      <w:r>
-        <w:rPr>
-          <w:noProof/>
-          <w:lang w:val="fr-FR"/>
-        </w:rPr>
-        <w:instrText xml:space="preserve"> PAGEREF _Toc478145467 \h </w:instrText>
-      </w:r>
-      <w:r>
-        <w:rPr>
-          <w:noProof/>
-        </w:rPr>
-      </w:r>
-      <w:r>
-        <w:rPr>
-          <w:noProof/>
-        </w:rPr>
-        <w:fldChar w:fldCharType="separate"/>
-      </w:r>
-      <w:r>
-        <w:rPr>
-          <w:noProof/>
-          <w:lang w:val="fr-FR"/>
-        </w:rPr>
-        <w:t>21</w:t>
-      </w:r>
-      <w:r>
-        <w:rPr>
-          <w:noProof/>
-        </w:rPr>
-        <w:fldChar w:fldCharType="end"/>
-      </w:r>
-    </w:p>
-    <w:p>
-      <w:pPr>
-        <w:pStyle w:val="TOC2"/>
-        <w:rPr>
-          <w:rFonts w:asciiTheme="minorHAnsi" w:eastAsiaTheme="minorEastAsia" w:hAnsiTheme="minorHAnsi" w:cstheme="minorBidi"/>
-          <w:b w:val="0"/>
-          <w:bCs w:val="0"/>
-          <w:sz w:val="24"/>
-          <w:szCs w:val="24"/>
-          <w:lang w:val="fr-FR" w:eastAsia="en-US"/>
-        </w:rPr>
-      </w:pPr>
-      <w:r>
-        <w:rPr>
-          <w:lang w:val="fr-FR"/>
-        </w:rPr>
-        <w:lastRenderedPageBreak/>
-        <w:t>3.9</w:t>
-      </w:r>
-      <w:r>
-        <w:rPr>
-          <w:rFonts w:asciiTheme="minorHAnsi" w:eastAsiaTheme="minorEastAsia" w:hAnsiTheme="minorHAnsi" w:cstheme="minorBidi"/>
-          <w:b w:val="0"/>
-          <w:bCs w:val="0"/>
-          <w:sz w:val="24"/>
-          <w:szCs w:val="24"/>
-          <w:lang w:val="fr-FR" w:eastAsia="en-US"/>
-        </w:rPr>
-        <w:tab/>
-      </w:r>
-      <w:r>
-        <w:rPr>
-          <w:lang w:val="fr-FR"/>
-        </w:rPr>
-        <w:t>Quantum Espresso</w:t>
-      </w:r>
-      <w:r>
-        <w:rPr>
-          <w:lang w:val="fr-FR"/>
-        </w:rPr>
-        <w:tab/>
-      </w:r>
-      <w:r>
-        <w:fldChar w:fldCharType="begin"/>
-      </w:r>
-      <w:r>
-        <w:rPr>
-          <w:lang w:val="fr-FR"/>
-        </w:rPr>
-        <w:instrText xml:space="preserve"> PAGEREF _Toc478145468 \h </w:instrText>
-      </w:r>
-      <w:r>
-        <w:fldChar w:fldCharType="separate"/>
-      </w:r>
-      <w:r>
-        <w:rPr>
-          <w:lang w:val="fr-FR"/>
-        </w:rPr>
-        <w:t>22</w:t>
-      </w:r>
-      <w:r>
-        <w:fldChar w:fldCharType="end"/>
-      </w:r>
-    </w:p>
-    <w:p>
-      <w:pPr>
-        <w:pStyle w:val="TOC3"/>
-        <w:rPr>
-          <w:rFonts w:asciiTheme="minorHAnsi" w:eastAsiaTheme="minorEastAsia" w:hAnsiTheme="minorHAnsi" w:cstheme="minorBidi"/>
-          <w:i w:val="0"/>
-          <w:noProof/>
-          <w:sz w:val="24"/>
-          <w:szCs w:val="24"/>
-          <w:lang w:val="en-US" w:eastAsia="en-US"/>
-        </w:rPr>
-      </w:pPr>
-      <w:r>
-        <w:rPr>
-          <w:i w:val="0"/>
-          <w:noProof/>
-          <w:color w:val="000000"/>
-        </w:rPr>
-        <w:t>3.9.1</w:t>
-      </w:r>
-      <w:r>
-        <w:rPr>
-          <w:rFonts w:asciiTheme="minorHAnsi" w:eastAsiaTheme="minorEastAsia" w:hAnsiTheme="minorHAnsi" w:cstheme="minorBidi"/>
-          <w:i w:val="0"/>
-          <w:noProof/>
-          <w:sz w:val="24"/>
-          <w:szCs w:val="24"/>
-          <w:lang w:val="en-US" w:eastAsia="en-US"/>
-        </w:rPr>
-        <w:tab/>
-      </w:r>
-      <w:r>
-        <w:rPr>
-          <w:noProof/>
-        </w:rPr>
-        <w:t>Code description</w:t>
-      </w:r>
-      <w:r>
-        <w:rPr>
-          <w:noProof/>
-        </w:rPr>
-        <w:tab/>
-      </w:r>
-      <w:r>
-        <w:rPr>
-          <w:noProof/>
-        </w:rPr>
-        <w:fldChar w:fldCharType="begin"/>
-      </w:r>
-      <w:r>
-        <w:rPr>
-          <w:noProof/>
-        </w:rPr>
-        <w:instrText xml:space="preserve"> PAGEREF _Toc478145469 \h </w:instrText>
-      </w:r>
-      <w:r>
-        <w:rPr>
-          <w:noProof/>
-        </w:rPr>
-      </w:r>
-      <w:r>
-        <w:rPr>
-          <w:noProof/>
-        </w:rPr>
-        <w:fldChar w:fldCharType="separate"/>
-      </w:r>
-      <w:r>
-        <w:rPr>
-          <w:noProof/>
-        </w:rPr>
-        <w:t>22</w:t>
-      </w:r>
-      <w:r>
-        <w:rPr>
-          <w:noProof/>
-        </w:rPr>
-        <w:fldChar w:fldCharType="end"/>
-      </w:r>
-    </w:p>
-    <w:p>
-      <w:pPr>
-        <w:pStyle w:val="TOC3"/>
-        <w:rPr>
-          <w:rFonts w:asciiTheme="minorHAnsi" w:eastAsiaTheme="minorEastAsia" w:hAnsiTheme="minorHAnsi" w:cstheme="minorBidi"/>
-          <w:i w:val="0"/>
-          <w:noProof/>
-          <w:sz w:val="24"/>
-          <w:szCs w:val="24"/>
-          <w:lang w:val="en-US" w:eastAsia="en-US"/>
-        </w:rPr>
-      </w:pPr>
-      <w:r>
-        <w:rPr>
-          <w:i w:val="0"/>
-          <w:noProof/>
-          <w:color w:val="000000"/>
-        </w:rPr>
-        <w:t>3.9.2</w:t>
-      </w:r>
-      <w:r>
-        <w:rPr>
-          <w:rFonts w:asciiTheme="minorHAnsi" w:eastAsiaTheme="minorEastAsia" w:hAnsiTheme="minorHAnsi" w:cstheme="minorBidi"/>
-          <w:i w:val="0"/>
-          <w:noProof/>
-          <w:sz w:val="24"/>
-          <w:szCs w:val="24"/>
-          <w:lang w:val="en-US" w:eastAsia="en-US"/>
-        </w:rPr>
-        <w:tab/>
-      </w:r>
-      <w:r>
-        <w:rPr>
-          <w:noProof/>
-        </w:rPr>
-        <w:t>Test cases description</w:t>
-      </w:r>
-      <w:r>
-        <w:rPr>
-          <w:noProof/>
-        </w:rPr>
-        <w:tab/>
-      </w:r>
-      <w:r>
-        <w:rPr>
-          <w:noProof/>
-        </w:rPr>
-        <w:fldChar w:fldCharType="begin"/>
-      </w:r>
-      <w:r>
-        <w:rPr>
-          <w:noProof/>
-        </w:rPr>
-        <w:instrText xml:space="preserve"> PAGEREF _Toc478145470 \h </w:instrText>
-      </w:r>
-      <w:r>
-        <w:rPr>
-          <w:noProof/>
-        </w:rPr>
-      </w:r>
-      <w:r>
-        <w:rPr>
-          <w:noProof/>
-        </w:rPr>
-        <w:fldChar w:fldCharType="separate"/>
-      </w:r>
-      <w:r>
-        <w:rPr>
-          <w:noProof/>
-        </w:rPr>
-        <w:t>22</w:t>
       </w:r>
       <w:r>
         <w:rPr>
@@ -7226,7 +4899,7 @@
         </w:rPr>
       </w:pPr>
       <w:r>
-        <w:t>3.10</w:t>
+        <w:t>3.1</w:t>
       </w:r>
       <w:r>
         <w:rPr>
@@ -7240,7 +4913,7 @@
         <w:tab/>
       </w:r>
       <w:r>
-        <w:t>Synthetic benchmarks – SHOC</w:t>
+        <w:t>Alya</w:t>
       </w:r>
       <w:r>
         <w:tab/>
@@ -7249,13 +4922,13 @@
         <w:fldChar w:fldCharType="begin"/>
       </w:r>
       <w:r>
-        <w:instrText xml:space="preserve"> PAGEREF _Toc478145471 \h </w:instrText>
+        <w:instrText xml:space="preserve"> PAGEREF _Toc478375684 \h </w:instrText>
       </w:r>
       <w:r>
         <w:fldChar w:fldCharType="separate"/>
       </w:r>
       <w:r>
-        <w:t>23</w:t>
+        <w:t>14</w:t>
       </w:r>
       <w:r>
         <w:fldChar w:fldCharType="end"/>
@@ -7264,9 +4937,6 @@
     <w:p>
       <w:pPr>
         <w:pStyle w:val="TOC3"/>
-        <w:tabs>
-          <w:tab w:val="left" w:pos="1680"/>
-        </w:tabs>
         <w:rPr>
           <w:rFonts w:asciiTheme="minorHAnsi" w:eastAsiaTheme="minorEastAsia" w:hAnsiTheme="minorHAnsi" w:cstheme="minorBidi"/>
           <w:i w:val="0"/>
@@ -7282,7 +4952,7 @@
           <w:noProof/>
           <w:color w:val="000000"/>
         </w:rPr>
-        <w:t>3.10.1</w:t>
+        <w:t>3.1.1</w:t>
       </w:r>
       <w:r>
         <w:rPr>
@@ -7317,7 +4987,7 @@
         <w:rPr>
           <w:noProof/>
         </w:rPr>
-        <w:instrText xml:space="preserve"> PAGEREF _Toc478145472 \h </w:instrText>
+        <w:instrText xml:space="preserve"> PAGEREF _Toc478375685 \h </w:instrText>
       </w:r>
       <w:r>
         <w:rPr>
@@ -7334,7 +5004,7 @@
         <w:rPr>
           <w:noProof/>
         </w:rPr>
-        <w:t>23</w:t>
+        <w:t>14</w:t>
       </w:r>
       <w:r>
         <w:rPr>
@@ -7346,9 +5016,6 @@
     <w:p>
       <w:pPr>
         <w:pStyle w:val="TOC3"/>
-        <w:tabs>
-          <w:tab w:val="left" w:pos="1680"/>
-        </w:tabs>
         <w:rPr>
           <w:rFonts w:asciiTheme="minorHAnsi" w:eastAsiaTheme="minorEastAsia" w:hAnsiTheme="minorHAnsi" w:cstheme="minorBidi"/>
           <w:i w:val="0"/>
@@ -7364,7 +5031,7 @@
           <w:noProof/>
           <w:color w:val="000000"/>
         </w:rPr>
-        <w:t>3.10.2</w:t>
+        <w:t>3.1.2</w:t>
       </w:r>
       <w:r>
         <w:rPr>
@@ -7399,7 +5066,7 @@
         <w:rPr>
           <w:noProof/>
         </w:rPr>
-        <w:instrText xml:space="preserve"> PAGEREF _Toc478145473 \h </w:instrText>
+        <w:instrText xml:space="preserve"> PAGEREF _Toc478375686 \h </w:instrText>
       </w:r>
       <w:r>
         <w:rPr>
@@ -7416,7 +5083,7 @@
         <w:rPr>
           <w:noProof/>
         </w:rPr>
-        <w:t>23</w:t>
+        <w:t>14</w:t>
       </w:r>
       <w:r>
         <w:rPr>
@@ -7438,7 +5105,7 @@
         </w:rPr>
       </w:pPr>
       <w:r>
-        <w:t>3.11</w:t>
+        <w:t>3.2</w:t>
       </w:r>
       <w:r>
         <w:rPr>
@@ -7452,7 +5119,7 @@
         <w:tab/>
       </w:r>
       <w:r>
-        <w:t>SPECFEM3D</w:t>
+        <w:t>Code_Saturne</w:t>
       </w:r>
       <w:r>
         <w:tab/>
@@ -7461,13 +5128,13 @@
         <w:fldChar w:fldCharType="begin"/>
       </w:r>
       <w:r>
-        <w:instrText xml:space="preserve"> PAGEREF _Toc478145474 \h </w:instrText>
+        <w:instrText xml:space="preserve"> PAGEREF _Toc478375687 \h </w:instrText>
       </w:r>
       <w:r>
         <w:fldChar w:fldCharType="separate"/>
       </w:r>
       <w:r>
-        <w:t>24</w:t>
+        <w:t>15</w:t>
       </w:r>
       <w:r>
         <w:fldChar w:fldCharType="end"/>
@@ -7476,9 +5143,6 @@
     <w:p>
       <w:pPr>
         <w:pStyle w:val="TOC3"/>
-        <w:tabs>
-          <w:tab w:val="left" w:pos="1680"/>
-        </w:tabs>
         <w:rPr>
           <w:rFonts w:asciiTheme="minorHAnsi" w:eastAsiaTheme="minorEastAsia" w:hAnsiTheme="minorHAnsi" w:cstheme="minorBidi"/>
           <w:i w:val="0"/>
@@ -7494,7 +5158,7 @@
           <w:noProof/>
           <w:color w:val="000000"/>
         </w:rPr>
-        <w:t>3.11.1</w:t>
+        <w:t>3.2.1</w:t>
       </w:r>
       <w:r>
         <w:rPr>
@@ -7511,7 +5175,7 @@
         <w:rPr>
           <w:noProof/>
         </w:rPr>
-        <w:t>Test cases definition</w:t>
+        <w:t>Code description</w:t>
       </w:r>
       <w:r>
         <w:rPr>
@@ -7529,7 +5193,7 @@
         <w:rPr>
           <w:noProof/>
         </w:rPr>
-        <w:instrText xml:space="preserve"> PAGEREF _Toc478145475 \h </w:instrText>
+        <w:instrText xml:space="preserve"> PAGEREF _Toc478375688 \h </w:instrText>
       </w:r>
       <w:r>
         <w:rPr>
@@ -7546,7 +5210,7 @@
         <w:rPr>
           <w:noProof/>
         </w:rPr>
-        <w:t>24</w:t>
+        <w:t>15</w:t>
       </w:r>
       <w:r>
         <w:rPr>
@@ -7557,210 +5221,80 @@
     </w:p>
     <w:p>
       <w:pPr>
-        <w:pStyle w:val="TOC1"/>
-        <w:tabs>
-          <w:tab w:val="left" w:pos="442"/>
-        </w:tabs>
+        <w:pStyle w:val="TOC3"/>
         <w:rPr>
           <w:rFonts w:asciiTheme="minorHAnsi" w:eastAsiaTheme="minorEastAsia" w:hAnsiTheme="minorHAnsi" w:cstheme="minorBidi"/>
-          <w:b w:val="0"/>
-          <w:noProof/>
-          <w:sz w:val="24"/>
-          <w:lang w:val="fr-FR" w:eastAsia="en-US"/>
-        </w:rPr>
-      </w:pPr>
-      <w:r>
-        <w:rPr>
-          <w:noProof/>
-          <w:lang w:val="fr-FR"/>
-        </w:rPr>
-        <w:t>4</w:t>
-      </w:r>
-      <w:r>
-        <w:rPr>
-          <w:rFonts w:asciiTheme="minorHAnsi" w:eastAsiaTheme="minorEastAsia" w:hAnsiTheme="minorHAnsi" w:cstheme="minorBidi"/>
-          <w:b w:val="0"/>
-          <w:noProof/>
-          <w:sz w:val="24"/>
-          <w:lang w:val="fr-FR" w:eastAsia="en-US"/>
-        </w:rPr>
-        <w:tab/>
-      </w:r>
-      <w:r>
-        <w:rPr>
-          <w:noProof/>
-          <w:lang w:val="fr-FR"/>
-        </w:rPr>
-        <w:t>Applications performances</w:t>
-      </w:r>
-      <w:r>
-        <w:rPr>
-          <w:noProof/>
-          <w:lang w:val="fr-FR"/>
-        </w:rPr>
-        <w:tab/>
-      </w:r>
-      <w:r>
-        <w:rPr>
-          <w:noProof/>
-        </w:rPr>
-        <w:fldChar w:fldCharType="begin"/>
-      </w:r>
-      <w:r>
-        <w:rPr>
-          <w:noProof/>
-          <w:lang w:val="fr-FR"/>
-        </w:rPr>
-        <w:instrText xml:space="preserve"> PAGEREF _Toc478145476 \h </w:instrText>
-      </w:r>
-      <w:r>
-        <w:rPr>
-          <w:noProof/>
-        </w:rPr>
-      </w:r>
-      <w:r>
-        <w:rPr>
-          <w:noProof/>
-        </w:rPr>
-        <w:fldChar w:fldCharType="separate"/>
-      </w:r>
-      <w:r>
-        <w:rPr>
-          <w:noProof/>
-          <w:lang w:val="fr-FR"/>
-        </w:rPr>
-        <w:t>25</w:t>
-      </w:r>
-      <w:r>
-        <w:rPr>
-          <w:noProof/>
-        </w:rPr>
-        <w:fldChar w:fldCharType="end"/>
-      </w:r>
-    </w:p>
-    <w:p>
-      <w:pPr>
-        <w:pStyle w:val="TOC2"/>
-        <w:rPr>
-          <w:rFonts w:asciiTheme="minorHAnsi" w:eastAsiaTheme="minorEastAsia" w:hAnsiTheme="minorHAnsi" w:cstheme="minorBidi"/>
-          <w:b w:val="0"/>
-          <w:bCs w:val="0"/>
+          <w:i w:val="0"/>
+          <w:noProof/>
           <w:sz w:val="24"/>
           <w:szCs w:val="24"/>
-          <w:lang w:val="fr-FR" w:eastAsia="en-US"/>
-        </w:rPr>
-      </w:pPr>
-      <w:r>
-        <w:rPr>
-          <w:lang w:val="fr-FR"/>
-        </w:rPr>
-        <w:t>4.1</w:t>
+          <w:lang w:val="en-US" w:eastAsia="en-US"/>
+        </w:rPr>
+      </w:pPr>
+      <w:r>
+        <w:rPr>
+          <w:i w:val="0"/>
+          <w:noProof/>
+          <w:color w:val="000000"/>
+        </w:rPr>
+        <w:t>3.2.2</w:t>
       </w:r>
       <w:r>
         <w:rPr>
           <w:rFonts w:asciiTheme="minorHAnsi" w:eastAsiaTheme="minorEastAsia" w:hAnsiTheme="minorHAnsi" w:cstheme="minorBidi"/>
-          <w:b w:val="0"/>
-          <w:bCs w:val="0"/>
+          <w:i w:val="0"/>
+          <w:noProof/>
           <w:sz w:val="24"/>
           <w:szCs w:val="24"/>
-          <w:lang w:val="fr-FR" w:eastAsia="en-US"/>
+          <w:lang w:val="en-US" w:eastAsia="en-US"/>
         </w:rPr>
         <w:tab/>
       </w:r>
       <w:r>
         <w:rPr>
-          <w:lang w:val="fr-FR"/>
-        </w:rPr>
-        <w:t>Alya</w:t>
-      </w:r>
-      <w:r>
-        <w:rPr>
-          <w:lang w:val="fr-FR"/>
+          <w:noProof/>
+        </w:rPr>
+        <w:t>Test cases description</w:t>
+      </w:r>
+      <w:r>
+        <w:rPr>
+          <w:noProof/>
         </w:rPr>
         <w:tab/>
       </w:r>
       <w:r>
+        <w:rPr>
+          <w:noProof/>
+        </w:rPr>
         <w:fldChar w:fldCharType="begin"/>
       </w:r>
       <w:r>
         <w:rPr>
-          <w:lang w:val="fr-FR"/>
-        </w:rPr>
-        <w:instrText xml:space="preserve"> PAGEREF _Toc478145477 \h </w:instrText>
-      </w:r>
-      <w:r>
+          <w:noProof/>
+        </w:rPr>
+        <w:instrText xml:space="preserve"> PAGEREF _Toc478375689 \h </w:instrText>
+      </w:r>
+      <w:r>
+        <w:rPr>
+          <w:noProof/>
+        </w:rPr>
+      </w:r>
+      <w:r>
+        <w:rPr>
+          <w:noProof/>
+        </w:rPr>
         <w:fldChar w:fldCharType="separate"/>
       </w:r>
       <w:r>
         <w:rPr>
-          <w:lang w:val="fr-FR"/>
-        </w:rPr>
-        <w:t>25</w:t>
-      </w:r>
-      <w:r>
-        <w:fldChar w:fldCharType="end"/>
-      </w:r>
-    </w:p>
-    <w:p>
-      <w:pPr>
-        <w:pStyle w:val="TOC2"/>
-        <w:rPr>
-          <w:rFonts w:asciiTheme="minorHAnsi" w:eastAsiaTheme="minorEastAsia" w:hAnsiTheme="minorHAnsi" w:cstheme="minorBidi"/>
-          <w:b w:val="0"/>
-          <w:bCs w:val="0"/>
-          <w:sz w:val="24"/>
-          <w:szCs w:val="24"/>
-          <w:lang w:val="fr-FR" w:eastAsia="en-US"/>
-        </w:rPr>
-      </w:pPr>
-      <w:r>
-        <w:rPr>
-          <w:lang w:val="fr-FR"/>
-        </w:rPr>
-        <w:t>4.2</w:t>
-      </w:r>
-      <w:r>
-        <w:rPr>
-          <w:rFonts w:asciiTheme="minorHAnsi" w:eastAsiaTheme="minorEastAsia" w:hAnsiTheme="minorHAnsi" w:cstheme="minorBidi"/>
-          <w:b w:val="0"/>
-          <w:bCs w:val="0"/>
-          <w:sz w:val="24"/>
-          <w:szCs w:val="24"/>
-          <w:lang w:val="fr-FR" w:eastAsia="en-US"/>
-        </w:rPr>
-        <w:tab/>
-      </w:r>
-      <w:r>
-        <w:rPr>
-          <w:lang w:val="fr-FR"/>
-        </w:rPr>
-        <w:t>Code_Saturne</w:t>
-      </w:r>
-      <w:r>
-        <w:rPr>
-          <w:lang w:val="fr-FR"/>
-        </w:rPr>
-        <w:tab/>
-      </w:r>
-      <w:r>
-        <w:fldChar w:fldCharType="begin"/>
-      </w:r>
-      <w:r>
-        <w:rPr>
-          <w:lang w:val="fr-FR"/>
-        </w:rPr>
-        <w:instrText xml:space="preserve"> PAGEREF _Toc478145478 \h </w:instrText>
-      </w:r>
-      <w:r>
-        <w:fldChar w:fldCharType="separate"/>
-      </w:r>
-      <w:r>
-        <w:rPr>
-          <w:lang w:val="fr-FR"/>
-        </w:rPr>
-        <w:t>28</w:t>
-      </w:r>
-      <w:r>
+          <w:noProof/>
+        </w:rPr>
+        <w:t>15</w:t>
+      </w:r>
+      <w:r>
+        <w:rPr>
+          <w:noProof/>
+        </w:rPr>
         <w:fldChar w:fldCharType="end"/>
       </w:r>
     </w:p>
@@ -7777,7 +5311,7 @@
         </w:rPr>
       </w:pPr>
       <w:r>
-        <w:t>4.3</w:t>
+        <w:t>3.3</w:t>
       </w:r>
       <w:r>
         <w:rPr>
@@ -7800,15 +5334,173 @@
         <w:fldChar w:fldCharType="begin"/>
       </w:r>
       <w:r>
-        <w:instrText xml:space="preserve"> PAGEREF _Toc478145479 \h </w:instrText>
+        <w:instrText xml:space="preserve"> PAGEREF _Toc478375690 \h </w:instrText>
       </w:r>
       <w:r>
         <w:fldChar w:fldCharType="separate"/>
       </w:r>
       <w:r>
-        <w:t>30</w:t>
-      </w:r>
-      <w:r>
+        <w:t>16</w:t>
+      </w:r>
+      <w:r>
+        <w:fldChar w:fldCharType="end"/>
+      </w:r>
+    </w:p>
+    <w:p>
+      <w:pPr>
+        <w:pStyle w:val="TOC3"/>
+        <w:rPr>
+          <w:rFonts w:asciiTheme="minorHAnsi" w:eastAsiaTheme="minorEastAsia" w:hAnsiTheme="minorHAnsi" w:cstheme="minorBidi"/>
+          <w:i w:val="0"/>
+          <w:noProof/>
+          <w:sz w:val="24"/>
+          <w:szCs w:val="24"/>
+          <w:lang w:val="en-US" w:eastAsia="en-US"/>
+        </w:rPr>
+      </w:pPr>
+      <w:r>
+        <w:rPr>
+          <w:i w:val="0"/>
+          <w:noProof/>
+          <w:color w:val="000000"/>
+        </w:rPr>
+        <w:t>3.3.1</w:t>
+      </w:r>
+      <w:r>
+        <w:rPr>
+          <w:rFonts w:asciiTheme="minorHAnsi" w:eastAsiaTheme="minorEastAsia" w:hAnsiTheme="minorHAnsi" w:cstheme="minorBidi"/>
+          <w:i w:val="0"/>
+          <w:noProof/>
+          <w:sz w:val="24"/>
+          <w:szCs w:val="24"/>
+          <w:lang w:val="en-US" w:eastAsia="en-US"/>
+        </w:rPr>
+        <w:tab/>
+      </w:r>
+      <w:r>
+        <w:rPr>
+          <w:noProof/>
+        </w:rPr>
+        <w:t>Code description</w:t>
+      </w:r>
+      <w:r>
+        <w:rPr>
+          <w:noProof/>
+        </w:rPr>
+        <w:tab/>
+      </w:r>
+      <w:r>
+        <w:rPr>
+          <w:noProof/>
+        </w:rPr>
+        <w:fldChar w:fldCharType="begin"/>
+      </w:r>
+      <w:r>
+        <w:rPr>
+          <w:noProof/>
+        </w:rPr>
+        <w:instrText xml:space="preserve"> PAGEREF _Toc478375691 \h </w:instrText>
+      </w:r>
+      <w:r>
+        <w:rPr>
+          <w:noProof/>
+        </w:rPr>
+      </w:r>
+      <w:r>
+        <w:rPr>
+          <w:noProof/>
+        </w:rPr>
+        <w:fldChar w:fldCharType="separate"/>
+      </w:r>
+      <w:r>
+        <w:rPr>
+          <w:noProof/>
+        </w:rPr>
+        <w:t>16</w:t>
+      </w:r>
+      <w:r>
+        <w:rPr>
+          <w:noProof/>
+        </w:rPr>
+        <w:fldChar w:fldCharType="end"/>
+      </w:r>
+    </w:p>
+    <w:p>
+      <w:pPr>
+        <w:pStyle w:val="TOC3"/>
+        <w:rPr>
+          <w:rFonts w:asciiTheme="minorHAnsi" w:eastAsiaTheme="minorEastAsia" w:hAnsiTheme="minorHAnsi" w:cstheme="minorBidi"/>
+          <w:i w:val="0"/>
+          <w:noProof/>
+          <w:sz w:val="24"/>
+          <w:szCs w:val="24"/>
+          <w:lang w:val="en-US" w:eastAsia="en-US"/>
+        </w:rPr>
+      </w:pPr>
+      <w:r>
+        <w:rPr>
+          <w:i w:val="0"/>
+          <w:noProof/>
+          <w:color w:val="000000"/>
+        </w:rPr>
+        <w:t>3.3.2</w:t>
+      </w:r>
+      <w:r>
+        <w:rPr>
+          <w:rFonts w:asciiTheme="minorHAnsi" w:eastAsiaTheme="minorEastAsia" w:hAnsiTheme="minorHAnsi" w:cstheme="minorBidi"/>
+          <w:i w:val="0"/>
+          <w:noProof/>
+          <w:sz w:val="24"/>
+          <w:szCs w:val="24"/>
+          <w:lang w:val="en-US" w:eastAsia="en-US"/>
+        </w:rPr>
+        <w:tab/>
+      </w:r>
+      <w:r>
+        <w:rPr>
+          <w:noProof/>
+        </w:rPr>
+        <w:t>Test cases description</w:t>
+      </w:r>
+      <w:r>
+        <w:rPr>
+          <w:noProof/>
+        </w:rPr>
+        <w:tab/>
+      </w:r>
+      <w:r>
+        <w:rPr>
+          <w:noProof/>
+        </w:rPr>
+        <w:fldChar w:fldCharType="begin"/>
+      </w:r>
+      <w:r>
+        <w:rPr>
+          <w:noProof/>
+        </w:rPr>
+        <w:instrText xml:space="preserve"> PAGEREF _Toc478375692 \h </w:instrText>
+      </w:r>
+      <w:r>
+        <w:rPr>
+          <w:noProof/>
+        </w:rPr>
+      </w:r>
+      <w:r>
+        <w:rPr>
+          <w:noProof/>
+        </w:rPr>
+        <w:fldChar w:fldCharType="separate"/>
+      </w:r>
+      <w:r>
+        <w:rPr>
+          <w:noProof/>
+        </w:rPr>
+        <w:t>16</w:t>
+      </w:r>
+      <w:r>
+        <w:rPr>
+          <w:noProof/>
+        </w:rPr>
         <w:fldChar w:fldCharType="end"/>
       </w:r>
     </w:p>
@@ -7825,7 +5517,7 @@
         </w:rPr>
       </w:pPr>
       <w:r>
-        <w:t>4.4</w:t>
+        <w:t>3.4</w:t>
       </w:r>
       <w:r>
         <w:rPr>
@@ -7848,15 +5540,173 @@
         <w:fldChar w:fldCharType="begin"/>
       </w:r>
       <w:r>
-        <w:instrText xml:space="preserve"> PAGEREF _Toc478145480 \h </w:instrText>
+        <w:instrText xml:space="preserve"> PAGEREF _Toc478375693 \h </w:instrText>
       </w:r>
       <w:r>
         <w:fldChar w:fldCharType="separate"/>
       </w:r>
       <w:r>
-        <w:t>31</w:t>
-      </w:r>
-      <w:r>
+        <w:t>17</w:t>
+      </w:r>
+      <w:r>
+        <w:fldChar w:fldCharType="end"/>
+      </w:r>
+    </w:p>
+    <w:p>
+      <w:pPr>
+        <w:pStyle w:val="TOC3"/>
+        <w:rPr>
+          <w:rFonts w:asciiTheme="minorHAnsi" w:eastAsiaTheme="minorEastAsia" w:hAnsiTheme="minorHAnsi" w:cstheme="minorBidi"/>
+          <w:i w:val="0"/>
+          <w:noProof/>
+          <w:sz w:val="24"/>
+          <w:szCs w:val="24"/>
+          <w:lang w:val="en-US" w:eastAsia="en-US"/>
+        </w:rPr>
+      </w:pPr>
+      <w:r>
+        <w:rPr>
+          <w:i w:val="0"/>
+          <w:noProof/>
+          <w:color w:val="000000"/>
+        </w:rPr>
+        <w:t>3.4.1</w:t>
+      </w:r>
+      <w:r>
+        <w:rPr>
+          <w:rFonts w:asciiTheme="minorHAnsi" w:eastAsiaTheme="minorEastAsia" w:hAnsiTheme="minorHAnsi" w:cstheme="minorBidi"/>
+          <w:i w:val="0"/>
+          <w:noProof/>
+          <w:sz w:val="24"/>
+          <w:szCs w:val="24"/>
+          <w:lang w:val="en-US" w:eastAsia="en-US"/>
+        </w:rPr>
+        <w:tab/>
+      </w:r>
+      <w:r>
+        <w:rPr>
+          <w:noProof/>
+        </w:rPr>
+        <w:t>Code description</w:t>
+      </w:r>
+      <w:r>
+        <w:rPr>
+          <w:noProof/>
+        </w:rPr>
+        <w:tab/>
+      </w:r>
+      <w:r>
+        <w:rPr>
+          <w:noProof/>
+        </w:rPr>
+        <w:fldChar w:fldCharType="begin"/>
+      </w:r>
+      <w:r>
+        <w:rPr>
+          <w:noProof/>
+        </w:rPr>
+        <w:instrText xml:space="preserve"> PAGEREF _Toc478375694 \h </w:instrText>
+      </w:r>
+      <w:r>
+        <w:rPr>
+          <w:noProof/>
+        </w:rPr>
+      </w:r>
+      <w:r>
+        <w:rPr>
+          <w:noProof/>
+        </w:rPr>
+        <w:fldChar w:fldCharType="separate"/>
+      </w:r>
+      <w:r>
+        <w:rPr>
+          <w:noProof/>
+        </w:rPr>
+        <w:t>17</w:t>
+      </w:r>
+      <w:r>
+        <w:rPr>
+          <w:noProof/>
+        </w:rPr>
+        <w:fldChar w:fldCharType="end"/>
+      </w:r>
+    </w:p>
+    <w:p>
+      <w:pPr>
+        <w:pStyle w:val="TOC3"/>
+        <w:rPr>
+          <w:rFonts w:asciiTheme="minorHAnsi" w:eastAsiaTheme="minorEastAsia" w:hAnsiTheme="minorHAnsi" w:cstheme="minorBidi"/>
+          <w:i w:val="0"/>
+          <w:noProof/>
+          <w:sz w:val="24"/>
+          <w:szCs w:val="24"/>
+          <w:lang w:val="en-US" w:eastAsia="en-US"/>
+        </w:rPr>
+      </w:pPr>
+      <w:r>
+        <w:rPr>
+          <w:i w:val="0"/>
+          <w:noProof/>
+          <w:color w:val="000000"/>
+        </w:rPr>
+        <w:t>3.4.2</w:t>
+      </w:r>
+      <w:r>
+        <w:rPr>
+          <w:rFonts w:asciiTheme="minorHAnsi" w:eastAsiaTheme="minorEastAsia" w:hAnsiTheme="minorHAnsi" w:cstheme="minorBidi"/>
+          <w:i w:val="0"/>
+          <w:noProof/>
+          <w:sz w:val="24"/>
+          <w:szCs w:val="24"/>
+          <w:lang w:val="en-US" w:eastAsia="en-US"/>
+        </w:rPr>
+        <w:tab/>
+      </w:r>
+      <w:r>
+        <w:rPr>
+          <w:noProof/>
+        </w:rPr>
+        <w:t>Test cases description</w:t>
+      </w:r>
+      <w:r>
+        <w:rPr>
+          <w:noProof/>
+        </w:rPr>
+        <w:tab/>
+      </w:r>
+      <w:r>
+        <w:rPr>
+          <w:noProof/>
+        </w:rPr>
+        <w:fldChar w:fldCharType="begin"/>
+      </w:r>
+      <w:r>
+        <w:rPr>
+          <w:noProof/>
+        </w:rPr>
+        <w:instrText xml:space="preserve"> PAGEREF _Toc478375695 \h </w:instrText>
+      </w:r>
+      <w:r>
+        <w:rPr>
+          <w:noProof/>
+        </w:rPr>
+      </w:r>
+      <w:r>
+        <w:rPr>
+          <w:noProof/>
+        </w:rPr>
+        <w:fldChar w:fldCharType="separate"/>
+      </w:r>
+      <w:r>
+        <w:rPr>
+          <w:noProof/>
+        </w:rPr>
+        <w:t>17</w:t>
+      </w:r>
+      <w:r>
+        <w:rPr>
+          <w:noProof/>
+        </w:rPr>
         <w:fldChar w:fldCharType="end"/>
       </w:r>
     </w:p>
@@ -7873,7 +5723,7 @@
         </w:rPr>
       </w:pPr>
       <w:r>
-        <w:t>4.5</w:t>
+        <w:t>3.5</w:t>
       </w:r>
       <w:r>
         <w:rPr>
@@ -7896,15 +5746,173 @@
         <w:fldChar w:fldCharType="begin"/>
       </w:r>
       <w:r>
-        <w:instrText xml:space="preserve"> PAGEREF _Toc478145481 \h </w:instrText>
+        <w:instrText xml:space="preserve"> PAGEREF _Toc478375696 \h </w:instrText>
       </w:r>
       <w:r>
         <w:fldChar w:fldCharType="separate"/>
       </w:r>
       <w:r>
-        <w:t>33</w:t>
-      </w:r>
-      <w:r>
+        <w:t>17</w:t>
+      </w:r>
+      <w:r>
+        <w:fldChar w:fldCharType="end"/>
+      </w:r>
+    </w:p>
+    <w:p>
+      <w:pPr>
+        <w:pStyle w:val="TOC3"/>
+        <w:rPr>
+          <w:rFonts w:asciiTheme="minorHAnsi" w:eastAsiaTheme="minorEastAsia" w:hAnsiTheme="minorHAnsi" w:cstheme="minorBidi"/>
+          <w:i w:val="0"/>
+          <w:noProof/>
+          <w:sz w:val="24"/>
+          <w:szCs w:val="24"/>
+          <w:lang w:val="en-US" w:eastAsia="en-US"/>
+        </w:rPr>
+      </w:pPr>
+      <w:r>
+        <w:rPr>
+          <w:i w:val="0"/>
+          <w:noProof/>
+          <w:color w:val="000000"/>
+        </w:rPr>
+        <w:t>3.5.1</w:t>
+      </w:r>
+      <w:r>
+        <w:rPr>
+          <w:rFonts w:asciiTheme="minorHAnsi" w:eastAsiaTheme="minorEastAsia" w:hAnsiTheme="minorHAnsi" w:cstheme="minorBidi"/>
+          <w:i w:val="0"/>
+          <w:noProof/>
+          <w:sz w:val="24"/>
+          <w:szCs w:val="24"/>
+          <w:lang w:val="en-US" w:eastAsia="en-US"/>
+        </w:rPr>
+        <w:tab/>
+      </w:r>
+      <w:r>
+        <w:rPr>
+          <w:noProof/>
+        </w:rPr>
+        <w:t>Code description</w:t>
+      </w:r>
+      <w:r>
+        <w:rPr>
+          <w:noProof/>
+        </w:rPr>
+        <w:tab/>
+      </w:r>
+      <w:r>
+        <w:rPr>
+          <w:noProof/>
+        </w:rPr>
+        <w:fldChar w:fldCharType="begin"/>
+      </w:r>
+      <w:r>
+        <w:rPr>
+          <w:noProof/>
+        </w:rPr>
+        <w:instrText xml:space="preserve"> PAGEREF _Toc478375697 \h </w:instrText>
+      </w:r>
+      <w:r>
+        <w:rPr>
+          <w:noProof/>
+        </w:rPr>
+      </w:r>
+      <w:r>
+        <w:rPr>
+          <w:noProof/>
+        </w:rPr>
+        <w:fldChar w:fldCharType="separate"/>
+      </w:r>
+      <w:r>
+        <w:rPr>
+          <w:noProof/>
+        </w:rPr>
+        <w:t>18</w:t>
+      </w:r>
+      <w:r>
+        <w:rPr>
+          <w:noProof/>
+        </w:rPr>
+        <w:fldChar w:fldCharType="end"/>
+      </w:r>
+    </w:p>
+    <w:p>
+      <w:pPr>
+        <w:pStyle w:val="TOC3"/>
+        <w:rPr>
+          <w:rFonts w:asciiTheme="minorHAnsi" w:eastAsiaTheme="minorEastAsia" w:hAnsiTheme="minorHAnsi" w:cstheme="minorBidi"/>
+          <w:i w:val="0"/>
+          <w:noProof/>
+          <w:sz w:val="24"/>
+          <w:szCs w:val="24"/>
+          <w:lang w:val="en-US" w:eastAsia="en-US"/>
+        </w:rPr>
+      </w:pPr>
+      <w:r>
+        <w:rPr>
+          <w:i w:val="0"/>
+          <w:noProof/>
+          <w:color w:val="000000"/>
+        </w:rPr>
+        <w:t>3.5.2</w:t>
+      </w:r>
+      <w:r>
+        <w:rPr>
+          <w:rFonts w:asciiTheme="minorHAnsi" w:eastAsiaTheme="minorEastAsia" w:hAnsiTheme="minorHAnsi" w:cstheme="minorBidi"/>
+          <w:i w:val="0"/>
+          <w:noProof/>
+          <w:sz w:val="24"/>
+          <w:szCs w:val="24"/>
+          <w:lang w:val="en-US" w:eastAsia="en-US"/>
+        </w:rPr>
+        <w:tab/>
+      </w:r>
+      <w:r>
+        <w:rPr>
+          <w:noProof/>
+        </w:rPr>
+        <w:t>Test cases description</w:t>
+      </w:r>
+      <w:r>
+        <w:rPr>
+          <w:noProof/>
+        </w:rPr>
+        <w:tab/>
+      </w:r>
+      <w:r>
+        <w:rPr>
+          <w:noProof/>
+        </w:rPr>
+        <w:fldChar w:fldCharType="begin"/>
+      </w:r>
+      <w:r>
+        <w:rPr>
+          <w:noProof/>
+        </w:rPr>
+        <w:instrText xml:space="preserve"> PAGEREF _Toc478375698 \h </w:instrText>
+      </w:r>
+      <w:r>
+        <w:rPr>
+          <w:noProof/>
+        </w:rPr>
+      </w:r>
+      <w:r>
+        <w:rPr>
+          <w:noProof/>
+        </w:rPr>
+        <w:fldChar w:fldCharType="separate"/>
+      </w:r>
+      <w:r>
+        <w:rPr>
+          <w:noProof/>
+        </w:rPr>
+        <w:t>18</w:t>
+      </w:r>
+      <w:r>
+        <w:rPr>
+          <w:noProof/>
+        </w:rPr>
         <w:fldChar w:fldCharType="end"/>
       </w:r>
     </w:p>
@@ -7921,7 +5929,7 @@
         </w:rPr>
       </w:pPr>
       <w:r>
-        <w:t>4.6</w:t>
+        <w:t>3.6</w:t>
       </w:r>
       <w:r>
         <w:rPr>
@@ -7944,15 +5952,173 @@
         <w:fldChar w:fldCharType="begin"/>
       </w:r>
       <w:r>
-        <w:instrText xml:space="preserve"> PAGEREF _Toc478145482 \h </w:instrText>
+        <w:instrText xml:space="preserve"> PAGEREF _Toc478375699 \h </w:instrText>
       </w:r>
       <w:r>
         <w:fldChar w:fldCharType="separate"/>
       </w:r>
       <w:r>
-        <w:t>35</w:t>
-      </w:r>
-      <w:r>
+        <w:t>18</w:t>
+      </w:r>
+      <w:r>
+        <w:fldChar w:fldCharType="end"/>
+      </w:r>
+    </w:p>
+    <w:p>
+      <w:pPr>
+        <w:pStyle w:val="TOC3"/>
+        <w:rPr>
+          <w:rFonts w:asciiTheme="minorHAnsi" w:eastAsiaTheme="minorEastAsia" w:hAnsiTheme="minorHAnsi" w:cstheme="minorBidi"/>
+          <w:i w:val="0"/>
+          <w:noProof/>
+          <w:sz w:val="24"/>
+          <w:szCs w:val="24"/>
+          <w:lang w:val="en-US" w:eastAsia="en-US"/>
+        </w:rPr>
+      </w:pPr>
+      <w:r>
+        <w:rPr>
+          <w:i w:val="0"/>
+          <w:noProof/>
+          <w:color w:val="000000"/>
+        </w:rPr>
+        <w:t>3.6.1</w:t>
+      </w:r>
+      <w:r>
+        <w:rPr>
+          <w:rFonts w:asciiTheme="minorHAnsi" w:eastAsiaTheme="minorEastAsia" w:hAnsiTheme="minorHAnsi" w:cstheme="minorBidi"/>
+          <w:i w:val="0"/>
+          <w:noProof/>
+          <w:sz w:val="24"/>
+          <w:szCs w:val="24"/>
+          <w:lang w:val="en-US" w:eastAsia="en-US"/>
+        </w:rPr>
+        <w:tab/>
+      </w:r>
+      <w:r>
+        <w:rPr>
+          <w:noProof/>
+        </w:rPr>
+        <w:t>Code description</w:t>
+      </w:r>
+      <w:r>
+        <w:rPr>
+          <w:noProof/>
+        </w:rPr>
+        <w:tab/>
+      </w:r>
+      <w:r>
+        <w:rPr>
+          <w:noProof/>
+        </w:rPr>
+        <w:fldChar w:fldCharType="begin"/>
+      </w:r>
+      <w:r>
+        <w:rPr>
+          <w:noProof/>
+        </w:rPr>
+        <w:instrText xml:space="preserve"> PAGEREF _Toc478375700 \h </w:instrText>
+      </w:r>
+      <w:r>
+        <w:rPr>
+          <w:noProof/>
+        </w:rPr>
+      </w:r>
+      <w:r>
+        <w:rPr>
+          <w:noProof/>
+        </w:rPr>
+        <w:fldChar w:fldCharType="separate"/>
+      </w:r>
+      <w:r>
+        <w:rPr>
+          <w:noProof/>
+        </w:rPr>
+        <w:t>19</w:t>
+      </w:r>
+      <w:r>
+        <w:rPr>
+          <w:noProof/>
+        </w:rPr>
+        <w:fldChar w:fldCharType="end"/>
+      </w:r>
+    </w:p>
+    <w:p>
+      <w:pPr>
+        <w:pStyle w:val="TOC3"/>
+        <w:rPr>
+          <w:rFonts w:asciiTheme="minorHAnsi" w:eastAsiaTheme="minorEastAsia" w:hAnsiTheme="minorHAnsi" w:cstheme="minorBidi"/>
+          <w:i w:val="0"/>
+          <w:noProof/>
+          <w:sz w:val="24"/>
+          <w:szCs w:val="24"/>
+          <w:lang w:val="en-US" w:eastAsia="en-US"/>
+        </w:rPr>
+      </w:pPr>
+      <w:r>
+        <w:rPr>
+          <w:i w:val="0"/>
+          <w:noProof/>
+          <w:color w:val="000000"/>
+        </w:rPr>
+        <w:t>3.6.2</w:t>
+      </w:r>
+      <w:r>
+        <w:rPr>
+          <w:rFonts w:asciiTheme="minorHAnsi" w:eastAsiaTheme="minorEastAsia" w:hAnsiTheme="minorHAnsi" w:cstheme="minorBidi"/>
+          <w:i w:val="0"/>
+          <w:noProof/>
+          <w:sz w:val="24"/>
+          <w:szCs w:val="24"/>
+          <w:lang w:val="en-US" w:eastAsia="en-US"/>
+        </w:rPr>
+        <w:tab/>
+      </w:r>
+      <w:r>
+        <w:rPr>
+          <w:noProof/>
+        </w:rPr>
+        <w:t>Test cases description</w:t>
+      </w:r>
+      <w:r>
+        <w:rPr>
+          <w:noProof/>
+        </w:rPr>
+        <w:tab/>
+      </w:r>
+      <w:r>
+        <w:rPr>
+          <w:noProof/>
+        </w:rPr>
+        <w:fldChar w:fldCharType="begin"/>
+      </w:r>
+      <w:r>
+        <w:rPr>
+          <w:noProof/>
+        </w:rPr>
+        <w:instrText xml:space="preserve"> PAGEREF _Toc478375701 \h </w:instrText>
+      </w:r>
+      <w:r>
+        <w:rPr>
+          <w:noProof/>
+        </w:rPr>
+      </w:r>
+      <w:r>
+        <w:rPr>
+          <w:noProof/>
+        </w:rPr>
+        <w:fldChar w:fldCharType="separate"/>
+      </w:r>
+      <w:r>
+        <w:rPr>
+          <w:noProof/>
+        </w:rPr>
+        <w:t>19</w:t>
+      </w:r>
+      <w:r>
+        <w:rPr>
+          <w:noProof/>
+        </w:rPr>
         <w:fldChar w:fldCharType="end"/>
       </w:r>
     </w:p>
@@ -7969,7 +6135,7 @@
         </w:rPr>
       </w:pPr>
       <w:r>
-        <w:t>4.7</w:t>
+        <w:t>3.7</w:t>
       </w:r>
       <w:r>
         <w:rPr>
@@ -7992,15 +6158,173 @@
         <w:fldChar w:fldCharType="begin"/>
       </w:r>
       <w:r>
-        <w:instrText xml:space="preserve"> PAGEREF _Toc478145483 \h </w:instrText>
+        <w:instrText xml:space="preserve"> PAGEREF _Toc478375702 \h </w:instrText>
       </w:r>
       <w:r>
         <w:fldChar w:fldCharType="separate"/>
       </w:r>
       <w:r>
-        <w:t>37</w:t>
-      </w:r>
-      <w:r>
+        <w:t>19</w:t>
+      </w:r>
+      <w:r>
+        <w:fldChar w:fldCharType="end"/>
+      </w:r>
+    </w:p>
+    <w:p>
+      <w:pPr>
+        <w:pStyle w:val="TOC3"/>
+        <w:rPr>
+          <w:rFonts w:asciiTheme="minorHAnsi" w:eastAsiaTheme="minorEastAsia" w:hAnsiTheme="minorHAnsi" w:cstheme="minorBidi"/>
+          <w:i w:val="0"/>
+          <w:noProof/>
+          <w:sz w:val="24"/>
+          <w:szCs w:val="24"/>
+          <w:lang w:val="en-US" w:eastAsia="en-US"/>
+        </w:rPr>
+      </w:pPr>
+      <w:r>
+        <w:rPr>
+          <w:i w:val="0"/>
+          <w:noProof/>
+          <w:color w:val="000000"/>
+        </w:rPr>
+        <w:t>3.7.1</w:t>
+      </w:r>
+      <w:r>
+        <w:rPr>
+          <w:rFonts w:asciiTheme="minorHAnsi" w:eastAsiaTheme="minorEastAsia" w:hAnsiTheme="minorHAnsi" w:cstheme="minorBidi"/>
+          <w:i w:val="0"/>
+          <w:noProof/>
+          <w:sz w:val="24"/>
+          <w:szCs w:val="24"/>
+          <w:lang w:val="en-US" w:eastAsia="en-US"/>
+        </w:rPr>
+        <w:tab/>
+      </w:r>
+      <w:r>
+        <w:rPr>
+          <w:noProof/>
+        </w:rPr>
+        <w:t>Code description</w:t>
+      </w:r>
+      <w:r>
+        <w:rPr>
+          <w:noProof/>
+        </w:rPr>
+        <w:tab/>
+      </w:r>
+      <w:r>
+        <w:rPr>
+          <w:noProof/>
+        </w:rPr>
+        <w:fldChar w:fldCharType="begin"/>
+      </w:r>
+      <w:r>
+        <w:rPr>
+          <w:noProof/>
+        </w:rPr>
+        <w:instrText xml:space="preserve"> PAGEREF _Toc478375703 \h </w:instrText>
+      </w:r>
+      <w:r>
+        <w:rPr>
+          <w:noProof/>
+        </w:rPr>
+      </w:r>
+      <w:r>
+        <w:rPr>
+          <w:noProof/>
+        </w:rPr>
+        <w:fldChar w:fldCharType="separate"/>
+      </w:r>
+      <w:r>
+        <w:rPr>
+          <w:noProof/>
+        </w:rPr>
+        <w:t>20</w:t>
+      </w:r>
+      <w:r>
+        <w:rPr>
+          <w:noProof/>
+        </w:rPr>
+        <w:fldChar w:fldCharType="end"/>
+      </w:r>
+    </w:p>
+    <w:p>
+      <w:pPr>
+        <w:pStyle w:val="TOC3"/>
+        <w:rPr>
+          <w:rFonts w:asciiTheme="minorHAnsi" w:eastAsiaTheme="minorEastAsia" w:hAnsiTheme="minorHAnsi" w:cstheme="minorBidi"/>
+          <w:i w:val="0"/>
+          <w:noProof/>
+          <w:sz w:val="24"/>
+          <w:szCs w:val="24"/>
+          <w:lang w:val="en-US" w:eastAsia="en-US"/>
+        </w:rPr>
+      </w:pPr>
+      <w:r>
+        <w:rPr>
+          <w:i w:val="0"/>
+          <w:noProof/>
+          <w:color w:val="000000"/>
+        </w:rPr>
+        <w:t>3.7.2</w:t>
+      </w:r>
+      <w:r>
+        <w:rPr>
+          <w:rFonts w:asciiTheme="minorHAnsi" w:eastAsiaTheme="minorEastAsia" w:hAnsiTheme="minorHAnsi" w:cstheme="minorBidi"/>
+          <w:i w:val="0"/>
+          <w:noProof/>
+          <w:sz w:val="24"/>
+          <w:szCs w:val="24"/>
+          <w:lang w:val="en-US" w:eastAsia="en-US"/>
+        </w:rPr>
+        <w:tab/>
+      </w:r>
+      <w:r>
+        <w:rPr>
+          <w:noProof/>
+        </w:rPr>
+        <w:t>Test cases description</w:t>
+      </w:r>
+      <w:r>
+        <w:rPr>
+          <w:noProof/>
+        </w:rPr>
+        <w:tab/>
+      </w:r>
+      <w:r>
+        <w:rPr>
+          <w:noProof/>
+        </w:rPr>
+        <w:fldChar w:fldCharType="begin"/>
+      </w:r>
+      <w:r>
+        <w:rPr>
+          <w:noProof/>
+        </w:rPr>
+        <w:instrText xml:space="preserve"> PAGEREF _Toc478375704 \h </w:instrText>
+      </w:r>
+      <w:r>
+        <w:rPr>
+          <w:noProof/>
+        </w:rPr>
+      </w:r>
+      <w:r>
+        <w:rPr>
+          <w:noProof/>
+        </w:rPr>
+        <w:fldChar w:fldCharType="separate"/>
+      </w:r>
+      <w:r>
+        <w:rPr>
+          <w:noProof/>
+        </w:rPr>
+        <w:t>20</w:t>
+      </w:r>
+      <w:r>
+        <w:rPr>
+          <w:noProof/>
+        </w:rPr>
         <w:fldChar w:fldCharType="end"/>
       </w:r>
     </w:p>
@@ -8017,7 +6341,7 @@
         </w:rPr>
       </w:pPr>
       <w:r>
-        <w:t>4.8</w:t>
+        <w:t>3.8</w:t>
       </w:r>
       <w:r>
         <w:rPr>
@@ -8040,13 +6364,13 @@
         <w:fldChar w:fldCharType="begin"/>
       </w:r>
       <w:r>
-        <w:instrText xml:space="preserve"> PAGEREF _Toc478145484 \h </w:instrText>
+        <w:instrText xml:space="preserve"> PAGEREF _Toc478375705 \h </w:instrText>
       </w:r>
       <w:r>
         <w:fldChar w:fldCharType="separate"/>
       </w:r>
       <w:r>
-        <w:t>39</w:t>
+        <w:t>21</w:t>
       </w:r>
       <w:r>
         <w:fldChar w:fldCharType="end"/>
@@ -8070,7 +6394,7 @@
           <w:noProof/>
           <w:color w:val="000000"/>
         </w:rPr>
-        <w:t>4.8.1</w:t>
+        <w:t>3.8.1</w:t>
       </w:r>
       <w:r>
         <w:rPr>
@@ -8087,7 +6411,7 @@
         <w:rPr>
           <w:noProof/>
         </w:rPr>
-        <w:t>First implementation</w:t>
+        <w:t>Code description</w:t>
       </w:r>
       <w:r>
         <w:rPr>
@@ -8105,7 +6429,7 @@
         <w:rPr>
           <w:noProof/>
         </w:rPr>
-        <w:instrText xml:space="preserve"> PAGEREF _Toc478145485 \h </w:instrText>
+        <w:instrText xml:space="preserve"> PAGEREF _Toc478375706 \h </w:instrText>
       </w:r>
       <w:r>
         <w:rPr>
@@ -8122,7 +6446,7 @@
         <w:rPr>
           <w:noProof/>
         </w:rPr>
-        <w:t>39</w:t>
+        <w:t>21</w:t>
       </w:r>
       <w:r>
         <w:rPr>
@@ -8149,7 +6473,7 @@
           <w:noProof/>
           <w:color w:val="000000"/>
         </w:rPr>
-        <w:t>4.8.2</w:t>
+        <w:t>3.8.2</w:t>
       </w:r>
       <w:r>
         <w:rPr>
@@ -8166,7 +6490,7 @@
         <w:rPr>
           <w:noProof/>
         </w:rPr>
-        <w:t>Second implementation</w:t>
+        <w:t>Test cases description</w:t>
       </w:r>
       <w:r>
         <w:rPr>
@@ -8184,7 +6508,7 @@
         <w:rPr>
           <w:noProof/>
         </w:rPr>
-        <w:instrText xml:space="preserve"> PAGEREF _Toc478145486 \h </w:instrText>
+        <w:instrText xml:space="preserve"> PAGEREF _Toc478375707 \h </w:instrText>
       </w:r>
       <w:r>
         <w:rPr>
@@ -8201,7 +6525,7 @@
         <w:rPr>
           <w:noProof/>
         </w:rPr>
-        <w:t>41</w:t>
+        <w:t>21</w:t>
       </w:r>
       <w:r>
         <w:rPr>
@@ -8223,7 +6547,7 @@
         </w:rPr>
       </w:pPr>
       <w:r>
-        <w:t>4.9</w:t>
+        <w:t>3.9</w:t>
       </w:r>
       <w:r>
         <w:rPr>
@@ -8246,15 +6570,173 @@
         <w:fldChar w:fldCharType="begin"/>
       </w:r>
       <w:r>
-        <w:instrText xml:space="preserve"> PAGEREF _Toc478145487 \h </w:instrText>
+        <w:instrText xml:space="preserve"> PAGEREF _Toc478375708 \h </w:instrText>
       </w:r>
       <w:r>
         <w:fldChar w:fldCharType="separate"/>
       </w:r>
       <w:r>
-        <w:t>46</w:t>
-      </w:r>
-      <w:r>
+        <w:t>22</w:t>
+      </w:r>
+      <w:r>
+        <w:fldChar w:fldCharType="end"/>
+      </w:r>
+    </w:p>
+    <w:p>
+      <w:pPr>
+        <w:pStyle w:val="TOC3"/>
+        <w:rPr>
+          <w:rFonts w:asciiTheme="minorHAnsi" w:eastAsiaTheme="minorEastAsia" w:hAnsiTheme="minorHAnsi" w:cstheme="minorBidi"/>
+          <w:i w:val="0"/>
+          <w:noProof/>
+          <w:sz w:val="24"/>
+          <w:szCs w:val="24"/>
+          <w:lang w:val="en-US" w:eastAsia="en-US"/>
+        </w:rPr>
+      </w:pPr>
+      <w:r>
+        <w:rPr>
+          <w:i w:val="0"/>
+          <w:noProof/>
+          <w:color w:val="000000"/>
+        </w:rPr>
+        <w:t>3.9.1</w:t>
+      </w:r>
+      <w:r>
+        <w:rPr>
+          <w:rFonts w:asciiTheme="minorHAnsi" w:eastAsiaTheme="minorEastAsia" w:hAnsiTheme="minorHAnsi" w:cstheme="minorBidi"/>
+          <w:i w:val="0"/>
+          <w:noProof/>
+          <w:sz w:val="24"/>
+          <w:szCs w:val="24"/>
+          <w:lang w:val="en-US" w:eastAsia="en-US"/>
+        </w:rPr>
+        <w:tab/>
+      </w:r>
+      <w:r>
+        <w:rPr>
+          <w:noProof/>
+        </w:rPr>
+        <w:t>Code description</w:t>
+      </w:r>
+      <w:r>
+        <w:rPr>
+          <w:noProof/>
+        </w:rPr>
+        <w:tab/>
+      </w:r>
+      <w:r>
+        <w:rPr>
+          <w:noProof/>
+        </w:rPr>
+        <w:fldChar w:fldCharType="begin"/>
+      </w:r>
+      <w:r>
+        <w:rPr>
+          <w:noProof/>
+        </w:rPr>
+        <w:instrText xml:space="preserve"> PAGEREF _Toc478375709 \h </w:instrText>
+      </w:r>
+      <w:r>
+        <w:rPr>
+          <w:noProof/>
+        </w:rPr>
+      </w:r>
+      <w:r>
+        <w:rPr>
+          <w:noProof/>
+        </w:rPr>
+        <w:fldChar w:fldCharType="separate"/>
+      </w:r>
+      <w:r>
+        <w:rPr>
+          <w:noProof/>
+        </w:rPr>
+        <w:t>22</w:t>
+      </w:r>
+      <w:r>
+        <w:rPr>
+          <w:noProof/>
+        </w:rPr>
+        <w:fldChar w:fldCharType="end"/>
+      </w:r>
+    </w:p>
+    <w:p>
+      <w:pPr>
+        <w:pStyle w:val="TOC3"/>
+        <w:rPr>
+          <w:rFonts w:asciiTheme="minorHAnsi" w:eastAsiaTheme="minorEastAsia" w:hAnsiTheme="minorHAnsi" w:cstheme="minorBidi"/>
+          <w:i w:val="0"/>
+          <w:noProof/>
+          <w:sz w:val="24"/>
+          <w:szCs w:val="24"/>
+          <w:lang w:val="en-US" w:eastAsia="en-US"/>
+        </w:rPr>
+      </w:pPr>
+      <w:r>
+        <w:rPr>
+          <w:i w:val="0"/>
+          <w:noProof/>
+          <w:color w:val="000000"/>
+        </w:rPr>
+        <w:t>3.9.2</w:t>
+      </w:r>
+      <w:r>
+        <w:rPr>
+          <w:rFonts w:asciiTheme="minorHAnsi" w:eastAsiaTheme="minorEastAsia" w:hAnsiTheme="minorHAnsi" w:cstheme="minorBidi"/>
+          <w:i w:val="0"/>
+          <w:noProof/>
+          <w:sz w:val="24"/>
+          <w:szCs w:val="24"/>
+          <w:lang w:val="en-US" w:eastAsia="en-US"/>
+        </w:rPr>
+        <w:tab/>
+      </w:r>
+      <w:r>
+        <w:rPr>
+          <w:noProof/>
+        </w:rPr>
+        <w:t>Test cases description</w:t>
+      </w:r>
+      <w:r>
+        <w:rPr>
+          <w:noProof/>
+        </w:rPr>
+        <w:tab/>
+      </w:r>
+      <w:r>
+        <w:rPr>
+          <w:noProof/>
+        </w:rPr>
+        <w:fldChar w:fldCharType="begin"/>
+      </w:r>
+      <w:r>
+        <w:rPr>
+          <w:noProof/>
+        </w:rPr>
+        <w:instrText xml:space="preserve"> PAGEREF _Toc478375710 \h </w:instrText>
+      </w:r>
+      <w:r>
+        <w:rPr>
+          <w:noProof/>
+        </w:rPr>
+      </w:r>
+      <w:r>
+        <w:rPr>
+          <w:noProof/>
+        </w:rPr>
+        <w:fldChar w:fldCharType="separate"/>
+      </w:r>
+      <w:r>
+        <w:rPr>
+          <w:noProof/>
+        </w:rPr>
+        <w:t>22</w:t>
+      </w:r>
+      <w:r>
+        <w:rPr>
+          <w:noProof/>
+        </w:rPr>
         <w:fldChar w:fldCharType="end"/>
       </w:r>
     </w:p>
@@ -8271,7 +6753,7 @@
         </w:rPr>
       </w:pPr>
       <w:r>
-        <w:t>4.10</w:t>
+        <w:t>3.10</w:t>
       </w:r>
       <w:r>
         <w:rPr>
@@ -8285,7 +6767,7 @@
         <w:tab/>
       </w:r>
       <w:r>
-        <w:t>Synthetic benchmarks (SHOC)</w:t>
+        <w:t>Synthetic benchmarks – SHOC</w:t>
       </w:r>
       <w:r>
         <w:tab/>
@@ -8294,15 +6776,179 @@
         <w:fldChar w:fldCharType="begin"/>
       </w:r>
       <w:r>
-        <w:instrText xml:space="preserve"> PAGEREF _Toc478145488 \h </w:instrText>
+        <w:instrText xml:space="preserve"> PAGEREF _Toc478375711 \h </w:instrText>
       </w:r>
       <w:r>
         <w:fldChar w:fldCharType="separate"/>
       </w:r>
       <w:r>
-        <w:t>49</w:t>
-      </w:r>
-      <w:r>
+        <w:t>23</w:t>
+      </w:r>
+      <w:r>
+        <w:fldChar w:fldCharType="end"/>
+      </w:r>
+    </w:p>
+    <w:p>
+      <w:pPr>
+        <w:pStyle w:val="TOC3"/>
+        <w:tabs>
+          <w:tab w:val="left" w:pos="1680"/>
+        </w:tabs>
+        <w:rPr>
+          <w:rFonts w:asciiTheme="minorHAnsi" w:eastAsiaTheme="minorEastAsia" w:hAnsiTheme="minorHAnsi" w:cstheme="minorBidi"/>
+          <w:i w:val="0"/>
+          <w:noProof/>
+          <w:sz w:val="24"/>
+          <w:szCs w:val="24"/>
+          <w:lang w:val="en-US" w:eastAsia="en-US"/>
+        </w:rPr>
+      </w:pPr>
+      <w:r>
+        <w:rPr>
+          <w:i w:val="0"/>
+          <w:noProof/>
+          <w:color w:val="000000"/>
+        </w:rPr>
+        <w:t>3.10.1</w:t>
+      </w:r>
+      <w:r>
+        <w:rPr>
+          <w:rFonts w:asciiTheme="minorHAnsi" w:eastAsiaTheme="minorEastAsia" w:hAnsiTheme="minorHAnsi" w:cstheme="minorBidi"/>
+          <w:i w:val="0"/>
+          <w:noProof/>
+          <w:sz w:val="24"/>
+          <w:szCs w:val="24"/>
+          <w:lang w:val="en-US" w:eastAsia="en-US"/>
+        </w:rPr>
+        <w:tab/>
+      </w:r>
+      <w:r>
+        <w:rPr>
+          <w:noProof/>
+        </w:rPr>
+        <w:t>Code description</w:t>
+      </w:r>
+      <w:r>
+        <w:rPr>
+          <w:noProof/>
+        </w:rPr>
+        <w:tab/>
+      </w:r>
+      <w:r>
+        <w:rPr>
+          <w:noProof/>
+        </w:rPr>
+        <w:fldChar w:fldCharType="begin"/>
+      </w:r>
+      <w:r>
+        <w:rPr>
+          <w:noProof/>
+        </w:rPr>
+        <w:instrText xml:space="preserve"> PAGEREF _Toc478375712 \h </w:instrText>
+      </w:r>
+      <w:r>
+        <w:rPr>
+          <w:noProof/>
+        </w:rPr>
+      </w:r>
+      <w:r>
+        <w:rPr>
+          <w:noProof/>
+        </w:rPr>
+        <w:fldChar w:fldCharType="separate"/>
+      </w:r>
+      <w:r>
+        <w:rPr>
+          <w:noProof/>
+        </w:rPr>
+        <w:t>23</w:t>
+      </w:r>
+      <w:r>
+        <w:rPr>
+          <w:noProof/>
+        </w:rPr>
+        <w:fldChar w:fldCharType="end"/>
+      </w:r>
+    </w:p>
+    <w:p>
+      <w:pPr>
+        <w:pStyle w:val="TOC3"/>
+        <w:tabs>
+          <w:tab w:val="left" w:pos="1680"/>
+        </w:tabs>
+        <w:rPr>
+          <w:rFonts w:asciiTheme="minorHAnsi" w:eastAsiaTheme="minorEastAsia" w:hAnsiTheme="minorHAnsi" w:cstheme="minorBidi"/>
+          <w:i w:val="0"/>
+          <w:noProof/>
+          <w:sz w:val="24"/>
+          <w:szCs w:val="24"/>
+          <w:lang w:val="en-US" w:eastAsia="en-US"/>
+        </w:rPr>
+      </w:pPr>
+      <w:r>
+        <w:rPr>
+          <w:i w:val="0"/>
+          <w:noProof/>
+          <w:color w:val="000000"/>
+        </w:rPr>
+        <w:t>3.10.2</w:t>
+      </w:r>
+      <w:r>
+        <w:rPr>
+          <w:rFonts w:asciiTheme="minorHAnsi" w:eastAsiaTheme="minorEastAsia" w:hAnsiTheme="minorHAnsi" w:cstheme="minorBidi"/>
+          <w:i w:val="0"/>
+          <w:noProof/>
+          <w:sz w:val="24"/>
+          <w:szCs w:val="24"/>
+          <w:lang w:val="en-US" w:eastAsia="en-US"/>
+        </w:rPr>
+        <w:tab/>
+      </w:r>
+      <w:r>
+        <w:rPr>
+          <w:noProof/>
+        </w:rPr>
+        <w:t>Test cases description</w:t>
+      </w:r>
+      <w:r>
+        <w:rPr>
+          <w:noProof/>
+        </w:rPr>
+        <w:tab/>
+      </w:r>
+      <w:r>
+        <w:rPr>
+          <w:noProof/>
+        </w:rPr>
+        <w:fldChar w:fldCharType="begin"/>
+      </w:r>
+      <w:r>
+        <w:rPr>
+          <w:noProof/>
+        </w:rPr>
+        <w:instrText xml:space="preserve"> PAGEREF _Toc478375713 \h </w:instrText>
+      </w:r>
+      <w:r>
+        <w:rPr>
+          <w:noProof/>
+        </w:rPr>
+      </w:r>
+      <w:r>
+        <w:rPr>
+          <w:noProof/>
+        </w:rPr>
+        <w:fldChar w:fldCharType="separate"/>
+      </w:r>
+      <w:r>
+        <w:rPr>
+          <w:noProof/>
+        </w:rPr>
+        <w:t>23</w:t>
+      </w:r>
+      <w:r>
+        <w:rPr>
+          <w:noProof/>
+        </w:rPr>
         <w:fldChar w:fldCharType="end"/>
       </w:r>
     </w:p>
@@ -8319,7 +6965,7 @@
         </w:rPr>
       </w:pPr>
       <w:r>
-        <w:t>4.11</w:t>
+        <w:t>3.11</w:t>
       </w:r>
       <w:r>
         <w:rPr>
@@ -8342,15 +6988,97 @@
         <w:fldChar w:fldCharType="begin"/>
       </w:r>
       <w:r>
-        <w:instrText xml:space="preserve"> PAGEREF _Toc478145489 \h </w:instrText>
+        <w:instrText xml:space="preserve"> PAGEREF _Toc478375714 \h </w:instrText>
       </w:r>
       <w:r>
         <w:fldChar w:fldCharType="separate"/>
       </w:r>
       <w:r>
-        <w:t>51</w:t>
-      </w:r>
-      <w:r>
+        <w:t>24</w:t>
+      </w:r>
+      <w:r>
+        <w:fldChar w:fldCharType="end"/>
+      </w:r>
+    </w:p>
+    <w:p>
+      <w:pPr>
+        <w:pStyle w:val="TOC3"/>
+        <w:tabs>
+          <w:tab w:val="left" w:pos="1680"/>
+        </w:tabs>
+        <w:rPr>
+          <w:rFonts w:asciiTheme="minorHAnsi" w:eastAsiaTheme="minorEastAsia" w:hAnsiTheme="minorHAnsi" w:cstheme="minorBidi"/>
+          <w:i w:val="0"/>
+          <w:noProof/>
+          <w:sz w:val="24"/>
+          <w:szCs w:val="24"/>
+          <w:lang w:val="en-US" w:eastAsia="en-US"/>
+        </w:rPr>
+      </w:pPr>
+      <w:r>
+        <w:rPr>
+          <w:i w:val="0"/>
+          <w:noProof/>
+          <w:color w:val="000000"/>
+        </w:rPr>
+        <w:t>3.11.1</w:t>
+      </w:r>
+      <w:r>
+        <w:rPr>
+          <w:rFonts w:asciiTheme="minorHAnsi" w:eastAsiaTheme="minorEastAsia" w:hAnsiTheme="minorHAnsi" w:cstheme="minorBidi"/>
+          <w:i w:val="0"/>
+          <w:noProof/>
+          <w:sz w:val="24"/>
+          <w:szCs w:val="24"/>
+          <w:lang w:val="en-US" w:eastAsia="en-US"/>
+        </w:rPr>
+        <w:tab/>
+      </w:r>
+      <w:r>
+        <w:rPr>
+          <w:noProof/>
+        </w:rPr>
+        <w:t>Test cases definition</w:t>
+      </w:r>
+      <w:r>
+        <w:rPr>
+          <w:noProof/>
+        </w:rPr>
+        <w:tab/>
+      </w:r>
+      <w:r>
+        <w:rPr>
+          <w:noProof/>
+        </w:rPr>
+        <w:fldChar w:fldCharType="begin"/>
+      </w:r>
+      <w:r>
+        <w:rPr>
+          <w:noProof/>
+        </w:rPr>
+        <w:instrText xml:space="preserve"> PAGEREF _Toc478375715 \h </w:instrText>
+      </w:r>
+      <w:r>
+        <w:rPr>
+          <w:noProof/>
+        </w:rPr>
+      </w:r>
+      <w:r>
+        <w:rPr>
+          <w:noProof/>
+        </w:rPr>
+        <w:fldChar w:fldCharType="separate"/>
+      </w:r>
+      <w:r>
+        <w:rPr>
+          <w:noProof/>
+        </w:rPr>
+        <w:t>24</w:t>
+      </w:r>
+      <w:r>
+        <w:rPr>
+          <w:noProof/>
+        </w:rPr>
         <w:fldChar w:fldCharType="end"/>
       </w:r>
     </w:p>
@@ -8372,7 +7100,7 @@
         <w:rPr>
           <w:noProof/>
         </w:rPr>
-        <w:t>5</w:t>
+        <w:t>4</w:t>
       </w:r>
       <w:r>
         <w:rPr>
@@ -8388,6 +7116,770 @@
         <w:rPr>
           <w:noProof/>
         </w:rPr>
+        <w:t>Applications performances</w:t>
+      </w:r>
+      <w:r>
+        <w:rPr>
+          <w:noProof/>
+        </w:rPr>
+        <w:tab/>
+      </w:r>
+      <w:r>
+        <w:rPr>
+          <w:noProof/>
+        </w:rPr>
+        <w:fldChar w:fldCharType="begin"/>
+      </w:r>
+      <w:r>
+        <w:rPr>
+          <w:noProof/>
+        </w:rPr>
+        <w:instrText xml:space="preserve"> PAGEREF _Toc478375716 \h </w:instrText>
+      </w:r>
+      <w:r>
+        <w:rPr>
+          <w:noProof/>
+        </w:rPr>
+      </w:r>
+      <w:r>
+        <w:rPr>
+          <w:noProof/>
+        </w:rPr>
+        <w:fldChar w:fldCharType="separate"/>
+      </w:r>
+      <w:r>
+        <w:rPr>
+          <w:noProof/>
+        </w:rPr>
+        <w:t>25</w:t>
+      </w:r>
+      <w:r>
+        <w:rPr>
+          <w:noProof/>
+        </w:rPr>
+        <w:fldChar w:fldCharType="end"/>
+      </w:r>
+    </w:p>
+    <w:p>
+      <w:pPr>
+        <w:pStyle w:val="TOC2"/>
+        <w:rPr>
+          <w:rFonts w:asciiTheme="minorHAnsi" w:eastAsiaTheme="minorEastAsia" w:hAnsiTheme="minorHAnsi" w:cstheme="minorBidi"/>
+          <w:b w:val="0"/>
+          <w:bCs w:val="0"/>
+          <w:sz w:val="24"/>
+          <w:szCs w:val="24"/>
+          <w:lang w:val="en-US" w:eastAsia="en-US"/>
+        </w:rPr>
+      </w:pPr>
+      <w:r>
+        <w:t>4.1</w:t>
+      </w:r>
+      <w:r>
+        <w:rPr>
+          <w:rFonts w:asciiTheme="minorHAnsi" w:eastAsiaTheme="minorEastAsia" w:hAnsiTheme="minorHAnsi" w:cstheme="minorBidi"/>
+          <w:b w:val="0"/>
+          <w:bCs w:val="0"/>
+          <w:sz w:val="24"/>
+          <w:szCs w:val="24"/>
+          <w:lang w:val="en-US" w:eastAsia="en-US"/>
+        </w:rPr>
+        <w:tab/>
+      </w:r>
+      <w:r>
+        <w:t>Alya</w:t>
+      </w:r>
+      <w:r>
+        <w:tab/>
+      </w:r>
+      <w:r>
+        <w:fldChar w:fldCharType="begin"/>
+      </w:r>
+      <w:r>
+        <w:instrText xml:space="preserve"> PAGEREF _Toc478375717 \h </w:instrText>
+      </w:r>
+      <w:r>
+        <w:fldChar w:fldCharType="separate"/>
+      </w:r>
+      <w:r>
+        <w:t>25</w:t>
+      </w:r>
+      <w:r>
+        <w:fldChar w:fldCharType="end"/>
+      </w:r>
+    </w:p>
+    <w:p>
+      <w:pPr>
+        <w:pStyle w:val="TOC2"/>
+        <w:rPr>
+          <w:rFonts w:asciiTheme="minorHAnsi" w:eastAsiaTheme="minorEastAsia" w:hAnsiTheme="minorHAnsi" w:cstheme="minorBidi"/>
+          <w:b w:val="0"/>
+          <w:bCs w:val="0"/>
+          <w:sz w:val="24"/>
+          <w:szCs w:val="24"/>
+          <w:lang w:val="en-US" w:eastAsia="en-US"/>
+        </w:rPr>
+      </w:pPr>
+      <w:r>
+        <w:t>4.2</w:t>
+      </w:r>
+      <w:r>
+        <w:rPr>
+          <w:rFonts w:asciiTheme="minorHAnsi" w:eastAsiaTheme="minorEastAsia" w:hAnsiTheme="minorHAnsi" w:cstheme="minorBidi"/>
+          <w:b w:val="0"/>
+          <w:bCs w:val="0"/>
+          <w:sz w:val="24"/>
+          <w:szCs w:val="24"/>
+          <w:lang w:val="en-US" w:eastAsia="en-US"/>
+        </w:rPr>
+        <w:tab/>
+      </w:r>
+      <w:r>
+        <w:t>Code_Saturne</w:t>
+      </w:r>
+      <w:r>
+        <w:tab/>
+      </w:r>
+      <w:r>
+        <w:fldChar w:fldCharType="begin"/>
+      </w:r>
+      <w:r>
+        <w:instrText xml:space="preserve"> PAGEREF _Toc478375718 \h </w:instrText>
+      </w:r>
+      <w:r>
+        <w:fldChar w:fldCharType="separate"/>
+      </w:r>
+      <w:r>
+        <w:t>28</w:t>
+      </w:r>
+      <w:r>
+        <w:fldChar w:fldCharType="end"/>
+      </w:r>
+    </w:p>
+    <w:p>
+      <w:pPr>
+        <w:pStyle w:val="TOC2"/>
+        <w:rPr>
+          <w:rFonts w:asciiTheme="minorHAnsi" w:eastAsiaTheme="minorEastAsia" w:hAnsiTheme="minorHAnsi" w:cstheme="minorBidi"/>
+          <w:b w:val="0"/>
+          <w:bCs w:val="0"/>
+          <w:sz w:val="24"/>
+          <w:szCs w:val="24"/>
+          <w:lang w:val="en-US" w:eastAsia="en-US"/>
+        </w:rPr>
+      </w:pPr>
+      <w:r>
+        <w:t>4.3</w:t>
+      </w:r>
+      <w:r>
+        <w:rPr>
+          <w:rFonts w:asciiTheme="minorHAnsi" w:eastAsiaTheme="minorEastAsia" w:hAnsiTheme="minorHAnsi" w:cstheme="minorBidi"/>
+          <w:b w:val="0"/>
+          <w:bCs w:val="0"/>
+          <w:sz w:val="24"/>
+          <w:szCs w:val="24"/>
+          <w:lang w:val="en-US" w:eastAsia="en-US"/>
+        </w:rPr>
+        <w:tab/>
+      </w:r>
+      <w:r>
+        <w:t>CP2K</w:t>
+      </w:r>
+      <w:r>
+        <w:tab/>
+      </w:r>
+      <w:r>
+        <w:fldChar w:fldCharType="begin"/>
+      </w:r>
+      <w:r>
+        <w:instrText xml:space="preserve"> PAGEREF _Toc478375719 \h </w:instrText>
+      </w:r>
+      <w:r>
+        <w:fldChar w:fldCharType="separate"/>
+      </w:r>
+      <w:r>
+        <w:t>30</w:t>
+      </w:r>
+      <w:r>
+        <w:fldChar w:fldCharType="end"/>
+      </w:r>
+    </w:p>
+    <w:p>
+      <w:pPr>
+        <w:pStyle w:val="TOC2"/>
+        <w:rPr>
+          <w:rFonts w:asciiTheme="minorHAnsi" w:eastAsiaTheme="minorEastAsia" w:hAnsiTheme="minorHAnsi" w:cstheme="minorBidi"/>
+          <w:b w:val="0"/>
+          <w:bCs w:val="0"/>
+          <w:sz w:val="24"/>
+          <w:szCs w:val="24"/>
+          <w:lang w:val="en-US" w:eastAsia="en-US"/>
+        </w:rPr>
+      </w:pPr>
+      <w:r>
+        <w:t>4.4</w:t>
+      </w:r>
+      <w:r>
+        <w:rPr>
+          <w:rFonts w:asciiTheme="minorHAnsi" w:eastAsiaTheme="minorEastAsia" w:hAnsiTheme="minorHAnsi" w:cstheme="minorBidi"/>
+          <w:b w:val="0"/>
+          <w:bCs w:val="0"/>
+          <w:sz w:val="24"/>
+          <w:szCs w:val="24"/>
+          <w:lang w:val="en-US" w:eastAsia="en-US"/>
+        </w:rPr>
+        <w:tab/>
+      </w:r>
+      <w:r>
+        <w:t>GPAW</w:t>
+      </w:r>
+      <w:r>
+        <w:tab/>
+      </w:r>
+      <w:r>
+        <w:fldChar w:fldCharType="begin"/>
+      </w:r>
+      <w:r>
+        <w:instrText xml:space="preserve"> PAGEREF _Toc478375720 \h </w:instrText>
+      </w:r>
+      <w:r>
+        <w:fldChar w:fldCharType="separate"/>
+      </w:r>
+      <w:r>
+        <w:t>31</w:t>
+      </w:r>
+      <w:r>
+        <w:fldChar w:fldCharType="end"/>
+      </w:r>
+    </w:p>
+    <w:p>
+      <w:pPr>
+        <w:pStyle w:val="TOC2"/>
+        <w:rPr>
+          <w:rFonts w:asciiTheme="minorHAnsi" w:eastAsiaTheme="minorEastAsia" w:hAnsiTheme="minorHAnsi" w:cstheme="minorBidi"/>
+          <w:b w:val="0"/>
+          <w:bCs w:val="0"/>
+          <w:sz w:val="24"/>
+          <w:szCs w:val="24"/>
+          <w:lang w:val="en-US" w:eastAsia="en-US"/>
+        </w:rPr>
+      </w:pPr>
+      <w:r>
+        <w:t>4.5</w:t>
+      </w:r>
+      <w:r>
+        <w:rPr>
+          <w:rFonts w:asciiTheme="minorHAnsi" w:eastAsiaTheme="minorEastAsia" w:hAnsiTheme="minorHAnsi" w:cstheme="minorBidi"/>
+          <w:b w:val="0"/>
+          <w:bCs w:val="0"/>
+          <w:sz w:val="24"/>
+          <w:szCs w:val="24"/>
+          <w:lang w:val="en-US" w:eastAsia="en-US"/>
+        </w:rPr>
+        <w:tab/>
+      </w:r>
+      <w:r>
+        <w:t>GROMACS</w:t>
+      </w:r>
+      <w:r>
+        <w:tab/>
+      </w:r>
+      <w:r>
+        <w:fldChar w:fldCharType="begin"/>
+      </w:r>
+      <w:r>
+        <w:instrText xml:space="preserve"> PAGEREF _Toc478375721 \h </w:instrText>
+      </w:r>
+      <w:r>
+        <w:fldChar w:fldCharType="separate"/>
+      </w:r>
+      <w:r>
+        <w:t>33</w:t>
+      </w:r>
+      <w:r>
+        <w:fldChar w:fldCharType="end"/>
+      </w:r>
+    </w:p>
+    <w:p>
+      <w:pPr>
+        <w:pStyle w:val="TOC2"/>
+        <w:rPr>
+          <w:rFonts w:asciiTheme="minorHAnsi" w:eastAsiaTheme="minorEastAsia" w:hAnsiTheme="minorHAnsi" w:cstheme="minorBidi"/>
+          <w:b w:val="0"/>
+          <w:bCs w:val="0"/>
+          <w:sz w:val="24"/>
+          <w:szCs w:val="24"/>
+          <w:lang w:val="en-US" w:eastAsia="en-US"/>
+        </w:rPr>
+      </w:pPr>
+      <w:r>
+        <w:t>4.6</w:t>
+      </w:r>
+      <w:r>
+        <w:rPr>
+          <w:rFonts w:asciiTheme="minorHAnsi" w:eastAsiaTheme="minorEastAsia" w:hAnsiTheme="minorHAnsi" w:cstheme="minorBidi"/>
+          <w:b w:val="0"/>
+          <w:bCs w:val="0"/>
+          <w:sz w:val="24"/>
+          <w:szCs w:val="24"/>
+          <w:lang w:val="en-US" w:eastAsia="en-US"/>
+        </w:rPr>
+        <w:tab/>
+      </w:r>
+      <w:r>
+        <w:t>NAMD</w:t>
+      </w:r>
+      <w:r>
+        <w:tab/>
+      </w:r>
+      <w:r>
+        <w:fldChar w:fldCharType="begin"/>
+      </w:r>
+      <w:r>
+        <w:instrText xml:space="preserve"> PAGEREF _Toc478375722 \h </w:instrText>
+      </w:r>
+      <w:r>
+        <w:fldChar w:fldCharType="separate"/>
+      </w:r>
+      <w:r>
+        <w:t>35</w:t>
+      </w:r>
+      <w:r>
+        <w:fldChar w:fldCharType="end"/>
+      </w:r>
+    </w:p>
+    <w:p>
+      <w:pPr>
+        <w:pStyle w:val="TOC2"/>
+        <w:rPr>
+          <w:rFonts w:asciiTheme="minorHAnsi" w:eastAsiaTheme="minorEastAsia" w:hAnsiTheme="minorHAnsi" w:cstheme="minorBidi"/>
+          <w:b w:val="0"/>
+          <w:bCs w:val="0"/>
+          <w:sz w:val="24"/>
+          <w:szCs w:val="24"/>
+          <w:lang w:val="en-US" w:eastAsia="en-US"/>
+        </w:rPr>
+      </w:pPr>
+      <w:r>
+        <w:t>4.7</w:t>
+      </w:r>
+      <w:r>
+        <w:rPr>
+          <w:rFonts w:asciiTheme="minorHAnsi" w:eastAsiaTheme="minorEastAsia" w:hAnsiTheme="minorHAnsi" w:cstheme="minorBidi"/>
+          <w:b w:val="0"/>
+          <w:bCs w:val="0"/>
+          <w:sz w:val="24"/>
+          <w:szCs w:val="24"/>
+          <w:lang w:val="en-US" w:eastAsia="en-US"/>
+        </w:rPr>
+        <w:tab/>
+      </w:r>
+      <w:r>
+        <w:t>PFARM</w:t>
+      </w:r>
+      <w:r>
+        <w:tab/>
+      </w:r>
+      <w:r>
+        <w:fldChar w:fldCharType="begin"/>
+      </w:r>
+      <w:r>
+        <w:instrText xml:space="preserve"> PAGEREF _Toc478375723 \h </w:instrText>
+      </w:r>
+      <w:r>
+        <w:fldChar w:fldCharType="separate"/>
+      </w:r>
+      <w:r>
+        <w:t>37</w:t>
+      </w:r>
+      <w:r>
+        <w:fldChar w:fldCharType="end"/>
+      </w:r>
+    </w:p>
+    <w:p>
+      <w:pPr>
+        <w:pStyle w:val="TOC2"/>
+        <w:rPr>
+          <w:rFonts w:asciiTheme="minorHAnsi" w:eastAsiaTheme="minorEastAsia" w:hAnsiTheme="minorHAnsi" w:cstheme="minorBidi"/>
+          <w:b w:val="0"/>
+          <w:bCs w:val="0"/>
+          <w:sz w:val="24"/>
+          <w:szCs w:val="24"/>
+          <w:lang w:val="en-US" w:eastAsia="en-US"/>
+        </w:rPr>
+      </w:pPr>
+      <w:r>
+        <w:t>4.8</w:t>
+      </w:r>
+      <w:r>
+        <w:rPr>
+          <w:rFonts w:asciiTheme="minorHAnsi" w:eastAsiaTheme="minorEastAsia" w:hAnsiTheme="minorHAnsi" w:cstheme="minorBidi"/>
+          <w:b w:val="0"/>
+          <w:bCs w:val="0"/>
+          <w:sz w:val="24"/>
+          <w:szCs w:val="24"/>
+          <w:lang w:val="en-US" w:eastAsia="en-US"/>
+        </w:rPr>
+        <w:tab/>
+      </w:r>
+      <w:r>
+        <w:t>QCD</w:t>
+      </w:r>
+      <w:r>
+        <w:tab/>
+      </w:r>
+      <w:r>
+        <w:fldChar w:fldCharType="begin"/>
+      </w:r>
+      <w:r>
+        <w:instrText xml:space="preserve"> PAGEREF _Toc478375724 \h </w:instrText>
+      </w:r>
+      <w:r>
+        <w:fldChar w:fldCharType="separate"/>
+      </w:r>
+      <w:r>
+        <w:t>39</w:t>
+      </w:r>
+      <w:r>
+        <w:fldChar w:fldCharType="end"/>
+      </w:r>
+    </w:p>
+    <w:p>
+      <w:pPr>
+        <w:pStyle w:val="TOC3"/>
+        <w:rPr>
+          <w:rFonts w:asciiTheme="minorHAnsi" w:eastAsiaTheme="minorEastAsia" w:hAnsiTheme="minorHAnsi" w:cstheme="minorBidi"/>
+          <w:i w:val="0"/>
+          <w:noProof/>
+          <w:sz w:val="24"/>
+          <w:szCs w:val="24"/>
+          <w:lang w:val="en-US" w:eastAsia="en-US"/>
+        </w:rPr>
+      </w:pPr>
+      <w:r>
+        <w:rPr>
+          <w:i w:val="0"/>
+          <w:noProof/>
+          <w:color w:val="000000"/>
+        </w:rPr>
+        <w:t>4.8.1</w:t>
+      </w:r>
+      <w:r>
+        <w:rPr>
+          <w:rFonts w:asciiTheme="minorHAnsi" w:eastAsiaTheme="minorEastAsia" w:hAnsiTheme="minorHAnsi" w:cstheme="minorBidi"/>
+          <w:i w:val="0"/>
+          <w:noProof/>
+          <w:sz w:val="24"/>
+          <w:szCs w:val="24"/>
+          <w:lang w:val="en-US" w:eastAsia="en-US"/>
+        </w:rPr>
+        <w:tab/>
+      </w:r>
+      <w:r>
+        <w:rPr>
+          <w:noProof/>
+        </w:rPr>
+        <w:t>First implementation</w:t>
+      </w:r>
+      <w:r>
+        <w:rPr>
+          <w:noProof/>
+        </w:rPr>
+        <w:tab/>
+      </w:r>
+      <w:r>
+        <w:rPr>
+          <w:noProof/>
+        </w:rPr>
+        <w:fldChar w:fldCharType="begin"/>
+      </w:r>
+      <w:r>
+        <w:rPr>
+          <w:noProof/>
+        </w:rPr>
+        <w:instrText xml:space="preserve"> PAGEREF _Toc478375725 \h </w:instrText>
+      </w:r>
+      <w:r>
+        <w:rPr>
+          <w:noProof/>
+        </w:rPr>
+      </w:r>
+      <w:r>
+        <w:rPr>
+          <w:noProof/>
+        </w:rPr>
+        <w:fldChar w:fldCharType="separate"/>
+      </w:r>
+      <w:r>
+        <w:rPr>
+          <w:noProof/>
+        </w:rPr>
+        <w:t>39</w:t>
+      </w:r>
+      <w:r>
+        <w:rPr>
+          <w:noProof/>
+        </w:rPr>
+        <w:fldChar w:fldCharType="end"/>
+      </w:r>
+    </w:p>
+    <w:p>
+      <w:pPr>
+        <w:pStyle w:val="TOC3"/>
+        <w:rPr>
+          <w:rFonts w:asciiTheme="minorHAnsi" w:eastAsiaTheme="minorEastAsia" w:hAnsiTheme="minorHAnsi" w:cstheme="minorBidi"/>
+          <w:i w:val="0"/>
+          <w:noProof/>
+          <w:sz w:val="24"/>
+          <w:szCs w:val="24"/>
+          <w:lang w:val="en-US" w:eastAsia="en-US"/>
+        </w:rPr>
+      </w:pPr>
+      <w:r>
+        <w:rPr>
+          <w:i w:val="0"/>
+          <w:noProof/>
+          <w:color w:val="000000"/>
+        </w:rPr>
+        <w:t>4.8.2</w:t>
+      </w:r>
+      <w:r>
+        <w:rPr>
+          <w:rFonts w:asciiTheme="minorHAnsi" w:eastAsiaTheme="minorEastAsia" w:hAnsiTheme="minorHAnsi" w:cstheme="minorBidi"/>
+          <w:i w:val="0"/>
+          <w:noProof/>
+          <w:sz w:val="24"/>
+          <w:szCs w:val="24"/>
+          <w:lang w:val="en-US" w:eastAsia="en-US"/>
+        </w:rPr>
+        <w:tab/>
+      </w:r>
+      <w:r>
+        <w:rPr>
+          <w:noProof/>
+        </w:rPr>
+        <w:t>Second implementation</w:t>
+      </w:r>
+      <w:r>
+        <w:rPr>
+          <w:noProof/>
+        </w:rPr>
+        <w:tab/>
+      </w:r>
+      <w:r>
+        <w:rPr>
+          <w:noProof/>
+        </w:rPr>
+        <w:fldChar w:fldCharType="begin"/>
+      </w:r>
+      <w:r>
+        <w:rPr>
+          <w:noProof/>
+        </w:rPr>
+        <w:instrText xml:space="preserve"> PAGEREF _Toc478375726 \h </w:instrText>
+      </w:r>
+      <w:r>
+        <w:rPr>
+          <w:noProof/>
+        </w:rPr>
+      </w:r>
+      <w:r>
+        <w:rPr>
+          <w:noProof/>
+        </w:rPr>
+        <w:fldChar w:fldCharType="separate"/>
+      </w:r>
+      <w:r>
+        <w:rPr>
+          <w:noProof/>
+        </w:rPr>
+        <w:t>41</w:t>
+      </w:r>
+      <w:r>
+        <w:rPr>
+          <w:noProof/>
+        </w:rPr>
+        <w:fldChar w:fldCharType="end"/>
+      </w:r>
+    </w:p>
+    <w:p>
+      <w:pPr>
+        <w:pStyle w:val="TOC2"/>
+        <w:rPr>
+          <w:rFonts w:asciiTheme="minorHAnsi" w:eastAsiaTheme="minorEastAsia" w:hAnsiTheme="minorHAnsi" w:cstheme="minorBidi"/>
+          <w:b w:val="0"/>
+          <w:bCs w:val="0"/>
+          <w:sz w:val="24"/>
+          <w:szCs w:val="24"/>
+          <w:lang w:val="en-US" w:eastAsia="en-US"/>
+        </w:rPr>
+      </w:pPr>
+      <w:r>
+        <w:t>4.9</w:t>
+      </w:r>
+      <w:r>
+        <w:rPr>
+          <w:rFonts w:asciiTheme="minorHAnsi" w:eastAsiaTheme="minorEastAsia" w:hAnsiTheme="minorHAnsi" w:cstheme="minorBidi"/>
+          <w:b w:val="0"/>
+          <w:bCs w:val="0"/>
+          <w:sz w:val="24"/>
+          <w:szCs w:val="24"/>
+          <w:lang w:val="en-US" w:eastAsia="en-US"/>
+        </w:rPr>
+        <w:tab/>
+      </w:r>
+      <w:r>
+        <w:t>Quantum Espresso</w:t>
+      </w:r>
+      <w:r>
+        <w:tab/>
+      </w:r>
+      <w:r>
+        <w:fldChar w:fldCharType="begin"/>
+      </w:r>
+      <w:r>
+        <w:instrText xml:space="preserve"> PAGEREF _Toc478375727 \h </w:instrText>
+      </w:r>
+      <w:r>
+        <w:fldChar w:fldCharType="separate"/>
+      </w:r>
+      <w:r>
+        <w:t>46</w:t>
+      </w:r>
+      <w:r>
+        <w:fldChar w:fldCharType="end"/>
+      </w:r>
+    </w:p>
+    <w:p>
+      <w:pPr>
+        <w:pStyle w:val="TOC2"/>
+        <w:rPr>
+          <w:rFonts w:asciiTheme="minorHAnsi" w:eastAsiaTheme="minorEastAsia" w:hAnsiTheme="minorHAnsi" w:cstheme="minorBidi"/>
+          <w:b w:val="0"/>
+          <w:bCs w:val="0"/>
+          <w:sz w:val="24"/>
+          <w:szCs w:val="24"/>
+          <w:lang w:val="en-US" w:eastAsia="en-US"/>
+        </w:rPr>
+      </w:pPr>
+      <w:r>
+        <w:t>4.10</w:t>
+      </w:r>
+      <w:r>
+        <w:rPr>
+          <w:rFonts w:asciiTheme="minorHAnsi" w:eastAsiaTheme="minorEastAsia" w:hAnsiTheme="minorHAnsi" w:cstheme="minorBidi"/>
+          <w:b w:val="0"/>
+          <w:bCs w:val="0"/>
+          <w:sz w:val="24"/>
+          <w:szCs w:val="24"/>
+          <w:lang w:val="en-US" w:eastAsia="en-US"/>
+        </w:rPr>
+        <w:tab/>
+      </w:r>
+      <w:r>
+        <w:t>Synthetic benchmarks (SHOC)</w:t>
+      </w:r>
+      <w:r>
+        <w:tab/>
+      </w:r>
+      <w:r>
+        <w:fldChar w:fldCharType="begin"/>
+      </w:r>
+      <w:r>
+        <w:instrText xml:space="preserve"> PAGEREF _Toc478375728 \h </w:instrText>
+      </w:r>
+      <w:r>
+        <w:fldChar w:fldCharType="separate"/>
+      </w:r>
+      <w:r>
+        <w:t>49</w:t>
+      </w:r>
+      <w:r>
+        <w:fldChar w:fldCharType="end"/>
+      </w:r>
+    </w:p>
+    <w:p>
+      <w:pPr>
+        <w:pStyle w:val="TOC2"/>
+        <w:rPr>
+          <w:rFonts w:asciiTheme="minorHAnsi" w:eastAsiaTheme="minorEastAsia" w:hAnsiTheme="minorHAnsi" w:cstheme="minorBidi"/>
+          <w:b w:val="0"/>
+          <w:bCs w:val="0"/>
+          <w:sz w:val="24"/>
+          <w:szCs w:val="24"/>
+          <w:lang w:val="en-US" w:eastAsia="en-US"/>
+        </w:rPr>
+      </w:pPr>
+      <w:r>
+        <w:t>4.11</w:t>
+      </w:r>
+      <w:r>
+        <w:rPr>
+          <w:rFonts w:asciiTheme="minorHAnsi" w:eastAsiaTheme="minorEastAsia" w:hAnsiTheme="minorHAnsi" w:cstheme="minorBidi"/>
+          <w:b w:val="0"/>
+          <w:bCs w:val="0"/>
+          <w:sz w:val="24"/>
+          <w:szCs w:val="24"/>
+          <w:lang w:val="en-US" w:eastAsia="en-US"/>
+        </w:rPr>
+        <w:tab/>
+      </w:r>
+      <w:r>
+        <w:t>SPECFEM3D</w:t>
+      </w:r>
+      <w:r>
+        <w:tab/>
+      </w:r>
+      <w:r>
+        <w:fldChar w:fldCharType="begin"/>
+      </w:r>
+      <w:r>
+        <w:instrText xml:space="preserve"> PAGEREF _Toc478375729 \h </w:instrText>
+      </w:r>
+      <w:r>
+        <w:fldChar w:fldCharType="separate"/>
+      </w:r>
+      <w:r>
+        <w:t>51</w:t>
+      </w:r>
+      <w:r>
+        <w:fldChar w:fldCharType="end"/>
+      </w:r>
+    </w:p>
+    <w:p>
+      <w:pPr>
+        <w:pStyle w:val="TOC1"/>
+        <w:tabs>
+          <w:tab w:val="left" w:pos="442"/>
+        </w:tabs>
+        <w:rPr>
+          <w:rFonts w:asciiTheme="minorHAnsi" w:eastAsiaTheme="minorEastAsia" w:hAnsiTheme="minorHAnsi" w:cstheme="minorBidi"/>
+          <w:b w:val="0"/>
+          <w:noProof/>
+          <w:sz w:val="24"/>
+          <w:lang w:val="en-US" w:eastAsia="en-US"/>
+        </w:rPr>
+      </w:pPr>
+      <w:r>
+        <w:rPr>
+          <w:noProof/>
+        </w:rPr>
+        <w:t>5</w:t>
+      </w:r>
+      <w:r>
+        <w:rPr>
+          <w:rFonts w:asciiTheme="minorHAnsi" w:eastAsiaTheme="minorEastAsia" w:hAnsiTheme="minorHAnsi" w:cstheme="minorBidi"/>
+          <w:b w:val="0"/>
+          <w:noProof/>
+          <w:sz w:val="24"/>
+          <w:lang w:val="en-US" w:eastAsia="en-US"/>
+        </w:rPr>
+        <w:tab/>
+      </w:r>
+      <w:r>
+        <w:rPr>
+          <w:noProof/>
+        </w:rPr>
         <w:t>Conclusion and future work</w:t>
       </w:r>
       <w:r>
@@ -8406,7 +7898,7 @@
         <w:rPr>
           <w:noProof/>
         </w:rPr>
-        <w:instrText xml:space="preserve"> PAGEREF _Toc478145490 \h </w:instrText>
+        <w:instrText xml:space="preserve"> PAGEREF _Toc478375730 \h </w:instrText>
       </w:r>
       <w:r>
         <w:rPr>
@@ -8458,20 +7950,20 @@
           <w:tab w:val="clear" w:pos="432"/>
         </w:tabs>
       </w:pPr>
-      <w:bookmarkStart w:id="32" w:name="_Toc194478743"/>
-      <w:bookmarkStart w:id="33" w:name="_Toc376680005"/>
-      <w:bookmarkStart w:id="34" w:name="_Toc478145429"/>
+      <w:bookmarkStart w:id="31" w:name="_Toc194478743"/>
+      <w:bookmarkStart w:id="32" w:name="_Toc376680005"/>
+      <w:bookmarkStart w:id="33" w:name="_Toc478375669"/>
       <w:r>
         <w:t>L</w:t>
       </w:r>
-      <w:bookmarkStart w:id="35" w:name="_Toc75287373"/>
+      <w:bookmarkStart w:id="34" w:name="_Toc75287373"/>
       <w:r>
         <w:t>ist of Figures</w:t>
       </w:r>
+      <w:bookmarkEnd w:id="31"/>
       <w:bookmarkEnd w:id="32"/>
+      <w:bookmarkEnd w:id="34"/>
       <w:bookmarkEnd w:id="33"/>
-      <w:bookmarkEnd w:id="35"/>
-      <w:bookmarkEnd w:id="34"/>
     </w:p>
     <w:p>
       <w:pPr>
@@ -8496,7 +7988,7 @@
       <w:r>
         <w:fldChar w:fldCharType="separate"/>
       </w:r>
-      <w:hyperlink w:anchor="_Toc478145491" w:history="1">
+      <w:hyperlink w:anchor="_Toc478375731" w:history="1">
         <w:r>
           <w:rPr>
             <w:rStyle w:val="Hyperlink"/>
@@ -8523,7 +8015,7 @@
             <w:noProof/>
             <w:webHidden/>
           </w:rPr>
-          <w:instrText xml:space="preserve"> PAGEREF _Toc478145491 \h </w:instrText>
+          <w:instrText xml:space="preserve"> PAGEREF _Toc478375731 \h </w:instrText>
         </w:r>
         <w:r>
           <w:rPr>
@@ -8568,7 +8060,7 @@
           <w:lang w:val="en-US" w:eastAsia="en-US"/>
         </w:rPr>
       </w:pPr>
-      <w:hyperlink w:anchor="_Toc478145492" w:history="1">
+      <w:hyperlink w:anchor="_Toc478375732" w:history="1">
         <w:r>
           <w:rPr>
             <w:rStyle w:val="Hyperlink"/>
@@ -8595,7 +8087,7 @@
             <w:noProof/>
             <w:webHidden/>
           </w:rPr>
-          <w:instrText xml:space="preserve"> PAGEREF _Toc478145492 \h </w:instrText>
+          <w:instrText xml:space="preserve"> PAGEREF _Toc478375732 \h </w:instrText>
         </w:r>
         <w:r>
           <w:rPr>
@@ -8640,27 +8132,13 @@
           <w:lang w:val="en-US" w:eastAsia="en-US"/>
         </w:rPr>
       </w:pPr>
-      <w:hyperlink w:anchor="_Toc478145493" w:history="1">
+      <w:hyperlink w:anchor="_Toc478375733" w:history="1">
         <w:r>
           <w:rPr>
             <w:rStyle w:val="Hyperlink"/>
             <w:noProof/>
           </w:rPr>
-          <w:t xml:space="preserve">Figure 3 Best performace is achieved with </w:t>
-        </w:r>
-        <w:r>
-          <w:rPr>
-            <w:rStyle w:val="Hyperlink"/>
-            <w:noProof/>
-          </w:rPr>
-          <w:t>GPU</w:t>
-        </w:r>
-        <w:r>
-          <w:rPr>
-            <w:rStyle w:val="Hyperlink"/>
-            <w:noProof/>
-          </w:rPr>
-          <w:t xml:space="preserve"> in combination with powerful CPU cores. Single thread performance has a big impact on the speedup, both threading and vectorization are employed for additional performance.</w:t>
+          <w:t>Figure 3 Best performance is achieved with GPU in combination with powerful CPU cores. Single thread performance has a big impact on the speedup, both threading and vectorization are employed for additional performance.</w:t>
         </w:r>
         <w:r>
           <w:rPr>
@@ -8681,7 +8159,7 @@
             <w:noProof/>
             <w:webHidden/>
           </w:rPr>
-          <w:instrText xml:space="preserve"> PAGEREF _Toc478145493 \h </w:instrText>
+          <w:instrText xml:space="preserve"> PAGEREF _Toc478375733 \h </w:instrText>
         </w:r>
         <w:r>
           <w:rPr>
@@ -8726,27 +8204,13 @@
           <w:lang w:val="en-US" w:eastAsia="en-US"/>
         </w:rPr>
       </w:pPr>
-      <w:hyperlink w:anchor="_Toc478145494" w:history="1">
+      <w:hyperlink w:anchor="_Toc478375734" w:history="1">
         <w:r>
           <w:rPr>
             <w:rStyle w:val="Hyperlink"/>
             <w:noProof/>
           </w:rPr>
-          <w:t xml:space="preserve">Figure 4 Code_Saturne's performance on </w:t>
-        </w:r>
-        <w:r>
-          <w:rPr>
-            <w:rStyle w:val="Hyperlink"/>
-            <w:noProof/>
-          </w:rPr>
-          <w:t>KNL</w:t>
-        </w:r>
-        <w:r>
-          <w:rPr>
-            <w:rStyle w:val="Hyperlink"/>
-            <w:noProof/>
-          </w:rPr>
-          <w:t>. AMG is used as a solver in V4.2.2.</w:t>
+          <w:t>Figure 4 Code_Saturne's performance on KNL. AMG is used as a solver in V4.2.2.</w:t>
         </w:r>
         <w:r>
           <w:rPr>
@@ -8767,7 +8231,7 @@
             <w:noProof/>
             <w:webHidden/>
           </w:rPr>
-          <w:instrText xml:space="preserve"> PAGEREF _Toc478145494 \h </w:instrText>
+          <w:instrText xml:space="preserve"> PAGEREF _Toc478375734 \h </w:instrText>
         </w:r>
         <w:r>
           <w:rPr>
@@ -8812,7 +8276,7 @@
           <w:lang w:val="en-US" w:eastAsia="en-US"/>
         </w:rPr>
       </w:pPr>
-      <w:hyperlink w:anchor="_Toc478145495" w:history="1">
+      <w:hyperlink w:anchor="_Toc478375735" w:history="1">
         <w:r>
           <w:rPr>
             <w:rStyle w:val="Hyperlink"/>
@@ -8839,7 +8303,7 @@
             <w:noProof/>
             <w:webHidden/>
           </w:rPr>
-          <w:instrText xml:space="preserve"> PAGEREF _Toc478145495 \h </w:instrText>
+          <w:instrText xml:space="preserve"> PAGEREF _Toc478375735 \h </w:instrText>
         </w:r>
         <w:r>
           <w:rPr>
@@ -8884,41 +8348,13 @@
           <w:lang w:val="en-US" w:eastAsia="en-US"/>
         </w:rPr>
       </w:pPr>
-      <w:hyperlink w:anchor="_Toc478145496" w:history="1">
+      <w:hyperlink w:anchor="_Toc478375736" w:history="1">
         <w:r>
           <w:rPr>
             <w:rStyle w:val="Hyperlink"/>
             <w:noProof/>
           </w:rPr>
-          <w:t xml:space="preserve">Figure 6 Relative performance (to / t) of GPAW is shown for parallel jobs using an increasing number of </w:t>
-        </w:r>
-        <w:r>
-          <w:rPr>
-            <w:rStyle w:val="Hyperlink"/>
-            <w:noProof/>
-          </w:rPr>
-          <w:t>CPU</w:t>
-        </w:r>
-        <w:r>
-          <w:rPr>
-            <w:rStyle w:val="Hyperlink"/>
-            <w:noProof/>
-          </w:rPr>
-          <w:t xml:space="preserve"> (blue) or Xeon Phi </w:t>
-        </w:r>
-        <w:r>
-          <w:rPr>
-            <w:rStyle w:val="Hyperlink"/>
-            <w:noProof/>
-          </w:rPr>
-          <w:t>KNC</w:t>
-        </w:r>
-        <w:r>
-          <w:rPr>
-            <w:rStyle w:val="Hyperlink"/>
-            <w:noProof/>
-          </w:rPr>
-          <w:t xml:space="preserve"> (red). Single CPU SCF-cycle runtime (to) was used as the baseline for the normalisation. Ideal scaling is shown as a linear dashed line for comparison. Case 1 (Carbon Nanotube) is shown with square markers and Case 2 (Copper Filament) is shown with round markers.</w:t>
+          <w:t>Figure 6 Relative performance (to / t) of GPAW is shown for parallel jobs using an increasing number of CPU (blue) or Xeon Phi KNC (red). Single CPU SCF-cycle runtime (to) was used as the baseline for the normalisation. Ideal scaling is shown as a linear dashed line for comparison. Case 1 (Carbon Nanotube) is shown with square markers and Case 2 (Copper Filament) is shown with round markers.</w:t>
         </w:r>
         <w:r>
           <w:rPr>
@@ -8939,7 +8375,7 @@
             <w:noProof/>
             <w:webHidden/>
           </w:rPr>
-          <w:instrText xml:space="preserve"> PAGEREF _Toc478145496 \h </w:instrText>
+          <w:instrText xml:space="preserve"> PAGEREF _Toc478375736 \h </w:instrText>
         </w:r>
         <w:r>
           <w:rPr>
@@ -8984,7 +8420,7 @@
           <w:lang w:val="en-US" w:eastAsia="en-US"/>
         </w:rPr>
       </w:pPr>
-      <w:hyperlink w:anchor="_Toc478145497" w:history="1">
+      <w:hyperlink w:anchor="_Toc478375737" w:history="1">
         <w:r>
           <w:rPr>
             <w:rStyle w:val="Hyperlink"/>
@@ -9011,7 +8447,7 @@
             <w:noProof/>
             <w:webHidden/>
           </w:rPr>
-          <w:instrText xml:space="preserve"> PAGEREF _Toc478145497 \h </w:instrText>
+          <w:instrText xml:space="preserve"> PAGEREF _Toc478375737 \h </w:instrText>
         </w:r>
         <w:r>
           <w:rPr>
@@ -9056,7 +8492,7 @@
           <w:lang w:val="en-US" w:eastAsia="en-US"/>
         </w:rPr>
       </w:pPr>
-      <w:hyperlink w:anchor="_Toc478145498" w:history="1">
+      <w:hyperlink w:anchor="_Toc478375738" w:history="1">
         <w:r>
           <w:rPr>
             <w:rStyle w:val="Hyperlink"/>
@@ -9083,7 +8519,7 @@
             <w:noProof/>
             <w:webHidden/>
           </w:rPr>
-          <w:instrText xml:space="preserve"> PAGEREF _Toc478145498 \h </w:instrText>
+          <w:instrText xml:space="preserve"> PAGEREF _Toc478375738 \h </w:instrText>
         </w:r>
         <w:r>
           <w:rPr>
@@ -9128,13 +8564,13 @@
           <w:lang w:val="en-US" w:eastAsia="en-US"/>
         </w:rPr>
       </w:pPr>
-      <w:hyperlink w:anchor="_Toc478145499" w:history="1">
+      <w:hyperlink w:anchor="_Toc478375739" w:history="1">
         <w:r>
           <w:rPr>
             <w:rStyle w:val="Hyperlink"/>
             <w:noProof/>
           </w:rPr>
-          <w:t>Figure 9 Scalability for NAMD test case STMV.1M</w:t>
+          <w:t>Figure 9 Scalability for NAMD test case STMV.8M</w:t>
         </w:r>
         <w:r>
           <w:rPr>
@@ -9155,7 +8591,7 @@
             <w:noProof/>
             <w:webHidden/>
           </w:rPr>
-          <w:instrText xml:space="preserve"> PAGEREF _Toc478145499 \h </w:instrText>
+          <w:instrText xml:space="preserve"> PAGEREF _Toc478375739 \h </w:instrText>
         </w:r>
         <w:r>
           <w:rPr>
@@ -9200,13 +8636,13 @@
           <w:lang w:val="en-US" w:eastAsia="en-US"/>
         </w:rPr>
       </w:pPr>
-      <w:hyperlink w:anchor="_Toc478145500" w:history="1">
+      <w:hyperlink w:anchor="_Toc478375740" w:history="1">
         <w:r>
           <w:rPr>
             <w:rStyle w:val="Hyperlink"/>
             <w:noProof/>
           </w:rPr>
-          <w:t>Figure 10 Scalability for NAMD test case STMV.8M</w:t>
+          <w:t>Figure 10 Scalability for NAMD test case STMV.28M</w:t>
         </w:r>
         <w:r>
           <w:rPr>
@@ -9227,7 +8663,7 @@
             <w:noProof/>
             <w:webHidden/>
           </w:rPr>
-          <w:instrText xml:space="preserve"> PAGEREF _Toc478145500 \h </w:instrText>
+          <w:instrText xml:space="preserve"> PAGEREF _Toc478375740 \h </w:instrText>
         </w:r>
         <w:r>
           <w:rPr>
@@ -9272,7 +8708,7 @@
           <w:lang w:val="en-US" w:eastAsia="en-US"/>
         </w:rPr>
       </w:pPr>
-      <w:hyperlink w:anchor="_Toc478145501" w:history="1">
+      <w:hyperlink w:anchor="_Toc478375741" w:history="1">
         <w:r>
           <w:rPr>
             <w:rStyle w:val="Hyperlink"/>
@@ -9299,7 +8735,7 @@
             <w:noProof/>
             <w:webHidden/>
           </w:rPr>
-          <w:instrText xml:space="preserve"> PAGEREF _Toc478145501 \h </w:instrText>
+          <w:instrText xml:space="preserve"> PAGEREF _Toc478375741 \h </w:instrText>
         </w:r>
         <w:r>
           <w:rPr>
@@ -9344,7 +8780,7 @@
           <w:lang w:val="en-US" w:eastAsia="en-US"/>
         </w:rPr>
       </w:pPr>
-      <w:hyperlink w:anchor="_Toc478145502" w:history="1">
+      <w:hyperlink w:anchor="_Toc478375742" w:history="1">
         <w:r>
           <w:rPr>
             <w:rStyle w:val="Hyperlink"/>
@@ -9371,7 +8807,7 @@
             <w:noProof/>
             <w:webHidden/>
           </w:rPr>
-          <w:instrText xml:space="preserve"> PAGEREF _Toc478145502 \h </w:instrText>
+          <w:instrText xml:space="preserve"> PAGEREF _Toc478375742 \h </w:instrText>
         </w:r>
         <w:r>
           <w:rPr>
@@ -9416,7 +8852,7 @@
           <w:lang w:val="en-US" w:eastAsia="en-US"/>
         </w:rPr>
       </w:pPr>
-      <w:hyperlink w:anchor="_Toc478145503" w:history="1">
+      <w:hyperlink w:anchor="_Toc478375743" w:history="1">
         <w:r>
           <w:rPr>
             <w:rStyle w:val="Hyperlink"/>
@@ -9443,7 +8879,7 @@
             <w:noProof/>
             <w:webHidden/>
           </w:rPr>
-          <w:instrText xml:space="preserve"> PAGEREF _Toc478145503 \h </w:instrText>
+          <w:instrText xml:space="preserve"> PAGEREF _Toc478375743 \h </w:instrText>
         </w:r>
         <w:r>
           <w:rPr>
@@ -9488,7 +8924,7 @@
           <w:lang w:val="en-US" w:eastAsia="en-US"/>
         </w:rPr>
       </w:pPr>
-      <w:hyperlink w:anchor="_Toc478145504" w:history="1">
+      <w:hyperlink w:anchor="_Toc478375744" w:history="1">
         <w:r>
           <w:rPr>
             <w:rStyle w:val="Hyperlink"/>
@@ -9515,79 +8951,7 @@
             <w:noProof/>
             <w:webHidden/>
           </w:rPr>
-          <w:instrText xml:space="preserve"> PAGEREF _Toc478145504 \h </w:instrText>
-        </w:r>
-        <w:r>
-          <w:rPr>
-            <w:noProof/>
-            <w:webHidden/>
-          </w:rPr>
-        </w:r>
-        <w:r>
-          <w:rPr>
-            <w:noProof/>
-            <w:webHidden/>
-          </w:rPr>
-          <w:fldChar w:fldCharType="separate"/>
-        </w:r>
-        <w:r>
-          <w:rPr>
-            <w:noProof/>
-            <w:webHidden/>
-          </w:rPr>
-          <w:t>40</w:t>
-        </w:r>
-        <w:r>
-          <w:rPr>
-            <w:noProof/>
-            <w:webHidden/>
-          </w:rPr>
-          <w:fldChar w:fldCharType="end"/>
-        </w:r>
-      </w:hyperlink>
-    </w:p>
-    <w:p>
-      <w:pPr>
-        <w:pStyle w:val="TableofFigures"/>
-        <w:tabs>
-          <w:tab w:val="right" w:leader="dot" w:pos="9060"/>
-        </w:tabs>
-        <w:rPr>
-          <w:rFonts w:asciiTheme="minorHAnsi" w:eastAsiaTheme="minorEastAsia" w:hAnsiTheme="minorHAnsi" w:cstheme="minorBidi"/>
-          <w:noProof/>
-          <w:sz w:val="24"/>
-          <w:szCs w:val="24"/>
-          <w:lang w:val="en-US" w:eastAsia="en-US"/>
-        </w:rPr>
-      </w:pPr>
-      <w:hyperlink w:anchor="_Toc478145505" w:history="1">
-        <w:r>
-          <w:rPr>
-            <w:rStyle w:val="Hyperlink"/>
-            <w:noProof/>
-          </w:rPr>
-          <w:t>Figure 15 Result of second implementation of QCD on K40m GPU</w:t>
-        </w:r>
-        <w:r>
-          <w:rPr>
-            <w:noProof/>
-            <w:webHidden/>
-          </w:rPr>
-          <w:tab/>
-        </w:r>
-        <w:r>
-          <w:rPr>
-            <w:noProof/>
-            <w:webHidden/>
-          </w:rPr>
-          <w:fldChar w:fldCharType="begin"/>
-        </w:r>
-        <w:r>
-          <w:rPr>
-            <w:noProof/>
-            <w:webHidden/>
-          </w:rPr>
-          <w:instrText xml:space="preserve"> PAGEREF _Toc478145505 \h </w:instrText>
+          <w:instrText xml:space="preserve"> PAGEREF _Toc478375744 \h </w:instrText>
         </w:r>
         <w:r>
           <w:rPr>
@@ -9632,13 +8996,13 @@
           <w:lang w:val="en-US" w:eastAsia="en-US"/>
         </w:rPr>
       </w:pPr>
-      <w:hyperlink w:anchor="_Toc478145506" w:history="1">
+      <w:hyperlink w:anchor="_Toc478375745" w:history="1">
         <w:r>
           <w:rPr>
             <w:rStyle w:val="Hyperlink"/>
             <w:noProof/>
           </w:rPr>
-          <w:t>Figure 16 Result of second implementation of QCD on P100 GPU</w:t>
+          <w:t>Figure 15 Result of second implementation of QCD on K40m GPU</w:t>
         </w:r>
         <w:r>
           <w:rPr>
@@ -9659,7 +9023,7 @@
             <w:noProof/>
             <w:webHidden/>
           </w:rPr>
-          <w:instrText xml:space="preserve"> PAGEREF _Toc478145506 \h </w:instrText>
+          <w:instrText xml:space="preserve"> PAGEREF _Toc478375745 \h </w:instrText>
         </w:r>
         <w:r>
           <w:rPr>
@@ -9704,13 +9068,13 @@
           <w:lang w:val="en-US" w:eastAsia="en-US"/>
         </w:rPr>
       </w:pPr>
-      <w:hyperlink w:anchor="_Toc478145507" w:history="1">
+      <w:hyperlink w:anchor="_Toc478375746" w:history="1">
         <w:r>
           <w:rPr>
             <w:rStyle w:val="Hyperlink"/>
             <w:noProof/>
           </w:rPr>
-          <w:t>Figure 17 Result of second implementation of QCD on P100 GPU on larger test case</w:t>
+          <w:t>Figure 16 Result of second implementation of QCD on P100 GPU</w:t>
         </w:r>
         <w:r>
           <w:rPr>
@@ -9731,7 +9095,7 @@
             <w:noProof/>
             <w:webHidden/>
           </w:rPr>
-          <w:instrText xml:space="preserve"> PAGEREF _Toc478145507 \h </w:instrText>
+          <w:instrText xml:space="preserve"> PAGEREF _Toc478375746 \h </w:instrText>
         </w:r>
         <w:r>
           <w:rPr>
@@ -9776,13 +9140,13 @@
           <w:lang w:val="en-US" w:eastAsia="en-US"/>
         </w:rPr>
       </w:pPr>
-      <w:hyperlink w:anchor="_Toc478145508" w:history="1">
+      <w:hyperlink w:anchor="_Toc478375747" w:history="1">
         <w:r>
           <w:rPr>
             <w:rStyle w:val="Hyperlink"/>
             <w:noProof/>
           </w:rPr>
-          <w:t>Figure 18 Result of second implementation of QCD on KNC</w:t>
+          <w:t>Figure 17 Result of second implementation of QCD on P100 GPU on larger test case</w:t>
         </w:r>
         <w:r>
           <w:rPr>
@@ -9803,7 +9167,7 @@
             <w:noProof/>
             <w:webHidden/>
           </w:rPr>
-          <w:instrText xml:space="preserve"> PAGEREF _Toc478145508 \h </w:instrText>
+          <w:instrText xml:space="preserve"> PAGEREF _Toc478375747 \h </w:instrText>
         </w:r>
         <w:r>
           <w:rPr>
@@ -9848,13 +9212,13 @@
           <w:lang w:val="en-US" w:eastAsia="en-US"/>
         </w:rPr>
       </w:pPr>
-      <w:hyperlink w:anchor="_Toc478145509" w:history="1">
+      <w:hyperlink w:anchor="_Toc478375748" w:history="1">
         <w:r>
           <w:rPr>
             <w:rStyle w:val="Hyperlink"/>
             <w:noProof/>
           </w:rPr>
-          <w:t>Figure 19 Result of second implementation of QCD on KNL</w:t>
+          <w:t>Figure 18 Result of second implementation of QCD on KNC</w:t>
         </w:r>
         <w:r>
           <w:rPr>
@@ -9875,7 +9239,7 @@
             <w:noProof/>
             <w:webHidden/>
           </w:rPr>
-          <w:instrText xml:space="preserve"> PAGEREF _Toc478145509 \h </w:instrText>
+          <w:instrText xml:space="preserve"> PAGEREF _Toc478375748 \h </w:instrText>
         </w:r>
         <w:r>
           <w:rPr>
@@ -9920,13 +9284,13 @@
           <w:lang w:val="en-US" w:eastAsia="en-US"/>
         </w:rPr>
       </w:pPr>
-      <w:hyperlink w:anchor="_Toc478145510" w:history="1">
+      <w:hyperlink w:anchor="_Toc478375749" w:history="1">
         <w:r>
           <w:rPr>
             <w:rStyle w:val="Hyperlink"/>
             <w:noProof/>
           </w:rPr>
-          <w:t>Figure 20 Result of second implementation of QCD on KNL on a larger test case</w:t>
+          <w:t>Figure 19 Result of second implementation of QCD on KNL</w:t>
         </w:r>
         <w:r>
           <w:rPr>
@@ -9947,7 +9311,7 @@
             <w:noProof/>
             <w:webHidden/>
           </w:rPr>
-          <w:instrText xml:space="preserve"> PAGEREF _Toc478145510 \h </w:instrText>
+          <w:instrText xml:space="preserve"> PAGEREF _Toc478375749 \h </w:instrText>
         </w:r>
         <w:r>
           <w:rPr>
@@ -9992,13 +9356,13 @@
           <w:lang w:val="en-US" w:eastAsia="en-US"/>
         </w:rPr>
       </w:pPr>
-      <w:hyperlink w:anchor="_Toc478145511" w:history="1">
+      <w:hyperlink w:anchor="_Toc478375750" w:history="1">
         <w:r>
           <w:rPr>
             <w:rStyle w:val="Hyperlink"/>
             <w:noProof/>
           </w:rPr>
-          <w:t>Figure 21 Scalability of Quantum Espresso on GPU for test case 1</w:t>
+          <w:t>Figure 20 Scalability of Quantum Espresso on GPU for test case 1</w:t>
         </w:r>
         <w:r>
           <w:rPr>
@@ -10019,7 +9383,7 @@
             <w:noProof/>
             <w:webHidden/>
           </w:rPr>
-          <w:instrText xml:space="preserve"> PAGEREF _Toc478145511 \h </w:instrText>
+          <w:instrText xml:space="preserve"> PAGEREF _Toc478375750 \h </w:instrText>
         </w:r>
         <w:r>
           <w:rPr>
@@ -10064,13 +9428,13 @@
           <w:lang w:val="en-US" w:eastAsia="en-US"/>
         </w:rPr>
       </w:pPr>
-      <w:hyperlink w:anchor="_Toc478145512" w:history="1">
+      <w:hyperlink w:anchor="_Toc478375751" w:history="1">
         <w:r>
           <w:rPr>
             <w:rStyle w:val="Hyperlink"/>
             <w:noProof/>
           </w:rPr>
-          <w:t>Figure 22 Scalability of Quantum Espresso on GPU for test case 2</w:t>
+          <w:t>Figure 21 Scalability of Quantum Espresso on GPU for test case 2</w:t>
         </w:r>
         <w:r>
           <w:rPr>
@@ -10091,7 +9455,7 @@
             <w:noProof/>
             <w:webHidden/>
           </w:rPr>
-          <w:instrText xml:space="preserve"> PAGEREF _Toc478145512 \h </w:instrText>
+          <w:instrText xml:space="preserve"> PAGEREF _Toc478375751 \h </w:instrText>
         </w:r>
         <w:r>
           <w:rPr>
@@ -10136,13 +9500,13 @@
           <w:lang w:val="en-US" w:eastAsia="en-US"/>
         </w:rPr>
       </w:pPr>
-      <w:hyperlink w:anchor="_Toc478145513" w:history="1">
+      <w:hyperlink w:anchor="_Toc478375752" w:history="1">
         <w:r>
           <w:rPr>
             <w:rStyle w:val="Hyperlink"/>
             <w:noProof/>
           </w:rPr>
-          <w:t>Figure 23 Scalability of Quantum Espresso on KNL for test case 1</w:t>
+          <w:t>Figure 22 Scalability of Quantum Espresso on KNL for test case 1</w:t>
         </w:r>
         <w:r>
           <w:rPr>
@@ -10163,7 +9527,7 @@
             <w:noProof/>
             <w:webHidden/>
           </w:rPr>
-          <w:instrText xml:space="preserve"> PAGEREF _Toc478145513 \h </w:instrText>
+          <w:instrText xml:space="preserve"> PAGEREF _Toc478375752 \h </w:instrText>
         </w:r>
         <w:r>
           <w:rPr>
@@ -10208,13 +9572,13 @@
           <w:lang w:val="en-US" w:eastAsia="en-US"/>
         </w:rPr>
       </w:pPr>
-      <w:hyperlink w:anchor="_Toc478145514" w:history="1">
+      <w:hyperlink w:anchor="_Toc478375753" w:history="1">
         <w:r>
           <w:rPr>
             <w:rStyle w:val="Hyperlink"/>
             <w:noProof/>
           </w:rPr>
-          <w:t>Figure 24 Quantum Espresso - KNL vs BDW vs BGQ (at scale)</w:t>
+          <w:t>Figure 23 Quantum Espresso - KNL vs BDW vs BGQ (at scale)</w:t>
         </w:r>
         <w:r>
           <w:rPr>
@@ -10235,7 +9599,7 @@
             <w:noProof/>
             <w:webHidden/>
           </w:rPr>
-          <w:instrText xml:space="preserve"> PAGEREF _Toc478145514 \h </w:instrText>
+          <w:instrText xml:space="preserve"> PAGEREF _Toc478375753 \h </w:instrText>
         </w:r>
         <w:r>
           <w:rPr>
@@ -10286,17 +9650,17 @@
           <w:tab w:val="clear" w:pos="432"/>
         </w:tabs>
       </w:pPr>
-      <w:bookmarkStart w:id="36" w:name="_Toc75287374"/>
-      <w:bookmarkStart w:id="37" w:name="_Toc194478744"/>
-      <w:bookmarkStart w:id="38" w:name="_Toc376680006"/>
-      <w:bookmarkStart w:id="39" w:name="_Toc478145430"/>
+      <w:bookmarkStart w:id="35" w:name="_Toc75287374"/>
+      <w:bookmarkStart w:id="36" w:name="_Toc194478744"/>
+      <w:bookmarkStart w:id="37" w:name="_Toc376680006"/>
+      <w:bookmarkStart w:id="38" w:name="_Toc478375670"/>
       <w:r>
         <w:t>List of Tables</w:t>
       </w:r>
+      <w:bookmarkEnd w:id="35"/>
       <w:bookmarkEnd w:id="36"/>
       <w:bookmarkEnd w:id="37"/>
       <w:bookmarkEnd w:id="38"/>
-      <w:bookmarkEnd w:id="39"/>
     </w:p>
     <w:p>
       <w:pPr>
@@ -10343,7 +9707,7 @@
         <w:rPr>
           <w:noProof/>
         </w:rPr>
-        <w:instrText xml:space="preserve"> PAGEREF _Toc478145515 \h </w:instrText>
+        <w:instrText xml:space="preserve"> PAGEREF _Toc478375754 \h </w:instrText>
       </w:r>
       <w:r>
         <w:rPr>
@@ -10412,7 +9776,7 @@
         <w:rPr>
           <w:noProof/>
         </w:rPr>
-        <w:instrText xml:space="preserve"> PAGEREF _Toc478145516 \h </w:instrText>
+        <w:instrText xml:space="preserve"> PAGEREF _Toc478375755 \h </w:instrText>
       </w:r>
       <w:r>
         <w:rPr>
@@ -10474,7 +9838,7 @@
         <w:rPr>
           <w:noProof/>
         </w:rPr>
-        <w:instrText xml:space="preserve"> PAGEREF _Toc478145517 \h </w:instrText>
+        <w:instrText xml:space="preserve"> PAGEREF _Toc478375756 \h </w:instrText>
       </w:r>
       <w:r>
         <w:rPr>
@@ -10536,7 +9900,7 @@
         <w:rPr>
           <w:noProof/>
         </w:rPr>
-        <w:instrText xml:space="preserve"> PAGEREF _Toc478145518 \h </w:instrText>
+        <w:instrText xml:space="preserve"> PAGEREF _Toc478375757 \h </w:instrText>
       </w:r>
       <w:r>
         <w:rPr>
@@ -10580,19 +9944,7 @@
         <w:rPr>
           <w:noProof/>
         </w:rPr>
-        <w:t xml:space="preserve">Table 5 GPAW runtimes (in seconds) for the larger benchmark (Copper Filament) measured on several architectures when using n sockets (i.e. processors or accelerators). *Due to memory limitations on the </w:t>
-      </w:r>
-      <w:r>
-        <w:rPr>
-          <w:noProof/>
-        </w:rPr>
-        <w:t>GPU</w:t>
-      </w:r>
-      <w:r>
-        <w:rPr>
-          <w:noProof/>
-        </w:rPr>
-        <w:t xml:space="preserve"> the grid spacing was increased from 0.22 to 0.28 to have a sparser grid. To account for this in the comparison, the K40 and K80 runtimes have been scaled up using a corresponding CPU runtime as a yardstick (scaling factor q=2.1132).</w:t>
+        <w:t>Table 5 GPAW runtimes (in seconds) for the larger benchmark (Copper Filament) measured on several architectures when using n sockets (i.e. processors or accelerators). *Due to memory limitations on the GPU the grid spacing was increased from 0.22 to 0.28 to have a sparser grid. To account for this in the comparison, the K40 and K80 runtimes have been scaled up using a corresponding CPU runtime as a yardstick (scaling factor q=2.1132).</w:t>
       </w:r>
       <w:r>
         <w:rPr>
@@ -10610,7 +9962,7 @@
         <w:rPr>
           <w:noProof/>
         </w:rPr>
-        <w:instrText xml:space="preserve"> PAGEREF _Toc478145519 \h </w:instrText>
+        <w:instrText xml:space="preserve"> PAGEREF _Toc478375758 \h </w:instrText>
       </w:r>
       <w:r>
         <w:rPr>
@@ -10672,7 +10024,7 @@
         <w:rPr>
           <w:noProof/>
         </w:rPr>
-        <w:instrText xml:space="preserve"> PAGEREF _Toc478145520 \h </w:instrText>
+        <w:instrText xml:space="preserve"> PAGEREF _Toc478375759 \h </w:instrText>
       </w:r>
       <w:r>
         <w:rPr>
@@ -10734,7 +10086,7 @@
         <w:rPr>
           <w:noProof/>
         </w:rPr>
-        <w:instrText xml:space="preserve"> PAGEREF _Toc478145521 \h </w:instrText>
+        <w:instrText xml:space="preserve"> PAGEREF _Toc478375760 \h </w:instrText>
       </w:r>
       <w:r>
         <w:rPr>
@@ -10796,7 +10148,7 @@
         <w:rPr>
           <w:noProof/>
         </w:rPr>
-        <w:instrText xml:space="preserve"> PAGEREF _Toc478145522 \h </w:instrText>
+        <w:instrText xml:space="preserve"> PAGEREF _Toc478375761 \h </w:instrText>
       </w:r>
       <w:r>
         <w:rPr>
@@ -10858,7 +10210,7 @@
         <w:rPr>
           <w:noProof/>
         </w:rPr>
-        <w:instrText xml:space="preserve"> PAGEREF _Toc478145523 \h </w:instrText>
+        <w:instrText xml:space="preserve"> PAGEREF _Toc478375762 \h </w:instrText>
       </w:r>
       <w:r>
         <w:rPr>
@@ -10904,19 +10256,19 @@
           <w:tab w:val="clear" w:pos="432"/>
         </w:tabs>
       </w:pPr>
-      <w:bookmarkStart w:id="40" w:name="_Toc75287377"/>
-      <w:bookmarkStart w:id="41" w:name="_Ref193856865"/>
-      <w:bookmarkStart w:id="42" w:name="_Toc194478745"/>
-      <w:bookmarkStart w:id="43" w:name="_Toc376680007"/>
-      <w:bookmarkStart w:id="44" w:name="_Toc478145431"/>
+      <w:bookmarkStart w:id="39" w:name="_Toc75287377"/>
+      <w:bookmarkStart w:id="40" w:name="_Ref193856865"/>
+      <w:bookmarkStart w:id="41" w:name="_Toc194478745"/>
+      <w:bookmarkStart w:id="42" w:name="_Toc376680007"/>
+      <w:bookmarkStart w:id="43" w:name="_Toc478375671"/>
       <w:r>
         <w:t>References and Applicable Documents</w:t>
       </w:r>
+      <w:bookmarkEnd w:id="39"/>
       <w:bookmarkEnd w:id="40"/>
       <w:bookmarkEnd w:id="41"/>
       <w:bookmarkEnd w:id="42"/>
       <w:bookmarkEnd w:id="43"/>
-      <w:bookmarkEnd w:id="44"/>
     </w:p>
     <w:p>
       <w:pPr>
@@ -10932,7 +10284,7 @@
         </w:rPr>
       </w:pPr>
       <w:hyperlink r:id="rId14" w:history="1">
-        <w:bookmarkStart w:id="45" w:name="_Ref477156108"/>
+        <w:bookmarkStart w:id="44" w:name="_Ref477156108"/>
         <w:r>
           <w:rPr>
             <w:rStyle w:val="Hyperlink"/>
@@ -10940,7 +10292,7 @@
           </w:rPr>
           <w:t>http://www.prace-ri.eu</w:t>
         </w:r>
-        <w:bookmarkEnd w:id="45"/>
+        <w:bookmarkEnd w:id="44"/>
       </w:hyperlink>
       <w:r>
         <w:rPr>
@@ -10949,6 +10301,8 @@
         </w:rPr>
         <w:t xml:space="preserve"> </w:t>
       </w:r>
+      <w:bookmarkStart w:id="45" w:name="_GoBack"/>
+      <w:bookmarkEnd w:id="45"/>
     </w:p>
     <w:p>
       <w:pPr>
@@ -11065,6 +10419,12 @@
           <w:snapToGrid w:val="0"/>
           <w:lang w:val="en-GB"/>
         </w:rPr>
+      </w:r>
+      <w:r>
+        <w:rPr>
+          <w:snapToGrid w:val="0"/>
+          <w:lang w:val="en-GB"/>
+        </w:rPr>
         <w:fldChar w:fldCharType="separate"/>
       </w:r>
       <w:r>
@@ -11150,6 +10510,12 @@
           <w:snapToGrid w:val="0"/>
           <w:lang w:val="en-GB"/>
         </w:rPr>
+      </w:r>
+      <w:r>
+        <w:rPr>
+          <w:snapToGrid w:val="0"/>
+          <w:lang w:val="en-GB"/>
+        </w:rPr>
         <w:fldChar w:fldCharType="separate"/>
       </w:r>
       <w:r>
@@ -11683,7 +11049,7 @@
       <w:bookmarkStart w:id="65" w:name="_Toc75287379"/>
       <w:bookmarkStart w:id="66" w:name="_Toc194478746"/>
       <w:bookmarkStart w:id="67" w:name="_Toc376680008"/>
-      <w:bookmarkStart w:id="68" w:name="_Toc478145432"/>
+      <w:bookmarkStart w:id="68" w:name="_Toc478375672"/>
       <w:r>
         <w:t>List of Acronyms and Abbreviations</w:t>
       </w:r>
@@ -13283,7 +12649,7 @@
       <w:bookmarkStart w:id="71" w:name="_Toc319524529"/>
       <w:bookmarkStart w:id="72" w:name="_Toc412817324"/>
       <w:bookmarkStart w:id="73" w:name="_Toc427677887"/>
-      <w:bookmarkStart w:id="74" w:name="_Toc478145433"/>
+      <w:bookmarkStart w:id="74" w:name="_Toc478375673"/>
       <w:r>
         <w:lastRenderedPageBreak/>
         <w:t xml:space="preserve">List of Project Partner </w:t>
@@ -15214,7 +14580,7 @@
       <w:bookmarkStart w:id="75" w:name="_Toc75287376"/>
       <w:bookmarkStart w:id="76" w:name="_Toc194478747"/>
       <w:bookmarkStart w:id="77" w:name="_Toc376680009"/>
-      <w:bookmarkStart w:id="78" w:name="_Toc478145434"/>
+      <w:bookmarkStart w:id="78" w:name="_Toc478375674"/>
       <w:r>
         <w:rPr>
           <w:lang w:val="en-GB"/>
@@ -15444,7 +14810,7 @@
       <w:bookmarkStart w:id="79" w:name="_Toc75287375"/>
       <w:bookmarkStart w:id="80" w:name="_Toc194478748"/>
       <w:bookmarkStart w:id="81" w:name="_Toc376680010"/>
-      <w:bookmarkStart w:id="82" w:name="_Toc478145435"/>
+      <w:bookmarkStart w:id="82" w:name="_Toc478375675"/>
       <w:r>
         <w:t>Introduction</w:t>
       </w:r>
@@ -15719,7 +15085,7 @@
       <w:bookmarkStart w:id="86" w:name="_Ref269816098"/>
       <w:bookmarkStart w:id="87" w:name="_Toc376680011"/>
       <w:bookmarkStart w:id="88" w:name="_Ref476982656"/>
-      <w:bookmarkStart w:id="89" w:name="_Toc478145436"/>
+      <w:bookmarkStart w:id="89" w:name="_Toc478375676"/>
       <w:r>
         <w:t xml:space="preserve">Targeted </w:t>
       </w:r>
@@ -15786,7 +15152,7 @@
         <w:ind w:left="0" w:firstLine="0"/>
       </w:pPr>
       <w:bookmarkStart w:id="90" w:name="_Toc376680012"/>
-      <w:bookmarkStart w:id="91" w:name="_Toc478145437"/>
+      <w:bookmarkStart w:id="91" w:name="_Toc478375677"/>
       <w:r>
         <w:t>Co-processor description</w:t>
       </w:r>
@@ -16938,7 +16304,7 @@
       </w:pPr>
       <w:bookmarkStart w:id="92" w:name="_Ref477772034"/>
       <w:bookmarkStart w:id="93" w:name="_Ref477772025"/>
-      <w:bookmarkStart w:id="94" w:name="_Toc478145515"/>
+      <w:bookmarkStart w:id="94" w:name="_Toc478375754"/>
       <w:r>
         <w:t xml:space="preserve">Table </w:t>
       </w:r>
@@ -16975,7 +16341,7 @@
         <w:pStyle w:val="Heading3"/>
         <w:ind w:left="0" w:firstLine="0"/>
       </w:pPr>
-      <w:bookmarkStart w:id="95" w:name="_Toc478145438"/>
+      <w:bookmarkStart w:id="95" w:name="_Toc478375678"/>
       <w:r>
         <w:t>Systems description</w:t>
       </w:r>
@@ -17044,7 +16410,7 @@
       </w:pPr>
       <w:bookmarkStart w:id="96" w:name="_Ref477768370"/>
       <w:bookmarkStart w:id="97" w:name="_Ref477768402"/>
-      <w:bookmarkStart w:id="98" w:name="_Toc478145439"/>
+      <w:bookmarkStart w:id="98" w:name="_Toc478375679"/>
       <w:r>
         <w:t>Cartesius</w:t>
       </w:r>
@@ -17276,7 +16642,7 @@
       <w:pPr>
         <w:pStyle w:val="Heading4"/>
       </w:pPr>
-      <w:bookmarkStart w:id="99" w:name="_Toc478145440"/>
+      <w:bookmarkStart w:id="99" w:name="_Toc478375680"/>
       <w:r>
         <w:t>MareNostrum KNC</w:t>
       </w:r>
@@ -17596,7 +16962,7 @@
       <w:pPr>
         <w:pStyle w:val="Heading4"/>
       </w:pPr>
-      <w:bookmarkStart w:id="100" w:name="_Toc478145441"/>
+      <w:bookmarkStart w:id="100" w:name="_Toc478375681"/>
       <w:r>
         <w:t>Ouessant P100</w:t>
       </w:r>
@@ -17865,7 +17231,7 @@
       <w:pPr>
         <w:pStyle w:val="Heading4"/>
       </w:pPr>
-      <w:bookmarkStart w:id="101" w:name="_Toc478145442"/>
+      <w:bookmarkStart w:id="101" w:name="_Toc478375682"/>
       <w:r>
         <w:t>Frioul KNL</w:t>
       </w:r>
@@ -18074,7 +17440,7 @@
         <w:pStyle w:val="Heading2"/>
       </w:pPr>
       <w:bookmarkStart w:id="102" w:name="_Ref477340653"/>
-      <w:bookmarkStart w:id="103" w:name="_Toc478145443"/>
+      <w:bookmarkStart w:id="103" w:name="_Toc478375683"/>
       <w:r>
         <w:lastRenderedPageBreak/>
         <w:t>Benchmark suite description</w:t>
@@ -18168,7 +17534,7 @@
       <w:pPr>
         <w:pStyle w:val="Heading3"/>
       </w:pPr>
-      <w:bookmarkStart w:id="104" w:name="_Toc478145444"/>
+      <w:bookmarkStart w:id="104" w:name="_Toc478375684"/>
       <w:r>
         <w:t>Alya</w:t>
       </w:r>
@@ -18195,7 +17561,7 @@
       <w:pPr>
         <w:pStyle w:val="Heading4"/>
       </w:pPr>
-      <w:bookmarkStart w:id="105" w:name="_Toc478145445"/>
+      <w:bookmarkStart w:id="105" w:name="_Toc478375685"/>
       <w:r>
         <w:t>C</w:t>
       </w:r>
@@ -18263,7 +17629,7 @@
       <w:pPr>
         <w:pStyle w:val="Heading4"/>
       </w:pPr>
-      <w:bookmarkStart w:id="106" w:name="_Toc478145446"/>
+      <w:bookmarkStart w:id="106" w:name="_Toc478375686"/>
       <w:r>
         <w:t xml:space="preserve">Test cases </w:t>
       </w:r>
@@ -18367,7 +17733,7 @@
       <w:pPr>
         <w:pStyle w:val="Heading3"/>
       </w:pPr>
-      <w:bookmarkStart w:id="107" w:name="_Toc478145447"/>
+      <w:bookmarkStart w:id="107" w:name="_Toc478375687"/>
       <w:r>
         <w:t>Code_</w:t>
       </w:r>
@@ -18394,7 +17760,7 @@
       <w:pPr>
         <w:pStyle w:val="Heading4"/>
       </w:pPr>
-      <w:bookmarkStart w:id="108" w:name="_Toc478145448"/>
+      <w:bookmarkStart w:id="108" w:name="_Toc478375688"/>
       <w:r>
         <w:t>Code descr</w:t>
       </w:r>
@@ -18436,7 +17802,7 @@
       <w:pPr>
         <w:pStyle w:val="Heading4"/>
       </w:pPr>
-      <w:bookmarkStart w:id="109" w:name="_Toc478145449"/>
+      <w:bookmarkStart w:id="109" w:name="_Toc478375689"/>
       <w:r>
         <w:t>Test cases descr</w:t>
       </w:r>
@@ -18519,7 +17885,7 @@
       <w:pPr>
         <w:pStyle w:val="Heading3"/>
       </w:pPr>
-      <w:bookmarkStart w:id="110" w:name="_Toc478145450"/>
+      <w:bookmarkStart w:id="110" w:name="_Toc478375690"/>
       <w:r>
         <w:t>CP2K</w:t>
       </w:r>
@@ -18590,7 +17956,7 @@
       <w:pPr>
         <w:pStyle w:val="Heading4"/>
       </w:pPr>
-      <w:bookmarkStart w:id="111" w:name="_Toc478145451"/>
+      <w:bookmarkStart w:id="111" w:name="_Toc478375691"/>
       <w:r>
         <w:t xml:space="preserve">Code </w:t>
       </w:r>
@@ -18633,7 +17999,7 @@
       <w:pPr>
         <w:pStyle w:val="Heading4"/>
       </w:pPr>
-      <w:bookmarkStart w:id="112" w:name="_Toc478145452"/>
+      <w:bookmarkStart w:id="112" w:name="_Toc478375692"/>
       <w:r>
         <w:t xml:space="preserve">Test cases </w:t>
       </w:r>
@@ -18764,7 +18130,7 @@
       <w:pPr>
         <w:pStyle w:val="Heading3"/>
       </w:pPr>
-      <w:bookmarkStart w:id="113" w:name="_Toc478145453"/>
+      <w:bookmarkStart w:id="113" w:name="_Toc478375693"/>
       <w:r>
         <w:t>GPAW</w:t>
       </w:r>
@@ -18791,7 +18157,7 @@
       <w:pPr>
         <w:pStyle w:val="Heading4"/>
       </w:pPr>
-      <w:bookmarkStart w:id="114" w:name="_Toc478145454"/>
+      <w:bookmarkStart w:id="114" w:name="_Toc478375694"/>
       <w:r>
         <w:t xml:space="preserve">Code </w:t>
       </w:r>
@@ -18818,7 +18184,7 @@
       <w:pPr>
         <w:pStyle w:val="Heading4"/>
       </w:pPr>
-      <w:bookmarkStart w:id="115" w:name="_Toc478145455"/>
+      <w:bookmarkStart w:id="115" w:name="_Toc478375695"/>
       <w:r>
         <w:t xml:space="preserve">Test cases </w:t>
       </w:r>
@@ -18918,7 +18284,7 @@
       <w:pPr>
         <w:pStyle w:val="Heading3"/>
       </w:pPr>
-      <w:bookmarkStart w:id="116" w:name="_Toc478145456"/>
+      <w:bookmarkStart w:id="116" w:name="_Toc478375696"/>
       <w:r>
         <w:t>GROMACS</w:t>
       </w:r>
@@ -18997,7 +18363,7 @@
       <w:pPr>
         <w:pStyle w:val="Heading4"/>
       </w:pPr>
-      <w:bookmarkStart w:id="117" w:name="_Toc478145457"/>
+      <w:bookmarkStart w:id="117" w:name="_Toc478375697"/>
       <w:r>
         <w:t xml:space="preserve">Code </w:t>
       </w:r>
@@ -19043,7 +18409,7 @@
       <w:pPr>
         <w:pStyle w:val="Heading4"/>
       </w:pPr>
-      <w:bookmarkStart w:id="118" w:name="_Toc478145458"/>
+      <w:bookmarkStart w:id="118" w:name="_Toc478375698"/>
       <w:r>
         <w:t>Test c</w:t>
       </w:r>
@@ -19147,7 +18513,7 @@
       <w:pPr>
         <w:pStyle w:val="Heading3"/>
       </w:pPr>
-      <w:bookmarkStart w:id="119" w:name="_Toc478145459"/>
+      <w:bookmarkStart w:id="119" w:name="_Toc478375699"/>
       <w:r>
         <w:t>NAMD</w:t>
       </w:r>
@@ -19175,7 +18541,7 @@
       <w:pPr>
         <w:pStyle w:val="Heading4"/>
       </w:pPr>
-      <w:bookmarkStart w:id="120" w:name="_Toc478145460"/>
+      <w:bookmarkStart w:id="120" w:name="_Toc478375700"/>
       <w:r>
         <w:t xml:space="preserve">Code </w:t>
       </w:r>
@@ -19231,7 +18597,7 @@
       <w:pPr>
         <w:pStyle w:val="Heading4"/>
       </w:pPr>
-      <w:bookmarkStart w:id="121" w:name="_Toc478145461"/>
+      <w:bookmarkStart w:id="121" w:name="_Toc478375701"/>
       <w:r>
         <w:t xml:space="preserve">Test cases </w:t>
       </w:r>
@@ -19344,7 +18710,7 @@
       <w:pPr>
         <w:pStyle w:val="Heading3"/>
       </w:pPr>
-      <w:bookmarkStart w:id="122" w:name="_Toc478145462"/>
+      <w:bookmarkStart w:id="122" w:name="_Toc478375702"/>
       <w:r>
         <w:t>PFARM</w:t>
       </w:r>
@@ -19362,7 +18728,7 @@
       <w:pPr>
         <w:pStyle w:val="Heading4"/>
       </w:pPr>
-      <w:bookmarkStart w:id="123" w:name="_Toc478145463"/>
+      <w:bookmarkStart w:id="123" w:name="_Toc478375703"/>
       <w:r>
         <w:t xml:space="preserve">Code </w:t>
       </w:r>
@@ -19413,7 +18779,7 @@
       <w:pPr>
         <w:pStyle w:val="Heading4"/>
       </w:pPr>
-      <w:bookmarkStart w:id="124" w:name="_Toc478145464"/>
+      <w:bookmarkStart w:id="124" w:name="_Toc478375704"/>
       <w:r>
         <w:t xml:space="preserve">Test cases </w:t>
       </w:r>
@@ -19512,7 +18878,7 @@
       <w:pPr>
         <w:pStyle w:val="Heading3"/>
       </w:pPr>
-      <w:bookmarkStart w:id="125" w:name="_Toc478145465"/>
+      <w:bookmarkStart w:id="125" w:name="_Toc478375705"/>
       <w:r>
         <w:lastRenderedPageBreak/>
         <w:t>QCD</w:t>
@@ -19539,7 +18905,7 @@
       <w:pPr>
         <w:pStyle w:val="Heading4"/>
       </w:pPr>
-      <w:bookmarkStart w:id="126" w:name="_Toc478145466"/>
+      <w:bookmarkStart w:id="126" w:name="_Toc478375706"/>
       <w:r>
         <w:t xml:space="preserve">Code </w:t>
       </w:r>
@@ -19800,7 +19166,7 @@
       <w:pPr>
         <w:pStyle w:val="Heading4"/>
       </w:pPr>
-      <w:bookmarkStart w:id="127" w:name="_Toc478145467"/>
+      <w:bookmarkStart w:id="127" w:name="_Toc478375707"/>
       <w:r>
         <w:t xml:space="preserve">Test cases </w:t>
       </w:r>
@@ -19833,7 +19199,7 @@
       <w:pPr>
         <w:pStyle w:val="Heading3"/>
       </w:pPr>
-      <w:bookmarkStart w:id="128" w:name="_Toc478145468"/>
+      <w:bookmarkStart w:id="128" w:name="_Toc478375708"/>
       <w:r>
         <w:lastRenderedPageBreak/>
         <w:t>Quantum Espresso</w:t>
@@ -19869,7 +19235,7 @@
       <w:pPr>
         <w:pStyle w:val="Heading4"/>
       </w:pPr>
-      <w:bookmarkStart w:id="129" w:name="_Toc478145469"/>
+      <w:bookmarkStart w:id="129" w:name="_Toc478375709"/>
       <w:r>
         <w:t xml:space="preserve">Code </w:t>
       </w:r>
@@ -19921,7 +19287,7 @@
       <w:pPr>
         <w:pStyle w:val="Heading4"/>
       </w:pPr>
-      <w:bookmarkStart w:id="130" w:name="_Toc478145470"/>
+      <w:bookmarkStart w:id="130" w:name="_Toc478375710"/>
       <w:r>
         <w:t xml:space="preserve">Test cases </w:t>
       </w:r>
@@ -20003,7 +19369,7 @@
       <w:pPr>
         <w:pStyle w:val="Heading3"/>
       </w:pPr>
-      <w:bookmarkStart w:id="131" w:name="_Toc478145471"/>
+      <w:bookmarkStart w:id="131" w:name="_Toc478375711"/>
       <w:r>
         <w:t>Synthetic benchmarks –</w:t>
       </w:r>
@@ -20067,7 +19433,7 @@
       <w:pPr>
         <w:pStyle w:val="Heading4"/>
       </w:pPr>
-      <w:bookmarkStart w:id="132" w:name="_Toc478145472"/>
+      <w:bookmarkStart w:id="132" w:name="_Toc478375712"/>
       <w:r>
         <w:t xml:space="preserve">Code </w:t>
       </w:r>
@@ -20137,7 +19503,7 @@
       <w:pPr>
         <w:pStyle w:val="Heading4"/>
       </w:pPr>
-      <w:bookmarkStart w:id="133" w:name="_Toc478145473"/>
+      <w:bookmarkStart w:id="133" w:name="_Toc478375713"/>
       <w:r>
         <w:t xml:space="preserve">Test cases </w:t>
       </w:r>
@@ -20230,7 +19596,7 @@
       <w:pPr>
         <w:pStyle w:val="Heading3"/>
       </w:pPr>
-      <w:bookmarkStart w:id="134" w:name="_Toc478145474"/>
+      <w:bookmarkStart w:id="134" w:name="_Toc478375714"/>
       <w:r>
         <w:t>SPECFEM3D</w:t>
       </w:r>
@@ -20276,7 +19642,7 @@
       <w:pPr>
         <w:pStyle w:val="Heading4"/>
       </w:pPr>
-      <w:bookmarkStart w:id="135" w:name="_Toc478145475"/>
+      <w:bookmarkStart w:id="135" w:name="_Toc478375715"/>
       <w:r>
         <w:t>Test cases definition</w:t>
       </w:r>
@@ -20585,7 +19951,7 @@
         <w:pStyle w:val="Heading2"/>
       </w:pPr>
       <w:bookmarkStart w:id="136" w:name="_Ref477340707"/>
-      <w:bookmarkStart w:id="137" w:name="_Toc478145476"/>
+      <w:bookmarkStart w:id="137" w:name="_Toc478375716"/>
       <w:r>
         <w:t xml:space="preserve">Applications </w:t>
       </w:r>
@@ -20631,7 +19997,7 @@
       <w:pPr>
         <w:pStyle w:val="Heading3"/>
       </w:pPr>
-      <w:bookmarkStart w:id="139" w:name="_Toc478145477"/>
+      <w:bookmarkStart w:id="139" w:name="_Toc478375717"/>
       <w:r>
         <w:t>Alya</w:t>
       </w:r>
@@ -20853,7 +20219,7 @@
       <w:pPr>
         <w:pStyle w:val="Caption"/>
       </w:pPr>
-      <w:bookmarkStart w:id="140" w:name="_Toc478145491"/>
+      <w:bookmarkStart w:id="140" w:name="_Toc478375731"/>
       <w:r>
         <w:t xml:space="preserve">Figure </w:t>
       </w:r>
@@ -20941,7 +20307,7 @@
       <w:pPr>
         <w:pStyle w:val="Caption"/>
       </w:pPr>
-      <w:bookmarkStart w:id="141" w:name="_Toc478145492"/>
+      <w:bookmarkStart w:id="141" w:name="_Toc478375732"/>
       <w:r>
         <w:t xml:space="preserve">Figure </w:t>
       </w:r>
@@ -21030,7 +20396,7 @@
         <w:pStyle w:val="Caption"/>
       </w:pPr>
       <w:bookmarkStart w:id="142" w:name="_Ref478141367"/>
-      <w:bookmarkStart w:id="143" w:name="_Toc478145493"/>
+      <w:bookmarkStart w:id="143" w:name="_Toc478375733"/>
       <w:r>
         <w:t xml:space="preserve">Figure </w:t>
       </w:r>
@@ -21082,7 +20448,7 @@
       <w:pPr>
         <w:pStyle w:val="Heading3"/>
       </w:pPr>
-      <w:bookmarkStart w:id="144" w:name="_Toc478145478"/>
+      <w:bookmarkStart w:id="144" w:name="_Toc478375718"/>
       <w:r>
         <w:t>Code_Saturne</w:t>
       </w:r>
@@ -21262,7 +20628,7 @@
         <w:pStyle w:val="Caption"/>
       </w:pPr>
       <w:bookmarkStart w:id="145" w:name="_Ref477440013"/>
-      <w:bookmarkStart w:id="146" w:name="_Toc478145494"/>
+      <w:bookmarkStart w:id="146" w:name="_Toc478375734"/>
       <w:r>
         <w:t xml:space="preserve">Figure </w:t>
       </w:r>
@@ -21427,7 +20793,7 @@
         </w:rPr>
       </w:pPr>
       <w:bookmarkStart w:id="147" w:name="_Ref477996102"/>
-      <w:bookmarkStart w:id="148" w:name="_Toc478145516"/>
+      <w:bookmarkStart w:id="148" w:name="_Toc478375755"/>
       <w:r>
         <w:t xml:space="preserve">Table </w:t>
       </w:r>
@@ -21511,7 +20877,7 @@
         <w:jc w:val="center"/>
       </w:pPr>
       <w:bookmarkStart w:id="149" w:name="_Ref477996105"/>
-      <w:bookmarkStart w:id="150" w:name="_Toc478145517"/>
+      <w:bookmarkStart w:id="150" w:name="_Toc478375756"/>
       <w:r>
         <w:t xml:space="preserve">Table </w:t>
       </w:r>
@@ -21607,7 +20973,7 @@
       <w:bookmarkStart w:id="153" w:name="_Toc478140726"/>
       <w:bookmarkStart w:id="154" w:name="_Toc478142709"/>
       <w:bookmarkStart w:id="155" w:name="_Toc478144827"/>
-      <w:bookmarkStart w:id="156" w:name="_Toc478145479"/>
+      <w:bookmarkStart w:id="156" w:name="_Toc478375719"/>
       <w:bookmarkEnd w:id="151"/>
       <w:bookmarkEnd w:id="152"/>
       <w:bookmarkEnd w:id="153"/>
@@ -21860,7 +21226,7 @@
         <w:pStyle w:val="Caption"/>
       </w:pPr>
       <w:bookmarkStart w:id="157" w:name="_Ref477996530"/>
-      <w:bookmarkStart w:id="158" w:name="_Toc478145495"/>
+      <w:bookmarkStart w:id="158" w:name="_Toc478375735"/>
       <w:r>
         <w:t xml:space="preserve">Figure </w:t>
       </w:r>
@@ -22012,7 +21378,7 @@
       <w:pPr>
         <w:pStyle w:val="Heading3"/>
       </w:pPr>
-      <w:bookmarkStart w:id="159" w:name="_Toc478145480"/>
+      <w:bookmarkStart w:id="159" w:name="_Toc478375720"/>
       <w:r>
         <w:t>GPAW</w:t>
       </w:r>
@@ -22159,7 +21525,7 @@
           <v:shape id="_x0000_i1027" type="#_x0000_t75" style="width:393.5pt;height:110.5pt" o:ole="">
             <v:imagedata r:id="rId37" o:title=""/>
           </v:shape>
-          <o:OLEObject Type="Embed" ProgID="Excel.Sheet.12" ShapeID="_x0000_i1027" DrawAspect="Content" ObjectID="_1552116961" r:id="rId38"/>
+          <o:OLEObject Type="Embed" ProgID="Excel.Sheet.12" ShapeID="_x0000_i1027" DrawAspect="Content" ObjectID="_1552117681" r:id="rId38"/>
         </w:object>
       </w:r>
     </w:p>
@@ -22169,7 +21535,7 @@
         <w:jc w:val="left"/>
       </w:pPr>
       <w:bookmarkStart w:id="160" w:name="_Ref478142596"/>
-      <w:bookmarkStart w:id="161" w:name="_Toc478145518"/>
+      <w:bookmarkStart w:id="161" w:name="_Toc478375757"/>
       <w:r>
         <w:t xml:space="preserve">Table </w:t>
       </w:r>
@@ -22211,7 +21577,7 @@
           <v:shape id="_x0000_i1028" type="#_x0000_t75" style="width:393.5pt;height:127.25pt" o:ole="">
             <v:imagedata r:id="rId39" o:title=""/>
           </v:shape>
-          <o:OLEObject Type="Embed" ProgID="Excel.Sheet.12" ShapeID="_x0000_i1028" DrawAspect="Content" ObjectID="_1552116962" r:id="rId40"/>
+          <o:OLEObject Type="Embed" ProgID="Excel.Sheet.12" ShapeID="_x0000_i1028" DrawAspect="Content" ObjectID="_1552117682" r:id="rId40"/>
         </w:object>
       </w:r>
     </w:p>
@@ -22221,7 +21587,7 @@
         <w:jc w:val="left"/>
       </w:pPr>
       <w:bookmarkStart w:id="162" w:name="_Ref478142598"/>
-      <w:bookmarkStart w:id="163" w:name="_Toc478145519"/>
+      <w:bookmarkStart w:id="163" w:name="_Toc478375758"/>
       <w:r>
         <w:t xml:space="preserve">Table </w:t>
       </w:r>
@@ -22426,7 +21792,7 @@
       <w:pPr>
         <w:pStyle w:val="Caption"/>
       </w:pPr>
-      <w:bookmarkStart w:id="164" w:name="_Toc478145496"/>
+      <w:bookmarkStart w:id="164" w:name="_Toc478375736"/>
       <w:r>
         <w:t xml:space="preserve">Figure </w:t>
       </w:r>
@@ -22479,7 +21845,7 @@
       <w:bookmarkStart w:id="166" w:name="_Toc478144831"/>
       <w:bookmarkStart w:id="167" w:name="_Toc478142714"/>
       <w:bookmarkStart w:id="168" w:name="_Toc478144832"/>
-      <w:bookmarkStart w:id="169" w:name="_Toc478145481"/>
+      <w:bookmarkStart w:id="169" w:name="_Toc478375721"/>
       <w:bookmarkEnd w:id="165"/>
       <w:bookmarkEnd w:id="166"/>
       <w:bookmarkEnd w:id="167"/>
@@ -22643,7 +22009,7 @@
       <w:pPr>
         <w:pStyle w:val="Caption"/>
       </w:pPr>
-      <w:bookmarkStart w:id="170" w:name="_Toc478145497"/>
+      <w:bookmarkStart w:id="170" w:name="_Toc478375737"/>
       <w:r>
         <w:t xml:space="preserve">Figure </w:t>
       </w:r>
@@ -22751,7 +22117,7 @@
           <w:bCs w:val="0"/>
         </w:rPr>
       </w:pPr>
-      <w:bookmarkStart w:id="171" w:name="_Toc478145498"/>
+      <w:bookmarkStart w:id="171" w:name="_Toc478375738"/>
       <w:r>
         <w:t xml:space="preserve">Figure </w:t>
       </w:r>
@@ -22785,7 +22151,7 @@
       <w:pPr>
         <w:pStyle w:val="Heading3"/>
       </w:pPr>
-      <w:bookmarkStart w:id="172" w:name="_Toc478145482"/>
+      <w:bookmarkStart w:id="172" w:name="_Toc478375722"/>
       <w:r>
         <w:t>NAMD</w:t>
       </w:r>
@@ -22970,7 +22336,7 @@
       <w:pPr>
         <w:pStyle w:val="Caption"/>
       </w:pPr>
-      <w:bookmarkStart w:id="173" w:name="_Toc478145499"/>
+      <w:bookmarkStart w:id="173" w:name="_Toc478375739"/>
       <w:r>
         <w:t xml:space="preserve">Figure </w:t>
       </w:r>
@@ -23070,7 +22436,7 @@
       <w:pPr>
         <w:pStyle w:val="Caption"/>
       </w:pPr>
-      <w:bookmarkStart w:id="174" w:name="_Toc478145500"/>
+      <w:bookmarkStart w:id="174" w:name="_Toc478375740"/>
       <w:r>
         <w:t xml:space="preserve">Figure </w:t>
       </w:r>
@@ -23134,7 +22500,7 @@
       <w:bookmarkStart w:id="196" w:name="_Toc477736269"/>
       <w:bookmarkStart w:id="197" w:name="_Toc477736425"/>
       <w:bookmarkStart w:id="198" w:name="_Toc477736563"/>
-      <w:bookmarkStart w:id="199" w:name="_Toc478145483"/>
+      <w:bookmarkStart w:id="199" w:name="_Toc478375723"/>
       <w:bookmarkEnd w:id="175"/>
       <w:bookmarkEnd w:id="176"/>
       <w:bookmarkEnd w:id="177"/>
@@ -23372,7 +22738,7 @@
         </w:rPr>
       </w:pPr>
       <w:bookmarkStart w:id="200" w:name="_Ref477737037"/>
-      <w:bookmarkStart w:id="201" w:name="_Toc478145501"/>
+      <w:bookmarkStart w:id="201" w:name="_Toc478375741"/>
       <w:r>
         <w:t xml:space="preserve">Figure </w:t>
       </w:r>
@@ -24507,7 +23873,7 @@
         </w:rPr>
       </w:pPr>
       <w:bookmarkStart w:id="202" w:name="_Ref477737720"/>
-      <w:bookmarkStart w:id="203" w:name="_Toc478145520"/>
+      <w:bookmarkStart w:id="203" w:name="_Toc478375759"/>
       <w:r>
         <w:t xml:space="preserve">Table </w:t>
       </w:r>
@@ -24631,7 +23997,7 @@
           <v:shape id="_x0000_i1029" type="#_x0000_t75" style="width:448.75pt;height:116.35pt" o:ole="">
             <v:imagedata r:id="rId47" o:title=""/>
           </v:shape>
-          <o:OLEObject Type="Embed" ProgID="Excel.Sheet.12" ShapeID="_x0000_i1029" DrawAspect="Content" ObjectID="_1552116963" r:id="rId48"/>
+          <o:OLEObject Type="Embed" ProgID="Excel.Sheet.12" ShapeID="_x0000_i1029" DrawAspect="Content" ObjectID="_1552117683" r:id="rId48"/>
         </w:object>
       </w:r>
     </w:p>
@@ -24640,7 +24006,7 @@
         <w:pStyle w:val="Caption"/>
       </w:pPr>
       <w:bookmarkStart w:id="204" w:name="_Ref478145524"/>
-      <w:bookmarkStart w:id="205" w:name="_Toc478145521"/>
+      <w:bookmarkStart w:id="205" w:name="_Toc478375760"/>
       <w:r>
         <w:t xml:space="preserve">Table </w:t>
       </w:r>
@@ -24767,7 +24133,7 @@
       <w:bookmarkStart w:id="217" w:name="_Toc477736569"/>
       <w:bookmarkStart w:id="218" w:name="_Toc477736433"/>
       <w:bookmarkStart w:id="219" w:name="_Toc477736570"/>
-      <w:bookmarkStart w:id="220" w:name="_Toc478145484"/>
+      <w:bookmarkStart w:id="220" w:name="_Toc478375724"/>
       <w:bookmarkEnd w:id="207"/>
       <w:bookmarkEnd w:id="208"/>
       <w:bookmarkEnd w:id="209"/>
@@ -24798,7 +24164,7 @@
       <w:pPr>
         <w:pStyle w:val="Heading4"/>
       </w:pPr>
-      <w:bookmarkStart w:id="221" w:name="_Toc478145485"/>
+      <w:bookmarkStart w:id="221" w:name="_Toc478375725"/>
       <w:r>
         <w:t>First implementation</w:t>
       </w:r>
@@ -24869,7 +24235,7 @@
         <w:pStyle w:val="Caption"/>
       </w:pPr>
       <w:bookmarkStart w:id="222" w:name="_Ref477152535"/>
-      <w:bookmarkStart w:id="223" w:name="_Toc478145502"/>
+      <w:bookmarkStart w:id="223" w:name="_Toc478375742"/>
       <w:r>
         <w:t xml:space="preserve">Figure </w:t>
       </w:r>
@@ -24973,7 +24339,7 @@
       </w:pPr>
       <w:bookmarkStart w:id="224" w:name="_Ref477772687"/>
       <w:bookmarkStart w:id="225" w:name="_Ref477738719"/>
-      <w:bookmarkStart w:id="226" w:name="_Toc478145503"/>
+      <w:bookmarkStart w:id="226" w:name="_Toc478375743"/>
       <w:r>
         <w:t xml:space="preserve">Figure </w:t>
       </w:r>
@@ -25149,7 +24515,7 @@
       </w:pPr>
       <w:bookmarkStart w:id="227" w:name="_Ref477152624"/>
       <w:bookmarkStart w:id="228" w:name="_Ref477739064"/>
-      <w:bookmarkStart w:id="229" w:name="_Toc478145504"/>
+      <w:bookmarkStart w:id="229" w:name="_Toc478375744"/>
       <w:r>
         <w:t xml:space="preserve">Figure </w:t>
       </w:r>
@@ -25235,7 +24601,7 @@
       <w:pPr>
         <w:pStyle w:val="Heading4"/>
       </w:pPr>
-      <w:bookmarkStart w:id="230" w:name="_Toc478145486"/>
+      <w:bookmarkStart w:id="230" w:name="_Toc478375726"/>
       <w:r>
         <w:t>Second implementation</w:t>
       </w:r>
@@ -25326,8 +24692,8 @@
       <w:pPr>
         <w:pStyle w:val="Caption"/>
       </w:pPr>
-      <w:bookmarkStart w:id="231" w:name="_Toc478145505"/>
-      <w:bookmarkStart w:id="232" w:name="_Ref478368452"/>
+      <w:bookmarkStart w:id="231" w:name="_Ref478368452"/>
+      <w:bookmarkStart w:id="232" w:name="_Toc478375745"/>
       <w:r>
         <w:t xml:space="preserve">Figure </w:t>
       </w:r>
@@ -25349,11 +24715,11 @@
       <w:r>
         <w:fldChar w:fldCharType="end"/>
       </w:r>
+      <w:bookmarkEnd w:id="231"/>
+      <w:r>
+        <w:t xml:space="preserve"> Result of second implementation of QCD on K40m GPU</w:t>
+      </w:r>
       <w:bookmarkEnd w:id="232"/>
-      <w:r>
-        <w:t xml:space="preserve"> Result of second implementation of QCD on K40m GPU</w:t>
-      </w:r>
-      <w:bookmarkEnd w:id="231"/>
     </w:p>
     <w:p>
       <w:pPr>
@@ -25456,8 +24822,8 @@
       <w:pPr>
         <w:pStyle w:val="Caption"/>
       </w:pPr>
-      <w:bookmarkStart w:id="233" w:name="_Toc478145506"/>
-      <w:bookmarkStart w:id="234" w:name="_Ref478368421"/>
+      <w:bookmarkStart w:id="233" w:name="_Ref478368421"/>
+      <w:bookmarkStart w:id="234" w:name="_Toc478375746"/>
       <w:r>
         <w:t xml:space="preserve">Figure </w:t>
       </w:r>
@@ -25479,11 +24845,11 @@
       <w:r>
         <w:fldChar w:fldCharType="end"/>
       </w:r>
+      <w:bookmarkEnd w:id="233"/>
+      <w:r>
+        <w:t xml:space="preserve"> Result of second implementation of QCD on P100 GPU</w:t>
+      </w:r>
       <w:bookmarkEnd w:id="234"/>
-      <w:r>
-        <w:t xml:space="preserve"> Result of second implementation of QCD on P100 GPU</w:t>
-      </w:r>
-      <w:bookmarkEnd w:id="233"/>
     </w:p>
     <w:p>
       <w:pPr>
@@ -25581,8 +24947,8 @@
       <w:pPr>
         <w:pStyle w:val="Caption"/>
       </w:pPr>
-      <w:bookmarkStart w:id="235" w:name="_Toc478145507"/>
-      <w:bookmarkStart w:id="236" w:name="_Ref478368605"/>
+      <w:bookmarkStart w:id="235" w:name="_Ref478368605"/>
+      <w:bookmarkStart w:id="236" w:name="_Toc478375747"/>
       <w:r>
         <w:t xml:space="preserve">Figure </w:t>
       </w:r>
@@ -25604,11 +24970,11 @@
       <w:r>
         <w:fldChar w:fldCharType="end"/>
       </w:r>
+      <w:bookmarkEnd w:id="235"/>
+      <w:r>
+        <w:t xml:space="preserve"> Result of second implementation of QCD on P100 GPU on larger test case</w:t>
+      </w:r>
       <w:bookmarkEnd w:id="236"/>
-      <w:r>
-        <w:t xml:space="preserve"> Result of second implementation of QCD on P100 GPU on larger test case</w:t>
-      </w:r>
-      <w:bookmarkEnd w:id="235"/>
     </w:p>
     <w:p>
       <w:pPr>
@@ -25734,8 +25100,8 @@
       <w:pPr>
         <w:pStyle w:val="Caption"/>
       </w:pPr>
-      <w:bookmarkStart w:id="237" w:name="_Toc478145508"/>
-      <w:bookmarkStart w:id="238" w:name="_Ref478368691"/>
+      <w:bookmarkStart w:id="237" w:name="_Ref478368691"/>
+      <w:bookmarkStart w:id="238" w:name="_Toc478375748"/>
       <w:r>
         <w:t xml:space="preserve">Figure </w:t>
       </w:r>
@@ -25757,11 +25123,11 @@
       <w:r>
         <w:fldChar w:fldCharType="end"/>
       </w:r>
+      <w:bookmarkEnd w:id="237"/>
+      <w:r>
+        <w:t xml:space="preserve"> Result of second implementation of QCD on KNC</w:t>
+      </w:r>
       <w:bookmarkEnd w:id="238"/>
-      <w:r>
-        <w:t xml:space="preserve"> Result of second implementation of QCD on KNC</w:t>
-      </w:r>
-      <w:bookmarkEnd w:id="237"/>
     </w:p>
     <w:p>
       <w:pPr>
@@ -25865,8 +25231,8 @@
       <w:pPr>
         <w:pStyle w:val="Caption"/>
       </w:pPr>
-      <w:bookmarkStart w:id="239" w:name="_Toc478145509"/>
-      <w:bookmarkStart w:id="240" w:name="_Ref478368762"/>
+      <w:bookmarkStart w:id="239" w:name="_Ref478368762"/>
+      <w:bookmarkStart w:id="240" w:name="_Toc478375749"/>
       <w:r>
         <w:t xml:space="preserve">Figure </w:t>
       </w:r>
@@ -25888,11 +25254,11 @@
       <w:r>
         <w:fldChar w:fldCharType="end"/>
       </w:r>
+      <w:bookmarkEnd w:id="239"/>
+      <w:r>
+        <w:t xml:space="preserve"> Result of second implementation of QCD on KNL</w:t>
+      </w:r>
       <w:bookmarkEnd w:id="240"/>
-      <w:r>
-        <w:t xml:space="preserve"> Result of second implementation of QCD on KNL</w:t>
-      </w:r>
-      <w:bookmarkEnd w:id="239"/>
     </w:p>
     <w:p>
       <w:pPr>
@@ -25951,7 +25317,7 @@
       <w:pPr>
         <w:pStyle w:val="Heading3"/>
       </w:pPr>
-      <w:bookmarkStart w:id="241" w:name="_Toc478145487"/>
+      <w:bookmarkStart w:id="241" w:name="_Toc478375727"/>
       <w:r>
         <w:lastRenderedPageBreak/>
         <w:t>Quantum Espresso</w:t>
@@ -26106,7 +25472,7 @@
         </w:rPr>
       </w:pPr>
       <w:bookmarkStart w:id="242" w:name="_Ref477769024"/>
-      <w:bookmarkStart w:id="243" w:name="_Toc478145511"/>
+      <w:bookmarkStart w:id="243" w:name="_Toc478375750"/>
       <w:r>
         <w:t xml:space="preserve">Figure </w:t>
       </w:r>
@@ -26123,7 +25489,7 @@
         <w:rPr>
           <w:noProof/>
         </w:rPr>
-        <w:t>21</w:t>
+        <w:t>20</w:t>
       </w:r>
       <w:r>
         <w:fldChar w:fldCharType="end"/>
@@ -26196,7 +25562,7 @@
         <w:pStyle w:val="Caption"/>
       </w:pPr>
       <w:bookmarkStart w:id="244" w:name="_Ref477769025"/>
-      <w:bookmarkStart w:id="245" w:name="_Toc478145512"/>
+      <w:bookmarkStart w:id="245" w:name="_Toc478375751"/>
       <w:r>
         <w:t xml:space="preserve">Figure </w:t>
       </w:r>
@@ -26213,7 +25579,7 @@
         <w:rPr>
           <w:noProof/>
         </w:rPr>
-        <w:t>22</w:t>
+        <w:t>21</w:t>
       </w:r>
       <w:r>
         <w:fldChar w:fldCharType="end"/>
@@ -26267,51 +25633,51 @@
         <w:rPr>
           <w:noProof/>
         </w:rPr>
+        <w:t>20</w:t>
+      </w:r>
+      <w:r>
+        <w:rPr>
+          <w:lang w:eastAsia="en-GB"/>
+        </w:rPr>
+        <w:fldChar w:fldCharType="end"/>
+      </w:r>
+      <w:r>
+        <w:rPr>
+          <w:lang w:eastAsia="en-GB"/>
+        </w:rPr>
+        <w:t xml:space="preserve"> and </w:t>
+      </w:r>
+      <w:r>
+        <w:rPr>
+          <w:lang w:eastAsia="en-GB"/>
+        </w:rPr>
+        <w:fldChar w:fldCharType="begin"/>
+      </w:r>
+      <w:r>
+        <w:rPr>
+          <w:lang w:eastAsia="en-GB"/>
+        </w:rPr>
+        <w:instrText xml:space="preserve"> REF _Ref477769025 \h </w:instrText>
+      </w:r>
+      <w:r>
+        <w:rPr>
+          <w:lang w:eastAsia="en-GB"/>
+        </w:rPr>
+      </w:r>
+      <w:r>
+        <w:rPr>
+          <w:lang w:eastAsia="en-GB"/>
+        </w:rPr>
+        <w:fldChar w:fldCharType="separate"/>
+      </w:r>
+      <w:r>
+        <w:t xml:space="preserve">Figure </w:t>
+      </w:r>
+      <w:r>
+        <w:rPr>
+          <w:noProof/>
+        </w:rPr>
         <w:t>21</w:t>
-      </w:r>
-      <w:r>
-        <w:rPr>
-          <w:lang w:eastAsia="en-GB"/>
-        </w:rPr>
-        <w:fldChar w:fldCharType="end"/>
-      </w:r>
-      <w:r>
-        <w:rPr>
-          <w:lang w:eastAsia="en-GB"/>
-        </w:rPr>
-        <w:t xml:space="preserve"> and </w:t>
-      </w:r>
-      <w:r>
-        <w:rPr>
-          <w:lang w:eastAsia="en-GB"/>
-        </w:rPr>
-        <w:fldChar w:fldCharType="begin"/>
-      </w:r>
-      <w:r>
-        <w:rPr>
-          <w:lang w:eastAsia="en-GB"/>
-        </w:rPr>
-        <w:instrText xml:space="preserve"> REF _Ref477769025 \h </w:instrText>
-      </w:r>
-      <w:r>
-        <w:rPr>
-          <w:lang w:eastAsia="en-GB"/>
-        </w:rPr>
-      </w:r>
-      <w:r>
-        <w:rPr>
-          <w:lang w:eastAsia="en-GB"/>
-        </w:rPr>
-        <w:fldChar w:fldCharType="separate"/>
-      </w:r>
-      <w:r>
-        <w:t xml:space="preserve">Figure </w:t>
-      </w:r>
-      <w:r>
-        <w:rPr>
-          <w:noProof/>
-        </w:rPr>
-        <w:t>22</w:t>
       </w:r>
       <w:r>
         <w:rPr>
@@ -26411,7 +25777,7 @@
         <w:pStyle w:val="Caption"/>
       </w:pPr>
       <w:bookmarkStart w:id="246" w:name="_Ref477769092"/>
-      <w:bookmarkStart w:id="247" w:name="_Toc478145513"/>
+      <w:bookmarkStart w:id="247" w:name="_Toc478375752"/>
       <w:r>
         <w:t xml:space="preserve">Figure </w:t>
       </w:r>
@@ -26428,7 +25794,7 @@
         <w:rPr>
           <w:noProof/>
         </w:rPr>
-        <w:t>23</w:t>
+        <w:t>22</w:t>
       </w:r>
       <w:r>
         <w:fldChar w:fldCharType="end"/>
@@ -26476,7 +25842,7 @@
         <w:rPr>
           <w:noProof/>
         </w:rPr>
-        <w:t>23</w:t>
+        <w:t>22</w:t>
       </w:r>
       <w:r>
         <w:rPr>
@@ -26565,7 +25931,7 @@
         <w:pStyle w:val="Caption"/>
       </w:pPr>
       <w:bookmarkStart w:id="248" w:name="_Ref477998355"/>
-      <w:bookmarkStart w:id="249" w:name="_Toc478145514"/>
+      <w:bookmarkStart w:id="249" w:name="_Toc478375753"/>
       <w:r>
         <w:t xml:space="preserve">Figure </w:t>
       </w:r>
@@ -26582,7 +25948,7 @@
         <w:rPr>
           <w:noProof/>
         </w:rPr>
-        <w:t>24</w:t>
+        <w:t>23</w:t>
       </w:r>
       <w:r>
         <w:fldChar w:fldCharType="end"/>
@@ -26633,7 +25999,7 @@
         <w:rPr>
           <w:noProof/>
         </w:rPr>
-        <w:t>24</w:t>
+        <w:t>23</w:t>
       </w:r>
       <w:r>
         <w:rPr>
@@ -26682,7 +26048,7 @@
       <w:pPr>
         <w:pStyle w:val="Heading3"/>
       </w:pPr>
-      <w:bookmarkStart w:id="250" w:name="_Toc478145488"/>
+      <w:bookmarkStart w:id="250" w:name="_Toc478375728"/>
       <w:r>
         <w:t>Synthetic benchmarks (SHOC)</w:t>
       </w:r>
@@ -32420,7 +31786,7 @@
         <w:pStyle w:val="Caption"/>
       </w:pPr>
       <w:bookmarkStart w:id="251" w:name="_Ref477773433"/>
-      <w:bookmarkStart w:id="252" w:name="_Toc478145522"/>
+      <w:bookmarkStart w:id="252" w:name="_Toc478375761"/>
       <w:r>
         <w:t xml:space="preserve">Table </w:t>
       </w:r>
@@ -32640,7 +32006,7 @@
       <w:pPr>
         <w:pStyle w:val="Heading3"/>
       </w:pPr>
-      <w:bookmarkStart w:id="253" w:name="_Toc478145489"/>
+      <w:bookmarkStart w:id="253" w:name="_Toc478375729"/>
       <w:r>
         <w:t>SPECFEM3D</w:t>
       </w:r>
@@ -32998,7 +32364,7 @@
         <w:pStyle w:val="Caption"/>
         <w:jc w:val="center"/>
       </w:pPr>
-      <w:bookmarkStart w:id="254" w:name="_Toc478145523"/>
+      <w:bookmarkStart w:id="254" w:name="_Toc478375762"/>
       <w:r>
         <w:t xml:space="preserve">Table </w:t>
       </w:r>
@@ -33047,7 +32413,7 @@
         <w:pStyle w:val="Heading2"/>
       </w:pPr>
       <w:bookmarkStart w:id="255" w:name="_Ref477340783"/>
-      <w:bookmarkStart w:id="256" w:name="_Toc478145490"/>
+      <w:bookmarkStart w:id="256" w:name="_Toc478375730"/>
       <w:r>
         <w:t>Conclusion and future work</w:t>
       </w:r>
@@ -33173,54 +32539,8 @@
           <w:sz w:val="24"/>
           <w:szCs w:val="24"/>
         </w:rPr>
-        <w:t xml:space="preserve">Faire </w:t>
-      </w:r>
-      <w:proofErr w:type="spellStart"/>
-      <w:r>
-        <w:rPr>
-          <w:rStyle w:val="CommentReference"/>
-          <w:sz w:val="24"/>
-          <w:szCs w:val="24"/>
-        </w:rPr>
-        <w:t>un</w:t>
-      </w:r>
-      <w:proofErr w:type="spellEnd"/>
-      <w:r>
-        <w:rPr>
-          <w:rStyle w:val="CommentReference"/>
-          <w:sz w:val="24"/>
-          <w:szCs w:val="24"/>
-        </w:rPr>
-        <w:t xml:space="preserve"> </w:t>
-      </w:r>
-      <w:proofErr w:type="spellStart"/>
-      <w:r>
-        <w:rPr>
-          <w:rStyle w:val="CommentReference"/>
-          <w:sz w:val="24"/>
-          <w:szCs w:val="24"/>
-        </w:rPr>
-        <w:t>tableau</w:t>
-      </w:r>
-      <w:proofErr w:type="spellEnd"/>
-      <w:r>
-        <w:rPr>
-          <w:rStyle w:val="CommentReference"/>
-          <w:sz w:val="24"/>
-          <w:szCs w:val="24"/>
-        </w:rPr>
-        <w:t xml:space="preserve"> </w:t>
-      </w:r>
-      <w:proofErr w:type="spellStart"/>
-      <w:r>
-        <w:rPr>
-          <w:rStyle w:val="CommentReference"/>
-          <w:sz w:val="24"/>
-          <w:szCs w:val="24"/>
-        </w:rPr>
-        <w:t>récap</w:t>
-      </w:r>
-      <w:proofErr w:type="spellEnd"/>
+        <w:t>Faire un tableau récap</w:t>
+      </w:r>
     </w:p>
   </w:comment>
 </w:comments>
@@ -33362,7 +32682,7 @@
         <w:rStyle w:val="PageNumber"/>
         <w:noProof/>
       </w:rPr>
-      <w:t>i</w:t>
+      <w:t>v</w:t>
     </w:r>
     <w:r>
       <w:rPr>
@@ -33465,7 +32785,7 @@
         <w:rStyle w:val="PageNumber"/>
         <w:noProof/>
       </w:rPr>
-      <w:t>47</w:t>
+      <w:t>43</w:t>
     </w:r>
     <w:r>
       <w:rPr>
@@ -38934,7 +38254,7 @@
 </file>
 
 <file path=customXml/itemProps1.xml><?xml version="1.0" encoding="utf-8"?>
-<ds:datastoreItem xmlns:ds="http://schemas.openxmlformats.org/officeDocument/2006/customXml" ds:itemID="{EF426D16-7529-DF45-AFEC-A2225E4B37CC}">
+<ds:datastoreItem xmlns:ds="http://schemas.openxmlformats.org/officeDocument/2006/customXml" ds:itemID="{54CE8D63-B8AC-2E47-AF69-6EBF4EA908AD}">
   <ds:schemaRefs>
     <ds:schemaRef ds:uri="http://schemas.openxmlformats.org/officeDocument/2006/bibliography"/>
   </ds:schemaRefs>

--- a/d7.5_4IP_1.0.docx
+++ b/d7.5_4IP_1.0.docx
@@ -11,6 +11,7 @@
           <w:lang w:val="en-GB"/>
         </w:rPr>
       </w:pPr>
+      <w:bookmarkStart w:id="0" w:name="_GoBack"/>
       <w:r>
         <w:rPr>
           <w:rFonts w:ascii="Arial" w:hAnsi="Arial" w:cs="Arial"/>
@@ -247,7 +248,7 @@
           <w:lang w:val="en-GB"/>
         </w:rPr>
       </w:pPr>
-      <w:bookmarkStart w:id="0" w:name="Acronym"/>
+      <w:bookmarkStart w:id="1" w:name="Acronym"/>
       <w:r>
         <w:rPr>
           <w:b/>
@@ -278,7 +279,7 @@
         </w:rPr>
         <w:t>IP</w:t>
       </w:r>
-      <w:bookmarkEnd w:id="0"/>
+      <w:bookmarkEnd w:id="1"/>
     </w:p>
     <w:p>
       <w:pPr>
@@ -305,7 +306,7 @@
           <w:lang w:val="en-GB"/>
         </w:rPr>
       </w:pPr>
-      <w:bookmarkStart w:id="1" w:name="Title"/>
+      <w:bookmarkStart w:id="2" w:name="Title"/>
       <w:r>
         <w:rPr>
           <w:b/>
@@ -366,7 +367,7 @@
         </w:rPr>
         <w:t>Project</w:t>
       </w:r>
-      <w:bookmarkEnd w:id="1"/>
+      <w:bookmarkEnd w:id="2"/>
     </w:p>
     <w:p>
       <w:pPr>
@@ -398,7 +399,7 @@
         </w:rPr>
         <w:t xml:space="preserve">Grant Agreement Number: </w:t>
       </w:r>
-      <w:bookmarkStart w:id="2" w:name="ReferenceNo"/>
+      <w:bookmarkStart w:id="3" w:name="ReferenceNo"/>
       <w:r>
         <w:rPr>
           <w:b/>
@@ -434,7 +435,7 @@
         </w:rPr>
         <w:t>653838</w:t>
       </w:r>
-      <w:bookmarkEnd w:id="2"/>
+      <w:bookmarkEnd w:id="3"/>
     </w:p>
     <w:p>
       <w:pPr>
@@ -473,7 +474,7 @@
           <w:lang w:val="en-GB"/>
         </w:rPr>
       </w:pPr>
-      <w:bookmarkStart w:id="3" w:name="DeliverableNumber"/>
+      <w:bookmarkStart w:id="4" w:name="DeliverableNumber"/>
       <w:r>
         <w:rPr>
           <w:b/>
@@ -492,7 +493,7 @@
         </w:rPr>
         <w:t>7.5</w:t>
       </w:r>
-      <w:bookmarkEnd w:id="3"/>
+      <w:bookmarkEnd w:id="4"/>
     </w:p>
     <w:p>
       <w:pPr>
@@ -507,7 +508,7 @@
           <w:lang w:val="en-GB"/>
         </w:rPr>
       </w:pPr>
-      <w:bookmarkStart w:id="4" w:name="DeliverableTitle"/>
+      <w:bookmarkStart w:id="5" w:name="DeliverableTitle"/>
       <w:r>
         <w:rPr>
           <w:b/>
@@ -517,7 +518,7 @@
         </w:rPr>
         <w:t>Application performance on accelerators</w:t>
       </w:r>
-      <w:bookmarkEnd w:id="4"/>
+      <w:bookmarkEnd w:id="5"/>
     </w:p>
     <w:p>
       <w:pPr>
@@ -538,7 +539,7 @@
           <w:lang w:val="en-GB"/>
         </w:rPr>
       </w:pPr>
-      <w:bookmarkStart w:id="5" w:name="Status"/>
+      <w:bookmarkStart w:id="6" w:name="Status"/>
       <w:r>
         <w:rPr>
           <w:b/>
@@ -549,7 +550,7 @@
         </w:rPr>
         <w:t>Final</w:t>
       </w:r>
-      <w:bookmarkEnd w:id="5"/>
+      <w:bookmarkEnd w:id="6"/>
       <w:r>
         <w:rPr>
           <w:b/>
@@ -614,7 +615,7 @@
         </w:rPr>
         <w:tab/>
       </w:r>
-      <w:bookmarkStart w:id="6" w:name="Version"/>
+      <w:bookmarkStart w:id="7" w:name="Version"/>
       <w:r>
         <w:rPr>
           <w:lang w:val="en-GB"/>
@@ -633,7 +634,7 @@
         </w:rPr>
         <w:t>0</w:t>
       </w:r>
-      <w:bookmarkEnd w:id="6"/>
+      <w:bookmarkEnd w:id="7"/>
     </w:p>
     <w:p>
       <w:pPr>
@@ -656,7 +657,7 @@
         </w:rPr>
         <w:tab/>
       </w:r>
-      <w:bookmarkStart w:id="7" w:name="Author"/>
+      <w:bookmarkStart w:id="8" w:name="Author"/>
       <w:r>
         <w:rPr>
           <w:lang w:val="en-GB"/>
@@ -669,7 +670,7 @@
         </w:rPr>
         <w:t xml:space="preserve">, </w:t>
       </w:r>
-      <w:bookmarkEnd w:id="7"/>
+      <w:bookmarkEnd w:id="8"/>
       <w:r>
         <w:rPr>
           <w:lang w:val="en-GB"/>
@@ -698,7 +699,7 @@
         </w:rPr>
         <w:tab/>
       </w:r>
-      <w:bookmarkStart w:id="8" w:name="PrepDate"/>
+      <w:bookmarkStart w:id="9" w:name="PrepDate"/>
       <w:r>
         <w:rPr>
           <w:lang w:val="en-GB"/>
@@ -735,7 +736,7 @@
         </w:rPr>
         <w:t>6</w:t>
       </w:r>
-      <w:bookmarkEnd w:id="8"/>
+      <w:bookmarkEnd w:id="9"/>
     </w:p>
     <w:p>
       <w:pPr>
@@ -788,18 +789,18 @@
         <w:pStyle w:val="Heading10"/>
         <w:jc w:val="left"/>
       </w:pPr>
-      <w:bookmarkStart w:id="9" w:name="_Toc75287368"/>
-      <w:bookmarkStart w:id="10" w:name="_Toc194478738"/>
-      <w:bookmarkStart w:id="11" w:name="_Toc376680000"/>
-      <w:bookmarkStart w:id="12" w:name="_Toc478375664"/>
+      <w:bookmarkStart w:id="10" w:name="_Toc75287368"/>
+      <w:bookmarkStart w:id="11" w:name="_Toc194478738"/>
+      <w:bookmarkStart w:id="12" w:name="_Toc376680000"/>
+      <w:bookmarkStart w:id="13" w:name="_Toc478378948"/>
       <w:r>
         <w:lastRenderedPageBreak/>
         <w:t>Project and Deliverable Information Sheet</w:t>
       </w:r>
-      <w:bookmarkEnd w:id="9"/>
       <w:bookmarkEnd w:id="10"/>
       <w:bookmarkEnd w:id="11"/>
       <w:bookmarkEnd w:id="12"/>
+      <w:bookmarkEnd w:id="13"/>
     </w:p>
     <w:p>
       <w:pPr>
@@ -1559,17 +1560,17 @@
         <w:pStyle w:val="Heading10"/>
         <w:jc w:val="left"/>
       </w:pPr>
-      <w:bookmarkStart w:id="13" w:name="_Toc75287369"/>
-      <w:bookmarkStart w:id="14" w:name="_Toc194478739"/>
-      <w:bookmarkStart w:id="15" w:name="_Toc376680001"/>
-      <w:bookmarkStart w:id="16" w:name="_Toc478375665"/>
+      <w:bookmarkStart w:id="14" w:name="_Toc75287369"/>
+      <w:bookmarkStart w:id="15" w:name="_Toc194478739"/>
+      <w:bookmarkStart w:id="16" w:name="_Toc376680001"/>
+      <w:bookmarkStart w:id="17" w:name="_Toc478378949"/>
       <w:r>
         <w:t>Document Control Sheet</w:t>
       </w:r>
-      <w:bookmarkEnd w:id="13"/>
       <w:bookmarkEnd w:id="14"/>
       <w:bookmarkEnd w:id="15"/>
       <w:bookmarkEnd w:id="16"/>
+      <w:bookmarkEnd w:id="17"/>
     </w:p>
     <w:p>
       <w:pPr>
@@ -2637,24 +2638,24 @@
         <w:pStyle w:val="Heading10"/>
         <w:jc w:val="left"/>
       </w:pPr>
-      <w:bookmarkStart w:id="17" w:name="_Toc32055162"/>
-      <w:bookmarkStart w:id="18" w:name="_Toc43712685"/>
-      <w:bookmarkStart w:id="19" w:name="_Toc74982971"/>
-      <w:bookmarkStart w:id="20" w:name="_Toc75287370"/>
-      <w:bookmarkStart w:id="21" w:name="_Toc194478740"/>
-      <w:bookmarkStart w:id="22" w:name="_Toc376680002"/>
-      <w:bookmarkStart w:id="23" w:name="_Toc478375666"/>
+      <w:bookmarkStart w:id="18" w:name="_Toc32055162"/>
+      <w:bookmarkStart w:id="19" w:name="_Toc43712685"/>
+      <w:bookmarkStart w:id="20" w:name="_Toc74982971"/>
+      <w:bookmarkStart w:id="21" w:name="_Toc75287370"/>
+      <w:bookmarkStart w:id="22" w:name="_Toc194478740"/>
+      <w:bookmarkStart w:id="23" w:name="_Toc376680002"/>
+      <w:bookmarkStart w:id="24" w:name="_Toc478378950"/>
       <w:r>
         <w:lastRenderedPageBreak/>
         <w:t>Document Status Sheet</w:t>
       </w:r>
-      <w:bookmarkEnd w:id="17"/>
       <w:bookmarkEnd w:id="18"/>
       <w:bookmarkEnd w:id="19"/>
       <w:bookmarkEnd w:id="20"/>
       <w:bookmarkEnd w:id="21"/>
       <w:bookmarkEnd w:id="22"/>
       <w:bookmarkEnd w:id="23"/>
+      <w:bookmarkEnd w:id="24"/>
     </w:p>
     <w:p>
       <w:pPr>
@@ -3039,7 +3040,7 @@
     <w:p>
       <w:pPr>
         <w:rPr>
-          <w:lang w:val="en-GB" w:eastAsia="en-US"/>
+          <w:lang w:val="en-GB"/>
         </w:rPr>
       </w:pPr>
     </w:p>
@@ -3051,21 +3052,21 @@
       <w:r>
         <w:br w:type="page"/>
       </w:r>
-      <w:bookmarkStart w:id="24" w:name="_Toc376680003"/>
-      <w:bookmarkStart w:id="25" w:name="_Toc75287371"/>
-      <w:bookmarkStart w:id="26" w:name="_Toc194478741"/>
-      <w:bookmarkStart w:id="27" w:name="_Toc478375667"/>
+      <w:bookmarkStart w:id="25" w:name="_Toc376680003"/>
+      <w:bookmarkStart w:id="26" w:name="_Toc75287371"/>
+      <w:bookmarkStart w:id="27" w:name="_Toc194478741"/>
+      <w:bookmarkStart w:id="28" w:name="_Toc478378951"/>
       <w:r>
         <w:lastRenderedPageBreak/>
         <w:t>Document Keywords</w:t>
       </w:r>
-      <w:bookmarkEnd w:id="24"/>
+      <w:bookmarkEnd w:id="25"/>
+      <w:bookmarkEnd w:id="28"/>
+      <w:r>
+        <w:t xml:space="preserve"> </w:t>
+      </w:r>
+      <w:bookmarkEnd w:id="26"/>
       <w:bookmarkEnd w:id="27"/>
-      <w:r>
-        <w:t xml:space="preserve"> </w:t>
-      </w:r>
-      <w:bookmarkEnd w:id="25"/>
-      <w:bookmarkEnd w:id="26"/>
     </w:p>
     <w:p>
       <w:pPr>
@@ -3559,16 +3560,16 @@
       <w:r>
         <w:br w:type="page"/>
       </w:r>
-      <w:bookmarkStart w:id="28" w:name="_Toc194478742"/>
-      <w:bookmarkStart w:id="29" w:name="_Toc376680004"/>
-      <w:bookmarkStart w:id="30" w:name="_Toc478375668"/>
+      <w:bookmarkStart w:id="29" w:name="_Toc194478742"/>
+      <w:bookmarkStart w:id="30" w:name="_Toc376680004"/>
+      <w:bookmarkStart w:id="31" w:name="_Toc478378952"/>
       <w:r>
         <w:lastRenderedPageBreak/>
         <w:t>Table of Contents</w:t>
       </w:r>
-      <w:bookmarkEnd w:id="28"/>
       <w:bookmarkEnd w:id="29"/>
       <w:bookmarkEnd w:id="30"/>
+      <w:bookmarkEnd w:id="31"/>
     </w:p>
     <w:p>
       <w:pPr>
@@ -3624,7 +3625,7 @@
         <w:rPr>
           <w:noProof/>
         </w:rPr>
-        <w:instrText xml:space="preserve"> PAGEREF _Toc478375664 \h </w:instrText>
+        <w:instrText xml:space="preserve"> PAGEREF _Toc478378948 \h </w:instrText>
       </w:r>
       <w:r>
         <w:rPr>
@@ -3683,7 +3684,7 @@
         <w:rPr>
           <w:noProof/>
         </w:rPr>
-        <w:instrText xml:space="preserve"> PAGEREF _Toc478375665 \h </w:instrText>
+        <w:instrText xml:space="preserve"> PAGEREF _Toc478378949 \h </w:instrText>
       </w:r>
       <w:r>
         <w:rPr>
@@ -3742,7 +3743,7 @@
         <w:rPr>
           <w:noProof/>
         </w:rPr>
-        <w:instrText xml:space="preserve"> PAGEREF _Toc478375666 \h </w:instrText>
+        <w:instrText xml:space="preserve"> PAGEREF _Toc478378950 \h </w:instrText>
       </w:r>
       <w:r>
         <w:rPr>
@@ -3801,7 +3802,7 @@
         <w:rPr>
           <w:noProof/>
         </w:rPr>
-        <w:instrText xml:space="preserve"> PAGEREF _Toc478375667 \h </w:instrText>
+        <w:instrText xml:space="preserve"> PAGEREF _Toc478378951 \h </w:instrText>
       </w:r>
       <w:r>
         <w:rPr>
@@ -3860,7 +3861,7 @@
         <w:rPr>
           <w:noProof/>
         </w:rPr>
-        <w:instrText xml:space="preserve"> PAGEREF _Toc478375668 \h </w:instrText>
+        <w:instrText xml:space="preserve"> PAGEREF _Toc478378952 \h </w:instrText>
       </w:r>
       <w:r>
         <w:rPr>
@@ -3919,7 +3920,7 @@
         <w:rPr>
           <w:noProof/>
         </w:rPr>
-        <w:instrText xml:space="preserve"> PAGEREF _Toc478375669 \h </w:instrText>
+        <w:instrText xml:space="preserve"> PAGEREF _Toc478378953 \h </w:instrText>
       </w:r>
       <w:r>
         <w:rPr>
@@ -3978,7 +3979,7 @@
         <w:rPr>
           <w:noProof/>
         </w:rPr>
-        <w:instrText xml:space="preserve"> PAGEREF _Toc478375670 \h </w:instrText>
+        <w:instrText xml:space="preserve"> PAGEREF _Toc478378954 \h </w:instrText>
       </w:r>
       <w:r>
         <w:rPr>
@@ -4037,7 +4038,7 @@
         <w:rPr>
           <w:noProof/>
         </w:rPr>
-        <w:instrText xml:space="preserve"> PAGEREF _Toc478375671 \h </w:instrText>
+        <w:instrText xml:space="preserve"> PAGEREF _Toc478378955 \h </w:instrText>
       </w:r>
       <w:r>
         <w:rPr>
@@ -4096,7 +4097,7 @@
         <w:rPr>
           <w:noProof/>
         </w:rPr>
-        <w:instrText xml:space="preserve"> PAGEREF _Toc478375672 \h </w:instrText>
+        <w:instrText xml:space="preserve"> PAGEREF _Toc478378956 \h </w:instrText>
       </w:r>
       <w:r>
         <w:rPr>
@@ -4155,7 +4156,7 @@
         <w:rPr>
           <w:noProof/>
         </w:rPr>
-        <w:instrText xml:space="preserve"> PAGEREF _Toc478375673 \h </w:instrText>
+        <w:instrText xml:space="preserve"> PAGEREF _Toc478378957 \h </w:instrText>
       </w:r>
       <w:r>
         <w:rPr>
@@ -4214,7 +4215,7 @@
         <w:rPr>
           <w:noProof/>
         </w:rPr>
-        <w:instrText xml:space="preserve"> PAGEREF _Toc478375674 \h </w:instrText>
+        <w:instrText xml:space="preserve"> PAGEREF _Toc478378958 \h </w:instrText>
       </w:r>
       <w:r>
         <w:rPr>
@@ -4292,7 +4293,7 @@
         <w:rPr>
           <w:noProof/>
         </w:rPr>
-        <w:instrText xml:space="preserve"> PAGEREF _Toc478375675 \h </w:instrText>
+        <w:instrText xml:space="preserve"> PAGEREF _Toc478378959 \h </w:instrText>
       </w:r>
       <w:r>
         <w:rPr>
@@ -4370,7 +4371,7 @@
         <w:rPr>
           <w:noProof/>
         </w:rPr>
-        <w:instrText xml:space="preserve"> PAGEREF _Toc478375676 \h </w:instrText>
+        <w:instrText xml:space="preserve"> PAGEREF _Toc478378960 \h </w:instrText>
       </w:r>
       <w:r>
         <w:rPr>
@@ -4432,7 +4433,7 @@
         <w:fldChar w:fldCharType="begin"/>
       </w:r>
       <w:r>
-        <w:instrText xml:space="preserve"> PAGEREF _Toc478375677 \h </w:instrText>
+        <w:instrText xml:space="preserve"> PAGEREF _Toc478378961 \h </w:instrText>
       </w:r>
       <w:r>
         <w:fldChar w:fldCharType="separate"/>
@@ -4480,7 +4481,7 @@
         <w:fldChar w:fldCharType="begin"/>
       </w:r>
       <w:r>
-        <w:instrText xml:space="preserve"> PAGEREF _Toc478375678 \h </w:instrText>
+        <w:instrText xml:space="preserve"> PAGEREF _Toc478378962 \h </w:instrText>
       </w:r>
       <w:r>
         <w:fldChar w:fldCharType="separate"/>
@@ -4545,7 +4546,7 @@
         <w:rPr>
           <w:noProof/>
         </w:rPr>
-        <w:instrText xml:space="preserve"> PAGEREF _Toc478375679 \h </w:instrText>
+        <w:instrText xml:space="preserve"> PAGEREF _Toc478378963 \h </w:instrText>
       </w:r>
       <w:r>
         <w:rPr>
@@ -4624,7 +4625,7 @@
         <w:rPr>
           <w:noProof/>
         </w:rPr>
-        <w:instrText xml:space="preserve"> PAGEREF _Toc478375680 \h </w:instrText>
+        <w:instrText xml:space="preserve"> PAGEREF _Toc478378964 \h </w:instrText>
       </w:r>
       <w:r>
         <w:rPr>
@@ -4703,7 +4704,7 @@
         <w:rPr>
           <w:noProof/>
         </w:rPr>
-        <w:instrText xml:space="preserve"> PAGEREF _Toc478375681 \h </w:instrText>
+        <w:instrText xml:space="preserve"> PAGEREF _Toc478378965 \h </w:instrText>
       </w:r>
       <w:r>
         <w:rPr>
@@ -4782,7 +4783,7 @@
         <w:rPr>
           <w:noProof/>
         </w:rPr>
-        <w:instrText xml:space="preserve"> PAGEREF _Toc478375682 \h </w:instrText>
+        <w:instrText xml:space="preserve"> PAGEREF _Toc478378966 \h </w:instrText>
       </w:r>
       <w:r>
         <w:rPr>
@@ -4860,7 +4861,7 @@
         <w:rPr>
           <w:noProof/>
         </w:rPr>
-        <w:instrText xml:space="preserve"> PAGEREF _Toc478375683 \h </w:instrText>
+        <w:instrText xml:space="preserve"> PAGEREF _Toc478378967 \h </w:instrText>
       </w:r>
       <w:r>
         <w:rPr>
@@ -4922,7 +4923,7 @@
         <w:fldChar w:fldCharType="begin"/>
       </w:r>
       <w:r>
-        <w:instrText xml:space="preserve"> PAGEREF _Toc478375684 \h </w:instrText>
+        <w:instrText xml:space="preserve"> PAGEREF _Toc478378968 \h </w:instrText>
       </w:r>
       <w:r>
         <w:fldChar w:fldCharType="separate"/>
@@ -4987,7 +4988,7 @@
         <w:rPr>
           <w:noProof/>
         </w:rPr>
-        <w:instrText xml:space="preserve"> PAGEREF _Toc478375685 \h </w:instrText>
+        <w:instrText xml:space="preserve"> PAGEREF _Toc478378969 \h </w:instrText>
       </w:r>
       <w:r>
         <w:rPr>
@@ -5066,7 +5067,7 @@
         <w:rPr>
           <w:noProof/>
         </w:rPr>
-        <w:instrText xml:space="preserve"> PAGEREF _Toc478375686 \h </w:instrText>
+        <w:instrText xml:space="preserve"> PAGEREF _Toc478378970 \h </w:instrText>
       </w:r>
       <w:r>
         <w:rPr>
@@ -5083,7 +5084,7 @@
         <w:rPr>
           <w:noProof/>
         </w:rPr>
-        <w:t>14</w:t>
+        <w:t>15</w:t>
       </w:r>
       <w:r>
         <w:rPr>
@@ -5128,7 +5129,7 @@
         <w:fldChar w:fldCharType="begin"/>
       </w:r>
       <w:r>
-        <w:instrText xml:space="preserve"> PAGEREF _Toc478375687 \h </w:instrText>
+        <w:instrText xml:space="preserve"> PAGEREF _Toc478378971 \h </w:instrText>
       </w:r>
       <w:r>
         <w:fldChar w:fldCharType="separate"/>
@@ -5193,7 +5194,7 @@
         <w:rPr>
           <w:noProof/>
         </w:rPr>
-        <w:instrText xml:space="preserve"> PAGEREF _Toc478375688 \h </w:instrText>
+        <w:instrText xml:space="preserve"> PAGEREF _Toc478378972 \h </w:instrText>
       </w:r>
       <w:r>
         <w:rPr>
@@ -5272,7 +5273,7 @@
         <w:rPr>
           <w:noProof/>
         </w:rPr>
-        <w:instrText xml:space="preserve"> PAGEREF _Toc478375689 \h </w:instrText>
+        <w:instrText xml:space="preserve"> PAGEREF _Toc478378973 \h </w:instrText>
       </w:r>
       <w:r>
         <w:rPr>
@@ -5289,7 +5290,7 @@
         <w:rPr>
           <w:noProof/>
         </w:rPr>
-        <w:t>15</w:t>
+        <w:t>16</w:t>
       </w:r>
       <w:r>
         <w:rPr>
@@ -5334,7 +5335,7 @@
         <w:fldChar w:fldCharType="begin"/>
       </w:r>
       <w:r>
-        <w:instrText xml:space="preserve"> PAGEREF _Toc478375690 \h </w:instrText>
+        <w:instrText xml:space="preserve"> PAGEREF _Toc478378974 \h </w:instrText>
       </w:r>
       <w:r>
         <w:fldChar w:fldCharType="separate"/>
@@ -5399,7 +5400,7 @@
         <w:rPr>
           <w:noProof/>
         </w:rPr>
-        <w:instrText xml:space="preserve"> PAGEREF _Toc478375691 \h </w:instrText>
+        <w:instrText xml:space="preserve"> PAGEREF _Toc478378975 \h </w:instrText>
       </w:r>
       <w:r>
         <w:rPr>
@@ -5478,7 +5479,7 @@
         <w:rPr>
           <w:noProof/>
         </w:rPr>
-        <w:instrText xml:space="preserve"> PAGEREF _Toc478375692 \h </w:instrText>
+        <w:instrText xml:space="preserve"> PAGEREF _Toc478378976 \h </w:instrText>
       </w:r>
       <w:r>
         <w:rPr>
@@ -5495,7 +5496,7 @@
         <w:rPr>
           <w:noProof/>
         </w:rPr>
-        <w:t>16</w:t>
+        <w:t>17</w:t>
       </w:r>
       <w:r>
         <w:rPr>
@@ -5540,7 +5541,7 @@
         <w:fldChar w:fldCharType="begin"/>
       </w:r>
       <w:r>
-        <w:instrText xml:space="preserve"> PAGEREF _Toc478375693 \h </w:instrText>
+        <w:instrText xml:space="preserve"> PAGEREF _Toc478378977 \h </w:instrText>
       </w:r>
       <w:r>
         <w:fldChar w:fldCharType="separate"/>
@@ -5605,7 +5606,7 @@
         <w:rPr>
           <w:noProof/>
         </w:rPr>
-        <w:instrText xml:space="preserve"> PAGEREF _Toc478375694 \h </w:instrText>
+        <w:instrText xml:space="preserve"> PAGEREF _Toc478378978 \h </w:instrText>
       </w:r>
       <w:r>
         <w:rPr>
@@ -5684,7 +5685,7 @@
         <w:rPr>
           <w:noProof/>
         </w:rPr>
-        <w:instrText xml:space="preserve"> PAGEREF _Toc478375695 \h </w:instrText>
+        <w:instrText xml:space="preserve"> PAGEREF _Toc478378979 \h </w:instrText>
       </w:r>
       <w:r>
         <w:rPr>
@@ -5746,13 +5747,13 @@
         <w:fldChar w:fldCharType="begin"/>
       </w:r>
       <w:r>
-        <w:instrText xml:space="preserve"> PAGEREF _Toc478375696 \h </w:instrText>
+        <w:instrText xml:space="preserve"> PAGEREF _Toc478378980 \h </w:instrText>
       </w:r>
       <w:r>
         <w:fldChar w:fldCharType="separate"/>
       </w:r>
       <w:r>
-        <w:t>17</w:t>
+        <w:t>18</w:t>
       </w:r>
       <w:r>
         <w:fldChar w:fldCharType="end"/>
@@ -5811,7 +5812,7 @@
         <w:rPr>
           <w:noProof/>
         </w:rPr>
-        <w:instrText xml:space="preserve"> PAGEREF _Toc478375697 \h </w:instrText>
+        <w:instrText xml:space="preserve"> PAGEREF _Toc478378981 \h </w:instrText>
       </w:r>
       <w:r>
         <w:rPr>
@@ -5890,7 +5891,7 @@
         <w:rPr>
           <w:noProof/>
         </w:rPr>
-        <w:instrText xml:space="preserve"> PAGEREF _Toc478375698 \h </w:instrText>
+        <w:instrText xml:space="preserve"> PAGEREF _Toc478378982 \h </w:instrText>
       </w:r>
       <w:r>
         <w:rPr>
@@ -5952,13 +5953,13 @@
         <w:fldChar w:fldCharType="begin"/>
       </w:r>
       <w:r>
-        <w:instrText xml:space="preserve"> PAGEREF _Toc478375699 \h </w:instrText>
+        <w:instrText xml:space="preserve"> PAGEREF _Toc478378983 \h </w:instrText>
       </w:r>
       <w:r>
         <w:fldChar w:fldCharType="separate"/>
       </w:r>
       <w:r>
-        <w:t>18</w:t>
+        <w:t>19</w:t>
       </w:r>
       <w:r>
         <w:fldChar w:fldCharType="end"/>
@@ -6017,7 +6018,7 @@
         <w:rPr>
           <w:noProof/>
         </w:rPr>
-        <w:instrText xml:space="preserve"> PAGEREF _Toc478375700 \h </w:instrText>
+        <w:instrText xml:space="preserve"> PAGEREF _Toc478378984 \h </w:instrText>
       </w:r>
       <w:r>
         <w:rPr>
@@ -6096,7 +6097,7 @@
         <w:rPr>
           <w:noProof/>
         </w:rPr>
-        <w:instrText xml:space="preserve"> PAGEREF _Toc478375701 \h </w:instrText>
+        <w:instrText xml:space="preserve"> PAGEREF _Toc478378985 \h </w:instrText>
       </w:r>
       <w:r>
         <w:rPr>
@@ -6158,13 +6159,13 @@
         <w:fldChar w:fldCharType="begin"/>
       </w:r>
       <w:r>
-        <w:instrText xml:space="preserve"> PAGEREF _Toc478375702 \h </w:instrText>
+        <w:instrText xml:space="preserve"> PAGEREF _Toc478378986 \h </w:instrText>
       </w:r>
       <w:r>
         <w:fldChar w:fldCharType="separate"/>
       </w:r>
       <w:r>
-        <w:t>19</w:t>
+        <w:t>20</w:t>
       </w:r>
       <w:r>
         <w:fldChar w:fldCharType="end"/>
@@ -6223,7 +6224,7 @@
         <w:rPr>
           <w:noProof/>
         </w:rPr>
-        <w:instrText xml:space="preserve"> PAGEREF _Toc478375703 \h </w:instrText>
+        <w:instrText xml:space="preserve"> PAGEREF _Toc478378987 \h </w:instrText>
       </w:r>
       <w:r>
         <w:rPr>
@@ -6302,7 +6303,7 @@
         <w:rPr>
           <w:noProof/>
         </w:rPr>
-        <w:instrText xml:space="preserve"> PAGEREF _Toc478375704 \h </w:instrText>
+        <w:instrText xml:space="preserve"> PAGEREF _Toc478378988 \h </w:instrText>
       </w:r>
       <w:r>
         <w:rPr>
@@ -6364,7 +6365,7 @@
         <w:fldChar w:fldCharType="begin"/>
       </w:r>
       <w:r>
-        <w:instrText xml:space="preserve"> PAGEREF _Toc478375705 \h </w:instrText>
+        <w:instrText xml:space="preserve"> PAGEREF _Toc478378989 \h </w:instrText>
       </w:r>
       <w:r>
         <w:fldChar w:fldCharType="separate"/>
@@ -6429,7 +6430,7 @@
         <w:rPr>
           <w:noProof/>
         </w:rPr>
-        <w:instrText xml:space="preserve"> PAGEREF _Toc478375706 \h </w:instrText>
+        <w:instrText xml:space="preserve"> PAGEREF _Toc478378990 \h </w:instrText>
       </w:r>
       <w:r>
         <w:rPr>
@@ -6508,7 +6509,7 @@
         <w:rPr>
           <w:noProof/>
         </w:rPr>
-        <w:instrText xml:space="preserve"> PAGEREF _Toc478375707 \h </w:instrText>
+        <w:instrText xml:space="preserve"> PAGEREF _Toc478378991 \h </w:instrText>
       </w:r>
       <w:r>
         <w:rPr>
@@ -6525,7 +6526,7 @@
         <w:rPr>
           <w:noProof/>
         </w:rPr>
-        <w:t>21</w:t>
+        <w:t>22</w:t>
       </w:r>
       <w:r>
         <w:rPr>
@@ -6570,7 +6571,7 @@
         <w:fldChar w:fldCharType="begin"/>
       </w:r>
       <w:r>
-        <w:instrText xml:space="preserve"> PAGEREF _Toc478375708 \h </w:instrText>
+        <w:instrText xml:space="preserve"> PAGEREF _Toc478378992 \h </w:instrText>
       </w:r>
       <w:r>
         <w:fldChar w:fldCharType="separate"/>
@@ -6635,7 +6636,7 @@
         <w:rPr>
           <w:noProof/>
         </w:rPr>
-        <w:instrText xml:space="preserve"> PAGEREF _Toc478375709 \h </w:instrText>
+        <w:instrText xml:space="preserve"> PAGEREF _Toc478378993 \h </w:instrText>
       </w:r>
       <w:r>
         <w:rPr>
@@ -6714,7 +6715,7 @@
         <w:rPr>
           <w:noProof/>
         </w:rPr>
-        <w:instrText xml:space="preserve"> PAGEREF _Toc478375710 \h </w:instrText>
+        <w:instrText xml:space="preserve"> PAGEREF _Toc478378994 \h </w:instrText>
       </w:r>
       <w:r>
         <w:rPr>
@@ -6731,7 +6732,7 @@
         <w:rPr>
           <w:noProof/>
         </w:rPr>
-        <w:t>22</w:t>
+        <w:t>23</w:t>
       </w:r>
       <w:r>
         <w:rPr>
@@ -6776,7 +6777,7 @@
         <w:fldChar w:fldCharType="begin"/>
       </w:r>
       <w:r>
-        <w:instrText xml:space="preserve"> PAGEREF _Toc478375711 \h </w:instrText>
+        <w:instrText xml:space="preserve"> PAGEREF _Toc478378995 \h </w:instrText>
       </w:r>
       <w:r>
         <w:fldChar w:fldCharType="separate"/>
@@ -6844,7 +6845,7 @@
         <w:rPr>
           <w:noProof/>
         </w:rPr>
-        <w:instrText xml:space="preserve"> PAGEREF _Toc478375712 \h </w:instrText>
+        <w:instrText xml:space="preserve"> PAGEREF _Toc478378996 \h </w:instrText>
       </w:r>
       <w:r>
         <w:rPr>
@@ -6861,7 +6862,7 @@
         <w:rPr>
           <w:noProof/>
         </w:rPr>
-        <w:t>23</w:t>
+        <w:t>24</w:t>
       </w:r>
       <w:r>
         <w:rPr>
@@ -6926,7 +6927,7 @@
         <w:rPr>
           <w:noProof/>
         </w:rPr>
-        <w:instrText xml:space="preserve"> PAGEREF _Toc478375713 \h </w:instrText>
+        <w:instrText xml:space="preserve"> PAGEREF _Toc478378997 \h </w:instrText>
       </w:r>
       <w:r>
         <w:rPr>
@@ -6943,7 +6944,7 @@
         <w:rPr>
           <w:noProof/>
         </w:rPr>
-        <w:t>23</w:t>
+        <w:t>24</w:t>
       </w:r>
       <w:r>
         <w:rPr>
@@ -6988,7 +6989,7 @@
         <w:fldChar w:fldCharType="begin"/>
       </w:r>
       <w:r>
-        <w:instrText xml:space="preserve"> PAGEREF _Toc478375714 \h </w:instrText>
+        <w:instrText xml:space="preserve"> PAGEREF _Toc478378998 \h </w:instrText>
       </w:r>
       <w:r>
         <w:fldChar w:fldCharType="separate"/>
@@ -7056,7 +7057,7 @@
         <w:rPr>
           <w:noProof/>
         </w:rPr>
-        <w:instrText xml:space="preserve"> PAGEREF _Toc478375715 \h </w:instrText>
+        <w:instrText xml:space="preserve"> PAGEREF _Toc478378999 \h </w:instrText>
       </w:r>
       <w:r>
         <w:rPr>
@@ -7073,7 +7074,7 @@
         <w:rPr>
           <w:noProof/>
         </w:rPr>
-        <w:t>24</w:t>
+        <w:t>25</w:t>
       </w:r>
       <w:r>
         <w:rPr>
@@ -7134,7 +7135,7 @@
         <w:rPr>
           <w:noProof/>
         </w:rPr>
-        <w:instrText xml:space="preserve"> PAGEREF _Toc478375716 \h </w:instrText>
+        <w:instrText xml:space="preserve"> PAGEREF _Toc478379000 \h </w:instrText>
       </w:r>
       <w:r>
         <w:rPr>
@@ -7196,7 +7197,7 @@
         <w:fldChar w:fldCharType="begin"/>
       </w:r>
       <w:r>
-        <w:instrText xml:space="preserve"> PAGEREF _Toc478375717 \h </w:instrText>
+        <w:instrText xml:space="preserve"> PAGEREF _Toc478379001 \h </w:instrText>
       </w:r>
       <w:r>
         <w:fldChar w:fldCharType="separate"/>
@@ -7244,13 +7245,13 @@
         <w:fldChar w:fldCharType="begin"/>
       </w:r>
       <w:r>
-        <w:instrText xml:space="preserve"> PAGEREF _Toc478375718 \h </w:instrText>
+        <w:instrText xml:space="preserve"> PAGEREF _Toc478379002 \h </w:instrText>
       </w:r>
       <w:r>
         <w:fldChar w:fldCharType="separate"/>
       </w:r>
       <w:r>
-        <w:t>28</w:t>
+        <w:t>29</w:t>
       </w:r>
       <w:r>
         <w:fldChar w:fldCharType="end"/>
@@ -7292,13 +7293,13 @@
         <w:fldChar w:fldCharType="begin"/>
       </w:r>
       <w:r>
-        <w:instrText xml:space="preserve"> PAGEREF _Toc478375719 \h </w:instrText>
+        <w:instrText xml:space="preserve"> PAGEREF _Toc478379003 \h </w:instrText>
       </w:r>
       <w:r>
         <w:fldChar w:fldCharType="separate"/>
       </w:r>
       <w:r>
-        <w:t>30</w:t>
+        <w:t>31</w:t>
       </w:r>
       <w:r>
         <w:fldChar w:fldCharType="end"/>
@@ -7340,13 +7341,13 @@
         <w:fldChar w:fldCharType="begin"/>
       </w:r>
       <w:r>
-        <w:instrText xml:space="preserve"> PAGEREF _Toc478375720 \h </w:instrText>
+        <w:instrText xml:space="preserve"> PAGEREF _Toc478379004 \h </w:instrText>
       </w:r>
       <w:r>
         <w:fldChar w:fldCharType="separate"/>
       </w:r>
       <w:r>
-        <w:t>31</w:t>
+        <w:t>32</w:t>
       </w:r>
       <w:r>
         <w:fldChar w:fldCharType="end"/>
@@ -7388,13 +7389,13 @@
         <w:fldChar w:fldCharType="begin"/>
       </w:r>
       <w:r>
-        <w:instrText xml:space="preserve"> PAGEREF _Toc478375721 \h </w:instrText>
+        <w:instrText xml:space="preserve"> PAGEREF _Toc478379005 \h </w:instrText>
       </w:r>
       <w:r>
         <w:fldChar w:fldCharType="separate"/>
       </w:r>
       <w:r>
-        <w:t>33</w:t>
+        <w:t>34</w:t>
       </w:r>
       <w:r>
         <w:fldChar w:fldCharType="end"/>
@@ -7436,13 +7437,13 @@
         <w:fldChar w:fldCharType="begin"/>
       </w:r>
       <w:r>
-        <w:instrText xml:space="preserve"> PAGEREF _Toc478375722 \h </w:instrText>
+        <w:instrText xml:space="preserve"> PAGEREF _Toc478379006 \h </w:instrText>
       </w:r>
       <w:r>
         <w:fldChar w:fldCharType="separate"/>
       </w:r>
       <w:r>
-        <w:t>35</w:t>
+        <w:t>36</w:t>
       </w:r>
       <w:r>
         <w:fldChar w:fldCharType="end"/>
@@ -7484,13 +7485,13 @@
         <w:fldChar w:fldCharType="begin"/>
       </w:r>
       <w:r>
-        <w:instrText xml:space="preserve"> PAGEREF _Toc478375723 \h </w:instrText>
+        <w:instrText xml:space="preserve"> PAGEREF _Toc478379007 \h </w:instrText>
       </w:r>
       <w:r>
         <w:fldChar w:fldCharType="separate"/>
       </w:r>
       <w:r>
-        <w:t>37</w:t>
+        <w:t>38</w:t>
       </w:r>
       <w:r>
         <w:fldChar w:fldCharType="end"/>
@@ -7532,13 +7533,13 @@
         <w:fldChar w:fldCharType="begin"/>
       </w:r>
       <w:r>
-        <w:instrText xml:space="preserve"> PAGEREF _Toc478375724 \h </w:instrText>
+        <w:instrText xml:space="preserve"> PAGEREF _Toc478379008 \h </w:instrText>
       </w:r>
       <w:r>
         <w:fldChar w:fldCharType="separate"/>
       </w:r>
       <w:r>
-        <w:t>39</w:t>
+        <w:t>40</w:t>
       </w:r>
       <w:r>
         <w:fldChar w:fldCharType="end"/>
@@ -7597,7 +7598,7 @@
         <w:rPr>
           <w:noProof/>
         </w:rPr>
-        <w:instrText xml:space="preserve"> PAGEREF _Toc478375725 \h </w:instrText>
+        <w:instrText xml:space="preserve"> PAGEREF _Toc478379009 \h </w:instrText>
       </w:r>
       <w:r>
         <w:rPr>
@@ -7614,7 +7615,7 @@
         <w:rPr>
           <w:noProof/>
         </w:rPr>
-        <w:t>39</w:t>
+        <w:t>40</w:t>
       </w:r>
       <w:r>
         <w:rPr>
@@ -7676,7 +7677,7 @@
         <w:rPr>
           <w:noProof/>
         </w:rPr>
-        <w:instrText xml:space="preserve"> PAGEREF _Toc478375726 \h </w:instrText>
+        <w:instrText xml:space="preserve"> PAGEREF _Toc478379010 \h </w:instrText>
       </w:r>
       <w:r>
         <w:rPr>
@@ -7693,7 +7694,7 @@
         <w:rPr>
           <w:noProof/>
         </w:rPr>
-        <w:t>41</w:t>
+        <w:t>42</w:t>
       </w:r>
       <w:r>
         <w:rPr>
@@ -7738,13 +7739,13 @@
         <w:fldChar w:fldCharType="begin"/>
       </w:r>
       <w:r>
-        <w:instrText xml:space="preserve"> PAGEREF _Toc478375727 \h </w:instrText>
+        <w:instrText xml:space="preserve"> PAGEREF _Toc478379011 \h </w:instrText>
       </w:r>
       <w:r>
         <w:fldChar w:fldCharType="separate"/>
       </w:r>
       <w:r>
-        <w:t>46</w:t>
+        <w:t>47</w:t>
       </w:r>
       <w:r>
         <w:fldChar w:fldCharType="end"/>
@@ -7786,13 +7787,13 @@
         <w:fldChar w:fldCharType="begin"/>
       </w:r>
       <w:r>
-        <w:instrText xml:space="preserve"> PAGEREF _Toc478375728 \h </w:instrText>
+        <w:instrText xml:space="preserve"> PAGEREF _Toc478379012 \h </w:instrText>
       </w:r>
       <w:r>
         <w:fldChar w:fldCharType="separate"/>
       </w:r>
       <w:r>
-        <w:t>49</w:t>
+        <w:t>50</w:t>
       </w:r>
       <w:r>
         <w:fldChar w:fldCharType="end"/>
@@ -7834,13 +7835,13 @@
         <w:fldChar w:fldCharType="begin"/>
       </w:r>
       <w:r>
-        <w:instrText xml:space="preserve"> PAGEREF _Toc478375729 \h </w:instrText>
+        <w:instrText xml:space="preserve"> PAGEREF _Toc478379013 \h </w:instrText>
       </w:r>
       <w:r>
         <w:fldChar w:fldCharType="separate"/>
       </w:r>
       <w:r>
-        <w:t>51</w:t>
+        <w:t>52</w:t>
       </w:r>
       <w:r>
         <w:fldChar w:fldCharType="end"/>
@@ -7898,7 +7899,7 @@
         <w:rPr>
           <w:noProof/>
         </w:rPr>
-        <w:instrText xml:space="preserve"> PAGEREF _Toc478375730 \h </w:instrText>
+        <w:instrText xml:space="preserve"> PAGEREF _Toc478379014 \h </w:instrText>
       </w:r>
       <w:r>
         <w:rPr>
@@ -7915,7 +7916,7 @@
         <w:rPr>
           <w:noProof/>
         </w:rPr>
-        <w:t>51</w:t>
+        <w:t>52</w:t>
       </w:r>
       <w:r>
         <w:rPr>
@@ -7950,20 +7951,20 @@
           <w:tab w:val="clear" w:pos="432"/>
         </w:tabs>
       </w:pPr>
-      <w:bookmarkStart w:id="31" w:name="_Toc194478743"/>
-      <w:bookmarkStart w:id="32" w:name="_Toc376680005"/>
-      <w:bookmarkStart w:id="33" w:name="_Toc478375669"/>
+      <w:bookmarkStart w:id="32" w:name="_Toc194478743"/>
+      <w:bookmarkStart w:id="33" w:name="_Toc376680005"/>
+      <w:bookmarkStart w:id="34" w:name="_Toc478378953"/>
       <w:r>
         <w:t>L</w:t>
       </w:r>
-      <w:bookmarkStart w:id="34" w:name="_Toc75287373"/>
+      <w:bookmarkStart w:id="35" w:name="_Toc75287373"/>
       <w:r>
         <w:t>ist of Figures</w:t>
       </w:r>
-      <w:bookmarkEnd w:id="31"/>
       <w:bookmarkEnd w:id="32"/>
+      <w:bookmarkEnd w:id="33"/>
+      <w:bookmarkEnd w:id="35"/>
       <w:bookmarkEnd w:id="34"/>
-      <w:bookmarkEnd w:id="33"/>
     </w:p>
     <w:p>
       <w:pPr>
@@ -7988,7 +7989,7 @@
       <w:r>
         <w:fldChar w:fldCharType="separate"/>
       </w:r>
-      <w:hyperlink w:anchor="_Toc478375731" w:history="1">
+      <w:hyperlink w:anchor="_Toc478379015" w:history="1">
         <w:r>
           <w:rPr>
             <w:rStyle w:val="Hyperlink"/>
@@ -8015,79 +8016,7 @@
             <w:noProof/>
             <w:webHidden/>
           </w:rPr>
-          <w:instrText xml:space="preserve"> PAGEREF _Toc478375731 \h </w:instrText>
-        </w:r>
-        <w:r>
-          <w:rPr>
-            <w:noProof/>
-            <w:webHidden/>
-          </w:rPr>
-        </w:r>
-        <w:r>
-          <w:rPr>
-            <w:noProof/>
-            <w:webHidden/>
-          </w:rPr>
-          <w:fldChar w:fldCharType="separate"/>
-        </w:r>
-        <w:r>
-          <w:rPr>
-            <w:noProof/>
-            <w:webHidden/>
-          </w:rPr>
-          <w:t>26</w:t>
-        </w:r>
-        <w:r>
-          <w:rPr>
-            <w:noProof/>
-            <w:webHidden/>
-          </w:rPr>
-          <w:fldChar w:fldCharType="end"/>
-        </w:r>
-      </w:hyperlink>
-    </w:p>
-    <w:p>
-      <w:pPr>
-        <w:pStyle w:val="TableofFigures"/>
-        <w:tabs>
-          <w:tab w:val="right" w:leader="dot" w:pos="9060"/>
-        </w:tabs>
-        <w:rPr>
-          <w:rFonts w:asciiTheme="minorHAnsi" w:eastAsiaTheme="minorEastAsia" w:hAnsiTheme="minorHAnsi" w:cstheme="minorBidi"/>
-          <w:noProof/>
-          <w:sz w:val="24"/>
-          <w:szCs w:val="24"/>
-          <w:lang w:val="en-US" w:eastAsia="en-US"/>
-        </w:rPr>
-      </w:pPr>
-      <w:hyperlink w:anchor="_Toc478375732" w:history="1">
-        <w:r>
-          <w:rPr>
-            <w:rStyle w:val="Hyperlink"/>
-            <w:noProof/>
-          </w:rPr>
-          <w:t>Figure 2 Demonstrates the scalability of the code. As expected Haswell cores with K80 GPU are high-performing while the KNL port is currently being optimized further.</w:t>
-        </w:r>
-        <w:r>
-          <w:rPr>
-            <w:noProof/>
-            <w:webHidden/>
-          </w:rPr>
-          <w:tab/>
-        </w:r>
-        <w:r>
-          <w:rPr>
-            <w:noProof/>
-            <w:webHidden/>
-          </w:rPr>
-          <w:fldChar w:fldCharType="begin"/>
-        </w:r>
-        <w:r>
-          <w:rPr>
-            <w:noProof/>
-            <w:webHidden/>
-          </w:rPr>
-          <w:instrText xml:space="preserve"> PAGEREF _Toc478375732 \h </w:instrText>
+          <w:instrText xml:space="preserve"> PAGEREF _Toc478379015 \h </w:instrText>
         </w:r>
         <w:r>
           <w:rPr>
@@ -8132,13 +8061,13 @@
           <w:lang w:val="en-US" w:eastAsia="en-US"/>
         </w:rPr>
       </w:pPr>
-      <w:hyperlink w:anchor="_Toc478375733" w:history="1">
+      <w:hyperlink w:anchor="_Toc478379016" w:history="1">
         <w:r>
           <w:rPr>
             <w:rStyle w:val="Hyperlink"/>
             <w:noProof/>
           </w:rPr>
-          <w:t>Figure 3 Best performance is achieved with GPU in combination with powerful CPU cores. Single thread performance has a big impact on the speedup, both threading and vectorization are employed for additional performance.</w:t>
+          <w:t>Figure 2 Demonstrates the scalability of the code. As expected Haswell cores with K80 GPU are high-performing while the KNL port is currently being optimized further.</w:t>
         </w:r>
         <w:r>
           <w:rPr>
@@ -8159,7 +8088,7 @@
             <w:noProof/>
             <w:webHidden/>
           </w:rPr>
-          <w:instrText xml:space="preserve"> PAGEREF _Toc478375733 \h </w:instrText>
+          <w:instrText xml:space="preserve"> PAGEREF _Toc478379016 \h </w:instrText>
         </w:r>
         <w:r>
           <w:rPr>
@@ -8204,13 +8133,13 @@
           <w:lang w:val="en-US" w:eastAsia="en-US"/>
         </w:rPr>
       </w:pPr>
-      <w:hyperlink w:anchor="_Toc478375734" w:history="1">
+      <w:hyperlink w:anchor="_Toc478379017" w:history="1">
         <w:r>
           <w:rPr>
             <w:rStyle w:val="Hyperlink"/>
             <w:noProof/>
           </w:rPr>
-          <w:t>Figure 4 Code_Saturne's performance on KNL. AMG is used as a solver in V4.2.2.</w:t>
+          <w:t>Figure 3 Best performance is achieved with GPU in combination with powerful CPU cores. Single thread performance has a big impact on the speedup, both threading and vectorization are employed for additional performance.</w:t>
         </w:r>
         <w:r>
           <w:rPr>
@@ -8231,7 +8160,7 @@
             <w:noProof/>
             <w:webHidden/>
           </w:rPr>
-          <w:instrText xml:space="preserve"> PAGEREF _Toc478375734 \h </w:instrText>
+          <w:instrText xml:space="preserve"> PAGEREF _Toc478379017 \h </w:instrText>
         </w:r>
         <w:r>
           <w:rPr>
@@ -8276,7 +8205,79 @@
           <w:lang w:val="en-US" w:eastAsia="en-US"/>
         </w:rPr>
       </w:pPr>
-      <w:hyperlink w:anchor="_Toc478375735" w:history="1">
+      <w:hyperlink w:anchor="_Toc478379018" w:history="1">
+        <w:r>
+          <w:rPr>
+            <w:rStyle w:val="Hyperlink"/>
+            <w:noProof/>
+          </w:rPr>
+          <w:t>Figure 4 Code_Saturne's performance on KNL. AMG is used as a solver in V4.2.2.</w:t>
+        </w:r>
+        <w:r>
+          <w:rPr>
+            <w:noProof/>
+            <w:webHidden/>
+          </w:rPr>
+          <w:tab/>
+        </w:r>
+        <w:r>
+          <w:rPr>
+            <w:noProof/>
+            <w:webHidden/>
+          </w:rPr>
+          <w:fldChar w:fldCharType="begin"/>
+        </w:r>
+        <w:r>
+          <w:rPr>
+            <w:noProof/>
+            <w:webHidden/>
+          </w:rPr>
+          <w:instrText xml:space="preserve"> PAGEREF _Toc478379018 \h </w:instrText>
+        </w:r>
+        <w:r>
+          <w:rPr>
+            <w:noProof/>
+            <w:webHidden/>
+          </w:rPr>
+        </w:r>
+        <w:r>
+          <w:rPr>
+            <w:noProof/>
+            <w:webHidden/>
+          </w:rPr>
+          <w:fldChar w:fldCharType="separate"/>
+        </w:r>
+        <w:r>
+          <w:rPr>
+            <w:noProof/>
+            <w:webHidden/>
+          </w:rPr>
+          <w:t>30</w:t>
+        </w:r>
+        <w:r>
+          <w:rPr>
+            <w:noProof/>
+            <w:webHidden/>
+          </w:rPr>
+          <w:fldChar w:fldCharType="end"/>
+        </w:r>
+      </w:hyperlink>
+    </w:p>
+    <w:p>
+      <w:pPr>
+        <w:pStyle w:val="TableofFigures"/>
+        <w:tabs>
+          <w:tab w:val="right" w:leader="dot" w:pos="9060"/>
+        </w:tabs>
+        <w:rPr>
+          <w:rFonts w:asciiTheme="minorHAnsi" w:eastAsiaTheme="minorEastAsia" w:hAnsiTheme="minorHAnsi" w:cstheme="minorBidi"/>
+          <w:noProof/>
+          <w:sz w:val="24"/>
+          <w:szCs w:val="24"/>
+          <w:lang w:val="en-US" w:eastAsia="en-US"/>
+        </w:rPr>
+      </w:pPr>
+      <w:hyperlink w:anchor="_Toc478379019" w:history="1">
         <w:r>
           <w:rPr>
             <w:rStyle w:val="Hyperlink"/>
@@ -8303,7 +8304,7 @@
             <w:noProof/>
             <w:webHidden/>
           </w:rPr>
-          <w:instrText xml:space="preserve"> PAGEREF _Toc478375735 \h </w:instrText>
+          <w:instrText xml:space="preserve"> PAGEREF _Toc478379019 \h </w:instrText>
         </w:r>
         <w:r>
           <w:rPr>
@@ -8323,7 +8324,7 @@
             <w:noProof/>
             <w:webHidden/>
           </w:rPr>
-          <w:t>31</w:t>
+          <w:t>32</w:t>
         </w:r>
         <w:r>
           <w:rPr>
@@ -8348,7 +8349,7 @@
           <w:lang w:val="en-US" w:eastAsia="en-US"/>
         </w:rPr>
       </w:pPr>
-      <w:hyperlink w:anchor="_Toc478375736" w:history="1">
+      <w:hyperlink w:anchor="_Toc478379020" w:history="1">
         <w:r>
           <w:rPr>
             <w:rStyle w:val="Hyperlink"/>
@@ -8375,79 +8376,7 @@
             <w:noProof/>
             <w:webHidden/>
           </w:rPr>
-          <w:instrText xml:space="preserve"> PAGEREF _Toc478375736 \h </w:instrText>
-        </w:r>
-        <w:r>
-          <w:rPr>
-            <w:noProof/>
-            <w:webHidden/>
-          </w:rPr>
-        </w:r>
-        <w:r>
-          <w:rPr>
-            <w:noProof/>
-            <w:webHidden/>
-          </w:rPr>
-          <w:fldChar w:fldCharType="separate"/>
-        </w:r>
-        <w:r>
-          <w:rPr>
-            <w:noProof/>
-            <w:webHidden/>
-          </w:rPr>
-          <w:t>33</w:t>
-        </w:r>
-        <w:r>
-          <w:rPr>
-            <w:noProof/>
-            <w:webHidden/>
-          </w:rPr>
-          <w:fldChar w:fldCharType="end"/>
-        </w:r>
-      </w:hyperlink>
-    </w:p>
-    <w:p>
-      <w:pPr>
-        <w:pStyle w:val="TableofFigures"/>
-        <w:tabs>
-          <w:tab w:val="right" w:leader="dot" w:pos="9060"/>
-        </w:tabs>
-        <w:rPr>
-          <w:rFonts w:asciiTheme="minorHAnsi" w:eastAsiaTheme="minorEastAsia" w:hAnsiTheme="minorHAnsi" w:cstheme="minorBidi"/>
-          <w:noProof/>
-          <w:sz w:val="24"/>
-          <w:szCs w:val="24"/>
-          <w:lang w:val="en-US" w:eastAsia="en-US"/>
-        </w:rPr>
-      </w:pPr>
-      <w:hyperlink w:anchor="_Toc478375737" w:history="1">
-        <w:r>
-          <w:rPr>
-            <w:rStyle w:val="Hyperlink"/>
-            <w:noProof/>
-          </w:rPr>
-          <w:t>Figure 7 Scalability for GROMACS test case GluCL Ion Channel</w:t>
-        </w:r>
-        <w:r>
-          <w:rPr>
-            <w:noProof/>
-            <w:webHidden/>
-          </w:rPr>
-          <w:tab/>
-        </w:r>
-        <w:r>
-          <w:rPr>
-            <w:noProof/>
-            <w:webHidden/>
-          </w:rPr>
-          <w:fldChar w:fldCharType="begin"/>
-        </w:r>
-        <w:r>
-          <w:rPr>
-            <w:noProof/>
-            <w:webHidden/>
-          </w:rPr>
-          <w:instrText xml:space="preserve"> PAGEREF _Toc478375737 \h </w:instrText>
+          <w:instrText xml:space="preserve"> PAGEREF _Toc478379020 \h </w:instrText>
         </w:r>
         <w:r>
           <w:rPr>
@@ -8492,13 +8421,13 @@
           <w:lang w:val="en-US" w:eastAsia="en-US"/>
         </w:rPr>
       </w:pPr>
-      <w:hyperlink w:anchor="_Toc478375738" w:history="1">
+      <w:hyperlink w:anchor="_Toc478379021" w:history="1">
         <w:r>
           <w:rPr>
             <w:rStyle w:val="Hyperlink"/>
             <w:noProof/>
           </w:rPr>
-          <w:t>Figure 8 Scalability for GROMACS test case Lignocellulose</w:t>
+          <w:t>Figure 7 Scalability for GROMACS test case GluCL Ion Channel</w:t>
         </w:r>
         <w:r>
           <w:rPr>
@@ -8519,7 +8448,7 @@
             <w:noProof/>
             <w:webHidden/>
           </w:rPr>
-          <w:instrText xml:space="preserve"> PAGEREF _Toc478375738 \h </w:instrText>
+          <w:instrText xml:space="preserve"> PAGEREF _Toc478379021 \h </w:instrText>
         </w:r>
         <w:r>
           <w:rPr>
@@ -8564,13 +8493,13 @@
           <w:lang w:val="en-US" w:eastAsia="en-US"/>
         </w:rPr>
       </w:pPr>
-      <w:hyperlink w:anchor="_Toc478375739" w:history="1">
+      <w:hyperlink w:anchor="_Toc478379022" w:history="1">
         <w:r>
           <w:rPr>
             <w:rStyle w:val="Hyperlink"/>
             <w:noProof/>
           </w:rPr>
-          <w:t>Figure 9 Scalability for NAMD test case STMV.8M</w:t>
+          <w:t>Figure 8 Scalability for GROMACS test case Lignocellulose</w:t>
         </w:r>
         <w:r>
           <w:rPr>
@@ -8591,7 +8520,7 @@
             <w:noProof/>
             <w:webHidden/>
           </w:rPr>
-          <w:instrText xml:space="preserve"> PAGEREF _Toc478375739 \h </w:instrText>
+          <w:instrText xml:space="preserve"> PAGEREF _Toc478379022 \h </w:instrText>
         </w:r>
         <w:r>
           <w:rPr>
@@ -8636,13 +8565,13 @@
           <w:lang w:val="en-US" w:eastAsia="en-US"/>
         </w:rPr>
       </w:pPr>
-      <w:hyperlink w:anchor="_Toc478375740" w:history="1">
+      <w:hyperlink w:anchor="_Toc478379023" w:history="1">
         <w:r>
           <w:rPr>
             <w:rStyle w:val="Hyperlink"/>
             <w:noProof/>
           </w:rPr>
-          <w:t>Figure 10 Scalability for NAMD test case STMV.28M</w:t>
+          <w:t>Figure 9 Scalability for NAMD test case STMV.8M</w:t>
         </w:r>
         <w:r>
           <w:rPr>
@@ -8663,79 +8592,7 @@
             <w:noProof/>
             <w:webHidden/>
           </w:rPr>
-          <w:instrText xml:space="preserve"> PAGEREF _Toc478375740 \h </w:instrText>
-        </w:r>
-        <w:r>
-          <w:rPr>
-            <w:noProof/>
-            <w:webHidden/>
-          </w:rPr>
-        </w:r>
-        <w:r>
-          <w:rPr>
-            <w:noProof/>
-            <w:webHidden/>
-          </w:rPr>
-          <w:fldChar w:fldCharType="separate"/>
-        </w:r>
-        <w:r>
-          <w:rPr>
-            <w:noProof/>
-            <w:webHidden/>
-          </w:rPr>
-          <w:t>36</w:t>
-        </w:r>
-        <w:r>
-          <w:rPr>
-            <w:noProof/>
-            <w:webHidden/>
-          </w:rPr>
-          <w:fldChar w:fldCharType="end"/>
-        </w:r>
-      </w:hyperlink>
-    </w:p>
-    <w:p>
-      <w:pPr>
-        <w:pStyle w:val="TableofFigures"/>
-        <w:tabs>
-          <w:tab w:val="right" w:leader="dot" w:pos="9060"/>
-        </w:tabs>
-        <w:rPr>
-          <w:rFonts w:asciiTheme="minorHAnsi" w:eastAsiaTheme="minorEastAsia" w:hAnsiTheme="minorHAnsi" w:cstheme="minorBidi"/>
-          <w:noProof/>
-          <w:sz w:val="24"/>
-          <w:szCs w:val="24"/>
-          <w:lang w:val="en-US" w:eastAsia="en-US"/>
-        </w:rPr>
-      </w:pPr>
-      <w:hyperlink w:anchor="_Toc478375741" w:history="1">
-        <w:r>
-          <w:rPr>
-            <w:rStyle w:val="Hyperlink"/>
-            <w:noProof/>
-          </w:rPr>
-          <w:t>Figure 11 Eigensolver performance on KNL and GPU</w:t>
-        </w:r>
-        <w:r>
-          <w:rPr>
-            <w:noProof/>
-            <w:webHidden/>
-          </w:rPr>
-          <w:tab/>
-        </w:r>
-        <w:r>
-          <w:rPr>
-            <w:noProof/>
-            <w:webHidden/>
-          </w:rPr>
-          <w:fldChar w:fldCharType="begin"/>
-        </w:r>
-        <w:r>
-          <w:rPr>
-            <w:noProof/>
-            <w:webHidden/>
-          </w:rPr>
-          <w:instrText xml:space="preserve"> PAGEREF _Toc478375741 \h </w:instrText>
+          <w:instrText xml:space="preserve"> PAGEREF _Toc478379023 \h </w:instrText>
         </w:r>
         <w:r>
           <w:rPr>
@@ -8780,7 +8637,151 @@
           <w:lang w:val="en-US" w:eastAsia="en-US"/>
         </w:rPr>
       </w:pPr>
-      <w:hyperlink w:anchor="_Toc478375742" w:history="1">
+      <w:hyperlink w:anchor="_Toc478379024" w:history="1">
+        <w:r>
+          <w:rPr>
+            <w:rStyle w:val="Hyperlink"/>
+            <w:noProof/>
+          </w:rPr>
+          <w:t>Figure 10 Scalability for NAMD test case STMV.28M</w:t>
+        </w:r>
+        <w:r>
+          <w:rPr>
+            <w:noProof/>
+            <w:webHidden/>
+          </w:rPr>
+          <w:tab/>
+        </w:r>
+        <w:r>
+          <w:rPr>
+            <w:noProof/>
+            <w:webHidden/>
+          </w:rPr>
+          <w:fldChar w:fldCharType="begin"/>
+        </w:r>
+        <w:r>
+          <w:rPr>
+            <w:noProof/>
+            <w:webHidden/>
+          </w:rPr>
+          <w:instrText xml:space="preserve"> PAGEREF _Toc478379024 \h </w:instrText>
+        </w:r>
+        <w:r>
+          <w:rPr>
+            <w:noProof/>
+            <w:webHidden/>
+          </w:rPr>
+        </w:r>
+        <w:r>
+          <w:rPr>
+            <w:noProof/>
+            <w:webHidden/>
+          </w:rPr>
+          <w:fldChar w:fldCharType="separate"/>
+        </w:r>
+        <w:r>
+          <w:rPr>
+            <w:noProof/>
+            <w:webHidden/>
+          </w:rPr>
+          <w:t>37</w:t>
+        </w:r>
+        <w:r>
+          <w:rPr>
+            <w:noProof/>
+            <w:webHidden/>
+          </w:rPr>
+          <w:fldChar w:fldCharType="end"/>
+        </w:r>
+      </w:hyperlink>
+    </w:p>
+    <w:p>
+      <w:pPr>
+        <w:pStyle w:val="TableofFigures"/>
+        <w:tabs>
+          <w:tab w:val="right" w:leader="dot" w:pos="9060"/>
+        </w:tabs>
+        <w:rPr>
+          <w:rFonts w:asciiTheme="minorHAnsi" w:eastAsiaTheme="minorEastAsia" w:hAnsiTheme="minorHAnsi" w:cstheme="minorBidi"/>
+          <w:noProof/>
+          <w:sz w:val="24"/>
+          <w:szCs w:val="24"/>
+          <w:lang w:val="en-US" w:eastAsia="en-US"/>
+        </w:rPr>
+      </w:pPr>
+      <w:hyperlink w:anchor="_Toc478379025" w:history="1">
+        <w:r>
+          <w:rPr>
+            <w:rStyle w:val="Hyperlink"/>
+            <w:noProof/>
+          </w:rPr>
+          <w:t>Figure 11 Eigensolver performance on KNL and GPU</w:t>
+        </w:r>
+        <w:r>
+          <w:rPr>
+            <w:noProof/>
+            <w:webHidden/>
+          </w:rPr>
+          <w:tab/>
+        </w:r>
+        <w:r>
+          <w:rPr>
+            <w:noProof/>
+            <w:webHidden/>
+          </w:rPr>
+          <w:fldChar w:fldCharType="begin"/>
+        </w:r>
+        <w:r>
+          <w:rPr>
+            <w:noProof/>
+            <w:webHidden/>
+          </w:rPr>
+          <w:instrText xml:space="preserve"> PAGEREF _Toc478379025 \h </w:instrText>
+        </w:r>
+        <w:r>
+          <w:rPr>
+            <w:noProof/>
+            <w:webHidden/>
+          </w:rPr>
+        </w:r>
+        <w:r>
+          <w:rPr>
+            <w:noProof/>
+            <w:webHidden/>
+          </w:rPr>
+          <w:fldChar w:fldCharType="separate"/>
+        </w:r>
+        <w:r>
+          <w:rPr>
+            <w:noProof/>
+            <w:webHidden/>
+          </w:rPr>
+          <w:t>38</w:t>
+        </w:r>
+        <w:r>
+          <w:rPr>
+            <w:noProof/>
+            <w:webHidden/>
+          </w:rPr>
+          <w:fldChar w:fldCharType="end"/>
+        </w:r>
+      </w:hyperlink>
+    </w:p>
+    <w:p>
+      <w:pPr>
+        <w:pStyle w:val="TableofFigures"/>
+        <w:tabs>
+          <w:tab w:val="right" w:leader="dot" w:pos="9060"/>
+        </w:tabs>
+        <w:rPr>
+          <w:rFonts w:asciiTheme="minorHAnsi" w:eastAsiaTheme="minorEastAsia" w:hAnsiTheme="minorHAnsi" w:cstheme="minorBidi"/>
+          <w:noProof/>
+          <w:sz w:val="24"/>
+          <w:szCs w:val="24"/>
+          <w:lang w:val="en-US" w:eastAsia="en-US"/>
+        </w:rPr>
+      </w:pPr>
+      <w:hyperlink w:anchor="_Toc478379026" w:history="1">
         <w:r>
           <w:rPr>
             <w:rStyle w:val="Hyperlink"/>
@@ -8807,79 +8808,7 @@
             <w:noProof/>
             <w:webHidden/>
           </w:rPr>
-          <w:instrText xml:space="preserve"> PAGEREF _Toc478375742 \h </w:instrText>
-        </w:r>
-        <w:r>
-          <w:rPr>
-            <w:noProof/>
-            <w:webHidden/>
-          </w:rPr>
-        </w:r>
-        <w:r>
-          <w:rPr>
-            <w:noProof/>
-            <w:webHidden/>
-          </w:rPr>
-          <w:fldChar w:fldCharType="separate"/>
-        </w:r>
-        <w:r>
-          <w:rPr>
-            <w:noProof/>
-            <w:webHidden/>
-          </w:rPr>
-          <w:t>39</w:t>
-        </w:r>
-        <w:r>
-          <w:rPr>
-            <w:noProof/>
-            <w:webHidden/>
-          </w:rPr>
-          <w:fldChar w:fldCharType="end"/>
-        </w:r>
-      </w:hyperlink>
-    </w:p>
-    <w:p>
-      <w:pPr>
-        <w:pStyle w:val="TableofFigures"/>
-        <w:tabs>
-          <w:tab w:val="right" w:leader="dot" w:pos="9060"/>
-        </w:tabs>
-        <w:rPr>
-          <w:rFonts w:asciiTheme="minorHAnsi" w:eastAsiaTheme="minorEastAsia" w:hAnsiTheme="minorHAnsi" w:cstheme="minorBidi"/>
-          <w:noProof/>
-          <w:sz w:val="24"/>
-          <w:szCs w:val="24"/>
-          <w:lang w:val="en-US" w:eastAsia="en-US"/>
-        </w:rPr>
-      </w:pPr>
-      <w:hyperlink w:anchor="_Toc478375743" w:history="1">
-        <w:r>
-          <w:rPr>
-            <w:rStyle w:val="Hyperlink"/>
-            <w:noProof/>
-          </w:rPr>
-          <w:t>Figure 13 Large test case results for QCD, first implementation</w:t>
-        </w:r>
-        <w:r>
-          <w:rPr>
-            <w:noProof/>
-            <w:webHidden/>
-          </w:rPr>
-          <w:tab/>
-        </w:r>
-        <w:r>
-          <w:rPr>
-            <w:noProof/>
-            <w:webHidden/>
-          </w:rPr>
-          <w:fldChar w:fldCharType="begin"/>
-        </w:r>
-        <w:r>
-          <w:rPr>
-            <w:noProof/>
-            <w:webHidden/>
-          </w:rPr>
-          <w:instrText xml:space="preserve"> PAGEREF _Toc478375743 \h </w:instrText>
+          <w:instrText xml:space="preserve"> PAGEREF _Toc478379026 \h </w:instrText>
         </w:r>
         <w:r>
           <w:rPr>
@@ -8924,13 +8853,13 @@
           <w:lang w:val="en-US" w:eastAsia="en-US"/>
         </w:rPr>
       </w:pPr>
-      <w:hyperlink w:anchor="_Toc478375744" w:history="1">
+      <w:hyperlink w:anchor="_Toc478379027" w:history="1">
         <w:r>
           <w:rPr>
             <w:rStyle w:val="Hyperlink"/>
             <w:noProof/>
           </w:rPr>
-          <w:t>Figure 14 shows the time taken by the full MILC 64x64x64x8 test cases on traditional CPU, Intel Knights Landing Xeon Phi and NVIDIA P100 (Pascal) GPU architectures.</w:t>
+          <w:t>Figure 13 Large test case results for QCD, first implementation</w:t>
         </w:r>
         <w:r>
           <w:rPr>
@@ -8951,7 +8880,7 @@
             <w:noProof/>
             <w:webHidden/>
           </w:rPr>
-          <w:instrText xml:space="preserve"> PAGEREF _Toc478375744 \h </w:instrText>
+          <w:instrText xml:space="preserve"> PAGEREF _Toc478379027 \h </w:instrText>
         </w:r>
         <w:r>
           <w:rPr>
@@ -8996,13 +8925,13 @@
           <w:lang w:val="en-US" w:eastAsia="en-US"/>
         </w:rPr>
       </w:pPr>
-      <w:hyperlink w:anchor="_Toc478375745" w:history="1">
+      <w:hyperlink w:anchor="_Toc478379028" w:history="1">
         <w:r>
           <w:rPr>
             <w:rStyle w:val="Hyperlink"/>
             <w:noProof/>
           </w:rPr>
-          <w:t>Figure 15 Result of second implementation of QCD on K40m GPU</w:t>
+          <w:t>Figure 14 shows the time taken by the full MILC 64x64x64x8 test cases on traditional CPU, Intel Knights Landing Xeon Phi and NVIDIA P100 (Pascal) GPU architectures.</w:t>
         </w:r>
         <w:r>
           <w:rPr>
@@ -9023,7 +8952,7 @@
             <w:noProof/>
             <w:webHidden/>
           </w:rPr>
-          <w:instrText xml:space="preserve"> PAGEREF _Toc478375745 \h </w:instrText>
+          <w:instrText xml:space="preserve"> PAGEREF _Toc478379028 \h </w:instrText>
         </w:r>
         <w:r>
           <w:rPr>
@@ -9068,13 +8997,13 @@
           <w:lang w:val="en-US" w:eastAsia="en-US"/>
         </w:rPr>
       </w:pPr>
-      <w:hyperlink w:anchor="_Toc478375746" w:history="1">
+      <w:hyperlink w:anchor="_Toc478379029" w:history="1">
         <w:r>
           <w:rPr>
             <w:rStyle w:val="Hyperlink"/>
             <w:noProof/>
           </w:rPr>
-          <w:t>Figure 16 Result of second implementation of QCD on P100 GPU</w:t>
+          <w:t>Figure 15 Result of second implementation of QCD on K40m GPU</w:t>
         </w:r>
         <w:r>
           <w:rPr>
@@ -9095,7 +9024,7 @@
             <w:noProof/>
             <w:webHidden/>
           </w:rPr>
-          <w:instrText xml:space="preserve"> PAGEREF _Toc478375746 \h </w:instrText>
+          <w:instrText xml:space="preserve"> PAGEREF _Toc478379029 \h </w:instrText>
         </w:r>
         <w:r>
           <w:rPr>
@@ -9140,13 +9069,13 @@
           <w:lang w:val="en-US" w:eastAsia="en-US"/>
         </w:rPr>
       </w:pPr>
-      <w:hyperlink w:anchor="_Toc478375747" w:history="1">
+      <w:hyperlink w:anchor="_Toc478379030" w:history="1">
         <w:r>
           <w:rPr>
             <w:rStyle w:val="Hyperlink"/>
             <w:noProof/>
           </w:rPr>
-          <w:t>Figure 17 Result of second implementation of QCD on P100 GPU on larger test case</w:t>
+          <w:t>Figure 16 Result of second implementation of QCD on P100 GPU</w:t>
         </w:r>
         <w:r>
           <w:rPr>
@@ -9167,7 +9096,7 @@
             <w:noProof/>
             <w:webHidden/>
           </w:rPr>
-          <w:instrText xml:space="preserve"> PAGEREF _Toc478375747 \h </w:instrText>
+          <w:instrText xml:space="preserve"> PAGEREF _Toc478379030 \h </w:instrText>
         </w:r>
         <w:r>
           <w:rPr>
@@ -9212,13 +9141,13 @@
           <w:lang w:val="en-US" w:eastAsia="en-US"/>
         </w:rPr>
       </w:pPr>
-      <w:hyperlink w:anchor="_Toc478375748" w:history="1">
+      <w:hyperlink w:anchor="_Toc478379031" w:history="1">
         <w:r>
           <w:rPr>
             <w:rStyle w:val="Hyperlink"/>
             <w:noProof/>
           </w:rPr>
-          <w:t>Figure 18 Result of second implementation of QCD on KNC</w:t>
+          <w:t>Figure 17 Result of second implementation of QCD on P100 GPU on larger test case</w:t>
         </w:r>
         <w:r>
           <w:rPr>
@@ -9239,7 +9168,7 @@
             <w:noProof/>
             <w:webHidden/>
           </w:rPr>
-          <w:instrText xml:space="preserve"> PAGEREF _Toc478375748 \h </w:instrText>
+          <w:instrText xml:space="preserve"> PAGEREF _Toc478379031 \h </w:instrText>
         </w:r>
         <w:r>
           <w:rPr>
@@ -9284,13 +9213,13 @@
           <w:lang w:val="en-US" w:eastAsia="en-US"/>
         </w:rPr>
       </w:pPr>
-      <w:hyperlink w:anchor="_Toc478375749" w:history="1">
+      <w:hyperlink w:anchor="_Toc478379032" w:history="1">
         <w:r>
           <w:rPr>
             <w:rStyle w:val="Hyperlink"/>
             <w:noProof/>
           </w:rPr>
-          <w:t>Figure 19 Result of second implementation of QCD on KNL</w:t>
+          <w:t>Figure 18 Result of second implementation of QCD on KNC</w:t>
         </w:r>
         <w:r>
           <w:rPr>
@@ -9311,7 +9240,7 @@
             <w:noProof/>
             <w:webHidden/>
           </w:rPr>
-          <w:instrText xml:space="preserve"> PAGEREF _Toc478375749 \h </w:instrText>
+          <w:instrText xml:space="preserve"> PAGEREF _Toc478379032 \h </w:instrText>
         </w:r>
         <w:r>
           <w:rPr>
@@ -9356,13 +9285,13 @@
           <w:lang w:val="en-US" w:eastAsia="en-US"/>
         </w:rPr>
       </w:pPr>
-      <w:hyperlink w:anchor="_Toc478375750" w:history="1">
+      <w:hyperlink w:anchor="_Toc478379033" w:history="1">
         <w:r>
           <w:rPr>
             <w:rStyle w:val="Hyperlink"/>
             <w:noProof/>
           </w:rPr>
-          <w:t>Figure 20 Scalability of Quantum Espresso on GPU for test case 1</w:t>
+          <w:t>Figure 19 Result of second implementation of QCD on KNL</w:t>
         </w:r>
         <w:r>
           <w:rPr>
@@ -9383,7 +9312,7 @@
             <w:noProof/>
             <w:webHidden/>
           </w:rPr>
-          <w:instrText xml:space="preserve"> PAGEREF _Toc478375750 \h </w:instrText>
+          <w:instrText xml:space="preserve"> PAGEREF _Toc478379033 \h </w:instrText>
         </w:r>
         <w:r>
           <w:rPr>
@@ -9428,13 +9357,13 @@
           <w:lang w:val="en-US" w:eastAsia="en-US"/>
         </w:rPr>
       </w:pPr>
-      <w:hyperlink w:anchor="_Toc478375751" w:history="1">
+      <w:hyperlink w:anchor="_Toc478379034" w:history="1">
         <w:r>
           <w:rPr>
             <w:rStyle w:val="Hyperlink"/>
             <w:noProof/>
           </w:rPr>
-          <w:t>Figure 21 Scalability of Quantum Espresso on GPU for test case 2</w:t>
+          <w:t>Figure 20 Scalability of Quantum Espresso on GPU for test case 1</w:t>
         </w:r>
         <w:r>
           <w:rPr>
@@ -9455,79 +9384,7 @@
             <w:noProof/>
             <w:webHidden/>
           </w:rPr>
-          <w:instrText xml:space="preserve"> PAGEREF _Toc478375751 \h </w:instrText>
-        </w:r>
-        <w:r>
-          <w:rPr>
-            <w:noProof/>
-            <w:webHidden/>
-          </w:rPr>
-        </w:r>
-        <w:r>
-          <w:rPr>
-            <w:noProof/>
-            <w:webHidden/>
-          </w:rPr>
-          <w:fldChar w:fldCharType="separate"/>
-        </w:r>
-        <w:r>
-          <w:rPr>
-            <w:noProof/>
-            <w:webHidden/>
-          </w:rPr>
-          <w:t>47</w:t>
-        </w:r>
-        <w:r>
-          <w:rPr>
-            <w:noProof/>
-            <w:webHidden/>
-          </w:rPr>
-          <w:fldChar w:fldCharType="end"/>
-        </w:r>
-      </w:hyperlink>
-    </w:p>
-    <w:p>
-      <w:pPr>
-        <w:pStyle w:val="TableofFigures"/>
-        <w:tabs>
-          <w:tab w:val="right" w:leader="dot" w:pos="9060"/>
-        </w:tabs>
-        <w:rPr>
-          <w:rFonts w:asciiTheme="minorHAnsi" w:eastAsiaTheme="minorEastAsia" w:hAnsiTheme="minorHAnsi" w:cstheme="minorBidi"/>
-          <w:noProof/>
-          <w:sz w:val="24"/>
-          <w:szCs w:val="24"/>
-          <w:lang w:val="en-US" w:eastAsia="en-US"/>
-        </w:rPr>
-      </w:pPr>
-      <w:hyperlink w:anchor="_Toc478375752" w:history="1">
-        <w:r>
-          <w:rPr>
-            <w:rStyle w:val="Hyperlink"/>
-            <w:noProof/>
-          </w:rPr>
-          <w:t>Figure 22 Scalability of Quantum Espresso on KNL for test case 1</w:t>
-        </w:r>
-        <w:r>
-          <w:rPr>
-            <w:noProof/>
-            <w:webHidden/>
-          </w:rPr>
-          <w:tab/>
-        </w:r>
-        <w:r>
-          <w:rPr>
-            <w:noProof/>
-            <w:webHidden/>
-          </w:rPr>
-          <w:fldChar w:fldCharType="begin"/>
-        </w:r>
-        <w:r>
-          <w:rPr>
-            <w:noProof/>
-            <w:webHidden/>
-          </w:rPr>
-          <w:instrText xml:space="preserve"> PAGEREF _Toc478375752 \h </w:instrText>
+          <w:instrText xml:space="preserve"> PAGEREF _Toc478379034 \h </w:instrText>
         </w:r>
         <w:r>
           <w:rPr>
@@ -9572,13 +9429,13 @@
           <w:lang w:val="en-US" w:eastAsia="en-US"/>
         </w:rPr>
       </w:pPr>
-      <w:hyperlink w:anchor="_Toc478375753" w:history="1">
+      <w:hyperlink w:anchor="_Toc478379035" w:history="1">
         <w:r>
           <w:rPr>
             <w:rStyle w:val="Hyperlink"/>
             <w:noProof/>
           </w:rPr>
-          <w:t>Figure 23 Quantum Espresso - KNL vs BDW vs BGQ (at scale)</w:t>
+          <w:t>Figure 21 Scalability of Quantum Espresso on GPU for test case 2</w:t>
         </w:r>
         <w:r>
           <w:rPr>
@@ -9599,7 +9456,79 @@
             <w:noProof/>
             <w:webHidden/>
           </w:rPr>
-          <w:instrText xml:space="preserve"> PAGEREF _Toc478375753 \h </w:instrText>
+          <w:instrText xml:space="preserve"> PAGEREF _Toc478379035 \h </w:instrText>
+        </w:r>
+        <w:r>
+          <w:rPr>
+            <w:noProof/>
+            <w:webHidden/>
+          </w:rPr>
+        </w:r>
+        <w:r>
+          <w:rPr>
+            <w:noProof/>
+            <w:webHidden/>
+          </w:rPr>
+          <w:fldChar w:fldCharType="separate"/>
+        </w:r>
+        <w:r>
+          <w:rPr>
+            <w:noProof/>
+            <w:webHidden/>
+          </w:rPr>
+          <w:t>48</w:t>
+        </w:r>
+        <w:r>
+          <w:rPr>
+            <w:noProof/>
+            <w:webHidden/>
+          </w:rPr>
+          <w:fldChar w:fldCharType="end"/>
+        </w:r>
+      </w:hyperlink>
+    </w:p>
+    <w:p>
+      <w:pPr>
+        <w:pStyle w:val="TableofFigures"/>
+        <w:tabs>
+          <w:tab w:val="right" w:leader="dot" w:pos="9060"/>
+        </w:tabs>
+        <w:rPr>
+          <w:rFonts w:asciiTheme="minorHAnsi" w:eastAsiaTheme="minorEastAsia" w:hAnsiTheme="minorHAnsi" w:cstheme="minorBidi"/>
+          <w:noProof/>
+          <w:sz w:val="24"/>
+          <w:szCs w:val="24"/>
+          <w:lang w:val="en-US" w:eastAsia="en-US"/>
+        </w:rPr>
+      </w:pPr>
+      <w:hyperlink w:anchor="_Toc478379036" w:history="1">
+        <w:r>
+          <w:rPr>
+            <w:rStyle w:val="Hyperlink"/>
+            <w:noProof/>
+          </w:rPr>
+          <w:t>Figure 22 Scalability of Quantum Espresso on KNL for test case 1</w:t>
+        </w:r>
+        <w:r>
+          <w:rPr>
+            <w:noProof/>
+            <w:webHidden/>
+          </w:rPr>
+          <w:tab/>
+        </w:r>
+        <w:r>
+          <w:rPr>
+            <w:noProof/>
+            <w:webHidden/>
+          </w:rPr>
+          <w:fldChar w:fldCharType="begin"/>
+        </w:r>
+        <w:r>
+          <w:rPr>
+            <w:noProof/>
+            <w:webHidden/>
+          </w:rPr>
+          <w:instrText xml:space="preserve"> PAGEREF _Toc478379036 \h </w:instrText>
         </w:r>
         <w:r>
           <w:rPr>
@@ -9632,6 +9561,78 @@
     </w:p>
     <w:p>
       <w:pPr>
+        <w:pStyle w:val="TableofFigures"/>
+        <w:tabs>
+          <w:tab w:val="right" w:leader="dot" w:pos="9060"/>
+        </w:tabs>
+        <w:rPr>
+          <w:rFonts w:asciiTheme="minorHAnsi" w:eastAsiaTheme="minorEastAsia" w:hAnsiTheme="minorHAnsi" w:cstheme="minorBidi"/>
+          <w:noProof/>
+          <w:sz w:val="24"/>
+          <w:szCs w:val="24"/>
+          <w:lang w:val="en-US" w:eastAsia="en-US"/>
+        </w:rPr>
+      </w:pPr>
+      <w:hyperlink w:anchor="_Toc478379037" w:history="1">
+        <w:r>
+          <w:rPr>
+            <w:rStyle w:val="Hyperlink"/>
+            <w:noProof/>
+          </w:rPr>
+          <w:t>Figure 23 Quantum Espresso - KNL vs BDW vs BGQ (at scale)</w:t>
+        </w:r>
+        <w:r>
+          <w:rPr>
+            <w:noProof/>
+            <w:webHidden/>
+          </w:rPr>
+          <w:tab/>
+        </w:r>
+        <w:r>
+          <w:rPr>
+            <w:noProof/>
+            <w:webHidden/>
+          </w:rPr>
+          <w:fldChar w:fldCharType="begin"/>
+        </w:r>
+        <w:r>
+          <w:rPr>
+            <w:noProof/>
+            <w:webHidden/>
+          </w:rPr>
+          <w:instrText xml:space="preserve"> PAGEREF _Toc478379037 \h </w:instrText>
+        </w:r>
+        <w:r>
+          <w:rPr>
+            <w:noProof/>
+            <w:webHidden/>
+          </w:rPr>
+        </w:r>
+        <w:r>
+          <w:rPr>
+            <w:noProof/>
+            <w:webHidden/>
+          </w:rPr>
+          <w:fldChar w:fldCharType="separate"/>
+        </w:r>
+        <w:r>
+          <w:rPr>
+            <w:noProof/>
+            <w:webHidden/>
+          </w:rPr>
+          <w:t>50</w:t>
+        </w:r>
+        <w:r>
+          <w:rPr>
+            <w:noProof/>
+            <w:webHidden/>
+          </w:rPr>
+          <w:fldChar w:fldCharType="end"/>
+        </w:r>
+      </w:hyperlink>
+    </w:p>
+    <w:p>
+      <w:pPr>
         <w:rPr>
           <w:lang w:val="en-GB"/>
         </w:rPr>
@@ -9650,17 +9651,17 @@
           <w:tab w:val="clear" w:pos="432"/>
         </w:tabs>
       </w:pPr>
-      <w:bookmarkStart w:id="35" w:name="_Toc75287374"/>
-      <w:bookmarkStart w:id="36" w:name="_Toc194478744"/>
-      <w:bookmarkStart w:id="37" w:name="_Toc376680006"/>
-      <w:bookmarkStart w:id="38" w:name="_Toc478375670"/>
+      <w:bookmarkStart w:id="36" w:name="_Toc75287374"/>
+      <w:bookmarkStart w:id="37" w:name="_Toc194478744"/>
+      <w:bookmarkStart w:id="38" w:name="_Toc376680006"/>
+      <w:bookmarkStart w:id="39" w:name="_Toc478378954"/>
       <w:r>
         <w:t>List of Tables</w:t>
       </w:r>
-      <w:bookmarkEnd w:id="35"/>
       <w:bookmarkEnd w:id="36"/>
       <w:bookmarkEnd w:id="37"/>
       <w:bookmarkEnd w:id="38"/>
+      <w:bookmarkEnd w:id="39"/>
     </w:p>
     <w:p>
       <w:pPr>
@@ -9707,7 +9708,7 @@
         <w:rPr>
           <w:noProof/>
         </w:rPr>
-        <w:instrText xml:space="preserve"> PAGEREF _Toc478375754 \h </w:instrText>
+        <w:instrText xml:space="preserve"> PAGEREF _Toc478379038 \h </w:instrText>
       </w:r>
       <w:r>
         <w:rPr>
@@ -9751,14 +9752,7 @@
         <w:rPr>
           <w:noProof/>
         </w:rPr>
-        <w:t>Table 2 Performance of Code_Saturne + PETSc on 1 node of the POWER8 clusters. Comparison between 2 different nodes, using different types of CPU and GPU. PETSc is built on LAPACK. The speedup is computed at the ratio between the time to solution on the CPU for a</w:t>
-      </w:r>
-      <w:r>
-        <w:rPr>
-          <w:noProof/>
-          <w:lang w:eastAsia="es-ES"/>
-        </w:rPr>
-        <w:t xml:space="preserve"> given number of MPI tasks and the time to solution on the CPU/GPU for the same number of MPI tasks.</w:t>
+        <w:t>Table 2 Codes and corresponding APIs available (in green)</w:t>
       </w:r>
       <w:r>
         <w:rPr>
@@ -9776,7 +9770,7 @@
         <w:rPr>
           <w:noProof/>
         </w:rPr>
-        <w:instrText xml:space="preserve"> PAGEREF _Toc478375755 \h </w:instrText>
+        <w:instrText xml:space="preserve"> PAGEREF _Toc478379039 \h </w:instrText>
       </w:r>
       <w:r>
         <w:rPr>
@@ -9793,7 +9787,7 @@
         <w:rPr>
           <w:noProof/>
         </w:rPr>
-        <w:t>30</w:t>
+        <w:t>14</w:t>
       </w:r>
       <w:r>
         <w:rPr>
@@ -9820,7 +9814,14 @@
         <w:rPr>
           <w:noProof/>
         </w:rPr>
-        <w:t>Table 3 Performance of Code_Saturne and PETSc on 1 node of KNL. PETSc is built on the MKL library</w:t>
+        <w:t>Table 3 Performance of Code_Saturne + PETSc on 1 node of the POWER8 clusters. Comparison between 2 different nodes, using different types of CPU and GPU. PETSc is built on LAPACK. The speedup is computed at the ratio between the time to solution on the CPU for a</w:t>
+      </w:r>
+      <w:r>
+        <w:rPr>
+          <w:noProof/>
+          <w:lang w:eastAsia="es-ES"/>
+        </w:rPr>
+        <w:t xml:space="preserve"> given number of MPI tasks and the time to solution on the CPU/GPU for the same number of MPI tasks.</w:t>
       </w:r>
       <w:r>
         <w:rPr>
@@ -9838,7 +9839,7 @@
         <w:rPr>
           <w:noProof/>
         </w:rPr>
-        <w:instrText xml:space="preserve"> PAGEREF _Toc478375756 \h </w:instrText>
+        <w:instrText xml:space="preserve"> PAGEREF _Toc478379040 \h </w:instrText>
       </w:r>
       <w:r>
         <w:rPr>
@@ -9855,7 +9856,7 @@
         <w:rPr>
           <w:noProof/>
         </w:rPr>
-        <w:t>30</w:t>
+        <w:t>31</w:t>
       </w:r>
       <w:r>
         <w:rPr>
@@ -9882,7 +9883,7 @@
         <w:rPr>
           <w:noProof/>
         </w:rPr>
-        <w:t>Table 4 GPAW runtimes (in seconds) for the smaller benchmark (Carbon Nanotube) measured on several architectures when using n sockets (i.e. processors or accelerators).</w:t>
+        <w:t>Table 4 Performance of Code_Saturne and PETSc on 1 node of KNL. PETSc is built on the MKL library</w:t>
       </w:r>
       <w:r>
         <w:rPr>
@@ -9900,7 +9901,7 @@
         <w:rPr>
           <w:noProof/>
         </w:rPr>
-        <w:instrText xml:space="preserve"> PAGEREF _Toc478375757 \h </w:instrText>
+        <w:instrText xml:space="preserve"> PAGEREF _Toc478379041 \h </w:instrText>
       </w:r>
       <w:r>
         <w:rPr>
@@ -9917,7 +9918,7 @@
         <w:rPr>
           <w:noProof/>
         </w:rPr>
-        <w:t>32</w:t>
+        <w:t>31</w:t>
       </w:r>
       <w:r>
         <w:rPr>
@@ -9944,7 +9945,7 @@
         <w:rPr>
           <w:noProof/>
         </w:rPr>
-        <w:t>Table 5 GPAW runtimes (in seconds) for the larger benchmark (Copper Filament) measured on several architectures when using n sockets (i.e. processors or accelerators). *Due to memory limitations on the GPU the grid spacing was increased from 0.22 to 0.28 to have a sparser grid. To account for this in the comparison, the K40 and K80 runtimes have been scaled up using a corresponding CPU runtime as a yardstick (scaling factor q=2.1132).</w:t>
+        <w:t>Table 5 GPAW runtimes (in seconds) for the smaller benchmark (Carbon Nanotube) measured on several architectures when using n sockets (i.e. processors or accelerators).</w:t>
       </w:r>
       <w:r>
         <w:rPr>
@@ -9962,7 +9963,7 @@
         <w:rPr>
           <w:noProof/>
         </w:rPr>
-        <w:instrText xml:space="preserve"> PAGEREF _Toc478375758 \h </w:instrText>
+        <w:instrText xml:space="preserve"> PAGEREF _Toc478379042 \h </w:instrText>
       </w:r>
       <w:r>
         <w:rPr>
@@ -9979,7 +9980,7 @@
         <w:rPr>
           <w:noProof/>
         </w:rPr>
-        <w:t>32</w:t>
+        <w:t>33</w:t>
       </w:r>
       <w:r>
         <w:rPr>
@@ -10006,7 +10007,7 @@
         <w:rPr>
           <w:noProof/>
         </w:rPr>
-        <w:t>Table 6 Overall EXDIG runtime performance on various accelerators (runtime, secs)</w:t>
+        <w:t>Table 6 GPAW runtimes (in seconds) for the larger benchmark (Copper Filament) measured on several architectures when using n sockets (i.e. processors or accelerators). *Due to memory limitations on the GPU the grid spacing was increased from 0.22 to 0.28 to have a sparser grid. To account for this in the comparison, the K40 and K80 runtimes have been scaled up using a corresponding CPU runtime as a yardstick (scaling factor q=2.1132).</w:t>
       </w:r>
       <w:r>
         <w:rPr>
@@ -10024,7 +10025,7 @@
         <w:rPr>
           <w:noProof/>
         </w:rPr>
-        <w:instrText xml:space="preserve"> PAGEREF _Toc478375759 \h </w:instrText>
+        <w:instrText xml:space="preserve"> PAGEREF _Toc478379043 \h </w:instrText>
       </w:r>
       <w:r>
         <w:rPr>
@@ -10041,7 +10042,7 @@
         <w:rPr>
           <w:noProof/>
         </w:rPr>
-        <w:t>38</w:t>
+        <w:t>33</w:t>
       </w:r>
       <w:r>
         <w:rPr>
@@ -10068,7 +10069,7 @@
         <w:rPr>
           <w:noProof/>
         </w:rPr>
-        <w:t>Table 7 Overall EXDIG runtime parallel performance using MPI-GPU version</w:t>
+        <w:t>Table 7 Overall EXDIG runtime performance on various accelerators (runtime, secs)</w:t>
       </w:r>
       <w:r>
         <w:rPr>
@@ -10086,7 +10087,7 @@
         <w:rPr>
           <w:noProof/>
         </w:rPr>
-        <w:instrText xml:space="preserve"> PAGEREF _Toc478375760 \h </w:instrText>
+        <w:instrText xml:space="preserve"> PAGEREF _Toc478379044 \h </w:instrText>
       </w:r>
       <w:r>
         <w:rPr>
@@ -10103,7 +10104,7 @@
         <w:rPr>
           <w:noProof/>
         </w:rPr>
-        <w:t>38</w:t>
+        <w:t>39</w:t>
       </w:r>
       <w:r>
         <w:rPr>
@@ -10130,7 +10131,7 @@
         <w:rPr>
           <w:noProof/>
         </w:rPr>
-        <w:t>Table 8 Synthetic benchmarks results on GPU and Xeon Phi</w:t>
+        <w:t>Table 8 Overall EXDIG runtime parallel performance using MPI-GPU version</w:t>
       </w:r>
       <w:r>
         <w:rPr>
@@ -10148,7 +10149,7 @@
         <w:rPr>
           <w:noProof/>
         </w:rPr>
-        <w:instrText xml:space="preserve"> PAGEREF _Toc478375761 \h </w:instrText>
+        <w:instrText xml:space="preserve"> PAGEREF _Toc478379045 \h </w:instrText>
       </w:r>
       <w:r>
         <w:rPr>
@@ -10165,7 +10166,7 @@
         <w:rPr>
           <w:noProof/>
         </w:rPr>
-        <w:t>51</w:t>
+        <w:t>39</w:t>
       </w:r>
       <w:r>
         <w:rPr>
@@ -10192,7 +10193,7 @@
         <w:rPr>
           <w:noProof/>
         </w:rPr>
-        <w:t>Table 9 SPECFEM 3D GLOBE results (run time in second)</w:t>
+        <w:t>Table 9 Synthetic benchmarks results on GPU and Xeon Phi</w:t>
       </w:r>
       <w:r>
         <w:rPr>
@@ -10210,7 +10211,7 @@
         <w:rPr>
           <w:noProof/>
         </w:rPr>
-        <w:instrText xml:space="preserve"> PAGEREF _Toc478375762 \h </w:instrText>
+        <w:instrText xml:space="preserve"> PAGEREF _Toc478379046 \h </w:instrText>
       </w:r>
       <w:r>
         <w:rPr>
@@ -10227,7 +10228,69 @@
         <w:rPr>
           <w:noProof/>
         </w:rPr>
-        <w:t>51</w:t>
+        <w:t>52</w:t>
+      </w:r>
+      <w:r>
+        <w:rPr>
+          <w:noProof/>
+        </w:rPr>
+        <w:fldChar w:fldCharType="end"/>
+      </w:r>
+    </w:p>
+    <w:p>
+      <w:pPr>
+        <w:pStyle w:val="TableofFigures"/>
+        <w:tabs>
+          <w:tab w:val="right" w:leader="dot" w:pos="9060"/>
+        </w:tabs>
+        <w:rPr>
+          <w:rFonts w:asciiTheme="minorHAnsi" w:eastAsiaTheme="minorEastAsia" w:hAnsiTheme="minorHAnsi" w:cstheme="minorBidi"/>
+          <w:noProof/>
+          <w:sz w:val="24"/>
+          <w:szCs w:val="24"/>
+          <w:lang w:val="en-US" w:eastAsia="en-US"/>
+        </w:rPr>
+      </w:pPr>
+      <w:r>
+        <w:rPr>
+          <w:noProof/>
+        </w:rPr>
+        <w:t>Table 10 SPECFEM 3D GLOBE results (run time in second)</w:t>
+      </w:r>
+      <w:r>
+        <w:rPr>
+          <w:noProof/>
+        </w:rPr>
+        <w:tab/>
+      </w:r>
+      <w:r>
+        <w:rPr>
+          <w:noProof/>
+        </w:rPr>
+        <w:fldChar w:fldCharType="begin"/>
+      </w:r>
+      <w:r>
+        <w:rPr>
+          <w:noProof/>
+        </w:rPr>
+        <w:instrText xml:space="preserve"> PAGEREF _Toc478379047 \h </w:instrText>
+      </w:r>
+      <w:r>
+        <w:rPr>
+          <w:noProof/>
+        </w:rPr>
+      </w:r>
+      <w:r>
+        <w:rPr>
+          <w:noProof/>
+        </w:rPr>
+        <w:fldChar w:fldCharType="separate"/>
+      </w:r>
+      <w:r>
+        <w:rPr>
+          <w:noProof/>
+        </w:rPr>
+        <w:t>52</w:t>
       </w:r>
       <w:r>
         <w:rPr>
@@ -10256,19 +10319,19 @@
           <w:tab w:val="clear" w:pos="432"/>
         </w:tabs>
       </w:pPr>
-      <w:bookmarkStart w:id="39" w:name="_Toc75287377"/>
-      <w:bookmarkStart w:id="40" w:name="_Ref193856865"/>
-      <w:bookmarkStart w:id="41" w:name="_Toc194478745"/>
-      <w:bookmarkStart w:id="42" w:name="_Toc376680007"/>
-      <w:bookmarkStart w:id="43" w:name="_Toc478375671"/>
+      <w:bookmarkStart w:id="40" w:name="_Toc75287377"/>
+      <w:bookmarkStart w:id="41" w:name="_Ref193856865"/>
+      <w:bookmarkStart w:id="42" w:name="_Toc194478745"/>
+      <w:bookmarkStart w:id="43" w:name="_Toc376680007"/>
+      <w:bookmarkStart w:id="44" w:name="_Toc478378955"/>
       <w:r>
         <w:t>References and Applicable Documents</w:t>
       </w:r>
-      <w:bookmarkEnd w:id="39"/>
       <w:bookmarkEnd w:id="40"/>
       <w:bookmarkEnd w:id="41"/>
       <w:bookmarkEnd w:id="42"/>
       <w:bookmarkEnd w:id="43"/>
+      <w:bookmarkEnd w:id="44"/>
     </w:p>
     <w:p>
       <w:pPr>
@@ -10284,7 +10347,7 @@
         </w:rPr>
       </w:pPr>
       <w:hyperlink r:id="rId14" w:history="1">
-        <w:bookmarkStart w:id="44" w:name="_Ref477156108"/>
+        <w:bookmarkStart w:id="45" w:name="_Ref477156108"/>
         <w:r>
           <w:rPr>
             <w:rStyle w:val="Hyperlink"/>
@@ -10292,7 +10355,7 @@
           </w:rPr>
           <w:t>http://www.prace-ri.eu</w:t>
         </w:r>
-        <w:bookmarkEnd w:id="44"/>
+        <w:bookmarkEnd w:id="45"/>
       </w:hyperlink>
       <w:r>
         <w:rPr>
@@ -10301,8 +10364,6 @@
         </w:rPr>
         <w:t xml:space="preserve"> </w:t>
       </w:r>
-      <w:bookmarkStart w:id="45" w:name="_GoBack"/>
-      <w:bookmarkEnd w:id="45"/>
     </w:p>
     <w:p>
       <w:pPr>
@@ -10710,7 +10771,6 @@
           <w:snapToGrid w:val="0"/>
           <w:lang w:val="en-GB"/>
         </w:rPr>
-        <w:lastRenderedPageBreak/>
         <w:t>Lattice QCD on Intel Xeon Phi –</w:t>
       </w:r>
       <w:r>
@@ -10748,6 +10808,7 @@
           <w:snapToGrid w:val="0"/>
           <w:lang w:val="en-GB"/>
         </w:rPr>
+        <w:lastRenderedPageBreak/>
         <w:t>Extension of fractional step techniques for incompressible flows: The preconditioned Orthomin(1) for the pressure Schur complement – G. Houzeaux, R. Aubry, and M. Vázquez – Computers &amp; Fluids, 44:297-313, 2011</w:t>
       </w:r>
       <w:bookmarkEnd w:id="58"/>
@@ -11049,7 +11110,7 @@
       <w:bookmarkStart w:id="65" w:name="_Toc75287379"/>
       <w:bookmarkStart w:id="66" w:name="_Toc194478746"/>
       <w:bookmarkStart w:id="67" w:name="_Toc376680008"/>
-      <w:bookmarkStart w:id="68" w:name="_Toc478375672"/>
+      <w:bookmarkStart w:id="68" w:name="_Toc478378956"/>
       <w:r>
         <w:t>List of Acronyms and Abbreviations</w:t>
       </w:r>
@@ -11862,7 +11923,6 @@
           <w:rFonts w:ascii="Arial" w:hAnsi="Arial" w:cs="Arial"/>
           <w:lang w:val="en-GB"/>
         </w:rPr>
-        <w:lastRenderedPageBreak/>
         <w:t>HPL</w:t>
       </w:r>
       <w:r>
@@ -11923,6 +11983,7 @@
           <w:rFonts w:ascii="Arial" w:hAnsi="Arial" w:cs="Arial"/>
           <w:lang w:val="en-GB"/>
         </w:rPr>
+        <w:lastRenderedPageBreak/>
         <w:t>KB</w:t>
       </w:r>
       <w:r>
@@ -12649,7 +12710,7 @@
       <w:bookmarkStart w:id="71" w:name="_Toc319524529"/>
       <w:bookmarkStart w:id="72" w:name="_Toc412817324"/>
       <w:bookmarkStart w:id="73" w:name="_Toc427677887"/>
-      <w:bookmarkStart w:id="74" w:name="_Toc478375673"/>
+      <w:bookmarkStart w:id="74" w:name="_Toc478378957"/>
       <w:r>
         <w:lastRenderedPageBreak/>
         <w:t xml:space="preserve">List of Project Partner </w:t>
@@ -14580,7 +14641,7 @@
       <w:bookmarkStart w:id="75" w:name="_Toc75287376"/>
       <w:bookmarkStart w:id="76" w:name="_Toc194478747"/>
       <w:bookmarkStart w:id="77" w:name="_Toc376680009"/>
-      <w:bookmarkStart w:id="78" w:name="_Toc478375674"/>
+      <w:bookmarkStart w:id="78" w:name="_Toc478378958"/>
       <w:r>
         <w:rPr>
           <w:lang w:val="en-GB"/>
@@ -14810,7 +14871,7 @@
       <w:bookmarkStart w:id="79" w:name="_Toc75287375"/>
       <w:bookmarkStart w:id="80" w:name="_Toc194478748"/>
       <w:bookmarkStart w:id="81" w:name="_Toc376680010"/>
-      <w:bookmarkStart w:id="82" w:name="_Toc478375675"/>
+      <w:bookmarkStart w:id="82" w:name="_Toc478378959"/>
       <w:r>
         <w:t>Introduction</w:t>
       </w:r>
@@ -15085,7 +15146,7 @@
       <w:bookmarkStart w:id="86" w:name="_Ref269816098"/>
       <w:bookmarkStart w:id="87" w:name="_Toc376680011"/>
       <w:bookmarkStart w:id="88" w:name="_Ref476982656"/>
-      <w:bookmarkStart w:id="89" w:name="_Toc478375676"/>
+      <w:bookmarkStart w:id="89" w:name="_Toc478378960"/>
       <w:r>
         <w:t xml:space="preserve">Targeted </w:t>
       </w:r>
@@ -15152,7 +15213,7 @@
         <w:ind w:left="0" w:firstLine="0"/>
       </w:pPr>
       <w:bookmarkStart w:id="90" w:name="_Toc376680012"/>
-      <w:bookmarkStart w:id="91" w:name="_Toc478375677"/>
+      <w:bookmarkStart w:id="91" w:name="_Toc478378961"/>
       <w:r>
         <w:t>Co-processor description</w:t>
       </w:r>
@@ -16304,7 +16365,7 @@
       </w:pPr>
       <w:bookmarkStart w:id="92" w:name="_Ref477772034"/>
       <w:bookmarkStart w:id="93" w:name="_Ref477772025"/>
-      <w:bookmarkStart w:id="94" w:name="_Toc478375754"/>
+      <w:bookmarkStart w:id="94" w:name="_Toc478379038"/>
       <w:r>
         <w:t xml:space="preserve">Table </w:t>
       </w:r>
@@ -16341,7 +16402,7 @@
         <w:pStyle w:val="Heading3"/>
         <w:ind w:left="0" w:firstLine="0"/>
       </w:pPr>
-      <w:bookmarkStart w:id="95" w:name="_Toc478375678"/>
+      <w:bookmarkStart w:id="95" w:name="_Toc478378962"/>
       <w:r>
         <w:t>Systems description</w:t>
       </w:r>
@@ -16410,7 +16471,7 @@
       </w:pPr>
       <w:bookmarkStart w:id="96" w:name="_Ref477768370"/>
       <w:bookmarkStart w:id="97" w:name="_Ref477768402"/>
-      <w:bookmarkStart w:id="98" w:name="_Toc478375679"/>
+      <w:bookmarkStart w:id="98" w:name="_Toc478378963"/>
       <w:r>
         <w:t>Cartesius</w:t>
       </w:r>
@@ -16642,7 +16703,7 @@
       <w:pPr>
         <w:pStyle w:val="Heading4"/>
       </w:pPr>
-      <w:bookmarkStart w:id="99" w:name="_Toc478375680"/>
+      <w:bookmarkStart w:id="99" w:name="_Toc478378964"/>
       <w:r>
         <w:t>MareNostrum KNC</w:t>
       </w:r>
@@ -16962,7 +17023,7 @@
       <w:pPr>
         <w:pStyle w:val="Heading4"/>
       </w:pPr>
-      <w:bookmarkStart w:id="100" w:name="_Toc478375681"/>
+      <w:bookmarkStart w:id="100" w:name="_Toc478378965"/>
       <w:r>
         <w:t>Ouessant P100</w:t>
       </w:r>
@@ -17231,7 +17292,7 @@
       <w:pPr>
         <w:pStyle w:val="Heading4"/>
       </w:pPr>
-      <w:bookmarkStart w:id="101" w:name="_Toc478375682"/>
+      <w:bookmarkStart w:id="101" w:name="_Toc478378966"/>
       <w:r>
         <w:t>Frioul KNL</w:t>
       </w:r>
@@ -17440,7 +17501,7 @@
         <w:pStyle w:val="Heading2"/>
       </w:pPr>
       <w:bookmarkStart w:id="102" w:name="_Ref477340653"/>
-      <w:bookmarkStart w:id="103" w:name="_Toc478375683"/>
+      <w:bookmarkStart w:id="103" w:name="_Toc478378967"/>
       <w:r>
         <w:lastRenderedPageBreak/>
         <w:t>Benchmark suite description</w:t>
@@ -17532,13 +17593,219 @@
     </w:p>
     <w:p>
       <w:pPr>
+        <w:pStyle w:val="NormalPRACE"/>
+        <w:keepNext/>
+        <w:jc w:val="center"/>
+      </w:pPr>
+      <w:r>
+        <w:object w:dxaOrig="5880" w:dyaOrig="3860" w14:anchorId="0E828C7F">
+          <v:shapetype id="_x0000_t75" coordsize="21600,21600" o:spt="75" o:preferrelative="t" path="m@4@5l@4@11@9@11@9@5xe" filled="f" stroked="f">
+            <v:stroke joinstyle="miter"/>
+            <v:formulas>
+              <v:f eqn="if lineDrawn pixelLineWidth 0"/>
+              <v:f eqn="sum @0 1 0"/>
+              <v:f eqn="sum 0 0 @1"/>
+              <v:f eqn="prod @2 1 2"/>
+              <v:f eqn="prod @3 21600 pixelWidth"/>
+              <v:f eqn="prod @3 21600 pixelHeight"/>
+              <v:f eqn="sum @0 0 1"/>
+              <v:f eqn="prod @6 1 2"/>
+              <v:f eqn="prod @7 21600 pixelWidth"/>
+              <v:f eqn="sum @8 21600 0"/>
+              <v:f eqn="prod @7 21600 pixelHeight"/>
+              <v:f eqn="sum @10 21600 0"/>
+            </v:formulas>
+            <v:path o:extrusionok="f" gradientshapeok="t" o:connecttype="rect"/>
+            <o:lock v:ext="edit" aspectratio="t"/>
+          </v:shapetype>
+          <v:shape id="_x0000_i1025" type="#_x0000_t75" style="width:294pt;height:193pt" o:ole="">
+            <v:imagedata r:id="rId28" o:title=""/>
+          </v:shape>
+          <o:OLEObject Type="Embed" ProgID="Excel.Sheet.12" ShapeID="_x0000_i1025" DrawAspect="Content" ObjectID="_1552120738" r:id="rId29"/>
+        </w:object>
+      </w:r>
+    </w:p>
+    <w:p>
+      <w:pPr>
+        <w:pStyle w:val="Caption"/>
+        <w:jc w:val="left"/>
+      </w:pPr>
+      <w:bookmarkStart w:id="104" w:name="_Ref478378316"/>
+      <w:bookmarkStart w:id="105" w:name="_Toc478379039"/>
+      <w:r>
+        <w:t xml:space="preserve">Table </w:t>
+      </w:r>
+      <w:r>
+        <w:fldChar w:fldCharType="begin"/>
+      </w:r>
+      <w:r>
+        <w:instrText xml:space="preserve"> SEQ Table \* ARABIC </w:instrText>
+      </w:r>
+      <w:r>
+        <w:fldChar w:fldCharType="separate"/>
+      </w:r>
+      <w:r>
+        <w:rPr>
+          <w:noProof/>
+        </w:rPr>
+        <w:t>2</w:t>
+      </w:r>
+      <w:r>
+        <w:fldChar w:fldCharType="end"/>
+      </w:r>
+      <w:bookmarkEnd w:id="104"/>
+      <w:r>
+        <w:t xml:space="preserve"> </w:t>
+      </w:r>
+      <w:r>
+        <w:t>Codes and corresponding APIs available (in green)</w:t>
+      </w:r>
+      <w:bookmarkEnd w:id="105"/>
+    </w:p>
+    <w:p>
+      <w:pPr>
+        <w:pStyle w:val="NormalPRACE"/>
+        <w:rPr>
+          <w:lang w:eastAsia="en-GB"/>
+        </w:rPr>
+      </w:pPr>
+      <w:r>
+        <w:rPr>
+          <w:lang w:eastAsia="en-GB"/>
+        </w:rPr>
+        <w:fldChar w:fldCharType="begin"/>
+      </w:r>
+      <w:r>
+        <w:rPr>
+          <w:lang w:eastAsia="en-GB"/>
+        </w:rPr>
+        <w:instrText xml:space="preserve"> REF _Ref478378316 \h </w:instrText>
+      </w:r>
+      <w:r>
+        <w:rPr>
+          <w:lang w:eastAsia="en-GB"/>
+        </w:rPr>
+      </w:r>
+      <w:r>
+        <w:rPr>
+          <w:lang w:eastAsia="en-GB"/>
+        </w:rPr>
+        <w:fldChar w:fldCharType="separate"/>
+      </w:r>
+      <w:r>
+        <w:t xml:space="preserve">Table </w:t>
+      </w:r>
+      <w:r>
+        <w:rPr>
+          <w:noProof/>
+        </w:rPr>
+        <w:t>2</w:t>
+      </w:r>
+      <w:r>
+        <w:rPr>
+          <w:lang w:eastAsia="en-GB"/>
+        </w:rPr>
+        <w:fldChar w:fldCharType="end"/>
+      </w:r>
+      <w:r>
+        <w:rPr>
+          <w:lang w:eastAsia="en-GB"/>
+        </w:rPr>
+        <w:t xml:space="preserve"> </w:t>
+      </w:r>
+      <w:r>
+        <w:rPr>
+          <w:lang w:eastAsia="en-GB"/>
+        </w:rPr>
+        <w:t xml:space="preserve">lists the codes that will be presented in the next sections as well as their implementations available. It should be noted that OpenMP can be used with the Intel Xeon Phi architecture while CUDA is used for NVidia GPU cards. OpenCL </w:t>
+      </w:r>
+      <w:r>
+        <w:rPr>
+          <w:lang w:eastAsia="en-GB"/>
+        </w:rPr>
+        <w:t>has been considered as</w:t>
+      </w:r>
+      <w:r>
+        <w:rPr>
+          <w:lang w:eastAsia="en-GB"/>
+        </w:rPr>
+        <w:t xml:space="preserve"> a third alternative that ca</w:t>
+      </w:r>
+      <w:r>
+        <w:rPr>
+          <w:lang w:eastAsia="en-GB"/>
+        </w:rPr>
+        <w:t>n be used on both architectures. It has been available on the first generation of Xeon Phi (KNC) but has not been ported to the second one (KNL).</w:t>
+      </w:r>
+      <w:r>
+        <w:rPr>
+          <w:lang w:eastAsia="en-GB"/>
+        </w:rPr>
+        <w:t xml:space="preserve"> SHOC is the only code that is impacted, this problem is addressed in</w:t>
+      </w:r>
+      <w:r>
+        <w:rPr>
+          <w:lang w:eastAsia="en-GB"/>
+        </w:rPr>
+        <w:t xml:space="preserve"> section</w:t>
+      </w:r>
+      <w:r>
+        <w:rPr>
+          <w:lang w:eastAsia="en-GB"/>
+        </w:rPr>
+        <w:t xml:space="preserve"> </w:t>
+      </w:r>
+      <w:r>
+        <w:rPr>
+          <w:lang w:eastAsia="en-GB"/>
+        </w:rPr>
+        <w:fldChar w:fldCharType="begin"/>
+      </w:r>
+      <w:r>
+        <w:rPr>
+          <w:lang w:eastAsia="en-GB"/>
+        </w:rPr>
+        <w:instrText xml:space="preserve"> REF _Ref478378712 \r \h </w:instrText>
+      </w:r>
+      <w:r>
+        <w:rPr>
+          <w:lang w:eastAsia="en-GB"/>
+        </w:rPr>
+      </w:r>
+      <w:r>
+        <w:rPr>
+          <w:lang w:eastAsia="en-GB"/>
+        </w:rPr>
+        <w:fldChar w:fldCharType="separate"/>
+      </w:r>
+      <w:r>
+        <w:rPr>
+          <w:lang w:eastAsia="en-GB"/>
+        </w:rPr>
+        <w:t>4.10</w:t>
+      </w:r>
+      <w:r>
+        <w:rPr>
+          <w:lang w:eastAsia="en-GB"/>
+        </w:rPr>
+        <w:fldChar w:fldCharType="end"/>
+      </w:r>
+      <w:r>
+        <w:rPr>
+          <w:lang w:eastAsia="en-GB"/>
+        </w:rPr>
+        <w:t>.</w:t>
+      </w:r>
+    </w:p>
+    <w:p>
+      <w:pPr>
         <w:pStyle w:val="Heading3"/>
       </w:pPr>
-      <w:bookmarkStart w:id="104" w:name="_Toc478375684"/>
+      <w:bookmarkStart w:id="106" w:name="_Toc478378968"/>
       <w:r>
         <w:t>Alya</w:t>
       </w:r>
-      <w:bookmarkEnd w:id="104"/>
+      <w:bookmarkEnd w:id="106"/>
     </w:p>
     <w:p>
       <w:pPr>
@@ -17561,7 +17828,7 @@
       <w:pPr>
         <w:pStyle w:val="Heading4"/>
       </w:pPr>
-      <w:bookmarkStart w:id="105" w:name="_Toc478375685"/>
+      <w:bookmarkStart w:id="107" w:name="_Toc478378969"/>
       <w:r>
         <w:t>C</w:t>
       </w:r>
@@ -17571,7 +17838,7 @@
       <w:r>
         <w:t>iption</w:t>
       </w:r>
-      <w:bookmarkEnd w:id="105"/>
+      <w:bookmarkEnd w:id="107"/>
     </w:p>
     <w:p>
       <w:pPr>
@@ -17592,6 +17859,7 @@
         <w:pStyle w:val="NormalPRACE"/>
       </w:pPr>
       <w:r>
+        <w:lastRenderedPageBreak/>
         <w:t>Alya</w:t>
       </w:r>
       <w:r>
@@ -17629,14 +17897,14 @@
       <w:pPr>
         <w:pStyle w:val="Heading4"/>
       </w:pPr>
-      <w:bookmarkStart w:id="106" w:name="_Toc478375686"/>
+      <w:bookmarkStart w:id="108" w:name="_Toc478378970"/>
       <w:r>
         <w:t xml:space="preserve">Test cases </w:t>
       </w:r>
       <w:r>
         <w:t>description</w:t>
       </w:r>
-      <w:bookmarkEnd w:id="106"/>
+      <w:bookmarkEnd w:id="108"/>
     </w:p>
     <w:p>
       <w:pPr>
@@ -17691,13 +17959,331 @@
         <w:pStyle w:val="NormalPRACE"/>
       </w:pPr>
       <w:r>
+        <w:t>This is the same cavity test as before but with 30M of elements. Note that a mesh multiplication strategy enables one to multiply the number of elements by powers of 8, by simply activating the corresponding option in the ker.dat file.</w:t>
+      </w:r>
+    </w:p>
+    <w:p>
+      <w:pPr>
+        <w:pStyle w:val="NormalPRACE"/>
+        <w:rPr>
+          <w:rStyle w:val="Emphasis"/>
+        </w:rPr>
+      </w:pPr>
+      <w:r>
+        <w:rPr>
+          <w:rStyle w:val="Emphasis"/>
+        </w:rPr>
+        <w:t>Cavity-hexaedra elem</w:t>
+      </w:r>
+      <w:r>
+        <w:rPr>
+          <w:rStyle w:val="Emphasis"/>
+        </w:rPr>
+        <w:t>ents-GPU version (10M elements)</w:t>
+      </w:r>
+    </w:p>
+    <w:p>
+      <w:pPr>
+        <w:pStyle w:val="NormalPRACE"/>
+      </w:pPr>
+      <w:r>
+        <w:t>This is the same test as Test case 1, but using the pure MPI parallelisation strategy with acceleration of the alge</w:t>
+      </w:r>
+      <w:r>
+        <w:t>braic solvers using GPU</w:t>
+      </w:r>
+      <w:r>
+        <w:t>.</w:t>
+      </w:r>
+    </w:p>
+    <w:p>
+      <w:pPr>
+        <w:pStyle w:val="Heading3"/>
+      </w:pPr>
+      <w:bookmarkStart w:id="109" w:name="_Toc478378971"/>
+      <w:r>
+        <w:t>Code_</w:t>
+      </w:r>
+      <w:r>
+        <w:t>Saturne</w:t>
+      </w:r>
+      <w:bookmarkEnd w:id="109"/>
+    </w:p>
+    <w:p>
+      <w:pPr>
+        <w:pStyle w:val="NormalPRACE"/>
+      </w:pPr>
+      <w:r>
+        <w:t>Code_</w:t>
+      </w:r>
+      <w:r>
+        <w:t>Saturne is a CFD software package developed by EDF R&amp;D since 1997 and open-source since 2007. The Navier-Stokes equations are discretised following a finite volume method approach. The code can handle any type of mesh built with any type of cell/grid structure. Incompressible</w:t>
+      </w:r>
+      <w:r>
+        <w:t xml:space="preserve"> and compressible flows can be simulated, with or without heat transfer, and a range of turbulence models is available. The code can also be coupled with itself or other software to model some multi-physics problems (fluid-structure, fluid-conjugate heat transfer, for instance).</w:t>
+      </w:r>
+    </w:p>
+    <w:p>
+      <w:pPr>
+        <w:pStyle w:val="Heading4"/>
+      </w:pPr>
+      <w:bookmarkStart w:id="110" w:name="_Toc478378972"/>
+      <w:r>
+        <w:t>Code descr</w:t>
+      </w:r>
+      <w:r>
+        <w:t>iption</w:t>
+      </w:r>
+      <w:bookmarkEnd w:id="110"/>
+    </w:p>
+    <w:p>
+      <w:pPr>
+        <w:pStyle w:val="NormalPRACE"/>
+      </w:pPr>
+      <w:r>
+        <w:t>Parallelism is handled by distributing the domain over the processors (several partitioning tools are available, either internally, i.e. SFC Hilbert and Morton, or through external libraries, i.e. METIS Serial, ParMETIS, Scotch Serial, PT-SCOTCH. Communications between subdomains are handled by MPI. Hybrid paralleli</w:t>
+      </w:r>
+      <w:r>
+        <w:t>sm using MPI/O</w:t>
+      </w:r>
+      <w:r>
+        <w:t>penMP has recently been optimised for improved multicore performance.</w:t>
+      </w:r>
+    </w:p>
+    <w:p>
+      <w:pPr>
+        <w:pStyle w:val="NormalPRACE"/>
+      </w:pPr>
+      <w:r>
+        <w:t>For incompressible simulations, most of the time is spent during the computation of the pressure through Poisson equations. The matrices are very sparse. PETSc has recently been linked to the code to offer alternatives to the internal solvers to compute the pressure. The developer’s version of PETSc supports CUDA and is used in this benchmark suite.</w:t>
+      </w:r>
+    </w:p>
+    <w:p>
+      <w:pPr>
+        <w:pStyle w:val="NormalPRACE"/>
+      </w:pPr>
+      <w:r>
+        <w:t>Code_Saturne is written in C, F95 and Python. It is freely available under the GPL license.</w:t>
+      </w:r>
+    </w:p>
+    <w:p>
+      <w:pPr>
+        <w:pStyle w:val="NormalPRACE"/>
+      </w:pPr>
+    </w:p>
+    <w:p>
+      <w:pPr>
+        <w:pStyle w:val="Heading4"/>
+      </w:pPr>
+      <w:bookmarkStart w:id="111" w:name="_Toc478378973"/>
+      <w:r>
+        <w:t>Test cases descr</w:t>
+      </w:r>
+      <w:r>
+        <w:t>iption</w:t>
+      </w:r>
+      <w:bookmarkEnd w:id="111"/>
+    </w:p>
+    <w:p>
+      <w:pPr>
+        <w:pStyle w:val="NormalPRACE"/>
+      </w:pPr>
+      <w:r>
+        <w:t>Two test cases are dealt with, the former with a mesh made of hexahedral cells and the latter with a mesh made of tetrahedral cells. Both configurations are meant for incompressible laminar flows. The first test case is run on KNL in order to test the performance of the code always completely filling up a node using 64 MPI tasks and then either 1, 2, 4 OpenMP threads, or 1, 2, 4 extra MPI tasks to investigate the effect of hyper-threading. In this case, the pressure is computed using the code's native Algebraic Multigrid (AMG) algorithm as a solver. The second test case is run on KNL and GPU. In this configuration, the pressure equation is solved using the conjugate gradient (CG) algorithm from the PETSc library (the version of PETSc is the developer's version which supports GPU) and tests are run on KNL as well as on CPU+GPU. PETSc is built with the CUSP library and the CUSP format is used.</w:t>
+      </w:r>
+    </w:p>
+    <w:p>
+      <w:pPr>
+        <w:pStyle w:val="NormalPRACE"/>
+      </w:pPr>
+      <w:r>
+        <w:t>Note that computing the pressure using a CG algorithm has always been slower than using the native AMG algorithm, when using Code_Saturne. The second test is then meant to compare the current results obtained on KNL and GPU using CG only, and not to compare CG and AMG time to solution.</w:t>
+      </w:r>
+    </w:p>
+    <w:p>
+      <w:pPr>
+        <w:pStyle w:val="NormalPRACE"/>
+        <w:rPr>
+          <w:rStyle w:val="Emphasis"/>
+        </w:rPr>
+      </w:pPr>
+      <w:r>
+        <w:rPr>
+          <w:rStyle w:val="Emphasis"/>
+        </w:rPr>
+        <w:t>Flow in a 3-D lid-driven cavity</w:t>
+      </w:r>
+      <w:r>
+        <w:rPr>
+          <w:rStyle w:val="Emphasis"/>
+        </w:rPr>
+        <w:t xml:space="preserve"> (tetrahedral cells)</w:t>
+      </w:r>
+    </w:p>
+    <w:p>
+      <w:pPr>
+        <w:pStyle w:val="NormalPRACE"/>
+      </w:pPr>
+      <w:r>
+        <w:t>The geometry is very simple, i.e. a cube, but the mesh is built using tetrahedral cells only. The Reynolds number is set to 100, and symmetry boundary conditions are applied in the spanwise direction. The case is modular and the mesh size can easily been varied. The largest mesh has about 13 million cells and is used to get some first comparisons using Code_Saturne linked to the developer's PETSc library, in order to get use of the GPU.</w:t>
+      </w:r>
+    </w:p>
+    <w:p>
+      <w:pPr>
+        <w:pStyle w:val="NormalPRACE"/>
+      </w:pPr>
+      <w:r>
+        <w:rPr>
+          <w:rStyle w:val="Emphasis"/>
+        </w:rPr>
+        <w:t>3-D Taylor-Green</w:t>
+      </w:r>
+      <w:r>
+        <w:rPr>
+          <w:rStyle w:val="Emphasis"/>
+        </w:rPr>
+        <w:t xml:space="preserve"> vortex flow (hexahedral cells)</w:t>
+      </w:r>
+    </w:p>
+    <w:p>
+      <w:pPr>
+        <w:pStyle w:val="NormalPRACE"/>
+      </w:pPr>
+      <w:r>
+        <w:t>The Taylor-Green vortex flow is traditionally used to assess the accuracy of CFD code numerical schemes. Periodicity is used in the 3 directions. The total kinetic energy (integral of the velocity) and enstrophy (integral of the vorticity) evolutions as a function of the time are looked at. Code_Saturne is set for 2nd order time and spatial schemes. The mesh size is 2563 cells.</w:t>
+      </w:r>
+    </w:p>
+    <w:p>
+      <w:pPr>
+        <w:pStyle w:val="Heading3"/>
+      </w:pPr>
+      <w:bookmarkStart w:id="112" w:name="_Toc478378974"/>
+      <w:r>
+        <w:t>CP2K</w:t>
+      </w:r>
+      <w:bookmarkEnd w:id="112"/>
+    </w:p>
+    <w:p>
+      <w:pPr>
+        <w:pStyle w:val="NormalPRACE"/>
+      </w:pPr>
+      <w:r>
+        <w:t>CP2K is a quantum chemistry and solid state physics software package that can perform atomistic simulations of solid state, liquid, molecular, periodic, material, crystal, and biological systems. It can perform molecular dynamics, metadynamics, Quantum Monte Carlo, Ehrenfest dynamics, vibrational analysis, core level spectroscopy, energy minimisation, and transition state optimisation using NEB or dimer method.</w:t>
+      </w:r>
+    </w:p>
+    <w:p>
+      <w:pPr>
+        <w:pStyle w:val="NormalPRACE"/>
+      </w:pPr>
+      <w:r>
+        <w:t xml:space="preserve">CP2K provides a general framework for different </w:t>
+      </w:r>
+      <w:r>
+        <w:t>modelling</w:t>
+      </w:r>
+      <w:r>
+        <w:t xml:space="preserve"> methods such as </w:t>
+      </w:r>
+      <w:r>
+        <w:t>density functional theory (</w:t>
+      </w:r>
+      <w:r>
+        <w:t>DFT</w:t>
+      </w:r>
+      <w:r>
+        <w:t>)</w:t>
+      </w:r>
+      <w:r>
+        <w:t xml:space="preserve"> using the mixed Gaussian and plane waves approaches </w:t>
+      </w:r>
+      <w:r>
+        <w:t>(</w:t>
+      </w:r>
+      <w:r>
+        <w:t>GPW</w:t>
+      </w:r>
+      <w:r>
+        <w:t>)</w:t>
+      </w:r>
+      <w:r>
+        <w:t xml:space="preserve"> and </w:t>
+      </w:r>
+      <w:r>
+        <w:t xml:space="preserve">Gaussian and Augmented Plane </w:t>
+      </w:r>
+      <w:r>
+        <w:t>(</w:t>
+      </w:r>
+      <w:r>
+        <w:t>GAPW</w:t>
+      </w:r>
+      <w:r>
+        <w:t>)</w:t>
+      </w:r>
+      <w:r>
+        <w:t>. Supported theory levels include DFTB, LDA, GGA, MP2, RPA, semi-empirical methods (AM1, PM3, PM6, RM1, MNDO, …), and classical force fields (AMBER, CHARMM, …).</w:t>
+      </w:r>
+    </w:p>
+    <w:p>
+      <w:pPr>
+        <w:pStyle w:val="Heading4"/>
+      </w:pPr>
+      <w:bookmarkStart w:id="113" w:name="_Toc478378975"/>
+      <w:r>
+        <w:t xml:space="preserve">Code </w:t>
+      </w:r>
+      <w:r>
+        <w:t>description</w:t>
+      </w:r>
+      <w:bookmarkEnd w:id="113"/>
+    </w:p>
+    <w:p>
+      <w:pPr>
+        <w:pStyle w:val="NormalPRACE"/>
+      </w:pPr>
+      <w:r>
+        <w:t>Parallelisation is achieved using a combination of OpenMP-based multi-threading and MPI.</w:t>
+      </w:r>
+    </w:p>
+    <w:p>
+      <w:pPr>
+        <w:pStyle w:val="NormalPRACE"/>
+      </w:pPr>
+      <w:r>
         <w:lastRenderedPageBreak/>
-        <w:t>This is the same cavity test as before but with 30M of elements. Note that a mesh multiplication strategy enables one to multiply the number of elements by powers of 8, by simply activating the corresponding option in the ker.dat file.</w:t>
+        <w:t>Offloading for accelerators is implemente</w:t>
+      </w:r>
+      <w:r>
+        <w:t>d through CUDA and OpenCL for GPU</w:t>
+      </w:r>
+      <w:r>
+        <w:t xml:space="preserve"> and through OpenMP for MIC (Intel Xeon Phi).</w:t>
       </w:r>
     </w:p>
     <w:p>
       <w:pPr>
         <w:pStyle w:val="NormalPRACE"/>
+      </w:pPr>
+      <w:r>
+        <w:t>CP2K is written in Fortran 2003 and freely available under the GPL license.</w:t>
+      </w:r>
+    </w:p>
+    <w:p>
+      <w:pPr>
+        <w:pStyle w:val="Heading4"/>
+      </w:pPr>
+      <w:bookmarkStart w:id="114" w:name="_Toc478378976"/>
+      <w:r>
+        <w:t xml:space="preserve">Test cases </w:t>
+      </w:r>
+      <w:r>
+        <w:t>description</w:t>
+      </w:r>
+      <w:bookmarkEnd w:id="114"/>
+    </w:p>
+    <w:p>
+      <w:pPr>
+        <w:pStyle w:val="NormalPRACE"/>
         <w:rPr>
           <w:rStyle w:val="Emphasis"/>
         </w:rPr>
@@ -17706,13 +18292,64 @@
         <w:rPr>
           <w:rStyle w:val="Emphasis"/>
         </w:rPr>
-        <w:t>Cavity-hexaedra elem</w:t>
-      </w:r>
-      <w:r>
+        <w:t>LiH-HFX</w:t>
+      </w:r>
+    </w:p>
+    <w:p>
+      <w:pPr>
+        <w:pStyle w:val="NormalPRACE"/>
+      </w:pPr>
+      <w:r>
+        <w:t xml:space="preserve">This is a single-point energy calculation for a particular configuration of a 216 atom Lithium Hydride crystal with 432 electrons in a 12.3 </w:t>
+      </w:r>
+      <w:r>
+        <w:t>Å</w:t>
+      </w:r>
+      <w:r>
+        <w:rPr>
+          <w:vertAlign w:val="superscript"/>
+        </w:rPr>
+        <w:t>3</w:t>
+      </w:r>
+      <w:r>
+        <w:t xml:space="preserve"> </w:t>
+      </w:r>
+      <w:r>
+        <w:t xml:space="preserve">(Angstroms cubed) cell. The calculation is performed using a </w:t>
+      </w:r>
+      <w:r>
+        <w:t>DFT</w:t>
+      </w:r>
+      <w:r>
+        <w:t xml:space="preserve"> algorithm with </w:t>
+      </w:r>
+      <w:r>
+        <w:t>GAPW</w:t>
+      </w:r>
+      <w:r>
+        <w:t xml:space="preserve"> under the hybrid Hartree-Fock exchange (HFX) approximation. These types of calculations are generally around one hundred times the computational cost of a standard local DFT calculation, although the cost of the latter can be reduced by using the Auxiliary Density Matrix Method (ADMM). Using OpenMP is of particular benefit here as the HFX implementation requires a large amount of memory to store partial integrals. By using several threads, fewer MPI processes share the available memory on the node and thus enough memory is available to avoid recomputing any integrals on-the-fly, improving performance</w:t>
+      </w:r>
+    </w:p>
+    <w:p>
+      <w:pPr>
+        <w:pStyle w:val="NormalPRACE"/>
+      </w:pPr>
+      <w:r>
+        <w:t>This test case is expected to scale efficiently to 1000+ nodes.</w:t>
+      </w:r>
+    </w:p>
+    <w:p>
+      <w:pPr>
+        <w:pStyle w:val="NormalPRACE"/>
         <w:rPr>
           <w:rStyle w:val="Emphasis"/>
         </w:rPr>
-        <w:t>ents-GPU version (10M elements)</w:t>
+      </w:pPr>
+      <w:r>
+        <w:rPr>
+          <w:rStyle w:val="Emphasis"/>
+        </w:rPr>
+        <w:t>H2O-DFT-LS</w:t>
       </w:r>
     </w:p>
     <w:p>
@@ -17720,10 +18357,495 @@
         <w:pStyle w:val="NormalPRACE"/>
       </w:pPr>
       <w:r>
-        <w:t>This is the same test as Test case 1, but using the pure MPI parallelisation strategy with acceleration of the alge</w:t>
-      </w:r>
-      <w:r>
-        <w:t>braic solvers using GPU</w:t>
+        <w:t xml:space="preserve">This is a single-point energy calculation for 2048 water molecules in a 39 </w:t>
+      </w:r>
+      <w:r>
+        <w:t>Å</w:t>
+      </w:r>
+      <w:r>
+        <w:rPr>
+          <w:vertAlign w:val="superscript"/>
+        </w:rPr>
+        <w:t>3</w:t>
+      </w:r>
+      <w:r>
+        <w:t xml:space="preserve"> box using linear-scaling DFT. A local-density approximation (LDA) functional is used to compute the Exchange-Correlation energy in combination with a DZVP MOLOPT basis set and a 300 Ry cutoff. For large </w:t>
+      </w:r>
+      <w:r>
+        <w:t>systems,</w:t>
+      </w:r>
+      <w:r>
+        <w:t xml:space="preserve"> the linear-scaling approach for solving Self-Consistent-Field equations should be much cheaper computationally than using standard DFT, and allow scaling up to 1 million atoms for simple systems. The linear scaling cost results from the fact that the algorithm is based on an iteration on the density matrix. The cubically-scaling orthogonalisation step of standard DFT is avoided and key operation</w:t>
+      </w:r>
+      <w:r>
+        <w:t>s</w:t>
+      </w:r>
+      <w:r>
+        <w:t xml:space="preserve"> </w:t>
+      </w:r>
+      <w:r>
+        <w:t>are</w:t>
+      </w:r>
+      <w:r>
+        <w:t xml:space="preserve"> sparse matrix-matrix multiplications, which have a number of non-zero entries that scale linearly with system size. These are implemented efficiently in CP2K's DBCSR library.</w:t>
+      </w:r>
+    </w:p>
+    <w:p>
+      <w:pPr>
+        <w:pStyle w:val="NormalPRACE"/>
+      </w:pPr>
+      <w:r>
+        <w:t>This test case is expected to scale efficiently to 4000+ nodes.</w:t>
+      </w:r>
+    </w:p>
+    <w:p>
+      <w:pPr>
+        <w:pStyle w:val="Heading3"/>
+      </w:pPr>
+      <w:bookmarkStart w:id="115" w:name="_Toc478378977"/>
+      <w:r>
+        <w:t>GPAW</w:t>
+      </w:r>
+      <w:bookmarkEnd w:id="115"/>
+    </w:p>
+    <w:p>
+      <w:pPr>
+        <w:pStyle w:val="NormalPRACE"/>
+      </w:pPr>
+      <w:r>
+        <w:t xml:space="preserve">GPAW is a </w:t>
+      </w:r>
+      <w:r>
+        <w:t>DFT</w:t>
+      </w:r>
+      <w:r>
+        <w:t xml:space="preserve"> program for ab-</w:t>
+      </w:r>
+      <w:r>
+        <w:t>initio electronic structure calculations using the projector augmented wave method. It uses a uniform real-space grid representation of the electronic wavefunctions, that allows for excellent computational scalability and systematic converge properties.</w:t>
+      </w:r>
+    </w:p>
+    <w:p>
+      <w:pPr>
+        <w:pStyle w:val="Heading4"/>
+      </w:pPr>
+      <w:bookmarkStart w:id="116" w:name="_Toc478378978"/>
+      <w:r>
+        <w:t xml:space="preserve">Code </w:t>
+      </w:r>
+      <w:r>
+        <w:t>description</w:t>
+      </w:r>
+      <w:bookmarkEnd w:id="116"/>
+    </w:p>
+    <w:p>
+      <w:pPr>
+        <w:pStyle w:val="NormalPRACE"/>
+      </w:pPr>
+      <w:r>
+        <w:t xml:space="preserve">GPAW is written mostly in Python, but includes also computational kernels written in C as well as leveraging external libraries such as NumPy, BLAS and ScaLAPACK. Parallelisation is based on message-passing using MPI with no threading. Development branches for </w:t>
+      </w:r>
+      <w:r>
+        <w:t>GPU</w:t>
+      </w:r>
+      <w:r>
+        <w:t xml:space="preserve"> and MICs include support for offloading to accelerators using either CUDA or pyMIC, respectively. GPAW is freely available under the GPL license.</w:t>
+      </w:r>
+    </w:p>
+    <w:p>
+      <w:pPr>
+        <w:pStyle w:val="Heading4"/>
+      </w:pPr>
+      <w:bookmarkStart w:id="117" w:name="_Toc478378979"/>
+      <w:r>
+        <w:t xml:space="preserve">Test cases </w:t>
+      </w:r>
+      <w:r>
+        <w:t>description</w:t>
+      </w:r>
+      <w:bookmarkEnd w:id="117"/>
+    </w:p>
+    <w:p>
+      <w:pPr>
+        <w:pStyle w:val="NormalPRACE"/>
+        <w:rPr>
+          <w:rStyle w:val="Emphasis"/>
+        </w:rPr>
+      </w:pPr>
+      <w:r>
+        <w:rPr>
+          <w:rStyle w:val="Emphasis"/>
+        </w:rPr>
+        <w:t>Carbon Nanotube</w:t>
+      </w:r>
+    </w:p>
+    <w:p>
+      <w:pPr>
+        <w:pStyle w:val="NormalPRACE"/>
+      </w:pPr>
+      <w:r>
+        <w:lastRenderedPageBreak/>
+        <w:t>This test case is a</w:t>
+      </w:r>
+      <w:r>
+        <w:t xml:space="preserve"> ground state calculation for a carbon nanotube in vacuum. By default</w:t>
+      </w:r>
+      <w:r>
+        <w:t>,</w:t>
+      </w:r>
+      <w:r>
+        <w:t xml:space="preserve"> </w:t>
+      </w:r>
+      <w:r>
+        <w:t xml:space="preserve">it </w:t>
+      </w:r>
+      <w:r>
+        <w:t>uses a 6-6-10 nanotube with 240 atoms (freely adjustable) and serial LAPACK with an option to use ScaLAPACK.</w:t>
+      </w:r>
+    </w:p>
+    <w:p>
+      <w:pPr>
+        <w:pStyle w:val="NormalPRACE"/>
+      </w:pPr>
+      <w:r>
+        <w:t>This benchmark is aimed at smaller systems, with an intended scaling range of up to 10 nodes.</w:t>
+      </w:r>
+    </w:p>
+    <w:p>
+      <w:pPr>
+        <w:pStyle w:val="NormalPRACE"/>
+        <w:rPr>
+          <w:rStyle w:val="Emphasis"/>
+        </w:rPr>
+      </w:pPr>
+      <w:r>
+        <w:rPr>
+          <w:rStyle w:val="Emphasis"/>
+        </w:rPr>
+        <w:t>Copper Filament</w:t>
+      </w:r>
+    </w:p>
+    <w:p>
+      <w:pPr>
+        <w:pStyle w:val="NormalPRACE"/>
+      </w:pPr>
+      <w:r>
+        <w:t>This test case is a</w:t>
+      </w:r>
+      <w:r>
+        <w:t xml:space="preserve"> ground state calculation for a copper filament in vacuum. By default</w:t>
+      </w:r>
+      <w:r>
+        <w:t>,</w:t>
+      </w:r>
+      <w:r>
+        <w:t xml:space="preserve"> it</w:t>
+      </w:r>
+      <w:r>
+        <w:t xml:space="preserve"> uses a 2x2x3 FCC lattice with 71 atoms (freely adjustable) and ScaLAPACK for parallelisation.</w:t>
+      </w:r>
+    </w:p>
+    <w:p>
+      <w:pPr>
+        <w:pStyle w:val="NormalPRACE"/>
+      </w:pPr>
+      <w:r>
+        <w:t>This benchmark is aimed at larger systems, with an intended scaling range of up to 100 nodes. A lower limit on the number of nodes may be imposed by the amount of memory required, which can be adjusted to some extent with the run parameters (e.g. lattice size or grid spacing).</w:t>
+      </w:r>
+    </w:p>
+    <w:p>
+      <w:pPr>
+        <w:pStyle w:val="Heading3"/>
+      </w:pPr>
+      <w:bookmarkStart w:id="118" w:name="_Toc478378980"/>
+      <w:r>
+        <w:t>GROMACS</w:t>
+      </w:r>
+      <w:bookmarkEnd w:id="118"/>
+    </w:p>
+    <w:p>
+      <w:pPr>
+        <w:pStyle w:val="NormalPRACE"/>
+      </w:pPr>
+      <w:r>
+        <w:t>GROMACS is a versatile package to perform molecular dynamics, i.e. simulate the Newtonian equations of motion for systems with hundreds to millions of particles.</w:t>
+      </w:r>
+    </w:p>
+    <w:p>
+      <w:pPr>
+        <w:pStyle w:val="NormalPRACE"/>
+      </w:pPr>
+      <w:r>
+        <w:t>It is primarily designed for biochemical molecules like proteins, lipids and nucleic acids that have a lot of complicated bonded interactions, but since GROMACS is extremely fast at calculating the nonbonded interactions (that usually dominate simulations) many groups are also using it for research on non-biological systems, e.g. polymers.</w:t>
+      </w:r>
+    </w:p>
+    <w:p>
+      <w:pPr>
+        <w:pStyle w:val="NormalPRACE"/>
+      </w:pPr>
+      <w:r>
+        <w:t>GROMACS supports all the usual algorithms you expect from a modern molecular dynamics implementation, and some additional features:</w:t>
+      </w:r>
+    </w:p>
+    <w:p>
+      <w:pPr>
+        <w:pStyle w:val="NormalPRACE"/>
+      </w:pPr>
+      <w:r>
+        <w:t>GROMACS provides extremely high performance compared to all other programs. A lot of algorithmic optimisations ha</w:t>
+      </w:r>
+      <w:r>
+        <w:t xml:space="preserve">ve been introduced in the code; </w:t>
+      </w:r>
+      <w:r>
+        <w:t>for instance</w:t>
+      </w:r>
+      <w:r>
+        <w:t>,</w:t>
+      </w:r>
+      <w:r>
+        <w:t xml:space="preserve"> the calculation of the virial</w:t>
+      </w:r>
+      <w:r>
+        <w:t xml:space="preserve"> has been extracted</w:t>
+      </w:r>
+      <w:r>
+        <w:t xml:space="preserve"> from the innermost loops over pairwise interactions, and we use our own software routines to calculate the inverse square root. In GROMACS 4.6</w:t>
+      </w:r>
+      <w:r>
+        <w:t xml:space="preserve"> and up</w:t>
+      </w:r>
+      <w:r>
+        <w:t xml:space="preserve">, on almost all common computing platforms, the innermost loops are written in C using intrinsic functions that the compiler transforms to SIMD machine instructions, to utilise the available instruction-level parallelism. These kernels are available in </w:t>
+      </w:r>
+      <w:r>
+        <w:t>both</w:t>
+      </w:r>
+      <w:r>
+        <w:t xml:space="preserve"> single and double precision, and support all different kinds of SIMD support found in x86-family</w:t>
+      </w:r>
+      <w:r>
+        <w:t xml:space="preserve"> (and other)</w:t>
+      </w:r>
+      <w:r>
+        <w:t xml:space="preserve"> processors.</w:t>
+      </w:r>
+    </w:p>
+    <w:p>
+      <w:pPr>
+        <w:pStyle w:val="Heading4"/>
+      </w:pPr>
+      <w:bookmarkStart w:id="119" w:name="_Toc478378981"/>
+      <w:r>
+        <w:t xml:space="preserve">Code </w:t>
+      </w:r>
+      <w:r>
+        <w:t>description</w:t>
+      </w:r>
+      <w:bookmarkEnd w:id="119"/>
+    </w:p>
+    <w:p>
+      <w:pPr>
+        <w:pStyle w:val="NormalPRACE"/>
+      </w:pPr>
+      <w:r>
+        <w:t>Parallelisation is achieved using combined OpenMP and MPI.</w:t>
+      </w:r>
+    </w:p>
+    <w:p>
+      <w:pPr>
+        <w:pStyle w:val="NormalPRACE"/>
+      </w:pPr>
+      <w:r>
+        <w:t>Offloading for accelerators is</w:t>
+      </w:r>
+      <w:r>
+        <w:t xml:space="preserve"> implemented through CUDA for </w:t>
+      </w:r>
+      <w:r>
+        <w:t>GPU</w:t>
+      </w:r>
+      <w:r>
+        <w:t xml:space="preserve"> and through OpenMP for MIC (Intel Xeon Phi).</w:t>
+      </w:r>
+    </w:p>
+    <w:p>
+      <w:pPr>
+        <w:pStyle w:val="NormalPRACE"/>
+      </w:pPr>
+      <w:r>
+        <w:t>GROMACS is written in C/C++ and freely available under the GPL license.</w:t>
+      </w:r>
+    </w:p>
+    <w:p>
+      <w:pPr>
+        <w:pStyle w:val="Heading4"/>
+      </w:pPr>
+      <w:bookmarkStart w:id="120" w:name="_Toc478378982"/>
+      <w:r>
+        <w:t>Test c</w:t>
+      </w:r>
+      <w:r>
+        <w:t xml:space="preserve">ases </w:t>
+      </w:r>
+      <w:r>
+        <w:t>description</w:t>
+      </w:r>
+      <w:bookmarkEnd w:id="120"/>
+    </w:p>
+    <w:p>
+      <w:pPr>
+        <w:pStyle w:val="NormalPRACE"/>
+        <w:rPr>
+          <w:rStyle w:val="Emphasis"/>
+        </w:rPr>
+      </w:pPr>
+      <w:r>
+        <w:rPr>
+          <w:rStyle w:val="Emphasis"/>
+        </w:rPr>
+        <w:t>GluCL Ion Channel</w:t>
+      </w:r>
+    </w:p>
+    <w:p>
+      <w:pPr>
+        <w:pStyle w:val="NormalPRACE"/>
+      </w:pPr>
+      <w:r>
+        <w:t xml:space="preserve">The ion channel system is the membrane protein GluCl, which is a pentameric chloride channel embedded in a lipid bilayer. The GluCl ion channel was embedded in a DOPC membrane and solvated in TIP3P water. This system contains 142k atoms, and is a quite challenging parallelisation case due to the small size. However, it is likely one of the most wanted target sizes for biomolecular simulations due to the importance of these proteins for </w:t>
+      </w:r>
+      <w:r>
+        <w:lastRenderedPageBreak/>
+        <w:t>pharmaceutical applications. It is particularly challenging due to a highly inhomogeneous and anisotropic environment in the membrane, which poses hard challenges for load balancing with domain decomposition.</w:t>
+      </w:r>
+    </w:p>
+    <w:p>
+      <w:pPr>
+        <w:pStyle w:val="NormalPRACE"/>
+      </w:pPr>
+      <w:r>
+        <w:t>This test case was used as the “Small” test ca</w:t>
+      </w:r>
+      <w:r>
+        <w:t>se in previous 2IP and 3IP PRACE</w:t>
+      </w:r>
+      <w:r>
+        <w:t xml:space="preserve"> phases. It is included in the package's version 5.0 benchmark cases. It is reported to scale efficiently up to 10</w:t>
+      </w:r>
+      <w:r>
+        <w:t>00+ cores on x86 based systems.</w:t>
+      </w:r>
+    </w:p>
+    <w:p>
+      <w:pPr>
+        <w:pStyle w:val="NormalPRACE"/>
+        <w:rPr>
+          <w:rStyle w:val="Emphasis"/>
+        </w:rPr>
+      </w:pPr>
+      <w:r>
+        <w:rPr>
+          <w:rStyle w:val="Emphasis"/>
+        </w:rPr>
+        <w:t>Lignocellulose</w:t>
+      </w:r>
+    </w:p>
+    <w:p>
+      <w:pPr>
+        <w:pStyle w:val="NormalPRACE"/>
+      </w:pPr>
+      <w:r>
+        <w:t>A model of cellulose and lignocellulosic biomass in an aqueous solution</w:t>
+      </w:r>
+      <w:r>
+        <w:t xml:space="preserve"> </w:t>
+      </w:r>
+      <w:r>
+        <w:fldChar w:fldCharType="begin"/>
+      </w:r>
+      <w:r>
+        <w:instrText xml:space="preserve"> REF _Ref476989175 \r \h </w:instrText>
+      </w:r>
+      <w:r>
+        <w:fldChar w:fldCharType="separate"/>
+      </w:r>
+      <w:r>
+        <w:t>[9]</w:t>
+      </w:r>
+      <w:r>
+        <w:fldChar w:fldCharType="end"/>
+      </w:r>
+      <w:r>
+        <w:t xml:space="preserve">. This system of 3.3 million atoms is inhomogeneous. This system uses reaction-field electrostatics instead of PME and therefore scales well on x86. This test case was used as the “Large” </w:t>
+      </w:r>
+      <w:r>
+        <w:t xml:space="preserve">test case in previous PRACE 2IP and </w:t>
+      </w:r>
+      <w:r>
+        <w:t>3IP projects. It is reported in previous PRACE projects to scale efficiently up to 10000+ x86 cores.</w:t>
+      </w:r>
+    </w:p>
+    <w:p>
+      <w:pPr>
+        <w:pStyle w:val="Heading3"/>
+      </w:pPr>
+      <w:bookmarkStart w:id="121" w:name="_Toc478378983"/>
+      <w:r>
+        <w:t>NAMD</w:t>
+      </w:r>
+      <w:bookmarkEnd w:id="121"/>
+    </w:p>
+    <w:p>
+      <w:pPr>
+        <w:pStyle w:val="NormalPRACE"/>
+      </w:pPr>
+      <w:r>
+        <w:t>NAMD is a widely used molecular dynamics application designed to simulate bio-molecular systems on a wide variety of compute platforms. NAMD is developed by the “Theoretical and Computational Biophysics Group” at the University of Illinois at Urbana Champaign. In the design of NAMD particular emphasis has been placed on scalability when utilising a large number of processors. The application can read a wide variety of different file formats, for example force fields, protein structure</w:t>
+      </w:r>
+      <w:r>
+        <w:t>s</w:t>
+      </w:r>
+      <w:r>
+        <w:t>, which are commonly used in bio-molecular science. A NAMD license can be applied for on the developer’s website free of charge. Once the license has been obtained, binaries for a number of platforms and the source can be downloaded from the website. Deployment areas of NAMD include pharmaceutical research by academic and industrial users. NAMD is particularly suitable when the interaction between a number of proteins or between proteins and other chemical substances is of interest. Typical examples are vaccine research and transport processes through cell membrane proteins.</w:t>
+      </w:r>
+    </w:p>
+    <w:p>
+      <w:pPr>
+        <w:pStyle w:val="Heading4"/>
+      </w:pPr>
+      <w:bookmarkStart w:id="122" w:name="_Toc478378984"/>
+      <w:r>
+        <w:t xml:space="preserve">Code </w:t>
+      </w:r>
+      <w:r>
+        <w:t>description</w:t>
+      </w:r>
+      <w:bookmarkEnd w:id="122"/>
+    </w:p>
+    <w:p>
+      <w:pPr>
+        <w:pStyle w:val="NormalPRACE"/>
+      </w:pPr>
+      <w:r>
+        <w:t>NAMD is written in C++ and parallelised using Charm++ parallel objects, which are implemented on top of MPI, supporting both pure MPI and hybrid parallelisation</w:t>
+      </w:r>
+      <w:r>
+        <w:t xml:space="preserve"> </w:t>
+      </w:r>
+      <w:r>
+        <w:fldChar w:fldCharType="begin"/>
+      </w:r>
+      <w:r>
+        <w:instrText xml:space="preserve"> REF _Ref476989447 \r \h </w:instrText>
+      </w:r>
+      <w:r>
+        <w:fldChar w:fldCharType="separate"/>
+      </w:r>
+      <w:r>
+        <w:t>[10]</w:t>
+      </w:r>
+      <w:r>
+        <w:fldChar w:fldCharType="end"/>
       </w:r>
       <w:r>
         <w:t>.</w:t>
@@ -17731,50 +18853,169 @@
     </w:p>
     <w:p>
       <w:pPr>
+        <w:pStyle w:val="NormalPRACE"/>
+      </w:pPr>
+      <w:r>
+        <w:t>Offloading for acceler</w:t>
+      </w:r>
+      <w:r>
+        <w:t>ators is implemented for both GPU</w:t>
+      </w:r>
+      <w:r>
+        <w:t xml:space="preserve"> and MIC (Intel Xeon Phi).</w:t>
+      </w:r>
+    </w:p>
+    <w:p>
+      <w:pPr>
+        <w:pStyle w:val="Heading4"/>
+      </w:pPr>
+      <w:bookmarkStart w:id="123" w:name="_Toc478378985"/>
+      <w:r>
+        <w:t xml:space="preserve">Test cases </w:t>
+      </w:r>
+      <w:r>
+        <w:t>description</w:t>
+      </w:r>
+      <w:bookmarkEnd w:id="123"/>
+    </w:p>
+    <w:p>
+      <w:pPr>
+        <w:pStyle w:val="NormalPRACE"/>
+      </w:pPr>
+      <w:r>
+        <w:t>The datasets are based on the original "Satellite Tobacco Mosaic Virus (STMV)" dataset from the official NAMD site. The memory optimised build of the package and data sets are used in benchmarking. Data are converted to the appropriate binary format used by the memory optimised build.</w:t>
+      </w:r>
+    </w:p>
+    <w:p>
+      <w:pPr>
+        <w:pStyle w:val="NormalPRACE"/>
+        <w:rPr>
+          <w:rStyle w:val="Emphasis"/>
+        </w:rPr>
+      </w:pPr>
+      <w:r>
+        <w:rPr>
+          <w:rStyle w:val="Emphasis"/>
+        </w:rPr>
+        <w:t>STMV.1M</w:t>
+      </w:r>
+    </w:p>
+    <w:p>
+      <w:pPr>
+        <w:pStyle w:val="NormalPRACE"/>
+      </w:pPr>
+      <w:r>
+        <w:t>This is the original STMV dataset from the official NAMD site. The system contains roughly 1 million atoms. This data set scales efficiently up to 1000+ x86 Ivy Bridge cores.</w:t>
+      </w:r>
+    </w:p>
+    <w:p>
+      <w:pPr>
+        <w:pStyle w:val="NormalPRACE"/>
+        <w:rPr>
+          <w:rStyle w:val="Emphasis"/>
+        </w:rPr>
+      </w:pPr>
+      <w:r>
+        <w:rPr>
+          <w:rStyle w:val="Emphasis"/>
+        </w:rPr>
+        <w:t>STMV.8M</w:t>
+      </w:r>
+    </w:p>
+    <w:p>
+      <w:pPr>
+        <w:pStyle w:val="NormalPRACE"/>
+      </w:pPr>
+      <w:r>
+        <w:t xml:space="preserve">This is a 2x2x2 replication of the original STMV dataset from </w:t>
+      </w:r>
+      <w:r>
+        <w:t xml:space="preserve">the </w:t>
+      </w:r>
+      <w:r>
+        <w:t>official NAMD site. The system contains roughly 8 million atoms. This data set scales efficiently up to 6000 x86 Ivy Bridge cores.</w:t>
+      </w:r>
+    </w:p>
+    <w:p>
+      <w:pPr>
+        <w:pStyle w:val="NormalPRACE"/>
+      </w:pPr>
+      <w:r>
+        <w:lastRenderedPageBreak/>
+        <w:t>STMV.</w:t>
+      </w:r>
+      <w:r>
+        <w:t>2</w:t>
+      </w:r>
+      <w:r>
+        <w:t>8M</w:t>
+      </w:r>
+    </w:p>
+    <w:p>
+      <w:pPr>
+        <w:pStyle w:val="NormalPRACE"/>
+      </w:pPr>
+      <w:r>
+        <w:t>This is a 3x3x3</w:t>
+      </w:r>
+      <w:r>
+        <w:t xml:space="preserve"> replication of the original STMV dataset from the official NAMD site. The system contains roughly </w:t>
+      </w:r>
+      <w:r>
+        <w:t>2</w:t>
+      </w:r>
+      <w:r>
+        <w:t xml:space="preserve">8 million atoms. This data set </w:t>
+      </w:r>
+      <w:r>
+        <w:t xml:space="preserve">also </w:t>
+      </w:r>
+      <w:r>
+        <w:t>scales efficiently up to 6000 x86 Ivy Bridge cores.</w:t>
+      </w:r>
+    </w:p>
+    <w:p>
+      <w:pPr>
+        <w:pStyle w:val="NormalPRACE"/>
+      </w:pPr>
+    </w:p>
+    <w:p>
+      <w:pPr>
         <w:pStyle w:val="Heading3"/>
       </w:pPr>
-      <w:bookmarkStart w:id="107" w:name="_Toc478375687"/>
-      <w:r>
-        <w:t>Code_</w:t>
-      </w:r>
-      <w:r>
-        <w:t>Saturne</w:t>
-      </w:r>
-      <w:bookmarkEnd w:id="107"/>
+      <w:bookmarkStart w:id="124" w:name="_Toc478378986"/>
+      <w:r>
+        <w:t>PFARM</w:t>
+      </w:r>
+      <w:bookmarkEnd w:id="124"/>
     </w:p>
     <w:p>
       <w:pPr>
         <w:pStyle w:val="NormalPRACE"/>
       </w:pPr>
       <w:r>
-        <w:t>Code_</w:t>
-      </w:r>
-      <w:r>
-        <w:t>Saturne is a CFD software package developed by EDF R&amp;D since 1997 and open-source since 2007. The Navier-Stokes equations are discretised following a finite volume method approach. The code can handle any type of mesh built with any type of cell/grid structure. Incompressible</w:t>
-      </w:r>
-      <w:r>
-        <w:t xml:space="preserve"> and compressible flows can be simulated, with or without heat transfer, and a range of turbulence models is available. The code can also be coupled with itself or other software to model some multi-physics problems (fluid-structure, fluid-conjugate heat transfer, for instance).</w:t>
+        <w:t>PFARM is part of a suite of programs based on the ‘R-matrix’ ab-initio approach to the varitional solution of the many-electron Schrödinger equation for electron-atom and electron-ion scattering. The package has been used to calculate electron collision data for astrophysical applications (such as: the interstellar medium, planetary atmospheres) with, for example, various ions of Fe and Ni and neutral O, plus other applications such as data for plasma modelling and fusion reactor impurities. The code has recently been adapted to form a compatible interface with the UKRmol suite of codes for electron (positron) molecule collisions thus enabling large-scale parallel ‘outer-region’ calculations for molecular systems as well as atomic systems.</w:t>
       </w:r>
     </w:p>
     <w:p>
       <w:pPr>
         <w:pStyle w:val="Heading4"/>
       </w:pPr>
-      <w:bookmarkStart w:id="108" w:name="_Toc478375688"/>
-      <w:r>
-        <w:t>Code descr</w:t>
-      </w:r>
-      <w:r>
-        <w:t>iption</w:t>
-      </w:r>
-      <w:bookmarkEnd w:id="108"/>
+      <w:bookmarkStart w:id="125" w:name="_Toc478378987"/>
+      <w:r>
+        <w:t xml:space="preserve">Code </w:t>
+      </w:r>
+      <w:r>
+        <w:t>description</w:t>
+      </w:r>
+      <w:bookmarkEnd w:id="125"/>
     </w:p>
     <w:p>
       <w:pPr>
         <w:pStyle w:val="NormalPRACE"/>
       </w:pPr>
       <w:r>
-        <w:t>Parallelism is handled by distributing the domain over the processors (several partitioning tools are available, either internally, i.e. SFC Hilbert and Morton, or through external libraries, i.e. METIS Serial, ParMETIS, Scotch Serial, PT-SCOTCH. Communications between subdomains are handled by MPI. Hybrid parallelism using MPI/openMP has recently been optimised for improved multicore performance.</w:t>
+        <w:t>In order to enable efficient computation, the external region calculation takes place in two distinct stages, named EXDIG and EXAS, with intermediate files linking the two. EXDIG is dominated by the assembly of sector Hamiltonian matrices and their subsequent eigensolutions. EXAS uses a combined functional/domain decomposition approach where good load-balancing is essential to maintain efficient parallel performance. Each of the main stages in the calculation is written in Fortran 2003 (or Fortran 2003-compliant Fortran 95), is parallelised using MPI and is designed to take advantage of highly optimised, numerical library routines. Hybrid MPI / OpenMP parallelisation has also been introduced into the code via shared memory enabled numerical library kernels.</w:t>
       </w:r>
     </w:p>
     <w:p>
@@ -17782,54 +19023,309 @@
         <w:pStyle w:val="NormalPRACE"/>
       </w:pPr>
       <w:r>
-        <w:t>For incompressible simulations, most of the time is spent during the computation of the pressure through Poisson equations. The matrices are very sparse. PETSc has recently been linked to the code to offer alternatives to the internal solvers to compute the pressure. The developer’s version of PETSc supports CUDA and is used in this benchmark suite.</w:t>
-      </w:r>
+        <w:t>Accelerator-based implementations have been implemented for both EXDIG and EXAS. EXAS uses offloading via MAGMA (or MKL) for sector Hamiltonian diagonali</w:t>
+      </w:r>
+      <w:r>
+        <w:t xml:space="preserve">sations on Intel Xeon Phi and </w:t>
+      </w:r>
+      <w:r>
+        <w:t xml:space="preserve">GPU accelerators. EXDIG uses combined MPI and OpenMP to distribute the scattering energy calculations on </w:t>
+      </w:r>
+      <w:r>
+        <w:t>CPU</w:t>
+      </w:r>
+      <w:r>
+        <w:t xml:space="preserve"> efficiently both across and within Intel Xeon Phi </w:t>
+      </w:r>
+      <w:r>
+        <w:t>co-processors</w:t>
+      </w:r>
+      <w:r>
+        <w:t>.</w:t>
+      </w:r>
+    </w:p>
+    <w:p>
+      <w:pPr>
+        <w:pStyle w:val="Heading4"/>
+      </w:pPr>
+      <w:bookmarkStart w:id="126" w:name="_Toc478378988"/>
+      <w:r>
+        <w:t xml:space="preserve">Test cases </w:t>
+      </w:r>
+      <w:r>
+        <w:t>description</w:t>
+      </w:r>
+      <w:bookmarkEnd w:id="126"/>
     </w:p>
     <w:p>
       <w:pPr>
         <w:pStyle w:val="NormalPRACE"/>
       </w:pPr>
       <w:r>
-        <w:t>Code_Saturne is written in C, F95 and Python. It is freely available under the GPL license.</w:t>
+        <w:t>External region R-matrix propagations take place over the outer partition of configuration space, including the region where long-range potentials remain important. The radius of this region is determined from the user input and the program decides upon the best strategy for dividing this space into multiple sub-regions (or sectors). Generally, a choice of larger sector lengths requires the application of larger numbers of basis functions (and therefore larger Hamiltonian matrices) in order to maintain accuracy across the sector and vice-versa. Memory limits on the target hardware may determine the final preferred configuration for each test case.</w:t>
       </w:r>
     </w:p>
     <w:p>
       <w:pPr>
         <w:pStyle w:val="NormalPRACE"/>
-      </w:pPr>
+        <w:rPr>
+          <w:rStyle w:val="Emphasis"/>
+        </w:rPr>
+      </w:pPr>
+      <w:r>
+        <w:rPr>
+          <w:rStyle w:val="Emphasis"/>
+        </w:rPr>
+        <w:t xml:space="preserve">Iron, </w:t>
+      </w:r>
+      <w:r>
+        <w:rPr>
+          <w:rStyle w:val="Emphasis"/>
+        </w:rPr>
+        <w:t>FeIII</w:t>
+      </w:r>
+    </w:p>
+    <w:p>
+      <w:pPr>
+        <w:pStyle w:val="NormalPRACE"/>
+      </w:pPr>
+      <w:r>
+        <w:t xml:space="preserve">This is an electron-ion scattering case with 1181 channels. Hamiltonian assembly in the coarse region applies 10 Legendre functions leading to Hamiltonian matrix diagonalisations of order 11810. In the ‘fine energy region’ up to 30 Legendre functions may be applied </w:t>
+      </w:r>
+      <w:r>
+        <w:lastRenderedPageBreak/>
+        <w:t xml:space="preserve">leading to Hamiltonian matrices of up to order 35430. The number of sector calculations is likely to range from about 15 to over 30 depending on the user specifications. Several thousand scattering energies are used in the calculation. </w:t>
+      </w:r>
+    </w:p>
+    <w:p>
+      <w:pPr>
+        <w:pStyle w:val="NormalPRACE"/>
+        <w:rPr>
+          <w:rStyle w:val="Emphasis"/>
+        </w:rPr>
+      </w:pPr>
+      <w:r>
+        <w:rPr>
+          <w:rStyle w:val="Emphasis"/>
+        </w:rPr>
+        <w:t>Metha</w:t>
+      </w:r>
+      <w:r>
+        <w:rPr>
+          <w:rStyle w:val="Emphasis"/>
+        </w:rPr>
+        <w:t>ne</w:t>
+      </w:r>
+      <w:r>
+        <w:rPr>
+          <w:rStyle w:val="Emphasis"/>
+        </w:rPr>
+        <w:t>, CH4</w:t>
+      </w:r>
+    </w:p>
+    <w:p>
+      <w:pPr>
+        <w:pStyle w:val="NormalPRACE"/>
+      </w:pPr>
+      <w:r>
+        <w:t>The dataset is an electron-molecule calculation with 1361 channels. Hamiltonian dimensions are therefore estimated between 13610 and ~40000.  A process in the code which splits the constituent channels according to spin can be used to approximately halve the Hamiltonian size (whilst doubling the overall number of Hamiltonian matrices). As eigensolvers generally require O(N3) operations, spin splitting leads to a saving in both memory requirements and operation count. The final radius of the external region required is relatively long, leading to more numerous sectors calculations (estimated to between 20 and 30). The calculation will require many thousands of scattering energies.</w:t>
+      </w:r>
+    </w:p>
+    <w:p>
+      <w:pPr>
+        <w:pStyle w:val="NormalPRACE"/>
+      </w:pPr>
+      <w:r>
+        <w:t xml:space="preserve">In the current model, parallelism in EXDIG is limited to the number of sector calculations, i.e a maximum of around 30 accelerator nodes. </w:t>
+      </w:r>
+    </w:p>
+    <w:p>
+      <w:pPr>
+        <w:pStyle w:val="NormalPRACE"/>
+      </w:pPr>
+      <w:r>
+        <w:t>Methane is a relatively new dataset which has not been calculated on novel technology platforms at the very large-scale to date, so this is somewhat a step into the unknown. We are also somewhat reliant on collaborative partners that are not associated with PRACE for continuing to develop and fine tune the accelerator-based EXAS program for this proposed work. Access to suitable hardware with throughput suited to development cycles is also a necessity if suitable progress is to be ensured.</w:t>
+      </w:r>
+    </w:p>
+    <w:p>
+      <w:pPr>
+        <w:pStyle w:val="Heading3"/>
+      </w:pPr>
+      <w:bookmarkStart w:id="127" w:name="_Toc478378989"/>
+      <w:r>
+        <w:t>QCD</w:t>
+      </w:r>
+      <w:bookmarkEnd w:id="127"/>
+    </w:p>
+    <w:p>
+      <w:pPr>
+        <w:pStyle w:val="NormalPRACE"/>
+      </w:pPr>
+      <w:r>
+        <w:t>Matter consists of atoms, which in turn consist of nuclei and electrons. The nuclei consist of neutrons and protons, which comprise quarks bound together by gluons.</w:t>
+      </w:r>
+    </w:p>
+    <w:p>
+      <w:pPr>
+        <w:pStyle w:val="NormalPRACE"/>
+      </w:pPr>
+      <w:r>
+        <w:t>The theory of how quarks and gluons interact to form nucleons and other elementary particles is called Quantum Chromo Dynamics (QCD). For most problems of interest, it is not possible to solve QCD analytically, and instead numerical simulations must be performed. Such “Lattice QCD” calculations are very computationally intensive, and occupy a significant percentage of all HPC resources worldwide.</w:t>
+      </w:r>
     </w:p>
     <w:p>
       <w:pPr>
         <w:pStyle w:val="Heading4"/>
       </w:pPr>
-      <w:bookmarkStart w:id="109" w:name="_Toc478375689"/>
-      <w:r>
-        <w:t>Test cases descr</w:t>
-      </w:r>
-      <w:r>
-        <w:t>iption</w:t>
-      </w:r>
-      <w:bookmarkEnd w:id="109"/>
+      <w:bookmarkStart w:id="128" w:name="_Toc478378990"/>
+      <w:r>
+        <w:t xml:space="preserve">Code </w:t>
+      </w:r>
+      <w:r>
+        <w:t>description</w:t>
+      </w:r>
+      <w:bookmarkEnd w:id="128"/>
     </w:p>
     <w:p>
       <w:pPr>
         <w:pStyle w:val="NormalPRACE"/>
       </w:pPr>
       <w:r>
-        <w:t>Two test cases are dealt with, the former with a mesh made of hexahedral cells and the latter with a mesh made of tetrahedral cells. Both configurations are meant for incompressible laminar flows. The first test case is run on KNL in order to test the performance of the code always completely filling up a node using 64 MPI tasks and then either 1, 2, 4 OpenMP threads, or 1, 2, 4 extra MPI tasks to investigate the effect of hyper-threading. In this case, the pressure is computed using the code's native Algebraic Multigrid (AMG) algorithm as a solver. The second test case is run on KNL and GPU. In this configuration, the pressure equation is solved using the conjugate gradient (CG) algorithm from the PETSc library (the version of PETSc is the developer's version which supports GPU) and tests are run on KNL as well as on CPU+GPU. PETSc is built with the CUSP library and the CUSP format is used.</w:t>
+        <w:t>The QCD benc</w:t>
+      </w:r>
+      <w:r>
+        <w:t>hmark benefits of two different</w:t>
+      </w:r>
+      <w:r>
+        <w:t xml:space="preserve"> implementation</w:t>
+      </w:r>
+      <w:r>
+        <w:t>s</w:t>
+      </w:r>
+      <w:r>
+        <w:t xml:space="preserve"> described below.</w:t>
       </w:r>
     </w:p>
     <w:p>
       <w:pPr>
         <w:pStyle w:val="NormalPRACE"/>
-      </w:pPr>
-      <w:r>
-        <w:t>Note that computing the pressure using a CG algorithm has always been slower than using the native AMG algorithm, when using Code_Saturne. The second test is then meant to compare the current results obtained on KNL and GPU using CG only, and not to compare CG and AMG time to solution.</w:t>
+        <w:rPr>
+          <w:rStyle w:val="Emphasis"/>
+        </w:rPr>
+      </w:pPr>
+      <w:r>
+        <w:rPr>
+          <w:rStyle w:val="Emphasis"/>
+        </w:rPr>
+        <w:t>First implementation</w:t>
       </w:r>
     </w:p>
     <w:p>
       <w:pPr>
         <w:pStyle w:val="NormalPRACE"/>
+      </w:pPr>
+      <w:r>
+        <w:t xml:space="preserve">The MILC code is a freely-available suite for performing Lattice QCD simulations, developed over many years by a collaboration of researchers </w:t>
+      </w:r>
+      <w:r>
+        <w:fldChar w:fldCharType="begin"/>
+      </w:r>
+      <w:r>
+        <w:instrText xml:space="preserve"> REF _Ref477371577 \r \h </w:instrText>
+      </w:r>
+      <w:r>
+        <w:fldChar w:fldCharType="separate"/>
+      </w:r>
+      <w:r>
+        <w:t>[15]</w:t>
+      </w:r>
+      <w:r>
+        <w:fldChar w:fldCharType="end"/>
+      </w:r>
+      <w:r>
+        <w:t>.</w:t>
+      </w:r>
+    </w:p>
+    <w:p>
+      <w:pPr>
+        <w:pStyle w:val="NormalPRACE"/>
+      </w:pPr>
+      <w:r>
+        <w:t xml:space="preserve">The benchmark used here is derived from the MILC code (v6), and consists of a full conjugate gradient solution using Wilson fermions. The benchmark is consistent with “QCD kernel E” in the full UAEBS, and has been adapted so that it can efficiently use accelerators as well as traditional </w:t>
+      </w:r>
+      <w:r>
+        <w:t>CPU</w:t>
+      </w:r>
+      <w:r>
+        <w:t>.</w:t>
+      </w:r>
+    </w:p>
+    <w:p>
+      <w:pPr>
+        <w:pStyle w:val="NormalPRACE"/>
+      </w:pPr>
+      <w:r>
+        <w:t>The implementation for accelerators has been achieved using the “targetDP” programming model</w:t>
+      </w:r>
+      <w:r>
+        <w:t xml:space="preserve"> </w:t>
+      </w:r>
+      <w:r>
+        <w:fldChar w:fldCharType="begin"/>
+      </w:r>
+      <w:r>
+        <w:instrText xml:space="preserve"> REF _Ref477371673 \r \h </w:instrText>
+      </w:r>
+      <w:r>
+        <w:fldChar w:fldCharType="separate"/>
+      </w:r>
+      <w:r>
+        <w:t>[16]</w:t>
+      </w:r>
+      <w:r>
+        <w:fldChar w:fldCharType="end"/>
+      </w:r>
+      <w:r>
+        <w:t>, a lightweight abstraction layer designed to allow the same application source code to be able to target mul</w:t>
+      </w:r>
+      <w:r>
+        <w:t>tiple architectures, e.g. NVIDIA</w:t>
+      </w:r>
+      <w:r>
+        <w:t xml:space="preserve"> GPU</w:t>
+      </w:r>
+      <w:r>
+        <w:t xml:space="preserve"> and multicore/manycore </w:t>
+      </w:r>
+      <w:r>
+        <w:t>CPU</w:t>
+      </w:r>
+      <w:r>
+        <w:t xml:space="preserve">, in a performance portable manner. The targetDP syntax maps, at compile time, to either </w:t>
+      </w:r>
+      <w:r>
+        <w:t>NVIDIA</w:t>
+      </w:r>
+      <w:r>
+        <w:t xml:space="preserve"> CUDA (for execution on GPU</w:t>
+      </w:r>
+      <w:r>
+        <w:t xml:space="preserve">) or OpenMP+vectorisation (for implementation on </w:t>
+      </w:r>
+      <w:r>
+        <w:lastRenderedPageBreak/>
+        <w:t xml:space="preserve">multi/manycore </w:t>
+      </w:r>
+      <w:r>
+        <w:t>CPU</w:t>
+      </w:r>
+      <w:r>
+        <w:t xml:space="preserve"> including Intel Xeon Phi). The base language of the benchmark is C and MPI is used for node-level parallelism.</w:t>
+      </w:r>
+    </w:p>
+    <w:p>
+      <w:pPr>
+        <w:pStyle w:val="NormalPRACE"/>
         <w:rPr>
           <w:rStyle w:val="Emphasis"/>
         </w:rPr>
@@ -17838,13 +19334,168 @@
         <w:rPr>
           <w:rStyle w:val="Emphasis"/>
         </w:rPr>
-        <w:t>Flow in a 3-D lid-driven cavity</w:t>
+        <w:t>Second implementation</w:t>
+      </w:r>
+    </w:p>
+    <w:p>
+      <w:pPr>
+        <w:pStyle w:val="NormalPRACE"/>
+      </w:pPr>
+      <w:r>
+        <w:t>The QCD Accelerator Benchmark suite Part 2 consists of two kernels, the QUDA</w:t>
+      </w:r>
+      <w:r>
+        <w:t xml:space="preserve"> </w:t>
+      </w:r>
+      <w:r>
+        <w:fldChar w:fldCharType="begin"/>
+      </w:r>
+      <w:r>
+        <w:instrText xml:space="preserve"> REF _Ref477103549 \r \h </w:instrText>
+      </w:r>
+      <w:r>
+        <w:fldChar w:fldCharType="separate"/>
+      </w:r>
+      <w:r>
+        <w:t>[12]</w:t>
+      </w:r>
+      <w:r>
+        <w:fldChar w:fldCharType="end"/>
+      </w:r>
+      <w:r>
+        <w:t xml:space="preserve"> and the QPhix</w:t>
+      </w:r>
+      <w:r>
+        <w:t xml:space="preserve"> </w:t>
+      </w:r>
+      <w:r>
+        <w:fldChar w:fldCharType="begin"/>
+      </w:r>
+      <w:r>
+        <w:instrText xml:space="preserve"> REF _Ref477103568 \r \h </w:instrText>
+      </w:r>
+      <w:r>
+        <w:fldChar w:fldCharType="separate"/>
+      </w:r>
+      <w:r>
+        <w:t>[13]</w:t>
+      </w:r>
+      <w:r>
+        <w:fldChar w:fldCharType="end"/>
+      </w:r>
+      <w:r>
+        <w:t xml:space="preserve"> library. The library QUDA is based on CUDA and opt</w:t>
+      </w:r>
+      <w:r>
+        <w:t>imize for running on NVIDIA GPU</w:t>
+      </w:r>
+      <w:r>
+        <w:t xml:space="preserve"> </w:t>
+      </w:r>
+      <w:r>
+        <w:fldChar w:fldCharType="begin"/>
+      </w:r>
+      <w:r>
+        <w:instrText xml:space="preserve"> REF _Ref477371810 \r \h </w:instrText>
+      </w:r>
+      <w:r>
+        <w:fldChar w:fldCharType="separate"/>
+      </w:r>
+      <w:r>
+        <w:t>[17]</w:t>
+      </w:r>
+      <w:r>
+        <w:fldChar w:fldCharType="end"/>
+      </w:r>
+      <w:r>
+        <w:t xml:space="preserve">. </w:t>
+      </w:r>
+      <w:r>
+        <w:t xml:space="preserve">The QPhix library consists of routines which are optimize to use INTEL intrinsic functions of multiple vector length, including optimized routines for KNC and KNL's </w:t>
+      </w:r>
+      <w:r>
+        <w:fldChar w:fldCharType="begin"/>
+      </w:r>
+      <w:r>
+        <w:instrText xml:space="preserve"> REF _Ref477371895 \r \h </w:instrText>
+      </w:r>
+      <w:r>
+        <w:fldChar w:fldCharType="separate"/>
+      </w:r>
+      <w:r>
+        <w:t>[18]</w:t>
+      </w:r>
+      <w:r>
+        <w:fldChar w:fldCharType="end"/>
+      </w:r>
+      <w:r>
+        <w:t>.</w:t>
+      </w:r>
+      <w:r>
+        <w:t xml:space="preserve"> </w:t>
+      </w:r>
+      <w:r>
+        <w:t>In both QUDA and QPhix, the benchmark kernel uses the conjugate gradient solvers implemented within the libraries.</w:t>
+      </w:r>
+    </w:p>
+    <w:p>
+      <w:pPr>
+        <w:pStyle w:val="Heading4"/>
+      </w:pPr>
+      <w:bookmarkStart w:id="129" w:name="_Toc478378991"/>
+      <w:r>
+        <w:t xml:space="preserve">Test cases </w:t>
+      </w:r>
+      <w:r>
+        <w:t>description</w:t>
+      </w:r>
+      <w:bookmarkEnd w:id="129"/>
+    </w:p>
+    <w:p>
+      <w:pPr>
+        <w:pStyle w:val="NormalPRACE"/>
+      </w:pPr>
+      <w:r>
+        <w:t>Lattice QCD involves discretisation of space-time into a lattice of points, where the extent of the lattice in each of the 3 spatial and 1 temporal dimension</w:t>
+      </w:r>
+      <w:r>
+        <w:t>s</w:t>
+      </w:r>
+      <w:r>
+        <w:t xml:space="preserve"> can be chosen. This means that the benchmark is very flexible, where the size of the lattice can be varied with the size of the computing system in use (weak scaling) or can be fixed (strong scaling). For testing on a single node, then 64x64x32x8 is a reasonable size, since this fits on a single Intel Xeon Phi or a single GPU. For larger numbers of nodes, the lattice extents can be increased accordingly, keeping the geometric shape roughly similar.</w:t>
+      </w:r>
+      <w:r>
+        <w:t xml:space="preserve"> </w:t>
+      </w:r>
+      <w:r>
+        <w:t>Test cases for the second implementation are given by a strong-scaling mode with a lattice size of 32x32x32x96 and 64x64x64x128 and a weak scaling mode with a local lattice size of 48x48x48x24.</w:t>
+      </w:r>
+    </w:p>
+    <w:p>
+      <w:pPr>
+        <w:pStyle w:val="Heading3"/>
+      </w:pPr>
+      <w:bookmarkStart w:id="130" w:name="_Toc478378992"/>
+      <w:r>
+        <w:t>Quantum Espresso</w:t>
+      </w:r>
+      <w:bookmarkEnd w:id="130"/>
+    </w:p>
+    <w:p>
+      <w:pPr>
+        <w:pStyle w:val="NormalPRACE"/>
+      </w:pPr>
+      <w:r>
+        <w:t xml:space="preserve">QUANTUM ESPRESSO is an integrated suite of computer codes for electronic-structure calculations and materials modelling, based on density-functional theory, plane waves, and pseudopotentials (norm-conserving, ultrasoft, and projector-augmented wave). QUANTUM ESPRESSO stands for </w:t>
       </w:r>
       <w:r>
         <w:rPr>
           <w:rStyle w:val="Emphasis"/>
         </w:rPr>
-        <w:t xml:space="preserve"> (tetrahedral cells)</w:t>
+        <w:t>opEn Source Package for Research in Electronic Structure, Simulation, and Optimisation</w:t>
+      </w:r>
+      <w:r>
+        <w:t>. It is freely available to researchers around the world under the terms of the GNU General Public License. QUANTUM ESPRESSO builds upon newly restructured electronic-structure codes that have been developed and tested by some of the original authors of novel electronic-structure algorithms and applied in the last twenty years by some of the leading materials modelling groups worldwide. Innovation and efficiency are still its main focus, with special attention paid to massively parallel architectures, and a great effort being devoted to user friendliness. QUANTUM ESPRESSO is evolving towards a distribution of independent and inter-operable codes in the spirit of an open-source project, where researchers active in the field of electronic-structure calculations are encouraged to participate in the project by contributing their own codes or by implementing their own ideas into existing codes.</w:t>
       </w:r>
     </w:p>
     <w:p>
@@ -17852,8 +19503,38 @@
         <w:pStyle w:val="NormalPRACE"/>
       </w:pPr>
       <w:r>
+        <w:t>QUANTUM ESPRESSO is written mostly in Fortran90, and parallelised using MPI and OpenMP and is released under a GPL license.</w:t>
+      </w:r>
+    </w:p>
+    <w:p>
+      <w:pPr>
+        <w:pStyle w:val="Heading4"/>
+      </w:pPr>
+      <w:bookmarkStart w:id="131" w:name="_Toc478378993"/>
+      <w:r>
+        <w:t xml:space="preserve">Code </w:t>
+      </w:r>
+      <w:r>
+        <w:t>description</w:t>
+      </w:r>
+      <w:bookmarkEnd w:id="131"/>
+    </w:p>
+    <w:p>
+      <w:pPr>
+        <w:pStyle w:val="NormalPRACE"/>
+      </w:pPr>
+      <w:r>
+        <w:t xml:space="preserve">During 2011 a GPU-enabled version of Quantum ESPRESSO was publicly released. The code is currently developed and maintained by Filippo Spiga at the High Performance Computing Service - University of Cambridge (United Kingdom) and Ivan Girotto at the International Centre for Theoretical Physics (Italy). The initial work has been supported by the EC-funded PRACE and a SFI (Science Foundation Ireland, grant 08/HEC/I1450). At the </w:t>
+      </w:r>
+      <w:r>
         <w:lastRenderedPageBreak/>
-        <w:t>The geometry is very simple, i.e. a cube, but the mesh is built using tetrahedral cells only. The Reynolds number is set to 100, and symmetry boundary conditions are applied in the spanwise direction. The case is modular and the mesh size can easily been varied. The largest mesh has about 13 million cells and is used to get some first comparisons using Code_Saturne linked to the developer's PETSc library, in order to get use of the GPU.</w:t>
+        <w:t>time of writing, the project is self-sustained thanks to the dedication of the peop</w:t>
+      </w:r>
+      <w:r>
+        <w:t>le involved and thanks to NVIDIA</w:t>
+      </w:r>
+      <w:r>
+        <w:t xml:space="preserve"> support in providing hardware and expertise in GPU programming.</w:t>
       </w:r>
     </w:p>
     <w:p>
@@ -17861,16 +19542,51 @@
         <w:pStyle w:val="NormalPRACE"/>
       </w:pPr>
       <w:r>
+        <w:t xml:space="preserve">The current public version of QE-GPU is 14.10.0 as it is the last version maintained as plug-in working on all QE 5.x versions. QE-GPU utilised phiGEMM (external) for CPU+GPU GEMM computation, MAGMA (external) to accelerate eigen-solvers and explicit CUDA kernel to accelerate compute-intensive routines. FFT capabilities on GPU are available only for serial computation due to the hard challenges posed in managing accelerators in the parallel distributed 3D-FFT portion of the code where communication is </w:t>
+      </w:r>
+      <w:r>
+        <w:t xml:space="preserve">the dominant element that limits </w:t>
+      </w:r>
+      <w:r>
+        <w:t>excellent scalability beyond hundreds of MPI ranks.</w:t>
+      </w:r>
+    </w:p>
+    <w:p>
+      <w:pPr>
+        <w:pStyle w:val="NormalPRACE"/>
+      </w:pPr>
+      <w:r>
+        <w:t>A version for Intel Xeon Phi</w:t>
+      </w:r>
+      <w:r>
+        <w:t xml:space="preserve"> (MIC) accelerators is not currently available.</w:t>
+      </w:r>
+    </w:p>
+    <w:p>
+      <w:pPr>
+        <w:pStyle w:val="Heading4"/>
+      </w:pPr>
+      <w:bookmarkStart w:id="132" w:name="_Toc478378994"/>
+      <w:r>
+        <w:t xml:space="preserve">Test cases </w:t>
+      </w:r>
+      <w:r>
+        <w:t>description</w:t>
+      </w:r>
+      <w:bookmarkEnd w:id="132"/>
+    </w:p>
+    <w:p>
+      <w:pPr>
+        <w:pStyle w:val="NormalPRACE"/>
         <w:rPr>
           <w:rStyle w:val="Emphasis"/>
         </w:rPr>
-        <w:t>3-D Taylor-Green</w:t>
-      </w:r>
+      </w:pPr>
       <w:r>
         <w:rPr>
           <w:rStyle w:val="Emphasis"/>
         </w:rPr>
-        <w:t xml:space="preserve"> vortex flow (hexahedral cells)</w:t>
+        <w:t>PW-IRMOF_M11</w:t>
       </w:r>
     </w:p>
     <w:p>
@@ -17878,25 +19594,80 @@
         <w:pStyle w:val="NormalPRACE"/>
       </w:pPr>
       <w:r>
-        <w:t>The Taylor-Green vortex flow is traditionally used to assess the accuracy of CFD code numerical schemes. Periodicity is used in the 3 directions. The total kinetic energy (integral of the velocity) and enstrophy (integral of the vorticity) evolutions as a function of the time are looked at. Code_Saturne is set for 2nd order time and spatial schemes. The mesh size is 2563 cells.</w:t>
+        <w:t xml:space="preserve">Full SCF calculation of a Zn-based isoreticular metal–organic framework (total 130 atoms) over 1 K point.  Benchmarks run in 2012 demonstrated speedups due </w:t>
+      </w:r>
+      <w:r>
+        <w:t>to GPU</w:t>
+      </w:r>
+      <w:r>
+        <w:t xml:space="preserve"> (NVIDIA </w:t>
+      </w:r>
+      <w:r>
+        <w:t>K20s,</w:t>
+      </w:r>
+      <w:r>
+        <w:t xml:space="preserve"> with respect to non-accelerated nodes) in the range 1.37 – 1.87, according to node count (maximum number of accelerators=8). Runs with current hardware technology and an updated version of the code are expected to exhibit higher speedups (probably 2-3x) and scale up to a couple hundred nodes.</w:t>
+      </w:r>
+    </w:p>
+    <w:p>
+      <w:pPr>
+        <w:pStyle w:val="NormalPRACE"/>
+        <w:rPr>
+          <w:rStyle w:val="Emphasis"/>
+        </w:rPr>
+      </w:pPr>
+      <w:r>
+        <w:rPr>
+          <w:rStyle w:val="Emphasis"/>
+        </w:rPr>
+        <w:t>PW-SiGe432</w:t>
+      </w:r>
+    </w:p>
+    <w:p>
+      <w:pPr>
+        <w:pStyle w:val="NormalPRACE"/>
+      </w:pPr>
+      <w:r>
+        <w:t>This is a SCF calculation of a Silicon-Germanium crystal with 430 atoms. Being a fairly large system</w:t>
+      </w:r>
+      <w:r>
+        <w:t>,</w:t>
+      </w:r>
+      <w:r>
+        <w:t xml:space="preserve"> parallel scalability up to several hundred, perhaps a 1000 nodes is expected, with accelerate</w:t>
+      </w:r>
+      <w:r>
+        <w:t>d speed-ups likely to be of 2-3x</w:t>
+      </w:r>
+      <w:r>
+        <w:t>.</w:t>
       </w:r>
     </w:p>
     <w:p>
       <w:pPr>
         <w:pStyle w:val="Heading3"/>
       </w:pPr>
-      <w:bookmarkStart w:id="110" w:name="_Toc478375690"/>
-      <w:r>
-        <w:t>CP2K</w:t>
-      </w:r>
-      <w:bookmarkEnd w:id="110"/>
+      <w:bookmarkStart w:id="133" w:name="_Toc478378995"/>
+      <w:r>
+        <w:t>Synthetic benchmarks –</w:t>
+      </w:r>
+      <w:r>
+        <w:t xml:space="preserve"> SHOC</w:t>
+      </w:r>
+      <w:bookmarkEnd w:id="133"/>
     </w:p>
     <w:p>
       <w:pPr>
         <w:pStyle w:val="NormalPRACE"/>
       </w:pPr>
       <w:r>
-        <w:t>CP2K is a quantum chemistry and solid state physics software package that can perform atomistic simulations of solid state, liquid, molecular, periodic, material, crystal, and biological systems. It can perform molecular dynamics, metadynamics, Quantum Monte Carlo, Ehrenfest dynamics, vibrational analysis, core level spectroscopy, energy minimisation, and transition state optimisation using NEB or dimer method.</w:t>
+        <w:t>The Accelerator Benchmark Suite will also include a series of synthetic benchmarks. For this purpose, we choose the Scalable HeterOgeneous Computing (SHOC) benchmark suite, augmented with a series of benchmark examples developed internally. SHOC is a collection of benchmark programs testing the performance and stability of systems using computing devices with non-traditional architectures for general purpose computing. Its initial foc</w:t>
+      </w:r>
+      <w:r>
+        <w:t>us is on systems containing GPU</w:t>
+      </w:r>
+      <w:r>
+        <w:t xml:space="preserve"> and multi-core processors, and on the OpenCL programming standard, but CUDA and OpenACC versions were added. Moreover, a subset of the benchmarks is optimised for the Intel Xeon Phi coprocessor. SHOC can be used on clusters as well as individual hosts.</w:t>
       </w:r>
     </w:p>
     <w:p>
@@ -17904,73 +19675,67 @@
         <w:pStyle w:val="NormalPRACE"/>
       </w:pPr>
       <w:r>
-        <w:t xml:space="preserve">CP2K provides a general framework for different </w:t>
-      </w:r>
-      <w:r>
-        <w:t>modelling</w:t>
-      </w:r>
-      <w:r>
-        <w:t xml:space="preserve"> methods such as </w:t>
-      </w:r>
-      <w:r>
-        <w:t>density functional theory (</w:t>
-      </w:r>
-      <w:r>
-        <w:t>DFT</w:t>
-      </w:r>
-      <w:r>
-        <w:t>)</w:t>
-      </w:r>
-      <w:r>
-        <w:t xml:space="preserve"> using the mixed Gaussian and plane waves approaches </w:t>
-      </w:r>
-      <w:r>
-        <w:t>(</w:t>
-      </w:r>
-      <w:r>
-        <w:t>GPW</w:t>
-      </w:r>
-      <w:r>
-        <w:t>)</w:t>
-      </w:r>
-      <w:r>
-        <w:t xml:space="preserve"> and </w:t>
-      </w:r>
-      <w:r>
-        <w:t xml:space="preserve">Gaussian and Augmented Plane </w:t>
-      </w:r>
-      <w:r>
-        <w:t>(</w:t>
-      </w:r>
-      <w:r>
-        <w:t>GAPW</w:t>
-      </w:r>
-      <w:r>
-        <w:t>)</w:t>
-      </w:r>
-      <w:r>
-        <w:t>. Supported theory levels include DFTB, LDA, GGA, MP2, RPA, semi-empirical methods (AM1, PM3, PM6, RM1, MNDO, …), and classical force fields (AMBER, CHARMM, …).</w:t>
+        <w:t xml:space="preserve">The SHOC benchmark suite currently contains benchmark programs categorised </w:t>
+      </w:r>
+      <w:r>
+        <w:t xml:space="preserve">by </w:t>
+      </w:r>
+      <w:r>
+        <w:t>complexity.  Some measure low-level 'feeds and speeds' behaviour (Level 0), some measure the performance of a higher-level operation such as a Fast Fourier Transform (FFT) (Level 1), and the others measure real applicati</w:t>
+      </w:r>
+      <w:r>
+        <w:t>on kernels (Level 2).</w:t>
+      </w:r>
+    </w:p>
+    <w:p>
+      <w:pPr>
+        <w:pStyle w:val="NormalPRACE"/>
+      </w:pPr>
+      <w:r>
+        <w:t xml:space="preserve">The SHOC benchmark suite has been selected to evaluate the performance of accelerators on synthetic benchmarks, mostly because SHOC provides CUDA/OpenCL/Offload/OpenACC variants of the benchmarks. This allowed us to evaluate NVIDIA </w:t>
+      </w:r>
+      <w:r>
+        <w:t>GPU</w:t>
+      </w:r>
+      <w:r>
+        <w:t xml:space="preserve"> (with CUDA/OpenCL/OpenACC), Intel Xeon Phi KNC (with both Offload and OpenCL), but also Intel host </w:t>
+      </w:r>
+      <w:r>
+        <w:t>CPU</w:t>
+      </w:r>
+      <w:r>
+        <w:t xml:space="preserve"> (with OpenCL/OpenACC). However, on the latest Xeon Phi processor (codenamed KNL) none of these 4 models is supported. Thus, benchmarks on the KNL architecture can not be run at this point, and there aren't any news of Intel supporting OpenCL on the KNL. However, there is work in progress on the PGI compiler to support the KNL as a </w:t>
+      </w:r>
+      <w:r>
+        <w:lastRenderedPageBreak/>
+        <w:t>target. This support will be added during 2017. This will allow us to compile and run the OpenACC benchmarks for the KNL. Alternatively, the OpenACC benchmarks will be ported to OpenMP and executed on the KNL.</w:t>
       </w:r>
     </w:p>
     <w:p>
       <w:pPr>
         <w:pStyle w:val="Heading4"/>
       </w:pPr>
-      <w:bookmarkStart w:id="111" w:name="_Toc478375691"/>
+      <w:bookmarkStart w:id="134" w:name="_Toc478378996"/>
       <w:r>
         <w:t xml:space="preserve">Code </w:t>
       </w:r>
       <w:r>
         <w:t>description</w:t>
       </w:r>
-      <w:bookmarkEnd w:id="111"/>
+      <w:bookmarkEnd w:id="134"/>
     </w:p>
     <w:p>
       <w:pPr>
         <w:pStyle w:val="NormalPRACE"/>
       </w:pPr>
       <w:r>
-        <w:t>Parallelisation is achieved using a combination of OpenMP-based multi-threading and MPI.</w:t>
+        <w:t>All benchmarks are MPI-enabled. Some will report aggregate metrics over all MPI ranks, others will only perform work for specific rank</w:t>
+      </w:r>
+      <w:r>
+        <w:t>s</w:t>
+      </w:r>
+      <w:r>
+        <w:t>.</w:t>
       </w:r>
     </w:p>
     <w:p>
@@ -17981,10 +19746,25 @@
         <w:t>Offloading for accelerators is implemente</w:t>
       </w:r>
       <w:r>
-        <w:t>d through CUDA and OpenCL for GPU</w:t>
-      </w:r>
-      <w:r>
-        <w:t xml:space="preserve"> and through OpenMP for MIC (Intel Xeon Phi).</w:t>
+        <w:t>d through CUDA and OpenCL</w:t>
+      </w:r>
+      <w:r>
+        <w:t xml:space="preserve"> for </w:t>
+      </w:r>
+      <w:r>
+        <w:t>GPU</w:t>
+      </w:r>
+      <w:r>
+        <w:t xml:space="preserve"> and through OpenMP for MIC (Intel Xeon Phi). For selected benchmarks OpenACC imp</w:t>
+      </w:r>
+      <w:r>
+        <w:t xml:space="preserve">lementations are provided for </w:t>
+      </w:r>
+      <w:r>
+        <w:t>GPU</w:t>
+      </w:r>
+      <w:r>
+        <w:t>. Multi-node parallelisation is achieved using MPI.</w:t>
       </w:r>
     </w:p>
     <w:p>
@@ -17992,1525 +19772,27 @@
         <w:pStyle w:val="NormalPRACE"/>
       </w:pPr>
       <w:r>
-        <w:t>CP2K is written in Fortran 2003 and freely available under the GPL license.</w:t>
+        <w:t>SHOC is written in C++ and is o</w:t>
+      </w:r>
+      <w:r>
+        <w:t>pen-source and freely available</w:t>
+      </w:r>
+      <w:r>
+        <w:t>.</w:t>
       </w:r>
     </w:p>
     <w:p>
       <w:pPr>
         <w:pStyle w:val="Heading4"/>
       </w:pPr>
-      <w:bookmarkStart w:id="112" w:name="_Toc478375692"/>
+      <w:bookmarkStart w:id="135" w:name="_Toc478378997"/>
       <w:r>
         <w:t xml:space="preserve">Test cases </w:t>
       </w:r>
       <w:r>
         <w:t>description</w:t>
       </w:r>
-      <w:bookmarkEnd w:id="112"/>
-    </w:p>
-    <w:p>
-      <w:pPr>
-        <w:pStyle w:val="NormalPRACE"/>
-        <w:rPr>
-          <w:rStyle w:val="Emphasis"/>
-        </w:rPr>
-      </w:pPr>
-      <w:r>
-        <w:rPr>
-          <w:rStyle w:val="Emphasis"/>
-        </w:rPr>
-        <w:t>LiH-HFX</w:t>
-      </w:r>
-    </w:p>
-    <w:p>
-      <w:pPr>
-        <w:pStyle w:val="NormalPRACE"/>
-      </w:pPr>
-      <w:r>
-        <w:t xml:space="preserve">This is a single-point energy calculation for a particular configuration of a 216 atom Lithium Hydride crystal with 432 electrons in a 12.3 </w:t>
-      </w:r>
-      <w:r>
-        <w:t>Å</w:t>
-      </w:r>
-      <w:r>
-        <w:rPr>
-          <w:vertAlign w:val="superscript"/>
-        </w:rPr>
-        <w:t>3</w:t>
-      </w:r>
-      <w:r>
-        <w:t xml:space="preserve"> </w:t>
-      </w:r>
-      <w:r>
-        <w:t xml:space="preserve">(Angstroms cubed) cell. The calculation is performed using a </w:t>
-      </w:r>
-      <w:r>
-        <w:t>DFT</w:t>
-      </w:r>
-      <w:r>
-        <w:t xml:space="preserve"> algorithm with </w:t>
-      </w:r>
-      <w:r>
-        <w:t>GAPW</w:t>
-      </w:r>
-      <w:r>
-        <w:t xml:space="preserve"> under the hybrid Hartree-Fock exchange (HFX) approximation. These types of calculations are generally around one hundred times the computational cost of a standard local DFT calculation, although the cost of the latter can be reduced by using the Auxiliary Density Matrix Method (ADMM). Using OpenMP is of particular benefit here as the HFX implementation requires a large amount of memory to store partial integrals. By using several threads, fewer MPI processes share the available memory on the node and thus enough memory is available to avoid recomputing any integrals on-the-fly, improving performance</w:t>
-      </w:r>
-    </w:p>
-    <w:p>
-      <w:pPr>
-        <w:pStyle w:val="NormalPRACE"/>
-      </w:pPr>
-      <w:r>
-        <w:t>This test case is expected to scale efficiently to 1000+ nodes.</w:t>
-      </w:r>
-    </w:p>
-    <w:p>
-      <w:pPr>
-        <w:pStyle w:val="NormalPRACE"/>
-        <w:rPr>
-          <w:rStyle w:val="Emphasis"/>
-        </w:rPr>
-      </w:pPr>
-      <w:r>
-        <w:rPr>
-          <w:rStyle w:val="Emphasis"/>
-        </w:rPr>
-        <w:t>H2O-DFT-LS</w:t>
-      </w:r>
-    </w:p>
-    <w:p>
-      <w:pPr>
-        <w:pStyle w:val="NormalPRACE"/>
-      </w:pPr>
-      <w:r>
-        <w:lastRenderedPageBreak/>
-        <w:t xml:space="preserve">This is a single-point energy calculation for 2048 water molecules in a 39 </w:t>
-      </w:r>
-      <w:r>
-        <w:t>Å</w:t>
-      </w:r>
-      <w:r>
-        <w:rPr>
-          <w:vertAlign w:val="superscript"/>
-        </w:rPr>
-        <w:t>3</w:t>
-      </w:r>
-      <w:r>
-        <w:t xml:space="preserve"> box using linear-scaling DFT. A local-density approximation (LDA) functional is used to compute the Exchange-Correlation energy in combination with a DZVP MOLOPT basis set and a 300 Ry cutoff. For large </w:t>
-      </w:r>
-      <w:r>
-        <w:t>systems,</w:t>
-      </w:r>
-      <w:r>
-        <w:t xml:space="preserve"> the linear-scaling approach for solving Self-Consistent-Field equations should be much cheaper computationally than using standard DFT, and allow scaling up to 1 million atoms for simple systems. The linear scaling cost results from the fact that the algorithm is based on an iteration on the density matrix. The cubically-scaling orthogonalisation step of standard DFT is avoided and key operation</w:t>
-      </w:r>
-      <w:r>
-        <w:t>s</w:t>
-      </w:r>
-      <w:r>
-        <w:t xml:space="preserve"> </w:t>
-      </w:r>
-      <w:r>
-        <w:t>are</w:t>
-      </w:r>
-      <w:r>
-        <w:t xml:space="preserve"> sparse matrix-matrix multiplications, which have a number of non-zero entries that scale linearly with system size. These are implemented efficiently in CP2K's DBCSR library.</w:t>
-      </w:r>
-    </w:p>
-    <w:p>
-      <w:pPr>
-        <w:pStyle w:val="NormalPRACE"/>
-      </w:pPr>
-      <w:r>
-        <w:t>This test case is expected to scale efficiently to 4000+ nodes.</w:t>
-      </w:r>
-    </w:p>
-    <w:p>
-      <w:pPr>
-        <w:pStyle w:val="Heading3"/>
-      </w:pPr>
-      <w:bookmarkStart w:id="113" w:name="_Toc478375693"/>
-      <w:r>
-        <w:t>GPAW</w:t>
-      </w:r>
-      <w:bookmarkEnd w:id="113"/>
-    </w:p>
-    <w:p>
-      <w:pPr>
-        <w:pStyle w:val="NormalPRACE"/>
-      </w:pPr>
-      <w:r>
-        <w:t xml:space="preserve">GPAW is a </w:t>
-      </w:r>
-      <w:r>
-        <w:t>DFT</w:t>
-      </w:r>
-      <w:r>
-        <w:t xml:space="preserve"> program for ab-</w:t>
-      </w:r>
-      <w:r>
-        <w:t>initio electronic structure calculations using the projector augmented wave method. It uses a uniform real-space grid representation of the electronic wavefunctions, that allows for excellent computational scalability and systematic converge properties.</w:t>
-      </w:r>
-    </w:p>
-    <w:p>
-      <w:pPr>
-        <w:pStyle w:val="Heading4"/>
-      </w:pPr>
-      <w:bookmarkStart w:id="114" w:name="_Toc478375694"/>
-      <w:r>
-        <w:t xml:space="preserve">Code </w:t>
-      </w:r>
-      <w:r>
-        <w:t>description</w:t>
-      </w:r>
-      <w:bookmarkEnd w:id="114"/>
-    </w:p>
-    <w:p>
-      <w:pPr>
-        <w:pStyle w:val="NormalPRACE"/>
-      </w:pPr>
-      <w:r>
-        <w:t xml:space="preserve">GPAW is written mostly in Python, but includes also computational kernels written in C as well as leveraging external libraries such as NumPy, BLAS and ScaLAPACK. Parallelisation is based on message-passing using MPI with no threading. Development branches for </w:t>
-      </w:r>
-      <w:r>
-        <w:t>GPU</w:t>
-      </w:r>
-      <w:r>
-        <w:t xml:space="preserve"> and MICs include support for offloading to accelerators using either CUDA or pyMIC, respectively. GPAW is freely available under the GPL license.</w:t>
-      </w:r>
-    </w:p>
-    <w:p>
-      <w:pPr>
-        <w:pStyle w:val="Heading4"/>
-      </w:pPr>
-      <w:bookmarkStart w:id="115" w:name="_Toc478375695"/>
-      <w:r>
-        <w:t xml:space="preserve">Test cases </w:t>
-      </w:r>
-      <w:r>
-        <w:t>description</w:t>
-      </w:r>
-      <w:bookmarkEnd w:id="115"/>
-    </w:p>
-    <w:p>
-      <w:pPr>
-        <w:pStyle w:val="NormalPRACE"/>
-        <w:rPr>
-          <w:rStyle w:val="Emphasis"/>
-        </w:rPr>
-      </w:pPr>
-      <w:r>
-        <w:rPr>
-          <w:rStyle w:val="Emphasis"/>
-        </w:rPr>
-        <w:t>Carbon Nanotube</w:t>
-      </w:r>
-    </w:p>
-    <w:p>
-      <w:pPr>
-        <w:pStyle w:val="NormalPRACE"/>
-      </w:pPr>
-      <w:r>
-        <w:t>This test case is a</w:t>
-      </w:r>
-      <w:r>
-        <w:t xml:space="preserve"> ground state calculation for a carbon nanotube in vacuum. By default</w:t>
-      </w:r>
-      <w:r>
-        <w:t>,</w:t>
-      </w:r>
-      <w:r>
-        <w:t xml:space="preserve"> </w:t>
-      </w:r>
-      <w:r>
-        <w:t xml:space="preserve">it </w:t>
-      </w:r>
-      <w:r>
-        <w:t>uses a 6-6-10 nanotube with 240 atoms (freely adjustable) and serial LAPACK with an option to use ScaLAPACK.</w:t>
-      </w:r>
-    </w:p>
-    <w:p>
-      <w:pPr>
-        <w:pStyle w:val="NormalPRACE"/>
-      </w:pPr>
-      <w:r>
-        <w:t>This benchmark is aimed at smaller systems, with an intended scaling range of up to 10 nodes.</w:t>
-      </w:r>
-    </w:p>
-    <w:p>
-      <w:pPr>
-        <w:pStyle w:val="NormalPRACE"/>
-        <w:rPr>
-          <w:rStyle w:val="Emphasis"/>
-        </w:rPr>
-      </w:pPr>
-      <w:r>
-        <w:rPr>
-          <w:rStyle w:val="Emphasis"/>
-        </w:rPr>
-        <w:t>Copper Filament</w:t>
-      </w:r>
-    </w:p>
-    <w:p>
-      <w:pPr>
-        <w:pStyle w:val="NormalPRACE"/>
-      </w:pPr>
-      <w:r>
-        <w:t>This test case is a</w:t>
-      </w:r>
-      <w:r>
-        <w:t xml:space="preserve"> ground state calculation for a copper filament in vacuum. By default</w:t>
-      </w:r>
-      <w:r>
-        <w:t>,</w:t>
-      </w:r>
-      <w:r>
-        <w:t xml:space="preserve"> it</w:t>
-      </w:r>
-      <w:r>
-        <w:t xml:space="preserve"> uses a 2x2x3 FCC lattice with 71 atoms (freely adjustable) and ScaLAPACK for parallelisation.</w:t>
-      </w:r>
-    </w:p>
-    <w:p>
-      <w:pPr>
-        <w:pStyle w:val="NormalPRACE"/>
-      </w:pPr>
-      <w:r>
-        <w:t>This benchmark is aimed at larger systems, with an intended scaling range of up to 100 nodes. A lower limit on the number of nodes may be imposed by the amount of memory required, which can be adjusted to some extent with the run parameters (e.g. lattice size or grid spacing).</w:t>
-      </w:r>
-    </w:p>
-    <w:p>
-      <w:pPr>
-        <w:pStyle w:val="Heading3"/>
-      </w:pPr>
-      <w:bookmarkStart w:id="116" w:name="_Toc478375696"/>
-      <w:r>
-        <w:t>GROMACS</w:t>
-      </w:r>
-      <w:bookmarkEnd w:id="116"/>
-    </w:p>
-    <w:p>
-      <w:pPr>
-        <w:pStyle w:val="NormalPRACE"/>
-      </w:pPr>
-      <w:r>
-        <w:t>GROMACS is a versatile package to perform molecular dynamics, i.e. simulate the Newtonian equations of motion for systems with hundreds to millions of particles.</w:t>
-      </w:r>
-    </w:p>
-    <w:p>
-      <w:pPr>
-        <w:pStyle w:val="NormalPRACE"/>
-      </w:pPr>
-      <w:r>
-        <w:lastRenderedPageBreak/>
-        <w:t>It is primarily designed for biochemical molecules like proteins, lipids and nucleic acids that have a lot of complicated bonded interactions, but since GROMACS is extremely fast at calculating the nonbonded interactions (that usually dominate simulations) many groups are also using it for research on non-biological systems, e.g. polymers.</w:t>
-      </w:r>
-    </w:p>
-    <w:p>
-      <w:pPr>
-        <w:pStyle w:val="NormalPRACE"/>
-      </w:pPr>
-      <w:r>
-        <w:t>GROMACS supports all the usual algorithms you expect from a modern molecular dynamics implementation, and some additional features:</w:t>
-      </w:r>
-    </w:p>
-    <w:p>
-      <w:pPr>
-        <w:pStyle w:val="NormalPRACE"/>
-      </w:pPr>
-      <w:r>
-        <w:t>GROMACS provides extremely high performance compared to all other programs. A lot of algorithmic optimisations ha</w:t>
-      </w:r>
-      <w:r>
-        <w:t xml:space="preserve">ve been introduced in the code; </w:t>
-      </w:r>
-      <w:r>
-        <w:t>for instance</w:t>
-      </w:r>
-      <w:r>
-        <w:t>,</w:t>
-      </w:r>
-      <w:r>
-        <w:t xml:space="preserve"> the calculation of the virial</w:t>
-      </w:r>
-      <w:r>
-        <w:t xml:space="preserve"> has been extracted</w:t>
-      </w:r>
-      <w:r>
-        <w:t xml:space="preserve"> from the innermost loops over pairwise interactions, and we use our own software routines to calculate the inverse square root. In GROMACS 4.6</w:t>
-      </w:r>
-      <w:r>
-        <w:t xml:space="preserve"> and up</w:t>
-      </w:r>
-      <w:r>
-        <w:t xml:space="preserve">, on almost all common computing platforms, the innermost loops are written in C using intrinsic functions that the compiler transforms to SIMD machine instructions, to utilise the available instruction-level parallelism. These kernels are available in </w:t>
-      </w:r>
-      <w:r>
-        <w:t>both</w:t>
-      </w:r>
-      <w:r>
-        <w:t xml:space="preserve"> single and double precision, and support all different kinds of SIMD support found in x86-family</w:t>
-      </w:r>
-      <w:r>
-        <w:t xml:space="preserve"> (and other)</w:t>
-      </w:r>
-      <w:r>
-        <w:t xml:space="preserve"> processors.</w:t>
-      </w:r>
-    </w:p>
-    <w:p>
-      <w:pPr>
-        <w:pStyle w:val="Heading4"/>
-      </w:pPr>
-      <w:bookmarkStart w:id="117" w:name="_Toc478375697"/>
-      <w:r>
-        <w:t xml:space="preserve">Code </w:t>
-      </w:r>
-      <w:r>
-        <w:t>description</w:t>
-      </w:r>
-      <w:bookmarkEnd w:id="117"/>
-    </w:p>
-    <w:p>
-      <w:pPr>
-        <w:pStyle w:val="NormalPRACE"/>
-      </w:pPr>
-      <w:r>
-        <w:t>Parallelisation is achieved using combined OpenMP and MPI.</w:t>
-      </w:r>
-    </w:p>
-    <w:p>
-      <w:pPr>
-        <w:pStyle w:val="NormalPRACE"/>
-      </w:pPr>
-      <w:r>
-        <w:t>Offloading for accelerators is</w:t>
-      </w:r>
-      <w:r>
-        <w:t xml:space="preserve"> implemented through CUDA for </w:t>
-      </w:r>
-      <w:r>
-        <w:t>GPU</w:t>
-      </w:r>
-      <w:r>
-        <w:t xml:space="preserve"> and through OpenMP for MIC (Intel Xeon Phi).</w:t>
-      </w:r>
-    </w:p>
-    <w:p>
-      <w:pPr>
-        <w:pStyle w:val="NormalPRACE"/>
-      </w:pPr>
-      <w:r>
-        <w:t>GROMACS is written in C/C++ and freely available under the GPL license.</w:t>
-      </w:r>
-    </w:p>
-    <w:p>
-      <w:pPr>
-        <w:pStyle w:val="Heading4"/>
-      </w:pPr>
-      <w:bookmarkStart w:id="118" w:name="_Toc478375698"/>
-      <w:r>
-        <w:t>Test c</w:t>
-      </w:r>
-      <w:r>
-        <w:t xml:space="preserve">ases </w:t>
-      </w:r>
-      <w:r>
-        <w:t>description</w:t>
-      </w:r>
-      <w:bookmarkEnd w:id="118"/>
-    </w:p>
-    <w:p>
-      <w:pPr>
-        <w:pStyle w:val="NormalPRACE"/>
-        <w:rPr>
-          <w:rStyle w:val="Emphasis"/>
-        </w:rPr>
-      </w:pPr>
-      <w:r>
-        <w:rPr>
-          <w:rStyle w:val="Emphasis"/>
-        </w:rPr>
-        <w:t>GluCL Ion Channel</w:t>
-      </w:r>
-    </w:p>
-    <w:p>
-      <w:pPr>
-        <w:pStyle w:val="NormalPRACE"/>
-      </w:pPr>
-      <w:r>
-        <w:t>The ion channel system is the membrane protein GluCl, which is a pentameric chloride channel embedded in a lipid bilayer. The GluCl ion channel was embedded in a DOPC membrane and solvated in TIP3P water. This system contains 142k atoms, and is a quite challenging parallelisation case due to the small size. However, it is likely one of the most wanted target sizes for biomolecular simulations due to the importance of these proteins for pharmaceutical applications. It is particularly challenging due to a highly inhomogeneous and anisotropic environment in the membrane, which poses hard challenges for load balancing with domain decomposition.</w:t>
-      </w:r>
-    </w:p>
-    <w:p>
-      <w:pPr>
-        <w:pStyle w:val="NormalPRACE"/>
-      </w:pPr>
-      <w:r>
-        <w:t>This test case was used as the “Small” test ca</w:t>
-      </w:r>
-      <w:r>
-        <w:t>se in previous 2IP and 3IP PRACE</w:t>
-      </w:r>
-      <w:r>
-        <w:t xml:space="preserve"> phases. It is included in the package's version 5.0 benchmark cases. It is reported to scale efficiently up to 10</w:t>
-      </w:r>
-      <w:r>
-        <w:t>00+ cores on x86 based systems.</w:t>
-      </w:r>
-    </w:p>
-    <w:p>
-      <w:pPr>
-        <w:pStyle w:val="NormalPRACE"/>
-        <w:rPr>
-          <w:rStyle w:val="Emphasis"/>
-        </w:rPr>
-      </w:pPr>
-      <w:r>
-        <w:rPr>
-          <w:rStyle w:val="Emphasis"/>
-        </w:rPr>
-        <w:t>Lignocellulose</w:t>
-      </w:r>
-    </w:p>
-    <w:p>
-      <w:pPr>
-        <w:pStyle w:val="NormalPRACE"/>
-      </w:pPr>
-      <w:r>
-        <w:t>A model of cellulose and lignocellulosic biomass in an aqueous solution</w:t>
-      </w:r>
-      <w:r>
-        <w:t xml:space="preserve"> </w:t>
-      </w:r>
-      <w:r>
-        <w:fldChar w:fldCharType="begin"/>
-      </w:r>
-      <w:r>
-        <w:instrText xml:space="preserve"> REF _Ref476989175 \r \h </w:instrText>
-      </w:r>
-      <w:r>
-        <w:fldChar w:fldCharType="separate"/>
-      </w:r>
-      <w:r>
-        <w:t>[9]</w:t>
-      </w:r>
-      <w:r>
-        <w:fldChar w:fldCharType="end"/>
-      </w:r>
-      <w:r>
-        <w:t xml:space="preserve">. This system of 3.3 million atoms is inhomogeneous. This system uses reaction-field electrostatics instead of PME and therefore scales well on x86. This test case was used as the “Large” </w:t>
-      </w:r>
-      <w:r>
-        <w:t xml:space="preserve">test case in previous PRACE 2IP and </w:t>
-      </w:r>
-      <w:r>
-        <w:t>3IP projects. It is reported in previous PRACE projects to scale efficiently up to 10000+ x86 cores.</w:t>
-      </w:r>
-    </w:p>
-    <w:p>
-      <w:pPr>
-        <w:pStyle w:val="Heading3"/>
-      </w:pPr>
-      <w:bookmarkStart w:id="119" w:name="_Toc478375699"/>
-      <w:r>
-        <w:t>NAMD</w:t>
-      </w:r>
-      <w:bookmarkEnd w:id="119"/>
-    </w:p>
-    <w:p>
-      <w:pPr>
-        <w:pStyle w:val="NormalPRACE"/>
-      </w:pPr>
-      <w:r>
-        <w:t xml:space="preserve">NAMD is a widely used molecular dynamics application designed to simulate bio-molecular systems on a wide variety of compute platforms. NAMD is developed by the “Theoretical and Computational Biophysics Group” at the University of Illinois at Urbana Champaign. In the </w:t>
-      </w:r>
-      <w:r>
-        <w:lastRenderedPageBreak/>
-        <w:t>design of NAMD particular emphasis has been placed on scalability when utilising a large number of processors. The application can read a wide variety of different file formats, for example force fields, protein structure</w:t>
-      </w:r>
-      <w:r>
-        <w:t>s</w:t>
-      </w:r>
-      <w:r>
-        <w:t>, which are commonly used in bio-molecular science. A NAMD license can be applied for on the developer’s website free of charge. Once the license has been obtained, binaries for a number of platforms and the source can be downloaded from the website. Deployment areas of NAMD include pharmaceutical research by academic and industrial users. NAMD is particularly suitable when the interaction between a number of proteins or between proteins and other chemical substances is of interest. Typical examples are vaccine research and transport processes through cell membrane proteins.</w:t>
-      </w:r>
-    </w:p>
-    <w:p>
-      <w:pPr>
-        <w:pStyle w:val="Heading4"/>
-      </w:pPr>
-      <w:bookmarkStart w:id="120" w:name="_Toc478375700"/>
-      <w:r>
-        <w:t xml:space="preserve">Code </w:t>
-      </w:r>
-      <w:r>
-        <w:t>description</w:t>
-      </w:r>
-      <w:bookmarkEnd w:id="120"/>
-    </w:p>
-    <w:p>
-      <w:pPr>
-        <w:pStyle w:val="NormalPRACE"/>
-      </w:pPr>
-      <w:r>
-        <w:t>NAMD is written in C++ and parallelised using Charm++ parallel objects, which are implemented on top of MPI, supporting both pure MPI and hybrid parallelisation</w:t>
-      </w:r>
-      <w:r>
-        <w:t xml:space="preserve"> </w:t>
-      </w:r>
-      <w:r>
-        <w:fldChar w:fldCharType="begin"/>
-      </w:r>
-      <w:r>
-        <w:instrText xml:space="preserve"> REF _Ref476989447 \r \h </w:instrText>
-      </w:r>
-      <w:r>
-        <w:fldChar w:fldCharType="separate"/>
-      </w:r>
-      <w:r>
-        <w:t>[10]</w:t>
-      </w:r>
-      <w:r>
-        <w:fldChar w:fldCharType="end"/>
-      </w:r>
-      <w:r>
-        <w:t>.</w:t>
-      </w:r>
-    </w:p>
-    <w:p>
-      <w:pPr>
-        <w:pStyle w:val="NormalPRACE"/>
-      </w:pPr>
-      <w:r>
-        <w:t>Offloading for acceler</w:t>
-      </w:r>
-      <w:r>
-        <w:t>ators is implemented for both GPU</w:t>
-      </w:r>
-      <w:r>
-        <w:t xml:space="preserve"> and MIC (Intel Xeon Phi).</w:t>
-      </w:r>
-    </w:p>
-    <w:p>
-      <w:pPr>
-        <w:pStyle w:val="Heading4"/>
-      </w:pPr>
-      <w:bookmarkStart w:id="121" w:name="_Toc478375701"/>
-      <w:r>
-        <w:t xml:space="preserve">Test cases </w:t>
-      </w:r>
-      <w:r>
-        <w:t>description</w:t>
-      </w:r>
-      <w:bookmarkEnd w:id="121"/>
-    </w:p>
-    <w:p>
-      <w:pPr>
-        <w:pStyle w:val="NormalPRACE"/>
-      </w:pPr>
-      <w:r>
-        <w:t>The datasets are based on the original "Satellite Tobacco Mosaic Virus (STMV)" dataset from the official NAMD site. The memory optimised build of the package and data sets are used in benchmarking. Data are converted to the appropriate binary format used by the memory optimised build.</w:t>
-      </w:r>
-    </w:p>
-    <w:p>
-      <w:pPr>
-        <w:pStyle w:val="NormalPRACE"/>
-        <w:rPr>
-          <w:rStyle w:val="Emphasis"/>
-        </w:rPr>
-      </w:pPr>
-      <w:r>
-        <w:rPr>
-          <w:rStyle w:val="Emphasis"/>
-        </w:rPr>
-        <w:t>STMV.1M</w:t>
-      </w:r>
-    </w:p>
-    <w:p>
-      <w:pPr>
-        <w:pStyle w:val="NormalPRACE"/>
-      </w:pPr>
-      <w:r>
-        <w:t>This is the original STMV dataset from the official NAMD site. The system contains roughly 1 million atoms. This data set scales efficiently up to 1000+ x86 Ivy Bridge cores.</w:t>
-      </w:r>
-    </w:p>
-    <w:p>
-      <w:pPr>
-        <w:pStyle w:val="NormalPRACE"/>
-        <w:rPr>
-          <w:rStyle w:val="Emphasis"/>
-        </w:rPr>
-      </w:pPr>
-      <w:r>
-        <w:rPr>
-          <w:rStyle w:val="Emphasis"/>
-        </w:rPr>
-        <w:t>STMV.8M</w:t>
-      </w:r>
-    </w:p>
-    <w:p>
-      <w:pPr>
-        <w:pStyle w:val="NormalPRACE"/>
-      </w:pPr>
-      <w:r>
-        <w:t xml:space="preserve">This is a 2x2x2 replication of the original STMV dataset from </w:t>
-      </w:r>
-      <w:r>
-        <w:t xml:space="preserve">the </w:t>
-      </w:r>
-      <w:r>
-        <w:t>official NAMD site. The system contains roughly 8 million atoms. This data set scales efficiently up to 6000 x86 Ivy Bridge cores.</w:t>
-      </w:r>
-    </w:p>
-    <w:p>
-      <w:pPr>
-        <w:pStyle w:val="NormalPRACE"/>
-      </w:pPr>
-      <w:r>
-        <w:t>STMV.</w:t>
-      </w:r>
-      <w:r>
-        <w:t>2</w:t>
-      </w:r>
-      <w:r>
-        <w:t>8M</w:t>
-      </w:r>
-    </w:p>
-    <w:p>
-      <w:pPr>
-        <w:pStyle w:val="NormalPRACE"/>
-      </w:pPr>
-      <w:r>
-        <w:t>This is a 3x3x3</w:t>
-      </w:r>
-      <w:r>
-        <w:t xml:space="preserve"> replication of the original STMV dataset from the official NAMD site. The system contains roughly </w:t>
-      </w:r>
-      <w:r>
-        <w:t>2</w:t>
-      </w:r>
-      <w:r>
-        <w:t xml:space="preserve">8 million atoms. This data set </w:t>
-      </w:r>
-      <w:r>
-        <w:t xml:space="preserve">also </w:t>
-      </w:r>
-      <w:r>
-        <w:t>scales efficiently up to 6000 x86 Ivy Bridge cores.</w:t>
-      </w:r>
-    </w:p>
-    <w:p>
-      <w:pPr>
-        <w:pStyle w:val="NormalPRACE"/>
-      </w:pPr>
-    </w:p>
-    <w:p>
-      <w:pPr>
-        <w:pStyle w:val="Heading3"/>
-      </w:pPr>
-      <w:bookmarkStart w:id="122" w:name="_Toc478375702"/>
-      <w:r>
-        <w:t>PFARM</w:t>
-      </w:r>
-      <w:bookmarkEnd w:id="122"/>
-    </w:p>
-    <w:p>
-      <w:pPr>
-        <w:pStyle w:val="NormalPRACE"/>
-      </w:pPr>
-      <w:r>
-        <w:t>PFARM is part of a suite of programs based on the ‘R-matrix’ ab-initio approach to the varitional solution of the many-electron Schrödinger equation for electron-atom and electron-ion scattering. The package has been used to calculate electron collision data for astrophysical applications (such as: the interstellar medium, planetary atmospheres) with, for example, various ions of Fe and Ni and neutral O, plus other applications such as data for plasma modelling and fusion reactor impurities. The code has recently been adapted to form a compatible interface with the UKRmol suite of codes for electron (positron) molecule collisions thus enabling large-scale parallel ‘outer-region’ calculations for molecular systems as well as atomic systems.</w:t>
-      </w:r>
-    </w:p>
-    <w:p>
-      <w:pPr>
-        <w:pStyle w:val="Heading4"/>
-      </w:pPr>
-      <w:bookmarkStart w:id="123" w:name="_Toc478375703"/>
-      <w:r>
-        <w:t xml:space="preserve">Code </w:t>
-      </w:r>
-      <w:r>
-        <w:t>description</w:t>
-      </w:r>
-      <w:bookmarkEnd w:id="123"/>
-    </w:p>
-    <w:p>
-      <w:pPr>
-        <w:pStyle w:val="NormalPRACE"/>
-      </w:pPr>
-      <w:r>
-        <w:t xml:space="preserve">In order to enable efficient computation, the external region calculation takes place in two distinct stages, named EXDIG and EXAS, with intermediate files linking the two. EXDIG is dominated by the assembly of sector Hamiltonian matrices and their subsequent eigensolutions. EXAS uses a combined functional/domain decomposition approach where good load-balancing is essential to maintain efficient parallel performance. Each of the main </w:t>
-      </w:r>
-      <w:r>
-        <w:lastRenderedPageBreak/>
-        <w:t>stages in the calculation is written in Fortran 2003 (or Fortran 2003-compliant Fortran 95), is parallelised using MPI and is designed to take advantage of highly optimised, numerical library routines. Hybrid MPI / OpenMP parallelisation has also been introduced into the code via shared memory enabled numerical library kernels.</w:t>
-      </w:r>
-    </w:p>
-    <w:p>
-      <w:pPr>
-        <w:pStyle w:val="NormalPRACE"/>
-      </w:pPr>
-      <w:r>
-        <w:t>Accelerator-based implementations have been implemented for both EXDIG and EXAS. EXAS uses offloading via MAGMA (or MKL) for sector Hamiltonian diagonali</w:t>
-      </w:r>
-      <w:r>
-        <w:t xml:space="preserve">sations on Intel Xeon Phi and </w:t>
-      </w:r>
-      <w:r>
-        <w:t xml:space="preserve">GPU accelerators. EXDIG uses combined MPI and OpenMP to distribute the scattering energy calculations on </w:t>
-      </w:r>
-      <w:r>
-        <w:t>CPU</w:t>
-      </w:r>
-      <w:r>
-        <w:t xml:space="preserve"> efficiently both across and within Intel Xeon Phi </w:t>
-      </w:r>
-      <w:r>
-        <w:t>co-processors</w:t>
-      </w:r>
-      <w:r>
-        <w:t>.</w:t>
-      </w:r>
-    </w:p>
-    <w:p>
-      <w:pPr>
-        <w:pStyle w:val="Heading4"/>
-      </w:pPr>
-      <w:bookmarkStart w:id="124" w:name="_Toc478375704"/>
-      <w:r>
-        <w:t xml:space="preserve">Test cases </w:t>
-      </w:r>
-      <w:r>
-        <w:t>description</w:t>
-      </w:r>
-      <w:bookmarkEnd w:id="124"/>
-    </w:p>
-    <w:p>
-      <w:pPr>
-        <w:pStyle w:val="NormalPRACE"/>
-      </w:pPr>
-      <w:r>
-        <w:t>External region R-matrix propagations take place over the outer partition of configuration space, including the region where long-range potentials remain important. The radius of this region is determined from the user input and the program decides upon the best strategy for dividing this space into multiple sub-regions (or sectors). Generally, a choice of larger sector lengths requires the application of larger numbers of basis functions (and therefore larger Hamiltonian matrices) in order to maintain accuracy across the sector and vice-versa. Memory limits on the target hardware may determine the final preferred configuration for each test case.</w:t>
-      </w:r>
-    </w:p>
-    <w:p>
-      <w:pPr>
-        <w:pStyle w:val="NormalPRACE"/>
-        <w:rPr>
-          <w:rStyle w:val="Emphasis"/>
-        </w:rPr>
-      </w:pPr>
-      <w:r>
-        <w:rPr>
-          <w:rStyle w:val="Emphasis"/>
-        </w:rPr>
-        <w:t xml:space="preserve">Iron, </w:t>
-      </w:r>
-      <w:r>
-        <w:rPr>
-          <w:rStyle w:val="Emphasis"/>
-        </w:rPr>
-        <w:t>FeIII</w:t>
-      </w:r>
-    </w:p>
-    <w:p>
-      <w:pPr>
-        <w:pStyle w:val="NormalPRACE"/>
-      </w:pPr>
-      <w:r>
-        <w:t xml:space="preserve">This is an electron-ion scattering case with 1181 channels. Hamiltonian assembly in the coarse region applies 10 Legendre functions leading to Hamiltonian matrix diagonalisations of order 11810. In the ‘fine energy region’ up to 30 Legendre functions may be applied leading to Hamiltonian matrices of up to order 35430. The number of sector calculations is likely to range from about 15 to over 30 depending on the user specifications. Several thousand scattering energies are used in the calculation. </w:t>
-      </w:r>
-    </w:p>
-    <w:p>
-      <w:pPr>
-        <w:pStyle w:val="NormalPRACE"/>
-        <w:rPr>
-          <w:rStyle w:val="Emphasis"/>
-        </w:rPr>
-      </w:pPr>
-      <w:r>
-        <w:rPr>
-          <w:rStyle w:val="Emphasis"/>
-        </w:rPr>
-        <w:t>Metha</w:t>
-      </w:r>
-      <w:r>
-        <w:rPr>
-          <w:rStyle w:val="Emphasis"/>
-        </w:rPr>
-        <w:t>ne</w:t>
-      </w:r>
-      <w:r>
-        <w:rPr>
-          <w:rStyle w:val="Emphasis"/>
-        </w:rPr>
-        <w:t>, CH4</w:t>
-      </w:r>
-    </w:p>
-    <w:p>
-      <w:pPr>
-        <w:pStyle w:val="NormalPRACE"/>
-      </w:pPr>
-      <w:r>
-        <w:t>The dataset is an electron-molecule calculation with 1361 channels. Hamiltonian dimensions are therefore estimated between 13610 and ~40000.  A process in the code which splits the constituent channels according to spin can be used to approximately halve the Hamiltonian size (whilst doubling the overall number of Hamiltonian matrices). As eigensolvers generally require O(N3) operations, spin splitting leads to a saving in both memory requirements and operation count. The final radius of the external region required is relatively long, leading to more numerous sectors calculations (estimated to between 20 and 30). The calculation will require many thousands of scattering energies.</w:t>
-      </w:r>
-    </w:p>
-    <w:p>
-      <w:pPr>
-        <w:pStyle w:val="NormalPRACE"/>
-      </w:pPr>
-      <w:r>
-        <w:t xml:space="preserve">In the current model, parallelism in EXDIG is limited to the number of sector calculations, i.e a maximum of around 30 accelerator nodes. </w:t>
-      </w:r>
-    </w:p>
-    <w:p>
-      <w:pPr>
-        <w:pStyle w:val="NormalPRACE"/>
-      </w:pPr>
-      <w:r>
-        <w:t>Methane is a relatively new dataset which has not been calculated on novel technology platforms at the very large-scale to date, so this is somewhat a step into the unknown. We are also somewhat reliant on collaborative partners that are not associated with PRACE for continuing to develop and fine tune the accelerator-based EXAS program for this proposed work. Access to suitable hardware with throughput suited to development cycles is also a necessity if suitable progress is to be ensured.</w:t>
-      </w:r>
-    </w:p>
-    <w:p>
-      <w:pPr>
-        <w:pStyle w:val="Heading3"/>
-      </w:pPr>
-      <w:bookmarkStart w:id="125" w:name="_Toc478375705"/>
-      <w:r>
-        <w:lastRenderedPageBreak/>
-        <w:t>QCD</w:t>
-      </w:r>
-      <w:bookmarkEnd w:id="125"/>
-    </w:p>
-    <w:p>
-      <w:pPr>
-        <w:pStyle w:val="NormalPRACE"/>
-      </w:pPr>
-      <w:r>
-        <w:t>Matter consists of atoms, which in turn consist of nuclei and electrons. The nuclei consist of neutrons and protons, which comprise quarks bound together by gluons.</w:t>
-      </w:r>
-    </w:p>
-    <w:p>
-      <w:pPr>
-        <w:pStyle w:val="NormalPRACE"/>
-      </w:pPr>
-      <w:r>
-        <w:t>The theory of how quarks and gluons interact to form nucleons and other elementary particles is called Quantum Chromo Dynamics (QCD). For most problems of interest, it is not possible to solve QCD analytically, and instead numerical simulations must be performed. Such “Lattice QCD” calculations are very computationally intensive, and occupy a significant percentage of all HPC resources worldwide.</w:t>
-      </w:r>
-    </w:p>
-    <w:p>
-      <w:pPr>
-        <w:pStyle w:val="Heading4"/>
-      </w:pPr>
-      <w:bookmarkStart w:id="126" w:name="_Toc478375706"/>
-      <w:r>
-        <w:t xml:space="preserve">Code </w:t>
-      </w:r>
-      <w:r>
-        <w:t>description</w:t>
-      </w:r>
-      <w:bookmarkEnd w:id="126"/>
-    </w:p>
-    <w:p>
-      <w:pPr>
-        <w:pStyle w:val="NormalPRACE"/>
-      </w:pPr>
-      <w:r>
-        <w:t>The QCD benc</w:t>
-      </w:r>
-      <w:r>
-        <w:t>hmark benefits of two different</w:t>
-      </w:r>
-      <w:r>
-        <w:t xml:space="preserve"> implementation</w:t>
-      </w:r>
-      <w:r>
-        <w:t>s</w:t>
-      </w:r>
-      <w:r>
-        <w:t xml:space="preserve"> described below.</w:t>
-      </w:r>
-    </w:p>
-    <w:p>
-      <w:pPr>
-        <w:pStyle w:val="NormalPRACE"/>
-        <w:rPr>
-          <w:rStyle w:val="Emphasis"/>
-        </w:rPr>
-      </w:pPr>
-      <w:r>
-        <w:rPr>
-          <w:rStyle w:val="Emphasis"/>
-        </w:rPr>
-        <w:t>First implementation</w:t>
-      </w:r>
-    </w:p>
-    <w:p>
-      <w:pPr>
-        <w:pStyle w:val="NormalPRACE"/>
-      </w:pPr>
-      <w:r>
-        <w:t xml:space="preserve">The MILC code is a freely-available suite for performing Lattice QCD simulations, developed over many years by a collaboration of researchers </w:t>
-      </w:r>
-      <w:r>
-        <w:fldChar w:fldCharType="begin"/>
-      </w:r>
-      <w:r>
-        <w:instrText xml:space="preserve"> REF _Ref477371577 \r \h </w:instrText>
-      </w:r>
-      <w:r>
-        <w:fldChar w:fldCharType="separate"/>
-      </w:r>
-      <w:r>
-        <w:t>[15]</w:t>
-      </w:r>
-      <w:r>
-        <w:fldChar w:fldCharType="end"/>
-      </w:r>
-      <w:r>
-        <w:t>.</w:t>
-      </w:r>
-    </w:p>
-    <w:p>
-      <w:pPr>
-        <w:pStyle w:val="NormalPRACE"/>
-      </w:pPr>
-      <w:r>
-        <w:t xml:space="preserve">The benchmark used here is derived from the MILC code (v6), and consists of a full conjugate gradient solution using Wilson fermions. The benchmark is consistent with “QCD kernel E” in the full UAEBS, and has been adapted so that it can efficiently use accelerators as well as traditional </w:t>
-      </w:r>
-      <w:r>
-        <w:t>CPU</w:t>
-      </w:r>
-      <w:r>
-        <w:t>.</w:t>
-      </w:r>
-    </w:p>
-    <w:p>
-      <w:pPr>
-        <w:pStyle w:val="NormalPRACE"/>
-      </w:pPr>
-      <w:r>
-        <w:t>The implementation for accelerators has been achieved using the “targetDP” programming model</w:t>
-      </w:r>
-      <w:r>
-        <w:t xml:space="preserve"> </w:t>
-      </w:r>
-      <w:r>
-        <w:fldChar w:fldCharType="begin"/>
-      </w:r>
-      <w:r>
-        <w:instrText xml:space="preserve"> REF _Ref477371673 \r \h </w:instrText>
-      </w:r>
-      <w:r>
-        <w:fldChar w:fldCharType="separate"/>
-      </w:r>
-      <w:r>
-        <w:t>[16]</w:t>
-      </w:r>
-      <w:r>
-        <w:fldChar w:fldCharType="end"/>
-      </w:r>
-      <w:r>
-        <w:t>, a lightweight abstraction layer designed to allow the same application source code to be able to target mul</w:t>
-      </w:r>
-      <w:r>
-        <w:t>tiple architectures, e.g. NVIDIA</w:t>
-      </w:r>
-      <w:r>
-        <w:t xml:space="preserve"> GPU</w:t>
-      </w:r>
-      <w:r>
-        <w:t xml:space="preserve"> and multicore/manycore </w:t>
-      </w:r>
-      <w:r>
-        <w:t>CPU</w:t>
-      </w:r>
-      <w:r>
-        <w:t xml:space="preserve">, in a performance portable manner. The targetDP syntax maps, at compile time, to either </w:t>
-      </w:r>
-      <w:r>
-        <w:t>NVIDIA</w:t>
-      </w:r>
-      <w:r>
-        <w:t xml:space="preserve"> CUDA (for execution on GPU</w:t>
-      </w:r>
-      <w:r>
-        <w:t xml:space="preserve">) or OpenMP+vectorisation (for implementation on multi/manycore </w:t>
-      </w:r>
-      <w:r>
-        <w:t>CPU</w:t>
-      </w:r>
-      <w:r>
-        <w:t xml:space="preserve"> including Intel Xeon Phi). The base language of the benchmark is C and MPI is used for node-level parallelism.</w:t>
-      </w:r>
-    </w:p>
-    <w:p>
-      <w:pPr>
-        <w:pStyle w:val="NormalPRACE"/>
-        <w:rPr>
-          <w:rStyle w:val="Emphasis"/>
-        </w:rPr>
-      </w:pPr>
-      <w:r>
-        <w:rPr>
-          <w:rStyle w:val="Emphasis"/>
-        </w:rPr>
-        <w:t>Second implementation</w:t>
-      </w:r>
-    </w:p>
-    <w:p>
-      <w:pPr>
-        <w:pStyle w:val="NormalPRACE"/>
-      </w:pPr>
-      <w:r>
-        <w:t>The QCD Accelerator Benchmark suite Part 2 consists of two kernels, the QUDA</w:t>
-      </w:r>
-      <w:r>
-        <w:t xml:space="preserve"> </w:t>
-      </w:r>
-      <w:r>
-        <w:fldChar w:fldCharType="begin"/>
-      </w:r>
-      <w:r>
-        <w:instrText xml:space="preserve"> REF _Ref477103549 \r \h </w:instrText>
-      </w:r>
-      <w:r>
-        <w:fldChar w:fldCharType="separate"/>
-      </w:r>
-      <w:r>
-        <w:t>[12]</w:t>
-      </w:r>
-      <w:r>
-        <w:fldChar w:fldCharType="end"/>
-      </w:r>
-      <w:r>
-        <w:t xml:space="preserve"> and the QPhix</w:t>
-      </w:r>
-      <w:r>
-        <w:t xml:space="preserve"> </w:t>
-      </w:r>
-      <w:r>
-        <w:fldChar w:fldCharType="begin"/>
-      </w:r>
-      <w:r>
-        <w:instrText xml:space="preserve"> REF _Ref477103568 \r \h </w:instrText>
-      </w:r>
-      <w:r>
-        <w:fldChar w:fldCharType="separate"/>
-      </w:r>
-      <w:r>
-        <w:t>[13]</w:t>
-      </w:r>
-      <w:r>
-        <w:fldChar w:fldCharType="end"/>
-      </w:r>
-      <w:r>
-        <w:t xml:space="preserve"> library. The library QUDA is based on CUDA and opt</w:t>
-      </w:r>
-      <w:r>
-        <w:t>imize for running on NVIDIA GPU</w:t>
-      </w:r>
-      <w:r>
-        <w:t xml:space="preserve"> </w:t>
-      </w:r>
-      <w:r>
-        <w:fldChar w:fldCharType="begin"/>
-      </w:r>
-      <w:r>
-        <w:instrText xml:space="preserve"> REF _Ref477371810 \r \h </w:instrText>
-      </w:r>
-      <w:r>
-        <w:fldChar w:fldCharType="separate"/>
-      </w:r>
-      <w:r>
-        <w:t>[17]</w:t>
-      </w:r>
-      <w:r>
-        <w:fldChar w:fldCharType="end"/>
-      </w:r>
-      <w:r>
-        <w:t xml:space="preserve">. </w:t>
-      </w:r>
-      <w:r>
-        <w:t xml:space="preserve">The QPhix library consists of routines which are optimize to use INTEL intrinsic functions of multiple vector length, including optimized routines for KNC and KNL's </w:t>
-      </w:r>
-      <w:r>
-        <w:fldChar w:fldCharType="begin"/>
-      </w:r>
-      <w:r>
-        <w:instrText xml:space="preserve"> REF _Ref477371895 \r \h </w:instrText>
-      </w:r>
-      <w:r>
-        <w:fldChar w:fldCharType="separate"/>
-      </w:r>
-      <w:r>
-        <w:t>[18]</w:t>
-      </w:r>
-      <w:r>
-        <w:fldChar w:fldCharType="end"/>
-      </w:r>
-      <w:r>
-        <w:t>.</w:t>
-      </w:r>
-      <w:r>
-        <w:t xml:space="preserve"> </w:t>
-      </w:r>
-      <w:r>
-        <w:t>In both QUDA and QPhix, the benchmark kernel uses the conjugate gradient solvers implemented within the libraries.</w:t>
-      </w:r>
-    </w:p>
-    <w:p>
-      <w:pPr>
-        <w:pStyle w:val="Heading4"/>
-      </w:pPr>
-      <w:bookmarkStart w:id="127" w:name="_Toc478375707"/>
-      <w:r>
-        <w:t xml:space="preserve">Test cases </w:t>
-      </w:r>
-      <w:r>
-        <w:t>description</w:t>
-      </w:r>
-      <w:bookmarkEnd w:id="127"/>
-    </w:p>
-    <w:p>
-      <w:pPr>
-        <w:pStyle w:val="NormalPRACE"/>
-      </w:pPr>
-      <w:r>
-        <w:t>Lattice QCD involves discretisation of space-time into a lattice of points, where the extent of the lattice in each of the 3 spatial and 1 temporal dimension</w:t>
-      </w:r>
-      <w:r>
-        <w:t>s</w:t>
-      </w:r>
-      <w:r>
-        <w:t xml:space="preserve"> can be chosen. This means that the benchmark is very flexible, where the size of the lattice can be varied with the size of the computing system in use (weak scaling) or can be fixed (strong scaling). For testing on a single node, then 64x64x32x8 is a reasonable size, since this fits on a single Intel Xeon Phi or a single GPU. For larger numbers of nodes, the lattice extents can be increased accordingly, keeping the geometric shape roughly similar.</w:t>
-      </w:r>
-      <w:r>
-        <w:t xml:space="preserve"> </w:t>
-      </w:r>
-      <w:r>
-        <w:t>Test cases for the second implementation are given by a strong-scaling mode with a lattice size of 32x32x32x96 and 64x64x64x128 and a weak scaling mode with a local lattice size of 48x48x48x24.</w:t>
-      </w:r>
-    </w:p>
-    <w:p>
-      <w:pPr>
-        <w:pStyle w:val="Heading3"/>
-      </w:pPr>
-      <w:bookmarkStart w:id="128" w:name="_Toc478375708"/>
-      <w:r>
-        <w:lastRenderedPageBreak/>
-        <w:t>Quantum Espresso</w:t>
-      </w:r>
-      <w:bookmarkEnd w:id="128"/>
-    </w:p>
-    <w:p>
-      <w:pPr>
-        <w:pStyle w:val="NormalPRACE"/>
-      </w:pPr>
-      <w:r>
-        <w:t xml:space="preserve">QUANTUM ESPRESSO is an integrated suite of computer codes for electronic-structure calculations and materials modelling, based on density-functional theory, plane waves, and pseudopotentials (norm-conserving, ultrasoft, and projector-augmented wave). QUANTUM ESPRESSO stands for </w:t>
-      </w:r>
-      <w:r>
-        <w:rPr>
-          <w:rStyle w:val="Emphasis"/>
-        </w:rPr>
-        <w:t>opEn Source Package for Research in Electronic Structure, Simulation, and Optimisation</w:t>
-      </w:r>
-      <w:r>
-        <w:t>. It is freely available to researchers around the world under the terms of the GNU General Public License. QUANTUM ESPRESSO builds upon newly restructured electronic-structure codes that have been developed and tested by some of the original authors of novel electronic-structure algorithms and applied in the last twenty years by some of the leading materials modelling groups worldwide. Innovation and efficiency are still its main focus, with special attention paid to massively parallel architectures, and a great effort being devoted to user friendliness. QUANTUM ESPRESSO is evolving towards a distribution of independent and inter-operable codes in the spirit of an open-source project, where researchers active in the field of electronic-structure calculations are encouraged to participate in the project by contributing their own codes or by implementing their own ideas into existing codes.</w:t>
-      </w:r>
-    </w:p>
-    <w:p>
-      <w:pPr>
-        <w:pStyle w:val="NormalPRACE"/>
-      </w:pPr>
-      <w:r>
-        <w:t>QUANTUM ESPRESSO is written mostly in Fortran90, and parallelised using MPI and OpenMP and is released under a GPL license.</w:t>
-      </w:r>
-    </w:p>
-    <w:p>
-      <w:pPr>
-        <w:pStyle w:val="Heading4"/>
-      </w:pPr>
-      <w:bookmarkStart w:id="129" w:name="_Toc478375709"/>
-      <w:r>
-        <w:t xml:space="preserve">Code </w:t>
-      </w:r>
-      <w:r>
-        <w:t>description</w:t>
-      </w:r>
-      <w:bookmarkEnd w:id="129"/>
-    </w:p>
-    <w:p>
-      <w:pPr>
-        <w:pStyle w:val="NormalPRACE"/>
-      </w:pPr>
-      <w:r>
-        <w:t>During 2011 a GPU-enabled version of Quantum ESPRESSO was publicly released. The code is currently developed and maintained by Filippo Spiga at the High Performance Computing Service - University of Cambridge (United Kingdom) and Ivan Girotto at the International Centre for Theoretical Physics (Italy). The initial work has been supported by the EC-funded PRACE and a SFI (Science Foundation Ireland, grant 08/HEC/I1450). At the time of writing, the project is self-sustained thanks to the dedication of the peop</w:t>
-      </w:r>
-      <w:r>
-        <w:t>le involved and thanks to NVIDIA</w:t>
-      </w:r>
-      <w:r>
-        <w:t xml:space="preserve"> support in providing hardware and expertise in GPU programming.</w:t>
-      </w:r>
-    </w:p>
-    <w:p>
-      <w:pPr>
-        <w:pStyle w:val="NormalPRACE"/>
-      </w:pPr>
-      <w:r>
-        <w:t xml:space="preserve">The current public version of QE-GPU is 14.10.0 as it is the last version maintained as plug-in working on all QE 5.x versions. QE-GPU utilised phiGEMM (external) for CPU+GPU GEMM computation, MAGMA (external) to accelerate eigen-solvers and explicit CUDA kernel to accelerate compute-intensive routines. FFT capabilities on GPU are available only for serial computation due to the hard challenges posed in managing accelerators in the parallel distributed 3D-FFT portion of the code where communication is </w:t>
-      </w:r>
-      <w:r>
-        <w:t xml:space="preserve">the dominant element that limits </w:t>
-      </w:r>
-      <w:r>
-        <w:t>excellent scalability beyond hundreds of MPI ranks.</w:t>
-      </w:r>
-    </w:p>
-    <w:p>
-      <w:pPr>
-        <w:pStyle w:val="NormalPRACE"/>
-      </w:pPr>
-      <w:r>
-        <w:t>A version for Intel Xeon Phi</w:t>
-      </w:r>
-      <w:r>
-        <w:t xml:space="preserve"> (MIC) accelerators is not currently available.</w:t>
-      </w:r>
-    </w:p>
-    <w:p>
-      <w:pPr>
-        <w:pStyle w:val="Heading4"/>
-      </w:pPr>
-      <w:bookmarkStart w:id="130" w:name="_Toc478375710"/>
-      <w:r>
-        <w:t xml:space="preserve">Test cases </w:t>
-      </w:r>
-      <w:r>
-        <w:t>description</w:t>
-      </w:r>
-      <w:bookmarkEnd w:id="130"/>
-    </w:p>
-    <w:p>
-      <w:pPr>
-        <w:pStyle w:val="NormalPRACE"/>
-        <w:rPr>
-          <w:rStyle w:val="Emphasis"/>
-        </w:rPr>
-      </w:pPr>
-      <w:r>
-        <w:rPr>
-          <w:rStyle w:val="Emphasis"/>
-        </w:rPr>
-        <w:t>PW-IRMOF_M11</w:t>
-      </w:r>
-    </w:p>
-    <w:p>
-      <w:pPr>
-        <w:pStyle w:val="NormalPRACE"/>
-      </w:pPr>
-      <w:r>
-        <w:t xml:space="preserve">Full SCF calculation of a Zn-based isoreticular metal–organic framework (total 130 atoms) over 1 K point.  Benchmarks run in 2012 demonstrated speedups due </w:t>
-      </w:r>
-      <w:r>
-        <w:t>to GPU</w:t>
-      </w:r>
-      <w:r>
-        <w:t xml:space="preserve"> (NVIDIA </w:t>
-      </w:r>
-      <w:r>
-        <w:t>K20s,</w:t>
-      </w:r>
-      <w:r>
-        <w:t xml:space="preserve"> with respect to non-accelerated nodes) in the range 1.37 – 1.87, according to node count (maximum number of accelerators=8). Runs with current hardware technology and an updated version of the code are expected to exhibit higher speedups (probably 2-3x) and scale up to a couple hundred nodes.</w:t>
-      </w:r>
-    </w:p>
-    <w:p>
-      <w:pPr>
-        <w:pStyle w:val="NormalPRACE"/>
-        <w:rPr>
-          <w:rStyle w:val="Emphasis"/>
-        </w:rPr>
-      </w:pPr>
-      <w:r>
-        <w:rPr>
-          <w:rStyle w:val="Emphasis"/>
-        </w:rPr>
-        <w:t>PW-SiGe432</w:t>
-      </w:r>
-    </w:p>
-    <w:p>
-      <w:pPr>
-        <w:pStyle w:val="NormalPRACE"/>
-      </w:pPr>
-      <w:r>
-        <w:lastRenderedPageBreak/>
-        <w:t>This is a SCF calculation of a Silicon-Germanium crystal with 430 atoms. Being a fairly large system</w:t>
-      </w:r>
-      <w:r>
-        <w:t>,</w:t>
-      </w:r>
-      <w:r>
-        <w:t xml:space="preserve"> parallel scalability up to several hundred, perhaps a 1000 nodes is expected, with accelerate</w:t>
-      </w:r>
-      <w:r>
-        <w:t>d speed-ups likely to be of 2-3x</w:t>
-      </w:r>
-      <w:r>
-        <w:t>.</w:t>
-      </w:r>
-    </w:p>
-    <w:p>
-      <w:pPr>
-        <w:pStyle w:val="Heading3"/>
-      </w:pPr>
-      <w:bookmarkStart w:id="131" w:name="_Toc478375711"/>
-      <w:r>
-        <w:t>Synthetic benchmarks –</w:t>
-      </w:r>
-      <w:r>
-        <w:t xml:space="preserve"> SHOC</w:t>
-      </w:r>
-      <w:bookmarkEnd w:id="131"/>
-    </w:p>
-    <w:p>
-      <w:pPr>
-        <w:pStyle w:val="NormalPRACE"/>
-      </w:pPr>
-      <w:r>
-        <w:t>The Accelerator Benchmark Suite will also include a series of synthetic benchmarks. For this purpose, we choose the Scalable HeterOgeneous Computing (SHOC) benchmark suite, augmented with a series of benchmark examples developed internally. SHOC is a collection of benchmark programs testing the performance and stability of systems using computing devices with non-traditional architectures for general purpose computing. Its initial foc</w:t>
-      </w:r>
-      <w:r>
-        <w:t>us is on systems containing GPU</w:t>
-      </w:r>
-      <w:r>
-        <w:t xml:space="preserve"> and multi-core processors, and on the OpenCL programming standard, but CUDA and OpenACC versions were added. Moreover, a subset of the benchmarks is optimised for the Intel Xeon Phi coprocessor. SHOC can be used on clusters as well as individual hosts.</w:t>
-      </w:r>
-    </w:p>
-    <w:p>
-      <w:pPr>
-        <w:pStyle w:val="NormalPRACE"/>
-      </w:pPr>
-      <w:r>
-        <w:t xml:space="preserve">The SHOC benchmark suite currently contains benchmark programs categorised </w:t>
-      </w:r>
-      <w:r>
-        <w:t xml:space="preserve">by </w:t>
-      </w:r>
-      <w:r>
-        <w:t>complexity.  Some measure low-level 'feeds and speeds' behaviour (Level 0), some measure the performance of a higher-level operation such as a Fast Fourier Transform (FFT) (Level 1), and the others measure real applicati</w:t>
-      </w:r>
-      <w:r>
-        <w:t>on kernels (Level 2).</w:t>
-      </w:r>
-    </w:p>
-    <w:p>
-      <w:pPr>
-        <w:pStyle w:val="NormalPRACE"/>
-      </w:pPr>
-      <w:r>
-        <w:t xml:space="preserve">The SHOC benchmark suite has been selected to evaluate the performance of accelerators on synthetic benchmarks, mostly because SHOC provides CUDA/OpenCL/Offload/OpenACC variants of the benchmarks. This allowed us to evaluate NVIDIA </w:t>
-      </w:r>
-      <w:r>
-        <w:t>GPU</w:t>
-      </w:r>
-      <w:r>
-        <w:t xml:space="preserve"> (with CUDA/OpenCL/OpenACC), Intel Xeon Phi KNC (with both Offload and OpenCL), but also Intel host </w:t>
-      </w:r>
-      <w:r>
-        <w:t>CPU</w:t>
-      </w:r>
-      <w:r>
-        <w:t xml:space="preserve"> (with OpenCL/OpenACC). However, on the latest Xeon Phi processor (codenamed KNL) none of these 4 models is supported. Thus, benchmarks on the KNL architecture can not be run at this point, and there aren't any news of Intel supporting OpenCL on the KNL. However, there is work in progress on the PGI compiler to support the KNL as a target. This support will be added during 2017. This will allow us to compile and run the OpenACC benchmarks for the KNL. Alternatively, the OpenACC benchmarks will be ported to OpenMP and executed on the KNL.</w:t>
-      </w:r>
-    </w:p>
-    <w:p>
-      <w:pPr>
-        <w:pStyle w:val="Heading4"/>
-      </w:pPr>
-      <w:bookmarkStart w:id="132" w:name="_Toc478375712"/>
-      <w:r>
-        <w:t xml:space="preserve">Code </w:t>
-      </w:r>
-      <w:r>
-        <w:t>description</w:t>
-      </w:r>
-      <w:bookmarkEnd w:id="132"/>
-    </w:p>
-    <w:p>
-      <w:pPr>
-        <w:pStyle w:val="NormalPRACE"/>
-      </w:pPr>
-      <w:r>
-        <w:t>All benchmarks are MPI-enabled. Some will report aggregate metrics over all MPI ranks, others will only perform work for specific rank</w:t>
-      </w:r>
-      <w:r>
-        <w:t>s</w:t>
-      </w:r>
-      <w:r>
-        <w:t>.</w:t>
-      </w:r>
-    </w:p>
-    <w:p>
-      <w:pPr>
-        <w:pStyle w:val="NormalPRACE"/>
-      </w:pPr>
-      <w:r>
-        <w:t>Offloading for accelerators is implemente</w:t>
-      </w:r>
-      <w:r>
-        <w:t>d through CUDA and OpenCL</w:t>
-      </w:r>
-      <w:r>
-        <w:t xml:space="preserve"> for </w:t>
-      </w:r>
-      <w:r>
-        <w:t>GPU</w:t>
-      </w:r>
-      <w:r>
-        <w:t xml:space="preserve"> and through OpenMP for MIC (Intel Xeon Phi). For selected benchmarks OpenACC imp</w:t>
-      </w:r>
-      <w:r>
-        <w:t xml:space="preserve">lementations are provided for </w:t>
-      </w:r>
-      <w:r>
-        <w:t>GPU</w:t>
-      </w:r>
-      <w:r>
-        <w:t>. Multi-node parallelisation is achieved using MPI.</w:t>
-      </w:r>
-    </w:p>
-    <w:p>
-      <w:pPr>
-        <w:pStyle w:val="NormalPRACE"/>
-      </w:pPr>
-      <w:r>
-        <w:t>SHOC is written in C++ and is o</w:t>
-      </w:r>
-      <w:r>
-        <w:t>pen-source and freely available</w:t>
-      </w:r>
-      <w:r>
-        <w:t>.</w:t>
-      </w:r>
-    </w:p>
-    <w:p>
-      <w:pPr>
-        <w:pStyle w:val="Heading4"/>
-      </w:pPr>
-      <w:bookmarkStart w:id="133" w:name="_Toc478375713"/>
-      <w:r>
-        <w:t xml:space="preserve">Test cases </w:t>
-      </w:r>
-      <w:r>
-        <w:t>description</w:t>
-      </w:r>
-      <w:bookmarkEnd w:id="133"/>
+      <w:bookmarkEnd w:id="135"/>
     </w:p>
     <w:p>
       <w:pPr>
@@ -19582,54 +19864,57 @@
         <w:pStyle w:val="NormalPRACE"/>
       </w:pPr>
       <w:r>
+        <w:t xml:space="preserve">In order to go even larger </w:t>
+      </w:r>
+      <w:r>
+        <w:t>scale,</w:t>
+      </w:r>
+      <w:r>
+        <w:t xml:space="preserve"> we plan to add a 5th level for massive supercomputers.</w:t>
+      </w:r>
+    </w:p>
+    <w:p>
+      <w:pPr>
+        <w:pStyle w:val="Heading3"/>
+      </w:pPr>
+      <w:bookmarkStart w:id="136" w:name="_Toc478378998"/>
+      <w:r>
+        <w:t>SPECFEM3D</w:t>
+      </w:r>
+      <w:bookmarkEnd w:id="136"/>
+    </w:p>
+    <w:p>
+      <w:pPr>
+        <w:pStyle w:val="NormalPRACE"/>
+      </w:pPr>
+      <w:r>
+        <w:t>The software package SPECFEM3D simulates three-dimensional global and regional seismic wave propagation based upon the spectral-elem</w:t>
+      </w:r>
+      <w:r>
+        <w:t>ent method (SEM). All SPECFEM3D</w:t>
+      </w:r>
+      <w:r>
+        <w:t>_GLOBE software is written in Fortran90 with full portability in mind, and conforms strictly to the Fortran95 standard. It uses no obsolete or obsolescent features of Fortran77. The package uses parallel programming based upon the Message Passing Interface (MPI).</w:t>
+      </w:r>
+    </w:p>
+    <w:p>
+      <w:pPr>
+        <w:pStyle w:val="NormalPRACE"/>
+      </w:pPr>
+      <w:r>
+        <w:t>The SEM was originally developed in computational fluid dynamics and has been successfully adapted to address problems in seismic wave propagation. It is a continuous Galerkin technique, which can easily be made discontinuous; it is then close to a particular case of the discontinuous Galerkin technique, with optimised efficiency because of its tensorised basis functions. In particular, it can accurately handle very distorted mesh elements. It has very good accuracy and convergence properties. The spectral element approach admits spectral rates of convergence and allows exploiting hp-convergence schemes. It is also very well suited to parallel implementation on very large supercomputers as well as on clusters of GPU accelerating graphics cards. Tensor products inside each element can be optimised to reach very high efficiency, and mesh point and element numbering can be optimised to reduce processor cache misses and improve cache reuse. The SEM can also handle triangular (in 2D) or tetrahedral (3D) elements as well as mixed meshes, although with increased cost and reduced accuracy in these elements, as in the discontinuous Galerkin method.</w:t>
+      </w:r>
+    </w:p>
+    <w:p>
+      <w:pPr>
+        <w:pStyle w:val="NormalPRACE"/>
+      </w:pPr>
+      <w:r>
+        <w:t xml:space="preserve">In many geological models in the context of seismic wave propagation studies (except for instance for fault dynamic rupture studies, in which very high frequencies of supershear </w:t>
+      </w:r>
+      <w:r>
         <w:lastRenderedPageBreak/>
-        <w:t xml:space="preserve">In order to go even larger </w:t>
-      </w:r>
-      <w:r>
-        <w:t>scale,</w:t>
-      </w:r>
-      <w:r>
-        <w:t xml:space="preserve"> we plan to add a 5th level for massive supercomputers.</w:t>
-      </w:r>
-    </w:p>
-    <w:p>
-      <w:pPr>
-        <w:pStyle w:val="Heading3"/>
-      </w:pPr>
-      <w:bookmarkStart w:id="134" w:name="_Toc478375714"/>
-      <w:r>
-        <w:t>SPECFEM3D</w:t>
-      </w:r>
-      <w:bookmarkEnd w:id="134"/>
-    </w:p>
-    <w:p>
-      <w:pPr>
-        <w:pStyle w:val="NormalPRACE"/>
-      </w:pPr>
-      <w:r>
-        <w:t>The software package SPECFEM3D simulates three-dimensional global and regional seismic wave propagation based upon the spectral-elem</w:t>
-      </w:r>
-      <w:r>
-        <w:t>ent method (SEM). All SPECFEM3D</w:t>
-      </w:r>
-      <w:r>
-        <w:t>_GLOBE software is written in Fortran90 with full portability in mind, and conforms strictly to the Fortran95 standard. It uses no obsolete or obsolescent features of Fortran77. The package uses parallel programming based upon the Message Passing Interface (MPI).</w:t>
-      </w:r>
-    </w:p>
-    <w:p>
-      <w:pPr>
-        <w:pStyle w:val="NormalPRACE"/>
-      </w:pPr>
-      <w:r>
-        <w:t>The SEM was originally developed in computational fluid dynamics and has been successfully adapted to address problems in seismic wave propagation. It is a continuous Galerkin technique, which can easily be made discontinuous; it is then close to a particular case of the discontinuous Galerkin technique, with optimised efficiency because of its tensorised basis functions. In particular, it can accurately handle very distorted mesh elements. It has very good accuracy and convergence properties. The spectral element approach admits spectral rates of convergence and allows exploiting hp-convergence schemes. It is also very well suited to parallel implementation on very large supercomputers as well as on clusters of GPU accelerating graphics cards. Tensor products inside each element can be optimised to reach very high efficiency, and mesh point and element numbering can be optimised to reduce processor cache misses and improve cache reuse. The SEM can also handle triangular (in 2D) or tetrahedral (3D) elements as well as mixed meshes, although with increased cost and reduced accuracy in these elements, as in the discontinuous Galerkin method.</w:t>
-      </w:r>
-    </w:p>
-    <w:p>
-      <w:pPr>
-        <w:pStyle w:val="NormalPRACE"/>
-      </w:pPr>
-      <w:r>
-        <w:t>In many geological models in the context of seismic wave propagation studies (except for instance for fault dynamic rupture studies, in which very high frequencies of supershear rupture nee</w:t>
+        <w:t>rupture nee</w:t>
       </w:r>
       <w:r>
         <w:t>d to be modelled near the fault)</w:t>
@@ -19642,11 +19927,11 @@
       <w:pPr>
         <w:pStyle w:val="Heading4"/>
       </w:pPr>
-      <w:bookmarkStart w:id="135" w:name="_Toc478375715"/>
+      <w:bookmarkStart w:id="137" w:name="_Toc478378999"/>
       <w:r>
         <w:t>Test cases definition</w:t>
       </w:r>
-      <w:bookmarkEnd w:id="135"/>
+      <w:bookmarkEnd w:id="137"/>
     </w:p>
     <w:p>
       <w:pPr>
@@ -19780,7 +20065,6 @@
         <w:rPr>
           <w:rStyle w:val="Emphasis"/>
         </w:rPr>
-        <w:lastRenderedPageBreak/>
         <w:t>S</w:t>
       </w:r>
       <w:r>
@@ -19950,20 +20234,20 @@
       <w:pPr>
         <w:pStyle w:val="Heading2"/>
       </w:pPr>
-      <w:bookmarkStart w:id="136" w:name="_Ref477340707"/>
-      <w:bookmarkStart w:id="137" w:name="_Toc478375716"/>
+      <w:bookmarkStart w:id="138" w:name="_Ref477340707"/>
+      <w:bookmarkStart w:id="139" w:name="_Toc478379000"/>
       <w:r>
         <w:t xml:space="preserve">Applications </w:t>
       </w:r>
-      <w:commentRangeStart w:id="138"/>
+      <w:commentRangeStart w:id="140"/>
       <w:r>
         <w:t>performance</w:t>
       </w:r>
       <w:r>
         <w:t>s</w:t>
       </w:r>
-      <w:bookmarkEnd w:id="136"/>
-      <w:commentRangeEnd w:id="138"/>
+      <w:bookmarkEnd w:id="138"/>
+      <w:commentRangeEnd w:id="140"/>
       <w:r>
         <w:rPr>
           <w:rStyle w:val="CommentReference"/>
@@ -19972,9 +20256,9 @@
           <w:bCs w:val="0"/>
           <w:lang w:val="de-DE" w:eastAsia="de-DE"/>
         </w:rPr>
-        <w:commentReference w:id="138"/>
-      </w:r>
-      <w:bookmarkEnd w:id="137"/>
+        <w:commentReference w:id="140"/>
+      </w:r>
+      <w:bookmarkEnd w:id="139"/>
     </w:p>
     <w:p>
       <w:pPr>
@@ -19997,11 +20281,11 @@
       <w:pPr>
         <w:pStyle w:val="Heading3"/>
       </w:pPr>
-      <w:bookmarkStart w:id="139" w:name="_Toc478375717"/>
+      <w:bookmarkStart w:id="141" w:name="_Toc478379001"/>
       <w:r>
         <w:t>Alya</w:t>
       </w:r>
-      <w:bookmarkEnd w:id="139"/>
+      <w:bookmarkEnd w:id="141"/>
     </w:p>
     <w:p>
       <w:pPr>
@@ -20023,6 +20307,7 @@
         </w:numPr>
       </w:pPr>
       <w:r>
+        <w:lastRenderedPageBreak/>
         <w:t>BSC MinoTauro Westemere Partition (Intel E5649 12 core 2.53 GHz, 24 GB RAM, Infiniband)</w:t>
       </w:r>
     </w:p>
@@ -20093,11 +20378,7 @@
         <w:t>GPU</w:t>
       </w:r>
       <w:r>
-        <w:t xml:space="preserve"> yielding from 3.6x to 6.5x speedup for one to three nodes. The KNL runs are limited by the OpenMP scalability and too many MPI tasks on these processors lead to suboptimal scaling. Speedups in this case range from 0.9x to 1.6x and can be further optimized by introducing more threading parallelism. The communication overhead when running with many MPI tasks on KNL is noticeable and further limited by the ethernet connection on multinode runs. High-performance fabrics such as Omni-Path or Infiniband </w:t>
-      </w:r>
-      <w:r>
-        <w:lastRenderedPageBreak/>
-        <w:t>promise to provide significant enhancement for</w:t>
+        <w:t xml:space="preserve"> yielding from 3.6x to 6.5x speedup for one to three nodes. The KNL runs are limited by the OpenMP scalability and too many MPI tasks on these processors lead to suboptimal scaling. Speedups in this case range from 0.9x to 1.6x and can be further optimized by introducing more threading parallelism. The communication overhead when running with many MPI tasks on KNL is noticeable and further limited by the ethernet connection on multinode runs. High-performance fabrics such as Omni-Path or Infiniband promise to provide significant enhancement for</w:t>
       </w:r>
       <w:r>
         <w:t xml:space="preserve"> these cases. </w:t>
@@ -20172,6 +20453,7 @@
           <w:noProof/>
           <w:lang w:val="en-US" w:eastAsia="en-US"/>
         </w:rPr>
+        <w:lastRenderedPageBreak/>
         <w:drawing>
           <wp:inline distT="0" distB="0" distL="0" distR="0" wp14:anchorId="215EAE30" wp14:editId="7F95E685">
             <wp:extent cx="5759450" cy="6177915"/>
@@ -20188,7 +20470,7 @@
                     <pic:cNvPicPr/>
                   </pic:nvPicPr>
                   <pic:blipFill>
-                    <a:blip r:embed="rId30" cstate="print">
+                    <a:blip r:embed="rId32" cstate="print">
                       <a:extLst>
                         <a:ext uri="{28A0092B-C50C-407E-A947-70E740481C1C}">
                           <a14:useLocalDpi xmlns:a14="http://schemas.microsoft.com/office/drawing/2010/main" val="0"/>
@@ -20219,7 +20501,7 @@
       <w:pPr>
         <w:pStyle w:val="Caption"/>
       </w:pPr>
-      <w:bookmarkStart w:id="140" w:name="_Toc478375731"/>
+      <w:bookmarkStart w:id="142" w:name="_Toc478379015"/>
       <w:r>
         <w:t xml:space="preserve">Figure </w:t>
       </w:r>
@@ -20247,7 +20529,7 @@
       <w:r>
         <w:t>Shows the matrix construction part of Alya that is parallelised with OpenMP and benefits significantly from the many cores available on KNL.</w:t>
       </w:r>
-      <w:bookmarkEnd w:id="140"/>
+      <w:bookmarkEnd w:id="142"/>
     </w:p>
     <w:p>
       <w:pPr>
@@ -20276,7 +20558,7 @@
                     <pic:cNvPicPr/>
                   </pic:nvPicPr>
                   <pic:blipFill>
-                    <a:blip r:embed="rId31" cstate="print">
+                    <a:blip r:embed="rId33" cstate="print">
                       <a:extLst>
                         <a:ext uri="{28A0092B-C50C-407E-A947-70E740481C1C}">
                           <a14:useLocalDpi xmlns:a14="http://schemas.microsoft.com/office/drawing/2010/main" val="0"/>
@@ -20307,7 +20589,7 @@
       <w:pPr>
         <w:pStyle w:val="Caption"/>
       </w:pPr>
-      <w:bookmarkStart w:id="141" w:name="_Toc478375732"/>
+      <w:bookmarkStart w:id="143" w:name="_Toc478379016"/>
       <w:r>
         <w:t xml:space="preserve">Figure </w:t>
       </w:r>
@@ -20335,7 +20617,7 @@
       <w:r>
         <w:t>Demonstrates the scalability of the code. As expected Haswell cores with K80 GPU are high-performing while the KNL port is currently being optimized further.</w:t>
       </w:r>
-      <w:bookmarkEnd w:id="141"/>
+      <w:bookmarkEnd w:id="143"/>
     </w:p>
     <w:p>
       <w:pPr>
@@ -20364,7 +20646,7 @@
                     <pic:cNvPicPr/>
                   </pic:nvPicPr>
                   <pic:blipFill>
-                    <a:blip r:embed="rId32" cstate="print">
+                    <a:blip r:embed="rId34" cstate="print">
                       <a:extLst>
                         <a:ext uri="{28A0092B-C50C-407E-A947-70E740481C1C}">
                           <a14:useLocalDpi xmlns:a14="http://schemas.microsoft.com/office/drawing/2010/main" val="0"/>
@@ -20395,8 +20677,8 @@
       <w:pPr>
         <w:pStyle w:val="Caption"/>
       </w:pPr>
-      <w:bookmarkStart w:id="142" w:name="_Ref478141367"/>
-      <w:bookmarkStart w:id="143" w:name="_Toc478375733"/>
+      <w:bookmarkStart w:id="144" w:name="_Ref478141367"/>
+      <w:bookmarkStart w:id="145" w:name="_Toc478379017"/>
       <w:r>
         <w:t xml:space="preserve">Figure </w:t>
       </w:r>
@@ -20418,7 +20700,7 @@
       <w:r>
         <w:fldChar w:fldCharType="end"/>
       </w:r>
-      <w:bookmarkEnd w:id="142"/>
+      <w:bookmarkEnd w:id="144"/>
       <w:r>
         <w:t xml:space="preserve"> </w:t>
       </w:r>
@@ -20437,7 +20719,7 @@
       <w:r>
         <w:t xml:space="preserve"> in combination with powerful CPU cores. Single thread performance has a big impact on the speedup, both threading and vectorization are employed for additional performance.</w:t>
       </w:r>
-      <w:bookmarkEnd w:id="143"/>
+      <w:bookmarkEnd w:id="145"/>
     </w:p>
     <w:p>
       <w:pPr>
@@ -20448,11 +20730,11 @@
       <w:pPr>
         <w:pStyle w:val="Heading3"/>
       </w:pPr>
-      <w:bookmarkStart w:id="144" w:name="_Toc478375718"/>
+      <w:bookmarkStart w:id="146" w:name="_Toc478379002"/>
       <w:r>
         <w:t>Code_Saturne</w:t>
       </w:r>
-      <w:bookmarkEnd w:id="144"/>
+      <w:bookmarkEnd w:id="146"/>
     </w:p>
     <w:p>
       <w:pPr>
@@ -20596,7 +20878,7 @@
                     <pic:cNvPicPr/>
                   </pic:nvPicPr>
                   <pic:blipFill>
-                    <a:blip r:embed="rId33">
+                    <a:blip r:embed="rId35">
                       <a:extLst>
                         <a:ext uri="{28A0092B-C50C-407E-A947-70E740481C1C}">
                           <a14:useLocalDpi xmlns:a14="http://schemas.microsoft.com/office/drawing/2010/main" val="0"/>
@@ -20627,8 +20909,8 @@
       <w:pPr>
         <w:pStyle w:val="Caption"/>
       </w:pPr>
-      <w:bookmarkStart w:id="145" w:name="_Ref477440013"/>
-      <w:bookmarkStart w:id="146" w:name="_Toc478375734"/>
+      <w:bookmarkStart w:id="147" w:name="_Ref477440013"/>
+      <w:bookmarkStart w:id="148" w:name="_Toc478379018"/>
       <w:r>
         <w:t xml:space="preserve">Figure </w:t>
       </w:r>
@@ -20650,7 +20932,7 @@
       <w:r>
         <w:fldChar w:fldCharType="end"/>
       </w:r>
-      <w:bookmarkEnd w:id="145"/>
+      <w:bookmarkEnd w:id="147"/>
       <w:r>
         <w:t xml:space="preserve"> Code_Saturne's performance on </w:t>
       </w:r>
@@ -20660,7 +20942,7 @@
       <w:r>
         <w:t>. AMG is used as a solver in V4.2.2.</w:t>
       </w:r>
-      <w:bookmarkEnd w:id="146"/>
+      <w:bookmarkEnd w:id="148"/>
     </w:p>
     <w:p>
       <w:pPr>
@@ -20760,27 +21042,8 @@
       </w:pPr>
       <w:r>
         <w:pict w14:anchorId="41BDF444">
-          <v:shapetype id="_x0000_t75" coordsize="21600,21600" o:spt="75" o:preferrelative="t" path="m@4@5l@4@11@9@11@9@5xe" filled="f" stroked="f">
-            <v:stroke joinstyle="miter"/>
-            <v:formulas>
-              <v:f eqn="if lineDrawn pixelLineWidth 0"/>
-              <v:f eqn="sum @0 1 0"/>
-              <v:f eqn="sum 0 0 @1"/>
-              <v:f eqn="prod @2 1 2"/>
-              <v:f eqn="prod @3 21600 pixelWidth"/>
-              <v:f eqn="prod @3 21600 pixelHeight"/>
-              <v:f eqn="sum @0 0 1"/>
-              <v:f eqn="prod @6 1 2"/>
-              <v:f eqn="prod @7 21600 pixelWidth"/>
-              <v:f eqn="sum @8 21600 0"/>
-              <v:f eqn="prod @7 21600 pixelHeight"/>
-              <v:f eqn="sum @10 21600 0"/>
-            </v:formulas>
-            <v:path o:extrusionok="f" gradientshapeok="t" o:connecttype="rect"/>
-            <o:lock v:ext="edit" aspectratio="t"/>
-          </v:shapetype>
-          <v:shape id="_x0000_i1025" type="#_x0000_t75" style="width:448.75pt;height:105.5pt">
-            <v:imagedata r:id="rId34" o:title=""/>
+          <v:shape id="_x0000_i1026" type="#_x0000_t75" style="width:449pt;height:106pt">
+            <v:imagedata r:id="rId36" o:title=""/>
           </v:shape>
         </w:pict>
       </w:r>
@@ -20792,8 +21055,8 @@
           <w:lang w:eastAsia="es-ES"/>
         </w:rPr>
       </w:pPr>
-      <w:bookmarkStart w:id="147" w:name="_Ref477996102"/>
-      <w:bookmarkStart w:id="148" w:name="_Toc478375755"/>
+      <w:bookmarkStart w:id="149" w:name="_Ref477996102"/>
+      <w:bookmarkStart w:id="150" w:name="_Toc478379040"/>
       <w:r>
         <w:t xml:space="preserve">Table </w:t>
       </w:r>
@@ -20810,12 +21073,12 @@
         <w:rPr>
           <w:noProof/>
         </w:rPr>
-        <w:t>2</w:t>
+        <w:t>3</w:t>
       </w:r>
       <w:r>
         <w:fldChar w:fldCharType="end"/>
       </w:r>
-      <w:bookmarkEnd w:id="147"/>
+      <w:bookmarkEnd w:id="149"/>
       <w:r>
         <w:t xml:space="preserve"> </w:t>
       </w:r>
@@ -20846,7 +21109,7 @@
         </w:rPr>
         <w:t xml:space="preserve"> for the same number of MPI tasks.</w:t>
       </w:r>
-      <w:bookmarkEnd w:id="148"/>
+      <w:bookmarkEnd w:id="150"/>
     </w:p>
     <w:p>
       <w:pPr>
@@ -20865,8 +21128,8 @@
           <w:lang w:val="en-GB" w:eastAsia="en-GB"/>
         </w:rPr>
         <w:pict w14:anchorId="387186CA">
-          <v:shape id="_x0000_i1026" type="#_x0000_t75" style="width:260.35pt;height:110.5pt">
-            <v:imagedata r:id="rId35" o:title=""/>
+          <v:shape id="_x0000_i1027" type="#_x0000_t75" style="width:260pt;height:111pt">
+            <v:imagedata r:id="rId37" o:title=""/>
           </v:shape>
         </w:pict>
       </w:r>
@@ -20876,8 +21139,8 @@
         <w:pStyle w:val="Caption"/>
         <w:jc w:val="center"/>
       </w:pPr>
-      <w:bookmarkStart w:id="149" w:name="_Ref477996105"/>
-      <w:bookmarkStart w:id="150" w:name="_Toc478375756"/>
+      <w:bookmarkStart w:id="151" w:name="_Ref477996105"/>
+      <w:bookmarkStart w:id="152" w:name="_Toc478379041"/>
       <w:r>
         <w:t xml:space="preserve">Table </w:t>
       </w:r>
@@ -20894,73 +21157,73 @@
         <w:rPr>
           <w:noProof/>
         </w:rPr>
+        <w:t>4</w:t>
+      </w:r>
+      <w:r>
+        <w:fldChar w:fldCharType="end"/>
+      </w:r>
+      <w:bookmarkEnd w:id="151"/>
+      <w:r>
+        <w:t xml:space="preserve"> </w:t>
+      </w:r>
+      <w:r>
+        <w:t>Performance of Code_Saturne and PETSc on 1 node of KNL. PETSc is built on the MKL library</w:t>
+      </w:r>
+      <w:bookmarkEnd w:id="152"/>
+    </w:p>
+    <w:p>
+      <w:pPr>
+        <w:pStyle w:val="NormalPRACE"/>
+      </w:pPr>
+      <w:r>
+        <w:fldChar w:fldCharType="begin"/>
+      </w:r>
+      <w:r>
+        <w:instrText xml:space="preserve"> REF _Ref477996102 \h </w:instrText>
+      </w:r>
+      <w:r>
+        <w:fldChar w:fldCharType="separate"/>
+      </w:r>
+      <w:r>
+        <w:t xml:space="preserve">Table </w:t>
+      </w:r>
+      <w:r>
+        <w:rPr>
+          <w:noProof/>
+        </w:rPr>
         <w:t>3</w:t>
       </w:r>
       <w:r>
         <w:fldChar w:fldCharType="end"/>
       </w:r>
-      <w:bookmarkEnd w:id="149"/>
+      <w:r>
+        <w:t xml:space="preserve"> and </w:t>
+      </w:r>
+      <w:r>
+        <w:fldChar w:fldCharType="begin"/>
+      </w:r>
+      <w:r>
+        <w:instrText xml:space="preserve"> REF _Ref477996105 \h </w:instrText>
+      </w:r>
+      <w:r>
+        <w:fldChar w:fldCharType="separate"/>
+      </w:r>
+      <w:r>
+        <w:t xml:space="preserve">Table </w:t>
+      </w:r>
+      <w:r>
+        <w:rPr>
+          <w:noProof/>
+        </w:rPr>
+        <w:t>4</w:t>
+      </w:r>
+      <w:r>
+        <w:fldChar w:fldCharType="end"/>
+      </w:r>
       <w:r>
         <w:t xml:space="preserve"> </w:t>
       </w:r>
       <w:r>
-        <w:t>Performance of Code_Saturne and PETSc on 1 node of KNL. PETSc is built on the MKL library</w:t>
-      </w:r>
-      <w:bookmarkEnd w:id="150"/>
-    </w:p>
-    <w:p>
-      <w:pPr>
-        <w:pStyle w:val="NormalPRACE"/>
-      </w:pPr>
-      <w:r>
-        <w:fldChar w:fldCharType="begin"/>
-      </w:r>
-      <w:r>
-        <w:instrText xml:space="preserve"> REF _Ref477996102 \h </w:instrText>
-      </w:r>
-      <w:r>
-        <w:fldChar w:fldCharType="separate"/>
-      </w:r>
-      <w:r>
-        <w:t xml:space="preserve">Table </w:t>
-      </w:r>
-      <w:r>
-        <w:rPr>
-          <w:noProof/>
-        </w:rPr>
-        <w:t>2</w:t>
-      </w:r>
-      <w:r>
-        <w:fldChar w:fldCharType="end"/>
-      </w:r>
-      <w:r>
-        <w:t xml:space="preserve"> and </w:t>
-      </w:r>
-      <w:r>
-        <w:fldChar w:fldCharType="begin"/>
-      </w:r>
-      <w:r>
-        <w:instrText xml:space="preserve"> REF _Ref477996105 \h </w:instrText>
-      </w:r>
-      <w:r>
-        <w:fldChar w:fldCharType="separate"/>
-      </w:r>
-      <w:r>
-        <w:t xml:space="preserve">Table </w:t>
-      </w:r>
-      <w:r>
-        <w:rPr>
-          <w:noProof/>
-        </w:rPr>
-        <w:t>3</w:t>
-      </w:r>
-      <w:r>
-        <w:fldChar w:fldCharType="end"/>
-      </w:r>
-      <w:r>
-        <w:t xml:space="preserve"> </w:t>
-      </w:r>
-      <w:r>
         <w:t>show the results obtained using POWER8 CPU and CPU/GPU, and KNL, respectively. Focusing on the results on the POWER8 nodes first, a speedup is observed on each node of the POWER8, when using the same number of MPI tasks and of GPU. However, when the nodes are fully populated (20 and 24 MPI tasks, respectively), it is cheaper to run on the CPU only than using CPU/GPU. This could be explained by the fact that the same overall amount of data is transferred but the system administration costs, latency costs, asynchronicity of transfer in 20 (S822LC) or 24 (S824L) slices might be prohibitive.</w:t>
       </w:r>
     </w:p>
@@ -20968,21 +21231,21 @@
       <w:pPr>
         <w:pStyle w:val="Heading3"/>
       </w:pPr>
-      <w:bookmarkStart w:id="151" w:name="_Toc478025537"/>
-      <w:bookmarkStart w:id="152" w:name="_Toc478140560"/>
-      <w:bookmarkStart w:id="153" w:name="_Toc478140726"/>
-      <w:bookmarkStart w:id="154" w:name="_Toc478142709"/>
-      <w:bookmarkStart w:id="155" w:name="_Toc478144827"/>
-      <w:bookmarkStart w:id="156" w:name="_Toc478375719"/>
-      <w:bookmarkEnd w:id="151"/>
-      <w:bookmarkEnd w:id="152"/>
+      <w:bookmarkStart w:id="153" w:name="_Toc478025537"/>
+      <w:bookmarkStart w:id="154" w:name="_Toc478140560"/>
+      <w:bookmarkStart w:id="155" w:name="_Toc478140726"/>
+      <w:bookmarkStart w:id="156" w:name="_Toc478142709"/>
+      <w:bookmarkStart w:id="157" w:name="_Toc478144827"/>
+      <w:bookmarkStart w:id="158" w:name="_Toc478379003"/>
       <w:bookmarkEnd w:id="153"/>
       <w:bookmarkEnd w:id="154"/>
       <w:bookmarkEnd w:id="155"/>
+      <w:bookmarkEnd w:id="156"/>
+      <w:bookmarkEnd w:id="157"/>
       <w:r>
         <w:t>CP2K</w:t>
       </w:r>
-      <w:bookmarkEnd w:id="156"/>
+      <w:bookmarkEnd w:id="158"/>
     </w:p>
     <w:p>
       <w:pPr>
@@ -21194,7 +21457,7 @@
                     <pic:cNvPicPr/>
                   </pic:nvPicPr>
                   <pic:blipFill>
-                    <a:blip r:embed="rId36">
+                    <a:blip r:embed="rId38">
                       <a:extLst>
                         <a:ext uri="{28A0092B-C50C-407E-A947-70E740481C1C}">
                           <a14:useLocalDpi xmlns:a14="http://schemas.microsoft.com/office/drawing/2010/main" val="0"/>
@@ -21225,8 +21488,8 @@
       <w:pPr>
         <w:pStyle w:val="Caption"/>
       </w:pPr>
-      <w:bookmarkStart w:id="157" w:name="_Ref477996530"/>
-      <w:bookmarkStart w:id="158" w:name="_Toc478375735"/>
+      <w:bookmarkStart w:id="159" w:name="_Ref477996530"/>
+      <w:bookmarkStart w:id="160" w:name="_Toc478379019"/>
       <w:r>
         <w:t xml:space="preserve">Figure </w:t>
       </w:r>
@@ -21248,11 +21511,11 @@
       <w:r>
         <w:fldChar w:fldCharType="end"/>
       </w:r>
-      <w:bookmarkEnd w:id="157"/>
+      <w:bookmarkEnd w:id="159"/>
       <w:r>
         <w:t xml:space="preserve"> Test case 1 of CP2K on the ARCHER cluster</w:t>
       </w:r>
-      <w:bookmarkEnd w:id="158"/>
+      <w:bookmarkEnd w:id="160"/>
     </w:p>
     <w:p>
       <w:pPr>
@@ -21378,11 +21641,11 @@
       <w:pPr>
         <w:pStyle w:val="Heading3"/>
       </w:pPr>
-      <w:bookmarkStart w:id="159" w:name="_Toc478375720"/>
+      <w:bookmarkStart w:id="161" w:name="_Toc478379004"/>
       <w:r>
         <w:t>GPAW</w:t>
       </w:r>
-      <w:bookmarkEnd w:id="159"/>
+      <w:bookmarkEnd w:id="161"/>
     </w:p>
     <w:p>
       <w:pPr>
@@ -21481,7 +21744,7 @@
         <w:rPr>
           <w:noProof/>
         </w:rPr>
-        <w:t>4</w:t>
+        <w:t>5</w:t>
       </w:r>
       <w:r>
         <w:fldChar w:fldCharType="end"/>
@@ -21505,7 +21768,7 @@
         <w:rPr>
           <w:noProof/>
         </w:rPr>
-        <w:t>5</w:t>
+        <w:t>6</w:t>
       </w:r>
       <w:r>
         <w:fldChar w:fldCharType="end"/>
@@ -21522,10 +21785,10 @@
       </w:pPr>
       <w:r>
         <w:object w:dxaOrig="7820" w:dyaOrig="2260" w14:anchorId="7ECC1F6E">
-          <v:shape id="_x0000_i1027" type="#_x0000_t75" style="width:393.5pt;height:110.5pt" o:ole="">
-            <v:imagedata r:id="rId37" o:title=""/>
+          <v:shape id="_x0000_i1028" type="#_x0000_t75" style="width:393pt;height:111pt" o:ole="">
+            <v:imagedata r:id="rId39" o:title=""/>
           </v:shape>
-          <o:OLEObject Type="Embed" ProgID="Excel.Sheet.12" ShapeID="_x0000_i1027" DrawAspect="Content" ObjectID="_1552117681" r:id="rId38"/>
+          <o:OLEObject Type="Embed" ProgID="Excel.Sheet.12" ShapeID="_x0000_i1028" DrawAspect="Content" ObjectID="_1552120739" r:id="rId40"/>
         </w:object>
       </w:r>
     </w:p>
@@ -21534,8 +21797,8 @@
         <w:pStyle w:val="Caption"/>
         <w:jc w:val="left"/>
       </w:pPr>
-      <w:bookmarkStart w:id="160" w:name="_Ref478142596"/>
-      <w:bookmarkStart w:id="161" w:name="_Toc478375757"/>
+      <w:bookmarkStart w:id="162" w:name="_Ref478142596"/>
+      <w:bookmarkStart w:id="163" w:name="_Toc478379042"/>
       <w:r>
         <w:t xml:space="preserve">Table </w:t>
       </w:r>
@@ -21552,19 +21815,19 @@
         <w:rPr>
           <w:noProof/>
         </w:rPr>
-        <w:t>4</w:t>
+        <w:t>5</w:t>
       </w:r>
       <w:r>
         <w:fldChar w:fldCharType="end"/>
       </w:r>
-      <w:bookmarkEnd w:id="160"/>
+      <w:bookmarkEnd w:id="162"/>
       <w:r>
         <w:t xml:space="preserve"> </w:t>
       </w:r>
       <w:r>
         <w:t>GPAW runtimes (in seconds) for the smaller benchmark (Carbon Nanotube) measured on several architectures when using n sockets (i.e. processors or accelerators).</w:t>
       </w:r>
-      <w:bookmarkEnd w:id="161"/>
+      <w:bookmarkEnd w:id="163"/>
     </w:p>
     <w:p>
       <w:pPr>
@@ -21574,10 +21837,10 @@
       </w:pPr>
       <w:r>
         <w:object w:dxaOrig="7820" w:dyaOrig="2580" w14:anchorId="7B7DE207">
-          <v:shape id="_x0000_i1028" type="#_x0000_t75" style="width:393.5pt;height:127.25pt" o:ole="">
-            <v:imagedata r:id="rId39" o:title=""/>
+          <v:shape id="_x0000_i1029" type="#_x0000_t75" style="width:393pt;height:127pt" o:ole="">
+            <v:imagedata r:id="rId41" o:title=""/>
           </v:shape>
-          <o:OLEObject Type="Embed" ProgID="Excel.Sheet.12" ShapeID="_x0000_i1028" DrawAspect="Content" ObjectID="_1552117682" r:id="rId40"/>
+          <o:OLEObject Type="Embed" ProgID="Excel.Sheet.12" ShapeID="_x0000_i1029" DrawAspect="Content" ObjectID="_1552120740" r:id="rId42"/>
         </w:object>
       </w:r>
     </w:p>
@@ -21586,8 +21849,8 @@
         <w:pStyle w:val="Caption"/>
         <w:jc w:val="left"/>
       </w:pPr>
-      <w:bookmarkStart w:id="162" w:name="_Ref478142598"/>
-      <w:bookmarkStart w:id="163" w:name="_Toc478375758"/>
+      <w:bookmarkStart w:id="164" w:name="_Ref478142598"/>
+      <w:bookmarkStart w:id="165" w:name="_Toc478379043"/>
       <w:r>
         <w:t xml:space="preserve">Table </w:t>
       </w:r>
@@ -21604,12 +21867,12 @@
         <w:rPr>
           <w:noProof/>
         </w:rPr>
-        <w:t>5</w:t>
+        <w:t>6</w:t>
       </w:r>
       <w:r>
         <w:fldChar w:fldCharType="end"/>
       </w:r>
-      <w:bookmarkEnd w:id="162"/>
+      <w:bookmarkEnd w:id="164"/>
       <w:r>
         <w:t xml:space="preserve"> </w:t>
       </w:r>
@@ -21625,7 +21888,7 @@
       <w:r>
         <w:t>have a sparser grid. To account for this in the comparison, the K40 and K80 runtimes have been scaled up using a corresponding CPU runtime as a yardstick (scaling factor q=2.1132).</w:t>
       </w:r>
-      <w:bookmarkEnd w:id="163"/>
+      <w:bookmarkEnd w:id="165"/>
     </w:p>
     <w:p>
       <w:pPr>
@@ -21751,7 +22014,7 @@
                     <pic:cNvPicPr/>
                   </pic:nvPicPr>
                   <pic:blipFill rotWithShape="1">
-                    <a:blip r:embed="rId41">
+                    <a:blip r:embed="rId43">
                       <a:extLst>
                         <a:ext uri="{28A0092B-C50C-407E-A947-70E740481C1C}">
                           <a14:useLocalDpi xmlns:a14="http://schemas.microsoft.com/office/drawing/2010/main" val="0"/>
@@ -21777,7 +22040,7 @@
                         <a14:shadowObscured xmlns:a14="http://schemas.microsoft.com/office/drawing/2010/main"/>
                       </a:ext>
                       <a:ext uri="{53640926-AAD7-44d8-BBD7-CCE9431645EC}">
-                        <a14:shadowObscured xmlns="" xmlns:o="urn:schemas-microsoft-com:office:office" xmlns:v="urn:schemas-microsoft-com:vml" xmlns:w10="urn:schemas-microsoft-com:office:word" xmlns:w="http://schemas.openxmlformats.org/wordprocessingml/2006/main" xmlns:a14="http://schemas.microsoft.com/office/drawing/2010/main"/>
+                        <a14:shadowObscured xmlns:a14="http://schemas.microsoft.com/office/drawing/2010/main" xmlns:w="http://schemas.openxmlformats.org/wordprocessingml/2006/main" xmlns:w10="urn:schemas-microsoft-com:office:word" xmlns:v="urn:schemas-microsoft-com:vml" xmlns:o="urn:schemas-microsoft-com:office:office" xmlns=""/>
                       </a:ext>
                     </a:extLst>
                   </pic:spPr>
@@ -21792,7 +22055,7 @@
       <w:pPr>
         <w:pStyle w:val="Caption"/>
       </w:pPr>
-      <w:bookmarkStart w:id="164" w:name="_Toc478375736"/>
+      <w:bookmarkStart w:id="166" w:name="_Toc478379020"/>
       <w:r>
         <w:t xml:space="preserve">Figure </w:t>
       </w:r>
@@ -21832,7 +22095,7 @@
       <w:r>
         <w:t xml:space="preserve"> (red). Single CPU SCF-cycle runtime (to) was used as the baseline for the normalisation. Ideal scaling is shown as a linear dashed line for comparison. Case 1 (Carbon Nanotube) is shown with square markers and Case 2 (Copper Filament) is shown with round markers.</w:t>
       </w:r>
-      <w:bookmarkEnd w:id="164"/>
+      <w:bookmarkEnd w:id="166"/>
       <w:r>
         <w:t xml:space="preserve"> </w:t>
       </w:r>
@@ -21841,19 +22104,19 @@
       <w:pPr>
         <w:pStyle w:val="Heading3"/>
       </w:pPr>
-      <w:bookmarkStart w:id="165" w:name="_Toc478142713"/>
-      <w:bookmarkStart w:id="166" w:name="_Toc478144831"/>
-      <w:bookmarkStart w:id="167" w:name="_Toc478142714"/>
-      <w:bookmarkStart w:id="168" w:name="_Toc478144832"/>
-      <w:bookmarkStart w:id="169" w:name="_Toc478375721"/>
-      <w:bookmarkEnd w:id="165"/>
-      <w:bookmarkEnd w:id="166"/>
+      <w:bookmarkStart w:id="167" w:name="_Toc478142713"/>
+      <w:bookmarkStart w:id="168" w:name="_Toc478144831"/>
+      <w:bookmarkStart w:id="169" w:name="_Toc478142714"/>
+      <w:bookmarkStart w:id="170" w:name="_Toc478144832"/>
+      <w:bookmarkStart w:id="171" w:name="_Toc478379005"/>
       <w:bookmarkEnd w:id="167"/>
       <w:bookmarkEnd w:id="168"/>
+      <w:bookmarkEnd w:id="169"/>
+      <w:bookmarkEnd w:id="170"/>
       <w:r>
         <w:t>GROMACS</w:t>
       </w:r>
-      <w:bookmarkEnd w:id="169"/>
+      <w:bookmarkEnd w:id="171"/>
     </w:p>
     <w:p>
       <w:pPr>
@@ -21971,7 +22234,7 @@
                     <pic:cNvPicPr/>
                   </pic:nvPicPr>
                   <pic:blipFill rotWithShape="1">
-                    <a:blip r:embed="rId42" cstate="print">
+                    <a:blip r:embed="rId44" cstate="print">
                       <a:extLst>
                         <a:ext uri="{28A0092B-C50C-407E-A947-70E740481C1C}">
                           <a14:useLocalDpi xmlns:a14="http://schemas.microsoft.com/office/drawing/2010/main" val="0"/>
@@ -22009,7 +22272,7 @@
       <w:pPr>
         <w:pStyle w:val="Caption"/>
       </w:pPr>
-      <w:bookmarkStart w:id="170" w:name="_Toc478375737"/>
+      <w:bookmarkStart w:id="172" w:name="_Toc478379021"/>
       <w:r>
         <w:t xml:space="preserve">Figure </w:t>
       </w:r>
@@ -22037,7 +22300,7 @@
       <w:r>
         <w:t>GluCL Ion Channel</w:t>
       </w:r>
-      <w:bookmarkEnd w:id="170"/>
+      <w:bookmarkEnd w:id="172"/>
     </w:p>
     <w:p>
       <w:pPr>
@@ -22075,7 +22338,7 @@
                     <pic:cNvPicPr/>
                   </pic:nvPicPr>
                   <pic:blipFill rotWithShape="1">
-                    <a:blip r:embed="rId43" cstate="print">
+                    <a:blip r:embed="rId45" cstate="print">
                       <a:extLst>
                         <a:ext uri="{28A0092B-C50C-407E-A947-70E740481C1C}">
                           <a14:useLocalDpi xmlns:a14="http://schemas.microsoft.com/office/drawing/2010/main" val="0"/>
@@ -22117,7 +22380,7 @@
           <w:bCs w:val="0"/>
         </w:rPr>
       </w:pPr>
-      <w:bookmarkStart w:id="171" w:name="_Toc478375738"/>
+      <w:bookmarkStart w:id="173" w:name="_Toc478379022"/>
       <w:r>
         <w:t xml:space="preserve">Figure </w:t>
       </w:r>
@@ -22145,17 +22408,17 @@
       <w:r>
         <w:t>Lignocellulose</w:t>
       </w:r>
-      <w:bookmarkEnd w:id="171"/>
+      <w:bookmarkEnd w:id="173"/>
     </w:p>
     <w:p>
       <w:pPr>
         <w:pStyle w:val="Heading3"/>
       </w:pPr>
-      <w:bookmarkStart w:id="172" w:name="_Toc478375722"/>
+      <w:bookmarkStart w:id="174" w:name="_Toc478379006"/>
       <w:r>
         <w:t>NAMD</w:t>
       </w:r>
-      <w:bookmarkEnd w:id="172"/>
+      <w:bookmarkEnd w:id="174"/>
     </w:p>
     <w:p>
       <w:pPr>
@@ -22298,7 +22561,7 @@
                     <pic:cNvPicPr/>
                   </pic:nvPicPr>
                   <pic:blipFill rotWithShape="1">
-                    <a:blip r:embed="rId44" cstate="print">
+                    <a:blip r:embed="rId46" cstate="print">
                       <a:extLst>
                         <a:ext uri="{28A0092B-C50C-407E-A947-70E740481C1C}">
                           <a14:useLocalDpi xmlns:a14="http://schemas.microsoft.com/office/drawing/2010/main" val="0"/>
@@ -22336,7 +22599,7 @@
       <w:pPr>
         <w:pStyle w:val="Caption"/>
       </w:pPr>
-      <w:bookmarkStart w:id="173" w:name="_Toc478375739"/>
+      <w:bookmarkStart w:id="175" w:name="_Toc478379023"/>
       <w:r>
         <w:t xml:space="preserve">Figure </w:t>
       </w:r>
@@ -22370,7 +22633,7 @@
       <w:r>
         <w:t>M</w:t>
       </w:r>
-      <w:bookmarkEnd w:id="173"/>
+      <w:bookmarkEnd w:id="175"/>
     </w:p>
     <w:p>
       <w:pPr>
@@ -22398,7 +22661,7 @@
                     <pic:cNvPicPr/>
                   </pic:nvPicPr>
                   <pic:blipFill rotWithShape="1">
-                    <a:blip r:embed="rId45" cstate="print">
+                    <a:blip r:embed="rId47" cstate="print">
                       <a:extLst>
                         <a:ext uri="{28A0092B-C50C-407E-A947-70E740481C1C}">
                           <a14:useLocalDpi xmlns:a14="http://schemas.microsoft.com/office/drawing/2010/main" val="0"/>
@@ -22436,7 +22699,7 @@
       <w:pPr>
         <w:pStyle w:val="Caption"/>
       </w:pPr>
-      <w:bookmarkStart w:id="174" w:name="_Toc478375740"/>
+      <w:bookmarkStart w:id="176" w:name="_Toc478379024"/>
       <w:r>
         <w:t xml:space="preserve">Figure </w:t>
       </w:r>
@@ -22470,39 +22733,37 @@
       <w:r>
         <w:t>8M</w:t>
       </w:r>
-      <w:bookmarkEnd w:id="174"/>
+      <w:bookmarkEnd w:id="176"/>
     </w:p>
     <w:p>
       <w:pPr>
         <w:pStyle w:val="Heading3"/>
       </w:pPr>
-      <w:bookmarkStart w:id="175" w:name="_Toc477736097"/>
-      <w:bookmarkStart w:id="176" w:name="_Toc477736264"/>
-      <w:bookmarkStart w:id="177" w:name="_Toc477736420"/>
-      <w:bookmarkStart w:id="178" w:name="_Toc477736558"/>
-      <w:bookmarkStart w:id="179" w:name="_Toc477736098"/>
-      <w:bookmarkStart w:id="180" w:name="_Toc477736265"/>
-      <w:bookmarkStart w:id="181" w:name="_Toc477736421"/>
-      <w:bookmarkStart w:id="182" w:name="_Toc477736559"/>
-      <w:bookmarkStart w:id="183" w:name="_Toc477736099"/>
-      <w:bookmarkStart w:id="184" w:name="_Toc477736266"/>
-      <w:bookmarkStart w:id="185" w:name="_Toc477736422"/>
-      <w:bookmarkStart w:id="186" w:name="_Toc477736560"/>
-      <w:bookmarkStart w:id="187" w:name="_Toc477736100"/>
-      <w:bookmarkStart w:id="188" w:name="_Toc477736267"/>
-      <w:bookmarkStart w:id="189" w:name="_Toc477736423"/>
-      <w:bookmarkStart w:id="190" w:name="_Toc477736561"/>
-      <w:bookmarkStart w:id="191" w:name="_Toc477736101"/>
-      <w:bookmarkStart w:id="192" w:name="_Toc477736268"/>
-      <w:bookmarkStart w:id="193" w:name="_Toc477736424"/>
-      <w:bookmarkStart w:id="194" w:name="_Toc477736562"/>
-      <w:bookmarkStart w:id="195" w:name="_Toc477736102"/>
-      <w:bookmarkStart w:id="196" w:name="_Toc477736269"/>
-      <w:bookmarkStart w:id="197" w:name="_Toc477736425"/>
-      <w:bookmarkStart w:id="198" w:name="_Toc477736563"/>
-      <w:bookmarkStart w:id="199" w:name="_Toc478375723"/>
-      <w:bookmarkEnd w:id="175"/>
-      <w:bookmarkEnd w:id="176"/>
+      <w:bookmarkStart w:id="177" w:name="_Toc477736097"/>
+      <w:bookmarkStart w:id="178" w:name="_Toc477736264"/>
+      <w:bookmarkStart w:id="179" w:name="_Toc477736420"/>
+      <w:bookmarkStart w:id="180" w:name="_Toc477736558"/>
+      <w:bookmarkStart w:id="181" w:name="_Toc477736098"/>
+      <w:bookmarkStart w:id="182" w:name="_Toc477736265"/>
+      <w:bookmarkStart w:id="183" w:name="_Toc477736421"/>
+      <w:bookmarkStart w:id="184" w:name="_Toc477736559"/>
+      <w:bookmarkStart w:id="185" w:name="_Toc477736099"/>
+      <w:bookmarkStart w:id="186" w:name="_Toc477736266"/>
+      <w:bookmarkStart w:id="187" w:name="_Toc477736422"/>
+      <w:bookmarkStart w:id="188" w:name="_Toc477736560"/>
+      <w:bookmarkStart w:id="189" w:name="_Toc477736100"/>
+      <w:bookmarkStart w:id="190" w:name="_Toc477736267"/>
+      <w:bookmarkStart w:id="191" w:name="_Toc477736423"/>
+      <w:bookmarkStart w:id="192" w:name="_Toc477736561"/>
+      <w:bookmarkStart w:id="193" w:name="_Toc477736101"/>
+      <w:bookmarkStart w:id="194" w:name="_Toc477736268"/>
+      <w:bookmarkStart w:id="195" w:name="_Toc477736424"/>
+      <w:bookmarkStart w:id="196" w:name="_Toc477736562"/>
+      <w:bookmarkStart w:id="197" w:name="_Toc477736102"/>
+      <w:bookmarkStart w:id="198" w:name="_Toc477736269"/>
+      <w:bookmarkStart w:id="199" w:name="_Toc477736425"/>
+      <w:bookmarkStart w:id="200" w:name="_Toc477736563"/>
+      <w:bookmarkStart w:id="201" w:name="_Toc478379007"/>
       <w:bookmarkEnd w:id="177"/>
       <w:bookmarkEnd w:id="178"/>
       <w:bookmarkEnd w:id="179"/>
@@ -22525,11 +22786,13 @@
       <w:bookmarkEnd w:id="196"/>
       <w:bookmarkEnd w:id="197"/>
       <w:bookmarkEnd w:id="198"/>
+      <w:bookmarkEnd w:id="199"/>
+      <w:bookmarkEnd w:id="200"/>
       <w:r>
         <w:lastRenderedPageBreak/>
         <w:t>PFARM</w:t>
       </w:r>
-      <w:bookmarkEnd w:id="199"/>
+      <w:bookmarkEnd w:id="201"/>
     </w:p>
     <w:p>
       <w:pPr>
@@ -22696,7 +22959,7 @@
                     <pic:cNvPicPr/>
                   </pic:nvPicPr>
                   <pic:blipFill rotWithShape="1">
-                    <a:blip r:embed="rId46">
+                    <a:blip r:embed="rId48">
                       <a:extLst>
                         <a:ext uri="{28A0092B-C50C-407E-A947-70E740481C1C}">
                           <a14:useLocalDpi xmlns:a14="http://schemas.microsoft.com/office/drawing/2010/main" val="0"/>
@@ -22737,8 +23000,8 @@
           <w:lang w:eastAsia="es-ES"/>
         </w:rPr>
       </w:pPr>
-      <w:bookmarkStart w:id="200" w:name="_Ref477737037"/>
-      <w:bookmarkStart w:id="201" w:name="_Toc478375741"/>
+      <w:bookmarkStart w:id="202" w:name="_Ref477737037"/>
+      <w:bookmarkStart w:id="203" w:name="_Toc478379025"/>
       <w:r>
         <w:t xml:space="preserve">Figure </w:t>
       </w:r>
@@ -22760,14 +23023,14 @@
       <w:r>
         <w:fldChar w:fldCharType="end"/>
       </w:r>
-      <w:bookmarkEnd w:id="200"/>
+      <w:bookmarkEnd w:id="202"/>
       <w:r>
         <w:t xml:space="preserve"> </w:t>
       </w:r>
       <w:r>
         <w:t>Eigensolver performance on KNL and GPU</w:t>
       </w:r>
-      <w:bookmarkEnd w:id="201"/>
+      <w:bookmarkEnd w:id="203"/>
     </w:p>
     <w:p>
       <w:pPr>
@@ -23013,7 +23276,6 @@
               <w:rPr>
                 <w:sz w:val="20"/>
                 <w:szCs w:val="20"/>
-                <w:lang w:val="en-US" w:eastAsia="en-US"/>
               </w:rPr>
             </w:pPr>
           </w:p>
@@ -23872,8 +24134,8 @@
           <w:lang w:eastAsia="es-ES"/>
         </w:rPr>
       </w:pPr>
-      <w:bookmarkStart w:id="202" w:name="_Ref477737720"/>
-      <w:bookmarkStart w:id="203" w:name="_Toc478375759"/>
+      <w:bookmarkStart w:id="204" w:name="_Ref477737720"/>
+      <w:bookmarkStart w:id="205" w:name="_Toc478379044"/>
       <w:r>
         <w:t xml:space="preserve">Table </w:t>
       </w:r>
@@ -23890,19 +24152,19 @@
         <w:rPr>
           <w:noProof/>
         </w:rPr>
-        <w:t>6</w:t>
+        <w:t>7</w:t>
       </w:r>
       <w:r>
         <w:fldChar w:fldCharType="end"/>
       </w:r>
-      <w:bookmarkEnd w:id="202"/>
+      <w:bookmarkEnd w:id="204"/>
       <w:r>
         <w:t xml:space="preserve"> </w:t>
       </w:r>
       <w:r>
         <w:t>Overall EXDIG runtime performance on various accelerators (runtime, secs)</w:t>
       </w:r>
-      <w:bookmarkEnd w:id="203"/>
+      <w:bookmarkEnd w:id="205"/>
     </w:p>
     <w:p>
       <w:pPr>
@@ -23941,7 +24203,7 @@
         <w:rPr>
           <w:noProof/>
         </w:rPr>
-        <w:t>6</w:t>
+        <w:t>7</w:t>
       </w:r>
       <w:r>
         <w:rPr>
@@ -23994,10 +24256,10 @@
           <w:lang w:eastAsia="de-DE"/>
         </w:rPr>
         <w:object w:dxaOrig="9120" w:dyaOrig="2380" w14:anchorId="501266CA">
-          <v:shape id="_x0000_i1029" type="#_x0000_t75" style="width:448.75pt;height:116.35pt" o:ole="">
-            <v:imagedata r:id="rId47" o:title=""/>
+          <v:shape id="_x0000_i1030" type="#_x0000_t75" style="width:449pt;height:116pt" o:ole="">
+            <v:imagedata r:id="rId49" o:title=""/>
           </v:shape>
-          <o:OLEObject Type="Embed" ProgID="Excel.Sheet.12" ShapeID="_x0000_i1029" DrawAspect="Content" ObjectID="_1552117683" r:id="rId48"/>
+          <o:OLEObject Type="Embed" ProgID="Excel.Sheet.12" ShapeID="_x0000_i1030" DrawAspect="Content" ObjectID="_1552120741" r:id="rId50"/>
         </w:object>
       </w:r>
     </w:p>
@@ -24005,8 +24267,8 @@
       <w:pPr>
         <w:pStyle w:val="Caption"/>
       </w:pPr>
-      <w:bookmarkStart w:id="204" w:name="_Ref478145524"/>
-      <w:bookmarkStart w:id="205" w:name="_Toc478375760"/>
+      <w:bookmarkStart w:id="206" w:name="_Ref478145524"/>
+      <w:bookmarkStart w:id="207" w:name="_Toc478379045"/>
       <w:r>
         <w:t xml:space="preserve">Table </w:t>
       </w:r>
@@ -24023,86 +24285,86 @@
         <w:rPr>
           <w:noProof/>
         </w:rPr>
+        <w:t>8</w:t>
+      </w:r>
+      <w:r>
+        <w:fldChar w:fldCharType="end"/>
+      </w:r>
+      <w:bookmarkEnd w:id="206"/>
+      <w:r>
+        <w:t xml:space="preserve"> </w:t>
+      </w:r>
+      <w:r>
+        <w:t>Overall EXDIG runtime parallel performance using MPI-GPU version</w:t>
+      </w:r>
+      <w:bookmarkEnd w:id="207"/>
+    </w:p>
+    <w:p>
+      <w:pPr>
+        <w:pStyle w:val="NormalPRACE"/>
+        <w:rPr>
+          <w:lang w:eastAsia="es-ES"/>
+        </w:rPr>
+      </w:pPr>
+    </w:p>
+    <w:p>
+      <w:pPr>
+        <w:pStyle w:val="NormalPRACE"/>
+        <w:rPr>
+          <w:lang w:eastAsia="es-ES"/>
+        </w:rPr>
+      </w:pPr>
+      <w:bookmarkStart w:id="208" w:name="_Ref477737859"/>
+      <w:r>
+        <w:t xml:space="preserve">A relatively simple MPI harness can be used in EXDIG to farm out different sector Hamiltonian calculations to multiple CPU, KNL or GPU nodes. </w:t>
+      </w:r>
+      <w:r>
+        <w:fldChar w:fldCharType="begin"/>
+      </w:r>
+      <w:r>
+        <w:instrText xml:space="preserve"> REF _Ref478145524 \h </w:instrText>
+      </w:r>
+      <w:r>
+        <w:fldChar w:fldCharType="separate"/>
+      </w:r>
+      <w:r>
+        <w:t xml:space="preserve">Table </w:t>
+      </w:r>
+      <w:r>
+        <w:rPr>
+          <w:noProof/>
+        </w:rPr>
+        <w:t>8</w:t>
+      </w:r>
+      <w:r>
+        <w:fldChar w:fldCharType="end"/>
+      </w:r>
+      <w:r>
+        <w:t xml:space="preserve"> </w:t>
+      </w:r>
+      <w:r>
+        <w:t>shows that parallel scaling across nodes is very good for each test platform. This strategy is inherently scalable, however the replicated data approach requires significant amounts of memory per node. Test Case 1 is used as the dataset here, although the problem characteristics are slightly different to the setup used for</w:t>
+      </w:r>
+      <w:r>
+        <w:t xml:space="preserve"> </w:t>
+      </w:r>
+      <w:r>
+        <w:fldChar w:fldCharType="begin"/>
+      </w:r>
+      <w:r>
+        <w:instrText xml:space="preserve"> REF _Ref477737720 \h </w:instrText>
+      </w:r>
+      <w:r>
+        <w:fldChar w:fldCharType="separate"/>
+      </w:r>
+      <w:r>
+        <w:t xml:space="preserve">Table </w:t>
+      </w:r>
+      <w:r>
+        <w:rPr>
+          <w:noProof/>
+        </w:rPr>
         <w:t>7</w:t>
-      </w:r>
-      <w:r>
-        <w:fldChar w:fldCharType="end"/>
-      </w:r>
-      <w:bookmarkEnd w:id="204"/>
-      <w:r>
-        <w:t xml:space="preserve"> </w:t>
-      </w:r>
-      <w:r>
-        <w:t>Overall EXDIG runtime parallel performance using MPI-GPU version</w:t>
-      </w:r>
-      <w:bookmarkEnd w:id="205"/>
-    </w:p>
-    <w:p>
-      <w:pPr>
-        <w:pStyle w:val="NormalPRACE"/>
-        <w:rPr>
-          <w:lang w:eastAsia="es-ES"/>
-        </w:rPr>
-      </w:pPr>
-    </w:p>
-    <w:p>
-      <w:pPr>
-        <w:pStyle w:val="NormalPRACE"/>
-        <w:rPr>
-          <w:lang w:eastAsia="es-ES"/>
-        </w:rPr>
-      </w:pPr>
-      <w:bookmarkStart w:id="206" w:name="_Ref477737859"/>
-      <w:r>
-        <w:t xml:space="preserve">A relatively simple MPI harness can be used in EXDIG to farm out different sector Hamiltonian calculations to multiple CPU, KNL or GPU nodes. </w:t>
-      </w:r>
-      <w:r>
-        <w:fldChar w:fldCharType="begin"/>
-      </w:r>
-      <w:r>
-        <w:instrText xml:space="preserve"> REF _Ref478145524 \h </w:instrText>
-      </w:r>
-      <w:r>
-        <w:fldChar w:fldCharType="separate"/>
-      </w:r>
-      <w:r>
-        <w:t xml:space="preserve">Table </w:t>
-      </w:r>
-      <w:r>
-        <w:rPr>
-          <w:noProof/>
-        </w:rPr>
-        <w:t>7</w:t>
-      </w:r>
-      <w:r>
-        <w:fldChar w:fldCharType="end"/>
-      </w:r>
-      <w:r>
-        <w:t xml:space="preserve"> </w:t>
-      </w:r>
-      <w:r>
-        <w:t>shows that parallel scaling across nodes is very good for each test platform. This strategy is inherently scalable, however the replicated data approach requires significant amounts of memory per node. Test Case 1 is used as the dataset here, although the problem characteristics are slightly different to the setup used for</w:t>
-      </w:r>
-      <w:r>
-        <w:t xml:space="preserve"> </w:t>
-      </w:r>
-      <w:r>
-        <w:fldChar w:fldCharType="begin"/>
-      </w:r>
-      <w:r>
-        <w:instrText xml:space="preserve"> REF _Ref477737720 \h </w:instrText>
-      </w:r>
-      <w:r>
-        <w:fldChar w:fldCharType="separate"/>
-      </w:r>
-      <w:r>
-        <w:t xml:space="preserve">Table </w:t>
-      </w:r>
-      <w:r>
-        <w:rPr>
-          <w:noProof/>
-        </w:rPr>
-        <w:t>6</w:t>
       </w:r>
       <w:r>
         <w:fldChar w:fldCharType="end"/>
@@ -24114,28 +24376,26 @@
         <w:lastRenderedPageBreak/>
         <w:t>characteristics, runs using 2 MPI tasks experience inferior load-balancing in the Fine Region calculation compared to runs using 5 MPI tasks.</w:t>
       </w:r>
-      <w:bookmarkEnd w:id="206"/>
+      <w:bookmarkEnd w:id="208"/>
     </w:p>
     <w:p>
       <w:pPr>
         <w:pStyle w:val="Heading3"/>
       </w:pPr>
-      <w:bookmarkStart w:id="207" w:name="_Toc477736428"/>
-      <w:bookmarkStart w:id="208" w:name="_Toc477736565"/>
-      <w:bookmarkStart w:id="209" w:name="_Toc477736429"/>
-      <w:bookmarkStart w:id="210" w:name="_Toc477736566"/>
-      <w:bookmarkStart w:id="211" w:name="_Toc477736430"/>
-      <w:bookmarkStart w:id="212" w:name="_Toc477736447"/>
-      <w:bookmarkStart w:id="213" w:name="_Toc477736567"/>
-      <w:bookmarkStart w:id="214" w:name="_Toc477736431"/>
-      <w:bookmarkStart w:id="215" w:name="_Toc477736568"/>
-      <w:bookmarkStart w:id="216" w:name="_Toc477736432"/>
-      <w:bookmarkStart w:id="217" w:name="_Toc477736569"/>
-      <w:bookmarkStart w:id="218" w:name="_Toc477736433"/>
-      <w:bookmarkStart w:id="219" w:name="_Toc477736570"/>
-      <w:bookmarkStart w:id="220" w:name="_Toc478375724"/>
-      <w:bookmarkEnd w:id="207"/>
-      <w:bookmarkEnd w:id="208"/>
+      <w:bookmarkStart w:id="209" w:name="_Toc477736428"/>
+      <w:bookmarkStart w:id="210" w:name="_Toc477736565"/>
+      <w:bookmarkStart w:id="211" w:name="_Toc477736429"/>
+      <w:bookmarkStart w:id="212" w:name="_Toc477736566"/>
+      <w:bookmarkStart w:id="213" w:name="_Toc477736430"/>
+      <w:bookmarkStart w:id="214" w:name="_Toc477736447"/>
+      <w:bookmarkStart w:id="215" w:name="_Toc477736567"/>
+      <w:bookmarkStart w:id="216" w:name="_Toc477736431"/>
+      <w:bookmarkStart w:id="217" w:name="_Toc477736568"/>
+      <w:bookmarkStart w:id="218" w:name="_Toc477736432"/>
+      <w:bookmarkStart w:id="219" w:name="_Toc477736569"/>
+      <w:bookmarkStart w:id="220" w:name="_Toc477736433"/>
+      <w:bookmarkStart w:id="221" w:name="_Toc477736570"/>
+      <w:bookmarkStart w:id="222" w:name="_Toc478379008"/>
       <w:bookmarkEnd w:id="209"/>
       <w:bookmarkEnd w:id="210"/>
       <w:bookmarkEnd w:id="211"/>
@@ -24147,10 +24407,12 @@
       <w:bookmarkEnd w:id="217"/>
       <w:bookmarkEnd w:id="218"/>
       <w:bookmarkEnd w:id="219"/>
+      <w:bookmarkEnd w:id="220"/>
+      <w:bookmarkEnd w:id="221"/>
       <w:r>
         <w:t>QCD</w:t>
       </w:r>
-      <w:bookmarkEnd w:id="220"/>
+      <w:bookmarkEnd w:id="222"/>
     </w:p>
     <w:p>
       <w:pPr>
@@ -24164,11 +24426,11 @@
       <w:pPr>
         <w:pStyle w:val="Heading4"/>
       </w:pPr>
-      <w:bookmarkStart w:id="221" w:name="_Toc478375725"/>
+      <w:bookmarkStart w:id="223" w:name="_Toc478379009"/>
       <w:r>
         <w:t>First implementation</w:t>
       </w:r>
-      <w:bookmarkEnd w:id="221"/>
+      <w:bookmarkEnd w:id="223"/>
     </w:p>
     <w:p>
       <w:pPr>
@@ -24196,7 +24458,7 @@
                     <pic:cNvPicPr/>
                   </pic:nvPicPr>
                   <pic:blipFill rotWithShape="1">
-                    <a:blip r:embed="rId49" cstate="print">
+                    <a:blip r:embed="rId51" cstate="print">
                       <a:extLst>
                         <a:ext uri="{28A0092B-C50C-407E-A947-70E740481C1C}">
                           <a14:useLocalDpi xmlns:a14="http://schemas.microsoft.com/office/drawing/2010/main" val="0"/>
@@ -24234,8 +24496,8 @@
       <w:pPr>
         <w:pStyle w:val="Caption"/>
       </w:pPr>
-      <w:bookmarkStart w:id="222" w:name="_Ref477152535"/>
-      <w:bookmarkStart w:id="223" w:name="_Toc478375742"/>
+      <w:bookmarkStart w:id="224" w:name="_Ref477152535"/>
+      <w:bookmarkStart w:id="225" w:name="_Toc478379026"/>
       <w:r>
         <w:t xml:space="preserve">Figure </w:t>
       </w:r>
@@ -24257,7 +24519,7 @@
       <w:r>
         <w:fldChar w:fldCharType="end"/>
       </w:r>
-      <w:bookmarkEnd w:id="222"/>
+      <w:bookmarkEnd w:id="224"/>
       <w:r>
         <w:t xml:space="preserve"> Small test case</w:t>
       </w:r>
@@ -24270,7 +24532,7 @@
       <w:r>
         <w:t>, first implementation</w:t>
       </w:r>
-      <w:bookmarkEnd w:id="223"/>
+      <w:bookmarkEnd w:id="225"/>
     </w:p>
     <w:p>
       <w:pPr>
@@ -24299,7 +24561,7 @@
                     <pic:cNvPicPr/>
                   </pic:nvPicPr>
                   <pic:blipFill rotWithShape="1">
-                    <a:blip r:embed="rId50" cstate="print">
+                    <a:blip r:embed="rId52" cstate="print">
                       <a:extLst>
                         <a:ext uri="{28A0092B-C50C-407E-A947-70E740481C1C}">
                           <a14:useLocalDpi xmlns:a14="http://schemas.microsoft.com/office/drawing/2010/main" val="0"/>
@@ -24337,9 +24599,9 @@
       <w:pPr>
         <w:pStyle w:val="Caption"/>
       </w:pPr>
-      <w:bookmarkStart w:id="224" w:name="_Ref477772687"/>
-      <w:bookmarkStart w:id="225" w:name="_Ref477738719"/>
-      <w:bookmarkStart w:id="226" w:name="_Toc478375743"/>
+      <w:bookmarkStart w:id="226" w:name="_Ref477772687"/>
+      <w:bookmarkStart w:id="227" w:name="_Ref477738719"/>
+      <w:bookmarkStart w:id="228" w:name="_Toc478379027"/>
       <w:r>
         <w:t xml:space="preserve">Figure </w:t>
       </w:r>
@@ -24361,7 +24623,7 @@
       <w:r>
         <w:fldChar w:fldCharType="end"/>
       </w:r>
-      <w:bookmarkEnd w:id="224"/>
+      <w:bookmarkEnd w:id="226"/>
       <w:r>
         <w:t xml:space="preserve"> </w:t>
       </w:r>
@@ -24374,8 +24636,8 @@
       <w:r>
         <w:t>, first implementation</w:t>
       </w:r>
-      <w:bookmarkEnd w:id="225"/>
-      <w:bookmarkEnd w:id="226"/>
+      <w:bookmarkEnd w:id="227"/>
+      <w:bookmarkEnd w:id="228"/>
     </w:p>
     <w:p>
       <w:pPr>
@@ -24466,6 +24728,7 @@
           <w:noProof/>
           <w:lang w:val="en-US" w:eastAsia="en-US"/>
         </w:rPr>
+        <w:lastRenderedPageBreak/>
         <w:drawing>
           <wp:inline distT="0" distB="0" distL="0" distR="0" wp14:anchorId="4B049E16" wp14:editId="55DDBCB2">
             <wp:extent cx="5759450" cy="3531870"/>
@@ -24482,7 +24745,7 @@
                     <pic:cNvPicPr/>
                   </pic:nvPicPr>
                   <pic:blipFill>
-                    <a:blip r:embed="rId51">
+                    <a:blip r:embed="rId53">
                       <a:extLst>
                         <a:ext uri="{28A0092B-C50C-407E-A947-70E740481C1C}">
                           <a14:useLocalDpi xmlns:a14="http://schemas.microsoft.com/office/drawing/2010/main" val="0"/>
@@ -24513,9 +24776,9 @@
       <w:pPr>
         <w:pStyle w:val="Caption"/>
       </w:pPr>
-      <w:bookmarkStart w:id="227" w:name="_Ref477152624"/>
-      <w:bookmarkStart w:id="228" w:name="_Ref477739064"/>
-      <w:bookmarkStart w:id="229" w:name="_Toc478375744"/>
+      <w:bookmarkStart w:id="229" w:name="_Ref477152624"/>
+      <w:bookmarkStart w:id="230" w:name="_Ref477739064"/>
+      <w:bookmarkStart w:id="231" w:name="_Toc478379028"/>
       <w:r>
         <w:t xml:space="preserve">Figure </w:t>
       </w:r>
@@ -24537,15 +24800,15 @@
       <w:r>
         <w:fldChar w:fldCharType="end"/>
       </w:r>
-      <w:bookmarkEnd w:id="227"/>
+      <w:bookmarkEnd w:id="229"/>
       <w:r>
         <w:t xml:space="preserve"> </w:t>
       </w:r>
       <w:r>
         <w:t>shows the time taken by the full MILC 64x64x64x8 test cases on traditional CPU, Intel Knights Landing Xeon Phi and NVIDIA P100 (Pascal) GPU architectures.</w:t>
       </w:r>
-      <w:bookmarkEnd w:id="228"/>
-      <w:bookmarkEnd w:id="229"/>
+      <w:bookmarkEnd w:id="230"/>
+      <w:bookmarkEnd w:id="231"/>
     </w:p>
     <w:p>
       <w:pPr>
@@ -24579,11 +24842,7 @@
         <w:t xml:space="preserve"> </w:t>
       </w:r>
       <w:r>
-        <w:t xml:space="preserve">we present preliminary results for on the latest generation Intel Knights Landing (KNL) and NVIDIA Pascal architectures, which offer very high bandwidth stacked memory, together </w:t>
-      </w:r>
-      <w:r>
-        <w:lastRenderedPageBreak/>
-        <w:t>with the same traditional Intel-Ivy-bridge CPU used in previous sections. Note that these results are not directly comparable with those presented earlier, since they are for a different test case size (larger since we are no longer limited by the small memory size of the Knights Corner), and they are for a slightly updated verion of the benchmark. The KNL is the 64-core 7210 model, available from within a test and development platform provided as part of the ARCHER service. The Pascal is a NVIDIA P100 GPU provided as part of the “Ouessant” IBM service at IDRIS, where the host CPU is an IBM Power8+.</w:t>
+        <w:t>we present preliminary results for on the latest generation Intel Knights Landing (KNL) and NVIDIA Pascal architectures, which offer very high bandwidth stacked memory, together with the same traditional Intel-Ivy-bridge CPU used in previous sections. Note that these results are not directly comparable with those presented earlier, since they are for a different test case size (larger since we are no longer limited by the small memory size of the Knights Corner), and they are for a slightly updated verion of the benchmark. The KNL is the 64-core 7210 model, available from within a test and development platform provided as part of the ARCHER service. The Pascal is a NVIDIA P100 GPU provided as part of the “Ouessant” IBM service at IDRIS, where the host CPU is an IBM Power8+.</w:t>
       </w:r>
     </w:p>
     <w:p>
@@ -24601,11 +24860,11 @@
       <w:pPr>
         <w:pStyle w:val="Heading4"/>
       </w:pPr>
-      <w:bookmarkStart w:id="230" w:name="_Toc478375726"/>
+      <w:bookmarkStart w:id="232" w:name="_Toc478379010"/>
       <w:r>
         <w:t>Second implementation</w:t>
       </w:r>
-      <w:bookmarkEnd w:id="230"/>
+      <w:bookmarkEnd w:id="232"/>
     </w:p>
     <w:p>
       <w:pPr>
@@ -24645,6 +24904,7 @@
           <w:noProof/>
           <w:lang w:val="en-US" w:eastAsia="en-US"/>
         </w:rPr>
+        <w:lastRenderedPageBreak/>
         <w:drawing>
           <wp:inline distT="0" distB="0" distL="0" distR="0" wp14:anchorId="05D20CC0" wp14:editId="77ACD11D">
             <wp:extent cx="5504400" cy="4129200"/>
@@ -24661,7 +24921,7 @@
                     <pic:cNvPicPr/>
                   </pic:nvPicPr>
                   <pic:blipFill>
-                    <a:blip r:embed="rId52">
+                    <a:blip r:embed="rId54">
                       <a:extLst>
                         <a:ext uri="{28A0092B-C50C-407E-A947-70E740481C1C}">
                           <a14:useLocalDpi xmlns:a14="http://schemas.microsoft.com/office/drawing/2010/main" val="0"/>
@@ -24692,8 +24952,8 @@
       <w:pPr>
         <w:pStyle w:val="Caption"/>
       </w:pPr>
-      <w:bookmarkStart w:id="231" w:name="_Ref478368452"/>
-      <w:bookmarkStart w:id="232" w:name="_Toc478375745"/>
+      <w:bookmarkStart w:id="233" w:name="_Ref478368452"/>
+      <w:bookmarkStart w:id="234" w:name="_Toc478379029"/>
       <w:r>
         <w:t xml:space="preserve">Figure </w:t>
       </w:r>
@@ -24715,11 +24975,11 @@
       <w:r>
         <w:fldChar w:fldCharType="end"/>
       </w:r>
-      <w:bookmarkEnd w:id="231"/>
+      <w:bookmarkEnd w:id="233"/>
       <w:r>
         <w:t xml:space="preserve"> Result of second implementation of QCD on K40m GPU</w:t>
       </w:r>
-      <w:bookmarkEnd w:id="232"/>
+      <w:bookmarkEnd w:id="234"/>
     </w:p>
     <w:p>
       <w:pPr>
@@ -24775,6 +25035,7 @@
           <w:noProof/>
           <w:lang w:val="en-US" w:eastAsia="en-US"/>
         </w:rPr>
+        <w:lastRenderedPageBreak/>
         <w:drawing>
           <wp:inline distT="0" distB="0" distL="0" distR="0" wp14:anchorId="2661DDC5" wp14:editId="063C1641">
             <wp:extent cx="5486400" cy="4114800"/>
@@ -24788,284 +25049,6 @@
                 <pic:pic xmlns:pic="http://schemas.openxmlformats.org/drawingml/2006/picture">
                   <pic:nvPicPr>
                     <pic:cNvPr id="9" name="pizdaint_P100.png"/>
-                    <pic:cNvPicPr/>
-                  </pic:nvPicPr>
-                  <pic:blipFill>
-                    <a:blip r:embed="rId53">
-                      <a:extLst>
-                        <a:ext uri="{28A0092B-C50C-407E-A947-70E740481C1C}">
-                          <a14:useLocalDpi xmlns:a14="http://schemas.microsoft.com/office/drawing/2010/main" val="0"/>
-                        </a:ext>
-                      </a:extLst>
-                    </a:blip>
-                    <a:stretch>
-                      <a:fillRect/>
-                    </a:stretch>
-                  </pic:blipFill>
-                  <pic:spPr>
-                    <a:xfrm>
-                      <a:off x="0" y="0"/>
-                      <a:ext cx="5486400" cy="4114800"/>
-                    </a:xfrm>
-                    <a:prstGeom prst="rect">
-                      <a:avLst/>
-                    </a:prstGeom>
-                  </pic:spPr>
-                </pic:pic>
-              </a:graphicData>
-            </a:graphic>
-          </wp:inline>
-        </w:drawing>
-      </w:r>
-    </w:p>
-    <w:p>
-      <w:pPr>
-        <w:pStyle w:val="Caption"/>
-      </w:pPr>
-      <w:bookmarkStart w:id="233" w:name="_Ref478368421"/>
-      <w:bookmarkStart w:id="234" w:name="_Toc478375746"/>
-      <w:r>
-        <w:t xml:space="preserve">Figure </w:t>
-      </w:r>
-      <w:r>
-        <w:fldChar w:fldCharType="begin"/>
-      </w:r>
-      <w:r>
-        <w:instrText xml:space="preserve"> SEQ Figure \* ARABIC </w:instrText>
-      </w:r>
-      <w:r>
-        <w:fldChar w:fldCharType="separate"/>
-      </w:r>
-      <w:r>
-        <w:rPr>
-          <w:noProof/>
-        </w:rPr>
-        <w:t>16</w:t>
-      </w:r>
-      <w:r>
-        <w:fldChar w:fldCharType="end"/>
-      </w:r>
-      <w:bookmarkEnd w:id="233"/>
-      <w:r>
-        <w:t xml:space="preserve"> Result of second implementation of QCD on P100 GPU</w:t>
-      </w:r>
-      <w:bookmarkEnd w:id="234"/>
-    </w:p>
-    <w:p>
-      <w:pPr>
-        <w:pStyle w:val="NormalPRACE"/>
-      </w:pPr>
-      <w:r>
-        <w:fldChar w:fldCharType="begin"/>
-      </w:r>
-      <w:r>
-        <w:instrText xml:space="preserve"> REF _Ref478368421 \h </w:instrText>
-      </w:r>
-      <w:r>
-        <w:fldChar w:fldCharType="separate"/>
-      </w:r>
-      <w:r>
-        <w:t xml:space="preserve">Figure </w:t>
-      </w:r>
-      <w:r>
-        <w:rPr>
-          <w:noProof/>
-        </w:rPr>
-        <w:t>16</w:t>
-      </w:r>
-      <w:r>
-        <w:fldChar w:fldCharType="end"/>
-      </w:r>
-      <w:r>
-        <w:t xml:space="preserve"> </w:t>
-      </w:r>
-      <w:r>
-        <w:t xml:space="preserve">shows strong scaling of the conjugate gradient solver on P100 </w:t>
-      </w:r>
-      <w:r>
-        <w:t>GPU</w:t>
-      </w:r>
-      <w:r>
-        <w:t xml:space="preserve"> on PizDaint. The lattice size is given by 32x32x32x96 similar to the strong scaling run on the K40m on Cartesius. The test is performed with mixed precision CG in double-double mode (red) and half-double mode (blue).</w:t>
-      </w:r>
-    </w:p>
-    <w:p>
-      <w:pPr>
-        <w:pStyle w:val="NormalPRACE"/>
-        <w:keepNext/>
-      </w:pPr>
-      <w:r>
-        <w:rPr>
-          <w:noProof/>
-          <w:lang w:val="en-US" w:eastAsia="en-US"/>
-        </w:rPr>
-        <w:lastRenderedPageBreak/>
-        <w:drawing>
-          <wp:inline distT="0" distB="0" distL="0" distR="0" wp14:anchorId="2BDD6B05" wp14:editId="2F0F7473">
-            <wp:extent cx="5486400" cy="4114800"/>
-            <wp:effectExtent l="0" t="0" r="0" b="0"/>
-            <wp:docPr id="10" name="Picture 10"/>
-            <wp:cNvGraphicFramePr>
-              <a:graphicFrameLocks xmlns:a="http://schemas.openxmlformats.org/drawingml/2006/main" noChangeAspect="1"/>
-            </wp:cNvGraphicFramePr>
-            <a:graphic xmlns:a="http://schemas.openxmlformats.org/drawingml/2006/main">
-              <a:graphicData uri="http://schemas.openxmlformats.org/drawingml/2006/picture">
-                <pic:pic xmlns:pic="http://schemas.openxmlformats.org/drawingml/2006/picture">
-                  <pic:nvPicPr>
-                    <pic:cNvPr id="10" name="pizdaint_P100_lV128x64cthfor .png"/>
-                    <pic:cNvPicPr/>
-                  </pic:nvPicPr>
-                  <pic:blipFill>
-                    <a:blip r:embed="rId54">
-                      <a:extLst>
-                        <a:ext uri="{28A0092B-C50C-407E-A947-70E740481C1C}">
-                          <a14:useLocalDpi xmlns:a14="http://schemas.microsoft.com/office/drawing/2010/main" val="0"/>
-                        </a:ext>
-                      </a:extLst>
-                    </a:blip>
-                    <a:stretch>
-                      <a:fillRect/>
-                    </a:stretch>
-                  </pic:blipFill>
-                  <pic:spPr>
-                    <a:xfrm>
-                      <a:off x="0" y="0"/>
-                      <a:ext cx="5486400" cy="4114800"/>
-                    </a:xfrm>
-                    <a:prstGeom prst="rect">
-                      <a:avLst/>
-                    </a:prstGeom>
-                  </pic:spPr>
-                </pic:pic>
-              </a:graphicData>
-            </a:graphic>
-          </wp:inline>
-        </w:drawing>
-      </w:r>
-    </w:p>
-    <w:p>
-      <w:pPr>
-        <w:pStyle w:val="Caption"/>
-      </w:pPr>
-      <w:bookmarkStart w:id="235" w:name="_Ref478368605"/>
-      <w:bookmarkStart w:id="236" w:name="_Toc478375747"/>
-      <w:r>
-        <w:t xml:space="preserve">Figure </w:t>
-      </w:r>
-      <w:r>
-        <w:fldChar w:fldCharType="begin"/>
-      </w:r>
-      <w:r>
-        <w:instrText xml:space="preserve"> SEQ Figure \* ARABIC </w:instrText>
-      </w:r>
-      <w:r>
-        <w:fldChar w:fldCharType="separate"/>
-      </w:r>
-      <w:r>
-        <w:rPr>
-          <w:noProof/>
-        </w:rPr>
-        <w:t>17</w:t>
-      </w:r>
-      <w:r>
-        <w:fldChar w:fldCharType="end"/>
-      </w:r>
-      <w:bookmarkEnd w:id="235"/>
-      <w:r>
-        <w:t xml:space="preserve"> Result of second implementation of QCD on P100 GPU on larger test case</w:t>
-      </w:r>
-      <w:bookmarkEnd w:id="236"/>
-    </w:p>
-    <w:p>
-      <w:pPr>
-        <w:pStyle w:val="NormalPRACE"/>
-      </w:pPr>
-      <w:r>
-        <w:fldChar w:fldCharType="begin"/>
-      </w:r>
-      <w:r>
-        <w:instrText xml:space="preserve"> REF _Ref478368605 \h </w:instrText>
-      </w:r>
-      <w:r>
-        <w:fldChar w:fldCharType="separate"/>
-      </w:r>
-      <w:r>
-        <w:t xml:space="preserve">Figure </w:t>
-      </w:r>
-      <w:r>
-        <w:rPr>
-          <w:noProof/>
-        </w:rPr>
-        <w:t>17</w:t>
-      </w:r>
-      <w:r>
-        <w:fldChar w:fldCharType="end"/>
-      </w:r>
-      <w:r>
-        <w:t xml:space="preserve"> </w:t>
-      </w:r>
-      <w:r>
-        <w:t>shows strong scaling of the conjugate gradient solver on P100 GPU on PizDaint. The lattice size is increase to 64x64x64x128, which is a large lattice nowadays. By increasing the lattice the scaling test shows that the conjugate gradient solver has a very good strong scaling up to 64 GPU.</w:t>
-      </w:r>
-    </w:p>
-    <w:p>
-      <w:pPr>
-        <w:pStyle w:val="NormalPRACE"/>
-        <w:rPr>
-          <w:rStyle w:val="Emphasis"/>
-        </w:rPr>
-      </w:pPr>
-      <w:r>
-        <w:rPr>
-          <w:rStyle w:val="Emphasis"/>
-        </w:rPr>
-        <w:t>Xeon Phi results</w:t>
-      </w:r>
-    </w:p>
-    <w:p>
-      <w:pPr>
-        <w:pStyle w:val="NormalPRACE"/>
-      </w:pPr>
-      <w:r>
-        <w:t>The benchmark results for the XeonPhi benchmark suite are performed on Frioul at CINE</w:t>
-      </w:r>
-      <w:r>
-        <w:t>S</w:t>
-      </w:r>
-      <w:r>
-        <w:t>, and the hybrid partition on MareNostrum III at BSC. Frioul has one KNL-card per node while the hybrid partition of MareNostr</w:t>
-      </w:r>
-      <w:r>
-        <w:t>um III is equipped with two KNC</w:t>
-      </w:r>
-      <w:r>
-        <w:t xml:space="preserve"> per node. The data on Frioul are generated by using the bash-scripts provided by the second implementation of QCD and are done for the two test cases "strong-scaling" with a lattice size of 32x32x32x96 and 64x64x64x128. In case of the data generated at MareNostrum, data for the "strong-scaling" mode on a 32x32x32x96 lattice are shown. The benchmark kernel uses a random gauge configuration and the conjugated gradient solver to solve a linear equation involving the clover Wilson Dirac operator.</w:t>
-      </w:r>
-    </w:p>
-    <w:p>
-      <w:pPr>
-        <w:pStyle w:val="NormalPRACE"/>
-        <w:keepNext/>
-      </w:pPr>
-      <w:r>
-        <w:rPr>
-          <w:noProof/>
-          <w:lang w:val="en-US" w:eastAsia="en-US"/>
-        </w:rPr>
-        <w:lastRenderedPageBreak/>
-        <w:drawing>
-          <wp:inline distT="0" distB="0" distL="0" distR="0" wp14:anchorId="35276C61" wp14:editId="6B933FE8">
-            <wp:extent cx="5486400" cy="4114800"/>
-            <wp:effectExtent l="0" t="0" r="0" b="0"/>
-            <wp:docPr id="11" name="Picture 11"/>
-            <wp:cNvGraphicFramePr>
-              <a:graphicFrameLocks xmlns:a="http://schemas.openxmlformats.org/drawingml/2006/main" noChangeAspect="1"/>
-            </wp:cNvGraphicFramePr>
-            <a:graphic xmlns:a="http://schemas.openxmlformats.org/drawingml/2006/main">
-              <a:graphicData uri="http://schemas.openxmlformats.org/drawingml/2006/picture">
-                <pic:pic xmlns:pic="http://schemas.openxmlformats.org/drawingml/2006/picture">
-                  <pic:nvPicPr>
-                    <pic:cNvPr id="11" name="MareNostrum_KNC.png"/>
                     <pic:cNvPicPr/>
                   </pic:nvPicPr>
                   <pic:blipFill>
@@ -25100,8 +25083,8 @@
       <w:pPr>
         <w:pStyle w:val="Caption"/>
       </w:pPr>
-      <w:bookmarkStart w:id="237" w:name="_Ref478368691"/>
-      <w:bookmarkStart w:id="238" w:name="_Toc478375748"/>
+      <w:bookmarkStart w:id="235" w:name="_Ref478368421"/>
+      <w:bookmarkStart w:id="236" w:name="_Toc478379030"/>
       <w:r>
         <w:t xml:space="preserve">Figure </w:t>
       </w:r>
@@ -25118,16 +25101,54 @@
         <w:rPr>
           <w:noProof/>
         </w:rPr>
-        <w:t>18</w:t>
+        <w:t>16</w:t>
       </w:r>
       <w:r>
         <w:fldChar w:fldCharType="end"/>
       </w:r>
-      <w:bookmarkEnd w:id="237"/>
-      <w:r>
-        <w:t xml:space="preserve"> Result of second implementation of QCD on KNC</w:t>
-      </w:r>
-      <w:bookmarkEnd w:id="238"/>
+      <w:bookmarkEnd w:id="235"/>
+      <w:r>
+        <w:t xml:space="preserve"> Result of second implementation of QCD on P100 GPU</w:t>
+      </w:r>
+      <w:bookmarkEnd w:id="236"/>
+    </w:p>
+    <w:p>
+      <w:pPr>
+        <w:pStyle w:val="NormalPRACE"/>
+      </w:pPr>
+      <w:r>
+        <w:fldChar w:fldCharType="begin"/>
+      </w:r>
+      <w:r>
+        <w:instrText xml:space="preserve"> REF _Ref478368421 \h </w:instrText>
+      </w:r>
+      <w:r>
+        <w:fldChar w:fldCharType="separate"/>
+      </w:r>
+      <w:r>
+        <w:t xml:space="preserve">Figure </w:t>
+      </w:r>
+      <w:r>
+        <w:rPr>
+          <w:noProof/>
+        </w:rPr>
+        <w:t>16</w:t>
+      </w:r>
+      <w:r>
+        <w:fldChar w:fldCharType="end"/>
+      </w:r>
+      <w:r>
+        <w:t xml:space="preserve"> </w:t>
+      </w:r>
+      <w:r>
+        <w:t xml:space="preserve">shows strong scaling of the conjugate gradient solver on P100 </w:t>
+      </w:r>
+      <w:r>
+        <w:t>GPU</w:t>
+      </w:r>
+      <w:r>
+        <w:t xml:space="preserve"> on PizDaint. The lattice size is given by 32x32x32x96 similar to the strong scaling run on the K40m on Cartesius. The test is performed with mixed precision CG in double-double mode (red) and half-double mode (blue).</w:t>
+      </w:r>
     </w:p>
     <w:p>
       <w:pPr>
@@ -25135,60 +25156,16 @@
         <w:keepNext/>
       </w:pPr>
       <w:r>
-        <w:fldChar w:fldCharType="begin"/>
-      </w:r>
-      <w:r>
-        <w:instrText xml:space="preserve"> REF _Ref478368691 \h </w:instrText>
-      </w:r>
-      <w:r>
-        <w:fldChar w:fldCharType="separate"/>
-      </w:r>
-      <w:r>
-        <w:t xml:space="preserve">Figure </w:t>
-      </w:r>
-      <w:r>
-        <w:rPr>
-          <w:noProof/>
-        </w:rPr>
-        <w:t>18</w:t>
-      </w:r>
-      <w:r>
-        <w:fldChar w:fldCharType="end"/>
-      </w:r>
-      <w:r>
-        <w:t xml:space="preserve"> </w:t>
-      </w:r>
-      <w:r>
-        <w:t>shows strong scaling of the conjugate gradient solver on KNC's on the hybrid partition on MareNostrum III. The lattice size is given by 32x32x32x96, which corresponds to a moderate lattice size nowadays. The test is performed with a conjugate gradient solver in single precision b</w:t>
-      </w:r>
-      <w:r>
-        <w:t>y using the native mode and 60 O</w:t>
-      </w:r>
-      <w:r>
-        <w:t xml:space="preserve">penMP tasks per MPI process. The run is done on one KNC per node (filled) and two </w:t>
-      </w:r>
-      <w:r>
-        <w:t>KNC</w:t>
-      </w:r>
-      <w:r>
-        <w:t xml:space="preserve"> node per node (non-filled).</w:t>
-      </w:r>
-    </w:p>
-    <w:p>
-      <w:pPr>
-        <w:pStyle w:val="NormalPRACE"/>
-        <w:keepNext/>
-      </w:pPr>
-      <w:r>
         <w:rPr>
           <w:noProof/>
           <w:lang w:val="en-US" w:eastAsia="en-US"/>
         </w:rPr>
+        <w:lastRenderedPageBreak/>
         <w:drawing>
-          <wp:inline distT="0" distB="0" distL="0" distR="0" wp14:anchorId="3E246DC6" wp14:editId="4A6D68BF">
+          <wp:inline distT="0" distB="0" distL="0" distR="0" wp14:anchorId="2BDD6B05" wp14:editId="2F0F7473">
             <wp:extent cx="5486400" cy="4114800"/>
             <wp:effectExtent l="0" t="0" r="0" b="0"/>
-            <wp:docPr id="12" name="Picture 12"/>
+            <wp:docPr id="10" name="Picture 10"/>
             <wp:cNvGraphicFramePr>
               <a:graphicFrameLocks xmlns:a="http://schemas.openxmlformats.org/drawingml/2006/main" noChangeAspect="1"/>
             </wp:cNvGraphicFramePr>
@@ -25196,7 +25173,7 @@
               <a:graphicData uri="http://schemas.openxmlformats.org/drawingml/2006/picture">
                 <pic:pic xmlns:pic="http://schemas.openxmlformats.org/drawingml/2006/picture">
                   <pic:nvPicPr>
-                    <pic:cNvPr id="12" name="Frioul_KNL.png"/>
+                    <pic:cNvPr id="10" name="pizdaint_P100_lV128x64cthfor .png"/>
                     <pic:cNvPicPr/>
                   </pic:nvPicPr>
                   <pic:blipFill>
@@ -25231,8 +25208,8 @@
       <w:pPr>
         <w:pStyle w:val="Caption"/>
       </w:pPr>
-      <w:bookmarkStart w:id="239" w:name="_Ref478368762"/>
-      <w:bookmarkStart w:id="240" w:name="_Toc478375749"/>
+      <w:bookmarkStart w:id="237" w:name="_Ref478368605"/>
+      <w:bookmarkStart w:id="238" w:name="_Toc478379031"/>
       <w:r>
         <w:t xml:space="preserve">Figure </w:t>
       </w:r>
@@ -25249,16 +25226,301 @@
         <w:rPr>
           <w:noProof/>
         </w:rPr>
+        <w:t>17</w:t>
+      </w:r>
+      <w:r>
+        <w:fldChar w:fldCharType="end"/>
+      </w:r>
+      <w:bookmarkEnd w:id="237"/>
+      <w:r>
+        <w:t xml:space="preserve"> Result of second implementation of QCD on P100 GPU on larger test case</w:t>
+      </w:r>
+      <w:bookmarkEnd w:id="238"/>
+    </w:p>
+    <w:p>
+      <w:pPr>
+        <w:pStyle w:val="NormalPRACE"/>
+      </w:pPr>
+      <w:r>
+        <w:fldChar w:fldCharType="begin"/>
+      </w:r>
+      <w:r>
+        <w:instrText xml:space="preserve"> REF _Ref478368605 \h </w:instrText>
+      </w:r>
+      <w:r>
+        <w:fldChar w:fldCharType="separate"/>
+      </w:r>
+      <w:r>
+        <w:t xml:space="preserve">Figure </w:t>
+      </w:r>
+      <w:r>
+        <w:rPr>
+          <w:noProof/>
+        </w:rPr>
+        <w:t>17</w:t>
+      </w:r>
+      <w:r>
+        <w:fldChar w:fldCharType="end"/>
+      </w:r>
+      <w:r>
+        <w:t xml:space="preserve"> </w:t>
+      </w:r>
+      <w:r>
+        <w:t>shows strong scaling of the conjugate gradient solver on P100 GPU on PizDaint. The lattice size is increase to 64x64x64x128, which is a large lattice nowadays. By increasing the lattice the scaling test shows that the conjugate gradient solver has a very good strong scaling up to 64 GPU.</w:t>
+      </w:r>
+    </w:p>
+    <w:p>
+      <w:pPr>
+        <w:pStyle w:val="NormalPRACE"/>
+        <w:rPr>
+          <w:rStyle w:val="Emphasis"/>
+        </w:rPr>
+      </w:pPr>
+      <w:r>
+        <w:rPr>
+          <w:rStyle w:val="Emphasis"/>
+        </w:rPr>
+        <w:t>Xeon Phi results</w:t>
+      </w:r>
+    </w:p>
+    <w:p>
+      <w:pPr>
+        <w:pStyle w:val="NormalPRACE"/>
+      </w:pPr>
+      <w:r>
+        <w:t>The benchmark results for the XeonPhi benchmark suite are performed on Frioul at CINE</w:t>
+      </w:r>
+      <w:r>
+        <w:t>S</w:t>
+      </w:r>
+      <w:r>
+        <w:t>, and the hybrid partition on MareNostrum III at BSC. Frioul has one KNL-card per node while the hybrid partition of MareNostr</w:t>
+      </w:r>
+      <w:r>
+        <w:t>um III is equipped with two KNC</w:t>
+      </w:r>
+      <w:r>
+        <w:t xml:space="preserve"> per node. The data on Frioul are generated by using the bash-scripts provided by the second implementation of QCD and are done for the two test cases "strong-scaling" with a lattice size of 32x32x32x96 and 64x64x64x128. In case of the data generated at MareNostrum, data for the "strong-scaling" mode on a 32x32x32x96 lattice are shown. The benchmark kernel uses a random gauge configuration and the conjugated gradient solver to solve a linear equation involving the clover Wilson Dirac operator.</w:t>
+      </w:r>
+    </w:p>
+    <w:p>
+      <w:pPr>
+        <w:pStyle w:val="NormalPRACE"/>
+        <w:keepNext/>
+      </w:pPr>
+      <w:r>
+        <w:rPr>
+          <w:noProof/>
+          <w:lang w:val="en-US" w:eastAsia="en-US"/>
+        </w:rPr>
+        <w:lastRenderedPageBreak/>
+        <w:drawing>
+          <wp:inline distT="0" distB="0" distL="0" distR="0" wp14:anchorId="35276C61" wp14:editId="6B933FE8">
+            <wp:extent cx="5486400" cy="4114800"/>
+            <wp:effectExtent l="0" t="0" r="0" b="0"/>
+            <wp:docPr id="11" name="Picture 11"/>
+            <wp:cNvGraphicFramePr>
+              <a:graphicFrameLocks xmlns:a="http://schemas.openxmlformats.org/drawingml/2006/main" noChangeAspect="1"/>
+            </wp:cNvGraphicFramePr>
+            <a:graphic xmlns:a="http://schemas.openxmlformats.org/drawingml/2006/main">
+              <a:graphicData uri="http://schemas.openxmlformats.org/drawingml/2006/picture">
+                <pic:pic xmlns:pic="http://schemas.openxmlformats.org/drawingml/2006/picture">
+                  <pic:nvPicPr>
+                    <pic:cNvPr id="11" name="MareNostrum_KNC.png"/>
+                    <pic:cNvPicPr/>
+                  </pic:nvPicPr>
+                  <pic:blipFill>
+                    <a:blip r:embed="rId57">
+                      <a:extLst>
+                        <a:ext uri="{28A0092B-C50C-407E-A947-70E740481C1C}">
+                          <a14:useLocalDpi xmlns:a14="http://schemas.microsoft.com/office/drawing/2010/main" val="0"/>
+                        </a:ext>
+                      </a:extLst>
+                    </a:blip>
+                    <a:stretch>
+                      <a:fillRect/>
+                    </a:stretch>
+                  </pic:blipFill>
+                  <pic:spPr>
+                    <a:xfrm>
+                      <a:off x="0" y="0"/>
+                      <a:ext cx="5486400" cy="4114800"/>
+                    </a:xfrm>
+                    <a:prstGeom prst="rect">
+                      <a:avLst/>
+                    </a:prstGeom>
+                  </pic:spPr>
+                </pic:pic>
+              </a:graphicData>
+            </a:graphic>
+          </wp:inline>
+        </w:drawing>
+      </w:r>
+    </w:p>
+    <w:p>
+      <w:pPr>
+        <w:pStyle w:val="Caption"/>
+      </w:pPr>
+      <w:bookmarkStart w:id="239" w:name="_Ref478368691"/>
+      <w:bookmarkStart w:id="240" w:name="_Toc478379032"/>
+      <w:r>
+        <w:t xml:space="preserve">Figure </w:t>
+      </w:r>
+      <w:r>
+        <w:fldChar w:fldCharType="begin"/>
+      </w:r>
+      <w:r>
+        <w:instrText xml:space="preserve"> SEQ Figure \* ARABIC </w:instrText>
+      </w:r>
+      <w:r>
+        <w:fldChar w:fldCharType="separate"/>
+      </w:r>
+      <w:r>
+        <w:rPr>
+          <w:noProof/>
+        </w:rPr>
+        <w:t>18</w:t>
+      </w:r>
+      <w:r>
+        <w:fldChar w:fldCharType="end"/>
+      </w:r>
+      <w:bookmarkEnd w:id="239"/>
+      <w:r>
+        <w:t xml:space="preserve"> Result of second implementation of QCD on KNC</w:t>
+      </w:r>
+      <w:bookmarkEnd w:id="240"/>
+    </w:p>
+    <w:p>
+      <w:pPr>
+        <w:pStyle w:val="NormalPRACE"/>
+        <w:keepNext/>
+      </w:pPr>
+      <w:r>
+        <w:lastRenderedPageBreak/>
+        <w:fldChar w:fldCharType="begin"/>
+      </w:r>
+      <w:r>
+        <w:instrText xml:space="preserve"> REF _Ref478368691 \h </w:instrText>
+      </w:r>
+      <w:r>
+        <w:fldChar w:fldCharType="separate"/>
+      </w:r>
+      <w:r>
+        <w:t xml:space="preserve">Figure </w:t>
+      </w:r>
+      <w:r>
+        <w:rPr>
+          <w:noProof/>
+        </w:rPr>
+        <w:t>18</w:t>
+      </w:r>
+      <w:r>
+        <w:fldChar w:fldCharType="end"/>
+      </w:r>
+      <w:r>
+        <w:t xml:space="preserve"> </w:t>
+      </w:r>
+      <w:r>
+        <w:t>shows strong scaling of the conjugate gradient solver on KNC's on the hybrid partition on MareNostrum III. The lattice size is given by 32x32x32x96, which corresponds to a moderate lattice size nowadays. The test is performed with a conjugate gradient solver in single precision b</w:t>
+      </w:r>
+      <w:r>
+        <w:t>y using the native mode and 60 O</w:t>
+      </w:r>
+      <w:r>
+        <w:t xml:space="preserve">penMP tasks per MPI process. The run is done on one KNC per node (filled) and two </w:t>
+      </w:r>
+      <w:r>
+        <w:t>KNC</w:t>
+      </w:r>
+      <w:r>
+        <w:t xml:space="preserve"> node per node (non-filled).</w:t>
+      </w:r>
+    </w:p>
+    <w:p>
+      <w:pPr>
+        <w:pStyle w:val="NormalPRACE"/>
+        <w:keepNext/>
+      </w:pPr>
+      <w:r>
+        <w:rPr>
+          <w:noProof/>
+          <w:lang w:val="en-US" w:eastAsia="en-US"/>
+        </w:rPr>
+        <w:drawing>
+          <wp:inline distT="0" distB="0" distL="0" distR="0" wp14:anchorId="3E246DC6" wp14:editId="4A6D68BF">
+            <wp:extent cx="5486400" cy="4114800"/>
+            <wp:effectExtent l="0" t="0" r="0" b="0"/>
+            <wp:docPr id="12" name="Picture 12"/>
+            <wp:cNvGraphicFramePr>
+              <a:graphicFrameLocks xmlns:a="http://schemas.openxmlformats.org/drawingml/2006/main" noChangeAspect="1"/>
+            </wp:cNvGraphicFramePr>
+            <a:graphic xmlns:a="http://schemas.openxmlformats.org/drawingml/2006/main">
+              <a:graphicData uri="http://schemas.openxmlformats.org/drawingml/2006/picture">
+                <pic:pic xmlns:pic="http://schemas.openxmlformats.org/drawingml/2006/picture">
+                  <pic:nvPicPr>
+                    <pic:cNvPr id="12" name="Frioul_KNL.png"/>
+                    <pic:cNvPicPr/>
+                  </pic:nvPicPr>
+                  <pic:blipFill>
+                    <a:blip r:embed="rId58">
+                      <a:extLst>
+                        <a:ext uri="{28A0092B-C50C-407E-A947-70E740481C1C}">
+                          <a14:useLocalDpi xmlns:a14="http://schemas.microsoft.com/office/drawing/2010/main" val="0"/>
+                        </a:ext>
+                      </a:extLst>
+                    </a:blip>
+                    <a:stretch>
+                      <a:fillRect/>
+                    </a:stretch>
+                  </pic:blipFill>
+                  <pic:spPr>
+                    <a:xfrm>
+                      <a:off x="0" y="0"/>
+                      <a:ext cx="5486400" cy="4114800"/>
+                    </a:xfrm>
+                    <a:prstGeom prst="rect">
+                      <a:avLst/>
+                    </a:prstGeom>
+                  </pic:spPr>
+                </pic:pic>
+              </a:graphicData>
+            </a:graphic>
+          </wp:inline>
+        </w:drawing>
+      </w:r>
+    </w:p>
+    <w:p>
+      <w:pPr>
+        <w:pStyle w:val="Caption"/>
+      </w:pPr>
+      <w:bookmarkStart w:id="241" w:name="_Ref478368762"/>
+      <w:bookmarkStart w:id="242" w:name="_Toc478379033"/>
+      <w:r>
+        <w:t xml:space="preserve">Figure </w:t>
+      </w:r>
+      <w:r>
+        <w:fldChar w:fldCharType="begin"/>
+      </w:r>
+      <w:r>
+        <w:instrText xml:space="preserve"> SEQ Figure \* ARABIC </w:instrText>
+      </w:r>
+      <w:r>
+        <w:fldChar w:fldCharType="separate"/>
+      </w:r>
+      <w:r>
+        <w:rPr>
+          <w:noProof/>
+        </w:rPr>
         <w:t>19</w:t>
       </w:r>
       <w:r>
         <w:fldChar w:fldCharType="end"/>
       </w:r>
-      <w:bookmarkEnd w:id="239"/>
+      <w:bookmarkEnd w:id="241"/>
       <w:r>
         <w:t xml:space="preserve"> Result of second implementation of QCD on KNL</w:t>
       </w:r>
-      <w:bookmarkEnd w:id="240"/>
+      <w:bookmarkEnd w:id="242"/>
     </w:p>
     <w:p>
       <w:pPr>
@@ -25317,12 +25579,11 @@
       <w:pPr>
         <w:pStyle w:val="Heading3"/>
       </w:pPr>
-      <w:bookmarkStart w:id="241" w:name="_Toc478375727"/>
-      <w:r>
-        <w:lastRenderedPageBreak/>
+      <w:bookmarkStart w:id="243" w:name="_Toc478379011"/>
+      <w:r>
         <w:t>Quantum Espresso</w:t>
       </w:r>
-      <w:bookmarkEnd w:id="241"/>
+      <w:bookmarkEnd w:id="243"/>
     </w:p>
     <w:p>
       <w:pPr>
@@ -25436,7 +25697,7 @@
                     <pic:cNvPicPr/>
                   </pic:nvPicPr>
                   <pic:blipFill>
-                    <a:blip r:embed="rId57">
+                    <a:blip r:embed="rId59">
                       <a:extLst>
                         <a:ext uri="{28A0092B-C50C-407E-A947-70E740481C1C}">
                           <a14:useLocalDpi xmlns:a14="http://schemas.microsoft.com/office/drawing/2010/main" val="0"/>
@@ -25471,8 +25732,8 @@
           <w:bCs w:val="0"/>
         </w:rPr>
       </w:pPr>
-      <w:bookmarkStart w:id="242" w:name="_Ref477769024"/>
-      <w:bookmarkStart w:id="243" w:name="_Toc478375750"/>
+      <w:bookmarkStart w:id="244" w:name="_Ref477769024"/>
+      <w:bookmarkStart w:id="245" w:name="_Toc478379034"/>
       <w:r>
         <w:t xml:space="preserve">Figure </w:t>
       </w:r>
@@ -25494,11 +25755,11 @@
       <w:r>
         <w:fldChar w:fldCharType="end"/>
       </w:r>
-      <w:bookmarkEnd w:id="242"/>
+      <w:bookmarkEnd w:id="244"/>
       <w:r>
         <w:t xml:space="preserve"> Scalability of Quantum Espresso on GPU for test case 1</w:t>
       </w:r>
-      <w:bookmarkEnd w:id="243"/>
+      <w:bookmarkEnd w:id="245"/>
     </w:p>
     <w:p>
       <w:pPr>
@@ -25530,7 +25791,7 @@
                     <pic:cNvPicPr/>
                   </pic:nvPicPr>
                   <pic:blipFill>
-                    <a:blip r:embed="rId58">
+                    <a:blip r:embed="rId60">
                       <a:extLst>
                         <a:ext uri="{28A0092B-C50C-407E-A947-70E740481C1C}">
                           <a14:useLocalDpi xmlns:a14="http://schemas.microsoft.com/office/drawing/2010/main" val="0"/>
@@ -25561,8 +25822,8 @@
       <w:pPr>
         <w:pStyle w:val="Caption"/>
       </w:pPr>
-      <w:bookmarkStart w:id="244" w:name="_Ref477769025"/>
-      <w:bookmarkStart w:id="245" w:name="_Toc478375751"/>
+      <w:bookmarkStart w:id="246" w:name="_Ref477769025"/>
+      <w:bookmarkStart w:id="247" w:name="_Toc478379035"/>
       <w:r>
         <w:t xml:space="preserve">Figure </w:t>
       </w:r>
@@ -25584,11 +25845,11 @@
       <w:r>
         <w:fldChar w:fldCharType="end"/>
       </w:r>
-      <w:bookmarkEnd w:id="244"/>
+      <w:bookmarkEnd w:id="246"/>
       <w:r>
         <w:t xml:space="preserve"> Scalability of Quantum Espresso on GPU for test case 2</w:t>
       </w:r>
-      <w:bookmarkEnd w:id="245"/>
+      <w:bookmarkEnd w:id="247"/>
     </w:p>
     <w:p>
       <w:pPr>
@@ -25745,7 +26006,7 @@
                     <pic:cNvPicPr/>
                   </pic:nvPicPr>
                   <pic:blipFill>
-                    <a:blip r:embed="rId59">
+                    <a:blip r:embed="rId61">
                       <a:extLst>
                         <a:ext uri="{28A0092B-C50C-407E-A947-70E740481C1C}">
                           <a14:useLocalDpi xmlns:a14="http://schemas.microsoft.com/office/drawing/2010/main" val="0"/>
@@ -25776,8 +26037,8 @@
       <w:pPr>
         <w:pStyle w:val="Caption"/>
       </w:pPr>
-      <w:bookmarkStart w:id="246" w:name="_Ref477769092"/>
-      <w:bookmarkStart w:id="247" w:name="_Toc478375752"/>
+      <w:bookmarkStart w:id="248" w:name="_Ref477769092"/>
+      <w:bookmarkStart w:id="249" w:name="_Toc478379036"/>
       <w:r>
         <w:t xml:space="preserve">Figure </w:t>
       </w:r>
@@ -25799,11 +26060,11 @@
       <w:r>
         <w:fldChar w:fldCharType="end"/>
       </w:r>
-      <w:bookmarkEnd w:id="246"/>
+      <w:bookmarkEnd w:id="248"/>
       <w:r>
         <w:t xml:space="preserve"> Scalability of Quantum Espresso on KNL for test case 1</w:t>
       </w:r>
-      <w:bookmarkEnd w:id="247"/>
+      <w:bookmarkEnd w:id="249"/>
     </w:p>
     <w:p>
       <w:pPr>
@@ -25899,7 +26160,7 @@
                     <pic:cNvPicPr/>
                   </pic:nvPicPr>
                   <pic:blipFill>
-                    <a:blip r:embed="rId60">
+                    <a:blip r:embed="rId62">
                       <a:extLst>
                         <a:ext uri="{28A0092B-C50C-407E-A947-70E740481C1C}">
                           <a14:useLocalDpi xmlns:a14="http://schemas.microsoft.com/office/drawing/2010/main" val="0"/>
@@ -25930,8 +26191,8 @@
       <w:pPr>
         <w:pStyle w:val="Caption"/>
       </w:pPr>
-      <w:bookmarkStart w:id="248" w:name="_Ref477998355"/>
-      <w:bookmarkStart w:id="249" w:name="_Toc478375753"/>
+      <w:bookmarkStart w:id="250" w:name="_Ref477998355"/>
+      <w:bookmarkStart w:id="251" w:name="_Toc478379037"/>
       <w:r>
         <w:t xml:space="preserve">Figure </w:t>
       </w:r>
@@ -25953,14 +26214,14 @@
       <w:r>
         <w:fldChar w:fldCharType="end"/>
       </w:r>
-      <w:bookmarkEnd w:id="248"/>
+      <w:bookmarkEnd w:id="250"/>
       <w:r>
         <w:t xml:space="preserve"> </w:t>
       </w:r>
       <w:r>
         <w:t>Quantum Espresso - KNL vs BDW vs BGQ (at scale)</w:t>
       </w:r>
-      <w:bookmarkEnd w:id="249"/>
+      <w:bookmarkEnd w:id="251"/>
     </w:p>
     <w:p>
       <w:pPr>
@@ -26048,11 +26309,13 @@
       <w:pPr>
         <w:pStyle w:val="Heading3"/>
       </w:pPr>
-      <w:bookmarkStart w:id="250" w:name="_Toc478375728"/>
+      <w:bookmarkStart w:id="252" w:name="_Ref478378712"/>
+      <w:bookmarkStart w:id="253" w:name="_Toc478379012"/>
       <w:r>
         <w:t>Synthetic benchmarks (SHOC)</w:t>
       </w:r>
-      <w:bookmarkEnd w:id="250"/>
+      <w:bookmarkEnd w:id="252"/>
+      <w:bookmarkEnd w:id="253"/>
     </w:p>
     <w:p>
       <w:pPr>
@@ -26080,7 +26343,7 @@
         <w:rPr>
           <w:noProof/>
         </w:rPr>
-        <w:t>8</w:t>
+        <w:t>9</w:t>
       </w:r>
       <w:r>
         <w:fldChar w:fldCharType="end"/>
@@ -26126,7 +26389,6 @@
               <w:rPr>
                 <w:sz w:val="20"/>
                 <w:szCs w:val="20"/>
-                <w:lang w:val="en-US" w:eastAsia="en-US"/>
               </w:rPr>
             </w:pPr>
           </w:p>
@@ -26862,7 +27124,6 @@
                 <w:rFonts w:ascii="Calibri" w:hAnsi="Calibri"/>
                 <w:color w:val="000000"/>
               </w:rPr>
-              <w:lastRenderedPageBreak/>
               <w:t xml:space="preserve">maxspflops </w:t>
             </w:r>
           </w:p>
@@ -27293,6 +27554,7 @@
                 <w:rFonts w:ascii="Calibri" w:hAnsi="Calibri"/>
                 <w:color w:val="000000"/>
               </w:rPr>
+              <w:lastRenderedPageBreak/>
               <w:t xml:space="preserve">gmem_readbw </w:t>
             </w:r>
           </w:p>
@@ -30733,7 +30995,6 @@
                 <w:rFonts w:ascii="Calibri" w:hAnsi="Calibri"/>
                 <w:color w:val="000000"/>
               </w:rPr>
-              <w:lastRenderedPageBreak/>
               <w:t>Spmv</w:t>
             </w:r>
           </w:p>
@@ -30949,6 +31210,7 @@
                 <w:rFonts w:ascii="Calibri" w:hAnsi="Calibri"/>
                 <w:color w:val="000000"/>
               </w:rPr>
+              <w:lastRenderedPageBreak/>
               <w:t>Stencil2D</w:t>
             </w:r>
           </w:p>
@@ -31785,8 +32047,8 @@
       <w:pPr>
         <w:pStyle w:val="Caption"/>
       </w:pPr>
-      <w:bookmarkStart w:id="251" w:name="_Ref477773433"/>
-      <w:bookmarkStart w:id="252" w:name="_Toc478375761"/>
+      <w:bookmarkStart w:id="254" w:name="_Ref477773433"/>
+      <w:bookmarkStart w:id="255" w:name="_Toc478379046"/>
       <w:r>
         <w:t xml:space="preserve">Table </w:t>
       </w:r>
@@ -31803,12 +32065,12 @@
         <w:rPr>
           <w:noProof/>
         </w:rPr>
-        <w:t>8</w:t>
+        <w:t>9</w:t>
       </w:r>
       <w:r>
         <w:fldChar w:fldCharType="end"/>
       </w:r>
-      <w:bookmarkEnd w:id="251"/>
+      <w:bookmarkEnd w:id="254"/>
       <w:r>
         <w:t xml:space="preserve"> </w:t>
       </w:r>
@@ -31818,7 +32080,7 @@
       <w:r>
         <w:t>GPU and Xeon Phi</w:t>
       </w:r>
-      <w:bookmarkEnd w:id="252"/>
+      <w:bookmarkEnd w:id="255"/>
     </w:p>
     <w:p>
       <w:pPr>
@@ -32006,11 +32268,11 @@
       <w:pPr>
         <w:pStyle w:val="Heading3"/>
       </w:pPr>
-      <w:bookmarkStart w:id="253" w:name="_Toc478375729"/>
+      <w:bookmarkStart w:id="256" w:name="_Toc478379013"/>
       <w:r>
         <w:t>SPECFEM3D</w:t>
       </w:r>
-      <w:bookmarkEnd w:id="253"/>
+      <w:bookmarkEnd w:id="256"/>
     </w:p>
     <w:p>
       <w:pPr>
@@ -32075,7 +32337,7 @@
               <w:rPr>
                 <w:sz w:val="20"/>
                 <w:szCs w:val="20"/>
-                <w:lang w:val="en-GB" w:eastAsia="en-US"/>
+                <w:lang w:val="en-GB"/>
               </w:rPr>
             </w:pPr>
           </w:p>
@@ -32364,7 +32626,7 @@
         <w:pStyle w:val="Caption"/>
         <w:jc w:val="center"/>
       </w:pPr>
-      <w:bookmarkStart w:id="254" w:name="_Toc478375762"/>
+      <w:bookmarkStart w:id="257" w:name="_Toc478379047"/>
       <w:r>
         <w:t xml:space="preserve">Table </w:t>
       </w:r>
@@ -32381,7 +32643,7 @@
         <w:rPr>
           <w:noProof/>
         </w:rPr>
-        <w:t>9</w:t>
+        <w:t>10</w:t>
       </w:r>
       <w:r>
         <w:fldChar w:fldCharType="end"/>
@@ -32398,7 +32660,7 @@
       <w:r>
         <w:t xml:space="preserve"> time in second)</w:t>
       </w:r>
-      <w:bookmarkEnd w:id="254"/>
+      <w:bookmarkEnd w:id="257"/>
     </w:p>
     <w:p>
       <w:pPr>
@@ -32412,13 +32674,13 @@
       <w:pPr>
         <w:pStyle w:val="Heading2"/>
       </w:pPr>
-      <w:bookmarkStart w:id="255" w:name="_Ref477340783"/>
-      <w:bookmarkStart w:id="256" w:name="_Toc478375730"/>
+      <w:bookmarkStart w:id="258" w:name="_Ref477340783"/>
+      <w:bookmarkStart w:id="259" w:name="_Toc478379014"/>
       <w:r>
         <w:t>Conclusion and future work</w:t>
       </w:r>
-      <w:bookmarkEnd w:id="255"/>
-      <w:bookmarkEnd w:id="256"/>
+      <w:bookmarkEnd w:id="258"/>
+      <w:bookmarkEnd w:id="259"/>
     </w:p>
     <w:p>
       <w:pPr>
@@ -32474,26 +32736,29 @@
         <w:pStyle w:val="NormalPRACE"/>
       </w:pPr>
       <w:r>
+        <w:t>Task 7.2B in PRACE 4IP started to design a benchmark suite for accelerator</w:t>
+      </w:r>
+      <w:r>
+        <w:t>s</w:t>
+      </w:r>
+      <w:r>
+        <w:t xml:space="preserve">. This work </w:t>
+      </w:r>
+      <w:r>
+        <w:t>has</w:t>
+      </w:r>
+      <w:r>
+        <w:t xml:space="preserve"> been done aiming at integrating it to the main UEABS one so that both can be maintained and</w:t>
+      </w:r>
+      <w:r>
+        <w:t xml:space="preserve"> evolve together. As PCP (PRACE-</w:t>
+      </w:r>
+      <w:r>
+        <w:t xml:space="preserve">3IP) machines will soon be available, it will be very </w:t>
+      </w:r>
+      <w:r>
         <w:lastRenderedPageBreak/>
-        <w:t>Task 7.2B in PRACE 4IP started to design a benchmark suite for accelerator</w:t>
-      </w:r>
-      <w:r>
-        <w:t>s</w:t>
-      </w:r>
-      <w:r>
-        <w:t xml:space="preserve">. This work </w:t>
-      </w:r>
-      <w:r>
-        <w:t>has</w:t>
-      </w:r>
-      <w:r>
-        <w:t xml:space="preserve"> been done aiming at integrating it to the main UEABS one so that both can be maintained and</w:t>
-      </w:r>
-      <w:r>
-        <w:t xml:space="preserve"> evolve together. As PCP (PRACE-</w:t>
-      </w:r>
-      <w:r>
-        <w:t xml:space="preserve">3IP) machines will soon be available, it will be very interesting to run the benchmark suite on </w:t>
+        <w:t xml:space="preserve">interesting to run the benchmark suite on </w:t>
       </w:r>
       <w:r>
         <w:t>them</w:t>
@@ -32508,9 +32773,10 @@
         <w:t xml:space="preserve"> will feature energy consumption probes.</w:t>
       </w:r>
     </w:p>
+    <w:bookmarkEnd w:id="0"/>
     <w:sectPr>
-      <w:headerReference w:type="default" r:id="rId61"/>
-      <w:footerReference w:type="default" r:id="rId62"/>
+      <w:headerReference w:type="default" r:id="rId63"/>
+      <w:footerReference w:type="default" r:id="rId64"/>
       <w:pgSz w:w="11906" w:h="16838" w:code="9"/>
       <w:pgMar w:top="1418" w:right="1418" w:bottom="1134" w:left="1418" w:header="709" w:footer="709" w:gutter="0"/>
       <w:cols w:space="708"/>
@@ -32522,7 +32788,7 @@
 
 <file path=word/comments.xml><?xml version="1.0" encoding="utf-8"?>
 <w:comments xmlns:wpc="http://schemas.microsoft.com/office/word/2010/wordprocessingCanvas" xmlns:mo="http://schemas.microsoft.com/office/mac/office/2008/main" xmlns:mc="http://schemas.openxmlformats.org/markup-compatibility/2006" xmlns:mv="urn:schemas-microsoft-com:mac:vml" xmlns:o="urn:schemas-microsoft-com:office:office" xmlns:r="http://schemas.openxmlformats.org/officeDocument/2006/relationships" xmlns:m="http://schemas.openxmlformats.org/officeDocument/2006/math" xmlns:v="urn:schemas-microsoft-com:vml" xmlns:wp14="http://schemas.microsoft.com/office/word/2010/wordprocessingDrawing" xmlns:wp="http://schemas.openxmlformats.org/drawingml/2006/wordprocessingDrawing" xmlns:w10="urn:schemas-microsoft-com:office:word" xmlns:w="http://schemas.openxmlformats.org/wordprocessingml/2006/main" xmlns:w14="http://schemas.microsoft.com/office/word/2010/wordml" xmlns:w15="http://schemas.microsoft.com/office/word/2012/wordml" xmlns:wpg="http://schemas.microsoft.com/office/word/2010/wordprocessingGroup" xmlns:wpi="http://schemas.microsoft.com/office/word/2010/wordprocessingInk" xmlns:wne="http://schemas.microsoft.com/office/word/2006/wordml" xmlns:wps="http://schemas.microsoft.com/office/word/2010/wordprocessingShape" mc:Ignorable="w14 w15 wp14">
-  <w:comment w:id="138" w:author="Victor Cameo" w:date="2017-03-19T19:18:00Z" w:initials="VC">
+  <w:comment w:id="140" w:author="Victor Cameo" w:date="2017-03-19T19:18:00Z" w:initials="VC">
     <w:p>
       <w:pPr>
         <w:pStyle w:val="CommentText"/>
@@ -32682,7 +32948,7 @@
         <w:rStyle w:val="PageNumber"/>
         <w:noProof/>
       </w:rPr>
-      <w:t>v</w:t>
+      <w:t>x</w:t>
     </w:r>
     <w:r>
       <w:rPr>
@@ -32699,16 +32965,31 @@
         <w:szCs w:val="22"/>
       </w:rPr>
     </w:pPr>
-    <w:fldSimple w:instr=" REF Acronym  \* MERGEFORMAT ">
-      <w:r>
-        <w:rPr>
-          <w:rFonts w:ascii="Arial" w:hAnsi="Arial" w:cs="Arial"/>
-          <w:bCs/>
-          <w:szCs w:val="22"/>
-        </w:rPr>
-        <w:t>PRACE-4IP</w:t>
-      </w:r>
-    </w:fldSimple>
+    <w:r>
+      <w:fldChar w:fldCharType="begin"/>
+    </w:r>
+    <w:r>
+      <w:instrText xml:space="preserve"> REF Acronym  \* MERGEFORMAT </w:instrText>
+    </w:r>
+    <w:r>
+      <w:fldChar w:fldCharType="separate"/>
+    </w:r>
+    <w:r>
+      <w:rPr>
+        <w:rFonts w:ascii="Arial" w:hAnsi="Arial" w:cs="Arial"/>
+        <w:bCs/>
+        <w:szCs w:val="22"/>
+      </w:rPr>
+      <w:t>PRACE-4IP</w:t>
+    </w:r>
+    <w:r>
+      <w:rPr>
+        <w:rFonts w:ascii="Arial" w:hAnsi="Arial" w:cs="Arial"/>
+        <w:bCs/>
+        <w:szCs w:val="22"/>
+      </w:rPr>
+      <w:fldChar w:fldCharType="end"/>
+    </w:r>
     <w:r>
       <w:rPr>
         <w:rFonts w:ascii="Arial" w:hAnsi="Arial" w:cs="Arial"/>
@@ -32716,15 +32997,29 @@
       </w:rPr>
       <w:t xml:space="preserve"> - </w:t>
     </w:r>
-    <w:fldSimple w:instr=" REF ReferenceNo  \* MERGEFORMAT ">
-      <w:r>
-        <w:rPr>
-          <w:rFonts w:ascii="Arial" w:hAnsi="Arial" w:cs="Arial"/>
-          <w:szCs w:val="22"/>
-        </w:rPr>
-        <w:t>EINFRA-653838</w:t>
-      </w:r>
-    </w:fldSimple>
+    <w:r>
+      <w:fldChar w:fldCharType="begin"/>
+    </w:r>
+    <w:r>
+      <w:instrText xml:space="preserve"> REF ReferenceNo  \* MERGEFORMAT </w:instrText>
+    </w:r>
+    <w:r>
+      <w:fldChar w:fldCharType="separate"/>
+    </w:r>
+    <w:r>
+      <w:rPr>
+        <w:rFonts w:ascii="Arial" w:hAnsi="Arial" w:cs="Arial"/>
+        <w:szCs w:val="22"/>
+      </w:rPr>
+      <w:t>EINFRA-653838</w:t>
+    </w:r>
+    <w:r>
+      <w:rPr>
+        <w:rFonts w:ascii="Arial" w:hAnsi="Arial" w:cs="Arial"/>
+        <w:szCs w:val="22"/>
+      </w:rPr>
+      <w:fldChar w:fldCharType="end"/>
+    </w:r>
     <w:r>
       <w:rPr>
         <w:rFonts w:ascii="Arial" w:hAnsi="Arial" w:cs="Arial"/>
@@ -32739,15 +33034,29 @@
       </w:rPr>
       <w:tab/>
     </w:r>
-    <w:fldSimple w:instr=" REF PrepDate  \* MERGEFORMAT ">
-      <w:r>
-        <w:rPr>
-          <w:rFonts w:ascii="Arial" w:hAnsi="Arial" w:cs="Arial"/>
-          <w:szCs w:val="22"/>
-        </w:rPr>
-        <w:t>01.03.2016</w:t>
-      </w:r>
-    </w:fldSimple>
+    <w:r>
+      <w:fldChar w:fldCharType="begin"/>
+    </w:r>
+    <w:r>
+      <w:instrText xml:space="preserve"> REF PrepDate  \* MERGEFORMAT </w:instrText>
+    </w:r>
+    <w:r>
+      <w:fldChar w:fldCharType="separate"/>
+    </w:r>
+    <w:r>
+      <w:rPr>
+        <w:rFonts w:ascii="Arial" w:hAnsi="Arial" w:cs="Arial"/>
+        <w:szCs w:val="22"/>
+      </w:rPr>
+      <w:t>01.03.2016</w:t>
+    </w:r>
+    <w:r>
+      <w:rPr>
+        <w:rFonts w:ascii="Arial" w:hAnsi="Arial" w:cs="Arial"/>
+        <w:szCs w:val="22"/>
+      </w:rPr>
+      <w:fldChar w:fldCharType="end"/>
+    </w:r>
   </w:p>
 </w:ftr>
 </file>
@@ -32785,7 +33094,7 @@
         <w:rStyle w:val="PageNumber"/>
         <w:noProof/>
       </w:rPr>
-      <w:t>43</w:t>
+      <w:t>13</w:t>
     </w:r>
     <w:r>
       <w:rPr>
@@ -32802,16 +33111,31 @@
         <w:szCs w:val="22"/>
       </w:rPr>
     </w:pPr>
-    <w:fldSimple w:instr=" REF Acronym  \* MERGEFORMAT ">
-      <w:r>
-        <w:rPr>
-          <w:rFonts w:ascii="Arial" w:hAnsi="Arial" w:cs="Arial"/>
-          <w:bCs/>
-          <w:szCs w:val="22"/>
-        </w:rPr>
-        <w:t>PRACE-4IP</w:t>
-      </w:r>
-    </w:fldSimple>
+    <w:r>
+      <w:fldChar w:fldCharType="begin"/>
+    </w:r>
+    <w:r>
+      <w:instrText xml:space="preserve"> REF Acronym  \* MERGEFORMAT </w:instrText>
+    </w:r>
+    <w:r>
+      <w:fldChar w:fldCharType="separate"/>
+    </w:r>
+    <w:r>
+      <w:rPr>
+        <w:rFonts w:ascii="Arial" w:hAnsi="Arial" w:cs="Arial"/>
+        <w:bCs/>
+        <w:szCs w:val="22"/>
+      </w:rPr>
+      <w:t>PRACE-4IP</w:t>
+    </w:r>
+    <w:r>
+      <w:rPr>
+        <w:rFonts w:ascii="Arial" w:hAnsi="Arial" w:cs="Arial"/>
+        <w:bCs/>
+        <w:szCs w:val="22"/>
+      </w:rPr>
+      <w:fldChar w:fldCharType="end"/>
+    </w:r>
     <w:r>
       <w:rPr>
         <w:rFonts w:ascii="Arial" w:hAnsi="Arial" w:cs="Arial"/>
@@ -32819,15 +33143,29 @@
       </w:rPr>
       <w:t xml:space="preserve"> - </w:t>
     </w:r>
-    <w:fldSimple w:instr=" REF ReferenceNo  \* MERGEFORMAT ">
-      <w:r>
-        <w:rPr>
-          <w:rFonts w:ascii="Arial" w:hAnsi="Arial" w:cs="Arial"/>
-          <w:szCs w:val="22"/>
-        </w:rPr>
-        <w:t>EINFRA-653838</w:t>
-      </w:r>
-    </w:fldSimple>
+    <w:r>
+      <w:fldChar w:fldCharType="begin"/>
+    </w:r>
+    <w:r>
+      <w:instrText xml:space="preserve"> REF ReferenceNo  \* MERGEFORMAT </w:instrText>
+    </w:r>
+    <w:r>
+      <w:fldChar w:fldCharType="separate"/>
+    </w:r>
+    <w:r>
+      <w:rPr>
+        <w:rFonts w:ascii="Arial" w:hAnsi="Arial" w:cs="Arial"/>
+        <w:szCs w:val="22"/>
+      </w:rPr>
+      <w:t>EINFRA-653838</w:t>
+    </w:r>
+    <w:r>
+      <w:rPr>
+        <w:rFonts w:ascii="Arial" w:hAnsi="Arial" w:cs="Arial"/>
+        <w:szCs w:val="22"/>
+      </w:rPr>
+      <w:fldChar w:fldCharType="end"/>
+    </w:r>
     <w:r>
       <w:rPr>
         <w:rFonts w:ascii="Arial" w:hAnsi="Arial" w:cs="Arial"/>
@@ -32842,15 +33180,29 @@
       </w:rPr>
       <w:tab/>
     </w:r>
-    <w:fldSimple w:instr=" REF PrepDate  \* MERGEFORMAT ">
-      <w:r>
-        <w:rPr>
-          <w:rFonts w:ascii="Arial" w:hAnsi="Arial" w:cs="Arial"/>
-          <w:szCs w:val="22"/>
-        </w:rPr>
-        <w:t>01.03.2016</w:t>
-      </w:r>
-    </w:fldSimple>
+    <w:r>
+      <w:fldChar w:fldCharType="begin"/>
+    </w:r>
+    <w:r>
+      <w:instrText xml:space="preserve"> REF PrepDate  \* MERGEFORMAT </w:instrText>
+    </w:r>
+    <w:r>
+      <w:fldChar w:fldCharType="separate"/>
+    </w:r>
+    <w:r>
+      <w:rPr>
+        <w:rFonts w:ascii="Arial" w:hAnsi="Arial" w:cs="Arial"/>
+        <w:szCs w:val="22"/>
+      </w:rPr>
+      <w:t>01.03.2016</w:t>
+    </w:r>
+    <w:r>
+      <w:rPr>
+        <w:rFonts w:ascii="Arial" w:hAnsi="Arial" w:cs="Arial"/>
+        <w:szCs w:val="22"/>
+      </w:rPr>
+      <w:fldChar w:fldCharType="end"/>
+    </w:r>
   </w:p>
 </w:ftr>
 </file>
@@ -32910,16 +33262,31 @@
         <w:sz w:val="24"/>
       </w:rPr>
     </w:pPr>
-    <w:fldSimple w:instr=" REF DeliverableNumber  \* MERGEFORMAT ">
-      <w:r>
-        <w:rPr>
-          <w:rFonts w:ascii="Arial" w:hAnsi="Arial" w:cs="Arial"/>
-          <w:b/>
-          <w:sz w:val="24"/>
-        </w:rPr>
-        <w:t>D7.5</w:t>
-      </w:r>
-    </w:fldSimple>
+    <w:r>
+      <w:fldChar w:fldCharType="begin"/>
+    </w:r>
+    <w:r>
+      <w:instrText xml:space="preserve"> REF DeliverableNumber  \* MERGEFORMAT </w:instrText>
+    </w:r>
+    <w:r>
+      <w:fldChar w:fldCharType="separate"/>
+    </w:r>
+    <w:r>
+      <w:rPr>
+        <w:rFonts w:ascii="Arial" w:hAnsi="Arial" w:cs="Arial"/>
+        <w:b/>
+        <w:sz w:val="24"/>
+      </w:rPr>
+      <w:t>D7.5</w:t>
+    </w:r>
+    <w:r>
+      <w:rPr>
+        <w:rFonts w:ascii="Arial" w:hAnsi="Arial" w:cs="Arial"/>
+        <w:b/>
+        <w:sz w:val="24"/>
+      </w:rPr>
+      <w:fldChar w:fldCharType="end"/>
+    </w:r>
     <w:r>
       <w:rPr>
         <w:rFonts w:ascii="Arial" w:hAnsi="Arial" w:cs="Arial"/>
@@ -32928,16 +33295,31 @@
       </w:rPr>
       <w:tab/>
     </w:r>
-    <w:fldSimple w:instr=" REF DeliverableTitle  \* MERGEFORMAT ">
-      <w:r>
-        <w:rPr>
-          <w:rFonts w:ascii="Arial" w:hAnsi="Arial" w:cs="Arial"/>
-          <w:b/>
-          <w:sz w:val="24"/>
-        </w:rPr>
-        <w:t>Application performance on accelerators</w:t>
-      </w:r>
-    </w:fldSimple>
+    <w:r>
+      <w:fldChar w:fldCharType="begin"/>
+    </w:r>
+    <w:r>
+      <w:instrText xml:space="preserve"> REF DeliverableTitle  \* MERGEFORMAT </w:instrText>
+    </w:r>
+    <w:r>
+      <w:fldChar w:fldCharType="separate"/>
+    </w:r>
+    <w:r>
+      <w:rPr>
+        <w:rFonts w:ascii="Arial" w:hAnsi="Arial" w:cs="Arial"/>
+        <w:b/>
+        <w:sz w:val="24"/>
+      </w:rPr>
+      <w:t>Application performance on accelerators</w:t>
+    </w:r>
+    <w:r>
+      <w:rPr>
+        <w:rFonts w:ascii="Arial" w:hAnsi="Arial" w:cs="Arial"/>
+        <w:b/>
+        <w:sz w:val="24"/>
+      </w:rPr>
+      <w:fldChar w:fldCharType="end"/>
+    </w:r>
   </w:p>
   <w:p>
     <w:pPr>
@@ -32966,16 +33348,31 @@
         <w:szCs w:val="22"/>
       </w:rPr>
     </w:pPr>
-    <w:fldSimple w:instr=" REF DeliverableNumber  \* MERGEFORMAT ">
-      <w:r>
-        <w:rPr>
-          <w:rFonts w:ascii="Arial" w:hAnsi="Arial" w:cs="Arial"/>
-          <w:b/>
-          <w:szCs w:val="22"/>
-        </w:rPr>
-        <w:t>D7.5</w:t>
-      </w:r>
-    </w:fldSimple>
+    <w:r>
+      <w:fldChar w:fldCharType="begin"/>
+    </w:r>
+    <w:r>
+      <w:instrText xml:space="preserve"> REF DeliverableNumber  \* MERGEFORMAT </w:instrText>
+    </w:r>
+    <w:r>
+      <w:fldChar w:fldCharType="separate"/>
+    </w:r>
+    <w:r>
+      <w:rPr>
+        <w:rFonts w:ascii="Arial" w:hAnsi="Arial" w:cs="Arial"/>
+        <w:b/>
+        <w:szCs w:val="22"/>
+      </w:rPr>
+      <w:t>D7.5</w:t>
+    </w:r>
+    <w:r>
+      <w:rPr>
+        <w:rFonts w:ascii="Arial" w:hAnsi="Arial" w:cs="Arial"/>
+        <w:b/>
+        <w:szCs w:val="22"/>
+      </w:rPr>
+      <w:fldChar w:fldCharType="end"/>
+    </w:r>
     <w:r>
       <w:rPr>
         <w:rFonts w:ascii="Arial" w:hAnsi="Arial" w:cs="Arial"/>
@@ -32984,16 +33381,31 @@
       </w:rPr>
       <w:tab/>
     </w:r>
-    <w:fldSimple w:instr=" REF DeliverableTitle  \* MERGEFORMAT ">
-      <w:r>
-        <w:rPr>
-          <w:rFonts w:ascii="Arial" w:hAnsi="Arial" w:cs="Arial"/>
-          <w:b/>
-          <w:szCs w:val="22"/>
-        </w:rPr>
-        <w:t>Application performance on accelerators</w:t>
-      </w:r>
-    </w:fldSimple>
+    <w:r>
+      <w:fldChar w:fldCharType="begin"/>
+    </w:r>
+    <w:r>
+      <w:instrText xml:space="preserve"> REF DeliverableTitle  \* MERGEFORMAT </w:instrText>
+    </w:r>
+    <w:r>
+      <w:fldChar w:fldCharType="separate"/>
+    </w:r>
+    <w:r>
+      <w:rPr>
+        <w:rFonts w:ascii="Arial" w:hAnsi="Arial" w:cs="Arial"/>
+        <w:b/>
+        <w:szCs w:val="22"/>
+      </w:rPr>
+      <w:t>Application performance on accelerators</w:t>
+    </w:r>
+    <w:r>
+      <w:rPr>
+        <w:rFonts w:ascii="Arial" w:hAnsi="Arial" w:cs="Arial"/>
+        <w:b/>
+        <w:szCs w:val="22"/>
+      </w:rPr>
+      <w:fldChar w:fldCharType="end"/>
+    </w:r>
   </w:p>
   <w:p>
     <w:pPr>
@@ -37400,6 +37812,7 @@
   <w:style w:type="character" w:default="1" w:styleId="DefaultParagraphFont">
     <w:name w:val="Default Paragraph Font"/>
     <w:uiPriority w:val="1"/>
+    <w:semiHidden/>
     <w:unhideWhenUsed/>
   </w:style>
   <w:style w:type="table" w:default="1" w:styleId="TableNormal">
@@ -38254,7 +38667,7 @@
 </file>
 
 <file path=customXml/itemProps1.xml><?xml version="1.0" encoding="utf-8"?>
-<ds:datastoreItem xmlns:ds="http://schemas.openxmlformats.org/officeDocument/2006/customXml" ds:itemID="{54CE8D63-B8AC-2E47-AF69-6EBF4EA908AD}">
+<ds:datastoreItem xmlns:ds="http://schemas.openxmlformats.org/officeDocument/2006/customXml" ds:itemID="{2F5B4600-AEED-6340-9D93-A3BEC9D36C04}">
   <ds:schemaRefs>
     <ds:schemaRef ds:uri="http://schemas.openxmlformats.org/officeDocument/2006/bibliography"/>
   </ds:schemaRefs>
